--- a/doc/01-OraPowerShell-Setup.docx
+++ b/doc/01-OraPowerShell-Setup.docx
@@ -534,29 +534,36 @@
         <w:rPr>
           <w:lang w:val="en-US"/>
         </w:rPr>
-        <w:t xml:space="preserve">Open PowerShell and check the value of $profile. Create this file </w:t>
-      </w:r>
-      <w:proofErr w:type="gramStart"/>
-      <w:r>
-        <w:rPr>
-          <w:lang w:val="en-US"/>
-        </w:rPr>
-        <w:t>( and</w:t>
-      </w:r>
-      <w:proofErr w:type="gramEnd"/>
-      <w:r>
-        <w:rPr>
-          <w:lang w:val="en-US"/>
-        </w:rPr>
-        <w:t xml:space="preserve"> the folder structure!) and add:</w:t>
-      </w:r>
+        <w:t xml:space="preserve">Open PowerShell and check the value </w:t>
+      </w:r>
+      <w:r>
+        <w:rPr>
+          <w:lang w:val="en-US"/>
+        </w:rPr>
+        <w:t>of $profile. Create this file (</w:t>
+      </w:r>
+      <w:r>
+        <w:rPr>
+          <w:lang w:val="en-US"/>
+        </w:rPr>
+        <w:t xml:space="preserve">and the folder structure!) </w:t>
+      </w:r>
+      <w:bookmarkStart w:id="0" w:name="_GoBack"/>
+      <w:bookmarkEnd w:id="0"/>
     </w:p>
     <w:p>
       <w:pPr>
-        <w:rPr>
-          <w:lang w:val="en-US"/>
-        </w:rPr>
-      </w:pPr>
+        <w:pStyle w:val="Textkrper-Zeileneinzug"/>
+      </w:pPr>
+      <w:r>
+        <w:rPr>
+          <w:lang w:val="en-US"/>
+        </w:rPr>
+        <w:t>Example</w:t>
+      </w:r>
+      <w:r>
+        <w:t>:</w:t>
+      </w:r>
     </w:p>
     <w:p>
       <w:pPr>
@@ -577,17 +584,22 @@
           <w:rFonts w:cs="Tahoma"/>
           <w:lang w:val="en-US"/>
         </w:rPr>
-        <w:t xml:space="preserve">## Call the global profile from </w:t>
-      </w:r>
-      <w:proofErr w:type="spellStart"/>
+        <w:t>#</w:t>
+      </w:r>
       <w:r>
         <w:rPr>
           <w:rFonts w:cs="Tahoma"/>
           <w:lang w:val="en-US"/>
         </w:rPr>
-        <w:t>OraPowershell</w:t>
-      </w:r>
-      <w:proofErr w:type="spellEnd"/>
+        <w:t xml:space="preserve"> Location of the profile</w:t>
+      </w:r>
+      <w:r>
+        <w:rPr>
+          <w:rFonts w:cs="Tahoma"/>
+          <w:lang w:val="en-US"/>
+        </w:rPr>
+        <w:t xml:space="preserve"> </w:t>
+      </w:r>
     </w:p>
     <w:p>
       <w:pPr>
@@ -608,21 +620,7 @@
           <w:rFonts w:cs="Tahoma"/>
           <w:lang w:val="en-US"/>
         </w:rPr>
-        <w:t>. D:\</w:t>
-      </w:r>
-      <w:r>
-        <w:rPr>
-          <w:rFonts w:cs="Tahoma"/>
-          <w:lang w:val="en-US"/>
-        </w:rPr>
-        <w:t>scripts</w:t>
-      </w:r>
-      <w:r>
-        <w:rPr>
-          <w:rFonts w:cs="Tahoma"/>
-          <w:lang w:val="en-US"/>
-        </w:rPr>
-        <w:t>\profile.ps1</w:t>
+        <w:t>$profile</w:t>
       </w:r>
     </w:p>
     <w:p>
@@ -644,15 +642,448 @@
           <w:rFonts w:cs="Tahoma"/>
           <w:lang w:val="en-US"/>
         </w:rPr>
-        <w:t>#############################################</w:t>
+        <w:t>C:\Users\gpipperr\Documents\WindowsPowerShell\Microsoft.PowerShell_profile.ps1</w:t>
       </w:r>
     </w:p>
     <w:p>
       <w:pPr>
-        <w:rPr>
-          <w:lang w:val="en-US"/>
-        </w:rPr>
-      </w:pPr>
+        <w:pStyle w:val="Quellcode"/>
+        <w:pBdr>
+          <w:top w:val="single" w:sz="1" w:space="0" w:color="000000"/>
+          <w:left w:val="single" w:sz="1" w:space="0" w:color="000000"/>
+          <w:bottom w:val="single" w:sz="1" w:space="0" w:color="000000"/>
+          <w:right w:val="single" w:sz="1" w:space="0" w:color="000000"/>
+        </w:pBdr>
+        <w:rPr>
+          <w:rFonts w:cs="Tahoma"/>
+          <w:lang w:val="en-US"/>
+        </w:rPr>
+      </w:pPr>
+      <w:r>
+        <w:rPr>
+          <w:rFonts w:cs="Tahoma"/>
+          <w:lang w:val="en-US"/>
+        </w:rPr>
+        <w:t> </w:t>
+      </w:r>
+    </w:p>
+    <w:p>
+      <w:pPr>
+        <w:pStyle w:val="Quellcode"/>
+        <w:pBdr>
+          <w:top w:val="single" w:sz="1" w:space="0" w:color="000000"/>
+          <w:left w:val="single" w:sz="1" w:space="0" w:color="000000"/>
+          <w:bottom w:val="single" w:sz="1" w:space="0" w:color="000000"/>
+          <w:right w:val="single" w:sz="1" w:space="0" w:color="000000"/>
+        </w:pBdr>
+        <w:rPr>
+          <w:rFonts w:cs="Tahoma"/>
+          <w:lang w:val="en-US"/>
+        </w:rPr>
+      </w:pPr>
+      <w:r>
+        <w:rPr>
+          <w:rFonts w:cs="Tahoma"/>
+          <w:lang w:val="en-US"/>
+        </w:rPr>
+        <w:t>#</w:t>
+      </w:r>
+      <w:r>
+        <w:rPr>
+          <w:rFonts w:cs="Tahoma"/>
+          <w:lang w:val="en-US"/>
+        </w:rPr>
+        <w:t xml:space="preserve"> test if profile </w:t>
+      </w:r>
+      <w:proofErr w:type="spellStart"/>
+      <w:r>
+        <w:rPr>
+          <w:rFonts w:cs="Tahoma"/>
+          <w:lang w:val="en-US"/>
+        </w:rPr>
+        <w:t>extis</w:t>
+      </w:r>
+      <w:proofErr w:type="spellEnd"/>
+      <w:r>
+        <w:rPr>
+          <w:rFonts w:cs="Tahoma"/>
+          <w:lang w:val="en-US"/>
+        </w:rPr>
+        <w:t xml:space="preserve"> </w:t>
+      </w:r>
+    </w:p>
+    <w:p>
+      <w:pPr>
+        <w:pStyle w:val="Quellcode"/>
+        <w:pBdr>
+          <w:top w:val="single" w:sz="1" w:space="0" w:color="000000"/>
+          <w:left w:val="single" w:sz="1" w:space="0" w:color="000000"/>
+          <w:bottom w:val="single" w:sz="1" w:space="0" w:color="000000"/>
+          <w:right w:val="single" w:sz="1" w:space="0" w:color="000000"/>
+        </w:pBdr>
+        <w:rPr>
+          <w:rFonts w:cs="Tahoma"/>
+          <w:lang w:val="en-US"/>
+        </w:rPr>
+      </w:pPr>
+      <w:proofErr w:type="gramStart"/>
+      <w:r>
+        <w:rPr>
+          <w:rFonts w:cs="Tahoma"/>
+          <w:lang w:val="en-US"/>
+        </w:rPr>
+        <w:t>test-path</w:t>
+      </w:r>
+      <w:proofErr w:type="gramEnd"/>
+      <w:r>
+        <w:rPr>
+          <w:rFonts w:cs="Tahoma"/>
+          <w:lang w:val="en-US"/>
+        </w:rPr>
+        <w:t xml:space="preserve"> $</w:t>
+      </w:r>
+      <w:proofErr w:type="spellStart"/>
+      <w:r>
+        <w:rPr>
+          <w:rFonts w:cs="Tahoma"/>
+          <w:lang w:val="en-US"/>
+        </w:rPr>
+        <w:t>Profile.CurrentUserAllHosts</w:t>
+      </w:r>
+      <w:proofErr w:type="spellEnd"/>
+    </w:p>
+    <w:p>
+      <w:pPr>
+        <w:pStyle w:val="Quellcode"/>
+        <w:pBdr>
+          <w:top w:val="single" w:sz="1" w:space="0" w:color="000000"/>
+          <w:left w:val="single" w:sz="1" w:space="0" w:color="000000"/>
+          <w:bottom w:val="single" w:sz="1" w:space="0" w:color="000000"/>
+          <w:right w:val="single" w:sz="1" w:space="0" w:color="000000"/>
+        </w:pBdr>
+        <w:rPr>
+          <w:rFonts w:cs="Tahoma"/>
+          <w:lang w:val="en-US"/>
+        </w:rPr>
+      </w:pPr>
+    </w:p>
+    <w:p>
+      <w:pPr>
+        <w:pStyle w:val="Quellcode"/>
+        <w:pBdr>
+          <w:top w:val="single" w:sz="1" w:space="0" w:color="000000"/>
+          <w:left w:val="single" w:sz="1" w:space="0" w:color="000000"/>
+          <w:bottom w:val="single" w:sz="1" w:space="0" w:color="000000"/>
+          <w:right w:val="single" w:sz="1" w:space="0" w:color="000000"/>
+        </w:pBdr>
+        <w:rPr>
+          <w:rFonts w:cs="Tahoma"/>
+          <w:lang w:val="en-US"/>
+        </w:rPr>
+      </w:pPr>
+      <w:proofErr w:type="gramStart"/>
+      <w:r>
+        <w:rPr>
+          <w:rFonts w:cs="Tahoma"/>
+          <w:lang w:val="en-US"/>
+        </w:rPr>
+        <w:t>false</w:t>
+      </w:r>
+      <w:proofErr w:type="gramEnd"/>
+    </w:p>
+    <w:p>
+      <w:pPr>
+        <w:pStyle w:val="Quellcode"/>
+        <w:pBdr>
+          <w:top w:val="single" w:sz="1" w:space="0" w:color="000000"/>
+          <w:left w:val="single" w:sz="1" w:space="0" w:color="000000"/>
+          <w:bottom w:val="single" w:sz="1" w:space="0" w:color="000000"/>
+          <w:right w:val="single" w:sz="1" w:space="0" w:color="000000"/>
+        </w:pBdr>
+        <w:rPr>
+          <w:rFonts w:cs="Tahoma"/>
+          <w:lang w:val="en-US"/>
+        </w:rPr>
+      </w:pPr>
+      <w:r>
+        <w:rPr>
+          <w:rFonts w:cs="Tahoma"/>
+          <w:lang w:val="en-US"/>
+        </w:rPr>
+        <w:t> </w:t>
+      </w:r>
+    </w:p>
+    <w:p>
+      <w:pPr>
+        <w:pStyle w:val="Quellcode"/>
+        <w:pBdr>
+          <w:top w:val="single" w:sz="1" w:space="0" w:color="000000"/>
+          <w:left w:val="single" w:sz="1" w:space="0" w:color="000000"/>
+          <w:bottom w:val="single" w:sz="1" w:space="0" w:color="000000"/>
+          <w:right w:val="single" w:sz="1" w:space="0" w:color="000000"/>
+        </w:pBdr>
+        <w:rPr>
+          <w:rFonts w:cs="Tahoma"/>
+          <w:lang w:val="en-US"/>
+        </w:rPr>
+      </w:pPr>
+      <w:r>
+        <w:rPr>
+          <w:rFonts w:cs="Tahoma"/>
+          <w:lang w:val="en-US"/>
+        </w:rPr>
+        <w:t># if false create</w:t>
+      </w:r>
+    </w:p>
+    <w:p>
+      <w:pPr>
+        <w:pStyle w:val="Quellcode"/>
+        <w:pBdr>
+          <w:top w:val="single" w:sz="1" w:space="0" w:color="000000"/>
+          <w:left w:val="single" w:sz="1" w:space="0" w:color="000000"/>
+          <w:bottom w:val="single" w:sz="1" w:space="0" w:color="000000"/>
+          <w:right w:val="single" w:sz="1" w:space="0" w:color="000000"/>
+        </w:pBdr>
+        <w:rPr>
+          <w:rFonts w:cs="Tahoma"/>
+          <w:lang w:val="en-US"/>
+        </w:rPr>
+      </w:pPr>
+      <w:proofErr w:type="gramStart"/>
+      <w:r>
+        <w:rPr>
+          <w:rFonts w:cs="Tahoma"/>
+          <w:lang w:val="en-US"/>
+        </w:rPr>
+        <w:t>new-item</w:t>
+      </w:r>
+      <w:proofErr w:type="gramEnd"/>
+      <w:r>
+        <w:rPr>
+          <w:rFonts w:cs="Tahoma"/>
+          <w:lang w:val="en-US"/>
+        </w:rPr>
+        <w:t xml:space="preserve"> -path $profile -type file -force</w:t>
+      </w:r>
+    </w:p>
+    <w:p>
+      <w:pPr>
+        <w:pStyle w:val="Quellcode"/>
+        <w:pBdr>
+          <w:top w:val="single" w:sz="1" w:space="0" w:color="000000"/>
+          <w:left w:val="single" w:sz="1" w:space="0" w:color="000000"/>
+          <w:bottom w:val="single" w:sz="1" w:space="0" w:color="000000"/>
+          <w:right w:val="single" w:sz="1" w:space="0" w:color="000000"/>
+        </w:pBdr>
+        <w:rPr>
+          <w:rFonts w:cs="Tahoma"/>
+          <w:lang w:val="en-US"/>
+        </w:rPr>
+      </w:pPr>
+      <w:r>
+        <w:rPr>
+          <w:rFonts w:cs="Tahoma"/>
+          <w:lang w:val="en-US"/>
+        </w:rPr>
+        <w:t> </w:t>
+      </w:r>
+    </w:p>
+    <w:p>
+      <w:pPr>
+        <w:pStyle w:val="Quellcode"/>
+        <w:pBdr>
+          <w:top w:val="single" w:sz="1" w:space="0" w:color="000000"/>
+          <w:left w:val="single" w:sz="1" w:space="0" w:color="000000"/>
+          <w:bottom w:val="single" w:sz="1" w:space="0" w:color="000000"/>
+          <w:right w:val="single" w:sz="1" w:space="0" w:color="000000"/>
+        </w:pBdr>
+        <w:rPr>
+          <w:rFonts w:cs="Tahoma"/>
+          <w:lang w:val="en-US"/>
+        </w:rPr>
+      </w:pPr>
+      <w:r>
+        <w:rPr>
+          <w:rFonts w:cs="Tahoma"/>
+          <w:lang w:val="en-US"/>
+        </w:rPr>
+        <w:t>#edit</w:t>
+      </w:r>
+    </w:p>
+    <w:p>
+      <w:pPr>
+        <w:pStyle w:val="Quellcode"/>
+        <w:pBdr>
+          <w:top w:val="single" w:sz="1" w:space="0" w:color="000000"/>
+          <w:left w:val="single" w:sz="1" w:space="0" w:color="000000"/>
+          <w:bottom w:val="single" w:sz="1" w:space="0" w:color="000000"/>
+          <w:right w:val="single" w:sz="1" w:space="0" w:color="000000"/>
+        </w:pBdr>
+        <w:rPr>
+          <w:rFonts w:cs="Tahoma"/>
+          <w:lang w:val="en-US"/>
+        </w:rPr>
+      </w:pPr>
+      <w:proofErr w:type="gramStart"/>
+      <w:r>
+        <w:rPr>
+          <w:rFonts w:cs="Tahoma"/>
+          <w:lang w:val="en-US"/>
+        </w:rPr>
+        <w:t>notepad</w:t>
+      </w:r>
+      <w:proofErr w:type="gramEnd"/>
+      <w:r>
+        <w:rPr>
+          <w:rFonts w:cs="Tahoma"/>
+          <w:lang w:val="en-US"/>
+        </w:rPr>
+        <w:t xml:space="preserve"> C:\Users\gpipperr\Documents\WindowsPowerShell\Microsoft.PowerShell_profile.ps1</w:t>
+      </w:r>
+    </w:p>
+    <w:p>
+      <w:pPr>
+        <w:pStyle w:val="Textkrper-Zeileneinzug"/>
+        <w:rPr>
+          <w:lang w:val="en-US"/>
+        </w:rPr>
+      </w:pPr>
+    </w:p>
+    <w:p>
+      <w:pPr>
+        <w:pStyle w:val="Textkrper-Zeileneinzug"/>
+        <w:rPr>
+          <w:lang w:val="en-US"/>
+        </w:rPr>
+      </w:pPr>
+      <w:r>
+        <w:rPr>
+          <w:lang w:val="en-US"/>
+        </w:rPr>
+        <w:t>And</w:t>
+      </w:r>
+      <w:r>
+        <w:rPr>
+          <w:lang w:val="en-US"/>
+        </w:rPr>
+        <w:t xml:space="preserve"> add:</w:t>
+      </w:r>
+    </w:p>
+    <w:p>
+      <w:pPr>
+        <w:rPr>
+          <w:lang w:val="en-US"/>
+        </w:rPr>
+      </w:pPr>
+    </w:p>
+    <w:p>
+      <w:pPr>
+        <w:pStyle w:val="Quellcode"/>
+        <w:pBdr>
+          <w:top w:val="single" w:sz="1" w:space="0" w:color="000000"/>
+          <w:left w:val="single" w:sz="1" w:space="0" w:color="000000"/>
+          <w:bottom w:val="single" w:sz="1" w:space="0" w:color="000000"/>
+          <w:right w:val="single" w:sz="1" w:space="0" w:color="000000"/>
+        </w:pBdr>
+        <w:rPr>
+          <w:rFonts w:cs="Tahoma"/>
+          <w:lang w:val="en-US"/>
+        </w:rPr>
+      </w:pPr>
+      <w:r>
+        <w:rPr>
+          <w:rFonts w:cs="Tahoma"/>
+          <w:lang w:val="en-US"/>
+        </w:rPr>
+        <w:t xml:space="preserve">## Call the global profile from </w:t>
+      </w:r>
+      <w:proofErr w:type="spellStart"/>
+      <w:r>
+        <w:rPr>
+          <w:rFonts w:cs="Tahoma"/>
+          <w:lang w:val="en-US"/>
+        </w:rPr>
+        <w:t>OraPowershell</w:t>
+      </w:r>
+      <w:proofErr w:type="spellEnd"/>
+    </w:p>
+    <w:p>
+      <w:pPr>
+        <w:pStyle w:val="Quellcode"/>
+        <w:pBdr>
+          <w:top w:val="single" w:sz="1" w:space="0" w:color="000000"/>
+          <w:left w:val="single" w:sz="1" w:space="0" w:color="000000"/>
+          <w:bottom w:val="single" w:sz="1" w:space="0" w:color="000000"/>
+          <w:right w:val="single" w:sz="1" w:space="0" w:color="000000"/>
+        </w:pBdr>
+        <w:rPr>
+          <w:rFonts w:cs="Tahoma"/>
+          <w:lang w:val="en-US"/>
+        </w:rPr>
+      </w:pPr>
+      <w:r>
+        <w:rPr>
+          <w:rFonts w:cs="Tahoma"/>
+          <w:lang w:val="en-US"/>
+        </w:rPr>
+        <w:t>. D:\</w:t>
+      </w:r>
+      <w:r>
+        <w:rPr>
+          <w:rFonts w:cs="Tahoma"/>
+          <w:lang w:val="en-US"/>
+        </w:rPr>
+        <w:t>scripts</w:t>
+      </w:r>
+      <w:r>
+        <w:rPr>
+          <w:rFonts w:cs="Tahoma"/>
+          <w:lang w:val="en-US"/>
+        </w:rPr>
+        <w:t>\profile.ps1</w:t>
+      </w:r>
+    </w:p>
+    <w:p>
+      <w:pPr>
+        <w:pStyle w:val="Quellcode"/>
+        <w:pBdr>
+          <w:top w:val="single" w:sz="1" w:space="0" w:color="000000"/>
+          <w:left w:val="single" w:sz="1" w:space="0" w:color="000000"/>
+          <w:bottom w:val="single" w:sz="1" w:space="0" w:color="000000"/>
+          <w:right w:val="single" w:sz="1" w:space="0" w:color="000000"/>
+        </w:pBdr>
+        <w:rPr>
+          <w:rFonts w:cs="Tahoma"/>
+          <w:lang w:val="en-US"/>
+        </w:rPr>
+      </w:pPr>
+      <w:r>
+        <w:rPr>
+          <w:rFonts w:cs="Tahoma"/>
+          <w:lang w:val="en-US"/>
+        </w:rPr>
+        <w:t>#############################################</w:t>
+      </w:r>
+    </w:p>
+    <w:p>
+      <w:pPr>
+        <w:rPr>
+          <w:lang w:val="en-US"/>
+        </w:rPr>
+      </w:pPr>
+    </w:p>
+    <w:p>
+      <w:pPr>
+        <w:rPr>
+          <w:lang w:val="en-US"/>
+        </w:rPr>
+      </w:pPr>
+      <w:r>
+        <w:rPr>
+          <w:lang w:val="en-US"/>
+        </w:rPr>
+        <w:t>Exit the console and reopen the console</w:t>
+      </w:r>
     </w:p>
     <w:p>
       <w:pPr>
@@ -1513,6 +1944,7 @@
               <w:rPr>
                 <w:lang w:val="en-US"/>
               </w:rPr>
+              <w:lastRenderedPageBreak/>
               <w:t>sql</w:t>
             </w:r>
             <w:proofErr w:type="spellEnd"/>
@@ -1549,6 +1981,9 @@
               <w:pStyle w:val="Textkrper-Zeileneinzug"/>
               <w:ind w:left="0"/>
               <w:cnfStyle w:val="000000000000" w:firstRow="0" w:lastRow="0" w:firstColumn="0" w:lastColumn="0" w:oddVBand="0" w:evenVBand="0" w:oddHBand="0" w:evenHBand="0" w:firstRowFirstColumn="0" w:firstRowLastColumn="0" w:lastRowFirstColumn="0" w:lastRowLastColumn="0"/>
+              <w:rPr>
+                <w:lang w:val="en-US"/>
+              </w:rPr>
             </w:pPr>
             <w:r>
               <w:rPr>
@@ -1601,6 +2036,9 @@
           <w:p>
             <w:pPr>
               <w:pStyle w:val="Textkrper-Zeileneinzug"/>
+              <w:rPr>
+                <w:lang w:val="en-US"/>
+              </w:rPr>
             </w:pPr>
           </w:p>
         </w:tc>
@@ -1613,6 +2051,9 @@
               <w:pStyle w:val="Textkrper-Zeileneinzug"/>
               <w:ind w:left="0"/>
               <w:cnfStyle w:val="000000100000" w:firstRow="0" w:lastRow="0" w:firstColumn="0" w:lastColumn="0" w:oddVBand="0" w:evenVBand="0" w:oddHBand="1" w:evenHBand="0" w:firstRowFirstColumn="0" w:firstRowLastColumn="0" w:lastRowFirstColumn="0" w:lastRowLastColumn="0"/>
+              <w:rPr>
+                <w:lang w:val="en-US"/>
+              </w:rPr>
             </w:pPr>
           </w:p>
         </w:tc>
@@ -1621,6 +2062,9 @@
     <w:p>
       <w:pPr>
         <w:pStyle w:val="Textkrper-Zeileneinzug"/>
+        <w:rPr>
+          <w:lang w:val="en-US"/>
+        </w:rPr>
       </w:pPr>
     </w:p>
     <w:p>
@@ -1781,7 +2225,6 @@
         <w:rPr>
           <w:lang w:val="en-US"/>
         </w:rPr>
-        <w:lastRenderedPageBreak/>
         <w:t xml:space="preserve">The </w:t>
       </w:r>
       <w:r>
@@ -2251,8 +2694,14 @@
               <w:pStyle w:val="Textkrper-Zeileneinzug"/>
               <w:ind w:left="0"/>
               <w:cnfStyle w:val="000000100000" w:firstRow="0" w:lastRow="0" w:firstColumn="0" w:lastColumn="0" w:oddVBand="0" w:evenVBand="0" w:oddHBand="1" w:evenHBand="0" w:firstRowFirstColumn="0" w:firstRowLastColumn="0" w:lastRowFirstColumn="0" w:lastRowLastColumn="0"/>
-            </w:pPr>
-            <w:r>
+              <w:rPr>
+                <w:lang w:val="en-US"/>
+              </w:rPr>
+            </w:pPr>
+            <w:r>
+              <w:rPr>
+                <w:lang w:val="en-US"/>
+              </w:rPr>
               <w:t>+ASM | +ASM[n]</w:t>
             </w:r>
           </w:p>
@@ -2642,7 +3091,14 @@
               <w:rPr>
                 <w:lang w:val="en-US"/>
               </w:rPr>
-              <w:t>information like the voting disks</w:t>
+              <w:t xml:space="preserve">information like the </w:t>
+            </w:r>
+            <w:r>
+              <w:rPr>
+                <w:lang w:val="en-US"/>
+              </w:rPr>
+              <w:lastRenderedPageBreak/>
+              <w:t>voting disks</w:t>
             </w:r>
           </w:p>
         </w:tc>
@@ -2660,6 +3116,7 @@
               <w:rPr>
                 <w:lang w:val="en-US"/>
               </w:rPr>
+              <w:lastRenderedPageBreak/>
               <w:t>true</w:t>
             </w:r>
             <w:r>
@@ -2933,8 +3390,14 @@
               <w:pStyle w:val="Textkrper-Zeileneinzug"/>
               <w:ind w:left="0"/>
               <w:cnfStyle w:val="000000000000" w:firstRow="0" w:lastRow="0" w:firstColumn="0" w:lastColumn="0" w:oddVBand="0" w:evenVBand="0" w:oddHBand="0" w:evenHBand="0" w:firstRowFirstColumn="0" w:firstRowLastColumn="0" w:lastRowFirstColumn="0" w:lastRowLastColumn="0"/>
-            </w:pPr>
-            <w:r>
+              <w:rPr>
+                <w:lang w:val="en-US"/>
+              </w:rPr>
+            </w:pPr>
+            <w:r>
+              <w:rPr>
+                <w:lang w:val="en-US"/>
+              </w:rPr>
               <w:t xml:space="preserve">&lt;NAME </w:t>
             </w:r>
             <w:r>
@@ -2944,6 +3407,9 @@
               <w:t>of</w:t>
             </w:r>
             <w:r>
+              <w:rPr>
+                <w:lang w:val="en-US"/>
+              </w:rPr>
               <w:t xml:space="preserve"> </w:t>
             </w:r>
             <w:r>
@@ -2953,6 +3419,9 @@
               <w:t>the</w:t>
             </w:r>
             <w:r>
+              <w:rPr>
+                <w:lang w:val="en-US"/>
+              </w:rPr>
               <w:t xml:space="preserve"> DB&gt;</w:t>
             </w:r>
           </w:p>
@@ -3355,6 +3824,9 @@
               <w:pStyle w:val="Textkrper-Zeileneinzug"/>
               <w:ind w:left="0"/>
               <w:cnfStyle w:val="000000000000" w:firstRow="0" w:lastRow="0" w:firstColumn="0" w:lastColumn="0" w:oddVBand="0" w:evenVBand="0" w:oddHBand="0" w:evenHBand="0" w:firstRowFirstColumn="0" w:firstRowLastColumn="0" w:lastRowFirstColumn="0" w:lastRowLastColumn="0"/>
+              <w:rPr>
+                <w:lang w:val="en-US"/>
+              </w:rPr>
             </w:pPr>
             <w:proofErr w:type="gramStart"/>
             <w:r>
@@ -3601,8 +4073,14 @@
               <w:pStyle w:val="Textkrper-Zeileneinzug"/>
               <w:ind w:left="0"/>
               <w:cnfStyle w:val="000000000000" w:firstRow="0" w:lastRow="0" w:firstColumn="0" w:lastColumn="0" w:oddVBand="0" w:evenVBand="0" w:oddHBand="0" w:evenHBand="0" w:firstRowFirstColumn="0" w:firstRowLastColumn="0" w:lastRowFirstColumn="0" w:lastRowLastColumn="0"/>
-            </w:pPr>
-            <w:r>
+              <w:rPr>
+                <w:lang w:val="en-US"/>
+              </w:rPr>
+            </w:pPr>
+            <w:r>
+              <w:rPr>
+                <w:lang w:val="en-US"/>
+              </w:rPr>
               <w:t>Attribute:</w:t>
             </w:r>
           </w:p>
@@ -3613,6 +4091,7 @@
               <w:cnfStyle w:val="000000000000" w:firstRow="0" w:lastRow="0" w:firstColumn="0" w:lastColumn="0" w:oddVBand="0" w:evenVBand="0" w:oddHBand="0" w:evenHBand="0" w:firstRowFirstColumn="0" w:firstRowLastColumn="0" w:lastRowFirstColumn="0" w:lastRowLastColumn="0"/>
               <w:rPr>
                 <w:b/>
+                <w:lang w:val="en-US"/>
               </w:rPr>
             </w:pPr>
             <w:r>
@@ -3779,7 +4258,14 @@
               <w:rPr>
                 <w:lang w:val="en-US"/>
               </w:rPr>
-              <w:t>“ will be used.</w:t>
+              <w:t xml:space="preserve">“ will </w:t>
+            </w:r>
+            <w:r>
+              <w:rPr>
+                <w:lang w:val="en-US"/>
+              </w:rPr>
+              <w:lastRenderedPageBreak/>
+              <w:t>be used.</w:t>
             </w:r>
           </w:p>
           <w:p>
@@ -3820,6 +4306,7 @@
               <w:rPr>
                 <w:lang w:val="en-US"/>
               </w:rPr>
+              <w:lastRenderedPageBreak/>
               <w:t>&lt;name of the backup user</w:t>
             </w:r>
             <w:r>
@@ -4227,7 +4714,6 @@
               <w:rPr>
                 <w:lang w:val="en-US"/>
               </w:rPr>
-              <w:lastRenderedPageBreak/>
               <w:t>db_backup_dest</w:t>
             </w:r>
             <w:proofErr w:type="spellEnd"/>
@@ -4259,7 +4745,6 @@
               <w:rPr>
                 <w:lang w:val="en-US"/>
               </w:rPr>
-              <w:lastRenderedPageBreak/>
               <w:t>true</w:t>
             </w:r>
             <w:r>
@@ -4726,6 +5211,9 @@
               <w:pStyle w:val="Textkrper-Zeileneinzug"/>
               <w:ind w:left="0"/>
               <w:cnfStyle w:val="000000000000" w:firstRow="0" w:lastRow="0" w:firstColumn="0" w:lastColumn="0" w:oddVBand="0" w:evenVBand="0" w:oddHBand="0" w:evenHBand="0" w:firstRowFirstColumn="0" w:firstRowLastColumn="0" w:lastRowFirstColumn="0" w:lastRowLastColumn="0"/>
+              <w:rPr>
+                <w:lang w:val="en-US"/>
+              </w:rPr>
             </w:pPr>
             <w:r>
               <w:rPr>
@@ -5030,7 +5518,14 @@
               <w:rPr>
                 <w:lang w:val="en-US"/>
               </w:rPr>
-              <w:t>EE feature : Compress the backup</w:t>
+              <w:t xml:space="preserve">EE feature : </w:t>
+            </w:r>
+            <w:r>
+              <w:rPr>
+                <w:lang w:val="en-US"/>
+              </w:rPr>
+              <w:lastRenderedPageBreak/>
+              <w:t>Compress the backup</w:t>
             </w:r>
           </w:p>
         </w:tc>
@@ -5051,6 +5546,7 @@
               <w:rPr>
                 <w:lang w:val="en-US"/>
               </w:rPr>
+              <w:lastRenderedPageBreak/>
               <w:t>true</w:t>
             </w:r>
             <w:r>
@@ -5281,14 +5777,7 @@
               <w:rPr>
                 <w:lang w:val="en-US"/>
               </w:rPr>
-              <w:t xml:space="preserve">Oracle Home </w:t>
-            </w:r>
-            <w:r>
-              <w:rPr>
-                <w:lang w:val="en-US"/>
-              </w:rPr>
-              <w:lastRenderedPageBreak/>
-              <w:t>Directory with the .net library (only the Home Path!)</w:t>
+              <w:t>Oracle Home Directory with the .net library (only the Home Path!)</w:t>
             </w:r>
           </w:p>
         </w:tc>
@@ -5309,10 +5798,12 @@
               <w:rPr>
                 <w:lang w:val="en-US"/>
               </w:rPr>
-              <w:lastRenderedPageBreak/>
               <w:t>true</w:t>
             </w:r>
             <w:r>
+              <w:rPr>
+                <w:lang w:val="en-US"/>
+              </w:rPr>
               <w:t xml:space="preserve"> | </w:t>
             </w:r>
             <w:r>
@@ -5368,6 +5859,9 @@
               <w:t>true</w:t>
             </w:r>
             <w:r>
+              <w:rPr>
+                <w:lang w:val="en-US"/>
+              </w:rPr>
               <w:t xml:space="preserve"> | </w:t>
             </w:r>
             <w:r>
@@ -5448,6 +5942,9 @@
             <w:pPr>
               <w:pStyle w:val="Textkrper-Zeileneinzug"/>
               <w:ind w:left="0"/>
+              <w:rPr>
+                <w:lang w:val="en-US"/>
+              </w:rPr>
             </w:pPr>
           </w:p>
         </w:tc>
@@ -6247,6 +6744,7 @@
               <w:rPr>
                 <w:lang w:val="en-US"/>
               </w:rPr>
+              <w:lastRenderedPageBreak/>
               <w:t>export_dir_db</w:t>
             </w:r>
             <w:proofErr w:type="spellEnd"/>
@@ -6262,6 +6760,9 @@
               <w:pStyle w:val="Textkrper-Zeileneinzug"/>
               <w:ind w:left="0"/>
               <w:cnfStyle w:val="000000000000" w:firstRow="0" w:lastRow="0" w:firstColumn="0" w:lastColumn="0" w:oddVBand="0" w:evenVBand="0" w:oddHBand="0" w:evenHBand="0" w:firstRowFirstColumn="0" w:firstRowLastColumn="0" w:lastRowFirstColumn="0" w:lastRowLastColumn="0"/>
+              <w:rPr>
+                <w:lang w:val="en-US"/>
+              </w:rPr>
             </w:pPr>
           </w:p>
         </w:tc>
@@ -6276,6 +6777,7 @@
               <w:cnfStyle w:val="000000000000" w:firstRow="0" w:lastRow="0" w:firstColumn="0" w:lastColumn="0" w:oddVBand="0" w:evenVBand="0" w:oddHBand="0" w:evenHBand="0" w:firstRowFirstColumn="0" w:firstRowLastColumn="0" w:lastRowFirstColumn="0" w:lastRowLastColumn="0"/>
             </w:pPr>
             <w:r>
+              <w:lastRenderedPageBreak/>
               <w:t>&lt;Path</w:t>
             </w:r>
             <w:r>
@@ -6338,6 +6840,9 @@
               <w:pStyle w:val="Textkrper-Zeileneinzug"/>
               <w:ind w:left="0"/>
               <w:cnfStyle w:val="000000100000" w:firstRow="0" w:lastRow="0" w:firstColumn="0" w:lastColumn="0" w:oddVBand="0" w:evenVBand="0" w:oddHBand="1" w:evenHBand="0" w:firstRowFirstColumn="0" w:firstRowLastColumn="0" w:lastRowFirstColumn="0" w:lastRowLastColumn="0"/>
+              <w:rPr>
+                <w:lang w:val="en-US"/>
+              </w:rPr>
             </w:pPr>
             <w:r>
               <w:rPr>
@@ -6376,6 +6881,9 @@
               <w:t xml:space="preserve">he week day. </w:t>
             </w:r>
             <w:r>
+              <w:rPr>
+                <w:lang w:val="en-US"/>
+              </w:rPr>
               <w:t xml:space="preserve">First </w:t>
             </w:r>
             <w:r>
@@ -6385,6 +6893,9 @@
               <w:t>position</w:t>
             </w:r>
             <w:r>
+              <w:rPr>
+                <w:lang w:val="en-US"/>
+              </w:rPr>
               <w:t xml:space="preserve"> </w:t>
             </w:r>
             <w:r>
@@ -6394,6 +6905,9 @@
               <w:t>is</w:t>
             </w:r>
             <w:r>
+              <w:rPr>
+                <w:lang w:val="en-US"/>
+              </w:rPr>
               <w:t xml:space="preserve"> </w:t>
             </w:r>
             <w:r>
@@ -6403,6 +6917,9 @@
               <w:t>Monday</w:t>
             </w:r>
             <w:r>
+              <w:rPr>
+                <w:lang w:val="en-US"/>
+              </w:rPr>
               <w:t xml:space="preserve">. </w:t>
             </w:r>
           </w:p>
@@ -6439,6 +6956,9 @@
               <w:pStyle w:val="Textkrper-Zeileneinzug"/>
               <w:ind w:left="0"/>
               <w:cnfStyle w:val="000000100000" w:firstRow="0" w:lastRow="0" w:firstColumn="0" w:lastColumn="0" w:oddVBand="0" w:evenVBand="0" w:oddHBand="1" w:evenHBand="0" w:firstRowFirstColumn="0" w:firstRowLastColumn="0" w:lastRowFirstColumn="0" w:lastRowLastColumn="0"/>
+              <w:rPr>
+                <w:lang w:val="en-US"/>
+              </w:rPr>
             </w:pPr>
           </w:p>
         </w:tc>
@@ -6582,8 +7102,14 @@
               <w:pStyle w:val="Textkrper-Zeileneinzug"/>
               <w:ind w:left="0"/>
               <w:cnfStyle w:val="000000000000" w:firstRow="0" w:lastRow="0" w:firstColumn="0" w:lastColumn="0" w:oddVBand="0" w:evenVBand="0" w:oddHBand="0" w:evenHBand="0" w:firstRowFirstColumn="0" w:firstRowLastColumn="0" w:lastRowFirstColumn="0" w:lastRowLastColumn="0"/>
-            </w:pPr>
-            <w:r>
+              <w:rPr>
+                <w:lang w:val="en-US"/>
+              </w:rPr>
+            </w:pPr>
+            <w:r>
+              <w:rPr>
+                <w:lang w:val="en-US"/>
+              </w:rPr>
               <w:t>Attribute:</w:t>
             </w:r>
           </w:p>
@@ -6592,8 +7118,14 @@
               <w:pStyle w:val="Textkrper-Zeileneinzug"/>
               <w:ind w:left="0"/>
               <w:cnfStyle w:val="000000000000" w:firstRow="0" w:lastRow="0" w:firstColumn="0" w:lastColumn="0" w:oddVBand="0" w:evenVBand="0" w:oddHBand="0" w:evenHBand="0" w:firstRowFirstColumn="0" w:firstRowLastColumn="0" w:lastRowFirstColumn="0" w:lastRowLastColumn="0"/>
-            </w:pPr>
-            <w:r>
+              <w:rPr>
+                <w:lang w:val="en-US"/>
+              </w:rPr>
+            </w:pPr>
+            <w:r>
+              <w:rPr>
+                <w:lang w:val="en-US"/>
+              </w:rPr>
               <w:t>Attribute:</w:t>
             </w:r>
           </w:p>
@@ -6604,6 +7136,7 @@
               <w:cnfStyle w:val="000000000000" w:firstRow="0" w:lastRow="0" w:firstColumn="0" w:lastColumn="0" w:oddVBand="0" w:evenVBand="0" w:oddHBand="0" w:evenHBand="0" w:firstRowFirstColumn="0" w:firstRowLastColumn="0" w:lastRowFirstColumn="0" w:lastRowLastColumn="0"/>
               <w:rPr>
                 <w:b/>
+                <w:lang w:val="en-US"/>
               </w:rPr>
             </w:pPr>
             <w:r>
@@ -6627,7 +7160,6 @@
               <w:rPr>
                 <w:lang w:val="en-US"/>
               </w:rPr>
-              <w:lastRenderedPageBreak/>
               <w:t>Use this password to write down the password</w:t>
             </w:r>
           </w:p>
@@ -6818,12 +7350,14 @@
               <w:cnfStyle w:val="000000000000" w:firstRow="0" w:lastRow="0" w:firstColumn="0" w:lastColumn="0" w:oddVBand="0" w:evenVBand="0" w:oddHBand="0" w:evenHBand="0" w:firstRowFirstColumn="0" w:firstRowLastColumn="0" w:lastRowFirstColumn="0" w:lastRowLastColumn="0"/>
               <w:rPr>
                 <w:b/>
+                <w:lang w:val="en-US"/>
               </w:rPr>
             </w:pPr>
             <w:proofErr w:type="spellStart"/>
             <w:r>
               <w:rPr>
                 <w:b/>
+                <w:lang w:val="en-US"/>
               </w:rPr>
               <w:t>tns_alias</w:t>
             </w:r>
@@ -6834,6 +7368,9 @@
               <w:pStyle w:val="Textkrper-Zeileneinzug"/>
               <w:ind w:left="0"/>
               <w:cnfStyle w:val="000000000000" w:firstRow="0" w:lastRow="0" w:firstColumn="0" w:lastColumn="0" w:oddVBand="0" w:evenVBand="0" w:oddHBand="0" w:evenHBand="0" w:firstRowFirstColumn="0" w:firstRowLastColumn="0" w:lastRowFirstColumn="0" w:lastRowLastColumn="0"/>
+              <w:rPr>
+                <w:lang w:val="en-US"/>
+              </w:rPr>
             </w:pPr>
             <w:r>
               <w:rPr>
@@ -6842,6 +7379,9 @@
               <w:t>use</w:t>
             </w:r>
             <w:r>
+              <w:rPr>
+                <w:lang w:val="en-US"/>
+              </w:rPr>
               <w:t xml:space="preserve"> </w:t>
             </w:r>
             <w:r>
@@ -6851,6 +7391,9 @@
               <w:t>this</w:t>
             </w:r>
             <w:r>
+              <w:rPr>
+                <w:lang w:val="en-US"/>
+              </w:rPr>
               <w:t xml:space="preserve"> </w:t>
             </w:r>
             <w:r>
@@ -6860,6 +7403,9 @@
               <w:t>connection</w:t>
             </w:r>
             <w:r>
+              <w:rPr>
+                <w:lang w:val="en-US"/>
+              </w:rPr>
               <w:t xml:space="preserve"> </w:t>
             </w:r>
           </w:p>
@@ -6873,12 +7419,20 @@
               <w:pStyle w:val="Textkrper-Zeileneinzug"/>
               <w:ind w:left="0"/>
               <w:cnfStyle w:val="000000000000" w:firstRow="0" w:lastRow="0" w:firstColumn="0" w:lastColumn="0" w:oddVBand="0" w:evenVBand="0" w:oddHBand="0" w:evenHBand="0" w:firstRowFirstColumn="0" w:firstRowLastColumn="0" w:lastRowFirstColumn="0" w:lastRowLastColumn="0"/>
-            </w:pPr>
-            <w:r>
-              <w:lastRenderedPageBreak/>
+              <w:rPr>
+                <w:lang w:val="en-US"/>
+              </w:rPr>
+            </w:pPr>
+            <w:r>
+              <w:rPr>
+                <w:lang w:val="en-US"/>
+              </w:rPr>
               <w:t>&lt;Schema</w:t>
             </w:r>
             <w:r>
+              <w:rPr>
+                <w:lang w:val="en-US"/>
+              </w:rPr>
               <w:t xml:space="preserve"> </w:t>
             </w:r>
             <w:r>
@@ -6888,6 +7442,9 @@
               <w:t>owner</w:t>
             </w:r>
             <w:r>
+              <w:rPr>
+                <w:lang w:val="en-US"/>
+              </w:rPr>
               <w:t>&gt;</w:t>
             </w:r>
           </w:p>
@@ -6896,6 +7453,9 @@
               <w:pStyle w:val="Textkrper-Zeileneinzug"/>
               <w:ind w:left="0"/>
               <w:cnfStyle w:val="000000000000" w:firstRow="0" w:lastRow="0" w:firstColumn="0" w:lastColumn="0" w:oddVBand="0" w:evenVBand="0" w:oddHBand="0" w:evenHBand="0" w:firstRowFirstColumn="0" w:firstRowLastColumn="0" w:lastRowFirstColumn="0" w:lastRowLastColumn="0"/>
+              <w:rPr>
+                <w:lang w:val="en-US"/>
+              </w:rPr>
             </w:pPr>
           </w:p>
           <w:p>
@@ -6911,14 +7471,7 @@
               <w:rPr>
                 <w:lang w:val="en-US"/>
               </w:rPr>
-              <w:t xml:space="preserve">The Schema that hast to be </w:t>
-            </w:r>
-            <w:r>
-              <w:rPr>
-                <w:lang w:val="en-US"/>
-              </w:rPr>
-              <w:lastRenderedPageBreak/>
-              <w:t>exported</w:t>
+              <w:t>The Schema that hast to be exported</w:t>
             </w:r>
             <w:r>
               <w:rPr>
@@ -6945,7 +7498,6 @@
             </w:pPr>
             <w:proofErr w:type="spellStart"/>
             <w:r>
-              <w:lastRenderedPageBreak/>
               <w:t>files</w:t>
             </w:r>
             <w:proofErr w:type="spellEnd"/>
@@ -7306,6 +7858,7 @@
               <w:rPr>
                 <w:lang w:val="en-US"/>
               </w:rPr>
+              <w:lastRenderedPageBreak/>
               <w:t>robocopy</w:t>
             </w:r>
             <w:proofErr w:type="spellEnd"/>
@@ -7328,6 +7881,7 @@
               <w:rPr>
                 <w:lang w:val="en-US"/>
               </w:rPr>
+              <w:lastRenderedPageBreak/>
               <w:t>Like: /</w:t>
             </w:r>
             <w:r>
@@ -7518,7 +8072,6 @@
         <w:rPr>
           <w:lang w:val="en-US"/>
         </w:rPr>
-        <w:lastRenderedPageBreak/>
         <w:t xml:space="preserve">Step </w:t>
       </w:r>
       <w:r>
@@ -7963,6 +8516,7 @@
         <w:rPr>
           <w:noProof/>
         </w:rPr>
+        <w:lastRenderedPageBreak/>
         <w:drawing>
           <wp:inline distT="0" distB="0" distL="0" distR="0" wp14:anchorId="77FE58E8" wp14:editId="73A5C493">
             <wp:extent cx="4644002" cy="3457575"/>
@@ -7999,8 +8553,6 @@
           </wp:inline>
         </w:drawing>
       </w:r>
-      <w:bookmarkStart w:id="0" w:name="_GoBack"/>
-      <w:bookmarkEnd w:id="0"/>
     </w:p>
     <w:p>
       <w:pPr>
@@ -8024,7 +8576,6 @@
         <w:rPr>
           <w:lang w:val="en-US"/>
         </w:rPr>
-        <w:lastRenderedPageBreak/>
         <w:t>Step</w:t>
       </w:r>
       <w:r>
@@ -8586,6 +9137,7 @@
         <w:rPr>
           <w:lang w:val="en-US"/>
         </w:rPr>
+        <w:lastRenderedPageBreak/>
         <w:t>Step 1 – Configuration of the file backup_</w:t>
       </w:r>
       <w:r>
@@ -10067,6 +10619,7 @@
         <w:rPr>
           <w:lang w:val="en-US"/>
         </w:rPr>
+        <w:lastRenderedPageBreak/>
         <w:t>Step 1 – Configuration of the file backup_</w:t>
       </w:r>
       <w:r>
@@ -10298,7 +10851,7 @@
         <w:rFonts w:asciiTheme="majorHAnsi" w:eastAsiaTheme="majorEastAsia" w:hAnsiTheme="majorHAnsi" w:cstheme="majorBidi"/>
         <w:noProof/>
       </w:rPr>
-      <w:t>8</w:t>
+      <w:t>1</w:t>
     </w:r>
     <w:r>
       <w:rPr>
@@ -11599,6 +12152,86 @@
       <w:lang w:eastAsia="de-DE"/>
     </w:rPr>
   </w:style>
+  <w:style w:type="paragraph" w:styleId="HTMLVorformatiert">
+    <w:name w:val="HTML Preformatted"/>
+    <w:basedOn w:val="Standard"/>
+    <w:link w:val="HTMLVorformatiertZchn"/>
+    <w:uiPriority w:val="99"/>
+    <w:semiHidden/>
+    <w:unhideWhenUsed/>
+    <w:rsid w:val="002F14E5"/>
+    <w:pPr>
+      <w:widowControl/>
+      <w:tabs>
+        <w:tab w:val="left" w:pos="916"/>
+        <w:tab w:val="left" w:pos="1832"/>
+        <w:tab w:val="left" w:pos="2748"/>
+        <w:tab w:val="left" w:pos="3664"/>
+        <w:tab w:val="left" w:pos="4580"/>
+        <w:tab w:val="left" w:pos="5496"/>
+        <w:tab w:val="left" w:pos="6412"/>
+        <w:tab w:val="left" w:pos="7328"/>
+        <w:tab w:val="left" w:pos="8244"/>
+        <w:tab w:val="left" w:pos="9160"/>
+        <w:tab w:val="left" w:pos="10076"/>
+        <w:tab w:val="left" w:pos="10992"/>
+        <w:tab w:val="left" w:pos="11908"/>
+        <w:tab w:val="left" w:pos="12824"/>
+        <w:tab w:val="left" w:pos="13740"/>
+        <w:tab w:val="left" w:pos="14656"/>
+      </w:tabs>
+      <w:suppressAutoHyphens w:val="0"/>
+    </w:pPr>
+    <w:rPr>
+      <w:rFonts w:ascii="Courier New" w:hAnsi="Courier New" w:cs="Courier New"/>
+      <w:sz w:val="20"/>
+      <w:szCs w:val="20"/>
+    </w:rPr>
+  </w:style>
+  <w:style w:type="character" w:customStyle="1" w:styleId="HTMLVorformatiertZchn">
+    <w:name w:val="HTML Vorformatiert Zchn"/>
+    <w:basedOn w:val="Absatz-Standardschriftart"/>
+    <w:link w:val="HTMLVorformatiert"/>
+    <w:uiPriority w:val="99"/>
+    <w:semiHidden/>
+    <w:rsid w:val="002F14E5"/>
+    <w:rPr>
+      <w:rFonts w:ascii="Courier New" w:eastAsia="Times New Roman" w:hAnsi="Courier New" w:cs="Courier New"/>
+      <w:sz w:val="20"/>
+      <w:szCs w:val="20"/>
+      <w:lang w:eastAsia="de-DE"/>
+    </w:rPr>
+  </w:style>
+  <w:style w:type="character" w:customStyle="1" w:styleId="co1">
+    <w:name w:val="co1"/>
+    <w:basedOn w:val="Absatz-Standardschriftart"/>
+    <w:rsid w:val="002F14E5"/>
+  </w:style>
+  <w:style w:type="character" w:customStyle="1" w:styleId="re0">
+    <w:name w:val="re0"/>
+    <w:basedOn w:val="Absatz-Standardschriftart"/>
+    <w:rsid w:val="002F14E5"/>
+  </w:style>
+  <w:style w:type="character" w:customStyle="1" w:styleId="kw1">
+    <w:name w:val="kw1"/>
+    <w:basedOn w:val="Absatz-Standardschriftart"/>
+    <w:rsid w:val="002F14E5"/>
+  </w:style>
+  <w:style w:type="character" w:customStyle="1" w:styleId="kw5">
+    <w:name w:val="kw5"/>
+    <w:basedOn w:val="Absatz-Standardschriftart"/>
+    <w:rsid w:val="002F14E5"/>
+  </w:style>
+  <w:style w:type="character" w:customStyle="1" w:styleId="sy0">
+    <w:name w:val="sy0"/>
+    <w:basedOn w:val="Absatz-Standardschriftart"/>
+    <w:rsid w:val="002F14E5"/>
+  </w:style>
+  <w:style w:type="character" w:customStyle="1" w:styleId="kw2">
+    <w:name w:val="kw2"/>
+    <w:basedOn w:val="Absatz-Standardschriftart"/>
+    <w:rsid w:val="002F14E5"/>
+  </w:style>
 </w:styles>
 </file>
 
@@ -12244,6 +12877,86 @@
       <w:lang w:eastAsia="de-DE"/>
     </w:rPr>
   </w:style>
+  <w:style w:type="paragraph" w:styleId="HTMLVorformatiert">
+    <w:name w:val="HTML Preformatted"/>
+    <w:basedOn w:val="Standard"/>
+    <w:link w:val="HTMLVorformatiertZchn"/>
+    <w:uiPriority w:val="99"/>
+    <w:semiHidden/>
+    <w:unhideWhenUsed/>
+    <w:rsid w:val="002F14E5"/>
+    <w:pPr>
+      <w:widowControl/>
+      <w:tabs>
+        <w:tab w:val="left" w:pos="916"/>
+        <w:tab w:val="left" w:pos="1832"/>
+        <w:tab w:val="left" w:pos="2748"/>
+        <w:tab w:val="left" w:pos="3664"/>
+        <w:tab w:val="left" w:pos="4580"/>
+        <w:tab w:val="left" w:pos="5496"/>
+        <w:tab w:val="left" w:pos="6412"/>
+        <w:tab w:val="left" w:pos="7328"/>
+        <w:tab w:val="left" w:pos="8244"/>
+        <w:tab w:val="left" w:pos="9160"/>
+        <w:tab w:val="left" w:pos="10076"/>
+        <w:tab w:val="left" w:pos="10992"/>
+        <w:tab w:val="left" w:pos="11908"/>
+        <w:tab w:val="left" w:pos="12824"/>
+        <w:tab w:val="left" w:pos="13740"/>
+        <w:tab w:val="left" w:pos="14656"/>
+      </w:tabs>
+      <w:suppressAutoHyphens w:val="0"/>
+    </w:pPr>
+    <w:rPr>
+      <w:rFonts w:ascii="Courier New" w:hAnsi="Courier New" w:cs="Courier New"/>
+      <w:sz w:val="20"/>
+      <w:szCs w:val="20"/>
+    </w:rPr>
+  </w:style>
+  <w:style w:type="character" w:customStyle="1" w:styleId="HTMLVorformatiertZchn">
+    <w:name w:val="HTML Vorformatiert Zchn"/>
+    <w:basedOn w:val="Absatz-Standardschriftart"/>
+    <w:link w:val="HTMLVorformatiert"/>
+    <w:uiPriority w:val="99"/>
+    <w:semiHidden/>
+    <w:rsid w:val="002F14E5"/>
+    <w:rPr>
+      <w:rFonts w:ascii="Courier New" w:eastAsia="Times New Roman" w:hAnsi="Courier New" w:cs="Courier New"/>
+      <w:sz w:val="20"/>
+      <w:szCs w:val="20"/>
+      <w:lang w:eastAsia="de-DE"/>
+    </w:rPr>
+  </w:style>
+  <w:style w:type="character" w:customStyle="1" w:styleId="co1">
+    <w:name w:val="co1"/>
+    <w:basedOn w:val="Absatz-Standardschriftart"/>
+    <w:rsid w:val="002F14E5"/>
+  </w:style>
+  <w:style w:type="character" w:customStyle="1" w:styleId="re0">
+    <w:name w:val="re0"/>
+    <w:basedOn w:val="Absatz-Standardschriftart"/>
+    <w:rsid w:val="002F14E5"/>
+  </w:style>
+  <w:style w:type="character" w:customStyle="1" w:styleId="kw1">
+    <w:name w:val="kw1"/>
+    <w:basedOn w:val="Absatz-Standardschriftart"/>
+    <w:rsid w:val="002F14E5"/>
+  </w:style>
+  <w:style w:type="character" w:customStyle="1" w:styleId="kw5">
+    <w:name w:val="kw5"/>
+    <w:basedOn w:val="Absatz-Standardschriftart"/>
+    <w:rsid w:val="002F14E5"/>
+  </w:style>
+  <w:style w:type="character" w:customStyle="1" w:styleId="sy0">
+    <w:name w:val="sy0"/>
+    <w:basedOn w:val="Absatz-Standardschriftart"/>
+    <w:rsid w:val="002F14E5"/>
+  </w:style>
+  <w:style w:type="character" w:customStyle="1" w:styleId="kw2">
+    <w:name w:val="kw2"/>
+    <w:basedOn w:val="Absatz-Standardschriftart"/>
+    <w:rsid w:val="002F14E5"/>
+  </w:style>
 </w:styles>
 </file>
 

--- a/doc/01-OraPowerShell-Setup.docx
+++ b/doc/01-OraPowerShell-Setup.docx
@@ -26,6 +26,28 @@
           <w:lang w:val="en-US"/>
         </w:rPr>
         <w:t>Script library</w:t>
+      </w:r>
+    </w:p>
+    <w:p>
+      <w:pPr>
+        <w:pStyle w:val="Textkrper"/>
+        <w:rPr>
+          <w:lang w:val="en-US"/>
+        </w:rPr>
+      </w:pPr>
+    </w:p>
+    <w:p>
+      <w:pPr>
+        <w:pStyle w:val="berschrift2"/>
+        <w:rPr>
+          <w:lang w:val="en-US"/>
+        </w:rPr>
+      </w:pPr>
+      <w:r>
+        <w:rPr>
+          <w:lang w:val="en-US"/>
+        </w:rPr>
+        <w:t>Overview</w:t>
       </w:r>
     </w:p>
     <w:p>
@@ -183,6 +205,239 @@
     </w:p>
     <w:p>
       <w:pPr>
+        <w:rPr>
+          <w:lang w:val="en-US"/>
+        </w:rPr>
+      </w:pPr>
+      <w:r>
+        <w:rPr>
+          <w:lang w:val="en-US"/>
+        </w:rPr>
+        <w:t xml:space="preserve">If you need only the file backup </w:t>
+      </w:r>
+      <w:proofErr w:type="gramStart"/>
+      <w:r>
+        <w:rPr>
+          <w:lang w:val="en-US"/>
+        </w:rPr>
+        <w:t>( for</w:t>
+      </w:r>
+      <w:proofErr w:type="gramEnd"/>
+      <w:r>
+        <w:rPr>
+          <w:lang w:val="en-US"/>
+        </w:rPr>
+        <w:t xml:space="preserve"> example on a separate server) , you not need the *oracle* files.</w:t>
+      </w:r>
+    </w:p>
+    <w:p>
+      <w:pPr>
+        <w:rPr>
+          <w:lang w:val="en-US"/>
+        </w:rPr>
+      </w:pPr>
+    </w:p>
+    <w:p>
+      <w:pPr>
+        <w:rPr>
+          <w:lang w:val="en-US"/>
+        </w:rPr>
+      </w:pPr>
+      <w:r>
+        <w:rPr>
+          <w:lang w:val="en-US"/>
+        </w:rPr>
+        <w:t>The configuration of this scripts is done in XML Files, to use this scripts you copy the *_template.xml files in the same directory to *.xml and set your environment in this files.</w:t>
+      </w:r>
+      <w:r>
+        <w:rPr>
+          <w:lang w:val="en-US"/>
+        </w:rPr>
+        <w:t xml:space="preserve"> </w:t>
+      </w:r>
+      <w:r>
+        <w:rPr>
+          <w:lang w:val="en-US"/>
+        </w:rPr>
+        <w:t>In the next release it is planned to do this automatically out of the runtime environment with a script</w:t>
+      </w:r>
+    </w:p>
+    <w:p>
+      <w:pPr>
+        <w:rPr>
+          <w:lang w:val="en-US"/>
+        </w:rPr>
+      </w:pPr>
+    </w:p>
+    <w:p>
+      <w:pPr>
+        <w:rPr>
+          <w:lang w:val="en-US"/>
+        </w:rPr>
+      </w:pPr>
+    </w:p>
+    <w:p>
+      <w:pPr>
+        <w:rPr>
+          <w:lang w:val="en-US"/>
+        </w:rPr>
+      </w:pPr>
+      <w:r>
+        <w:rPr>
+          <w:lang w:val="en-US"/>
+        </w:rPr>
+        <w:t xml:space="preserve">Each run of a script generates one log file per each day of the week (Monday = 1 </w:t>
+      </w:r>
+      <w:proofErr w:type="gramStart"/>
+      <w:r>
+        <w:rPr>
+          <w:lang w:val="en-US"/>
+        </w:rPr>
+        <w:t>to  Sunday</w:t>
+      </w:r>
+      <w:proofErr w:type="gramEnd"/>
+      <w:r>
+        <w:rPr>
+          <w:lang w:val="en-US"/>
+        </w:rPr>
+        <w:br/>
+        <w:t xml:space="preserve"> = 7) in the log directory.</w:t>
+      </w:r>
+    </w:p>
+    <w:p>
+      <w:pPr>
+        <w:rPr>
+          <w:lang w:val="en-US"/>
+        </w:rPr>
+      </w:pPr>
+    </w:p>
+    <w:p>
+      <w:pPr>
+        <w:rPr>
+          <w:lang w:val="en-US"/>
+        </w:rPr>
+      </w:pPr>
+      <w:r>
+        <w:rPr>
+          <w:lang w:val="en-US"/>
+        </w:rPr>
+        <w:t>Each script can be started only one time, a semaphore will be created at start time and if one script is running the other instance of the same script waits until this script is finished.</w:t>
+      </w:r>
+    </w:p>
+    <w:p>
+      <w:pPr>
+        <w:rPr>
+          <w:lang w:val="en-US"/>
+        </w:rPr>
+      </w:pPr>
+    </w:p>
+    <w:p>
+      <w:pPr>
+        <w:widowControl/>
+        <w:suppressAutoHyphens w:val="0"/>
+        <w:spacing w:after="200" w:line="276" w:lineRule="auto"/>
+        <w:rPr>
+          <w:lang w:val="en-US"/>
+        </w:rPr>
+      </w:pPr>
+    </w:p>
+    <w:p>
+      <w:pPr>
+        <w:widowControl/>
+        <w:suppressAutoHyphens w:val="0"/>
+        <w:spacing w:after="200" w:line="276" w:lineRule="auto"/>
+        <w:rPr>
+          <w:lang w:val="en-US"/>
+        </w:rPr>
+      </w:pPr>
+      <w:r>
+        <w:rPr>
+          <w:lang w:val="en-US"/>
+        </w:rPr>
+        <w:t>Steps:</w:t>
+      </w:r>
+    </w:p>
+    <w:p>
+      <w:pPr>
+        <w:pStyle w:val="Listenabsatz"/>
+        <w:widowControl/>
+        <w:numPr>
+          <w:ilvl w:val="0"/>
+          <w:numId w:val="10"/>
+        </w:numPr>
+        <w:suppressAutoHyphens w:val="0"/>
+        <w:spacing w:after="200" w:line="276" w:lineRule="auto"/>
+        <w:rPr>
+          <w:lang w:val="en-US"/>
+        </w:rPr>
+      </w:pPr>
+      <w:r>
+        <w:rPr>
+          <w:lang w:val="en-US"/>
+        </w:rPr>
+        <w:t>Prepare general setup</w:t>
+      </w:r>
+    </w:p>
+    <w:p>
+      <w:pPr>
+        <w:pStyle w:val="Listenabsatz"/>
+        <w:widowControl/>
+        <w:numPr>
+          <w:ilvl w:val="0"/>
+          <w:numId w:val="10"/>
+        </w:numPr>
+        <w:suppressAutoHyphens w:val="0"/>
+        <w:spacing w:after="200" w:line="276" w:lineRule="auto"/>
+        <w:rPr>
+          <w:lang w:val="en-US"/>
+        </w:rPr>
+      </w:pPr>
+      <w:r>
+        <w:rPr>
+          <w:lang w:val="en-US"/>
+        </w:rPr>
+        <w:t>Configure backup configuration</w:t>
+      </w:r>
+    </w:p>
+    <w:p>
+      <w:pPr>
+        <w:pStyle w:val="Listenabsatz"/>
+        <w:widowControl/>
+        <w:numPr>
+          <w:ilvl w:val="0"/>
+          <w:numId w:val="10"/>
+        </w:numPr>
+        <w:suppressAutoHyphens w:val="0"/>
+        <w:spacing w:after="200" w:line="276" w:lineRule="auto"/>
+        <w:rPr>
+          <w:lang w:val="en-US"/>
+        </w:rPr>
+      </w:pPr>
+      <w:r>
+        <w:rPr>
+          <w:lang w:val="en-US"/>
+        </w:rPr>
+        <w:t>Test the scripts</w:t>
+      </w:r>
+    </w:p>
+    <w:p>
+      <w:pPr>
+        <w:widowControl/>
+        <w:suppressAutoHyphens w:val="0"/>
+        <w:spacing w:after="200" w:line="276" w:lineRule="auto"/>
+        <w:rPr>
+          <w:lang w:val="en-US"/>
+        </w:rPr>
+      </w:pPr>
+      <w:r>
+        <w:rPr>
+          <w:lang w:val="en-US"/>
+        </w:rPr>
+        <w:br w:type="page"/>
+      </w:r>
+    </w:p>
+    <w:p>
+      <w:pPr>
         <w:pStyle w:val="berschrift2"/>
         <w:rPr>
           <w:lang w:val="en-US"/>
@@ -192,6 +447,7 @@
         <w:rPr>
           <w:lang w:val="en-US"/>
         </w:rPr>
+        <w:lastRenderedPageBreak/>
         <w:t>General</w:t>
       </w:r>
       <w:r>
@@ -199,6 +455,12 @@
           <w:lang w:val="en-US"/>
         </w:rPr>
         <w:t xml:space="preserve"> Setup</w:t>
+      </w:r>
+      <w:r>
+        <w:rPr>
+          <w:lang w:val="en-US"/>
+        </w:rPr>
+        <w:t xml:space="preserve"> for all scripts</w:t>
       </w:r>
     </w:p>
     <w:p>
@@ -450,14 +712,6 @@
         </w:rPr>
         <w:t xml:space="preserve"> -list</w:t>
       </w:r>
-    </w:p>
-    <w:p>
-      <w:pPr>
-        <w:pStyle w:val="Textkrper"/>
-        <w:rPr>
-          <w:lang w:val="en-US"/>
-        </w:rPr>
-      </w:pPr>
     </w:p>
     <w:p>
       <w:pPr>
@@ -499,15 +753,20 @@
         <w:rPr>
           <w:lang w:val="en-US"/>
         </w:rPr>
-        <w:t xml:space="preserve"> (only German in the moment!)</w:t>
-      </w:r>
-    </w:p>
-    <w:p>
-      <w:pPr>
-        <w:rPr>
-          <w:lang w:val="en-US"/>
-        </w:rPr>
-      </w:pPr>
+        <w:t xml:space="preserve"> </w:t>
+      </w:r>
+      <w:r>
+        <w:rPr>
+          <w:lang w:val="en-US"/>
+        </w:rPr>
+        <w:br/>
+      </w:r>
+      <w:r>
+        <w:rPr>
+          <w:lang w:val="en-US"/>
+        </w:rPr>
+        <w:t>(only German in the moment!)</w:t>
+      </w:r>
     </w:p>
     <w:p>
       <w:pPr>
@@ -540,7 +799,21 @@
         <w:rPr>
           <w:lang w:val="en-US"/>
         </w:rPr>
-        <w:t>of $profile. Create this file (</w:t>
+        <w:t xml:space="preserve">of $profile. </w:t>
+      </w:r>
+    </w:p>
+    <w:p>
+      <w:pPr>
+        <w:pStyle w:val="Textkrper-Zeileneinzug"/>
+        <w:rPr>
+          <w:lang w:val="en-US"/>
+        </w:rPr>
+      </w:pPr>
+      <w:r>
+        <w:rPr>
+          <w:lang w:val="en-US"/>
+        </w:rPr>
+        <w:t>Create this file (</w:t>
       </w:r>
       <w:r>
         <w:rPr>
@@ -548,12 +821,19 @@
         </w:rPr>
         <w:t xml:space="preserve">and the folder structure!) </w:t>
       </w:r>
-      <w:bookmarkStart w:id="0" w:name="_GoBack"/>
-      <w:bookmarkEnd w:id="0"/>
+      <w:r>
+        <w:rPr>
+          <w:lang w:val="en-US"/>
+        </w:rPr>
+        <w:t>if the file is not there.</w:t>
+      </w:r>
     </w:p>
     <w:p>
       <w:pPr>
         <w:pStyle w:val="Textkrper-Zeileneinzug"/>
+        <w:rPr>
+          <w:lang w:val="en-US"/>
+        </w:rPr>
       </w:pPr>
       <w:r>
         <w:rPr>
@@ -562,6 +842,9 @@
         <w:t>Example</w:t>
       </w:r>
       <w:r>
+        <w:rPr>
+          <w:lang w:val="en-US"/>
+        </w:rPr>
         <w:t>:</w:t>
       </w:r>
     </w:p>
@@ -1074,6 +1357,7 @@
     </w:p>
     <w:p>
       <w:pPr>
+        <w:pStyle w:val="Textkrper-Zeileneinzug"/>
         <w:rPr>
           <w:lang w:val="en-US"/>
         </w:rPr>
@@ -1098,6 +1382,40 @@
         </w:rPr>
         <w:t>Edit the Oracle Home XML File</w:t>
       </w:r>
+      <w:r>
+        <w:rPr>
+          <w:lang w:val="en-US"/>
+        </w:rPr>
+        <w:t xml:space="preserve"> for the </w:t>
+      </w:r>
+      <w:proofErr w:type="spellStart"/>
+      <w:r>
+        <w:rPr>
+          <w:lang w:val="en-US"/>
+        </w:rPr>
+        <w:t>setdb</w:t>
+      </w:r>
+      <w:proofErr w:type="spellEnd"/>
+      <w:r>
+        <w:rPr>
+          <w:lang w:val="en-US"/>
+        </w:rPr>
+        <w:t xml:space="preserve"> </w:t>
+      </w:r>
+      <w:proofErr w:type="spellStart"/>
+      <w:r>
+        <w:rPr>
+          <w:lang w:val="en-US"/>
+        </w:rPr>
+        <w:t>cmd</w:t>
+      </w:r>
+      <w:proofErr w:type="spellEnd"/>
+      <w:r>
+        <w:rPr>
+          <w:lang w:val="en-US"/>
+        </w:rPr>
+        <w:t>-let</w:t>
+      </w:r>
     </w:p>
     <w:p>
       <w:pPr>
@@ -1140,27 +1458,92 @@
         </w:rPr>
         <w:t xml:space="preserve"> and so on) and you have more </w:t>
       </w:r>
+      <w:r>
+        <w:rPr>
+          <w:lang w:val="en-US"/>
+        </w:rPr>
+        <w:t>than</w:t>
+      </w:r>
+      <w:r>
+        <w:rPr>
+          <w:lang w:val="en-US"/>
+        </w:rPr>
+        <w:t xml:space="preserve"> one Oracle Home it is very handy to set the environment in a console to the right Oracle home, especially if you work in a GRID/ASM environment.</w:t>
+      </w:r>
+    </w:p>
+    <w:p>
+      <w:pPr>
+        <w:pStyle w:val="Textkrper-Zeileneinzug"/>
+        <w:rPr>
+          <w:lang w:val="en-US"/>
+        </w:rPr>
+      </w:pPr>
+    </w:p>
+    <w:p>
+      <w:pPr>
+        <w:pStyle w:val="Textkrper-Zeileneinzug"/>
+        <w:rPr>
+          <w:lang w:val="en-US"/>
+        </w:rPr>
+      </w:pPr>
+      <w:r>
+        <w:rPr>
+          <w:lang w:val="en-US"/>
+        </w:rPr>
+        <w:t xml:space="preserve">Copy the file </w:t>
+      </w:r>
       <w:proofErr w:type="spellStart"/>
       <w:r>
         <w:rPr>
           <w:lang w:val="en-US"/>
         </w:rPr>
-        <w:t>then</w:t>
+        <w:t>conf</w:t>
       </w:r>
       <w:proofErr w:type="spellEnd"/>
       <w:r>
         <w:rPr>
           <w:lang w:val="en-US"/>
         </w:rPr>
-        <w:t xml:space="preserve"> one Oracle Home it is very handy to set the environment in a console to the right Oracle home, especially if you work in a GRID/ASM environment.</w:t>
-      </w:r>
-    </w:p>
-    <w:p>
-      <w:pPr>
-        <w:rPr>
-          <w:lang w:val="en-US"/>
-        </w:rPr>
-      </w:pPr>
+        <w:t>/oracle_homes</w:t>
+      </w:r>
+      <w:r>
+        <w:rPr>
+          <w:lang w:val="en-US"/>
+        </w:rPr>
+        <w:t>_template</w:t>
+      </w:r>
+      <w:r>
+        <w:rPr>
+          <w:lang w:val="en-US"/>
+        </w:rPr>
+        <w:t>.xml</w:t>
+      </w:r>
+      <w:r>
+        <w:rPr>
+          <w:lang w:val="en-US"/>
+        </w:rPr>
+        <w:t xml:space="preserve"> to </w:t>
+      </w:r>
+      <w:proofErr w:type="spellStart"/>
+      <w:r>
+        <w:rPr>
+          <w:lang w:val="en-US"/>
+        </w:rPr>
+        <w:t>conf</w:t>
+      </w:r>
+      <w:proofErr w:type="spellEnd"/>
+      <w:r>
+        <w:rPr>
+          <w:lang w:val="en-US"/>
+        </w:rPr>
+        <w:t>/</w:t>
+      </w:r>
+      <w:r>
+        <w:rPr>
+          <w:lang w:val="en-US"/>
+        </w:rPr>
+        <w:t>oracle_homes.xml and edit the file.</w:t>
+      </w:r>
     </w:p>
     <w:p>
       <w:pPr>
@@ -1173,39 +1556,21 @@
         <w:rPr>
           <w:lang w:val="en-US"/>
         </w:rPr>
-        <w:t xml:space="preserve">Copy the file </w:t>
+        <w:t>For each Oracle DB add on &lt;</w:t>
       </w:r>
       <w:proofErr w:type="spellStart"/>
       <w:r>
         <w:rPr>
           <w:lang w:val="en-US"/>
         </w:rPr>
-        <w:t>conf</w:t>
+        <w:t>oracle_home</w:t>
       </w:r>
       <w:proofErr w:type="spellEnd"/>
       <w:r>
         <w:rPr>
           <w:lang w:val="en-US"/>
         </w:rPr>
-        <w:t>/oracle_homes</w:t>
-      </w:r>
-      <w:r>
-        <w:rPr>
-          <w:lang w:val="en-US"/>
-        </w:rPr>
-        <w:t>_template</w:t>
-      </w:r>
-      <w:r>
-        <w:rPr>
-          <w:lang w:val="en-US"/>
-        </w:rPr>
-        <w:t>.xml</w:t>
-      </w:r>
-      <w:r>
-        <w:rPr>
-          <w:lang w:val="en-US"/>
-        </w:rPr>
-        <w:t xml:space="preserve"> to oracle_homes.xml and edit the file.</w:t>
+        <w:t>&gt; block. Fill out the SID section.</w:t>
       </w:r>
     </w:p>
     <w:p>
@@ -1215,49 +1580,97 @@
           <w:lang w:val="en-US"/>
         </w:rPr>
       </w:pPr>
-      <w:r>
-        <w:rPr>
-          <w:lang w:val="en-US"/>
-        </w:rPr>
-        <w:t>For each Oracle DB add on &lt;</w:t>
+    </w:p>
+    <w:p>
+      <w:pPr>
+        <w:pStyle w:val="Textkrper-Zeileneinzug"/>
+        <w:rPr>
+          <w:lang w:val="en-US"/>
+        </w:rPr>
+      </w:pPr>
+      <w:r>
+        <w:rPr>
+          <w:lang w:val="en-US"/>
+        </w:rPr>
+        <w:lastRenderedPageBreak/>
+        <w:t>In the next release auto generation of this xml file is in planning</w:t>
+      </w:r>
+    </w:p>
+    <w:p>
+      <w:pPr>
+        <w:pStyle w:val="berschrift4"/>
+        <w:rPr>
+          <w:lang w:val="en-US"/>
+        </w:rPr>
+      </w:pPr>
+    </w:p>
+    <w:p>
+      <w:pPr>
+        <w:pStyle w:val="berschrift4"/>
+        <w:rPr>
+          <w:lang w:val="en-US"/>
+        </w:rPr>
+      </w:pPr>
+      <w:r>
+        <w:rPr>
+          <w:lang w:val="en-US"/>
+        </w:rPr>
+        <w:t xml:space="preserve">Call the </w:t>
       </w:r>
       <w:proofErr w:type="spellStart"/>
       <w:r>
         <w:rPr>
           <w:lang w:val="en-US"/>
         </w:rPr>
-        <w:t>oracle_home</w:t>
+        <w:t>cmd</w:t>
       </w:r>
       <w:proofErr w:type="spellEnd"/>
       <w:r>
         <w:rPr>
           <w:lang w:val="en-US"/>
         </w:rPr>
-        <w:t>&gt; block. Fill out the SID section.</w:t>
-      </w:r>
-    </w:p>
-    <w:p>
-      <w:pPr>
-        <w:rPr>
-          <w:lang w:val="en-US"/>
-        </w:rPr>
-      </w:pPr>
-    </w:p>
-    <w:p>
-      <w:pPr>
-        <w:rPr>
-          <w:lang w:val="en-US"/>
-        </w:rPr>
-      </w:pPr>
-      <w:r>
-        <w:rPr>
-          <w:lang w:val="en-US"/>
-        </w:rPr>
-        <w:t>In the next release auto generation of this xml file is in planning</w:t>
-      </w:r>
-    </w:p>
-    <w:p>
-      <w:pPr>
+        <w:t xml:space="preserve">-let </w:t>
+      </w:r>
+      <w:proofErr w:type="spellStart"/>
+      <w:r>
+        <w:rPr>
+          <w:lang w:val="en-US"/>
+        </w:rPr>
+        <w:t>setdb</w:t>
+      </w:r>
+      <w:proofErr w:type="spellEnd"/>
+    </w:p>
+    <w:p>
+      <w:pPr>
+        <w:pStyle w:val="Textkrper-Zeileneinzug"/>
+        <w:rPr>
+          <w:lang w:val="en-US"/>
+        </w:rPr>
+      </w:pPr>
+      <w:r>
+        <w:rPr>
+          <w:lang w:val="en-US"/>
+        </w:rPr>
+        <w:t xml:space="preserve">Call </w:t>
+      </w:r>
+      <w:proofErr w:type="spellStart"/>
+      <w:r>
+        <w:rPr>
+          <w:lang w:val="en-US"/>
+        </w:rPr>
+        <w:t>setdb</w:t>
+      </w:r>
+      <w:proofErr w:type="spellEnd"/>
+      <w:r>
+        <w:rPr>
+          <w:lang w:val="en-US"/>
+        </w:rPr>
+        <w:t xml:space="preserve"> in the PowerShell to test the environment script.</w:t>
+      </w:r>
+    </w:p>
+    <w:p>
+      <w:pPr>
+        <w:pStyle w:val="Textkrper-Zeileneinzug"/>
         <w:rPr>
           <w:lang w:val="en-US"/>
         </w:rPr>
@@ -1274,30 +1687,16 @@
         <w:rPr>
           <w:lang w:val="en-US"/>
         </w:rPr>
-        <w:t xml:space="preserve">Call the </w:t>
-      </w:r>
-      <w:proofErr w:type="spellStart"/>
-      <w:r>
-        <w:rPr>
-          <w:lang w:val="en-US"/>
-        </w:rPr>
-        <w:t>cmd</w:t>
-      </w:r>
-      <w:proofErr w:type="spellEnd"/>
-      <w:r>
-        <w:rPr>
-          <w:lang w:val="en-US"/>
-        </w:rPr>
-        <w:t xml:space="preserve">-let </w:t>
-      </w:r>
-      <w:proofErr w:type="spellStart"/>
-      <w:r>
-        <w:rPr>
-          <w:lang w:val="en-US"/>
-        </w:rPr>
-        <w:t>setdb</w:t>
-      </w:r>
-      <w:proofErr w:type="spellEnd"/>
+        <w:t>Install the PowerShell zip library</w:t>
+      </w:r>
+    </w:p>
+    <w:p>
+      <w:pPr>
+        <w:pStyle w:val="Textkrper"/>
+        <w:rPr>
+          <w:lang w:val="en-US"/>
+        </w:rPr>
+      </w:pPr>
     </w:p>
     <w:p>
       <w:pPr>
@@ -1310,74 +1709,14 @@
         <w:rPr>
           <w:lang w:val="en-US"/>
         </w:rPr>
-        <w:t xml:space="preserve">Call </w:t>
-      </w:r>
-      <w:proofErr w:type="spellStart"/>
-      <w:r>
-        <w:rPr>
-          <w:lang w:val="en-US"/>
-        </w:rPr>
-        <w:t>setdb</w:t>
-      </w:r>
-      <w:proofErr w:type="spellEnd"/>
-      <w:r>
-        <w:rPr>
-          <w:lang w:val="en-US"/>
-        </w:rPr>
-        <w:t xml:space="preserve"> in the PowerShell to test the environment script.</w:t>
-      </w:r>
-    </w:p>
-    <w:p>
-      <w:pPr>
-        <w:pStyle w:val="Textkrper-Zeileneinzug"/>
-        <w:rPr>
-          <w:lang w:val="en-US"/>
-        </w:rPr>
-      </w:pPr>
-    </w:p>
-    <w:p>
-      <w:pPr>
-        <w:pStyle w:val="berschrift4"/>
-        <w:rPr>
-          <w:lang w:val="en-US"/>
-        </w:rPr>
-      </w:pPr>
-      <w:r>
-        <w:rPr>
-          <w:lang w:val="en-US"/>
-        </w:rPr>
-        <w:t>Install the PowerShell zip library</w:t>
-      </w:r>
-    </w:p>
-    <w:p>
-      <w:pPr>
-        <w:pStyle w:val="Textkrper"/>
-        <w:rPr>
-          <w:lang w:val="en-US"/>
-        </w:rPr>
-      </w:pPr>
-    </w:p>
-    <w:p>
-      <w:pPr>
-        <w:pStyle w:val="Textkrper-Zeileneinzug"/>
-        <w:rPr>
-          <w:lang w:val="en-US"/>
-        </w:rPr>
-      </w:pPr>
-      <w:r>
-        <w:rPr>
-          <w:lang w:val="en-US"/>
-        </w:rPr>
         <w:t xml:space="preserve">If you like to use the zip </w:t>
       </w:r>
-      <w:proofErr w:type="gramStart"/>
-      <w:r>
-        <w:rPr>
-          <w:lang w:val="en-US"/>
-        </w:rPr>
-        <w:t>library ,</w:t>
-      </w:r>
-      <w:proofErr w:type="gramEnd"/>
+      <w:r>
+        <w:rPr>
+          <w:lang w:val="en-US"/>
+        </w:rPr>
+        <w:t>library,</w:t>
+      </w:r>
       <w:r>
         <w:rPr>
           <w:lang w:val="en-US"/>
@@ -1416,6 +1755,20 @@
     </w:p>
     <w:p>
       <w:pPr>
+        <w:pStyle w:val="Textkrper"/>
+        <w:rPr>
+          <w:lang w:val="en-US"/>
+        </w:rPr>
+      </w:pPr>
+      <w:r>
+        <w:rPr>
+          <w:lang w:val="en-US"/>
+        </w:rPr>
+        <w:br w:type="page"/>
+      </w:r>
+    </w:p>
+    <w:p>
+      <w:pPr>
         <w:pStyle w:val="berschrift2"/>
         <w:rPr>
           <w:lang w:val="en-US"/>
@@ -1425,6 +1778,7 @@
         <w:rPr>
           <w:lang w:val="en-US"/>
         </w:rPr>
+        <w:lastRenderedPageBreak/>
         <w:t xml:space="preserve">Setup the oracle Standard </w:t>
       </w:r>
       <w:r>
@@ -1465,6 +1819,66 @@
           <w:lang w:val="en-US"/>
         </w:rPr>
       </w:pPr>
+      <w:r>
+        <w:rPr>
+          <w:lang w:val="en-US"/>
+        </w:rPr>
+        <w:t xml:space="preserve">To setup the backup you copy as first step the file </w:t>
+      </w:r>
+      <w:proofErr w:type="spellStart"/>
+      <w:r>
+        <w:rPr>
+          <w:lang w:val="en-US"/>
+        </w:rPr>
+        <w:t>conf</w:t>
+      </w:r>
+      <w:proofErr w:type="spellEnd"/>
+      <w:r>
+        <w:rPr>
+          <w:lang w:val="en-US"/>
+        </w:rPr>
+        <w:t>/</w:t>
+      </w:r>
+      <w:r>
+        <w:rPr>
+          <w:lang w:val="en-US"/>
+        </w:rPr>
+        <w:t>backup_config_template.xml</w:t>
+      </w:r>
+      <w:r>
+        <w:rPr>
+          <w:lang w:val="en-US"/>
+        </w:rPr>
+        <w:t xml:space="preserve"> to the file </w:t>
+      </w:r>
+      <w:proofErr w:type="spellStart"/>
+      <w:r>
+        <w:rPr>
+          <w:lang w:val="en-US"/>
+        </w:rPr>
+        <w:t>conf</w:t>
+      </w:r>
+      <w:proofErr w:type="spellEnd"/>
+      <w:r>
+        <w:rPr>
+          <w:lang w:val="en-US"/>
+        </w:rPr>
+        <w:t>/backup_config.xml. Open this file in an editor and edit the values to your needs.</w:t>
+      </w:r>
+    </w:p>
+    <w:p>
+      <w:pPr>
+        <w:pStyle w:val="berschrift4"/>
+        <w:rPr>
+          <w:lang w:val="en-US"/>
+        </w:rPr>
+      </w:pPr>
+      <w:r>
+        <w:rPr>
+          <w:lang w:val="en-US"/>
+        </w:rPr>
+        <w:t>Parts of this script</w:t>
+      </w:r>
     </w:p>
     <w:p>
       <w:pPr>
@@ -1477,7 +1891,7 @@
         <w:rPr>
           <w:lang w:val="en-US"/>
         </w:rPr>
-        <w:t>Parts of this script:</w:t>
+        <w:t>The main Oracle backup script is the runOracleBackup.ps1 script.</w:t>
       </w:r>
     </w:p>
     <w:p>
@@ -1487,15 +1901,22 @@
           <w:lang w:val="en-US"/>
         </w:rPr>
       </w:pPr>
+      <w:r>
+        <w:rPr>
+          <w:lang w:val="en-US"/>
+        </w:rPr>
+        <w:t>Overview:</w:t>
+      </w:r>
     </w:p>
     <w:tbl>
       <w:tblPr>
         <w:tblStyle w:val="HelleListe-Akzent3"/>
         <w:tblW w:w="0" w:type="auto"/>
+        <w:tblInd w:w="392" w:type="dxa"/>
         <w:tblLook w:val="04A0" w:firstRow="1" w:lastRow="0" w:firstColumn="1" w:lastColumn="0" w:noHBand="0" w:noVBand="1"/>
       </w:tblPr>
       <w:tblGrid>
-        <w:gridCol w:w="4781"/>
+        <w:gridCol w:w="4389"/>
         <w:gridCol w:w="4507"/>
       </w:tblGrid>
       <w:tr>
@@ -1505,7 +1926,7 @@
         <w:tc>
           <w:tcPr>
             <w:cnfStyle w:val="001000000000" w:firstRow="0" w:lastRow="0" w:firstColumn="1" w:lastColumn="0" w:oddVBand="0" w:evenVBand="0" w:oddHBand="0" w:evenHBand="0" w:firstRowFirstColumn="0" w:firstRowLastColumn="0" w:lastRowFirstColumn="0" w:lastRowLastColumn="0"/>
-            <w:tcW w:w="4781" w:type="dxa"/>
+            <w:tcW w:w="4389" w:type="dxa"/>
           </w:tcPr>
           <w:p>
             <w:pPr>
@@ -1551,7 +1972,7 @@
         <w:tc>
           <w:tcPr>
             <w:cnfStyle w:val="001000000000" w:firstRow="0" w:lastRow="0" w:firstColumn="1" w:lastColumn="0" w:oddVBand="0" w:evenVBand="0" w:oddHBand="0" w:evenHBand="0" w:firstRowFirstColumn="0" w:firstRowLastColumn="0" w:lastRowFirstColumn="0" w:lastRowLastColumn="0"/>
-            <w:tcW w:w="4781" w:type="dxa"/>
+            <w:tcW w:w="4389" w:type="dxa"/>
           </w:tcPr>
           <w:p>
             <w:pPr>
@@ -1618,7 +2039,7 @@
         <w:tc>
           <w:tcPr>
             <w:cnfStyle w:val="001000000000" w:firstRow="0" w:lastRow="0" w:firstColumn="1" w:lastColumn="0" w:oddVBand="0" w:evenVBand="0" w:oddHBand="0" w:evenHBand="0" w:firstRowFirstColumn="0" w:firstRowLastColumn="0" w:lastRowFirstColumn="0" w:lastRowLastColumn="0"/>
-            <w:tcW w:w="4781" w:type="dxa"/>
+            <w:tcW w:w="4389" w:type="dxa"/>
           </w:tcPr>
           <w:p>
             <w:pPr>
@@ -1829,7 +2250,7 @@
         <w:tc>
           <w:tcPr>
             <w:cnfStyle w:val="001000000000" w:firstRow="0" w:lastRow="0" w:firstColumn="1" w:lastColumn="0" w:oddVBand="0" w:evenVBand="0" w:oddHBand="0" w:evenHBand="0" w:firstRowFirstColumn="0" w:firstRowLastColumn="0" w:lastRowFirstColumn="0" w:lastRowLastColumn="0"/>
-            <w:tcW w:w="4781" w:type="dxa"/>
+            <w:tcW w:w="4389" w:type="dxa"/>
           </w:tcPr>
           <w:p>
             <w:pPr>
@@ -1930,7 +2351,7 @@
         <w:tc>
           <w:tcPr>
             <w:cnfStyle w:val="001000000000" w:firstRow="0" w:lastRow="0" w:firstColumn="1" w:lastColumn="0" w:oddVBand="0" w:evenVBand="0" w:oddHBand="0" w:evenHBand="0" w:firstRowFirstColumn="0" w:firstRowLastColumn="0" w:lastRowFirstColumn="0" w:lastRowLastColumn="0"/>
-            <w:tcW w:w="4781" w:type="dxa"/>
+            <w:tcW w:w="4389" w:type="dxa"/>
           </w:tcPr>
           <w:p>
             <w:pPr>
@@ -1944,7 +2365,6 @@
               <w:rPr>
                 <w:lang w:val="en-US"/>
               </w:rPr>
-              <w:lastRenderedPageBreak/>
               <w:t>sql</w:t>
             </w:r>
             <w:proofErr w:type="spellEnd"/>
@@ -2031,7 +2451,7 @@
         <w:tc>
           <w:tcPr>
             <w:cnfStyle w:val="001000000000" w:firstRow="0" w:lastRow="0" w:firstColumn="1" w:lastColumn="0" w:oddVBand="0" w:evenVBand="0" w:oddHBand="0" w:evenHBand="0" w:firstRowFirstColumn="0" w:firstRowLastColumn="0" w:lastRowFirstColumn="0" w:lastRowLastColumn="0"/>
-            <w:tcW w:w="4781" w:type="dxa"/>
+            <w:tcW w:w="4389" w:type="dxa"/>
           </w:tcPr>
           <w:p>
             <w:pPr>
@@ -2102,7 +2522,6 @@
     <w:p>
       <w:pPr>
         <w:pStyle w:val="Textkrper-Zeileneinzug"/>
-        <w:ind w:left="0"/>
         <w:rPr>
           <w:lang w:val="en-US"/>
         </w:rPr>
@@ -2171,7 +2590,6 @@
     <w:p>
       <w:pPr>
         <w:pStyle w:val="Textkrper-Zeileneinzug"/>
-        <w:ind w:left="0"/>
         <w:rPr>
           <w:lang w:val="en-US"/>
         </w:rPr>
@@ -2180,7 +2598,6 @@
     <w:p>
       <w:pPr>
         <w:pStyle w:val="Textkrper-Zeileneinzug"/>
-        <w:ind w:left="0"/>
         <w:rPr>
           <w:lang w:val="en-US"/>
         </w:rPr>
@@ -2201,22 +2618,34 @@
         <w:rPr>
           <w:lang w:val="en-US"/>
         </w:rPr>
-        <w:t>.  The password will be encrypted on the next run of the script.</w:t>
+        <w:t xml:space="preserve">.  </w:t>
       </w:r>
     </w:p>
     <w:p>
       <w:pPr>
         <w:pStyle w:val="Textkrper-Zeileneinzug"/>
-        <w:ind w:left="0"/>
-        <w:rPr>
-          <w:lang w:val="en-US"/>
-        </w:rPr>
-      </w:pPr>
+        <w:rPr>
+          <w:lang w:val="en-US"/>
+        </w:rPr>
+      </w:pPr>
+      <w:r>
+        <w:rPr>
+          <w:lang w:val="en-US"/>
+        </w:rPr>
+        <w:t>The password will be encrypted on the next run of the script.</w:t>
+      </w:r>
     </w:p>
     <w:p>
       <w:pPr>
         <w:pStyle w:val="Textkrper-Zeileneinzug"/>
-        <w:ind w:left="0"/>
+        <w:rPr>
+          <w:lang w:val="en-US"/>
+        </w:rPr>
+      </w:pPr>
+    </w:p>
+    <w:p>
+      <w:pPr>
+        <w:pStyle w:val="Textkrper-Zeileneinzug"/>
         <w:rPr>
           <w:lang w:val="en-US"/>
         </w:rPr>
@@ -2327,65 +2756,39 @@
     </w:p>
     <w:p>
       <w:pPr>
+        <w:pStyle w:val="berschrift5"/>
+        <w:rPr>
+          <w:lang w:val="en-US"/>
+        </w:rPr>
+      </w:pPr>
+      <w:r>
+        <w:rPr>
+          <w:lang w:val="en-US"/>
+        </w:rPr>
+        <w:lastRenderedPageBreak/>
+        <w:t>Overview over the configuration parameter in the XML file</w:t>
+      </w:r>
+    </w:p>
+    <w:p>
+      <w:pPr>
         <w:pStyle w:val="Textkrper-Zeileneinzug"/>
-      </w:pPr>
-      <w:r>
-        <w:rPr>
-          <w:lang w:val="en-US"/>
-        </w:rPr>
-        <w:t>Overview</w:t>
-      </w:r>
-      <w:r>
-        <w:t xml:space="preserve"> </w:t>
-      </w:r>
-      <w:r>
-        <w:rPr>
-          <w:lang w:val="en-US"/>
-        </w:rPr>
-        <w:t>of</w:t>
-      </w:r>
-      <w:r>
-        <w:t xml:space="preserve"> </w:t>
-      </w:r>
-      <w:r>
-        <w:rPr>
-          <w:lang w:val="en-US"/>
-        </w:rPr>
-        <w:t>the</w:t>
-      </w:r>
-      <w:r>
-        <w:t xml:space="preserve"> </w:t>
-      </w:r>
-      <w:r>
-        <w:rPr>
-          <w:lang w:val="en-US"/>
-        </w:rPr>
-        <w:t>parameters</w:t>
-      </w:r>
-      <w:r>
-        <w:rPr>
-          <w:lang w:val="en-US"/>
-        </w:rPr>
-        <w:t>:</w:t>
-      </w:r>
-    </w:p>
-    <w:p>
-      <w:pPr>
-        <w:pStyle w:val="Textkrper-Zeileneinzug"/>
+        <w:rPr>
+          <w:lang w:val="en-US"/>
+        </w:rPr>
       </w:pPr>
     </w:p>
     <w:tbl>
       <w:tblPr>
         <w:tblStyle w:val="HelleListe-Akzent3"/>
-        <w:tblW w:w="0" w:type="auto"/>
+        <w:tblW w:w="9747" w:type="dxa"/>
         <w:tblLayout w:type="fixed"/>
         <w:tblLook w:val="04A0" w:firstRow="1" w:lastRow="0" w:firstColumn="1" w:lastColumn="0" w:noHBand="0" w:noVBand="1"/>
       </w:tblPr>
       <w:tblGrid>
         <w:gridCol w:w="1101"/>
-        <w:gridCol w:w="3129"/>
-        <w:gridCol w:w="2115"/>
-        <w:gridCol w:w="2943"/>
+        <w:gridCol w:w="2126"/>
+        <w:gridCol w:w="2835"/>
+        <w:gridCol w:w="3685"/>
       </w:tblGrid>
       <w:tr>
         <w:trPr>
@@ -2411,7 +2814,7 @@
         </w:tc>
         <w:tc>
           <w:tcPr>
-            <w:tcW w:w="3129" w:type="dxa"/>
+            <w:tcW w:w="2126" w:type="dxa"/>
           </w:tcPr>
           <w:p>
             <w:pPr>
@@ -2426,7 +2829,7 @@
         </w:tc>
         <w:tc>
           <w:tcPr>
-            <w:tcW w:w="2115" w:type="dxa"/>
+            <w:tcW w:w="2835" w:type="dxa"/>
           </w:tcPr>
           <w:p>
             <w:pPr>
@@ -2441,7 +2844,7 @@
         </w:tc>
         <w:tc>
           <w:tcPr>
-            <w:tcW w:w="2943" w:type="dxa"/>
+            <w:tcW w:w="3685" w:type="dxa"/>
           </w:tcPr>
           <w:p>
             <w:pPr>
@@ -2476,7 +2879,7 @@
         </w:tc>
         <w:tc>
           <w:tcPr>
-            <w:tcW w:w="3129" w:type="dxa"/>
+            <w:tcW w:w="2126" w:type="dxa"/>
           </w:tcPr>
           <w:p>
             <w:pPr>
@@ -2493,7 +2896,7 @@
         </w:tc>
         <w:tc>
           <w:tcPr>
-            <w:tcW w:w="2115" w:type="dxa"/>
+            <w:tcW w:w="2835" w:type="dxa"/>
           </w:tcPr>
           <w:p>
             <w:pPr>
@@ -2520,7 +2923,7 @@
         </w:tc>
         <w:tc>
           <w:tcPr>
-            <w:tcW w:w="2943" w:type="dxa"/>
+            <w:tcW w:w="3685" w:type="dxa"/>
           </w:tcPr>
           <w:p>
             <w:pPr>
@@ -2561,7 +2964,7 @@
         </w:tc>
         <w:tc>
           <w:tcPr>
-            <w:tcW w:w="3129" w:type="dxa"/>
+            <w:tcW w:w="2126" w:type="dxa"/>
           </w:tcPr>
           <w:p>
             <w:pPr>
@@ -2578,7 +2981,7 @@
         </w:tc>
         <w:tc>
           <w:tcPr>
-            <w:tcW w:w="2115" w:type="dxa"/>
+            <w:tcW w:w="2835" w:type="dxa"/>
           </w:tcPr>
           <w:p>
             <w:pPr>
@@ -2599,7 +3002,7 @@
         </w:tc>
         <w:tc>
           <w:tcPr>
-            <w:tcW w:w="2943" w:type="dxa"/>
+            <w:tcW w:w="3685" w:type="dxa"/>
           </w:tcPr>
           <w:p>
             <w:pPr>
@@ -2643,7 +3046,7 @@
         </w:tc>
         <w:tc>
           <w:tcPr>
-            <w:tcW w:w="3129" w:type="dxa"/>
+            <w:tcW w:w="2126" w:type="dxa"/>
           </w:tcPr>
           <w:p>
             <w:pPr>
@@ -2660,7 +3063,7 @@
         </w:tc>
         <w:tc>
           <w:tcPr>
-            <w:tcW w:w="2115" w:type="dxa"/>
+            <w:tcW w:w="2835" w:type="dxa"/>
           </w:tcPr>
           <w:p>
             <w:pPr>
@@ -2687,7 +3090,7 @@
         </w:tc>
         <w:tc>
           <w:tcPr>
-            <w:tcW w:w="2943" w:type="dxa"/>
+            <w:tcW w:w="3685" w:type="dxa"/>
           </w:tcPr>
           <w:p>
             <w:pPr>
@@ -2763,7 +3166,7 @@
         </w:tc>
         <w:tc>
           <w:tcPr>
-            <w:tcW w:w="3129" w:type="dxa"/>
+            <w:tcW w:w="2126" w:type="dxa"/>
           </w:tcPr>
           <w:p>
             <w:pPr>
@@ -2780,7 +3183,7 @@
         </w:tc>
         <w:tc>
           <w:tcPr>
-            <w:tcW w:w="2115" w:type="dxa"/>
+            <w:tcW w:w="2835" w:type="dxa"/>
           </w:tcPr>
           <w:p>
             <w:pPr>
@@ -2807,7 +3210,7 @@
         </w:tc>
         <w:tc>
           <w:tcPr>
-            <w:tcW w:w="2943" w:type="dxa"/>
+            <w:tcW w:w="3685" w:type="dxa"/>
           </w:tcPr>
           <w:p>
             <w:pPr>
@@ -2900,7 +3303,7 @@
         </w:tc>
         <w:tc>
           <w:tcPr>
-            <w:tcW w:w="3129" w:type="dxa"/>
+            <w:tcW w:w="2126" w:type="dxa"/>
           </w:tcPr>
           <w:p>
             <w:pPr>
@@ -2915,7 +3318,7 @@
         </w:tc>
         <w:tc>
           <w:tcPr>
-            <w:tcW w:w="2115" w:type="dxa"/>
+            <w:tcW w:w="2835" w:type="dxa"/>
           </w:tcPr>
           <w:p>
             <w:pPr>
@@ -2930,7 +3333,7 @@
         </w:tc>
         <w:tc>
           <w:tcPr>
-            <w:tcW w:w="2943" w:type="dxa"/>
+            <w:tcW w:w="3685" w:type="dxa"/>
           </w:tcPr>
           <w:p>
             <w:pPr>
@@ -2962,7 +3365,7 @@
         </w:tc>
         <w:tc>
           <w:tcPr>
-            <w:tcW w:w="3129" w:type="dxa"/>
+            <w:tcW w:w="2126" w:type="dxa"/>
           </w:tcPr>
           <w:p>
             <w:pPr>
@@ -2979,7 +3382,7 @@
         </w:tc>
         <w:tc>
           <w:tcPr>
-            <w:tcW w:w="2115" w:type="dxa"/>
+            <w:tcW w:w="2835" w:type="dxa"/>
           </w:tcPr>
           <w:p>
             <w:pPr>
@@ -3003,7 +3406,7 @@
         </w:tc>
         <w:tc>
           <w:tcPr>
-            <w:tcW w:w="2943" w:type="dxa"/>
+            <w:tcW w:w="3685" w:type="dxa"/>
           </w:tcPr>
           <w:p>
             <w:pPr>
@@ -3047,7 +3450,7 @@
         </w:tc>
         <w:tc>
           <w:tcPr>
-            <w:tcW w:w="3129" w:type="dxa"/>
+            <w:tcW w:w="2126" w:type="dxa"/>
           </w:tcPr>
           <w:p>
             <w:pPr>
@@ -3064,7 +3467,7 @@
         </w:tc>
         <w:tc>
           <w:tcPr>
-            <w:tcW w:w="2115" w:type="dxa"/>
+            <w:tcW w:w="2835" w:type="dxa"/>
           </w:tcPr>
           <w:p>
             <w:pPr>
@@ -3091,20 +3494,13 @@
               <w:rPr>
                 <w:lang w:val="en-US"/>
               </w:rPr>
-              <w:t xml:space="preserve">information like the </w:t>
-            </w:r>
-            <w:r>
-              <w:rPr>
-                <w:lang w:val="en-US"/>
-              </w:rPr>
-              <w:lastRenderedPageBreak/>
-              <w:t>voting disks</w:t>
-            </w:r>
-          </w:p>
-        </w:tc>
-        <w:tc>
-          <w:tcPr>
-            <w:tcW w:w="2943" w:type="dxa"/>
+              <w:t>information like the voting disks</w:t>
+            </w:r>
+          </w:p>
+        </w:tc>
+        <w:tc>
+          <w:tcPr>
+            <w:tcW w:w="3685" w:type="dxa"/>
           </w:tcPr>
           <w:p>
             <w:pPr>
@@ -3116,7 +3512,6 @@
               <w:rPr>
                 <w:lang w:val="en-US"/>
               </w:rPr>
-              <w:lastRenderedPageBreak/>
               <w:t>true</w:t>
             </w:r>
             <w:r>
@@ -3146,7 +3541,7 @@
         </w:tc>
         <w:tc>
           <w:tcPr>
-            <w:tcW w:w="3129" w:type="dxa"/>
+            <w:tcW w:w="2126" w:type="dxa"/>
           </w:tcPr>
           <w:p>
             <w:pPr>
@@ -3163,7 +3558,7 @@
         </w:tc>
         <w:tc>
           <w:tcPr>
-            <w:tcW w:w="2115" w:type="dxa"/>
+            <w:tcW w:w="2835" w:type="dxa"/>
           </w:tcPr>
           <w:p>
             <w:pPr>
@@ -3190,7 +3585,7 @@
         </w:tc>
         <w:tc>
           <w:tcPr>
-            <w:tcW w:w="2943" w:type="dxa"/>
+            <w:tcW w:w="3685" w:type="dxa"/>
           </w:tcPr>
           <w:p>
             <w:pPr>
@@ -3265,7 +3660,7 @@
         </w:tc>
         <w:tc>
           <w:tcPr>
-            <w:tcW w:w="3129" w:type="dxa"/>
+            <w:tcW w:w="2126" w:type="dxa"/>
           </w:tcPr>
           <w:p>
             <w:pPr>
@@ -3280,7 +3675,7 @@
         </w:tc>
         <w:tc>
           <w:tcPr>
-            <w:tcW w:w="2115" w:type="dxa"/>
+            <w:tcW w:w="2835" w:type="dxa"/>
           </w:tcPr>
           <w:p>
             <w:pPr>
@@ -3295,7 +3690,7 @@
         </w:tc>
         <w:tc>
           <w:tcPr>
-            <w:tcW w:w="2943" w:type="dxa"/>
+            <w:tcW w:w="3685" w:type="dxa"/>
           </w:tcPr>
           <w:p>
             <w:pPr>
@@ -3327,7 +3722,7 @@
         </w:tc>
         <w:tc>
           <w:tcPr>
-            <w:tcW w:w="3129" w:type="dxa"/>
+            <w:tcW w:w="2126" w:type="dxa"/>
           </w:tcPr>
           <w:p>
             <w:pPr>
@@ -3344,7 +3739,7 @@
         </w:tc>
         <w:tc>
           <w:tcPr>
-            <w:tcW w:w="2115" w:type="dxa"/>
+            <w:tcW w:w="2835" w:type="dxa"/>
           </w:tcPr>
           <w:p>
             <w:pPr>
@@ -3383,7 +3778,7 @@
         </w:tc>
         <w:tc>
           <w:tcPr>
-            <w:tcW w:w="2943" w:type="dxa"/>
+            <w:tcW w:w="3685" w:type="dxa"/>
           </w:tcPr>
           <w:p>
             <w:pPr>
@@ -3482,7 +3877,7 @@
         </w:tc>
         <w:tc>
           <w:tcPr>
-            <w:tcW w:w="3129" w:type="dxa"/>
+            <w:tcW w:w="2126" w:type="dxa"/>
           </w:tcPr>
           <w:p>
             <w:pPr>
@@ -3499,7 +3894,7 @@
         </w:tc>
         <w:tc>
           <w:tcPr>
-            <w:tcW w:w="2115" w:type="dxa"/>
+            <w:tcW w:w="2835" w:type="dxa"/>
           </w:tcPr>
           <w:p>
             <w:pPr>
@@ -3532,7 +3927,7 @@
         </w:tc>
         <w:tc>
           <w:tcPr>
-            <w:tcW w:w="2943" w:type="dxa"/>
+            <w:tcW w:w="3685" w:type="dxa"/>
           </w:tcPr>
           <w:p>
             <w:pPr>
@@ -3561,7 +3956,7 @@
         </w:tc>
         <w:tc>
           <w:tcPr>
-            <w:tcW w:w="3129" w:type="dxa"/>
+            <w:tcW w:w="2126" w:type="dxa"/>
           </w:tcPr>
           <w:p>
             <w:pPr>
@@ -3578,7 +3973,7 @@
         </w:tc>
         <w:tc>
           <w:tcPr>
-            <w:tcW w:w="2115" w:type="dxa"/>
+            <w:tcW w:w="2835" w:type="dxa"/>
           </w:tcPr>
           <w:p>
             <w:pPr>
@@ -3605,7 +4000,7 @@
         </w:tc>
         <w:tc>
           <w:tcPr>
-            <w:tcW w:w="2943" w:type="dxa"/>
+            <w:tcW w:w="3685" w:type="dxa"/>
           </w:tcPr>
           <w:p>
             <w:pPr>
@@ -3640,7 +4035,7 @@
         </w:tc>
         <w:tc>
           <w:tcPr>
-            <w:tcW w:w="3129" w:type="dxa"/>
+            <w:tcW w:w="2126" w:type="dxa"/>
           </w:tcPr>
           <w:p>
             <w:pPr>
@@ -3665,7 +4060,7 @@
         </w:tc>
         <w:tc>
           <w:tcPr>
-            <w:tcW w:w="2115" w:type="dxa"/>
+            <w:tcW w:w="2835" w:type="dxa"/>
           </w:tcPr>
           <w:p>
             <w:pPr>
@@ -3677,7 +4072,7 @@
         </w:tc>
         <w:tc>
           <w:tcPr>
-            <w:tcW w:w="2943" w:type="dxa"/>
+            <w:tcW w:w="3685" w:type="dxa"/>
           </w:tcPr>
           <w:p>
             <w:pPr>
@@ -3706,7 +4101,7 @@
         </w:tc>
         <w:tc>
           <w:tcPr>
-            <w:tcW w:w="3129" w:type="dxa"/>
+            <w:tcW w:w="2126" w:type="dxa"/>
           </w:tcPr>
           <w:p>
             <w:pPr>
@@ -3741,7 +4136,7 @@
         </w:tc>
         <w:tc>
           <w:tcPr>
-            <w:tcW w:w="2115" w:type="dxa"/>
+            <w:tcW w:w="2835" w:type="dxa"/>
           </w:tcPr>
           <w:p>
             <w:pPr>
@@ -3860,7 +4255,7 @@
         </w:tc>
         <w:tc>
           <w:tcPr>
-            <w:tcW w:w="2943" w:type="dxa"/>
+            <w:tcW w:w="3685" w:type="dxa"/>
           </w:tcPr>
           <w:p>
             <w:pPr>
@@ -3907,7 +4302,7 @@
         </w:tc>
         <w:tc>
           <w:tcPr>
-            <w:tcW w:w="3129" w:type="dxa"/>
+            <w:tcW w:w="2126" w:type="dxa"/>
           </w:tcPr>
           <w:p>
             <w:pPr>
@@ -3936,7 +4331,7 @@
         </w:tc>
         <w:tc>
           <w:tcPr>
-            <w:tcW w:w="2115" w:type="dxa"/>
+            <w:tcW w:w="2835" w:type="dxa"/>
           </w:tcPr>
           <w:p>
             <w:pPr>
@@ -3957,7 +4352,7 @@
         </w:tc>
         <w:tc>
           <w:tcPr>
-            <w:tcW w:w="2943" w:type="dxa"/>
+            <w:tcW w:w="3685" w:type="dxa"/>
           </w:tcPr>
           <w:p>
             <w:pPr>
@@ -4033,7 +4428,7 @@
         </w:tc>
         <w:tc>
           <w:tcPr>
-            <w:tcW w:w="3129" w:type="dxa"/>
+            <w:tcW w:w="2126" w:type="dxa"/>
           </w:tcPr>
           <w:p>
             <w:pPr>
@@ -4066,7 +4461,7 @@
         </w:tc>
         <w:tc>
           <w:tcPr>
-            <w:tcW w:w="2115" w:type="dxa"/>
+            <w:tcW w:w="2835" w:type="dxa"/>
           </w:tcPr>
           <w:p>
             <w:pPr>
@@ -4258,14 +4653,7 @@
               <w:rPr>
                 <w:lang w:val="en-US"/>
               </w:rPr>
-              <w:t xml:space="preserve">“ will </w:t>
-            </w:r>
-            <w:r>
-              <w:rPr>
-                <w:lang w:val="en-US"/>
-              </w:rPr>
-              <w:lastRenderedPageBreak/>
-              <w:t>be used.</w:t>
+              <w:t>“ will be used.</w:t>
             </w:r>
           </w:p>
           <w:p>
@@ -4291,7 +4679,7 @@
         </w:tc>
         <w:tc>
           <w:tcPr>
-            <w:tcW w:w="2943" w:type="dxa"/>
+            <w:tcW w:w="3685" w:type="dxa"/>
           </w:tcPr>
           <w:p>
             <w:pPr>
@@ -4306,7 +4694,6 @@
               <w:rPr>
                 <w:lang w:val="en-US"/>
               </w:rPr>
-              <w:lastRenderedPageBreak/>
               <w:t>&lt;name of the backup user</w:t>
             </w:r>
             <w:r>
@@ -4349,7 +4736,7 @@
         </w:tc>
         <w:tc>
           <w:tcPr>
-            <w:tcW w:w="3129" w:type="dxa"/>
+            <w:tcW w:w="2126" w:type="dxa"/>
           </w:tcPr>
           <w:p>
             <w:pPr>
@@ -4378,7 +4765,7 @@
         </w:tc>
         <w:tc>
           <w:tcPr>
-            <w:tcW w:w="2115" w:type="dxa"/>
+            <w:tcW w:w="2835" w:type="dxa"/>
           </w:tcPr>
           <w:p>
             <w:pPr>
@@ -4405,7 +4792,7 @@
         </w:tc>
         <w:tc>
           <w:tcPr>
-            <w:tcW w:w="2943" w:type="dxa"/>
+            <w:tcW w:w="3685" w:type="dxa"/>
           </w:tcPr>
           <w:p>
             <w:pPr>
@@ -4446,7 +4833,7 @@
         </w:tc>
         <w:tc>
           <w:tcPr>
-            <w:tcW w:w="3129" w:type="dxa"/>
+            <w:tcW w:w="2126" w:type="dxa"/>
           </w:tcPr>
           <w:p>
             <w:pPr>
@@ -4461,7 +4848,7 @@
         </w:tc>
         <w:tc>
           <w:tcPr>
-            <w:tcW w:w="2115" w:type="dxa"/>
+            <w:tcW w:w="2835" w:type="dxa"/>
           </w:tcPr>
           <w:p>
             <w:pPr>
@@ -4473,7 +4860,7 @@
         </w:tc>
         <w:tc>
           <w:tcPr>
-            <w:tcW w:w="2943" w:type="dxa"/>
+            <w:tcW w:w="3685" w:type="dxa"/>
           </w:tcPr>
           <w:p>
             <w:pPr>
@@ -4502,7 +4889,7 @@
         </w:tc>
         <w:tc>
           <w:tcPr>
-            <w:tcW w:w="3129" w:type="dxa"/>
+            <w:tcW w:w="2126" w:type="dxa"/>
           </w:tcPr>
           <w:p>
             <w:pPr>
@@ -4531,7 +4918,7 @@
         </w:tc>
         <w:tc>
           <w:tcPr>
-            <w:tcW w:w="2115" w:type="dxa"/>
+            <w:tcW w:w="2835" w:type="dxa"/>
           </w:tcPr>
           <w:p>
             <w:pPr>
@@ -4573,7 +4960,7 @@
         </w:tc>
         <w:tc>
           <w:tcPr>
-            <w:tcW w:w="2943" w:type="dxa"/>
+            <w:tcW w:w="3685" w:type="dxa"/>
           </w:tcPr>
           <w:p>
             <w:pPr>
@@ -4611,7 +4998,7 @@
         </w:tc>
         <w:tc>
           <w:tcPr>
-            <w:tcW w:w="3129" w:type="dxa"/>
+            <w:tcW w:w="2126" w:type="dxa"/>
           </w:tcPr>
           <w:p>
             <w:pPr>
@@ -4640,7 +5027,7 @@
         </w:tc>
         <w:tc>
           <w:tcPr>
-            <w:tcW w:w="2115" w:type="dxa"/>
+            <w:tcW w:w="2835" w:type="dxa"/>
           </w:tcPr>
           <w:p>
             <w:pPr>
@@ -4733,7 +5120,7 @@
         </w:tc>
         <w:tc>
           <w:tcPr>
-            <w:tcW w:w="2943" w:type="dxa"/>
+            <w:tcW w:w="3685" w:type="dxa"/>
           </w:tcPr>
           <w:p>
             <w:pPr>
@@ -4777,7 +5164,7 @@
         </w:tc>
         <w:tc>
           <w:tcPr>
-            <w:tcW w:w="3129" w:type="dxa"/>
+            <w:tcW w:w="2126" w:type="dxa"/>
           </w:tcPr>
           <w:p>
             <w:pPr>
@@ -4806,7 +5193,7 @@
         </w:tc>
         <w:tc>
           <w:tcPr>
-            <w:tcW w:w="2115" w:type="dxa"/>
+            <w:tcW w:w="2835" w:type="dxa"/>
           </w:tcPr>
           <w:p>
             <w:pPr>
@@ -4895,7 +5282,7 @@
         </w:tc>
         <w:tc>
           <w:tcPr>
-            <w:tcW w:w="2943" w:type="dxa"/>
+            <w:tcW w:w="3685" w:type="dxa"/>
           </w:tcPr>
           <w:p>
             <w:pPr>
@@ -4945,7 +5332,7 @@
         </w:tc>
         <w:tc>
           <w:tcPr>
-            <w:tcW w:w="3129" w:type="dxa"/>
+            <w:tcW w:w="2126" w:type="dxa"/>
           </w:tcPr>
           <w:p>
             <w:pPr>
@@ -4968,7 +5355,7 @@
         </w:tc>
         <w:tc>
           <w:tcPr>
-            <w:tcW w:w="2115" w:type="dxa"/>
+            <w:tcW w:w="2835" w:type="dxa"/>
           </w:tcPr>
           <w:p>
             <w:pPr>
@@ -5001,7 +5388,7 @@
         </w:tc>
         <w:tc>
           <w:tcPr>
-            <w:tcW w:w="2943" w:type="dxa"/>
+            <w:tcW w:w="3685" w:type="dxa"/>
           </w:tcPr>
           <w:p>
             <w:pPr>
@@ -5054,7 +5441,7 @@
         </w:tc>
         <w:tc>
           <w:tcPr>
-            <w:tcW w:w="3129" w:type="dxa"/>
+            <w:tcW w:w="2126" w:type="dxa"/>
           </w:tcPr>
           <w:p>
             <w:pPr>
@@ -5077,7 +5464,7 @@
         </w:tc>
         <w:tc>
           <w:tcPr>
-            <w:tcW w:w="2115" w:type="dxa"/>
+            <w:tcW w:w="2835" w:type="dxa"/>
           </w:tcPr>
           <w:p>
             <w:pPr>
@@ -5110,7 +5497,7 @@
         </w:tc>
         <w:tc>
           <w:tcPr>
-            <w:tcW w:w="2943" w:type="dxa"/>
+            <w:tcW w:w="3685" w:type="dxa"/>
           </w:tcPr>
           <w:p>
             <w:pPr>
@@ -5145,7 +5532,7 @@
         </w:tc>
         <w:tc>
           <w:tcPr>
-            <w:tcW w:w="3129" w:type="dxa"/>
+            <w:tcW w:w="2126" w:type="dxa"/>
           </w:tcPr>
           <w:p>
             <w:pPr>
@@ -5168,7 +5555,7 @@
         </w:tc>
         <w:tc>
           <w:tcPr>
-            <w:tcW w:w="2115" w:type="dxa"/>
+            <w:tcW w:w="2835" w:type="dxa"/>
           </w:tcPr>
           <w:p>
             <w:pPr>
@@ -5237,7 +5624,7 @@
         </w:tc>
         <w:tc>
           <w:tcPr>
-            <w:tcW w:w="2943" w:type="dxa"/>
+            <w:tcW w:w="3685" w:type="dxa"/>
           </w:tcPr>
           <w:p>
             <w:pPr>
@@ -5310,7 +5697,7 @@
         </w:tc>
         <w:tc>
           <w:tcPr>
-            <w:tcW w:w="3129" w:type="dxa"/>
+            <w:tcW w:w="2126" w:type="dxa"/>
           </w:tcPr>
           <w:p>
             <w:pPr>
@@ -5333,7 +5720,7 @@
         </w:tc>
         <w:tc>
           <w:tcPr>
-            <w:tcW w:w="2115" w:type="dxa"/>
+            <w:tcW w:w="2835" w:type="dxa"/>
           </w:tcPr>
           <w:p>
             <w:pPr>
@@ -5354,7 +5741,7 @@
         </w:tc>
         <w:tc>
           <w:tcPr>
-            <w:tcW w:w="2943" w:type="dxa"/>
+            <w:tcW w:w="3685" w:type="dxa"/>
           </w:tcPr>
           <w:p>
             <w:pPr>
@@ -5389,7 +5776,7 @@
         </w:tc>
         <w:tc>
           <w:tcPr>
-            <w:tcW w:w="3129" w:type="dxa"/>
+            <w:tcW w:w="2126" w:type="dxa"/>
           </w:tcPr>
           <w:p>
             <w:pPr>
@@ -5405,14 +5792,21 @@
               <w:rPr>
                 <w:lang w:val="en-US"/>
               </w:rPr>
-              <w:t>db_backup_section_size</w:t>
+              <w:t>db_backup_section</w:t>
+            </w:r>
+            <w:r>
+              <w:rPr>
+                <w:lang w:val="en-US"/>
+              </w:rPr>
+              <w:lastRenderedPageBreak/>
+              <w:t>_size</w:t>
             </w:r>
             <w:proofErr w:type="spellEnd"/>
           </w:p>
         </w:tc>
         <w:tc>
           <w:tcPr>
-            <w:tcW w:w="2115" w:type="dxa"/>
+            <w:tcW w:w="2835" w:type="dxa"/>
           </w:tcPr>
           <w:p>
             <w:pPr>
@@ -5427,7 +5821,15 @@
               <w:rPr>
                 <w:lang w:val="en-US"/>
               </w:rPr>
-              <w:t xml:space="preserve">EE feature to read in parallel Big </w:t>
+              <w:lastRenderedPageBreak/>
+              <w:t xml:space="preserve">EE feature to read in </w:t>
+            </w:r>
+            <w:r>
+              <w:rPr>
+                <w:lang w:val="en-US"/>
+              </w:rPr>
+              <w:lastRenderedPageBreak/>
+              <w:t xml:space="preserve">parallel Big </w:t>
             </w:r>
             <w:r>
               <w:rPr>
@@ -5439,7 +5841,7 @@
         </w:tc>
         <w:tc>
           <w:tcPr>
-            <w:tcW w:w="2943" w:type="dxa"/>
+            <w:tcW w:w="3685" w:type="dxa"/>
           </w:tcPr>
           <w:p>
             <w:pPr>
@@ -5454,6 +5856,7 @@
               <w:rPr>
                 <w:lang w:val="en-US"/>
               </w:rPr>
+              <w:lastRenderedPageBreak/>
               <w:t>For example 5M</w:t>
             </w:r>
           </w:p>
@@ -5480,7 +5883,7 @@
         </w:tc>
         <w:tc>
           <w:tcPr>
-            <w:tcW w:w="3129" w:type="dxa"/>
+            <w:tcW w:w="2126" w:type="dxa"/>
           </w:tcPr>
           <w:p>
             <w:pPr>
@@ -5503,7 +5906,7 @@
         </w:tc>
         <w:tc>
           <w:tcPr>
-            <w:tcW w:w="2115" w:type="dxa"/>
+            <w:tcW w:w="2835" w:type="dxa"/>
           </w:tcPr>
           <w:p>
             <w:pPr>
@@ -5518,20 +5921,13 @@
               <w:rPr>
                 <w:lang w:val="en-US"/>
               </w:rPr>
-              <w:t xml:space="preserve">EE feature : </w:t>
-            </w:r>
-            <w:r>
-              <w:rPr>
-                <w:lang w:val="en-US"/>
-              </w:rPr>
-              <w:lastRenderedPageBreak/>
-              <w:t>Compress the backup</w:t>
-            </w:r>
-          </w:p>
-        </w:tc>
-        <w:tc>
-          <w:tcPr>
-            <w:tcW w:w="2943" w:type="dxa"/>
+              <w:t>EE feature : Compress the backup</w:t>
+            </w:r>
+          </w:p>
+        </w:tc>
+        <w:tc>
+          <w:tcPr>
+            <w:tcW w:w="3685" w:type="dxa"/>
           </w:tcPr>
           <w:p>
             <w:pPr>
@@ -5546,7 +5942,6 @@
               <w:rPr>
                 <w:lang w:val="en-US"/>
               </w:rPr>
-              <w:lastRenderedPageBreak/>
               <w:t>true</w:t>
             </w:r>
             <w:r>
@@ -5589,7 +5984,7 @@
         </w:tc>
         <w:tc>
           <w:tcPr>
-            <w:tcW w:w="3129" w:type="dxa"/>
+            <w:tcW w:w="2126" w:type="dxa"/>
           </w:tcPr>
           <w:p>
             <w:pPr>
@@ -5612,7 +6007,7 @@
         </w:tc>
         <w:tc>
           <w:tcPr>
-            <w:tcW w:w="2115" w:type="dxa"/>
+            <w:tcW w:w="2835" w:type="dxa"/>
           </w:tcPr>
           <w:p>
             <w:pPr>
@@ -5783,7 +6178,7 @@
         </w:tc>
         <w:tc>
           <w:tcPr>
-            <w:tcW w:w="2943" w:type="dxa"/>
+            <w:tcW w:w="3685" w:type="dxa"/>
           </w:tcPr>
           <w:p>
             <w:pPr>
@@ -5950,7 +6345,7 @@
         </w:tc>
         <w:tc>
           <w:tcPr>
-            <w:tcW w:w="3129" w:type="dxa"/>
+            <w:tcW w:w="2126" w:type="dxa"/>
           </w:tcPr>
           <w:p>
             <w:pPr>
@@ -5973,7 +6368,7 @@
         </w:tc>
         <w:tc>
           <w:tcPr>
-            <w:tcW w:w="2115" w:type="dxa"/>
+            <w:tcW w:w="2835" w:type="dxa"/>
           </w:tcPr>
           <w:p>
             <w:pPr>
@@ -6040,7 +6435,7 @@
         </w:tc>
         <w:tc>
           <w:tcPr>
-            <w:tcW w:w="2943" w:type="dxa"/>
+            <w:tcW w:w="3685" w:type="dxa"/>
           </w:tcPr>
           <w:p>
             <w:pPr>
@@ -6084,7 +6479,7 @@
         </w:tc>
         <w:tc>
           <w:tcPr>
-            <w:tcW w:w="3129" w:type="dxa"/>
+            <w:tcW w:w="2126" w:type="dxa"/>
           </w:tcPr>
           <w:p>
             <w:pPr>
@@ -6107,7 +6502,7 @@
         </w:tc>
         <w:tc>
           <w:tcPr>
-            <w:tcW w:w="2115" w:type="dxa"/>
+            <w:tcW w:w="2835" w:type="dxa"/>
           </w:tcPr>
           <w:p>
             <w:pPr>
@@ -6128,7 +6523,7 @@
         </w:tc>
         <w:tc>
           <w:tcPr>
-            <w:tcW w:w="2943" w:type="dxa"/>
+            <w:tcW w:w="3685" w:type="dxa"/>
           </w:tcPr>
           <w:p>
             <w:pPr>
@@ -6175,7 +6570,7 @@
         </w:tc>
         <w:tc>
           <w:tcPr>
-            <w:tcW w:w="3129" w:type="dxa"/>
+            <w:tcW w:w="2126" w:type="dxa"/>
           </w:tcPr>
           <w:p>
             <w:pPr>
@@ -6198,7 +6593,7 @@
         </w:tc>
         <w:tc>
           <w:tcPr>
-            <w:tcW w:w="2115" w:type="dxa"/>
+            <w:tcW w:w="2835" w:type="dxa"/>
           </w:tcPr>
           <w:p>
             <w:pPr>
@@ -6245,7 +6640,7 @@
         </w:tc>
         <w:tc>
           <w:tcPr>
-            <w:tcW w:w="2943" w:type="dxa"/>
+            <w:tcW w:w="3685" w:type="dxa"/>
           </w:tcPr>
           <w:p>
             <w:pPr>
@@ -6286,7 +6681,7 @@
         </w:tc>
         <w:tc>
           <w:tcPr>
-            <w:tcW w:w="3129" w:type="dxa"/>
+            <w:tcW w:w="2126" w:type="dxa"/>
           </w:tcPr>
           <w:p>
             <w:pPr>
@@ -6309,7 +6704,7 @@
         </w:tc>
         <w:tc>
           <w:tcPr>
-            <w:tcW w:w="2115" w:type="dxa"/>
+            <w:tcW w:w="2835" w:type="dxa"/>
           </w:tcPr>
           <w:p>
             <w:pPr>
@@ -6321,7 +6716,7 @@
         </w:tc>
         <w:tc>
           <w:tcPr>
-            <w:tcW w:w="2943" w:type="dxa"/>
+            <w:tcW w:w="3685" w:type="dxa"/>
           </w:tcPr>
           <w:p>
             <w:pPr>
@@ -6350,7 +6745,7 @@
         </w:tc>
         <w:tc>
           <w:tcPr>
-            <w:tcW w:w="3129" w:type="dxa"/>
+            <w:tcW w:w="2126" w:type="dxa"/>
           </w:tcPr>
           <w:p>
             <w:pPr>
@@ -6377,7 +6772,7 @@
         </w:tc>
         <w:tc>
           <w:tcPr>
-            <w:tcW w:w="2115" w:type="dxa"/>
+            <w:tcW w:w="2835" w:type="dxa"/>
           </w:tcPr>
           <w:p>
             <w:pPr>
@@ -6428,7 +6823,7 @@
         </w:tc>
         <w:tc>
           <w:tcPr>
-            <w:tcW w:w="2943" w:type="dxa"/>
+            <w:tcW w:w="3685" w:type="dxa"/>
           </w:tcPr>
           <w:p>
             <w:pPr>
@@ -6472,7 +6867,7 @@
         </w:tc>
         <w:tc>
           <w:tcPr>
-            <w:tcW w:w="3129" w:type="dxa"/>
+            <w:tcW w:w="2126" w:type="dxa"/>
           </w:tcPr>
           <w:p>
             <w:pPr>
@@ -6501,7 +6896,7 @@
         </w:tc>
         <w:tc>
           <w:tcPr>
-            <w:tcW w:w="2115" w:type="dxa"/>
+            <w:tcW w:w="2835" w:type="dxa"/>
           </w:tcPr>
           <w:p>
             <w:pPr>
@@ -6540,7 +6935,7 @@
         </w:tc>
         <w:tc>
           <w:tcPr>
-            <w:tcW w:w="2943" w:type="dxa"/>
+            <w:tcW w:w="3685" w:type="dxa"/>
           </w:tcPr>
           <w:p>
             <w:pPr>
@@ -6593,7 +6988,7 @@
         </w:tc>
         <w:tc>
           <w:tcPr>
-            <w:tcW w:w="3129" w:type="dxa"/>
+            <w:tcW w:w="2126" w:type="dxa"/>
           </w:tcPr>
           <w:p>
             <w:pPr>
@@ -6622,7 +7017,7 @@
         </w:tc>
         <w:tc>
           <w:tcPr>
-            <w:tcW w:w="2115" w:type="dxa"/>
+            <w:tcW w:w="2835" w:type="dxa"/>
           </w:tcPr>
           <w:p>
             <w:pPr>
@@ -6655,7 +7050,7 @@
         </w:tc>
         <w:tc>
           <w:tcPr>
-            <w:tcW w:w="2943" w:type="dxa"/>
+            <w:tcW w:w="3685" w:type="dxa"/>
           </w:tcPr>
           <w:p>
             <w:pPr>
@@ -6693,7 +7088,7 @@
         </w:tc>
         <w:tc>
           <w:tcPr>
-            <w:tcW w:w="3129" w:type="dxa"/>
+            <w:tcW w:w="2126" w:type="dxa"/>
           </w:tcPr>
           <w:p>
             <w:pPr>
@@ -6722,7 +7117,7 @@
         </w:tc>
         <w:tc>
           <w:tcPr>
-            <w:tcW w:w="2115" w:type="dxa"/>
+            <w:tcW w:w="2835" w:type="dxa"/>
           </w:tcPr>
           <w:p>
             <w:pPr>
@@ -6744,7 +7139,6 @@
               <w:rPr>
                 <w:lang w:val="en-US"/>
               </w:rPr>
-              <w:lastRenderedPageBreak/>
               <w:t>export_dir_db</w:t>
             </w:r>
             <w:proofErr w:type="spellEnd"/>
@@ -6768,7 +7162,7 @@
         </w:tc>
         <w:tc>
           <w:tcPr>
-            <w:tcW w:w="2943" w:type="dxa"/>
+            <w:tcW w:w="3685" w:type="dxa"/>
           </w:tcPr>
           <w:p>
             <w:pPr>
@@ -6777,7 +7171,6 @@
               <w:cnfStyle w:val="000000000000" w:firstRow="0" w:lastRow="0" w:firstColumn="0" w:lastColumn="0" w:oddVBand="0" w:evenVBand="0" w:oddHBand="0" w:evenHBand="0" w:firstRowFirstColumn="0" w:firstRowLastColumn="0" w:lastRowFirstColumn="0" w:lastRowLastColumn="0"/>
             </w:pPr>
             <w:r>
-              <w:lastRenderedPageBreak/>
               <w:t>&lt;Path</w:t>
             </w:r>
             <w:r>
@@ -6804,7 +7197,7 @@
         </w:tc>
         <w:tc>
           <w:tcPr>
-            <w:tcW w:w="3129" w:type="dxa"/>
+            <w:tcW w:w="2126" w:type="dxa"/>
           </w:tcPr>
           <w:p>
             <w:pPr>
@@ -6833,7 +7226,7 @@
         </w:tc>
         <w:tc>
           <w:tcPr>
-            <w:tcW w:w="2115" w:type="dxa"/>
+            <w:tcW w:w="2835" w:type="dxa"/>
           </w:tcPr>
           <w:p>
             <w:pPr>
@@ -6964,7 +7357,7 @@
         </w:tc>
         <w:tc>
           <w:tcPr>
-            <w:tcW w:w="2943" w:type="dxa"/>
+            <w:tcW w:w="3685" w:type="dxa"/>
           </w:tcPr>
           <w:p>
             <w:pPr>
@@ -7075,7 +7468,7 @@
         </w:tc>
         <w:tc>
           <w:tcPr>
-            <w:tcW w:w="3129" w:type="dxa"/>
+            <w:tcW w:w="2126" w:type="dxa"/>
           </w:tcPr>
           <w:p>
             <w:pPr>
@@ -7095,7 +7488,7 @@
         </w:tc>
         <w:tc>
           <w:tcPr>
-            <w:tcW w:w="2115" w:type="dxa"/>
+            <w:tcW w:w="2835" w:type="dxa"/>
           </w:tcPr>
           <w:p>
             <w:pPr>
@@ -7412,7 +7805,7 @@
         </w:tc>
         <w:tc>
           <w:tcPr>
-            <w:tcW w:w="2943" w:type="dxa"/>
+            <w:tcW w:w="3685" w:type="dxa"/>
           </w:tcPr>
           <w:p>
             <w:pPr>
@@ -7505,7 +7898,7 @@
         </w:tc>
         <w:tc>
           <w:tcPr>
-            <w:tcW w:w="3129" w:type="dxa"/>
+            <w:tcW w:w="2126" w:type="dxa"/>
           </w:tcPr>
           <w:p>
             <w:pPr>
@@ -7522,7 +7915,7 @@
         </w:tc>
         <w:tc>
           <w:tcPr>
-            <w:tcW w:w="2115" w:type="dxa"/>
+            <w:tcW w:w="2835" w:type="dxa"/>
           </w:tcPr>
           <w:p>
             <w:pPr>
@@ -7543,7 +7936,7 @@
         </w:tc>
         <w:tc>
           <w:tcPr>
-            <w:tcW w:w="2943" w:type="dxa"/>
+            <w:tcW w:w="3685" w:type="dxa"/>
           </w:tcPr>
           <w:p>
             <w:pPr>
@@ -7584,7 +7977,7 @@
         </w:tc>
         <w:tc>
           <w:tcPr>
-            <w:tcW w:w="3129" w:type="dxa"/>
+            <w:tcW w:w="2126" w:type="dxa"/>
           </w:tcPr>
           <w:p>
             <w:pPr>
@@ -7605,7 +7998,7 @@
         </w:tc>
         <w:tc>
           <w:tcPr>
-            <w:tcW w:w="2115" w:type="dxa"/>
+            <w:tcW w:w="2835" w:type="dxa"/>
           </w:tcPr>
           <w:p>
             <w:pPr>
@@ -7641,7 +8034,7 @@
         </w:tc>
         <w:tc>
           <w:tcPr>
-            <w:tcW w:w="2943" w:type="dxa"/>
+            <w:tcW w:w="3685" w:type="dxa"/>
           </w:tcPr>
           <w:p>
             <w:pPr>
@@ -7673,7 +8066,7 @@
         </w:tc>
         <w:tc>
           <w:tcPr>
-            <w:tcW w:w="3129" w:type="dxa"/>
+            <w:tcW w:w="2126" w:type="dxa"/>
           </w:tcPr>
           <w:p>
             <w:pPr>
@@ -7690,7 +8083,7 @@
         </w:tc>
         <w:tc>
           <w:tcPr>
-            <w:tcW w:w="2115" w:type="dxa"/>
+            <w:tcW w:w="2835" w:type="dxa"/>
           </w:tcPr>
           <w:p>
             <w:pPr>
@@ -7705,7 +8098,7 @@
         </w:tc>
         <w:tc>
           <w:tcPr>
-            <w:tcW w:w="2943" w:type="dxa"/>
+            <w:tcW w:w="3685" w:type="dxa"/>
           </w:tcPr>
           <w:p>
             <w:pPr>
@@ -7740,7 +8133,7 @@
         </w:tc>
         <w:tc>
           <w:tcPr>
-            <w:tcW w:w="3129" w:type="dxa"/>
+            <w:tcW w:w="2126" w:type="dxa"/>
           </w:tcPr>
           <w:p>
             <w:pPr>
@@ -7757,7 +8150,7 @@
         </w:tc>
         <w:tc>
           <w:tcPr>
-            <w:tcW w:w="2115" w:type="dxa"/>
+            <w:tcW w:w="2835" w:type="dxa"/>
           </w:tcPr>
           <w:p>
             <w:pPr>
@@ -7772,7 +8165,7 @@
         </w:tc>
         <w:tc>
           <w:tcPr>
-            <w:tcW w:w="2943" w:type="dxa"/>
+            <w:tcW w:w="3685" w:type="dxa"/>
           </w:tcPr>
           <w:p>
             <w:pPr>
@@ -7810,7 +8203,7 @@
         </w:tc>
         <w:tc>
           <w:tcPr>
-            <w:tcW w:w="3129" w:type="dxa"/>
+            <w:tcW w:w="2126" w:type="dxa"/>
           </w:tcPr>
           <w:p>
             <w:pPr>
@@ -7827,7 +8220,7 @@
         </w:tc>
         <w:tc>
           <w:tcPr>
-            <w:tcW w:w="2115" w:type="dxa"/>
+            <w:tcW w:w="2835" w:type="dxa"/>
           </w:tcPr>
           <w:p>
             <w:pPr>
@@ -7858,7 +8251,6 @@
               <w:rPr>
                 <w:lang w:val="en-US"/>
               </w:rPr>
-              <w:lastRenderedPageBreak/>
               <w:t>robocopy</w:t>
             </w:r>
             <w:proofErr w:type="spellEnd"/>
@@ -7866,7 +8258,7 @@
         </w:tc>
         <w:tc>
           <w:tcPr>
-            <w:tcW w:w="2943" w:type="dxa"/>
+            <w:tcW w:w="3685" w:type="dxa"/>
           </w:tcPr>
           <w:p>
             <w:pPr>
@@ -7881,7 +8273,6 @@
               <w:rPr>
                 <w:lang w:val="en-US"/>
               </w:rPr>
-              <w:lastRenderedPageBreak/>
               <w:t>Like: /</w:t>
             </w:r>
             <w:r>
@@ -7940,7 +8331,7 @@
     </w:p>
     <w:p>
       <w:pPr>
-        <w:pStyle w:val="Textkrper"/>
+        <w:pStyle w:val="Textkrper-Zeileneinzug"/>
         <w:rPr>
           <w:lang w:val="en-US"/>
         </w:rPr>
@@ -7969,14 +8360,12 @@
         </w:rPr>
         <w:t xml:space="preserve">Start the </w:t>
       </w:r>
-      <w:proofErr w:type="spellStart"/>
-      <w:r>
-        <w:rPr>
-          <w:lang w:val="en-US"/>
-        </w:rPr>
-        <w:t>Powershell</w:t>
-      </w:r>
-      <w:proofErr w:type="spellEnd"/>
+      <w:r>
+        <w:rPr>
+          <w:lang w:val="en-US"/>
+        </w:rPr>
+        <w:t>PowerShell</w:t>
+      </w:r>
       <w:r>
         <w:rPr>
           <w:lang w:val="en-US"/>
@@ -8063,6 +8452,16 @@
     </w:p>
     <w:p>
       <w:pPr>
+        <w:pStyle w:val="Textkrper"/>
+      </w:pPr>
+    </w:p>
+    <w:p>
+      <w:pPr>
+        <w:pStyle w:val="Textkrper"/>
+      </w:pPr>
+    </w:p>
+    <w:p>
+      <w:pPr>
         <w:pStyle w:val="berschrift4"/>
         <w:rPr>
           <w:lang w:val="en-US"/>
@@ -8072,6 +8471,7 @@
         <w:rPr>
           <w:lang w:val="en-US"/>
         </w:rPr>
+        <w:lastRenderedPageBreak/>
         <w:t xml:space="preserve">Step </w:t>
       </w:r>
       <w:r>
@@ -8101,7 +8501,7 @@
     </w:p>
     <w:p>
       <w:pPr>
-        <w:pStyle w:val="Textkrper"/>
+        <w:pStyle w:val="Textkrper-Zeileneinzug"/>
         <w:rPr>
           <w:lang w:val="en-US"/>
         </w:rPr>
@@ -8257,7 +8657,7 @@
     </w:p>
     <w:p>
       <w:pPr>
-        <w:pStyle w:val="Textkrper"/>
+        <w:pStyle w:val="Textkrper-Zeileneinzug"/>
         <w:rPr>
           <w:lang w:val="en-US"/>
         </w:rPr>
@@ -8272,7 +8672,19 @@
         <w:rPr>
           <w:lang w:val="en-US"/>
         </w:rPr>
-        <w:t>ckup script will be called with:</w:t>
+        <w:t xml:space="preserve">ckup script will be </w:t>
+      </w:r>
+      <w:r>
+        <w:rPr>
+          <w:lang w:val="en-US"/>
+        </w:rPr>
+        <w:t>started</w:t>
+      </w:r>
+      <w:r>
+        <w:rPr>
+          <w:lang w:val="en-US"/>
+        </w:rPr>
+        <w:t xml:space="preserve"> with:</w:t>
       </w:r>
     </w:p>
     <w:p>
@@ -8394,7 +8806,7 @@
     </w:p>
     <w:p>
       <w:pPr>
-        <w:pStyle w:val="Textkrper"/>
+        <w:pStyle w:val="Textkrper-Zeileneinzug"/>
         <w:rPr>
           <w:rFonts w:ascii="Courier New" w:hAnsi="Courier New" w:cs="Courier New"/>
           <w:sz w:val="20"/>
@@ -8489,7 +8901,7 @@
                   <pic:spPr>
                     <a:xfrm>
                       <a:off x="0" y="0"/>
-                      <a:ext cx="4652714" cy="1886610"/>
+                      <a:ext cx="4648200" cy="1884780"/>
                     </a:xfrm>
                     <a:prstGeom prst="rect">
                       <a:avLst/>
@@ -8516,7 +8928,6 @@
         <w:rPr>
           <w:noProof/>
         </w:rPr>
-        <w:lastRenderedPageBreak/>
         <w:drawing>
           <wp:inline distT="0" distB="0" distL="0" distR="0" wp14:anchorId="77FE58E8" wp14:editId="73A5C493">
             <wp:extent cx="4644002" cy="3457575"/>
@@ -8576,6 +8987,7 @@
         <w:rPr>
           <w:lang w:val="en-US"/>
         </w:rPr>
+        <w:lastRenderedPageBreak/>
         <w:t>Step</w:t>
       </w:r>
       <w:r>
@@ -8593,6 +9005,7 @@
     </w:p>
     <w:p>
       <w:pPr>
+        <w:pStyle w:val="Textkrper-Zeileneinzug"/>
         <w:rPr>
           <w:lang w:val="en-US"/>
         </w:rPr>
@@ -8618,6 +9031,7 @@
     </w:p>
     <w:p>
       <w:pPr>
+        <w:pStyle w:val="Textkrper-Zeileneinzug"/>
         <w:rPr>
           <w:lang w:val="en-US"/>
         </w:rPr>
@@ -8631,18 +9045,19 @@
     </w:p>
     <w:p>
       <w:pPr>
-        <w:rPr>
-          <w:lang w:val="en-US"/>
-        </w:rPr>
-      </w:pPr>
-    </w:p>
-    <w:p>
-      <w:pPr>
-        <w:pStyle w:val="Textkrper"/>
-        <w:rPr>
-          <w:lang w:val="en-US"/>
-        </w:rPr>
-      </w:pPr>
+        <w:widowControl/>
+        <w:suppressAutoHyphens w:val="0"/>
+        <w:spacing w:after="200" w:line="276" w:lineRule="auto"/>
+        <w:rPr>
+          <w:lang w:val="en-US"/>
+        </w:rPr>
+      </w:pPr>
+      <w:r>
+        <w:rPr>
+          <w:lang w:val="en-US"/>
+        </w:rPr>
+        <w:br w:type="page"/>
+      </w:r>
     </w:p>
     <w:p>
       <w:pPr>
@@ -8651,10 +9066,3943 @@
           <w:lang w:val="en-US"/>
         </w:rPr>
       </w:pPr>
-      <w:r>
-        <w:rPr>
-          <w:lang w:val="en-US"/>
-        </w:rPr>
+      <w:bookmarkStart w:id="0" w:name="_GoBack"/>
+      <w:bookmarkEnd w:id="0"/>
+      <w:r>
+        <w:rPr>
+          <w:lang w:val="en-US"/>
+        </w:rPr>
+        <w:lastRenderedPageBreak/>
+        <w:t>Examples for Oracle backup strategies</w:t>
+      </w:r>
+    </w:p>
+    <w:p>
+      <w:pPr>
+        <w:pStyle w:val="Textkrper-Zeileneinzug"/>
+        <w:rPr>
+          <w:lang w:val="en-US"/>
+        </w:rPr>
+      </w:pPr>
+    </w:p>
+    <w:p>
+      <w:pPr>
+        <w:pStyle w:val="Textkrper-Zeileneinzug"/>
+        <w:rPr>
+          <w:lang w:val="en-US"/>
+        </w:rPr>
+      </w:pPr>
+      <w:r>
+        <w:rPr>
+          <w:lang w:val="en-US"/>
+        </w:rPr>
+        <w:t>If your database is an Oracle Standard Edition, always a full hot backup of the database will be generated. Most of the parameters are not used in such environment.</w:t>
+      </w:r>
+    </w:p>
+    <w:p>
+      <w:pPr>
+        <w:pStyle w:val="Textkrper-Zeileneinzug"/>
+        <w:rPr>
+          <w:lang w:val="en-US"/>
+        </w:rPr>
+      </w:pPr>
+    </w:p>
+    <w:p>
+      <w:pPr>
+        <w:pStyle w:val="berschrift3"/>
+        <w:rPr>
+          <w:lang w:val="en-US"/>
+        </w:rPr>
+      </w:pPr>
+      <w:r>
+        <w:rPr>
+          <w:lang w:val="en-US"/>
+        </w:rPr>
+        <w:t>Oracle Standard Edition Default Strategy</w:t>
+      </w:r>
+    </w:p>
+    <w:p>
+      <w:pPr>
+        <w:pStyle w:val="Textkrper-Zeileneinzug"/>
+        <w:rPr>
+          <w:lang w:val="en-US"/>
+        </w:rPr>
+      </w:pPr>
+      <w:r>
+        <w:rPr>
+          <w:lang w:val="en-US"/>
+        </w:rPr>
+        <w:t xml:space="preserve">You need the to start the script </w:t>
+      </w:r>
+      <w:r>
+        <w:rPr>
+          <w:lang w:val="en-US"/>
+        </w:rPr>
+        <w:t>runOracleBackup.ps1</w:t>
+      </w:r>
+      <w:r>
+        <w:rPr>
+          <w:lang w:val="en-US"/>
+        </w:rPr>
+        <w:t xml:space="preserve"> and the configure the file “</w:t>
+      </w:r>
+      <w:proofErr w:type="spellStart"/>
+      <w:r>
+        <w:rPr>
+          <w:lang w:val="en-US"/>
+        </w:rPr>
+        <w:t>conf</w:t>
+      </w:r>
+      <w:proofErr w:type="spellEnd"/>
+      <w:r>
+        <w:rPr>
+          <w:lang w:val="en-US"/>
+        </w:rPr>
+        <w:t>/backup_config.xml”</w:t>
+      </w:r>
+    </w:p>
+    <w:p>
+      <w:pPr>
+        <w:pStyle w:val="Listenabsatz"/>
+        <w:numPr>
+          <w:ilvl w:val="0"/>
+          <w:numId w:val="5"/>
+        </w:numPr>
+        <w:rPr>
+          <w:lang w:val="en-US"/>
+        </w:rPr>
+      </w:pPr>
+      <w:r>
+        <w:rPr>
+          <w:lang w:val="en-US"/>
+        </w:rPr>
+        <w:t xml:space="preserve">Each Night at xx call runOracleBackup.ps1 with the option DB </w:t>
+      </w:r>
+    </w:p>
+    <w:p>
+      <w:pPr>
+        <w:pStyle w:val="Listenabsatz"/>
+        <w:numPr>
+          <w:ilvl w:val="1"/>
+          <w:numId w:val="5"/>
+        </w:numPr>
+        <w:rPr>
+          <w:lang w:val="en-US"/>
+        </w:rPr>
+      </w:pPr>
+      <w:r>
+        <w:rPr>
+          <w:lang w:val="en-US"/>
+        </w:rPr>
+        <w:t xml:space="preserve">With the parameter </w:t>
+      </w:r>
+      <w:proofErr w:type="spellStart"/>
+      <w:r>
+        <w:rPr>
+          <w:lang w:val="en-US"/>
+        </w:rPr>
+        <w:t>db_backup_count_of</w:t>
+      </w:r>
+      <w:proofErr w:type="spellEnd"/>
+      <w:r>
+        <w:rPr>
+          <w:lang w:val="en-US"/>
+        </w:rPr>
+        <w:t xml:space="preserve"> you can </w:t>
+      </w:r>
+      <w:proofErr w:type="spellStart"/>
+      <w:r>
+        <w:rPr>
+          <w:lang w:val="en-US"/>
+        </w:rPr>
+        <w:t>deside</w:t>
+      </w:r>
+      <w:proofErr w:type="spellEnd"/>
+      <w:r>
+        <w:rPr>
+          <w:lang w:val="en-US"/>
+        </w:rPr>
+        <w:t xml:space="preserve"> how many backup you like to have on dis before </w:t>
+      </w:r>
+      <w:proofErr w:type="spellStart"/>
+      <w:r>
+        <w:rPr>
+          <w:lang w:val="en-US"/>
+        </w:rPr>
+        <w:t>RMan</w:t>
+      </w:r>
+      <w:proofErr w:type="spellEnd"/>
+      <w:r>
+        <w:rPr>
+          <w:lang w:val="en-US"/>
+        </w:rPr>
+        <w:t xml:space="preserve"> delete the old backups</w:t>
+      </w:r>
+    </w:p>
+    <w:p>
+      <w:pPr>
+        <w:pStyle w:val="Listenabsatz"/>
+        <w:numPr>
+          <w:ilvl w:val="1"/>
+          <w:numId w:val="5"/>
+        </w:numPr>
+        <w:rPr>
+          <w:lang w:val="en-US"/>
+        </w:rPr>
+      </w:pPr>
+      <w:r>
+        <w:rPr>
+          <w:lang w:val="en-US"/>
+        </w:rPr>
+        <w:t>Create Job to call the script</w:t>
+      </w:r>
+    </w:p>
+    <w:p>
+      <w:pPr>
+        <w:pStyle w:val="Listenabsatz"/>
+        <w:numPr>
+          <w:ilvl w:val="1"/>
+          <w:numId w:val="5"/>
+        </w:numPr>
+        <w:rPr>
+          <w:lang w:val="en-US"/>
+        </w:rPr>
+      </w:pPr>
+      <w:r>
+        <w:rPr>
+          <w:lang w:val="en-US"/>
+        </w:rPr>
+        <w:t xml:space="preserve">Full </w:t>
+      </w:r>
+      <w:proofErr w:type="spellStart"/>
+      <w:r>
+        <w:rPr>
+          <w:lang w:val="en-US"/>
+        </w:rPr>
+        <w:t>b</w:t>
+      </w:r>
+      <w:r>
+        <w:rPr>
+          <w:lang w:val="en-US"/>
+        </w:rPr>
+        <w:t>ackup</w:t>
+      </w:r>
+      <w:proofErr w:type="spellEnd"/>
+      <w:r>
+        <w:rPr>
+          <w:lang w:val="en-US"/>
+        </w:rPr>
+        <w:t xml:space="preserve"> on local disk</w:t>
+      </w:r>
+    </w:p>
+    <w:p>
+      <w:pPr>
+        <w:pStyle w:val="Listenabsatz"/>
+        <w:numPr>
+          <w:ilvl w:val="0"/>
+          <w:numId w:val="5"/>
+        </w:numPr>
+        <w:rPr>
+          <w:lang w:val="en-US"/>
+        </w:rPr>
+      </w:pPr>
+      <w:r>
+        <w:rPr>
+          <w:lang w:val="en-US"/>
+        </w:rPr>
+        <w:t xml:space="preserve">Export the main user of the database and zip the </w:t>
+      </w:r>
+      <w:r>
+        <w:rPr>
+          <w:lang w:val="en-US"/>
+        </w:rPr>
+        <w:t>e</w:t>
+      </w:r>
+      <w:r>
+        <w:rPr>
+          <w:lang w:val="en-US"/>
+        </w:rPr>
+        <w:t>xport</w:t>
+      </w:r>
+    </w:p>
+    <w:p>
+      <w:pPr>
+        <w:pStyle w:val="Listenabsatz"/>
+        <w:numPr>
+          <w:ilvl w:val="1"/>
+          <w:numId w:val="5"/>
+        </w:numPr>
+        <w:rPr>
+          <w:lang w:val="en-US"/>
+        </w:rPr>
+      </w:pPr>
+      <w:r>
+        <w:rPr>
+          <w:lang w:val="en-US"/>
+        </w:rPr>
+        <w:t>With the numbering policy you can decide how long you keep the old exports on disk, parameter “</w:t>
+      </w:r>
+      <w:proofErr w:type="spellStart"/>
+      <w:r>
+        <w:rPr>
+          <w:lang w:val="en-US"/>
+        </w:rPr>
+        <w:t>export_policy</w:t>
+      </w:r>
+      <w:proofErr w:type="spellEnd"/>
+      <w:r>
+        <w:rPr>
+          <w:lang w:val="en-US"/>
+        </w:rPr>
+        <w:t>” in the export section</w:t>
+      </w:r>
+    </w:p>
+    <w:p>
+      <w:pPr>
+        <w:pStyle w:val="Listenabsatz"/>
+        <w:numPr>
+          <w:ilvl w:val="0"/>
+          <w:numId w:val="5"/>
+        </w:numPr>
+        <w:rPr>
+          <w:lang w:val="en-US"/>
+        </w:rPr>
+      </w:pPr>
+      <w:r>
+        <w:rPr>
+          <w:lang w:val="en-US"/>
+        </w:rPr>
+        <w:t xml:space="preserve">After the Backup copy the generated files to a tape drive or NAS </w:t>
+      </w:r>
+    </w:p>
+    <w:p>
+      <w:pPr>
+        <w:pStyle w:val="Listenabsatz"/>
+        <w:numPr>
+          <w:ilvl w:val="1"/>
+          <w:numId w:val="5"/>
+        </w:numPr>
+        <w:rPr>
+          <w:lang w:val="en-US"/>
+        </w:rPr>
+      </w:pPr>
+      <w:r>
+        <w:rPr>
+          <w:lang w:val="en-US"/>
+        </w:rPr>
+        <w:t>You can use the file copy feature of the DB script</w:t>
+      </w:r>
+      <w:r>
+        <w:rPr>
+          <w:lang w:val="en-US"/>
+        </w:rPr>
+        <w:t>, see section “</w:t>
+      </w:r>
+      <w:r>
+        <w:rPr>
+          <w:lang w:val="en-US"/>
+        </w:rPr>
+        <w:t>files</w:t>
+      </w:r>
+      <w:r>
+        <w:rPr>
+          <w:lang w:val="en-US"/>
+        </w:rPr>
+        <w:t>” in the configuration</w:t>
+      </w:r>
+    </w:p>
+    <w:p>
+      <w:pPr>
+        <w:pStyle w:val="Listenabsatz"/>
+        <w:numPr>
+          <w:ilvl w:val="0"/>
+          <w:numId w:val="5"/>
+        </w:numPr>
+        <w:rPr>
+          <w:lang w:val="en-US"/>
+        </w:rPr>
+      </w:pPr>
+      <w:r>
+        <w:rPr>
+          <w:lang w:val="en-US"/>
+        </w:rPr>
+        <w:t>Every two hours backup the archive logs and copy this files to a remote destination</w:t>
+      </w:r>
+    </w:p>
+    <w:p>
+      <w:pPr>
+        <w:pStyle w:val="Listenabsatz"/>
+        <w:numPr>
+          <w:ilvl w:val="1"/>
+          <w:numId w:val="5"/>
+        </w:numPr>
+        <w:rPr>
+          <w:lang w:val="en-US"/>
+        </w:rPr>
+      </w:pPr>
+      <w:r>
+        <w:rPr>
+          <w:lang w:val="en-US"/>
+        </w:rPr>
+        <w:t xml:space="preserve">You can use the </w:t>
+      </w:r>
+      <w:r>
+        <w:rPr>
+          <w:lang w:val="en-US"/>
+        </w:rPr>
+        <w:t>parameter “</w:t>
+      </w:r>
+      <w:proofErr w:type="spellStart"/>
+      <w:r>
+        <w:rPr>
+          <w:lang w:val="en-US"/>
+        </w:rPr>
+        <w:t>archivelog_destination</w:t>
+      </w:r>
+      <w:proofErr w:type="spellEnd"/>
+      <w:r>
+        <w:rPr>
+          <w:lang w:val="en-US"/>
+        </w:rPr>
+        <w:t>” to define the location</w:t>
+      </w:r>
+    </w:p>
+    <w:p>
+      <w:pPr>
+        <w:pStyle w:val="Listenabsatz"/>
+        <w:numPr>
+          <w:ilvl w:val="1"/>
+          <w:numId w:val="5"/>
+        </w:numPr>
+        <w:rPr>
+          <w:lang w:val="en-US"/>
+        </w:rPr>
+      </w:pPr>
+      <w:r>
+        <w:rPr>
+          <w:lang w:val="en-US"/>
+        </w:rPr>
+        <w:t>If the location is a network share/UNC path, the oracle server process must be able to read the share! In a default installation the Oracle runs as system process and is not able to see shares!</w:t>
+      </w:r>
+    </w:p>
+    <w:p>
+      <w:pPr>
+        <w:widowControl/>
+        <w:suppressAutoHyphens w:val="0"/>
+        <w:spacing w:after="200" w:line="276" w:lineRule="auto"/>
+        <w:rPr>
+          <w:lang w:val="en-US"/>
+        </w:rPr>
+      </w:pPr>
+      <w:r>
+        <w:rPr>
+          <w:lang w:val="en-US"/>
+        </w:rPr>
+        <w:br w:type="page"/>
+      </w:r>
+    </w:p>
+    <w:p>
+      <w:pPr>
+        <w:rPr>
+          <w:lang w:val="en-US"/>
+        </w:rPr>
+      </w:pPr>
+    </w:p>
+    <w:p>
+      <w:pPr>
+        <w:pStyle w:val="berschrift3"/>
+        <w:rPr>
+          <w:lang w:val="en-US"/>
+        </w:rPr>
+      </w:pPr>
+      <w:r>
+        <w:rPr>
+          <w:lang w:val="en-US"/>
+        </w:rPr>
+        <w:t xml:space="preserve">Oracle </w:t>
+      </w:r>
+      <w:r>
+        <w:rPr>
+          <w:lang w:val="en-US"/>
+        </w:rPr>
+        <w:t>Enterprise</w:t>
+      </w:r>
+      <w:r>
+        <w:rPr>
+          <w:lang w:val="en-US"/>
+        </w:rPr>
+        <w:t xml:space="preserve"> Edition Default Strategy</w:t>
+      </w:r>
+    </w:p>
+    <w:p>
+      <w:pPr>
+        <w:pStyle w:val="Textkrper-Zeileneinzug"/>
+        <w:rPr>
+          <w:lang w:val="en-US"/>
+        </w:rPr>
+      </w:pPr>
+      <w:r>
+        <w:rPr>
+          <w:lang w:val="en-US"/>
+        </w:rPr>
+        <w:t xml:space="preserve">Over the EE </w:t>
+      </w:r>
+      <w:proofErr w:type="gramStart"/>
+      <w:r>
+        <w:rPr>
+          <w:lang w:val="en-US"/>
+        </w:rPr>
+        <w:t>parameter ,</w:t>
+      </w:r>
+      <w:proofErr w:type="gramEnd"/>
+      <w:r>
+        <w:rPr>
+          <w:lang w:val="en-US"/>
+        </w:rPr>
+        <w:t xml:space="preserve"> </w:t>
+      </w:r>
+      <w:proofErr w:type="spellStart"/>
+      <w:r>
+        <w:rPr>
+          <w:lang w:val="en-US"/>
+        </w:rPr>
+        <w:t>db_backup_incremental_policy</w:t>
+      </w:r>
+      <w:proofErr w:type="spellEnd"/>
+      <w:r>
+        <w:rPr>
+          <w:lang w:val="en-US"/>
+        </w:rPr>
+        <w:t xml:space="preserve">, </w:t>
+      </w:r>
+      <w:proofErr w:type="spellStart"/>
+      <w:r>
+        <w:rPr>
+          <w:lang w:val="en-US"/>
+        </w:rPr>
+        <w:t>db_backup_channels</w:t>
+      </w:r>
+      <w:proofErr w:type="spellEnd"/>
+      <w:r>
+        <w:rPr>
+          <w:lang w:val="en-US"/>
+        </w:rPr>
+        <w:t>,</w:t>
+      </w:r>
+      <w:r>
+        <w:rPr>
+          <w:lang w:val="en-US"/>
+        </w:rPr>
+        <w:t xml:space="preserve"> </w:t>
+      </w:r>
+      <w:proofErr w:type="spellStart"/>
+      <w:r>
+        <w:rPr>
+          <w:lang w:val="en-US"/>
+        </w:rPr>
+        <w:t>db_backup_section_size</w:t>
+      </w:r>
+      <w:proofErr w:type="spellEnd"/>
+      <w:r>
+        <w:rPr>
+          <w:lang w:val="en-US"/>
+        </w:rPr>
+        <w:t>,</w:t>
+      </w:r>
+      <w:r>
+        <w:rPr>
+          <w:lang w:val="en-US"/>
+        </w:rPr>
+        <w:t xml:space="preserve"> </w:t>
+      </w:r>
+      <w:proofErr w:type="spellStart"/>
+      <w:r>
+        <w:rPr>
+          <w:lang w:val="en-US"/>
+        </w:rPr>
+        <w:t>db_backup_compress</w:t>
+      </w:r>
+      <w:proofErr w:type="spellEnd"/>
+      <w:r>
+        <w:rPr>
+          <w:lang w:val="en-US"/>
+        </w:rPr>
+        <w:t xml:space="preserve">  you can enable the EE </w:t>
+      </w:r>
+      <w:proofErr w:type="spellStart"/>
+      <w:r>
+        <w:rPr>
+          <w:lang w:val="en-US"/>
+        </w:rPr>
+        <w:t>rman</w:t>
+      </w:r>
+      <w:proofErr w:type="spellEnd"/>
+      <w:r>
+        <w:rPr>
+          <w:lang w:val="en-US"/>
+        </w:rPr>
+        <w:t xml:space="preserve"> features.</w:t>
+      </w:r>
+    </w:p>
+    <w:p>
+      <w:pPr>
+        <w:pStyle w:val="berschrift3"/>
+        <w:rPr>
+          <w:lang w:val="en-US"/>
+        </w:rPr>
+      </w:pPr>
+      <w:proofErr w:type="gramStart"/>
+      <w:r>
+        <w:rPr>
+          <w:lang w:val="en-US"/>
+        </w:rPr>
+        <w:t>implement</w:t>
+      </w:r>
+      <w:proofErr w:type="gramEnd"/>
+      <w:r>
+        <w:rPr>
+          <w:lang w:val="en-US"/>
+        </w:rPr>
+        <w:t xml:space="preserve"> </w:t>
+      </w:r>
+      <w:r>
+        <w:rPr>
+          <w:lang w:val="en-US"/>
+        </w:rPr>
+        <w:t>incremental backup policy</w:t>
+      </w:r>
+    </w:p>
+    <w:p>
+      <w:pPr>
+        <w:pStyle w:val="Textkrper-Zeileneinzug"/>
+        <w:rPr>
+          <w:lang w:val="en-US"/>
+        </w:rPr>
+      </w:pPr>
+      <w:r>
+        <w:rPr>
+          <w:lang w:val="en-US"/>
+        </w:rPr>
+        <w:t>Example:</w:t>
+      </w:r>
+    </w:p>
+    <w:p>
+      <w:pPr>
+        <w:pStyle w:val="Textkrper-Zeileneinzug"/>
+        <w:rPr>
+          <w:lang w:val="en-US"/>
+        </w:rPr>
+      </w:pPr>
+      <w:r>
+        <w:rPr>
+          <w:noProof/>
+        </w:rPr>
+        <mc:AlternateContent>
+          <mc:Choice Requires="wpg">
+            <w:drawing>
+              <wp:inline distT="0" distB="0" distL="0" distR="0" wp14:anchorId="3E3154D9" wp14:editId="0590D869">
+                <wp:extent cx="5760720" cy="3411153"/>
+                <wp:effectExtent l="0" t="0" r="11430" b="18415"/>
+                <wp:docPr id="3" name="Gruppieren 3"/>
+                <wp:cNvGraphicFramePr/>
+                <a:graphic xmlns:a="http://schemas.openxmlformats.org/drawingml/2006/main">
+                  <a:graphicData uri="http://schemas.microsoft.com/office/word/2010/wordprocessingGroup">
+                    <wpg:wgp>
+                      <wpg:cNvGrpSpPr/>
+                      <wpg:grpSpPr>
+                        <a:xfrm>
+                          <a:off x="0" y="0"/>
+                          <a:ext cx="5760720" cy="3411153"/>
+                          <a:chOff x="241300" y="990600"/>
+                          <a:chExt cx="8750300" cy="5181600"/>
+                        </a:xfrm>
+                      </wpg:grpSpPr>
+                      <wps:wsp>
+                        <wps:cNvPr id="5" name="Down Arrow 3"/>
+                        <wps:cNvSpPr/>
+                        <wps:spPr>
+                          <a:xfrm>
+                            <a:off x="431800" y="3124200"/>
+                            <a:ext cx="533400" cy="914400"/>
+                          </a:xfrm>
+                          <a:prstGeom prst="downArrow">
+                            <a:avLst/>
+                          </a:prstGeom>
+                          <a:solidFill>
+                            <a:schemeClr val="accent2"/>
+                          </a:solidFill>
+                        </wps:spPr>
+                        <wps:style>
+                          <a:lnRef idx="2">
+                            <a:schemeClr val="accent1">
+                              <a:shade val="50000"/>
+                            </a:schemeClr>
+                          </a:lnRef>
+                          <a:fillRef idx="1">
+                            <a:schemeClr val="accent1"/>
+                          </a:fillRef>
+                          <a:effectRef idx="0">
+                            <a:schemeClr val="accent1"/>
+                          </a:effectRef>
+                          <a:fontRef idx="minor">
+                            <a:schemeClr val="lt1"/>
+                          </a:fontRef>
+                        </wps:style>
+                        <wps:txbx>
+                          <w:txbxContent>
+                            <w:p/>
+                          </w:txbxContent>
+                        </wps:txbx>
+                        <wps:bodyPr rtlCol="0" anchor="ctr"/>
+                      </wps:wsp>
+                      <wps:wsp>
+                        <wps:cNvPr id="6" name="Rectangle 4"/>
+                        <wps:cNvSpPr/>
+                        <wps:spPr>
+                          <a:xfrm>
+                            <a:off x="241300" y="4343400"/>
+                            <a:ext cx="914400" cy="1828800"/>
+                          </a:xfrm>
+                          <a:prstGeom prst="rect">
+                            <a:avLst/>
+                          </a:prstGeom>
+                        </wps:spPr>
+                        <wps:style>
+                          <a:lnRef idx="2">
+                            <a:schemeClr val="accent1">
+                              <a:shade val="50000"/>
+                            </a:schemeClr>
+                          </a:lnRef>
+                          <a:fillRef idx="1">
+                            <a:schemeClr val="accent1"/>
+                          </a:fillRef>
+                          <a:effectRef idx="0">
+                            <a:schemeClr val="accent1"/>
+                          </a:effectRef>
+                          <a:fontRef idx="minor">
+                            <a:schemeClr val="lt1"/>
+                          </a:fontRef>
+                        </wps:style>
+                        <wps:txbx>
+                          <w:txbxContent>
+                            <w:p>
+                              <w:pPr>
+                                <w:pStyle w:val="StandardWeb"/>
+                                <w:spacing w:before="0" w:beforeAutospacing="0" w:after="0" w:afterAutospacing="0"/>
+                                <w:jc w:val="center"/>
+                              </w:pPr>
+                              <w:r>
+                                <w:rPr>
+                                  <w:rFonts w:asciiTheme="minorHAnsi" w:hAnsi="Calibri" w:cstheme="minorBidi"/>
+                                  <w:color w:val="FFFFFF" w:themeColor="light1"/>
+                                  <w:kern w:val="24"/>
+                                  <w:sz w:val="36"/>
+                                  <w:szCs w:val="36"/>
+                                </w:rPr>
+                                <w:t>FULL</w:t>
+                              </w:r>
+                            </w:p>
+                          </w:txbxContent>
+                        </wps:txbx>
+                        <wps:bodyPr rtlCol="0" anchor="ctr"/>
+                      </wps:wsp>
+                      <wps:wsp>
+                        <wps:cNvPr id="7" name="Flowchart: Magnetic Disk 6"/>
+                        <wps:cNvSpPr/>
+                        <wps:spPr>
+                          <a:xfrm>
+                            <a:off x="241300" y="1524000"/>
+                            <a:ext cx="914400" cy="1524000"/>
+                          </a:xfrm>
+                          <a:prstGeom prst="flowChartMagneticDisk">
+                            <a:avLst/>
+                          </a:prstGeom>
+                        </wps:spPr>
+                        <wps:style>
+                          <a:lnRef idx="2">
+                            <a:schemeClr val="accent1">
+                              <a:shade val="50000"/>
+                            </a:schemeClr>
+                          </a:lnRef>
+                          <a:fillRef idx="1">
+                            <a:schemeClr val="accent1"/>
+                          </a:fillRef>
+                          <a:effectRef idx="0">
+                            <a:schemeClr val="accent1"/>
+                          </a:effectRef>
+                          <a:fontRef idx="minor">
+                            <a:schemeClr val="lt1"/>
+                          </a:fontRef>
+                        </wps:style>
+                        <wps:txbx>
+                          <w:txbxContent>
+                            <w:p/>
+                          </w:txbxContent>
+                        </wps:txbx>
+                        <wps:bodyPr rtlCol="0" anchor="ctr"/>
+                      </wps:wsp>
+                      <wps:wsp>
+                        <wps:cNvPr id="8" name="Flowchart: Magnetic Disk 7"/>
+                        <wps:cNvSpPr/>
+                        <wps:spPr>
+                          <a:xfrm>
+                            <a:off x="1543050" y="1524000"/>
+                            <a:ext cx="914400" cy="1524000"/>
+                          </a:xfrm>
+                          <a:prstGeom prst="flowChartMagneticDisk">
+                            <a:avLst/>
+                          </a:prstGeom>
+                        </wps:spPr>
+                        <wps:style>
+                          <a:lnRef idx="2">
+                            <a:schemeClr val="accent1">
+                              <a:shade val="50000"/>
+                            </a:schemeClr>
+                          </a:lnRef>
+                          <a:fillRef idx="1">
+                            <a:schemeClr val="accent1"/>
+                          </a:fillRef>
+                          <a:effectRef idx="0">
+                            <a:schemeClr val="accent1"/>
+                          </a:effectRef>
+                          <a:fontRef idx="minor">
+                            <a:schemeClr val="lt1"/>
+                          </a:fontRef>
+                        </wps:style>
+                        <wps:txbx>
+                          <w:txbxContent>
+                            <w:p/>
+                          </w:txbxContent>
+                        </wps:txbx>
+                        <wps:bodyPr rtlCol="0" anchor="ctr"/>
+                      </wps:wsp>
+                      <wps:wsp>
+                        <wps:cNvPr id="9" name="Flowchart: Magnetic Disk 8"/>
+                        <wps:cNvSpPr/>
+                        <wps:spPr>
+                          <a:xfrm>
+                            <a:off x="2819400" y="1524000"/>
+                            <a:ext cx="914400" cy="1524000"/>
+                          </a:xfrm>
+                          <a:prstGeom prst="flowChartMagneticDisk">
+                            <a:avLst/>
+                          </a:prstGeom>
+                        </wps:spPr>
+                        <wps:style>
+                          <a:lnRef idx="2">
+                            <a:schemeClr val="accent1">
+                              <a:shade val="50000"/>
+                            </a:schemeClr>
+                          </a:lnRef>
+                          <a:fillRef idx="1">
+                            <a:schemeClr val="accent1"/>
+                          </a:fillRef>
+                          <a:effectRef idx="0">
+                            <a:schemeClr val="accent1"/>
+                          </a:effectRef>
+                          <a:fontRef idx="minor">
+                            <a:schemeClr val="lt1"/>
+                          </a:fontRef>
+                        </wps:style>
+                        <wps:txbx>
+                          <w:txbxContent>
+                            <w:p/>
+                          </w:txbxContent>
+                        </wps:txbx>
+                        <wps:bodyPr rtlCol="0" anchor="ctr"/>
+                      </wps:wsp>
+                      <wps:wsp>
+                        <wps:cNvPr id="10" name="Flowchart: Magnetic Disk 9"/>
+                        <wps:cNvSpPr/>
+                        <wps:spPr>
+                          <a:xfrm>
+                            <a:off x="4114800" y="1524000"/>
+                            <a:ext cx="914400" cy="1524000"/>
+                          </a:xfrm>
+                          <a:prstGeom prst="flowChartMagneticDisk">
+                            <a:avLst/>
+                          </a:prstGeom>
+                        </wps:spPr>
+                        <wps:style>
+                          <a:lnRef idx="2">
+                            <a:schemeClr val="accent1">
+                              <a:shade val="50000"/>
+                            </a:schemeClr>
+                          </a:lnRef>
+                          <a:fillRef idx="1">
+                            <a:schemeClr val="accent1"/>
+                          </a:fillRef>
+                          <a:effectRef idx="0">
+                            <a:schemeClr val="accent1"/>
+                          </a:effectRef>
+                          <a:fontRef idx="minor">
+                            <a:schemeClr val="lt1"/>
+                          </a:fontRef>
+                        </wps:style>
+                        <wps:txbx>
+                          <w:txbxContent>
+                            <w:p/>
+                          </w:txbxContent>
+                        </wps:txbx>
+                        <wps:bodyPr rtlCol="0" anchor="ctr"/>
+                      </wps:wsp>
+                      <wps:wsp>
+                        <wps:cNvPr id="11" name="Flowchart: Magnetic Disk 10"/>
+                        <wps:cNvSpPr/>
+                        <wps:spPr>
+                          <a:xfrm>
+                            <a:off x="5486400" y="1524000"/>
+                            <a:ext cx="914400" cy="1524000"/>
+                          </a:xfrm>
+                          <a:prstGeom prst="flowChartMagneticDisk">
+                            <a:avLst/>
+                          </a:prstGeom>
+                        </wps:spPr>
+                        <wps:style>
+                          <a:lnRef idx="2">
+                            <a:schemeClr val="accent1">
+                              <a:shade val="50000"/>
+                            </a:schemeClr>
+                          </a:lnRef>
+                          <a:fillRef idx="1">
+                            <a:schemeClr val="accent1"/>
+                          </a:fillRef>
+                          <a:effectRef idx="0">
+                            <a:schemeClr val="accent1"/>
+                          </a:effectRef>
+                          <a:fontRef idx="minor">
+                            <a:schemeClr val="lt1"/>
+                          </a:fontRef>
+                        </wps:style>
+                        <wps:txbx>
+                          <w:txbxContent>
+                            <w:p/>
+                          </w:txbxContent>
+                        </wps:txbx>
+                        <wps:bodyPr rtlCol="0" anchor="ctr"/>
+                      </wps:wsp>
+                      <wps:wsp>
+                        <wps:cNvPr id="12" name="Flowchart: Magnetic Disk 11"/>
+                        <wps:cNvSpPr/>
+                        <wps:spPr>
+                          <a:xfrm>
+                            <a:off x="6769100" y="1524000"/>
+                            <a:ext cx="914400" cy="1524000"/>
+                          </a:xfrm>
+                          <a:prstGeom prst="flowChartMagneticDisk">
+                            <a:avLst/>
+                          </a:prstGeom>
+                        </wps:spPr>
+                        <wps:style>
+                          <a:lnRef idx="2">
+                            <a:schemeClr val="accent1">
+                              <a:shade val="50000"/>
+                            </a:schemeClr>
+                          </a:lnRef>
+                          <a:fillRef idx="1">
+                            <a:schemeClr val="accent1"/>
+                          </a:fillRef>
+                          <a:effectRef idx="0">
+                            <a:schemeClr val="accent1"/>
+                          </a:effectRef>
+                          <a:fontRef idx="minor">
+                            <a:schemeClr val="lt1"/>
+                          </a:fontRef>
+                        </wps:style>
+                        <wps:txbx>
+                          <w:txbxContent>
+                            <w:p/>
+                          </w:txbxContent>
+                        </wps:txbx>
+                        <wps:bodyPr rtlCol="0" anchor="ctr"/>
+                      </wps:wsp>
+                      <wps:wsp>
+                        <wps:cNvPr id="13" name="Flowchart: Magnetic Disk 12"/>
+                        <wps:cNvSpPr/>
+                        <wps:spPr>
+                          <a:xfrm>
+                            <a:off x="8077200" y="1524000"/>
+                            <a:ext cx="914400" cy="1524000"/>
+                          </a:xfrm>
+                          <a:prstGeom prst="flowChartMagneticDisk">
+                            <a:avLst/>
+                          </a:prstGeom>
+                        </wps:spPr>
+                        <wps:style>
+                          <a:lnRef idx="2">
+                            <a:schemeClr val="accent1">
+                              <a:shade val="50000"/>
+                            </a:schemeClr>
+                          </a:lnRef>
+                          <a:fillRef idx="1">
+                            <a:schemeClr val="accent1"/>
+                          </a:fillRef>
+                          <a:effectRef idx="0">
+                            <a:schemeClr val="accent1"/>
+                          </a:effectRef>
+                          <a:fontRef idx="minor">
+                            <a:schemeClr val="lt1"/>
+                          </a:fontRef>
+                        </wps:style>
+                        <wps:txbx>
+                          <w:txbxContent>
+                            <w:p/>
+                          </w:txbxContent>
+                        </wps:txbx>
+                        <wps:bodyPr rtlCol="0" anchor="ctr"/>
+                      </wps:wsp>
+                      <wps:wsp>
+                        <wps:cNvPr id="14" name="Rounded Rectangle 13"/>
+                        <wps:cNvSpPr/>
+                        <wps:spPr>
+                          <a:xfrm>
+                            <a:off x="1905000" y="2133600"/>
+                            <a:ext cx="304800" cy="228600"/>
+                          </a:xfrm>
+                          <a:prstGeom prst="roundRect">
+                            <a:avLst/>
+                          </a:prstGeom>
+                          <a:solidFill>
+                            <a:srgbClr val="FFFF00"/>
+                          </a:solidFill>
+                        </wps:spPr>
+                        <wps:style>
+                          <a:lnRef idx="2">
+                            <a:schemeClr val="accent1">
+                              <a:shade val="50000"/>
+                            </a:schemeClr>
+                          </a:lnRef>
+                          <a:fillRef idx="1">
+                            <a:schemeClr val="accent1"/>
+                          </a:fillRef>
+                          <a:effectRef idx="0">
+                            <a:schemeClr val="accent1"/>
+                          </a:effectRef>
+                          <a:fontRef idx="minor">
+                            <a:schemeClr val="lt1"/>
+                          </a:fontRef>
+                        </wps:style>
+                        <wps:txbx>
+                          <w:txbxContent>
+                            <w:p/>
+                          </w:txbxContent>
+                        </wps:txbx>
+                        <wps:bodyPr rtlCol="0" anchor="ctr"/>
+                      </wps:wsp>
+                      <wps:wsp>
+                        <wps:cNvPr id="15" name="Rounded Rectangle 14"/>
+                        <wps:cNvSpPr/>
+                        <wps:spPr>
+                          <a:xfrm>
+                            <a:off x="1905000" y="2438400"/>
+                            <a:ext cx="304800" cy="228600"/>
+                          </a:xfrm>
+                          <a:prstGeom prst="roundRect">
+                            <a:avLst/>
+                          </a:prstGeom>
+                          <a:solidFill>
+                            <a:srgbClr val="FFFF00"/>
+                          </a:solidFill>
+                        </wps:spPr>
+                        <wps:style>
+                          <a:lnRef idx="2">
+                            <a:schemeClr val="accent1">
+                              <a:shade val="50000"/>
+                            </a:schemeClr>
+                          </a:lnRef>
+                          <a:fillRef idx="1">
+                            <a:schemeClr val="accent1"/>
+                          </a:fillRef>
+                          <a:effectRef idx="0">
+                            <a:schemeClr val="accent1"/>
+                          </a:effectRef>
+                          <a:fontRef idx="minor">
+                            <a:schemeClr val="lt1"/>
+                          </a:fontRef>
+                        </wps:style>
+                        <wps:txbx>
+                          <w:txbxContent>
+                            <w:p/>
+                          </w:txbxContent>
+                        </wps:txbx>
+                        <wps:bodyPr rtlCol="0" anchor="ctr"/>
+                      </wps:wsp>
+                      <wps:wsp>
+                        <wps:cNvPr id="16" name="Down Arrow 15"/>
+                        <wps:cNvSpPr/>
+                        <wps:spPr>
+                          <a:xfrm>
+                            <a:off x="1733550" y="3124200"/>
+                            <a:ext cx="533400" cy="914400"/>
+                          </a:xfrm>
+                          <a:prstGeom prst="downArrow">
+                            <a:avLst/>
+                          </a:prstGeom>
+                          <a:solidFill>
+                            <a:srgbClr val="FFFF00"/>
+                          </a:solidFill>
+                        </wps:spPr>
+                        <wps:style>
+                          <a:lnRef idx="2">
+                            <a:schemeClr val="accent1">
+                              <a:shade val="50000"/>
+                            </a:schemeClr>
+                          </a:lnRef>
+                          <a:fillRef idx="1">
+                            <a:schemeClr val="accent1"/>
+                          </a:fillRef>
+                          <a:effectRef idx="0">
+                            <a:schemeClr val="accent1"/>
+                          </a:effectRef>
+                          <a:fontRef idx="minor">
+                            <a:schemeClr val="lt1"/>
+                          </a:fontRef>
+                        </wps:style>
+                        <wps:txbx>
+                          <w:txbxContent>
+                            <w:p/>
+                          </w:txbxContent>
+                        </wps:txbx>
+                        <wps:bodyPr rtlCol="0" anchor="ctr"/>
+                      </wps:wsp>
+                      <wps:wsp>
+                        <wps:cNvPr id="17" name="Rectangle 16"/>
+                        <wps:cNvSpPr/>
+                        <wps:spPr>
+                          <a:xfrm>
+                            <a:off x="1562725" y="4343400"/>
+                            <a:ext cx="914400" cy="457200"/>
+                          </a:xfrm>
+                          <a:prstGeom prst="rect">
+                            <a:avLst/>
+                          </a:prstGeom>
+                          <a:solidFill>
+                            <a:schemeClr val="bg1"/>
+                          </a:solidFill>
+                        </wps:spPr>
+                        <wps:style>
+                          <a:lnRef idx="2">
+                            <a:schemeClr val="accent1">
+                              <a:shade val="50000"/>
+                            </a:schemeClr>
+                          </a:lnRef>
+                          <a:fillRef idx="1">
+                            <a:schemeClr val="accent1"/>
+                          </a:fillRef>
+                          <a:effectRef idx="0">
+                            <a:schemeClr val="accent1"/>
+                          </a:effectRef>
+                          <a:fontRef idx="minor">
+                            <a:schemeClr val="lt1"/>
+                          </a:fontRef>
+                        </wps:style>
+                        <wps:txbx>
+                          <w:txbxContent>
+                            <w:p/>
+                          </w:txbxContent>
+                        </wps:txbx>
+                        <wps:bodyPr rtlCol="0" anchor="ctr"/>
+                      </wps:wsp>
+                      <wps:wsp>
+                        <wps:cNvPr id="18" name="Rounded Rectangle 17"/>
+                        <wps:cNvSpPr/>
+                        <wps:spPr>
+                          <a:xfrm>
+                            <a:off x="1676400" y="4419600"/>
+                            <a:ext cx="304800" cy="228600"/>
+                          </a:xfrm>
+                          <a:prstGeom prst="roundRect">
+                            <a:avLst/>
+                          </a:prstGeom>
+                          <a:solidFill>
+                            <a:srgbClr val="FFFF00"/>
+                          </a:solidFill>
+                        </wps:spPr>
+                        <wps:style>
+                          <a:lnRef idx="2">
+                            <a:schemeClr val="accent1">
+                              <a:shade val="50000"/>
+                            </a:schemeClr>
+                          </a:lnRef>
+                          <a:fillRef idx="1">
+                            <a:schemeClr val="accent1"/>
+                          </a:fillRef>
+                          <a:effectRef idx="0">
+                            <a:schemeClr val="accent1"/>
+                          </a:effectRef>
+                          <a:fontRef idx="minor">
+                            <a:schemeClr val="lt1"/>
+                          </a:fontRef>
+                        </wps:style>
+                        <wps:txbx>
+                          <w:txbxContent>
+                            <w:p/>
+                          </w:txbxContent>
+                        </wps:txbx>
+                        <wps:bodyPr rtlCol="0" anchor="ctr"/>
+                      </wps:wsp>
+                      <wps:wsp>
+                        <wps:cNvPr id="19" name="Rounded Rectangle 18"/>
+                        <wps:cNvSpPr/>
+                        <wps:spPr>
+                          <a:xfrm>
+                            <a:off x="2057400" y="4419600"/>
+                            <a:ext cx="304800" cy="228600"/>
+                          </a:xfrm>
+                          <a:prstGeom prst="roundRect">
+                            <a:avLst/>
+                          </a:prstGeom>
+                          <a:solidFill>
+                            <a:srgbClr val="FFFF00"/>
+                          </a:solidFill>
+                        </wps:spPr>
+                        <wps:style>
+                          <a:lnRef idx="2">
+                            <a:schemeClr val="accent1">
+                              <a:shade val="50000"/>
+                            </a:schemeClr>
+                          </a:lnRef>
+                          <a:fillRef idx="1">
+                            <a:schemeClr val="accent1"/>
+                          </a:fillRef>
+                          <a:effectRef idx="0">
+                            <a:schemeClr val="accent1"/>
+                          </a:effectRef>
+                          <a:fontRef idx="minor">
+                            <a:schemeClr val="lt1"/>
+                          </a:fontRef>
+                        </wps:style>
+                        <wps:txbx>
+                          <w:txbxContent>
+                            <w:p/>
+                          </w:txbxContent>
+                        </wps:txbx>
+                        <wps:bodyPr rtlCol="0" anchor="ctr"/>
+                      </wps:wsp>
+                      <wps:wsp>
+                        <wps:cNvPr id="20" name="Down Arrow 19"/>
+                        <wps:cNvSpPr/>
+                        <wps:spPr>
+                          <a:xfrm>
+                            <a:off x="2971800" y="3124200"/>
+                            <a:ext cx="533400" cy="914400"/>
+                          </a:xfrm>
+                          <a:prstGeom prst="downArrow">
+                            <a:avLst/>
+                          </a:prstGeom>
+                          <a:solidFill>
+                            <a:schemeClr val="accent6"/>
+                          </a:solidFill>
+                        </wps:spPr>
+                        <wps:style>
+                          <a:lnRef idx="2">
+                            <a:schemeClr val="accent1">
+                              <a:shade val="50000"/>
+                            </a:schemeClr>
+                          </a:lnRef>
+                          <a:fillRef idx="1">
+                            <a:schemeClr val="accent1"/>
+                          </a:fillRef>
+                          <a:effectRef idx="0">
+                            <a:schemeClr val="accent1"/>
+                          </a:effectRef>
+                          <a:fontRef idx="minor">
+                            <a:schemeClr val="lt1"/>
+                          </a:fontRef>
+                        </wps:style>
+                        <wps:txbx>
+                          <w:txbxContent>
+                            <w:p/>
+                          </w:txbxContent>
+                        </wps:txbx>
+                        <wps:bodyPr rtlCol="0" anchor="ctr"/>
+                      </wps:wsp>
+                      <wps:wsp>
+                        <wps:cNvPr id="21" name="Rectangle 20"/>
+                        <wps:cNvSpPr/>
+                        <wps:spPr>
+                          <a:xfrm>
+                            <a:off x="2895600" y="4343400"/>
+                            <a:ext cx="914400" cy="457200"/>
+                          </a:xfrm>
+                          <a:prstGeom prst="rect">
+                            <a:avLst/>
+                          </a:prstGeom>
+                          <a:solidFill>
+                            <a:schemeClr val="bg1"/>
+                          </a:solidFill>
+                        </wps:spPr>
+                        <wps:style>
+                          <a:lnRef idx="2">
+                            <a:schemeClr val="accent1">
+                              <a:shade val="50000"/>
+                            </a:schemeClr>
+                          </a:lnRef>
+                          <a:fillRef idx="1">
+                            <a:schemeClr val="accent1"/>
+                          </a:fillRef>
+                          <a:effectRef idx="0">
+                            <a:schemeClr val="accent1"/>
+                          </a:effectRef>
+                          <a:fontRef idx="minor">
+                            <a:schemeClr val="lt1"/>
+                          </a:fontRef>
+                        </wps:style>
+                        <wps:txbx>
+                          <w:txbxContent>
+                            <w:p/>
+                          </w:txbxContent>
+                        </wps:txbx>
+                        <wps:bodyPr rtlCol="0" anchor="ctr"/>
+                      </wps:wsp>
+                      <wps:wsp>
+                        <wps:cNvPr id="22" name="Rounded Rectangle 21"/>
+                        <wps:cNvSpPr/>
+                        <wps:spPr>
+                          <a:xfrm>
+                            <a:off x="3009900" y="4419600"/>
+                            <a:ext cx="304800" cy="228600"/>
+                          </a:xfrm>
+                          <a:prstGeom prst="roundRect">
+                            <a:avLst/>
+                          </a:prstGeom>
+                          <a:solidFill>
+                            <a:schemeClr val="accent6"/>
+                          </a:solidFill>
+                        </wps:spPr>
+                        <wps:style>
+                          <a:lnRef idx="2">
+                            <a:schemeClr val="accent1">
+                              <a:shade val="50000"/>
+                            </a:schemeClr>
+                          </a:lnRef>
+                          <a:fillRef idx="1">
+                            <a:schemeClr val="accent1"/>
+                          </a:fillRef>
+                          <a:effectRef idx="0">
+                            <a:schemeClr val="accent1"/>
+                          </a:effectRef>
+                          <a:fontRef idx="minor">
+                            <a:schemeClr val="lt1"/>
+                          </a:fontRef>
+                        </wps:style>
+                        <wps:txbx>
+                          <w:txbxContent>
+                            <w:p/>
+                          </w:txbxContent>
+                        </wps:txbx>
+                        <wps:bodyPr rtlCol="0" anchor="ctr"/>
+                      </wps:wsp>
+                      <wps:wsp>
+                        <wps:cNvPr id="23" name="Rounded Rectangle 22"/>
+                        <wps:cNvSpPr/>
+                        <wps:spPr>
+                          <a:xfrm>
+                            <a:off x="3390900" y="4419600"/>
+                            <a:ext cx="304800" cy="228600"/>
+                          </a:xfrm>
+                          <a:prstGeom prst="roundRect">
+                            <a:avLst/>
+                          </a:prstGeom>
+                          <a:solidFill>
+                            <a:schemeClr val="accent6"/>
+                          </a:solidFill>
+                        </wps:spPr>
+                        <wps:style>
+                          <a:lnRef idx="2">
+                            <a:schemeClr val="accent1">
+                              <a:shade val="50000"/>
+                            </a:schemeClr>
+                          </a:lnRef>
+                          <a:fillRef idx="1">
+                            <a:schemeClr val="accent1"/>
+                          </a:fillRef>
+                          <a:effectRef idx="0">
+                            <a:schemeClr val="accent1"/>
+                          </a:effectRef>
+                          <a:fontRef idx="minor">
+                            <a:schemeClr val="lt1"/>
+                          </a:fontRef>
+                        </wps:style>
+                        <wps:txbx>
+                          <w:txbxContent>
+                            <w:p/>
+                          </w:txbxContent>
+                        </wps:txbx>
+                        <wps:bodyPr rtlCol="0" anchor="ctr"/>
+                      </wps:wsp>
+                      <wps:wsp>
+                        <wps:cNvPr id="24" name="Rounded Rectangle 23"/>
+                        <wps:cNvSpPr/>
+                        <wps:spPr>
+                          <a:xfrm>
+                            <a:off x="3105150" y="2209800"/>
+                            <a:ext cx="304800" cy="228600"/>
+                          </a:xfrm>
+                          <a:prstGeom prst="roundRect">
+                            <a:avLst/>
+                          </a:prstGeom>
+                          <a:solidFill>
+                            <a:schemeClr val="accent6"/>
+                          </a:solidFill>
+                        </wps:spPr>
+                        <wps:style>
+                          <a:lnRef idx="2">
+                            <a:schemeClr val="accent1">
+                              <a:shade val="50000"/>
+                            </a:schemeClr>
+                          </a:lnRef>
+                          <a:fillRef idx="1">
+                            <a:schemeClr val="accent1"/>
+                          </a:fillRef>
+                          <a:effectRef idx="0">
+                            <a:schemeClr val="accent1"/>
+                          </a:effectRef>
+                          <a:fontRef idx="minor">
+                            <a:schemeClr val="lt1"/>
+                          </a:fontRef>
+                        </wps:style>
+                        <wps:txbx>
+                          <w:txbxContent>
+                            <w:p/>
+                          </w:txbxContent>
+                        </wps:txbx>
+                        <wps:bodyPr rtlCol="0" anchor="ctr"/>
+                      </wps:wsp>
+                      <wps:wsp>
+                        <wps:cNvPr id="25" name="Rounded Rectangle 24"/>
+                        <wps:cNvSpPr/>
+                        <wps:spPr>
+                          <a:xfrm>
+                            <a:off x="3105150" y="2514600"/>
+                            <a:ext cx="304800" cy="228600"/>
+                          </a:xfrm>
+                          <a:prstGeom prst="roundRect">
+                            <a:avLst/>
+                          </a:prstGeom>
+                          <a:solidFill>
+                            <a:schemeClr val="accent6"/>
+                          </a:solidFill>
+                        </wps:spPr>
+                        <wps:style>
+                          <a:lnRef idx="2">
+                            <a:schemeClr val="accent1">
+                              <a:shade val="50000"/>
+                            </a:schemeClr>
+                          </a:lnRef>
+                          <a:fillRef idx="1">
+                            <a:schemeClr val="accent1"/>
+                          </a:fillRef>
+                          <a:effectRef idx="0">
+                            <a:schemeClr val="accent1"/>
+                          </a:effectRef>
+                          <a:fontRef idx="minor">
+                            <a:schemeClr val="lt1"/>
+                          </a:fontRef>
+                        </wps:style>
+                        <wps:txbx>
+                          <w:txbxContent>
+                            <w:p/>
+                          </w:txbxContent>
+                        </wps:txbx>
+                        <wps:bodyPr rtlCol="0" anchor="ctr"/>
+                      </wps:wsp>
+                      <wps:wsp>
+                        <wps:cNvPr id="26" name="Rounded Rectangle 25"/>
+                        <wps:cNvSpPr/>
+                        <wps:spPr>
+                          <a:xfrm>
+                            <a:off x="4220980" y="2081135"/>
+                            <a:ext cx="304800" cy="228600"/>
+                          </a:xfrm>
+                          <a:prstGeom prst="roundRect">
+                            <a:avLst/>
+                          </a:prstGeom>
+                          <a:solidFill>
+                            <a:srgbClr val="FFFF00"/>
+                          </a:solidFill>
+                        </wps:spPr>
+                        <wps:style>
+                          <a:lnRef idx="2">
+                            <a:schemeClr val="accent1">
+                              <a:shade val="50000"/>
+                            </a:schemeClr>
+                          </a:lnRef>
+                          <a:fillRef idx="1">
+                            <a:schemeClr val="accent1"/>
+                          </a:fillRef>
+                          <a:effectRef idx="0">
+                            <a:schemeClr val="accent1"/>
+                          </a:effectRef>
+                          <a:fontRef idx="minor">
+                            <a:schemeClr val="lt1"/>
+                          </a:fontRef>
+                        </wps:style>
+                        <wps:txbx>
+                          <w:txbxContent>
+                            <w:p/>
+                          </w:txbxContent>
+                        </wps:txbx>
+                        <wps:bodyPr rtlCol="0" anchor="ctr"/>
+                      </wps:wsp>
+                      <wps:wsp>
+                        <wps:cNvPr id="27" name="Rounded Rectangle 26"/>
+                        <wps:cNvSpPr/>
+                        <wps:spPr>
+                          <a:xfrm>
+                            <a:off x="4220980" y="2385935"/>
+                            <a:ext cx="304800" cy="228600"/>
+                          </a:xfrm>
+                          <a:prstGeom prst="roundRect">
+                            <a:avLst/>
+                          </a:prstGeom>
+                          <a:solidFill>
+                            <a:srgbClr val="FFFF00"/>
+                          </a:solidFill>
+                        </wps:spPr>
+                        <wps:style>
+                          <a:lnRef idx="2">
+                            <a:schemeClr val="accent1">
+                              <a:shade val="50000"/>
+                            </a:schemeClr>
+                          </a:lnRef>
+                          <a:fillRef idx="1">
+                            <a:schemeClr val="accent1"/>
+                          </a:fillRef>
+                          <a:effectRef idx="0">
+                            <a:schemeClr val="accent1"/>
+                          </a:effectRef>
+                          <a:fontRef idx="minor">
+                            <a:schemeClr val="lt1"/>
+                          </a:fontRef>
+                        </wps:style>
+                        <wps:txbx>
+                          <w:txbxContent>
+                            <w:p/>
+                          </w:txbxContent>
+                        </wps:txbx>
+                        <wps:bodyPr rtlCol="0" anchor="ctr"/>
+                      </wps:wsp>
+                      <wps:wsp>
+                        <wps:cNvPr id="28" name="Rounded Rectangle 27"/>
+                        <wps:cNvSpPr/>
+                        <wps:spPr>
+                          <a:xfrm>
+                            <a:off x="4601980" y="2081135"/>
+                            <a:ext cx="304800" cy="228600"/>
+                          </a:xfrm>
+                          <a:prstGeom prst="roundRect">
+                            <a:avLst/>
+                          </a:prstGeom>
+                          <a:solidFill>
+                            <a:schemeClr val="accent6"/>
+                          </a:solidFill>
+                        </wps:spPr>
+                        <wps:style>
+                          <a:lnRef idx="2">
+                            <a:schemeClr val="accent1">
+                              <a:shade val="50000"/>
+                            </a:schemeClr>
+                          </a:lnRef>
+                          <a:fillRef idx="1">
+                            <a:schemeClr val="accent1"/>
+                          </a:fillRef>
+                          <a:effectRef idx="0">
+                            <a:schemeClr val="accent1"/>
+                          </a:effectRef>
+                          <a:fontRef idx="minor">
+                            <a:schemeClr val="lt1"/>
+                          </a:fontRef>
+                        </wps:style>
+                        <wps:txbx>
+                          <w:txbxContent>
+                            <w:p/>
+                          </w:txbxContent>
+                        </wps:txbx>
+                        <wps:bodyPr rtlCol="0" anchor="ctr"/>
+                      </wps:wsp>
+                      <wps:wsp>
+                        <wps:cNvPr id="29" name="Rounded Rectangle 28"/>
+                        <wps:cNvSpPr/>
+                        <wps:spPr>
+                          <a:xfrm>
+                            <a:off x="4601980" y="2385935"/>
+                            <a:ext cx="304800" cy="228600"/>
+                          </a:xfrm>
+                          <a:prstGeom prst="roundRect">
+                            <a:avLst/>
+                          </a:prstGeom>
+                          <a:solidFill>
+                            <a:schemeClr val="accent6"/>
+                          </a:solidFill>
+                        </wps:spPr>
+                        <wps:style>
+                          <a:lnRef idx="2">
+                            <a:schemeClr val="accent1">
+                              <a:shade val="50000"/>
+                            </a:schemeClr>
+                          </a:lnRef>
+                          <a:fillRef idx="1">
+                            <a:schemeClr val="accent1"/>
+                          </a:fillRef>
+                          <a:effectRef idx="0">
+                            <a:schemeClr val="accent1"/>
+                          </a:effectRef>
+                          <a:fontRef idx="minor">
+                            <a:schemeClr val="lt1"/>
+                          </a:fontRef>
+                        </wps:style>
+                        <wps:txbx>
+                          <w:txbxContent>
+                            <w:p/>
+                          </w:txbxContent>
+                        </wps:txbx>
+                        <wps:bodyPr rtlCol="0" anchor="ctr"/>
+                      </wps:wsp>
+                      <wps:wsp>
+                        <wps:cNvPr id="30" name="Rectangle 30"/>
+                        <wps:cNvSpPr/>
+                        <wps:spPr>
+                          <a:xfrm>
+                            <a:off x="4114800" y="4343400"/>
+                            <a:ext cx="914400" cy="1143000"/>
+                          </a:xfrm>
+                          <a:prstGeom prst="rect">
+                            <a:avLst/>
+                          </a:prstGeom>
+                          <a:solidFill>
+                            <a:schemeClr val="bg1"/>
+                          </a:solidFill>
+                        </wps:spPr>
+                        <wps:style>
+                          <a:lnRef idx="2">
+                            <a:schemeClr val="accent1">
+                              <a:shade val="50000"/>
+                            </a:schemeClr>
+                          </a:lnRef>
+                          <a:fillRef idx="1">
+                            <a:schemeClr val="accent1"/>
+                          </a:fillRef>
+                          <a:effectRef idx="0">
+                            <a:schemeClr val="accent1"/>
+                          </a:effectRef>
+                          <a:fontRef idx="minor">
+                            <a:schemeClr val="lt1"/>
+                          </a:fontRef>
+                        </wps:style>
+                        <wps:txbx>
+                          <w:txbxContent>
+                            <w:p/>
+                          </w:txbxContent>
+                        </wps:txbx>
+                        <wps:bodyPr rtlCol="0" anchor="ctr"/>
+                      </wps:wsp>
+                      <wps:wsp>
+                        <wps:cNvPr id="31" name="Rounded Rectangle 31"/>
+                        <wps:cNvSpPr/>
+                        <wps:spPr>
+                          <a:xfrm>
+                            <a:off x="4591050" y="4724400"/>
+                            <a:ext cx="304800" cy="228600"/>
+                          </a:xfrm>
+                          <a:prstGeom prst="roundRect">
+                            <a:avLst/>
+                          </a:prstGeom>
+                          <a:solidFill>
+                            <a:schemeClr val="accent6"/>
+                          </a:solidFill>
+                        </wps:spPr>
+                        <wps:style>
+                          <a:lnRef idx="2">
+                            <a:schemeClr val="accent1">
+                              <a:shade val="50000"/>
+                            </a:schemeClr>
+                          </a:lnRef>
+                          <a:fillRef idx="1">
+                            <a:schemeClr val="accent1"/>
+                          </a:fillRef>
+                          <a:effectRef idx="0">
+                            <a:schemeClr val="accent1"/>
+                          </a:effectRef>
+                          <a:fontRef idx="minor">
+                            <a:schemeClr val="lt1"/>
+                          </a:fontRef>
+                        </wps:style>
+                        <wps:txbx>
+                          <w:txbxContent>
+                            <w:p/>
+                          </w:txbxContent>
+                        </wps:txbx>
+                        <wps:bodyPr rtlCol="0" anchor="ctr"/>
+                      </wps:wsp>
+                      <wps:wsp>
+                        <wps:cNvPr id="32" name="Rounded Rectangle 32"/>
+                        <wps:cNvSpPr/>
+                        <wps:spPr>
+                          <a:xfrm>
+                            <a:off x="4591050" y="4419600"/>
+                            <a:ext cx="304800" cy="228600"/>
+                          </a:xfrm>
+                          <a:prstGeom prst="roundRect">
+                            <a:avLst/>
+                          </a:prstGeom>
+                          <a:solidFill>
+                            <a:schemeClr val="accent6"/>
+                          </a:solidFill>
+                        </wps:spPr>
+                        <wps:style>
+                          <a:lnRef idx="2">
+                            <a:schemeClr val="accent1">
+                              <a:shade val="50000"/>
+                            </a:schemeClr>
+                          </a:lnRef>
+                          <a:fillRef idx="1">
+                            <a:schemeClr val="accent1"/>
+                          </a:fillRef>
+                          <a:effectRef idx="0">
+                            <a:schemeClr val="accent1"/>
+                          </a:effectRef>
+                          <a:fontRef idx="minor">
+                            <a:schemeClr val="lt1"/>
+                          </a:fontRef>
+                        </wps:style>
+                        <wps:txbx>
+                          <w:txbxContent>
+                            <w:p/>
+                          </w:txbxContent>
+                        </wps:txbx>
+                        <wps:bodyPr rtlCol="0" anchor="ctr"/>
+                      </wps:wsp>
+                      <wps:wsp>
+                        <wps:cNvPr id="33" name="Rounded Rectangle 33"/>
+                        <wps:cNvSpPr/>
+                        <wps:spPr>
+                          <a:xfrm>
+                            <a:off x="4210050" y="4419600"/>
+                            <a:ext cx="304800" cy="228600"/>
+                          </a:xfrm>
+                          <a:prstGeom prst="roundRect">
+                            <a:avLst/>
+                          </a:prstGeom>
+                          <a:solidFill>
+                            <a:srgbClr val="FFFF00"/>
+                          </a:solidFill>
+                        </wps:spPr>
+                        <wps:style>
+                          <a:lnRef idx="2">
+                            <a:schemeClr val="accent1">
+                              <a:shade val="50000"/>
+                            </a:schemeClr>
+                          </a:lnRef>
+                          <a:fillRef idx="1">
+                            <a:schemeClr val="accent1"/>
+                          </a:fillRef>
+                          <a:effectRef idx="0">
+                            <a:schemeClr val="accent1"/>
+                          </a:effectRef>
+                          <a:fontRef idx="minor">
+                            <a:schemeClr val="lt1"/>
+                          </a:fontRef>
+                        </wps:style>
+                        <wps:txbx>
+                          <w:txbxContent>
+                            <w:p/>
+                          </w:txbxContent>
+                        </wps:txbx>
+                        <wps:bodyPr rtlCol="0" anchor="ctr"/>
+                      </wps:wsp>
+                      <wps:wsp>
+                        <wps:cNvPr id="34" name="Rounded Rectangle 34"/>
+                        <wps:cNvSpPr/>
+                        <wps:spPr>
+                          <a:xfrm>
+                            <a:off x="4210050" y="4724400"/>
+                            <a:ext cx="304800" cy="228600"/>
+                          </a:xfrm>
+                          <a:prstGeom prst="roundRect">
+                            <a:avLst/>
+                          </a:prstGeom>
+                          <a:solidFill>
+                            <a:srgbClr val="FFFF00"/>
+                          </a:solidFill>
+                        </wps:spPr>
+                        <wps:style>
+                          <a:lnRef idx="2">
+                            <a:schemeClr val="accent1">
+                              <a:shade val="50000"/>
+                            </a:schemeClr>
+                          </a:lnRef>
+                          <a:fillRef idx="1">
+                            <a:schemeClr val="accent1"/>
+                          </a:fillRef>
+                          <a:effectRef idx="0">
+                            <a:schemeClr val="accent1"/>
+                          </a:effectRef>
+                          <a:fontRef idx="minor">
+                            <a:schemeClr val="lt1"/>
+                          </a:fontRef>
+                        </wps:style>
+                        <wps:txbx>
+                          <w:txbxContent>
+                            <w:p/>
+                          </w:txbxContent>
+                        </wps:txbx>
+                        <wps:bodyPr rtlCol="0" anchor="ctr"/>
+                      </wps:wsp>
+                      <wps:wsp>
+                        <wps:cNvPr id="35" name="Rounded Rectangle 35"/>
+                        <wps:cNvSpPr/>
+                        <wps:spPr>
+                          <a:xfrm>
+                            <a:off x="4220980" y="2690735"/>
+                            <a:ext cx="304800" cy="228600"/>
+                          </a:xfrm>
+                          <a:prstGeom prst="roundRect">
+                            <a:avLst/>
+                          </a:prstGeom>
+                          <a:solidFill>
+                            <a:schemeClr val="accent3">
+                              <a:lumMod val="20000"/>
+                              <a:lumOff val="80000"/>
+                            </a:schemeClr>
+                          </a:solidFill>
+                        </wps:spPr>
+                        <wps:style>
+                          <a:lnRef idx="2">
+                            <a:schemeClr val="accent1">
+                              <a:shade val="50000"/>
+                            </a:schemeClr>
+                          </a:lnRef>
+                          <a:fillRef idx="1">
+                            <a:schemeClr val="accent1"/>
+                          </a:fillRef>
+                          <a:effectRef idx="0">
+                            <a:schemeClr val="accent1"/>
+                          </a:effectRef>
+                          <a:fontRef idx="minor">
+                            <a:schemeClr val="lt1"/>
+                          </a:fontRef>
+                        </wps:style>
+                        <wps:txbx>
+                          <w:txbxContent>
+                            <w:p/>
+                          </w:txbxContent>
+                        </wps:txbx>
+                        <wps:bodyPr rtlCol="0" anchor="ctr"/>
+                      </wps:wsp>
+                      <wps:wsp>
+                        <wps:cNvPr id="36" name="Rounded Rectangle 36"/>
+                        <wps:cNvSpPr/>
+                        <wps:spPr>
+                          <a:xfrm>
+                            <a:off x="4601980" y="2690735"/>
+                            <a:ext cx="304800" cy="228600"/>
+                          </a:xfrm>
+                          <a:prstGeom prst="roundRect">
+                            <a:avLst/>
+                          </a:prstGeom>
+                          <a:solidFill>
+                            <a:schemeClr val="accent3">
+                              <a:lumMod val="20000"/>
+                              <a:lumOff val="80000"/>
+                            </a:schemeClr>
+                          </a:solidFill>
+                        </wps:spPr>
+                        <wps:style>
+                          <a:lnRef idx="2">
+                            <a:schemeClr val="accent1">
+                              <a:shade val="50000"/>
+                            </a:schemeClr>
+                          </a:lnRef>
+                          <a:fillRef idx="1">
+                            <a:schemeClr val="accent1"/>
+                          </a:fillRef>
+                          <a:effectRef idx="0">
+                            <a:schemeClr val="accent1"/>
+                          </a:effectRef>
+                          <a:fontRef idx="minor">
+                            <a:schemeClr val="lt1"/>
+                          </a:fontRef>
+                        </wps:style>
+                        <wps:txbx>
+                          <w:txbxContent>
+                            <w:p/>
+                          </w:txbxContent>
+                        </wps:txbx>
+                        <wps:bodyPr rtlCol="0" anchor="ctr"/>
+                      </wps:wsp>
+                      <wps:wsp>
+                        <wps:cNvPr id="37" name="Rounded Rectangle 37"/>
+                        <wps:cNvSpPr/>
+                        <wps:spPr>
+                          <a:xfrm>
+                            <a:off x="4210050" y="5029200"/>
+                            <a:ext cx="304800" cy="228600"/>
+                          </a:xfrm>
+                          <a:prstGeom prst="roundRect">
+                            <a:avLst/>
+                          </a:prstGeom>
+                          <a:solidFill>
+                            <a:schemeClr val="accent3">
+                              <a:lumMod val="20000"/>
+                              <a:lumOff val="80000"/>
+                            </a:schemeClr>
+                          </a:solidFill>
+                        </wps:spPr>
+                        <wps:style>
+                          <a:lnRef idx="2">
+                            <a:schemeClr val="accent1">
+                              <a:shade val="50000"/>
+                            </a:schemeClr>
+                          </a:lnRef>
+                          <a:fillRef idx="1">
+                            <a:schemeClr val="accent1"/>
+                          </a:fillRef>
+                          <a:effectRef idx="0">
+                            <a:schemeClr val="accent1"/>
+                          </a:effectRef>
+                          <a:fontRef idx="minor">
+                            <a:schemeClr val="lt1"/>
+                          </a:fontRef>
+                        </wps:style>
+                        <wps:txbx>
+                          <w:txbxContent>
+                            <w:p/>
+                          </w:txbxContent>
+                        </wps:txbx>
+                        <wps:bodyPr rtlCol="0" anchor="ctr"/>
+                      </wps:wsp>
+                      <wps:wsp>
+                        <wps:cNvPr id="38" name="Rounded Rectangle 38"/>
+                        <wps:cNvSpPr/>
+                        <wps:spPr>
+                          <a:xfrm>
+                            <a:off x="4591050" y="5029200"/>
+                            <a:ext cx="304800" cy="228600"/>
+                          </a:xfrm>
+                          <a:prstGeom prst="roundRect">
+                            <a:avLst/>
+                          </a:prstGeom>
+                          <a:solidFill>
+                            <a:schemeClr val="accent3">
+                              <a:lumMod val="20000"/>
+                              <a:lumOff val="80000"/>
+                            </a:schemeClr>
+                          </a:solidFill>
+                        </wps:spPr>
+                        <wps:style>
+                          <a:lnRef idx="2">
+                            <a:schemeClr val="accent1">
+                              <a:shade val="50000"/>
+                            </a:schemeClr>
+                          </a:lnRef>
+                          <a:fillRef idx="1">
+                            <a:schemeClr val="accent1"/>
+                          </a:fillRef>
+                          <a:effectRef idx="0">
+                            <a:schemeClr val="accent1"/>
+                          </a:effectRef>
+                          <a:fontRef idx="minor">
+                            <a:schemeClr val="lt1"/>
+                          </a:fontRef>
+                        </wps:style>
+                        <wps:txbx>
+                          <w:txbxContent>
+                            <w:p/>
+                          </w:txbxContent>
+                        </wps:txbx>
+                        <wps:bodyPr rtlCol="0" anchor="ctr"/>
+                      </wps:wsp>
+                      <wps:wsp>
+                        <wps:cNvPr id="39" name="Down Arrow 39"/>
+                        <wps:cNvSpPr/>
+                        <wps:spPr>
+                          <a:xfrm>
+                            <a:off x="4419600" y="3124200"/>
+                            <a:ext cx="533400" cy="914400"/>
+                          </a:xfrm>
+                          <a:prstGeom prst="downArrow">
+                            <a:avLst/>
+                          </a:prstGeom>
+                          <a:solidFill>
+                            <a:srgbClr val="FFFF00"/>
+                          </a:solidFill>
+                        </wps:spPr>
+                        <wps:style>
+                          <a:lnRef idx="2">
+                            <a:schemeClr val="accent1">
+                              <a:shade val="50000"/>
+                            </a:schemeClr>
+                          </a:lnRef>
+                          <a:fillRef idx="1">
+                            <a:schemeClr val="accent1"/>
+                          </a:fillRef>
+                          <a:effectRef idx="0">
+                            <a:schemeClr val="accent1"/>
+                          </a:effectRef>
+                          <a:fontRef idx="minor">
+                            <a:schemeClr val="lt1"/>
+                          </a:fontRef>
+                        </wps:style>
+                        <wps:txbx>
+                          <w:txbxContent>
+                            <w:p/>
+                          </w:txbxContent>
+                        </wps:txbx>
+                        <wps:bodyPr rtlCol="0" anchor="ctr"/>
+                      </wps:wsp>
+                      <wps:wsp>
+                        <wps:cNvPr id="40" name="Down Arrow 40"/>
+                        <wps:cNvSpPr/>
+                        <wps:spPr>
+                          <a:xfrm>
+                            <a:off x="4267200" y="3124200"/>
+                            <a:ext cx="533400" cy="914400"/>
+                          </a:xfrm>
+                          <a:prstGeom prst="downArrow">
+                            <a:avLst>
+                              <a:gd name="adj1" fmla="val 50000"/>
+                              <a:gd name="adj2" fmla="val 50000"/>
+                            </a:avLst>
+                          </a:prstGeom>
+                          <a:solidFill>
+                            <a:schemeClr val="accent6"/>
+                          </a:solidFill>
+                        </wps:spPr>
+                        <wps:style>
+                          <a:lnRef idx="2">
+                            <a:schemeClr val="accent1">
+                              <a:shade val="50000"/>
+                            </a:schemeClr>
+                          </a:lnRef>
+                          <a:fillRef idx="1">
+                            <a:schemeClr val="accent1"/>
+                          </a:fillRef>
+                          <a:effectRef idx="0">
+                            <a:schemeClr val="accent1"/>
+                          </a:effectRef>
+                          <a:fontRef idx="minor">
+                            <a:schemeClr val="lt1"/>
+                          </a:fontRef>
+                        </wps:style>
+                        <wps:txbx>
+                          <w:txbxContent>
+                            <w:p/>
+                          </w:txbxContent>
+                        </wps:txbx>
+                        <wps:bodyPr rtlCol="0" anchor="ctr"/>
+                      </wps:wsp>
+                      <wps:wsp>
+                        <wps:cNvPr id="41" name="Down Arrow 29"/>
+                        <wps:cNvSpPr/>
+                        <wps:spPr>
+                          <a:xfrm>
+                            <a:off x="4114800" y="3124200"/>
+                            <a:ext cx="533400" cy="914400"/>
+                          </a:xfrm>
+                          <a:prstGeom prst="downArrow">
+                            <a:avLst/>
+                          </a:prstGeom>
+                          <a:solidFill>
+                            <a:schemeClr val="accent3">
+                              <a:lumMod val="20000"/>
+                              <a:lumOff val="80000"/>
+                            </a:schemeClr>
+                          </a:solidFill>
+                        </wps:spPr>
+                        <wps:style>
+                          <a:lnRef idx="2">
+                            <a:schemeClr val="accent1">
+                              <a:shade val="50000"/>
+                            </a:schemeClr>
+                          </a:lnRef>
+                          <a:fillRef idx="1">
+                            <a:schemeClr val="accent1"/>
+                          </a:fillRef>
+                          <a:effectRef idx="0">
+                            <a:schemeClr val="accent1"/>
+                          </a:effectRef>
+                          <a:fontRef idx="minor">
+                            <a:schemeClr val="lt1"/>
+                          </a:fontRef>
+                        </wps:style>
+                        <wps:txbx>
+                          <w:txbxContent>
+                            <w:p/>
+                          </w:txbxContent>
+                        </wps:txbx>
+                        <wps:bodyPr rtlCol="0" anchor="ctr"/>
+                      </wps:wsp>
+                      <wps:wsp>
+                        <wps:cNvPr id="42" name="Down Arrow 41"/>
+                        <wps:cNvSpPr/>
+                        <wps:spPr>
+                          <a:xfrm>
+                            <a:off x="5638800" y="3124200"/>
+                            <a:ext cx="533400" cy="914400"/>
+                          </a:xfrm>
+                          <a:prstGeom prst="downArrow">
+                            <a:avLst/>
+                          </a:prstGeom>
+                          <a:solidFill>
+                            <a:schemeClr val="accent5">
+                              <a:lumMod val="40000"/>
+                              <a:lumOff val="60000"/>
+                            </a:schemeClr>
+                          </a:solidFill>
+                        </wps:spPr>
+                        <wps:style>
+                          <a:lnRef idx="2">
+                            <a:schemeClr val="accent1">
+                              <a:shade val="50000"/>
+                            </a:schemeClr>
+                          </a:lnRef>
+                          <a:fillRef idx="1">
+                            <a:schemeClr val="accent1"/>
+                          </a:fillRef>
+                          <a:effectRef idx="0">
+                            <a:schemeClr val="accent1"/>
+                          </a:effectRef>
+                          <a:fontRef idx="minor">
+                            <a:schemeClr val="lt1"/>
+                          </a:fontRef>
+                        </wps:style>
+                        <wps:txbx>
+                          <w:txbxContent>
+                            <w:p/>
+                          </w:txbxContent>
+                        </wps:txbx>
+                        <wps:bodyPr rtlCol="0" anchor="ctr"/>
+                      </wps:wsp>
+                      <wps:wsp>
+                        <wps:cNvPr id="43" name="Rectangle 42"/>
+                        <wps:cNvSpPr/>
+                        <wps:spPr>
+                          <a:xfrm>
+                            <a:off x="5410200" y="4343400"/>
+                            <a:ext cx="914400" cy="457200"/>
+                          </a:xfrm>
+                          <a:prstGeom prst="rect">
+                            <a:avLst/>
+                          </a:prstGeom>
+                          <a:solidFill>
+                            <a:schemeClr val="bg1"/>
+                          </a:solidFill>
+                        </wps:spPr>
+                        <wps:style>
+                          <a:lnRef idx="2">
+                            <a:schemeClr val="accent1">
+                              <a:shade val="50000"/>
+                            </a:schemeClr>
+                          </a:lnRef>
+                          <a:fillRef idx="1">
+                            <a:schemeClr val="accent1"/>
+                          </a:fillRef>
+                          <a:effectRef idx="0">
+                            <a:schemeClr val="accent1"/>
+                          </a:effectRef>
+                          <a:fontRef idx="minor">
+                            <a:schemeClr val="lt1"/>
+                          </a:fontRef>
+                        </wps:style>
+                        <wps:txbx>
+                          <w:txbxContent>
+                            <w:p/>
+                          </w:txbxContent>
+                        </wps:txbx>
+                        <wps:bodyPr rtlCol="0" anchor="ctr"/>
+                      </wps:wsp>
+                      <wps:wsp>
+                        <wps:cNvPr id="44" name="Rounded Rectangle 43"/>
+                        <wps:cNvSpPr/>
+                        <wps:spPr>
+                          <a:xfrm>
+                            <a:off x="5524500" y="4419600"/>
+                            <a:ext cx="304800" cy="228600"/>
+                          </a:xfrm>
+                          <a:prstGeom prst="roundRect">
+                            <a:avLst/>
+                          </a:prstGeom>
+                          <a:solidFill>
+                            <a:schemeClr val="accent5">
+                              <a:lumMod val="40000"/>
+                              <a:lumOff val="60000"/>
+                            </a:schemeClr>
+                          </a:solidFill>
+                        </wps:spPr>
+                        <wps:style>
+                          <a:lnRef idx="2">
+                            <a:schemeClr val="accent1">
+                              <a:shade val="50000"/>
+                            </a:schemeClr>
+                          </a:lnRef>
+                          <a:fillRef idx="1">
+                            <a:schemeClr val="accent1"/>
+                          </a:fillRef>
+                          <a:effectRef idx="0">
+                            <a:schemeClr val="accent1"/>
+                          </a:effectRef>
+                          <a:fontRef idx="minor">
+                            <a:schemeClr val="lt1"/>
+                          </a:fontRef>
+                        </wps:style>
+                        <wps:txbx>
+                          <w:txbxContent>
+                            <w:p/>
+                          </w:txbxContent>
+                        </wps:txbx>
+                        <wps:bodyPr rtlCol="0" anchor="ctr"/>
+                      </wps:wsp>
+                      <wps:wsp>
+                        <wps:cNvPr id="45" name="Rounded Rectangle 44"/>
+                        <wps:cNvSpPr/>
+                        <wps:spPr>
+                          <a:xfrm>
+                            <a:off x="5905500" y="4419600"/>
+                            <a:ext cx="304800" cy="228600"/>
+                          </a:xfrm>
+                          <a:prstGeom prst="roundRect">
+                            <a:avLst/>
+                          </a:prstGeom>
+                          <a:solidFill>
+                            <a:schemeClr val="accent5">
+                              <a:lumMod val="40000"/>
+                              <a:lumOff val="60000"/>
+                            </a:schemeClr>
+                          </a:solidFill>
+                        </wps:spPr>
+                        <wps:style>
+                          <a:lnRef idx="2">
+                            <a:schemeClr val="accent1">
+                              <a:shade val="50000"/>
+                            </a:schemeClr>
+                          </a:lnRef>
+                          <a:fillRef idx="1">
+                            <a:schemeClr val="accent1"/>
+                          </a:fillRef>
+                          <a:effectRef idx="0">
+                            <a:schemeClr val="accent1"/>
+                          </a:effectRef>
+                          <a:fontRef idx="minor">
+                            <a:schemeClr val="lt1"/>
+                          </a:fontRef>
+                        </wps:style>
+                        <wps:txbx>
+                          <w:txbxContent>
+                            <w:p/>
+                          </w:txbxContent>
+                        </wps:txbx>
+                        <wps:bodyPr rtlCol="0" anchor="ctr"/>
+                      </wps:wsp>
+                      <wps:wsp>
+                        <wps:cNvPr id="46" name="Down Arrow 45"/>
+                        <wps:cNvSpPr/>
+                        <wps:spPr>
+                          <a:xfrm>
+                            <a:off x="7010400" y="3124200"/>
+                            <a:ext cx="533400" cy="914400"/>
+                          </a:xfrm>
+                          <a:prstGeom prst="downArrow">
+                            <a:avLst/>
+                          </a:prstGeom>
+                          <a:solidFill>
+                            <a:schemeClr val="bg2">
+                              <a:lumMod val="90000"/>
+                            </a:schemeClr>
+                          </a:solidFill>
+                        </wps:spPr>
+                        <wps:style>
+                          <a:lnRef idx="2">
+                            <a:schemeClr val="accent1">
+                              <a:shade val="50000"/>
+                            </a:schemeClr>
+                          </a:lnRef>
+                          <a:fillRef idx="1">
+                            <a:schemeClr val="accent1"/>
+                          </a:fillRef>
+                          <a:effectRef idx="0">
+                            <a:schemeClr val="accent1"/>
+                          </a:effectRef>
+                          <a:fontRef idx="minor">
+                            <a:schemeClr val="lt1"/>
+                          </a:fontRef>
+                        </wps:style>
+                        <wps:txbx>
+                          <w:txbxContent>
+                            <w:p/>
+                          </w:txbxContent>
+                        </wps:txbx>
+                        <wps:bodyPr rtlCol="0" anchor="ctr"/>
+                      </wps:wsp>
+                      <wps:wsp>
+                        <wps:cNvPr id="47" name="Rectangle 46"/>
+                        <wps:cNvSpPr/>
+                        <wps:spPr>
+                          <a:xfrm>
+                            <a:off x="6781800" y="4343400"/>
+                            <a:ext cx="914400" cy="457200"/>
+                          </a:xfrm>
+                          <a:prstGeom prst="rect">
+                            <a:avLst/>
+                          </a:prstGeom>
+                          <a:solidFill>
+                            <a:schemeClr val="bg1"/>
+                          </a:solidFill>
+                        </wps:spPr>
+                        <wps:style>
+                          <a:lnRef idx="2">
+                            <a:schemeClr val="accent1">
+                              <a:shade val="50000"/>
+                            </a:schemeClr>
+                          </a:lnRef>
+                          <a:fillRef idx="1">
+                            <a:schemeClr val="accent1"/>
+                          </a:fillRef>
+                          <a:effectRef idx="0">
+                            <a:schemeClr val="accent1"/>
+                          </a:effectRef>
+                          <a:fontRef idx="minor">
+                            <a:schemeClr val="lt1"/>
+                          </a:fontRef>
+                        </wps:style>
+                        <wps:txbx>
+                          <w:txbxContent>
+                            <w:p/>
+                          </w:txbxContent>
+                        </wps:txbx>
+                        <wps:bodyPr rtlCol="0" anchor="ctr"/>
+                      </wps:wsp>
+                      <wps:wsp>
+                        <wps:cNvPr id="48" name="Rounded Rectangle 47"/>
+                        <wps:cNvSpPr/>
+                        <wps:spPr>
+                          <a:xfrm>
+                            <a:off x="6896100" y="4419600"/>
+                            <a:ext cx="304800" cy="228600"/>
+                          </a:xfrm>
+                          <a:prstGeom prst="roundRect">
+                            <a:avLst/>
+                          </a:prstGeom>
+                          <a:solidFill>
+                            <a:schemeClr val="bg2">
+                              <a:lumMod val="90000"/>
+                            </a:schemeClr>
+                          </a:solidFill>
+                        </wps:spPr>
+                        <wps:style>
+                          <a:lnRef idx="2">
+                            <a:schemeClr val="accent1">
+                              <a:shade val="50000"/>
+                            </a:schemeClr>
+                          </a:lnRef>
+                          <a:fillRef idx="1">
+                            <a:schemeClr val="accent1"/>
+                          </a:fillRef>
+                          <a:effectRef idx="0">
+                            <a:schemeClr val="accent1"/>
+                          </a:effectRef>
+                          <a:fontRef idx="minor">
+                            <a:schemeClr val="lt1"/>
+                          </a:fontRef>
+                        </wps:style>
+                        <wps:txbx>
+                          <w:txbxContent>
+                            <w:p/>
+                          </w:txbxContent>
+                        </wps:txbx>
+                        <wps:bodyPr rtlCol="0" anchor="ctr"/>
+                      </wps:wsp>
+                      <wps:wsp>
+                        <wps:cNvPr id="49" name="Rounded Rectangle 48"/>
+                        <wps:cNvSpPr/>
+                        <wps:spPr>
+                          <a:xfrm>
+                            <a:off x="7277100" y="4419600"/>
+                            <a:ext cx="304800" cy="228600"/>
+                          </a:xfrm>
+                          <a:prstGeom prst="roundRect">
+                            <a:avLst/>
+                          </a:prstGeom>
+                          <a:solidFill>
+                            <a:schemeClr val="bg2">
+                              <a:lumMod val="90000"/>
+                            </a:schemeClr>
+                          </a:solidFill>
+                        </wps:spPr>
+                        <wps:style>
+                          <a:lnRef idx="2">
+                            <a:schemeClr val="accent1">
+                              <a:shade val="50000"/>
+                            </a:schemeClr>
+                          </a:lnRef>
+                          <a:fillRef idx="1">
+                            <a:schemeClr val="accent1"/>
+                          </a:fillRef>
+                          <a:effectRef idx="0">
+                            <a:schemeClr val="accent1"/>
+                          </a:effectRef>
+                          <a:fontRef idx="minor">
+                            <a:schemeClr val="lt1"/>
+                          </a:fontRef>
+                        </wps:style>
+                        <wps:txbx>
+                          <w:txbxContent>
+                            <w:p/>
+                          </w:txbxContent>
+                        </wps:txbx>
+                        <wps:bodyPr rtlCol="0" anchor="ctr"/>
+                      </wps:wsp>
+                      <wps:wsp>
+                        <wps:cNvPr id="50" name="Rounded Rectangle 49"/>
+                        <wps:cNvSpPr/>
+                        <wps:spPr>
+                          <a:xfrm>
+                            <a:off x="5772150" y="2133600"/>
+                            <a:ext cx="304800" cy="228600"/>
+                          </a:xfrm>
+                          <a:prstGeom prst="roundRect">
+                            <a:avLst/>
+                          </a:prstGeom>
+                          <a:solidFill>
+                            <a:schemeClr val="accent5">
+                              <a:lumMod val="40000"/>
+                              <a:lumOff val="60000"/>
+                            </a:schemeClr>
+                          </a:solidFill>
+                        </wps:spPr>
+                        <wps:style>
+                          <a:lnRef idx="2">
+                            <a:schemeClr val="accent1">
+                              <a:shade val="50000"/>
+                            </a:schemeClr>
+                          </a:lnRef>
+                          <a:fillRef idx="1">
+                            <a:schemeClr val="accent1"/>
+                          </a:fillRef>
+                          <a:effectRef idx="0">
+                            <a:schemeClr val="accent1"/>
+                          </a:effectRef>
+                          <a:fontRef idx="minor">
+                            <a:schemeClr val="lt1"/>
+                          </a:fontRef>
+                        </wps:style>
+                        <wps:txbx>
+                          <w:txbxContent>
+                            <w:p/>
+                          </w:txbxContent>
+                        </wps:txbx>
+                        <wps:bodyPr rtlCol="0" anchor="ctr"/>
+                      </wps:wsp>
+                      <wps:wsp>
+                        <wps:cNvPr id="51" name="Rounded Rectangle 50"/>
+                        <wps:cNvSpPr/>
+                        <wps:spPr>
+                          <a:xfrm>
+                            <a:off x="5772150" y="2438400"/>
+                            <a:ext cx="304800" cy="228600"/>
+                          </a:xfrm>
+                          <a:prstGeom prst="roundRect">
+                            <a:avLst/>
+                          </a:prstGeom>
+                          <a:solidFill>
+                            <a:schemeClr val="accent5">
+                              <a:lumMod val="40000"/>
+                              <a:lumOff val="60000"/>
+                            </a:schemeClr>
+                          </a:solidFill>
+                        </wps:spPr>
+                        <wps:style>
+                          <a:lnRef idx="2">
+                            <a:schemeClr val="accent1">
+                              <a:shade val="50000"/>
+                            </a:schemeClr>
+                          </a:lnRef>
+                          <a:fillRef idx="1">
+                            <a:schemeClr val="accent1"/>
+                          </a:fillRef>
+                          <a:effectRef idx="0">
+                            <a:schemeClr val="accent1"/>
+                          </a:effectRef>
+                          <a:fontRef idx="minor">
+                            <a:schemeClr val="lt1"/>
+                          </a:fontRef>
+                        </wps:style>
+                        <wps:txbx>
+                          <w:txbxContent>
+                            <w:p/>
+                          </w:txbxContent>
+                        </wps:txbx>
+                        <wps:bodyPr rtlCol="0" anchor="ctr"/>
+                      </wps:wsp>
+                      <wps:wsp>
+                        <wps:cNvPr id="52" name="Rounded Rectangle 51"/>
+                        <wps:cNvSpPr/>
+                        <wps:spPr>
+                          <a:xfrm>
+                            <a:off x="7143750" y="2209800"/>
+                            <a:ext cx="304800" cy="228600"/>
+                          </a:xfrm>
+                          <a:prstGeom prst="roundRect">
+                            <a:avLst/>
+                          </a:prstGeom>
+                          <a:solidFill>
+                            <a:schemeClr val="bg2">
+                              <a:lumMod val="90000"/>
+                            </a:schemeClr>
+                          </a:solidFill>
+                        </wps:spPr>
+                        <wps:style>
+                          <a:lnRef idx="2">
+                            <a:schemeClr val="accent1">
+                              <a:shade val="50000"/>
+                            </a:schemeClr>
+                          </a:lnRef>
+                          <a:fillRef idx="1">
+                            <a:schemeClr val="accent1"/>
+                          </a:fillRef>
+                          <a:effectRef idx="0">
+                            <a:schemeClr val="accent1"/>
+                          </a:effectRef>
+                          <a:fontRef idx="minor">
+                            <a:schemeClr val="lt1"/>
+                          </a:fontRef>
+                        </wps:style>
+                        <wps:txbx>
+                          <w:txbxContent>
+                            <w:p/>
+                          </w:txbxContent>
+                        </wps:txbx>
+                        <wps:bodyPr rtlCol="0" anchor="ctr"/>
+                      </wps:wsp>
+                      <wps:wsp>
+                        <wps:cNvPr id="53" name="Rounded Rectangle 52"/>
+                        <wps:cNvSpPr/>
+                        <wps:spPr>
+                          <a:xfrm>
+                            <a:off x="7143750" y="2514600"/>
+                            <a:ext cx="304800" cy="228600"/>
+                          </a:xfrm>
+                          <a:prstGeom prst="roundRect">
+                            <a:avLst/>
+                          </a:prstGeom>
+                          <a:solidFill>
+                            <a:schemeClr val="bg2">
+                              <a:lumMod val="90000"/>
+                            </a:schemeClr>
+                          </a:solidFill>
+                        </wps:spPr>
+                        <wps:style>
+                          <a:lnRef idx="2">
+                            <a:schemeClr val="accent1">
+                              <a:shade val="50000"/>
+                            </a:schemeClr>
+                          </a:lnRef>
+                          <a:fillRef idx="1">
+                            <a:schemeClr val="accent1"/>
+                          </a:fillRef>
+                          <a:effectRef idx="0">
+                            <a:schemeClr val="accent1"/>
+                          </a:effectRef>
+                          <a:fontRef idx="minor">
+                            <a:schemeClr val="lt1"/>
+                          </a:fontRef>
+                        </wps:style>
+                        <wps:txbx>
+                          <w:txbxContent>
+                            <w:p/>
+                          </w:txbxContent>
+                        </wps:txbx>
+                        <wps:bodyPr rtlCol="0" anchor="ctr"/>
+                      </wps:wsp>
+                      <wps:wsp>
+                        <wps:cNvPr id="54" name="Rounded Rectangle 53"/>
+                        <wps:cNvSpPr/>
+                        <wps:spPr>
+                          <a:xfrm>
+                            <a:off x="8233035" y="2064895"/>
+                            <a:ext cx="304800" cy="228600"/>
+                          </a:xfrm>
+                          <a:prstGeom prst="roundRect">
+                            <a:avLst/>
+                          </a:prstGeom>
+                          <a:solidFill>
+                            <a:schemeClr val="accent5">
+                              <a:lumMod val="40000"/>
+                              <a:lumOff val="60000"/>
+                            </a:schemeClr>
+                          </a:solidFill>
+                        </wps:spPr>
+                        <wps:style>
+                          <a:lnRef idx="2">
+                            <a:schemeClr val="accent1">
+                              <a:shade val="50000"/>
+                            </a:schemeClr>
+                          </a:lnRef>
+                          <a:fillRef idx="1">
+                            <a:schemeClr val="accent1"/>
+                          </a:fillRef>
+                          <a:effectRef idx="0">
+                            <a:schemeClr val="accent1"/>
+                          </a:effectRef>
+                          <a:fontRef idx="minor">
+                            <a:schemeClr val="lt1"/>
+                          </a:fontRef>
+                        </wps:style>
+                        <wps:txbx>
+                          <w:txbxContent>
+                            <w:p/>
+                          </w:txbxContent>
+                        </wps:txbx>
+                        <wps:bodyPr rtlCol="0" anchor="ctr"/>
+                      </wps:wsp>
+                      <wps:wsp>
+                        <wps:cNvPr id="55" name="Rounded Rectangle 54"/>
+                        <wps:cNvSpPr/>
+                        <wps:spPr>
+                          <a:xfrm>
+                            <a:off x="8233035" y="2369695"/>
+                            <a:ext cx="304800" cy="228600"/>
+                          </a:xfrm>
+                          <a:prstGeom prst="roundRect">
+                            <a:avLst/>
+                          </a:prstGeom>
+                          <a:solidFill>
+                            <a:schemeClr val="accent5">
+                              <a:lumMod val="40000"/>
+                              <a:lumOff val="60000"/>
+                            </a:schemeClr>
+                          </a:solidFill>
+                        </wps:spPr>
+                        <wps:style>
+                          <a:lnRef idx="2">
+                            <a:schemeClr val="accent1">
+                              <a:shade val="50000"/>
+                            </a:schemeClr>
+                          </a:lnRef>
+                          <a:fillRef idx="1">
+                            <a:schemeClr val="accent1"/>
+                          </a:fillRef>
+                          <a:effectRef idx="0">
+                            <a:schemeClr val="accent1"/>
+                          </a:effectRef>
+                          <a:fontRef idx="minor">
+                            <a:schemeClr val="lt1"/>
+                          </a:fontRef>
+                        </wps:style>
+                        <wps:txbx>
+                          <w:txbxContent>
+                            <w:p/>
+                          </w:txbxContent>
+                        </wps:txbx>
+                        <wps:bodyPr rtlCol="0" anchor="ctr"/>
+                      </wps:wsp>
+                      <wps:wsp>
+                        <wps:cNvPr id="56" name="Rounded Rectangle 55"/>
+                        <wps:cNvSpPr/>
+                        <wps:spPr>
+                          <a:xfrm>
+                            <a:off x="8614035" y="2064895"/>
+                            <a:ext cx="304800" cy="228600"/>
+                          </a:xfrm>
+                          <a:prstGeom prst="roundRect">
+                            <a:avLst/>
+                          </a:prstGeom>
+                          <a:solidFill>
+                            <a:schemeClr val="bg2">
+                              <a:lumMod val="90000"/>
+                            </a:schemeClr>
+                          </a:solidFill>
+                        </wps:spPr>
+                        <wps:style>
+                          <a:lnRef idx="2">
+                            <a:schemeClr val="accent1">
+                              <a:shade val="50000"/>
+                            </a:schemeClr>
+                          </a:lnRef>
+                          <a:fillRef idx="1">
+                            <a:schemeClr val="accent1"/>
+                          </a:fillRef>
+                          <a:effectRef idx="0">
+                            <a:schemeClr val="accent1"/>
+                          </a:effectRef>
+                          <a:fontRef idx="minor">
+                            <a:schemeClr val="lt1"/>
+                          </a:fontRef>
+                        </wps:style>
+                        <wps:txbx>
+                          <w:txbxContent>
+                            <w:p/>
+                          </w:txbxContent>
+                        </wps:txbx>
+                        <wps:bodyPr rtlCol="0" anchor="ctr"/>
+                      </wps:wsp>
+                      <wps:wsp>
+                        <wps:cNvPr id="57" name="Rounded Rectangle 56"/>
+                        <wps:cNvSpPr/>
+                        <wps:spPr>
+                          <a:xfrm>
+                            <a:off x="8614035" y="2369695"/>
+                            <a:ext cx="304800" cy="228600"/>
+                          </a:xfrm>
+                          <a:prstGeom prst="roundRect">
+                            <a:avLst/>
+                          </a:prstGeom>
+                          <a:solidFill>
+                            <a:schemeClr val="bg2">
+                              <a:lumMod val="90000"/>
+                            </a:schemeClr>
+                          </a:solidFill>
+                        </wps:spPr>
+                        <wps:style>
+                          <a:lnRef idx="2">
+                            <a:schemeClr val="accent1">
+                              <a:shade val="50000"/>
+                            </a:schemeClr>
+                          </a:lnRef>
+                          <a:fillRef idx="1">
+                            <a:schemeClr val="accent1"/>
+                          </a:fillRef>
+                          <a:effectRef idx="0">
+                            <a:schemeClr val="accent1"/>
+                          </a:effectRef>
+                          <a:fontRef idx="minor">
+                            <a:schemeClr val="lt1"/>
+                          </a:fontRef>
+                        </wps:style>
+                        <wps:txbx>
+                          <w:txbxContent>
+                            <w:p/>
+                          </w:txbxContent>
+                        </wps:txbx>
+                        <wps:bodyPr rtlCol="0" anchor="ctr"/>
+                      </wps:wsp>
+                      <wps:wsp>
+                        <wps:cNvPr id="58" name="Rectangle 57"/>
+                        <wps:cNvSpPr/>
+                        <wps:spPr>
+                          <a:xfrm>
+                            <a:off x="8001000" y="4343400"/>
+                            <a:ext cx="914400" cy="1143000"/>
+                          </a:xfrm>
+                          <a:prstGeom prst="rect">
+                            <a:avLst/>
+                          </a:prstGeom>
+                          <a:solidFill>
+                            <a:schemeClr val="bg1"/>
+                          </a:solidFill>
+                        </wps:spPr>
+                        <wps:style>
+                          <a:lnRef idx="2">
+                            <a:schemeClr val="accent1">
+                              <a:shade val="50000"/>
+                            </a:schemeClr>
+                          </a:lnRef>
+                          <a:fillRef idx="1">
+                            <a:schemeClr val="accent1"/>
+                          </a:fillRef>
+                          <a:effectRef idx="0">
+                            <a:schemeClr val="accent1"/>
+                          </a:effectRef>
+                          <a:fontRef idx="minor">
+                            <a:schemeClr val="lt1"/>
+                          </a:fontRef>
+                        </wps:style>
+                        <wps:txbx>
+                          <w:txbxContent>
+                            <w:p/>
+                          </w:txbxContent>
+                        </wps:txbx>
+                        <wps:bodyPr rtlCol="0" anchor="ctr"/>
+                      </wps:wsp>
+                      <wps:wsp>
+                        <wps:cNvPr id="59" name="Rounded Rectangle 58"/>
+                        <wps:cNvSpPr/>
+                        <wps:spPr>
+                          <a:xfrm>
+                            <a:off x="8515350" y="4800600"/>
+                            <a:ext cx="304800" cy="228600"/>
+                          </a:xfrm>
+                          <a:prstGeom prst="roundRect">
+                            <a:avLst/>
+                          </a:prstGeom>
+                          <a:solidFill>
+                            <a:schemeClr val="bg2">
+                              <a:lumMod val="90000"/>
+                            </a:schemeClr>
+                          </a:solidFill>
+                        </wps:spPr>
+                        <wps:style>
+                          <a:lnRef idx="2">
+                            <a:schemeClr val="accent1">
+                              <a:shade val="50000"/>
+                            </a:schemeClr>
+                          </a:lnRef>
+                          <a:fillRef idx="1">
+                            <a:schemeClr val="accent1"/>
+                          </a:fillRef>
+                          <a:effectRef idx="0">
+                            <a:schemeClr val="accent1"/>
+                          </a:effectRef>
+                          <a:fontRef idx="minor">
+                            <a:schemeClr val="lt1"/>
+                          </a:fontRef>
+                        </wps:style>
+                        <wps:txbx>
+                          <w:txbxContent>
+                            <w:p/>
+                          </w:txbxContent>
+                        </wps:txbx>
+                        <wps:bodyPr rtlCol="0" anchor="ctr"/>
+                      </wps:wsp>
+                      <wps:wsp>
+                        <wps:cNvPr id="60" name="Rounded Rectangle 59"/>
+                        <wps:cNvSpPr/>
+                        <wps:spPr>
+                          <a:xfrm>
+                            <a:off x="8515350" y="4419600"/>
+                            <a:ext cx="304800" cy="228600"/>
+                          </a:xfrm>
+                          <a:prstGeom prst="roundRect">
+                            <a:avLst/>
+                          </a:prstGeom>
+                          <a:solidFill>
+                            <a:schemeClr val="bg2">
+                              <a:lumMod val="90000"/>
+                            </a:schemeClr>
+                          </a:solidFill>
+                        </wps:spPr>
+                        <wps:style>
+                          <a:lnRef idx="2">
+                            <a:schemeClr val="accent1">
+                              <a:shade val="50000"/>
+                            </a:schemeClr>
+                          </a:lnRef>
+                          <a:fillRef idx="1">
+                            <a:schemeClr val="accent1"/>
+                          </a:fillRef>
+                          <a:effectRef idx="0">
+                            <a:schemeClr val="accent1"/>
+                          </a:effectRef>
+                          <a:fontRef idx="minor">
+                            <a:schemeClr val="lt1"/>
+                          </a:fontRef>
+                        </wps:style>
+                        <wps:txbx>
+                          <w:txbxContent>
+                            <w:p/>
+                          </w:txbxContent>
+                        </wps:txbx>
+                        <wps:bodyPr rtlCol="0" anchor="ctr"/>
+                      </wps:wsp>
+                      <wps:wsp>
+                        <wps:cNvPr id="61" name="Rounded Rectangle 60"/>
+                        <wps:cNvSpPr/>
+                        <wps:spPr>
+                          <a:xfrm>
+                            <a:off x="8134350" y="4419600"/>
+                            <a:ext cx="304800" cy="228600"/>
+                          </a:xfrm>
+                          <a:prstGeom prst="roundRect">
+                            <a:avLst/>
+                          </a:prstGeom>
+                          <a:solidFill>
+                            <a:schemeClr val="accent5">
+                              <a:lumMod val="40000"/>
+                              <a:lumOff val="60000"/>
+                            </a:schemeClr>
+                          </a:solidFill>
+                        </wps:spPr>
+                        <wps:style>
+                          <a:lnRef idx="2">
+                            <a:schemeClr val="accent1">
+                              <a:shade val="50000"/>
+                            </a:schemeClr>
+                          </a:lnRef>
+                          <a:fillRef idx="1">
+                            <a:schemeClr val="accent1"/>
+                          </a:fillRef>
+                          <a:effectRef idx="0">
+                            <a:schemeClr val="accent1"/>
+                          </a:effectRef>
+                          <a:fontRef idx="minor">
+                            <a:schemeClr val="lt1"/>
+                          </a:fontRef>
+                        </wps:style>
+                        <wps:txbx>
+                          <w:txbxContent>
+                            <w:p/>
+                          </w:txbxContent>
+                        </wps:txbx>
+                        <wps:bodyPr rtlCol="0" anchor="ctr"/>
+                      </wps:wsp>
+                      <wps:wsp>
+                        <wps:cNvPr id="62" name="Rounded Rectangle 61"/>
+                        <wps:cNvSpPr/>
+                        <wps:spPr>
+                          <a:xfrm>
+                            <a:off x="8134350" y="4800600"/>
+                            <a:ext cx="304800" cy="228600"/>
+                          </a:xfrm>
+                          <a:prstGeom prst="roundRect">
+                            <a:avLst/>
+                          </a:prstGeom>
+                          <a:solidFill>
+                            <a:schemeClr val="accent5">
+                              <a:lumMod val="40000"/>
+                              <a:lumOff val="60000"/>
+                            </a:schemeClr>
+                          </a:solidFill>
+                        </wps:spPr>
+                        <wps:style>
+                          <a:lnRef idx="2">
+                            <a:schemeClr val="accent1">
+                              <a:shade val="50000"/>
+                            </a:schemeClr>
+                          </a:lnRef>
+                          <a:fillRef idx="1">
+                            <a:schemeClr val="accent1"/>
+                          </a:fillRef>
+                          <a:effectRef idx="0">
+                            <a:schemeClr val="accent1"/>
+                          </a:effectRef>
+                          <a:fontRef idx="minor">
+                            <a:schemeClr val="lt1"/>
+                          </a:fontRef>
+                        </wps:style>
+                        <wps:txbx>
+                          <w:txbxContent>
+                            <w:p/>
+                          </w:txbxContent>
+                        </wps:txbx>
+                        <wps:bodyPr rtlCol="0" anchor="ctr"/>
+                      </wps:wsp>
+                      <wps:wsp>
+                        <wps:cNvPr id="63" name="Rounded Rectangle 62"/>
+                        <wps:cNvSpPr/>
+                        <wps:spPr>
+                          <a:xfrm>
+                            <a:off x="8233035" y="2674495"/>
+                            <a:ext cx="304800" cy="228600"/>
+                          </a:xfrm>
+                          <a:prstGeom prst="roundRect">
+                            <a:avLst/>
+                          </a:prstGeom>
+                          <a:solidFill>
+                            <a:schemeClr val="accent3">
+                              <a:lumMod val="20000"/>
+                              <a:lumOff val="80000"/>
+                            </a:schemeClr>
+                          </a:solidFill>
+                        </wps:spPr>
+                        <wps:style>
+                          <a:lnRef idx="2">
+                            <a:schemeClr val="accent1">
+                              <a:shade val="50000"/>
+                            </a:schemeClr>
+                          </a:lnRef>
+                          <a:fillRef idx="1">
+                            <a:schemeClr val="accent1"/>
+                          </a:fillRef>
+                          <a:effectRef idx="0">
+                            <a:schemeClr val="accent1"/>
+                          </a:effectRef>
+                          <a:fontRef idx="minor">
+                            <a:schemeClr val="lt1"/>
+                          </a:fontRef>
+                        </wps:style>
+                        <wps:txbx>
+                          <w:txbxContent>
+                            <w:p/>
+                          </w:txbxContent>
+                        </wps:txbx>
+                        <wps:bodyPr rtlCol="0" anchor="ctr"/>
+                      </wps:wsp>
+                      <wps:wsp>
+                        <wps:cNvPr id="64" name="Rounded Rectangle 63"/>
+                        <wps:cNvSpPr/>
+                        <wps:spPr>
+                          <a:xfrm>
+                            <a:off x="8614035" y="2674495"/>
+                            <a:ext cx="304800" cy="228600"/>
+                          </a:xfrm>
+                          <a:prstGeom prst="roundRect">
+                            <a:avLst/>
+                          </a:prstGeom>
+                          <a:solidFill>
+                            <a:schemeClr val="accent3">
+                              <a:lumMod val="20000"/>
+                              <a:lumOff val="80000"/>
+                            </a:schemeClr>
+                          </a:solidFill>
+                        </wps:spPr>
+                        <wps:style>
+                          <a:lnRef idx="2">
+                            <a:schemeClr val="accent1">
+                              <a:shade val="50000"/>
+                            </a:schemeClr>
+                          </a:lnRef>
+                          <a:fillRef idx="1">
+                            <a:schemeClr val="accent1"/>
+                          </a:fillRef>
+                          <a:effectRef idx="0">
+                            <a:schemeClr val="accent1"/>
+                          </a:effectRef>
+                          <a:fontRef idx="minor">
+                            <a:schemeClr val="lt1"/>
+                          </a:fontRef>
+                        </wps:style>
+                        <wps:txbx>
+                          <w:txbxContent>
+                            <w:p/>
+                          </w:txbxContent>
+                        </wps:txbx>
+                        <wps:bodyPr rtlCol="0" anchor="ctr"/>
+                      </wps:wsp>
+                      <wps:wsp>
+                        <wps:cNvPr id="65" name="Rounded Rectangle 64"/>
+                        <wps:cNvSpPr/>
+                        <wps:spPr>
+                          <a:xfrm>
+                            <a:off x="8134350" y="5105400"/>
+                            <a:ext cx="304800" cy="228600"/>
+                          </a:xfrm>
+                          <a:prstGeom prst="roundRect">
+                            <a:avLst/>
+                          </a:prstGeom>
+                          <a:solidFill>
+                            <a:schemeClr val="accent3">
+                              <a:lumMod val="20000"/>
+                              <a:lumOff val="80000"/>
+                            </a:schemeClr>
+                          </a:solidFill>
+                        </wps:spPr>
+                        <wps:style>
+                          <a:lnRef idx="2">
+                            <a:schemeClr val="accent1">
+                              <a:shade val="50000"/>
+                            </a:schemeClr>
+                          </a:lnRef>
+                          <a:fillRef idx="1">
+                            <a:schemeClr val="accent1"/>
+                          </a:fillRef>
+                          <a:effectRef idx="0">
+                            <a:schemeClr val="accent1"/>
+                          </a:effectRef>
+                          <a:fontRef idx="minor">
+                            <a:schemeClr val="lt1"/>
+                          </a:fontRef>
+                        </wps:style>
+                        <wps:txbx>
+                          <w:txbxContent>
+                            <w:p/>
+                          </w:txbxContent>
+                        </wps:txbx>
+                        <wps:bodyPr rtlCol="0" anchor="ctr"/>
+                      </wps:wsp>
+                      <wps:wsp>
+                        <wps:cNvPr id="66" name="Rounded Rectangle 65"/>
+                        <wps:cNvSpPr/>
+                        <wps:spPr>
+                          <a:xfrm>
+                            <a:off x="8515350" y="5105400"/>
+                            <a:ext cx="304800" cy="228600"/>
+                          </a:xfrm>
+                          <a:prstGeom prst="roundRect">
+                            <a:avLst/>
+                          </a:prstGeom>
+                          <a:solidFill>
+                            <a:schemeClr val="accent3">
+                              <a:lumMod val="20000"/>
+                              <a:lumOff val="80000"/>
+                            </a:schemeClr>
+                          </a:solidFill>
+                        </wps:spPr>
+                        <wps:style>
+                          <a:lnRef idx="2">
+                            <a:schemeClr val="accent1">
+                              <a:shade val="50000"/>
+                            </a:schemeClr>
+                          </a:lnRef>
+                          <a:fillRef idx="1">
+                            <a:schemeClr val="accent1"/>
+                          </a:fillRef>
+                          <a:effectRef idx="0">
+                            <a:schemeClr val="accent1"/>
+                          </a:effectRef>
+                          <a:fontRef idx="minor">
+                            <a:schemeClr val="lt1"/>
+                          </a:fontRef>
+                        </wps:style>
+                        <wps:txbx>
+                          <w:txbxContent>
+                            <w:p/>
+                          </w:txbxContent>
+                        </wps:txbx>
+                        <wps:bodyPr rtlCol="0" anchor="ctr"/>
+                      </wps:wsp>
+                      <wps:wsp>
+                        <wps:cNvPr id="67" name="Down Arrow 66"/>
+                        <wps:cNvSpPr/>
+                        <wps:spPr>
+                          <a:xfrm>
+                            <a:off x="8382000" y="3124200"/>
+                            <a:ext cx="533400" cy="914400"/>
+                          </a:xfrm>
+                          <a:prstGeom prst="downArrow">
+                            <a:avLst/>
+                          </a:prstGeom>
+                          <a:solidFill>
+                            <a:schemeClr val="accent5">
+                              <a:lumMod val="40000"/>
+                              <a:lumOff val="60000"/>
+                            </a:schemeClr>
+                          </a:solidFill>
+                        </wps:spPr>
+                        <wps:style>
+                          <a:lnRef idx="2">
+                            <a:schemeClr val="accent1">
+                              <a:shade val="50000"/>
+                            </a:schemeClr>
+                          </a:lnRef>
+                          <a:fillRef idx="1">
+                            <a:schemeClr val="accent1"/>
+                          </a:fillRef>
+                          <a:effectRef idx="0">
+                            <a:schemeClr val="accent1"/>
+                          </a:effectRef>
+                          <a:fontRef idx="minor">
+                            <a:schemeClr val="lt1"/>
+                          </a:fontRef>
+                        </wps:style>
+                        <wps:txbx>
+                          <w:txbxContent>
+                            <w:p/>
+                          </w:txbxContent>
+                        </wps:txbx>
+                        <wps:bodyPr rtlCol="0" anchor="ctr"/>
+                      </wps:wsp>
+                      <wps:wsp>
+                        <wps:cNvPr id="68" name="Down Arrow 67"/>
+                        <wps:cNvSpPr/>
+                        <wps:spPr>
+                          <a:xfrm>
+                            <a:off x="8229600" y="3124200"/>
+                            <a:ext cx="533400" cy="914400"/>
+                          </a:xfrm>
+                          <a:prstGeom prst="downArrow">
+                            <a:avLst>
+                              <a:gd name="adj1" fmla="val 50000"/>
+                              <a:gd name="adj2" fmla="val 50000"/>
+                            </a:avLst>
+                          </a:prstGeom>
+                          <a:solidFill>
+                            <a:schemeClr val="bg2">
+                              <a:lumMod val="90000"/>
+                            </a:schemeClr>
+                          </a:solidFill>
+                        </wps:spPr>
+                        <wps:style>
+                          <a:lnRef idx="2">
+                            <a:schemeClr val="accent1">
+                              <a:shade val="50000"/>
+                            </a:schemeClr>
+                          </a:lnRef>
+                          <a:fillRef idx="1">
+                            <a:schemeClr val="accent1"/>
+                          </a:fillRef>
+                          <a:effectRef idx="0">
+                            <a:schemeClr val="accent1"/>
+                          </a:effectRef>
+                          <a:fontRef idx="minor">
+                            <a:schemeClr val="lt1"/>
+                          </a:fontRef>
+                        </wps:style>
+                        <wps:txbx>
+                          <w:txbxContent>
+                            <w:p/>
+                          </w:txbxContent>
+                        </wps:txbx>
+                        <wps:bodyPr rtlCol="0" anchor="ctr"/>
+                      </wps:wsp>
+                      <wps:wsp>
+                        <wps:cNvPr id="69" name="Down Arrow 68"/>
+                        <wps:cNvSpPr/>
+                        <wps:spPr>
+                          <a:xfrm>
+                            <a:off x="8077200" y="3124200"/>
+                            <a:ext cx="533400" cy="914400"/>
+                          </a:xfrm>
+                          <a:prstGeom prst="downArrow">
+                            <a:avLst/>
+                          </a:prstGeom>
+                          <a:solidFill>
+                            <a:schemeClr val="accent3">
+                              <a:lumMod val="20000"/>
+                              <a:lumOff val="80000"/>
+                            </a:schemeClr>
+                          </a:solidFill>
+                        </wps:spPr>
+                        <wps:style>
+                          <a:lnRef idx="2">
+                            <a:schemeClr val="accent1">
+                              <a:shade val="50000"/>
+                            </a:schemeClr>
+                          </a:lnRef>
+                          <a:fillRef idx="1">
+                            <a:schemeClr val="accent1"/>
+                          </a:fillRef>
+                          <a:effectRef idx="0">
+                            <a:schemeClr val="accent1"/>
+                          </a:effectRef>
+                          <a:fontRef idx="minor">
+                            <a:schemeClr val="lt1"/>
+                          </a:fontRef>
+                        </wps:style>
+                        <wps:txbx>
+                          <w:txbxContent>
+                            <w:p/>
+                          </w:txbxContent>
+                        </wps:txbx>
+                        <wps:bodyPr rtlCol="0" anchor="ctr"/>
+                      </wps:wsp>
+                      <wps:wsp>
+                        <wps:cNvPr id="70" name="TextBox 5"/>
+                        <wps:cNvSpPr txBox="1"/>
+                        <wps:spPr>
+                          <a:xfrm>
+                            <a:off x="535135" y="990600"/>
+                            <a:ext cx="8418498" cy="986761"/>
+                          </a:xfrm>
+                          <a:prstGeom prst="rect">
+                            <a:avLst/>
+                          </a:prstGeom>
+                          <a:noFill/>
+                        </wps:spPr>
+                        <wps:txbx>
+                          <w:txbxContent>
+                            <w:p>
+                              <w:pPr>
+                                <w:pStyle w:val="StandardWeb"/>
+                                <w:spacing w:before="0" w:beforeAutospacing="0" w:after="0" w:afterAutospacing="0"/>
+                              </w:pPr>
+                              <w:r>
+                                <w:rPr>
+                                  <w:rFonts w:asciiTheme="minorHAnsi" w:hAnsi="Calibri" w:cstheme="minorBidi"/>
+                                  <w:b/>
+                                  <w:bCs/>
+                                  <w:color w:val="000000" w:themeColor="text1"/>
+                                  <w:kern w:val="24"/>
+                                  <w:sz w:val="36"/>
+                                  <w:szCs w:val="36"/>
+                                </w:rPr>
+                                <w:t xml:space="preserve">Day </w:t>
+                              </w:r>
+                              <w:proofErr w:type="spellStart"/>
+                              <w:r>
+                                <w:rPr>
+                                  <w:rFonts w:asciiTheme="minorHAnsi" w:hAnsi="Calibri" w:cstheme="minorBidi"/>
+                                  <w:b/>
+                                  <w:bCs/>
+                                  <w:color w:val="000000" w:themeColor="text1"/>
+                                  <w:kern w:val="24"/>
+                                  <w:sz w:val="36"/>
+                                  <w:szCs w:val="36"/>
+                                </w:rPr>
+                                <w:t>of</w:t>
+                              </w:r>
+                              <w:proofErr w:type="spellEnd"/>
+                              <w:r>
+                                <w:rPr>
+                                  <w:rFonts w:asciiTheme="minorHAnsi" w:hAnsi="Calibri" w:cstheme="minorBidi"/>
+                                  <w:b/>
+                                  <w:bCs/>
+                                  <w:color w:val="000000" w:themeColor="text1"/>
+                                  <w:kern w:val="24"/>
+                                  <w:sz w:val="36"/>
+                                  <w:szCs w:val="36"/>
+                                </w:rPr>
+                                <w:t xml:space="preserve"> </w:t>
+                              </w:r>
+                              <w:proofErr w:type="spellStart"/>
+                              <w:r>
+                                <w:rPr>
+                                  <w:rFonts w:asciiTheme="minorHAnsi" w:hAnsi="Calibri" w:cstheme="minorBidi"/>
+                                  <w:b/>
+                                  <w:bCs/>
+                                  <w:color w:val="000000" w:themeColor="text1"/>
+                                  <w:kern w:val="24"/>
+                                  <w:sz w:val="36"/>
+                                  <w:szCs w:val="36"/>
+                                </w:rPr>
+                                <w:t>week</w:t>
+                              </w:r>
+                              <w:proofErr w:type="spellEnd"/>
+                            </w:p>
+                            <w:p>
+                              <w:pPr>
+                                <w:pStyle w:val="StandardWeb"/>
+                                <w:spacing w:before="0" w:beforeAutospacing="0" w:after="0" w:afterAutospacing="0"/>
+                              </w:pPr>
+                              <w:r>
+                                <w:rPr>
+                                  <w:rFonts w:asciiTheme="minorHAnsi" w:hAnsi="Calibri" w:cstheme="minorBidi"/>
+                                  <w:color w:val="FFFFFF" w:themeColor="background1"/>
+                                  <w:kern w:val="24"/>
+                                  <w:sz w:val="36"/>
+                                  <w:szCs w:val="36"/>
+                                </w:rPr>
+                                <w:t>1           2                 3             4                5             6                  7</w:t>
+                              </w:r>
+                            </w:p>
+                          </w:txbxContent>
+                        </wps:txbx>
+                        <wps:bodyPr wrap="none" rtlCol="0">
+                          <a:spAutoFit/>
+                        </wps:bodyPr>
+                      </wps:wsp>
+                    </wpg:wgp>
+                  </a:graphicData>
+                </a:graphic>
+              </wp:inline>
+            </w:drawing>
+          </mc:Choice>
+          <mc:Fallback>
+            <w:pict>
+              <v:group id="Gruppieren 3" o:spid="_x0000_s1026" style="width:453.6pt;height:268.6pt;mso-position-horizontal-relative:char;mso-position-vertical-relative:line" coordorigin="2413,9906" coordsize="87503,51816" o:gfxdata="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">
+                <v:shapetype id="_x0000_t67" coordsize="21600,21600" o:spt="67" adj="16200,5400" path="m0@0l@1@0@1,0@2,0@2@0,21600@0,10800,21600xe">
+                  <v:stroke joinstyle="miter"/>
+                  <v:formulas>
+                    <v:f eqn="val #0"/>
+                    <v:f eqn="val #1"/>
+                    <v:f eqn="sum height 0 #1"/>
+                    <v:f eqn="sum 10800 0 #1"/>
+                    <v:f eqn="sum width 0 #0"/>
+                    <v:f eqn="prod @4 @3 10800"/>
+                    <v:f eqn="sum width 0 @5"/>
+                  </v:formulas>
+                  <v:path o:connecttype="custom" o:connectlocs="10800,0;0,@0;10800,21600;21600,@0" o:connectangles="270,180,90,0" textboxrect="@1,0,@2,@6"/>
+                  <v:handles>
+                    <v:h position="#1,#0" xrange="0,10800" yrange="0,21600"/>
+                  </v:handles>
+                </v:shapetype>
+                <v:shape id="Down Arrow 3" o:spid="_x0000_s1027" type="#_x0000_t67" style="position:absolute;left:4318;top:31242;width:5334;height:9144;visibility:visible;mso-wrap-style:square;v-text-anchor:middle" o:gfxdata="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" adj="15300" fillcolor="#c0504d [3205]" strokecolor="#243f60 [1604]" strokeweight="2pt">
+                  <v:textbox>
+                    <w:txbxContent>
+                      <w:p/>
+                    </w:txbxContent>
+                  </v:textbox>
+                </v:shape>
+                <v:rect id="Rectangle 4" o:spid="_x0000_s1028" style="position:absolute;left:2413;top:43434;width:9144;height:18288;visibility:visible;mso-wrap-style:square;v-text-anchor:middle" o:gfxdata="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" fillcolor="#4f81bd [3204]" strokecolor="#243f60 [1604]" strokeweight="2pt">
+                  <v:textbox>
+                    <w:txbxContent>
+                      <w:p>
+                        <w:pPr>
+                          <w:pStyle w:val="StandardWeb"/>
+                          <w:spacing w:before="0" w:beforeAutospacing="0" w:after="0" w:afterAutospacing="0"/>
+                          <w:jc w:val="center"/>
+                        </w:pPr>
+                        <w:r>
+                          <w:rPr>
+                            <w:rFonts w:asciiTheme="minorHAnsi" w:hAnsi="Calibri" w:cstheme="minorBidi"/>
+                            <w:color w:val="FFFFFF" w:themeColor="light1"/>
+                            <w:kern w:val="24"/>
+                            <w:sz w:val="36"/>
+                            <w:szCs w:val="36"/>
+                          </w:rPr>
+                          <w:t>FULL</w:t>
+                        </w:r>
+                      </w:p>
+                    </w:txbxContent>
+                  </v:textbox>
+                </v:rect>
+                <v:shapetype id="_x0000_t132" coordsize="21600,21600" o:spt="132" path="m10800,qx,3391l,18209qy10800,21600,21600,18209l21600,3391qy10800,xem,3391nfqy10800,6782,21600,3391e">
+                  <v:path o:extrusionok="f" gradientshapeok="t" o:connecttype="custom" o:connectlocs="10800,6782;10800,0;0,10800;10800,21600;21600,10800" o:connectangles="270,270,180,90,0" textboxrect="0,6782,21600,18209"/>
+                </v:shapetype>
+                <v:shape id="Flowchart: Magnetic Disk 6" o:spid="_x0000_s1029" type="#_x0000_t132" style="position:absolute;left:2413;top:15240;width:9144;height:15240;visibility:visible;mso-wrap-style:square;v-text-anchor:middle" o:gfxdata="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" fillcolor="#4f81bd [3204]" strokecolor="#243f60 [1604]" strokeweight="2pt">
+                  <v:textbox>
+                    <w:txbxContent>
+                      <w:p/>
+                    </w:txbxContent>
+                  </v:textbox>
+                </v:shape>
+                <v:shape id="Flowchart: Magnetic Disk 7" o:spid="_x0000_s1030" type="#_x0000_t132" style="position:absolute;left:15430;top:15240;width:9144;height:15240;visibility:visible;mso-wrap-style:square;v-text-anchor:middle" o:gfxdata="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" fillcolor="#4f81bd [3204]" strokecolor="#243f60 [1604]" strokeweight="2pt">
+                  <v:textbox>
+                    <w:txbxContent>
+                      <w:p/>
+                    </w:txbxContent>
+                  </v:textbox>
+                </v:shape>
+                <v:shape id="Flowchart: Magnetic Disk 8" o:spid="_x0000_s1031" type="#_x0000_t132" style="position:absolute;left:28194;top:15240;width:9144;height:15240;visibility:visible;mso-wrap-style:square;v-text-anchor:middle" o:gfxdata="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" fillcolor="#4f81bd [3204]" strokecolor="#243f60 [1604]" strokeweight="2pt">
+                  <v:textbox>
+                    <w:txbxContent>
+                      <w:p/>
+                    </w:txbxContent>
+                  </v:textbox>
+                </v:shape>
+                <v:shape id="Flowchart: Magnetic Disk 9" o:spid="_x0000_s1032" type="#_x0000_t132" style="position:absolute;left:41148;top:15240;width:9144;height:15240;visibility:visible;mso-wrap-style:square;v-text-anchor:middle" o:gfxdata="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" fillcolor="#4f81bd [3204]" strokecolor="#243f60 [1604]" strokeweight="2pt">
+                  <v:textbox>
+                    <w:txbxContent>
+                      <w:p/>
+                    </w:txbxContent>
+                  </v:textbox>
+                </v:shape>
+                <v:shape id="Flowchart: Magnetic Disk 10" o:spid="_x0000_s1033" type="#_x0000_t132" style="position:absolute;left:54864;top:15240;width:9144;height:15240;visibility:visible;mso-wrap-style:square;v-text-anchor:middle" o:gfxdata="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" fillcolor="#4f81bd [3204]" strokecolor="#243f60 [1604]" strokeweight="2pt">
+                  <v:textbox>
+                    <w:txbxContent>
+                      <w:p/>
+                    </w:txbxContent>
+                  </v:textbox>
+                </v:shape>
+                <v:shape id="Flowchart: Magnetic Disk 11" o:spid="_x0000_s1034" type="#_x0000_t132" style="position:absolute;left:67691;top:15240;width:9144;height:15240;visibility:visible;mso-wrap-style:square;v-text-anchor:middle" o:gfxdata="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" fillcolor="#4f81bd [3204]" strokecolor="#243f60 [1604]" strokeweight="2pt">
+                  <v:textbox>
+                    <w:txbxContent>
+                      <w:p/>
+                    </w:txbxContent>
+                  </v:textbox>
+                </v:shape>
+                <v:shape id="Flowchart: Magnetic Disk 12" o:spid="_x0000_s1035" type="#_x0000_t132" style="position:absolute;left:80772;top:15240;width:9144;height:15240;visibility:visible;mso-wrap-style:square;v-text-anchor:middle" o:gfxdata="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" fillcolor="#4f81bd [3204]" strokecolor="#243f60 [1604]" strokeweight="2pt">
+                  <v:textbox>
+                    <w:txbxContent>
+                      <w:p/>
+                    </w:txbxContent>
+                  </v:textbox>
+                </v:shape>
+                <v:roundrect id="Rounded Rectangle 13" o:spid="_x0000_s1036" style="position:absolute;left:19050;top:21336;width:3048;height:2286;visibility:visible;mso-wrap-style:square;v-text-anchor:middle" arcsize="10923f" o:gfxdata="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" fillcolor="yellow" strokecolor="#243f60 [1604]" strokeweight="2pt">
+                  <v:textbox>
+                    <w:txbxContent>
+                      <w:p/>
+                    </w:txbxContent>
+                  </v:textbox>
+                </v:roundrect>
+                <v:roundrect id="Rounded Rectangle 14" o:spid="_x0000_s1037" style="position:absolute;left:19050;top:24384;width:3048;height:2286;visibility:visible;mso-wrap-style:square;v-text-anchor:middle" arcsize="10923f" o:gfxdata="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" fillcolor="yellow" strokecolor="#243f60 [1604]" strokeweight="2pt">
+                  <v:textbox>
+                    <w:txbxContent>
+                      <w:p/>
+                    </w:txbxContent>
+                  </v:textbox>
+                </v:roundrect>
+                <v:shape id="Down Arrow 15" o:spid="_x0000_s1038" type="#_x0000_t67" style="position:absolute;left:17335;top:31242;width:5334;height:9144;visibility:visible;mso-wrap-style:square;v-text-anchor:middle" o:gfxdata="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" adj="15300" fillcolor="yellow" strokecolor="#243f60 [1604]" strokeweight="2pt">
+                  <v:textbox>
+                    <w:txbxContent>
+                      <w:p/>
+                    </w:txbxContent>
+                  </v:textbox>
+                </v:shape>
+                <v:rect id="Rectangle 16" o:spid="_x0000_s1039" style="position:absolute;left:15627;top:43434;width:9144;height:4572;visibility:visible;mso-wrap-style:square;v-text-anchor:middle" o:gfxdata="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" fillcolor="white [3212]" strokecolor="#243f60 [1604]" strokeweight="2pt">
+                  <v:textbox>
+                    <w:txbxContent>
+                      <w:p/>
+                    </w:txbxContent>
+                  </v:textbox>
+                </v:rect>
+                <v:roundrect id="Rounded Rectangle 17" o:spid="_x0000_s1040" style="position:absolute;left:16764;top:44196;width:3048;height:2286;visibility:visible;mso-wrap-style:square;v-text-anchor:middle" arcsize="10923f" o:gfxdata="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" fillcolor="yellow" strokecolor="#243f60 [1604]" strokeweight="2pt">
+                  <v:textbox>
+                    <w:txbxContent>
+                      <w:p/>
+                    </w:txbxContent>
+                  </v:textbox>
+                </v:roundrect>
+                <v:roundrect id="Rounded Rectangle 18" o:spid="_x0000_s1041" style="position:absolute;left:20574;top:44196;width:3048;height:2286;visibility:visible;mso-wrap-style:square;v-text-anchor:middle" arcsize="10923f" o:gfxdata="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" fillcolor="yellow" strokecolor="#243f60 [1604]" strokeweight="2pt">
+                  <v:textbox>
+                    <w:txbxContent>
+                      <w:p/>
+                    </w:txbxContent>
+                  </v:textbox>
+                </v:roundrect>
+                <v:shape id="Down Arrow 19" o:spid="_x0000_s1042" type="#_x0000_t67" style="position:absolute;left:29718;top:31242;width:5334;height:9144;visibility:visible;mso-wrap-style:square;v-text-anchor:middle" o:gfxdata="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" adj="15300" fillcolor="#f79646 [3209]" strokecolor="#243f60 [1604]" strokeweight="2pt">
+                  <v:textbox>
+                    <w:txbxContent>
+                      <w:p/>
+                    </w:txbxContent>
+                  </v:textbox>
+                </v:shape>
+                <v:rect id="Rectangle 20" o:spid="_x0000_s1043" style="position:absolute;left:28956;top:43434;width:9144;height:4572;visibility:visible;mso-wrap-style:square;v-text-anchor:middle" o:gfxdata="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" fillcolor="white [3212]" strokecolor="#243f60 [1604]" strokeweight="2pt">
+                  <v:textbox>
+                    <w:txbxContent>
+                      <w:p/>
+                    </w:txbxContent>
+                  </v:textbox>
+                </v:rect>
+                <v:roundrect id="Rounded Rectangle 21" o:spid="_x0000_s1044" style="position:absolute;left:30099;top:44196;width:3048;height:2286;visibility:visible;mso-wrap-style:square;v-text-anchor:middle" arcsize="10923f" o:gfxdata="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" fillcolor="#f79646 [3209]" strokecolor="#243f60 [1604]" strokeweight="2pt">
+                  <v:textbox>
+                    <w:txbxContent>
+                      <w:p/>
+                    </w:txbxContent>
+                  </v:textbox>
+                </v:roundrect>
+                <v:roundrect id="Rounded Rectangle 22" o:spid="_x0000_s1045" style="position:absolute;left:33909;top:44196;width:3048;height:2286;visibility:visible;mso-wrap-style:square;v-text-anchor:middle" arcsize="10923f" o:gfxdata="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" fillcolor="#f79646 [3209]" strokecolor="#243f60 [1604]" strokeweight="2pt">
+                  <v:textbox>
+                    <w:txbxContent>
+                      <w:p/>
+                    </w:txbxContent>
+                  </v:textbox>
+                </v:roundrect>
+                <v:roundrect id="Rounded Rectangle 23" o:spid="_x0000_s1046" style="position:absolute;left:31051;top:22098;width:3048;height:2286;visibility:visible;mso-wrap-style:square;v-text-anchor:middle" arcsize="10923f" o:gfxdata="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" fillcolor="#f79646 [3209]" strokecolor="#243f60 [1604]" strokeweight="2pt">
+                  <v:textbox>
+                    <w:txbxContent>
+                      <w:p/>
+                    </w:txbxContent>
+                  </v:textbox>
+                </v:roundrect>
+                <v:roundrect id="Rounded Rectangle 24" o:spid="_x0000_s1047" style="position:absolute;left:31051;top:25146;width:3048;height:2286;visibility:visible;mso-wrap-style:square;v-text-anchor:middle" arcsize="10923f" o:gfxdata="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" fillcolor="#f79646 [3209]" strokecolor="#243f60 [1604]" strokeweight="2pt">
+                  <v:textbox>
+                    <w:txbxContent>
+                      <w:p/>
+                    </w:txbxContent>
+                  </v:textbox>
+                </v:roundrect>
+                <v:roundrect id="Rounded Rectangle 25" o:spid="_x0000_s1048" style="position:absolute;left:42209;top:20811;width:3048;height:2286;visibility:visible;mso-wrap-style:square;v-text-anchor:middle" arcsize="10923f" o:gfxdata="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" fillcolor="yellow" strokecolor="#243f60 [1604]" strokeweight="2pt">
+                  <v:textbox>
+                    <w:txbxContent>
+                      <w:p/>
+                    </w:txbxContent>
+                  </v:textbox>
+                </v:roundrect>
+                <v:roundrect id="Rounded Rectangle 26" o:spid="_x0000_s1049" style="position:absolute;left:42209;top:23859;width:3048;height:2286;visibility:visible;mso-wrap-style:square;v-text-anchor:middle" arcsize="10923f" o:gfxdata="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" fillcolor="yellow" strokecolor="#243f60 [1604]" strokeweight="2pt">
+                  <v:textbox>
+                    <w:txbxContent>
+                      <w:p/>
+                    </w:txbxContent>
+                  </v:textbox>
+                </v:roundrect>
+                <v:roundrect id="Rounded Rectangle 27" o:spid="_x0000_s1050" style="position:absolute;left:46019;top:20811;width:3048;height:2286;visibility:visible;mso-wrap-style:square;v-text-anchor:middle" arcsize="10923f" o:gfxdata="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" fillcolor="#f79646 [3209]" strokecolor="#243f60 [1604]" strokeweight="2pt">
+                  <v:textbox>
+                    <w:txbxContent>
+                      <w:p/>
+                    </w:txbxContent>
+                  </v:textbox>
+                </v:roundrect>
+                <v:roundrect id="Rounded Rectangle 28" o:spid="_x0000_s1051" style="position:absolute;left:46019;top:23859;width:3048;height:2286;visibility:visible;mso-wrap-style:square;v-text-anchor:middle" arcsize="10923f" o:gfxdata="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" fillcolor="#f79646 [3209]" strokecolor="#243f60 [1604]" strokeweight="2pt">
+                  <v:textbox>
+                    <w:txbxContent>
+                      <w:p/>
+                    </w:txbxContent>
+                  </v:textbox>
+                </v:roundrect>
+                <v:rect id="Rectangle 30" o:spid="_x0000_s1052" style="position:absolute;left:41148;top:43434;width:9144;height:11430;visibility:visible;mso-wrap-style:square;v-text-anchor:middle" o:gfxdata="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" fillcolor="white [3212]" strokecolor="#243f60 [1604]" strokeweight="2pt">
+                  <v:textbox>
+                    <w:txbxContent>
+                      <w:p/>
+                    </w:txbxContent>
+                  </v:textbox>
+                </v:rect>
+                <v:roundrect id="Rounded Rectangle 31" o:spid="_x0000_s1053" style="position:absolute;left:45910;top:47244;width:3048;height:2286;visibility:visible;mso-wrap-style:square;v-text-anchor:middle" arcsize="10923f" o:gfxdata="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" fillcolor="#f79646 [3209]" strokecolor="#243f60 [1604]" strokeweight="2pt">
+                  <v:textbox>
+                    <w:txbxContent>
+                      <w:p/>
+                    </w:txbxContent>
+                  </v:textbox>
+                </v:roundrect>
+                <v:roundrect id="Rounded Rectangle 32" o:spid="_x0000_s1054" style="position:absolute;left:45910;top:44196;width:3048;height:2286;visibility:visible;mso-wrap-style:square;v-text-anchor:middle" arcsize="10923f" o:gfxdata="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" fillcolor="#f79646 [3209]" strokecolor="#243f60 [1604]" strokeweight="2pt">
+                  <v:textbox>
+                    <w:txbxContent>
+                      <w:p/>
+                    </w:txbxContent>
+                  </v:textbox>
+                </v:roundrect>
+                <v:roundrect id="Rounded Rectangle 33" o:spid="_x0000_s1055" style="position:absolute;left:42100;top:44196;width:3048;height:2286;visibility:visible;mso-wrap-style:square;v-text-anchor:middle" arcsize="10923f" o:gfxdata="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" fillcolor="yellow" strokecolor="#243f60 [1604]" strokeweight="2pt">
+                  <v:textbox>
+                    <w:txbxContent>
+                      <w:p/>
+                    </w:txbxContent>
+                  </v:textbox>
+                </v:roundrect>
+                <v:roundrect id="Rounded Rectangle 34" o:spid="_x0000_s1056" style="position:absolute;left:42100;top:47244;width:3048;height:2286;visibility:visible;mso-wrap-style:square;v-text-anchor:middle" arcsize="10923f" o:gfxdata="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" fillcolor="yellow" strokecolor="#243f60 [1604]" strokeweight="2pt">
+                  <v:textbox>
+                    <w:txbxContent>
+                      <w:p/>
+                    </w:txbxContent>
+                  </v:textbox>
+                </v:roundrect>
+                <v:roundrect id="Rounded Rectangle 35" o:spid="_x0000_s1057" style="position:absolute;left:42209;top:26907;width:3048;height:2286;visibility:visible;mso-wrap-style:square;v-text-anchor:middle" arcsize="10923f" o:gfxdata="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" fillcolor="#eaf1dd [662]" strokecolor="#243f60 [1604]" strokeweight="2pt">
+                  <v:textbox>
+                    <w:txbxContent>
+                      <w:p/>
+                    </w:txbxContent>
+                  </v:textbox>
+                </v:roundrect>
+                <v:roundrect id="Rounded Rectangle 36" o:spid="_x0000_s1058" style="position:absolute;left:46019;top:26907;width:3048;height:2286;visibility:visible;mso-wrap-style:square;v-text-anchor:middle" arcsize="10923f" o:gfxdata="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" fillcolor="#eaf1dd [662]" strokecolor="#243f60 [1604]" strokeweight="2pt">
+                  <v:textbox>
+                    <w:txbxContent>
+                      <w:p/>
+                    </w:txbxContent>
+                  </v:textbox>
+                </v:roundrect>
+                <v:roundrect id="Rounded Rectangle 37" o:spid="_x0000_s1059" style="position:absolute;left:42100;top:50292;width:3048;height:2286;visibility:visible;mso-wrap-style:square;v-text-anchor:middle" arcsize="10923f" o:gfxdata="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" fillcolor="#eaf1dd [662]" strokecolor="#243f60 [1604]" strokeweight="2pt">
+                  <v:textbox>
+                    <w:txbxContent>
+                      <w:p/>
+                    </w:txbxContent>
+                  </v:textbox>
+                </v:roundrect>
+                <v:roundrect id="Rounded Rectangle 38" o:spid="_x0000_s1060" style="position:absolute;left:45910;top:50292;width:3048;height:2286;visibility:visible;mso-wrap-style:square;v-text-anchor:middle" arcsize="10923f" o:gfxdata="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" fillcolor="#eaf1dd [662]" strokecolor="#243f60 [1604]" strokeweight="2pt">
+                  <v:textbox>
+                    <w:txbxContent>
+                      <w:p/>
+                    </w:txbxContent>
+                  </v:textbox>
+                </v:roundrect>
+                <v:shape id="Down Arrow 39" o:spid="_x0000_s1061" type="#_x0000_t67" style="position:absolute;left:44196;top:31242;width:5334;height:9144;visibility:visible;mso-wrap-style:square;v-text-anchor:middle" o:gfxdata="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" adj="15300" fillcolor="yellow" strokecolor="#243f60 [1604]" strokeweight="2pt">
+                  <v:textbox>
+                    <w:txbxContent>
+                      <w:p/>
+                    </w:txbxContent>
+                  </v:textbox>
+                </v:shape>
+                <v:shape id="Down Arrow 40" o:spid="_x0000_s1062" type="#_x0000_t67" style="position:absolute;left:42672;top:31242;width:5334;height:9144;visibility:visible;mso-wrap-style:square;v-text-anchor:middle" o:gfxdata="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" adj="15300" fillcolor="#f79646 [3209]" strokecolor="#243f60 [1604]" strokeweight="2pt">
+                  <v:textbox>
+                    <w:txbxContent>
+                      <w:p/>
+                    </w:txbxContent>
+                  </v:textbox>
+                </v:shape>
+                <v:shape id="Down Arrow 29" o:spid="_x0000_s1063" type="#_x0000_t67" style="position:absolute;left:41148;top:31242;width:5334;height:9144;visibility:visible;mso-wrap-style:square;v-text-anchor:middle" o:gfxdata="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" adj="15300" fillcolor="#eaf1dd [662]" strokecolor="#243f60 [1604]" strokeweight="2pt">
+                  <v:textbox>
+                    <w:txbxContent>
+                      <w:p/>
+                    </w:txbxContent>
+                  </v:textbox>
+                </v:shape>
+                <v:shape id="Down Arrow 41" o:spid="_x0000_s1064" type="#_x0000_t67" style="position:absolute;left:56388;top:31242;width:5334;height:9144;visibility:visible;mso-wrap-style:square;v-text-anchor:middle" o:gfxdata="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" adj="15300" fillcolor="#b6dde8 [1304]" strokecolor="#243f60 [1604]" strokeweight="2pt">
+                  <v:textbox>
+                    <w:txbxContent>
+                      <w:p/>
+                    </w:txbxContent>
+                  </v:textbox>
+                </v:shape>
+                <v:rect id="Rectangle 42" o:spid="_x0000_s1065" style="position:absolute;left:54102;top:43434;width:9144;height:4572;visibility:visible;mso-wrap-style:square;v-text-anchor:middle" o:gfxdata="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" fillcolor="white [3212]" strokecolor="#243f60 [1604]" strokeweight="2pt">
+                  <v:textbox>
+                    <w:txbxContent>
+                      <w:p/>
+                    </w:txbxContent>
+                  </v:textbox>
+                </v:rect>
+                <v:roundrect id="Rounded Rectangle 43" o:spid="_x0000_s1066" style="position:absolute;left:55245;top:44196;width:3048;height:2286;visibility:visible;mso-wrap-style:square;v-text-anchor:middle" arcsize="10923f" o:gfxdata="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" fillcolor="#b6dde8 [1304]" strokecolor="#243f60 [1604]" strokeweight="2pt">
+                  <v:textbox>
+                    <w:txbxContent>
+                      <w:p/>
+                    </w:txbxContent>
+                  </v:textbox>
+                </v:roundrect>
+                <v:roundrect id="Rounded Rectangle 44" o:spid="_x0000_s1067" style="position:absolute;left:59055;top:44196;width:3048;height:2286;visibility:visible;mso-wrap-style:square;v-text-anchor:middle" arcsize="10923f" o:gfxdata="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" fillcolor="#b6dde8 [1304]" strokecolor="#243f60 [1604]" strokeweight="2pt">
+                  <v:textbox>
+                    <w:txbxContent>
+                      <w:p/>
+                    </w:txbxContent>
+                  </v:textbox>
+                </v:roundrect>
+                <v:shape id="Down Arrow 45" o:spid="_x0000_s1068" type="#_x0000_t67" style="position:absolute;left:70104;top:31242;width:5334;height:9144;visibility:visible;mso-wrap-style:square;v-text-anchor:middle" o:gfxdata="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" adj="15300" fillcolor="#ddd8c2 [2894]" strokecolor="#243f60 [1604]" strokeweight="2pt">
+                  <v:textbox>
+                    <w:txbxContent>
+                      <w:p/>
+                    </w:txbxContent>
+                  </v:textbox>
+                </v:shape>
+                <v:rect id="Rectangle 46" o:spid="_x0000_s1069" style="position:absolute;left:67818;top:43434;width:9144;height:4572;visibility:visible;mso-wrap-style:square;v-text-anchor:middle" o:gfxdata="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" fillcolor="white [3212]" strokecolor="#243f60 [1604]" strokeweight="2pt">
+                  <v:textbox>
+                    <w:txbxContent>
+                      <w:p/>
+                    </w:txbxContent>
+                  </v:textbox>
+                </v:rect>
+                <v:roundrect id="Rounded Rectangle 47" o:spid="_x0000_s1070" style="position:absolute;left:68961;top:44196;width:3048;height:2286;visibility:visible;mso-wrap-style:square;v-text-anchor:middle" arcsize="10923f" o:gfxdata="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" fillcolor="#ddd8c2 [2894]" strokecolor="#243f60 [1604]" strokeweight="2pt">
+                  <v:textbox>
+                    <w:txbxContent>
+                      <w:p/>
+                    </w:txbxContent>
+                  </v:textbox>
+                </v:roundrect>
+                <v:roundrect id="Rounded Rectangle 48" o:spid="_x0000_s1071" style="position:absolute;left:72771;top:44196;width:3048;height:2286;visibility:visible;mso-wrap-style:square;v-text-anchor:middle" arcsize="10923f" o:gfxdata="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" fillcolor="#ddd8c2 [2894]" strokecolor="#243f60 [1604]" strokeweight="2pt">
+                  <v:textbox>
+                    <w:txbxContent>
+                      <w:p/>
+                    </w:txbxContent>
+                  </v:textbox>
+                </v:roundrect>
+                <v:roundrect id="Rounded Rectangle 49" o:spid="_x0000_s1072" style="position:absolute;left:57721;top:21336;width:3048;height:2286;visibility:visible;mso-wrap-style:square;v-text-anchor:middle" arcsize="10923f" o:gfxdata="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" fillcolor="#b6dde8 [1304]" strokecolor="#243f60 [1604]" strokeweight="2pt">
+                  <v:textbox>
+                    <w:txbxContent>
+                      <w:p/>
+                    </w:txbxContent>
+                  </v:textbox>
+                </v:roundrect>
+                <v:roundrect id="Rounded Rectangle 50" o:spid="_x0000_s1073" style="position:absolute;left:57721;top:24384;width:3048;height:2286;visibility:visible;mso-wrap-style:square;v-text-anchor:middle" arcsize="10923f" o:gfxdata="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" fillcolor="#b6dde8 [1304]" strokecolor="#243f60 [1604]" strokeweight="2pt">
+                  <v:textbox>
+                    <w:txbxContent>
+                      <w:p/>
+                    </w:txbxContent>
+                  </v:textbox>
+                </v:roundrect>
+                <v:roundrect id="Rounded Rectangle 51" o:spid="_x0000_s1074" style="position:absolute;left:71437;top:22098;width:3048;height:2286;visibility:visible;mso-wrap-style:square;v-text-anchor:middle" arcsize="10923f" o:gfxdata="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" fillcolor="#ddd8c2 [2894]" strokecolor="#243f60 [1604]" strokeweight="2pt">
+                  <v:textbox>
+                    <w:txbxContent>
+                      <w:p/>
+                    </w:txbxContent>
+                  </v:textbox>
+                </v:roundrect>
+                <v:roundrect id="Rounded Rectangle 52" o:spid="_x0000_s1075" style="position:absolute;left:71437;top:25146;width:3048;height:2286;visibility:visible;mso-wrap-style:square;v-text-anchor:middle" arcsize="10923f" o:gfxdata="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" fillcolor="#ddd8c2 [2894]" strokecolor="#243f60 [1604]" strokeweight="2pt">
+                  <v:textbox>
+                    <w:txbxContent>
+                      <w:p/>
+                    </w:txbxContent>
+                  </v:textbox>
+                </v:roundrect>
+                <v:roundrect id="Rounded Rectangle 53" o:spid="_x0000_s1076" style="position:absolute;left:82330;top:20648;width:3048;height:2286;visibility:visible;mso-wrap-style:square;v-text-anchor:middle" arcsize="10923f" o:gfxdata="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" fillcolor="#b6dde8 [1304]" strokecolor="#243f60 [1604]" strokeweight="2pt">
+                  <v:textbox>
+                    <w:txbxContent>
+                      <w:p/>
+                    </w:txbxContent>
+                  </v:textbox>
+                </v:roundrect>
+                <v:roundrect id="Rounded Rectangle 54" o:spid="_x0000_s1077" style="position:absolute;left:82330;top:23696;width:3048;height:2286;visibility:visible;mso-wrap-style:square;v-text-anchor:middle" arcsize="10923f" o:gfxdata="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" fillcolor="#b6dde8 [1304]" strokecolor="#243f60 [1604]" strokeweight="2pt">
+                  <v:textbox>
+                    <w:txbxContent>
+                      <w:p/>
+                    </w:txbxContent>
+                  </v:textbox>
+                </v:roundrect>
+                <v:roundrect id="Rounded Rectangle 55" o:spid="_x0000_s1078" style="position:absolute;left:86140;top:20648;width:3048;height:2286;visibility:visible;mso-wrap-style:square;v-text-anchor:middle" arcsize="10923f" o:gfxdata="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" fillcolor="#ddd8c2 [2894]" strokecolor="#243f60 [1604]" strokeweight="2pt">
+                  <v:textbox>
+                    <w:txbxContent>
+                      <w:p/>
+                    </w:txbxContent>
+                  </v:textbox>
+                </v:roundrect>
+                <v:roundrect id="Rounded Rectangle 56" o:spid="_x0000_s1079" style="position:absolute;left:86140;top:23696;width:3048;height:2286;visibility:visible;mso-wrap-style:square;v-text-anchor:middle" arcsize="10923f" o:gfxdata="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" fillcolor="#ddd8c2 [2894]" strokecolor="#243f60 [1604]" strokeweight="2pt">
+                  <v:textbox>
+                    <w:txbxContent>
+                      <w:p/>
+                    </w:txbxContent>
+                  </v:textbox>
+                </v:roundrect>
+                <v:rect id="Rectangle 57" o:spid="_x0000_s1080" style="position:absolute;left:80010;top:43434;width:9144;height:11430;visibility:visible;mso-wrap-style:square;v-text-anchor:middle" o:gfxdata="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" fillcolor="white [3212]" strokecolor="#243f60 [1604]" strokeweight="2pt">
+                  <v:textbox>
+                    <w:txbxContent>
+                      <w:p/>
+                    </w:txbxContent>
+                  </v:textbox>
+                </v:rect>
+                <v:roundrect id="Rounded Rectangle 58" o:spid="_x0000_s1081" style="position:absolute;left:85153;top:48006;width:3048;height:2286;visibility:visible;mso-wrap-style:square;v-text-anchor:middle" arcsize="10923f" o:gfxdata="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" fillcolor="#ddd8c2 [2894]" strokecolor="#243f60 [1604]" strokeweight="2pt">
+                  <v:textbox>
+                    <w:txbxContent>
+                      <w:p/>
+                    </w:txbxContent>
+                  </v:textbox>
+                </v:roundrect>
+                <v:roundrect id="Rounded Rectangle 59" o:spid="_x0000_s1082" style="position:absolute;left:85153;top:44196;width:3048;height:2286;visibility:visible;mso-wrap-style:square;v-text-anchor:middle" arcsize="10923f" o:gfxdata="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" fillcolor="#ddd8c2 [2894]" strokecolor="#243f60 [1604]" strokeweight="2pt">
+                  <v:textbox>
+                    <w:txbxContent>
+                      <w:p/>
+                    </w:txbxContent>
+                  </v:textbox>
+                </v:roundrect>
+                <v:roundrect id="Rounded Rectangle 60" o:spid="_x0000_s1083" style="position:absolute;left:81343;top:44196;width:3048;height:2286;visibility:visible;mso-wrap-style:square;v-text-anchor:middle" arcsize="10923f" o:gfxdata="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" fillcolor="#b6dde8 [1304]" strokecolor="#243f60 [1604]" strokeweight="2pt">
+                  <v:textbox>
+                    <w:txbxContent>
+                      <w:p/>
+                    </w:txbxContent>
+                  </v:textbox>
+                </v:roundrect>
+                <v:roundrect id="Rounded Rectangle 61" o:spid="_x0000_s1084" style="position:absolute;left:81343;top:48006;width:3048;height:2286;visibility:visible;mso-wrap-style:square;v-text-anchor:middle" arcsize="10923f" o:gfxdata="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" fillcolor="#b6dde8 [1304]" strokecolor="#243f60 [1604]" strokeweight="2pt">
+                  <v:textbox>
+                    <w:txbxContent>
+                      <w:p/>
+                    </w:txbxContent>
+                  </v:textbox>
+                </v:roundrect>
+                <v:roundrect id="Rounded Rectangle 62" o:spid="_x0000_s1085" style="position:absolute;left:82330;top:26744;width:3048;height:2286;visibility:visible;mso-wrap-style:square;v-text-anchor:middle" arcsize="10923f" o:gfxdata="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" fillcolor="#eaf1dd [662]" strokecolor="#243f60 [1604]" strokeweight="2pt">
+                  <v:textbox>
+                    <w:txbxContent>
+                      <w:p/>
+                    </w:txbxContent>
+                  </v:textbox>
+                </v:roundrect>
+                <v:roundrect id="Rounded Rectangle 63" o:spid="_x0000_s1086" style="position:absolute;left:86140;top:26744;width:3048;height:2286;visibility:visible;mso-wrap-style:square;v-text-anchor:middle" arcsize="10923f" o:gfxdata="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" fillcolor="#eaf1dd [662]" strokecolor="#243f60 [1604]" strokeweight="2pt">
+                  <v:textbox>
+                    <w:txbxContent>
+                      <w:p/>
+                    </w:txbxContent>
+                  </v:textbox>
+                </v:roundrect>
+                <v:roundrect id="Rounded Rectangle 64" o:spid="_x0000_s1087" style="position:absolute;left:81343;top:51054;width:3048;height:2286;visibility:visible;mso-wrap-style:square;v-text-anchor:middle" arcsize="10923f" o:gfxdata="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" fillcolor="#eaf1dd [662]" strokecolor="#243f60 [1604]" strokeweight="2pt">
+                  <v:textbox>
+                    <w:txbxContent>
+                      <w:p/>
+                    </w:txbxContent>
+                  </v:textbox>
+                </v:roundrect>
+                <v:roundrect id="Rounded Rectangle 65" o:spid="_x0000_s1088" style="position:absolute;left:85153;top:51054;width:3048;height:2286;visibility:visible;mso-wrap-style:square;v-text-anchor:middle" arcsize="10923f" o:gfxdata="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" fillcolor="#eaf1dd [662]" strokecolor="#243f60 [1604]" strokeweight="2pt">
+                  <v:textbox>
+                    <w:txbxContent>
+                      <w:p/>
+                    </w:txbxContent>
+                  </v:textbox>
+                </v:roundrect>
+                <v:shape id="Down Arrow 66" o:spid="_x0000_s1089" type="#_x0000_t67" style="position:absolute;left:83820;top:31242;width:5334;height:9144;visibility:visible;mso-wrap-style:square;v-text-anchor:middle" o:gfxdata="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" adj="15300" fillcolor="#b6dde8 [1304]" strokecolor="#243f60 [1604]" strokeweight="2pt">
+                  <v:textbox>
+                    <w:txbxContent>
+                      <w:p/>
+                    </w:txbxContent>
+                  </v:textbox>
+                </v:shape>
+                <v:shape id="Down Arrow 67" o:spid="_x0000_s1090" type="#_x0000_t67" style="position:absolute;left:82296;top:31242;width:5334;height:9144;visibility:visible;mso-wrap-style:square;v-text-anchor:middle" o:gfxdata="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" adj="15300" fillcolor="#ddd8c2 [2894]" strokecolor="#243f60 [1604]" strokeweight="2pt">
+                  <v:textbox>
+                    <w:txbxContent>
+                      <w:p/>
+                    </w:txbxContent>
+                  </v:textbox>
+                </v:shape>
+                <v:shape id="Down Arrow 68" o:spid="_x0000_s1091" type="#_x0000_t67" style="position:absolute;left:80772;top:31242;width:5334;height:9144;visibility:visible;mso-wrap-style:square;v-text-anchor:middle" o:gfxdata="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" adj="15300" fillcolor="#eaf1dd [662]" strokecolor="#243f60 [1604]" strokeweight="2pt">
+                  <v:textbox>
+                    <w:txbxContent>
+                      <w:p/>
+                    </w:txbxContent>
+                  </v:textbox>
+                </v:shape>
+                <v:shapetype id="_x0000_t202" coordsize="21600,21600" o:spt="202" path="m,l,21600r21600,l21600,xe">
+                  <v:stroke joinstyle="miter"/>
+                  <v:path gradientshapeok="t" o:connecttype="rect"/>
+                </v:shapetype>
+                <v:shape id="TextBox 5" o:spid="_x0000_s1092" type="#_x0000_t202" style="position:absolute;left:5351;top:9906;width:84185;height:9867;visibility:visible;mso-wrap-style:none;v-text-anchor:top" o:gfxdata="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" filled="f" stroked="f">
+                  <v:textbox style="mso-fit-shape-to-text:t">
+                    <w:txbxContent>
+                      <w:p>
+                        <w:pPr>
+                          <w:pStyle w:val="StandardWeb"/>
+                          <w:spacing w:before="0" w:beforeAutospacing="0" w:after="0" w:afterAutospacing="0"/>
+                        </w:pPr>
+                        <w:r>
+                          <w:rPr>
+                            <w:rFonts w:asciiTheme="minorHAnsi" w:hAnsi="Calibri" w:cstheme="minorBidi"/>
+                            <w:b/>
+                            <w:bCs/>
+                            <w:color w:val="000000" w:themeColor="text1"/>
+                            <w:kern w:val="24"/>
+                            <w:sz w:val="36"/>
+                            <w:szCs w:val="36"/>
+                          </w:rPr>
+                          <w:t xml:space="preserve">Day </w:t>
+                        </w:r>
+                        <w:proofErr w:type="spellStart"/>
+                        <w:r>
+                          <w:rPr>
+                            <w:rFonts w:asciiTheme="minorHAnsi" w:hAnsi="Calibri" w:cstheme="minorBidi"/>
+                            <w:b/>
+                            <w:bCs/>
+                            <w:color w:val="000000" w:themeColor="text1"/>
+                            <w:kern w:val="24"/>
+                            <w:sz w:val="36"/>
+                            <w:szCs w:val="36"/>
+                          </w:rPr>
+                          <w:t>of</w:t>
+                        </w:r>
+                        <w:proofErr w:type="spellEnd"/>
+                        <w:r>
+                          <w:rPr>
+                            <w:rFonts w:asciiTheme="minorHAnsi" w:hAnsi="Calibri" w:cstheme="minorBidi"/>
+                            <w:b/>
+                            <w:bCs/>
+                            <w:color w:val="000000" w:themeColor="text1"/>
+                            <w:kern w:val="24"/>
+                            <w:sz w:val="36"/>
+                            <w:szCs w:val="36"/>
+                          </w:rPr>
+                          <w:t xml:space="preserve"> </w:t>
+                        </w:r>
+                        <w:proofErr w:type="spellStart"/>
+                        <w:r>
+                          <w:rPr>
+                            <w:rFonts w:asciiTheme="minorHAnsi" w:hAnsi="Calibri" w:cstheme="minorBidi"/>
+                            <w:b/>
+                            <w:bCs/>
+                            <w:color w:val="000000" w:themeColor="text1"/>
+                            <w:kern w:val="24"/>
+                            <w:sz w:val="36"/>
+                            <w:szCs w:val="36"/>
+                          </w:rPr>
+                          <w:t>week</w:t>
+                        </w:r>
+                        <w:proofErr w:type="spellEnd"/>
+                      </w:p>
+                      <w:p>
+                        <w:pPr>
+                          <w:pStyle w:val="StandardWeb"/>
+                          <w:spacing w:before="0" w:beforeAutospacing="0" w:after="0" w:afterAutospacing="0"/>
+                        </w:pPr>
+                        <w:r>
+                          <w:rPr>
+                            <w:rFonts w:asciiTheme="minorHAnsi" w:hAnsi="Calibri" w:cstheme="minorBidi"/>
+                            <w:color w:val="FFFFFF" w:themeColor="background1"/>
+                            <w:kern w:val="24"/>
+                            <w:sz w:val="36"/>
+                            <w:szCs w:val="36"/>
+                          </w:rPr>
+                          <w:t>1           2                 3             4                5             6                  7</w:t>
+                        </w:r>
+                      </w:p>
+                    </w:txbxContent>
+                  </v:textbox>
+                </v:shape>
+                <w10:anchorlock/>
+              </v:group>
+            </w:pict>
+          </mc:Fallback>
+        </mc:AlternateContent>
+      </w:r>
+    </w:p>
+    <w:p>
+      <w:pPr>
+        <w:pStyle w:val="Textkrper-Zeileneinzug"/>
+        <w:rPr>
+          <w:lang w:val="en-US"/>
+        </w:rPr>
+      </w:pPr>
+    </w:p>
+    <w:p>
+      <w:pPr>
+        <w:pStyle w:val="Textkrper-Zeileneinzug"/>
+        <w:rPr>
+          <w:lang w:val="en-US"/>
+        </w:rPr>
+      </w:pPr>
+      <w:r>
+        <w:rPr>
+          <w:lang w:val="en-US"/>
+        </w:rPr>
+        <w:t xml:space="preserve">Pattern for the parameter </w:t>
+      </w:r>
+      <w:proofErr w:type="spellStart"/>
+      <w:r>
+        <w:rPr>
+          <w:lang w:val="en-US"/>
+        </w:rPr>
+        <w:t>db_backup_incremental_policy</w:t>
+      </w:r>
+      <w:proofErr w:type="spellEnd"/>
+      <w:r>
+        <w:rPr>
+          <w:lang w:val="en-US"/>
+        </w:rPr>
+        <w:t xml:space="preserve"> = 0,1,1,2,1,1,2</w:t>
+      </w:r>
+      <w:r>
+        <w:rPr>
+          <w:lang w:val="en-US"/>
+        </w:rPr>
+        <w:br w:type="page"/>
+      </w:r>
+    </w:p>
+    <w:p>
+      <w:pPr>
+        <w:pStyle w:val="berschrift2"/>
+        <w:rPr>
+          <w:lang w:val="en-US"/>
+        </w:rPr>
+      </w:pPr>
+      <w:r>
+        <w:rPr>
+          <w:lang w:val="en-US"/>
+        </w:rPr>
+        <w:lastRenderedPageBreak/>
         <w:t xml:space="preserve">Setup the </w:t>
       </w:r>
       <w:r>
@@ -8690,7 +13038,7 @@
     </w:p>
     <w:p>
       <w:pPr>
-        <w:pStyle w:val="Textkrper"/>
+        <w:pStyle w:val="Textkrper-Zeileneinzug"/>
         <w:rPr>
           <w:lang w:val="en-US"/>
         </w:rPr>
@@ -8736,10 +13084,11 @@
       <w:tblPr>
         <w:tblStyle w:val="HelleListe-Akzent3"/>
         <w:tblW w:w="0" w:type="auto"/>
+        <w:tblInd w:w="392" w:type="dxa"/>
         <w:tblLook w:val="04A0" w:firstRow="1" w:lastRow="0" w:firstColumn="1" w:lastColumn="0" w:noHBand="0" w:noVBand="1"/>
       </w:tblPr>
       <w:tblGrid>
-        <w:gridCol w:w="4781"/>
+        <w:gridCol w:w="4389"/>
         <w:gridCol w:w="4507"/>
       </w:tblGrid>
       <w:tr>
@@ -8749,7 +13098,7 @@
         <w:tc>
           <w:tcPr>
             <w:cnfStyle w:val="001000000000" w:firstRow="0" w:lastRow="0" w:firstColumn="1" w:lastColumn="0" w:oddVBand="0" w:evenVBand="0" w:oddHBand="0" w:evenHBand="0" w:firstRowFirstColumn="0" w:firstRowLastColumn="0" w:lastRowFirstColumn="0" w:lastRowLastColumn="0"/>
-            <w:tcW w:w="4781" w:type="dxa"/>
+            <w:tcW w:w="4389" w:type="dxa"/>
           </w:tcPr>
           <w:p>
             <w:pPr>
@@ -8795,7 +13144,7 @@
         <w:tc>
           <w:tcPr>
             <w:cnfStyle w:val="001000000000" w:firstRow="0" w:lastRow="0" w:firstColumn="1" w:lastColumn="0" w:oddVBand="0" w:evenVBand="0" w:oddHBand="0" w:evenHBand="0" w:firstRowFirstColumn="0" w:firstRowLastColumn="0" w:lastRowFirstColumn="0" w:lastRowLastColumn="0"/>
-            <w:tcW w:w="4781" w:type="dxa"/>
+            <w:tcW w:w="4389" w:type="dxa"/>
           </w:tcPr>
           <w:p>
             <w:pPr>
@@ -8874,7 +13223,7 @@
         <w:tc>
           <w:tcPr>
             <w:cnfStyle w:val="001000000000" w:firstRow="0" w:lastRow="0" w:firstColumn="1" w:lastColumn="0" w:oddVBand="0" w:evenVBand="0" w:oddHBand="0" w:evenHBand="0" w:firstRowFirstColumn="0" w:firstRowLastColumn="0" w:lastRowFirstColumn="0" w:lastRowLastColumn="0"/>
-            <w:tcW w:w="4781" w:type="dxa"/>
+            <w:tcW w:w="4389" w:type="dxa"/>
           </w:tcPr>
           <w:p>
             <w:pPr>
@@ -8969,7 +13318,7 @@
         <w:tc>
           <w:tcPr>
             <w:cnfStyle w:val="001000000000" w:firstRow="0" w:lastRow="0" w:firstColumn="1" w:lastColumn="0" w:oddVBand="0" w:evenVBand="0" w:oddHBand="0" w:evenHBand="0" w:firstRowFirstColumn="0" w:firstRowLastColumn="0" w:lastRowFirstColumn="0" w:lastRowLastColumn="0"/>
-            <w:tcW w:w="4781" w:type="dxa"/>
+            <w:tcW w:w="4389" w:type="dxa"/>
           </w:tcPr>
           <w:p>
             <w:pPr>
@@ -9090,7 +13439,7 @@
         <w:tc>
           <w:tcPr>
             <w:cnfStyle w:val="001000000000" w:firstRow="0" w:lastRow="0" w:firstColumn="1" w:lastColumn="0" w:oddVBand="0" w:evenVBand="0" w:oddHBand="0" w:evenHBand="0" w:firstRowFirstColumn="0" w:firstRowLastColumn="0" w:lastRowFirstColumn="0" w:lastRowLastColumn="0"/>
-            <w:tcW w:w="4781" w:type="dxa"/>
+            <w:tcW w:w="4389" w:type="dxa"/>
           </w:tcPr>
           <w:p>
             <w:pPr>
@@ -9128,6 +13477,28 @@
     </w:p>
     <w:p>
       <w:pPr>
+        <w:pStyle w:val="Textkrper-Zeileneinzug"/>
+        <w:rPr>
+          <w:lang w:val="en-US"/>
+        </w:rPr>
+      </w:pPr>
+      <w:r>
+        <w:rPr>
+          <w:lang w:val="en-US"/>
+        </w:rPr>
+        <w:t>You can also copy only these files to work with this script.</w:t>
+      </w:r>
+    </w:p>
+    <w:p>
+      <w:pPr>
+        <w:pStyle w:val="Textkrper"/>
+        <w:rPr>
+          <w:lang w:val="en-US"/>
+        </w:rPr>
+      </w:pPr>
+    </w:p>
+    <w:p>
+      <w:pPr>
         <w:pStyle w:val="berschrift4"/>
         <w:rPr>
           <w:lang w:val="en-US"/>
@@ -9137,7 +13508,6 @@
         <w:rPr>
           <w:lang w:val="en-US"/>
         </w:rPr>
-        <w:lastRenderedPageBreak/>
         <w:t>Step 1 – Configuration of the file backup_</w:t>
       </w:r>
       <w:r>
@@ -9156,7 +13526,6 @@
     <w:p>
       <w:pPr>
         <w:pStyle w:val="Textkrper-Zeileneinzug"/>
-        <w:ind w:left="0"/>
         <w:rPr>
           <w:lang w:val="en-US"/>
         </w:rPr>
@@ -10004,12 +14373,9 @@
               <w:ind w:left="0"/>
               <w:cnfStyle w:val="000000100000" w:firstRow="0" w:lastRow="0" w:firstColumn="0" w:lastColumn="0" w:oddVBand="0" w:evenVBand="0" w:oddHBand="1" w:evenHBand="0" w:firstRowFirstColumn="0" w:firstRowLastColumn="0" w:lastRowFirstColumn="0" w:lastRowLastColumn="0"/>
             </w:pPr>
-            <w:r>
-              <w:t xml:space="preserve">   </w:t>
-            </w:r>
             <w:proofErr w:type="spellStart"/>
             <w:r>
-              <w:t>robocopy_feature</w:t>
+              <w:t>robocopy_parameter</w:t>
             </w:r>
             <w:proofErr w:type="spellEnd"/>
           </w:p>
@@ -10086,11 +14452,20 @@
     </w:p>
     <w:p>
       <w:pPr>
-        <w:pStyle w:val="Textkrper"/>
-        <w:rPr>
-          <w:lang w:val="en-US"/>
-        </w:rPr>
-      </w:pPr>
+        <w:widowControl/>
+        <w:suppressAutoHyphens w:val="0"/>
+        <w:spacing w:after="200" w:line="276" w:lineRule="auto"/>
+        <w:rPr>
+          <w:lang w:val="en-US"/>
+        </w:rPr>
+      </w:pPr>
+      <w:r>
+        <w:rPr>
+          <w:lang w:val="en-US"/>
+        </w:rPr>
+        <w:lastRenderedPageBreak/>
+        <w:br w:type="page"/>
+      </w:r>
     </w:p>
     <w:p>
       <w:pPr>
@@ -10103,6 +14478,7 @@
         <w:rPr>
           <w:lang w:val="en-US"/>
         </w:rPr>
+        <w:lastRenderedPageBreak/>
         <w:t xml:space="preserve">Setup the </w:t>
       </w:r>
       <w:r>
@@ -10184,10 +14560,11 @@
       <w:tblPr>
         <w:tblStyle w:val="HelleListe-Akzent3"/>
         <w:tblW w:w="0" w:type="auto"/>
+        <w:tblInd w:w="392" w:type="dxa"/>
         <w:tblLook w:val="04A0" w:firstRow="1" w:lastRow="0" w:firstColumn="1" w:lastColumn="0" w:noHBand="0" w:noVBand="1"/>
       </w:tblPr>
       <w:tblGrid>
-        <w:gridCol w:w="4781"/>
+        <w:gridCol w:w="4389"/>
         <w:gridCol w:w="4507"/>
       </w:tblGrid>
       <w:tr>
@@ -10197,7 +14574,7 @@
         <w:tc>
           <w:tcPr>
             <w:cnfStyle w:val="001000000000" w:firstRow="0" w:lastRow="0" w:firstColumn="1" w:lastColumn="0" w:oddVBand="0" w:evenVBand="0" w:oddHBand="0" w:evenHBand="0" w:firstRowFirstColumn="0" w:firstRowLastColumn="0" w:lastRowFirstColumn="0" w:lastRowLastColumn="0"/>
-            <w:tcW w:w="4781" w:type="dxa"/>
+            <w:tcW w:w="4389" w:type="dxa"/>
           </w:tcPr>
           <w:p>
             <w:pPr>
@@ -10243,7 +14620,7 @@
         <w:tc>
           <w:tcPr>
             <w:cnfStyle w:val="001000000000" w:firstRow="0" w:lastRow="0" w:firstColumn="1" w:lastColumn="0" w:oddVBand="0" w:evenVBand="0" w:oddHBand="0" w:evenHBand="0" w:firstRowFirstColumn="0" w:firstRowLastColumn="0" w:lastRowFirstColumn="0" w:lastRowLastColumn="0"/>
-            <w:tcW w:w="4781" w:type="dxa"/>
+            <w:tcW w:w="4389" w:type="dxa"/>
           </w:tcPr>
           <w:p>
             <w:pPr>
@@ -10356,7 +14733,7 @@
         <w:tc>
           <w:tcPr>
             <w:cnfStyle w:val="001000000000" w:firstRow="0" w:lastRow="0" w:firstColumn="1" w:lastColumn="0" w:oddVBand="0" w:evenVBand="0" w:oddHBand="0" w:evenHBand="0" w:firstRowFirstColumn="0" w:firstRowLastColumn="0" w:lastRowFirstColumn="0" w:lastRowLastColumn="0"/>
-            <w:tcW w:w="4781" w:type="dxa"/>
+            <w:tcW w:w="4389" w:type="dxa"/>
           </w:tcPr>
           <w:p>
             <w:pPr>
@@ -10451,7 +14828,7 @@
         <w:tc>
           <w:tcPr>
             <w:cnfStyle w:val="001000000000" w:firstRow="0" w:lastRow="0" w:firstColumn="1" w:lastColumn="0" w:oddVBand="0" w:evenVBand="0" w:oddHBand="0" w:evenHBand="0" w:firstRowFirstColumn="0" w:firstRowLastColumn="0" w:lastRowFirstColumn="0" w:lastRowLastColumn="0"/>
-            <w:tcW w:w="4781" w:type="dxa"/>
+            <w:tcW w:w="4389" w:type="dxa"/>
           </w:tcPr>
           <w:p>
             <w:pPr>
@@ -10572,7 +14949,7 @@
         <w:tc>
           <w:tcPr>
             <w:cnfStyle w:val="001000000000" w:firstRow="0" w:lastRow="0" w:firstColumn="1" w:lastColumn="0" w:oddVBand="0" w:evenVBand="0" w:oddHBand="0" w:evenHBand="0" w:firstRowFirstColumn="0" w:firstRowLastColumn="0" w:lastRowFirstColumn="0" w:lastRowLastColumn="0"/>
-            <w:tcW w:w="4781" w:type="dxa"/>
+            <w:tcW w:w="4389" w:type="dxa"/>
           </w:tcPr>
           <w:p>
             <w:pPr>
@@ -10602,6 +14979,20 @@
     </w:tbl>
     <w:p>
       <w:pPr>
+        <w:pStyle w:val="Textkrper-Zeileneinzug"/>
+        <w:rPr>
+          <w:lang w:val="en-US"/>
+        </w:rPr>
+      </w:pPr>
+      <w:r>
+        <w:rPr>
+          <w:lang w:val="en-US"/>
+        </w:rPr>
+        <w:t>You can also copy only these files to work with this script.</w:t>
+      </w:r>
+    </w:p>
+    <w:p>
+      <w:pPr>
         <w:pStyle w:val="Textkrper"/>
         <w:rPr>
           <w:lang w:val="en-US"/>
@@ -10619,7 +15010,6 @@
         <w:rPr>
           <w:lang w:val="en-US"/>
         </w:rPr>
-        <w:lastRenderedPageBreak/>
         <w:t>Step 1 – Configuration of the file backup_</w:t>
       </w:r>
       <w:r>
@@ -10851,7 +15241,7 @@
         <w:rFonts w:asciiTheme="majorHAnsi" w:eastAsiaTheme="majorEastAsia" w:hAnsiTheme="majorHAnsi" w:cstheme="majorBidi"/>
         <w:noProof/>
       </w:rPr>
-      <w:t>1</w:t>
+      <w:t>11</w:t>
     </w:r>
     <w:r>
       <w:rPr>
@@ -11270,7 +15660,7 @@
         <w:rFonts w:ascii="Arial" w:eastAsia="Times New Roman" w:hAnsi="Arial" w:cs="Arial" w:hint="default"/>
       </w:rPr>
     </w:lvl>
-    <w:lvl w:ilvl="1" w:tplc="04070003" w:tentative="1">
+    <w:lvl w:ilvl="1" w:tplc="04070003">
       <w:start w:val="1"/>
       <w:numFmt w:val="bullet"/>
       <w:lvlText w:val="o"/>
@@ -11282,7 +15672,7 @@
         <w:rFonts w:ascii="Courier New" w:hAnsi="Courier New" w:cs="Courier New" w:hint="default"/>
       </w:rPr>
     </w:lvl>
-    <w:lvl w:ilvl="2" w:tplc="04070005" w:tentative="1">
+    <w:lvl w:ilvl="2" w:tplc="04070005">
       <w:start w:val="1"/>
       <w:numFmt w:val="bullet"/>
       <w:lvlText w:val=""/>
@@ -11384,6 +15774,119 @@
       </w:rPr>
     </w:lvl>
     <w:lvl w:ilvl="1" w:tplc="04070003">
+      <w:start w:val="1"/>
+      <w:numFmt w:val="bullet"/>
+      <w:lvlText w:val="o"/>
+      <w:lvlJc w:val="left"/>
+      <w:pPr>
+        <w:ind w:left="1440" w:hanging="360"/>
+      </w:pPr>
+      <w:rPr>
+        <w:rFonts w:ascii="Courier New" w:hAnsi="Courier New" w:cs="Courier New" w:hint="default"/>
+      </w:rPr>
+    </w:lvl>
+    <w:lvl w:ilvl="2" w:tplc="04070005" w:tentative="1">
+      <w:start w:val="1"/>
+      <w:numFmt w:val="bullet"/>
+      <w:lvlText w:val=""/>
+      <w:lvlJc w:val="left"/>
+      <w:pPr>
+        <w:ind w:left="2160" w:hanging="360"/>
+      </w:pPr>
+      <w:rPr>
+        <w:rFonts w:ascii="Wingdings" w:hAnsi="Wingdings" w:hint="default"/>
+      </w:rPr>
+    </w:lvl>
+    <w:lvl w:ilvl="3" w:tplc="04070001" w:tentative="1">
+      <w:start w:val="1"/>
+      <w:numFmt w:val="bullet"/>
+      <w:lvlText w:val=""/>
+      <w:lvlJc w:val="left"/>
+      <w:pPr>
+        <w:ind w:left="2880" w:hanging="360"/>
+      </w:pPr>
+      <w:rPr>
+        <w:rFonts w:ascii="Symbol" w:hAnsi="Symbol" w:hint="default"/>
+      </w:rPr>
+    </w:lvl>
+    <w:lvl w:ilvl="4" w:tplc="04070003" w:tentative="1">
+      <w:start w:val="1"/>
+      <w:numFmt w:val="bullet"/>
+      <w:lvlText w:val="o"/>
+      <w:lvlJc w:val="left"/>
+      <w:pPr>
+        <w:ind w:left="3600" w:hanging="360"/>
+      </w:pPr>
+      <w:rPr>
+        <w:rFonts w:ascii="Courier New" w:hAnsi="Courier New" w:cs="Courier New" w:hint="default"/>
+      </w:rPr>
+    </w:lvl>
+    <w:lvl w:ilvl="5" w:tplc="04070005" w:tentative="1">
+      <w:start w:val="1"/>
+      <w:numFmt w:val="bullet"/>
+      <w:lvlText w:val=""/>
+      <w:lvlJc w:val="left"/>
+      <w:pPr>
+        <w:ind w:left="4320" w:hanging="360"/>
+      </w:pPr>
+      <w:rPr>
+        <w:rFonts w:ascii="Wingdings" w:hAnsi="Wingdings" w:hint="default"/>
+      </w:rPr>
+    </w:lvl>
+    <w:lvl w:ilvl="6" w:tplc="04070001" w:tentative="1">
+      <w:start w:val="1"/>
+      <w:numFmt w:val="bullet"/>
+      <w:lvlText w:val=""/>
+      <w:lvlJc w:val="left"/>
+      <w:pPr>
+        <w:ind w:left="5040" w:hanging="360"/>
+      </w:pPr>
+      <w:rPr>
+        <w:rFonts w:ascii="Symbol" w:hAnsi="Symbol" w:hint="default"/>
+      </w:rPr>
+    </w:lvl>
+    <w:lvl w:ilvl="7" w:tplc="04070003" w:tentative="1">
+      <w:start w:val="1"/>
+      <w:numFmt w:val="bullet"/>
+      <w:lvlText w:val="o"/>
+      <w:lvlJc w:val="left"/>
+      <w:pPr>
+        <w:ind w:left="5760" w:hanging="360"/>
+      </w:pPr>
+      <w:rPr>
+        <w:rFonts w:ascii="Courier New" w:hAnsi="Courier New" w:cs="Courier New" w:hint="default"/>
+      </w:rPr>
+    </w:lvl>
+    <w:lvl w:ilvl="8" w:tplc="04070005" w:tentative="1">
+      <w:start w:val="1"/>
+      <w:numFmt w:val="bullet"/>
+      <w:lvlText w:val=""/>
+      <w:lvlJc w:val="left"/>
+      <w:pPr>
+        <w:ind w:left="6480" w:hanging="360"/>
+      </w:pPr>
+      <w:rPr>
+        <w:rFonts w:ascii="Wingdings" w:hAnsi="Wingdings" w:hint="default"/>
+      </w:rPr>
+    </w:lvl>
+  </w:abstractNum>
+  <w:abstractNum w:abstractNumId="5">
+    <w:nsid w:val="7A5C79D9"/>
+    <w:multiLevelType w:val="hybridMultilevel"/>
+    <w:tmpl w:val="90F8EF6C"/>
+    <w:lvl w:ilvl="0" w:tplc="04070001">
+      <w:start w:val="1"/>
+      <w:numFmt w:val="bullet"/>
+      <w:lvlText w:val=""/>
+      <w:lvlJc w:val="left"/>
+      <w:pPr>
+        <w:ind w:left="720" w:hanging="360"/>
+      </w:pPr>
+      <w:rPr>
+        <w:rFonts w:ascii="Symbol" w:hAnsi="Symbol" w:hint="default"/>
+      </w:rPr>
+    </w:lvl>
+    <w:lvl w:ilvl="1" w:tplc="04070003" w:tentative="1">
       <w:start w:val="1"/>
       <w:numFmt w:val="bullet"/>
       <w:lvlText w:val="o"/>
@@ -11506,6 +16009,9 @@
   </w:num>
   <w:num w:numId="9">
     <w:abstractNumId w:val="0"/>
+  </w:num>
+  <w:num w:numId="10">
+    <w:abstractNumId w:val="5"/>
   </w:num>
 </w:numbering>
 </file>
@@ -11761,7 +16267,7 @@
     <w:next w:val="Textkrper"/>
     <w:link w:val="berschrift4Zchn"/>
     <w:qFormat/>
-    <w:rsid w:val="00786F01"/>
+    <w:rsid w:val="00373757"/>
     <w:pPr>
       <w:keepNext/>
       <w:numPr>
@@ -11880,7 +16386,7 @@
     <w:name w:val="Überschrift 4 Zchn"/>
     <w:basedOn w:val="Absatz-Standardschriftart"/>
     <w:link w:val="berschrift4"/>
-    <w:rsid w:val="00786F01"/>
+    <w:rsid w:val="00373757"/>
     <w:rPr>
       <w:rFonts w:ascii="Arial" w:eastAsia="Times New Roman" w:hAnsi="Arial" w:cs="Tahoma"/>
       <w:b/>
@@ -12232,6 +16738,35 @@
     <w:basedOn w:val="Absatz-Standardschriftart"/>
     <w:rsid w:val="002F14E5"/>
   </w:style>
+  <w:style w:type="paragraph" w:styleId="Listenabsatz">
+    <w:name w:val="List Paragraph"/>
+    <w:basedOn w:val="Standard"/>
+    <w:uiPriority w:val="34"/>
+    <w:qFormat/>
+    <w:rsid w:val="00373757"/>
+    <w:pPr>
+      <w:ind w:left="720"/>
+      <w:contextualSpacing/>
+    </w:pPr>
+  </w:style>
+  <w:style w:type="paragraph" w:styleId="StandardWeb">
+    <w:name w:val="Normal (Web)"/>
+    <w:basedOn w:val="Standard"/>
+    <w:uiPriority w:val="99"/>
+    <w:semiHidden/>
+    <w:unhideWhenUsed/>
+    <w:rsid w:val="005A7E45"/>
+    <w:pPr>
+      <w:widowControl/>
+      <w:suppressAutoHyphens w:val="0"/>
+      <w:spacing w:before="100" w:beforeAutospacing="1" w:after="100" w:afterAutospacing="1"/>
+    </w:pPr>
+    <w:rPr>
+      <w:rFonts w:ascii="Times New Roman" w:eastAsiaTheme="minorEastAsia" w:hAnsi="Times New Roman"/>
+      <w:sz w:val="24"/>
+      <w:szCs w:val="24"/>
+    </w:rPr>
+  </w:style>
 </w:styles>
 </file>
 
@@ -12486,7 +17021,7 @@
     <w:next w:val="Textkrper"/>
     <w:link w:val="berschrift4Zchn"/>
     <w:qFormat/>
-    <w:rsid w:val="00786F01"/>
+    <w:rsid w:val="00373757"/>
     <w:pPr>
       <w:keepNext/>
       <w:numPr>
@@ -12605,7 +17140,7 @@
     <w:name w:val="Überschrift 4 Zchn"/>
     <w:basedOn w:val="Absatz-Standardschriftart"/>
     <w:link w:val="berschrift4"/>
-    <w:rsid w:val="00786F01"/>
+    <w:rsid w:val="00373757"/>
     <w:rPr>
       <w:rFonts w:ascii="Arial" w:eastAsia="Times New Roman" w:hAnsi="Arial" w:cs="Tahoma"/>
       <w:b/>
@@ -12956,6 +17491,35 @@
     <w:name w:val="kw2"/>
     <w:basedOn w:val="Absatz-Standardschriftart"/>
     <w:rsid w:val="002F14E5"/>
+  </w:style>
+  <w:style w:type="paragraph" w:styleId="Listenabsatz">
+    <w:name w:val="List Paragraph"/>
+    <w:basedOn w:val="Standard"/>
+    <w:uiPriority w:val="34"/>
+    <w:qFormat/>
+    <w:rsid w:val="00373757"/>
+    <w:pPr>
+      <w:ind w:left="720"/>
+      <w:contextualSpacing/>
+    </w:pPr>
+  </w:style>
+  <w:style w:type="paragraph" w:styleId="StandardWeb">
+    <w:name w:val="Normal (Web)"/>
+    <w:basedOn w:val="Standard"/>
+    <w:uiPriority w:val="99"/>
+    <w:semiHidden/>
+    <w:unhideWhenUsed/>
+    <w:rsid w:val="005A7E45"/>
+    <w:pPr>
+      <w:widowControl/>
+      <w:suppressAutoHyphens w:val="0"/>
+      <w:spacing w:before="100" w:beforeAutospacing="1" w:after="100" w:afterAutospacing="1"/>
+    </w:pPr>
+    <w:rPr>
+      <w:rFonts w:ascii="Times New Roman" w:eastAsiaTheme="minorEastAsia" w:hAnsi="Times New Roman"/>
+      <w:sz w:val="24"/>
+      <w:szCs w:val="24"/>
+    </w:rPr>
   </w:style>
 </w:styles>
 </file>

--- a/doc/01-OraPowerShell-Setup.docx
+++ b/doc/01-OraPowerShell-Setup.docx
@@ -2974,7 +2974,7 @@
             </w:pPr>
             <w:proofErr w:type="spellStart"/>
             <w:r>
-              <w:t>backup_asm</w:t>
+              <w:t>asm_meta_info</w:t>
             </w:r>
             <w:proofErr w:type="spellEnd"/>
           </w:p>
@@ -3056,7 +3056,7 @@
             </w:pPr>
             <w:proofErr w:type="spellStart"/>
             <w:r>
-              <w:t>asm_instancesid</w:t>
+              <w:t>asm_backup_dest</w:t>
             </w:r>
             <w:proofErr w:type="spellEnd"/>
           </w:p>
@@ -3070,21 +3070,36 @@
               <w:pStyle w:val="Textkrper-Zeileneinzug"/>
               <w:ind w:left="0"/>
               <w:cnfStyle w:val="000000100000" w:firstRow="0" w:lastRow="0" w:firstColumn="0" w:lastColumn="0" w:oddVBand="0" w:evenVBand="0" w:oddHBand="1" w:evenHBand="0" w:firstRowFirstColumn="0" w:firstRowLastColumn="0" w:lastRowFirstColumn="0" w:lastRowLastColumn="0"/>
-              <w:rPr>
-                <w:lang w:val="en-US"/>
-              </w:rPr>
-            </w:pPr>
-            <w:r>
-              <w:rPr>
-                <w:lang w:val="en-US"/>
-              </w:rPr>
-              <w:t>SID of the ASM</w:t>
-            </w:r>
-            <w:r>
-              <w:rPr>
-                <w:lang w:val="en-US"/>
-              </w:rPr>
-              <w:t xml:space="preserve"> Instance</w:t>
+            </w:pPr>
+            <w:r>
+              <w:t xml:space="preserve">Location </w:t>
+            </w:r>
+            <w:r>
+              <w:rPr>
+                <w:lang w:val="en-US"/>
+              </w:rPr>
+              <w:t>for</w:t>
+            </w:r>
+            <w:r>
+              <w:t xml:space="preserve"> </w:t>
+            </w:r>
+            <w:r>
+              <w:rPr>
+                <w:lang w:val="en-US"/>
+              </w:rPr>
+              <w:t>the</w:t>
+            </w:r>
+            <w:r>
+              <w:t xml:space="preserve"> </w:t>
+            </w:r>
+            <w:r>
+              <w:rPr>
+                <w:lang w:val="en-US"/>
+              </w:rPr>
+              <w:t>backup</w:t>
+            </w:r>
+            <w:r>
+              <w:t>.</w:t>
             </w:r>
           </w:p>
         </w:tc>
@@ -3097,54 +3112,19 @@
               <w:pStyle w:val="Textkrper-Zeileneinzug"/>
               <w:ind w:left="0"/>
               <w:cnfStyle w:val="000000100000" w:firstRow="0" w:lastRow="0" w:firstColumn="0" w:lastColumn="0" w:oddVBand="0" w:evenVBand="0" w:oddHBand="1" w:evenHBand="0" w:firstRowFirstColumn="0" w:firstRowLastColumn="0" w:lastRowFirstColumn="0" w:lastRowLastColumn="0"/>
-              <w:rPr>
-                <w:lang w:val="en-US"/>
-              </w:rPr>
-            </w:pPr>
-            <w:r>
-              <w:rPr>
-                <w:lang w:val="en-US"/>
-              </w:rPr>
-              <w:t>+ASM | +ASM[n]</w:t>
-            </w:r>
-          </w:p>
-          <w:p>
-            <w:pPr>
-              <w:pStyle w:val="Textkrper-Zeileneinzug"/>
-              <w:ind w:left="0"/>
-              <w:cnfStyle w:val="000000100000" w:firstRow="0" w:lastRow="0" w:firstColumn="0" w:lastColumn="0" w:oddVBand="0" w:evenVBand="0" w:oddHBand="1" w:evenHBand="0" w:firstRowFirstColumn="0" w:firstRowLastColumn="0" w:lastRowFirstColumn="0" w:lastRowLastColumn="0"/>
-              <w:rPr>
-                <w:lang w:val="en-US"/>
-              </w:rPr>
-            </w:pPr>
-            <w:r>
-              <w:rPr>
-                <w:lang w:val="en-US"/>
-              </w:rPr>
-              <w:t>Like  +ASM or</w:t>
-            </w:r>
-            <w:r>
-              <w:rPr>
-                <w:lang w:val="en-US"/>
-              </w:rPr>
-              <w:t xml:space="preserve"> +ASM1 </w:t>
-            </w:r>
-            <w:r>
-              <w:rPr>
-                <w:lang w:val="en-US"/>
-              </w:rPr>
-              <w:t>for RAC</w:t>
-            </w:r>
-          </w:p>
-          <w:p>
-            <w:pPr>
-              <w:pStyle w:val="Textkrper-Zeileneinzug"/>
-              <w:ind w:left="0"/>
-              <w:cnfStyle w:val="000000100000" w:firstRow="0" w:lastRow="0" w:firstColumn="0" w:lastColumn="0" w:oddVBand="0" w:evenVBand="0" w:oddHBand="1" w:evenHBand="0" w:firstRowFirstColumn="0" w:firstRowLastColumn="0" w:lastRowFirstColumn="0" w:lastRowLastColumn="0"/>
-              <w:rPr>
-                <w:lang w:val="en-US"/>
-              </w:rPr>
-            </w:pPr>
+            </w:pPr>
+            <w:r>
+              <w:t>&lt;</w:t>
+            </w:r>
+            <w:r>
+              <w:rPr>
+                <w:lang w:val="en-US"/>
+              </w:rPr>
+              <w:t>path</w:t>
+            </w:r>
+            <w:r>
+              <w:t>&gt;</w:t>
+            </w:r>
           </w:p>
         </w:tc>
       </w:tr>
@@ -3158,9 +3138,6 @@
             <w:pPr>
               <w:pStyle w:val="Textkrper-Zeileneinzug"/>
               <w:ind w:left="0"/>
-              <w:rPr>
-                <w:lang w:val="en-US"/>
-              </w:rPr>
             </w:pPr>
           </w:p>
         </w:tc>
@@ -3176,7 +3153,7 @@
             </w:pPr>
             <w:proofErr w:type="spellStart"/>
             <w:r>
-              <w:t>asm_oracle_home</w:t>
+              <w:t>asm_instancesid</w:t>
             </w:r>
             <w:proofErr w:type="spellEnd"/>
           </w:p>
@@ -3198,13 +3175,7 @@
               <w:rPr>
                 <w:lang w:val="en-US"/>
               </w:rPr>
-              <w:t xml:space="preserve">ORACLE_HOME </w:t>
-            </w:r>
-            <w:r>
-              <w:rPr>
-                <w:lang w:val="en-US"/>
-              </w:rPr>
-              <w:t>ASM Instance</w:t>
+              <w:t>SID of the ASM Instance</w:t>
             </w:r>
           </w:p>
         </w:tc>
@@ -3225,7 +3196,7 @@
               <w:rPr>
                 <w:lang w:val="en-US"/>
               </w:rPr>
-              <w:t>Default | Path</w:t>
+              <w:t>+ASM | +ASM[n]</w:t>
             </w:r>
           </w:p>
           <w:p>
@@ -3241,44 +3212,18 @@
               <w:rPr>
                 <w:lang w:val="en-US"/>
               </w:rPr>
-              <w:t>If set to „</w:t>
-            </w:r>
-            <w:r>
-              <w:rPr>
-                <w:lang w:val="en-US"/>
-              </w:rPr>
-              <w:t>Default</w:t>
-            </w:r>
-            <w:r>
-              <w:rPr>
-                <w:lang w:val="en-US"/>
-              </w:rPr>
-              <w:t>“</w:t>
-            </w:r>
-            <w:r>
-              <w:rPr>
-                <w:lang w:val="en-US"/>
-              </w:rPr>
-              <w:t xml:space="preserve"> </w:t>
-            </w:r>
-            <w:r>
-              <w:rPr>
-                <w:lang w:val="en-US"/>
-              </w:rPr>
-              <w:t>the path</w:t>
-            </w:r>
-            <w:r>
-              <w:rPr>
-                <w:lang w:val="en-US"/>
-              </w:rPr>
-              <w:t xml:space="preserve"> will be read from the </w:t>
-            </w:r>
-            <w:r>
-              <w:rPr>
-                <w:lang w:val="en-US"/>
-              </w:rPr>
-              <w:t>Oracle inventory</w:t>
-            </w:r>
+              <w:t>Like  +ASM or +ASM1 for RAC</w:t>
+            </w:r>
+          </w:p>
+          <w:p>
+            <w:pPr>
+              <w:pStyle w:val="Textkrper-Zeileneinzug"/>
+              <w:ind w:left="0"/>
+              <w:cnfStyle w:val="000000000000" w:firstRow="0" w:lastRow="0" w:firstColumn="0" w:lastColumn="0" w:oddVBand="0" w:evenVBand="0" w:oddHBand="0" w:evenHBand="0" w:firstRowFirstColumn="0" w:firstRowLastColumn="0" w:lastRowFirstColumn="0" w:lastRowLastColumn="0"/>
+              <w:rPr>
+                <w:lang w:val="en-US"/>
+              </w:rPr>
+            </w:pPr>
           </w:p>
         </w:tc>
       </w:tr>
@@ -3310,10 +3255,12 @@
               <w:pStyle w:val="Textkrper-Zeileneinzug"/>
               <w:ind w:left="0"/>
               <w:cnfStyle w:val="000000100000" w:firstRow="0" w:lastRow="0" w:firstColumn="0" w:lastColumn="0" w:oddVBand="0" w:evenVBand="0" w:oddHBand="1" w:evenHBand="0" w:firstRowFirstColumn="0" w:firstRowLastColumn="0" w:lastRowFirstColumn="0" w:lastRowLastColumn="0"/>
-              <w:rPr>
-                <w:lang w:val="en-US"/>
-              </w:rPr>
-            </w:pPr>
+            </w:pPr>
+            <w:proofErr w:type="spellStart"/>
+            <w:r>
+              <w:t>asm_oracle_home</w:t>
+            </w:r>
+            <w:proofErr w:type="spellEnd"/>
           </w:p>
         </w:tc>
         <w:tc>
@@ -3329,6 +3276,18 @@
                 <w:lang w:val="en-US"/>
               </w:rPr>
             </w:pPr>
+            <w:r>
+              <w:rPr>
+                <w:lang w:val="en-US"/>
+              </w:rPr>
+              <w:t xml:space="preserve">ORACLE_HOME </w:t>
+            </w:r>
+            <w:r>
+              <w:rPr>
+                <w:lang w:val="en-US"/>
+              </w:rPr>
+              <w:t>ASM Instance</w:t>
+            </w:r>
           </w:p>
         </w:tc>
         <w:tc>
@@ -3344,6 +3303,46 @@
                 <w:lang w:val="en-US"/>
               </w:rPr>
             </w:pPr>
+            <w:r>
+              <w:rPr>
+                <w:lang w:val="en-US"/>
+              </w:rPr>
+              <w:t>Default | Path</w:t>
+            </w:r>
+          </w:p>
+          <w:p>
+            <w:pPr>
+              <w:pStyle w:val="Textkrper-Zeileneinzug"/>
+              <w:ind w:left="0"/>
+              <w:cnfStyle w:val="000000100000" w:firstRow="0" w:lastRow="0" w:firstColumn="0" w:lastColumn="0" w:oddVBand="0" w:evenVBand="0" w:oddHBand="1" w:evenHBand="0" w:firstRowFirstColumn="0" w:firstRowLastColumn="0" w:lastRowFirstColumn="0" w:lastRowLastColumn="0"/>
+              <w:rPr>
+                <w:lang w:val="en-US"/>
+              </w:rPr>
+            </w:pPr>
+            <w:r>
+              <w:rPr>
+                <w:lang w:val="en-US"/>
+              </w:rPr>
+              <w:t xml:space="preserve">If set to „Default“ </w:t>
+            </w:r>
+            <w:r>
+              <w:rPr>
+                <w:lang w:val="en-US"/>
+              </w:rPr>
+              <w:t>the path</w:t>
+            </w:r>
+            <w:r>
+              <w:rPr>
+                <w:lang w:val="en-US"/>
+              </w:rPr>
+              <w:t xml:space="preserve"> will be read from the </w:t>
+            </w:r>
+            <w:r>
+              <w:rPr>
+                <w:lang w:val="en-US"/>
+              </w:rPr>
+              <w:t>Oracle inventory</w:t>
+            </w:r>
           </w:p>
         </w:tc>
       </w:tr>
@@ -3357,10 +3356,10 @@
             <w:pPr>
               <w:pStyle w:val="Textkrper-Zeileneinzug"/>
               <w:ind w:left="0"/>
-            </w:pPr>
-            <w:r>
-              <w:t>GRID</w:t>
-            </w:r>
+              <w:rPr>
+                <w:lang w:val="en-US"/>
+              </w:rPr>
+            </w:pPr>
           </w:p>
         </w:tc>
         <w:tc>
@@ -3372,12 +3371,10 @@
               <w:pStyle w:val="Textkrper-Zeileneinzug"/>
               <w:ind w:left="0"/>
               <w:cnfStyle w:val="000000000000" w:firstRow="0" w:lastRow="0" w:firstColumn="0" w:lastColumn="0" w:oddVBand="0" w:evenVBand="0" w:oddHBand="0" w:evenHBand="0" w:firstRowFirstColumn="0" w:firstRowLastColumn="0" w:lastRowFirstColumn="0" w:lastRowLastColumn="0"/>
-            </w:pPr>
-            <w:proofErr w:type="spellStart"/>
-            <w:r>
-              <w:t>grid_in_use</w:t>
-            </w:r>
-            <w:proofErr w:type="spellEnd"/>
+              <w:rPr>
+                <w:lang w:val="en-US"/>
+              </w:rPr>
+            </w:pPr>
           </w:p>
         </w:tc>
         <w:tc>
@@ -3389,19 +3386,10 @@
               <w:pStyle w:val="Textkrper-Zeileneinzug"/>
               <w:ind w:left="0"/>
               <w:cnfStyle w:val="000000000000" w:firstRow="0" w:lastRow="0" w:firstColumn="0" w:lastColumn="0" w:oddVBand="0" w:evenVBand="0" w:oddHBand="0" w:evenHBand="0" w:firstRowFirstColumn="0" w:firstRowLastColumn="0" w:lastRowFirstColumn="0" w:lastRowLastColumn="0"/>
-            </w:pPr>
-            <w:r>
-              <w:t xml:space="preserve">RAC </w:t>
-            </w:r>
-            <w:r>
-              <w:t xml:space="preserve">in </w:t>
-            </w:r>
-            <w:r>
-              <w:rPr>
-                <w:lang w:val="en-US"/>
-              </w:rPr>
-              <w:t>use</w:t>
-            </w:r>
+              <w:rPr>
+                <w:lang w:val="en-US"/>
+              </w:rPr>
+            </w:pPr>
           </w:p>
         </w:tc>
         <w:tc>
@@ -3413,22 +3401,10 @@
               <w:pStyle w:val="Textkrper-Zeileneinzug"/>
               <w:ind w:left="0"/>
               <w:cnfStyle w:val="000000000000" w:firstRow="0" w:lastRow="0" w:firstColumn="0" w:lastColumn="0" w:oddVBand="0" w:evenVBand="0" w:oddHBand="0" w:evenHBand="0" w:firstRowFirstColumn="0" w:firstRowLastColumn="0" w:lastRowFirstColumn="0" w:lastRowLastColumn="0"/>
-            </w:pPr>
-            <w:r>
-              <w:rPr>
-                <w:lang w:val="en-US"/>
-              </w:rPr>
-              <w:t>true</w:t>
-            </w:r>
-            <w:r>
-              <w:t xml:space="preserve"> | </w:t>
-            </w:r>
-            <w:r>
-              <w:rPr>
-                <w:lang w:val="en-US"/>
-              </w:rPr>
-              <w:t>false</w:t>
-            </w:r>
+              <w:rPr>
+                <w:lang w:val="en-US"/>
+              </w:rPr>
+            </w:pPr>
           </w:p>
         </w:tc>
       </w:tr>
@@ -3446,6 +3422,9 @@
               <w:pStyle w:val="Textkrper-Zeileneinzug"/>
               <w:ind w:left="0"/>
             </w:pPr>
+            <w:r>
+              <w:t>GRID</w:t>
+            </w:r>
           </w:p>
         </w:tc>
         <w:tc>
@@ -3460,7 +3439,7 @@
             </w:pPr>
             <w:proofErr w:type="spellStart"/>
             <w:r>
-              <w:t>backup_grid</w:t>
+              <w:t>grid_in_use</w:t>
             </w:r>
             <w:proofErr w:type="spellEnd"/>
           </w:p>
@@ -3474,27 +3453,15 @@
               <w:pStyle w:val="Textkrper-Zeileneinzug"/>
               <w:ind w:left="0"/>
               <w:cnfStyle w:val="000000100000" w:firstRow="0" w:lastRow="0" w:firstColumn="0" w:lastColumn="0" w:oddVBand="0" w:evenVBand="0" w:oddHBand="1" w:evenHBand="0" w:firstRowFirstColumn="0" w:firstRowLastColumn="0" w:lastRowFirstColumn="0" w:lastRowLastColumn="0"/>
-              <w:rPr>
-                <w:lang w:val="en-US"/>
-              </w:rPr>
-            </w:pPr>
-            <w:r>
-              <w:rPr>
-                <w:lang w:val="en-US"/>
-              </w:rPr>
-              <w:t xml:space="preserve">Backup the RAC </w:t>
-            </w:r>
-            <w:r>
-              <w:rPr>
-                <w:lang w:val="en-US"/>
-              </w:rPr>
-              <w:t xml:space="preserve">meta files and </w:t>
-            </w:r>
-            <w:r>
-              <w:rPr>
-                <w:lang w:val="en-US"/>
-              </w:rPr>
-              <w:t>information like the voting disks</w:t>
+            </w:pPr>
+            <w:r>
+              <w:t xml:space="preserve">RAC in </w:t>
+            </w:r>
+            <w:r>
+              <w:rPr>
+                <w:lang w:val="en-US"/>
+              </w:rPr>
+              <w:t>use</w:t>
             </w:r>
           </w:p>
         </w:tc>
@@ -3551,7 +3518,7 @@
             </w:pPr>
             <w:proofErr w:type="spellStart"/>
             <w:r>
-              <w:t>grid_oracle_home</w:t>
+              <w:t>backup_grid</w:t>
             </w:r>
             <w:proofErr w:type="spellEnd"/>
           </w:p>
@@ -3573,13 +3540,19 @@
               <w:rPr>
                 <w:lang w:val="en-US"/>
               </w:rPr>
-              <w:t>ORACLE_HOME</w:t>
-            </w:r>
-            <w:r>
-              <w:rPr>
-                <w:lang w:val="en-US"/>
-              </w:rPr>
-              <w:t xml:space="preserve"> of the RAC/Grid installation</w:t>
+              <w:t xml:space="preserve">Backup the RAC </w:t>
+            </w:r>
+            <w:r>
+              <w:rPr>
+                <w:lang w:val="en-US"/>
+              </w:rPr>
+              <w:t xml:space="preserve">meta files and </w:t>
+            </w:r>
+            <w:r>
+              <w:rPr>
+                <w:lang w:val="en-US"/>
+              </w:rPr>
+              <w:t>information like the voting disks</w:t>
             </w:r>
           </w:p>
         </w:tc>
@@ -3592,49 +3565,21 @@
               <w:pStyle w:val="Textkrper-Zeileneinzug"/>
               <w:ind w:left="0"/>
               <w:cnfStyle w:val="000000000000" w:firstRow="0" w:lastRow="0" w:firstColumn="0" w:lastColumn="0" w:oddVBand="0" w:evenVBand="0" w:oddHBand="0" w:evenHBand="0" w:firstRowFirstColumn="0" w:firstRowLastColumn="0" w:lastRowFirstColumn="0" w:lastRowLastColumn="0"/>
-              <w:rPr>
-                <w:lang w:val="en-US"/>
-              </w:rPr>
-            </w:pPr>
-            <w:r>
-              <w:rPr>
-                <w:lang w:val="en-US"/>
-              </w:rPr>
-              <w:t>Default | Path</w:t>
-            </w:r>
-          </w:p>
-          <w:p>
-            <w:pPr>
-              <w:pStyle w:val="Textkrper-Zeileneinzug"/>
-              <w:ind w:left="0"/>
-              <w:cnfStyle w:val="000000000000" w:firstRow="0" w:lastRow="0" w:firstColumn="0" w:lastColumn="0" w:oddVBand="0" w:evenVBand="0" w:oddHBand="0" w:evenHBand="0" w:firstRowFirstColumn="0" w:firstRowLastColumn="0" w:lastRowFirstColumn="0" w:lastRowLastColumn="0"/>
-              <w:rPr>
-                <w:lang w:val="en-US"/>
-              </w:rPr>
-            </w:pPr>
-            <w:r>
-              <w:rPr>
-                <w:lang w:val="en-US"/>
-              </w:rPr>
-              <w:t xml:space="preserve">If set to „Default“ </w:t>
-            </w:r>
-            <w:r>
-              <w:rPr>
-                <w:lang w:val="en-US"/>
-              </w:rPr>
-              <w:t>the path</w:t>
-            </w:r>
-            <w:r>
-              <w:rPr>
-                <w:lang w:val="en-US"/>
-              </w:rPr>
-              <w:t xml:space="preserve"> will be read from the </w:t>
-            </w:r>
-            <w:r>
-              <w:rPr>
-                <w:lang w:val="en-US"/>
-              </w:rPr>
-              <w:t>Oracle inventory</w:t>
+            </w:pPr>
+            <w:r>
+              <w:rPr>
+                <w:lang w:val="en-US"/>
+              </w:rPr>
+              <w:t>true</w:t>
+            </w:r>
+            <w:r>
+              <w:t xml:space="preserve"> | </w:t>
+            </w:r>
+            <w:r>
+              <w:rPr>
+                <w:lang w:val="en-US"/>
+              </w:rPr>
+              <w:t>false</w:t>
             </w:r>
           </w:p>
         </w:tc>
@@ -3652,10 +3597,8 @@
             <w:pPr>
               <w:pStyle w:val="Textkrper-Zeileneinzug"/>
               <w:ind w:left="0"/>
-              <w:rPr>
-                <w:lang w:val="en-US"/>
-              </w:rPr>
-            </w:pPr>
+            </w:pPr>
+            <w:bookmarkStart w:id="0" w:name="_GoBack" w:colFirst="2" w:colLast="2"/>
           </w:p>
         </w:tc>
         <w:tc>
@@ -3667,10 +3610,12 @@
               <w:pStyle w:val="Textkrper-Zeileneinzug"/>
               <w:ind w:left="0"/>
               <w:cnfStyle w:val="000000100000" w:firstRow="0" w:lastRow="0" w:firstColumn="0" w:lastColumn="0" w:oddVBand="0" w:evenVBand="0" w:oddHBand="1" w:evenHBand="0" w:firstRowFirstColumn="0" w:firstRowLastColumn="0" w:lastRowFirstColumn="0" w:lastRowLastColumn="0"/>
-              <w:rPr>
-                <w:lang w:val="en-US"/>
-              </w:rPr>
-            </w:pPr>
+            </w:pPr>
+            <w:proofErr w:type="spellStart"/>
+            <w:r>
+              <w:t>grid_backup_dest</w:t>
+            </w:r>
+            <w:proofErr w:type="spellEnd"/>
           </w:p>
         </w:tc>
         <w:tc>
@@ -3682,10 +3627,37 @@
               <w:pStyle w:val="Textkrper-Zeileneinzug"/>
               <w:ind w:left="0"/>
               <w:cnfStyle w:val="000000100000" w:firstRow="0" w:lastRow="0" w:firstColumn="0" w:lastColumn="0" w:oddVBand="0" w:evenVBand="0" w:oddHBand="1" w:evenHBand="0" w:firstRowFirstColumn="0" w:firstRowLastColumn="0" w:lastRowFirstColumn="0" w:lastRowLastColumn="0"/>
-              <w:rPr>
-                <w:lang w:val="en-US"/>
-              </w:rPr>
-            </w:pPr>
+            </w:pPr>
+            <w:r>
+              <w:t xml:space="preserve">Location </w:t>
+            </w:r>
+            <w:r>
+              <w:rPr>
+                <w:lang w:val="en-US"/>
+              </w:rPr>
+              <w:t>for</w:t>
+            </w:r>
+            <w:r>
+              <w:t xml:space="preserve"> </w:t>
+            </w:r>
+            <w:r>
+              <w:rPr>
+                <w:lang w:val="en-US"/>
+              </w:rPr>
+              <w:t>the</w:t>
+            </w:r>
+            <w:r>
+              <w:t xml:space="preserve"> </w:t>
+            </w:r>
+            <w:r>
+              <w:rPr>
+                <w:lang w:val="en-US"/>
+              </w:rPr>
+              <w:t>backup</w:t>
+            </w:r>
+            <w:r>
+              <w:t>.</w:t>
+            </w:r>
           </w:p>
         </w:tc>
         <w:tc>
@@ -3697,13 +3669,23 @@
               <w:pStyle w:val="Textkrper-Zeileneinzug"/>
               <w:ind w:left="0"/>
               <w:cnfStyle w:val="000000100000" w:firstRow="0" w:lastRow="0" w:firstColumn="0" w:lastColumn="0" w:oddVBand="0" w:evenVBand="0" w:oddHBand="1" w:evenHBand="0" w:firstRowFirstColumn="0" w:firstRowLastColumn="0" w:lastRowFirstColumn="0" w:lastRowLastColumn="0"/>
-              <w:rPr>
-                <w:lang w:val="en-US"/>
-              </w:rPr>
-            </w:pPr>
+            </w:pPr>
+            <w:r>
+              <w:t>&lt;</w:t>
+            </w:r>
+            <w:r>
+              <w:rPr>
+                <w:lang w:val="en-US"/>
+              </w:rPr>
+              <w:t>path</w:t>
+            </w:r>
+            <w:r>
+              <w:t>&gt;</w:t>
+            </w:r>
           </w:p>
         </w:tc>
       </w:tr>
+      <w:bookmarkEnd w:id="0"/>
       <w:tr>
         <w:tc>
           <w:tcPr>
@@ -3715,9 +3697,6 @@
               <w:pStyle w:val="Textkrper-Zeileneinzug"/>
               <w:ind w:left="0"/>
             </w:pPr>
-            <w:r>
-              <w:t>DB</w:t>
-            </w:r>
           </w:p>
         </w:tc>
         <w:tc>
@@ -3732,7 +3711,7 @@
             </w:pPr>
             <w:proofErr w:type="spellStart"/>
             <w:r>
-              <w:t>dbname</w:t>
+              <w:t>grid_oracle_home</w:t>
             </w:r>
             <w:proofErr w:type="spellEnd"/>
           </w:p>
@@ -3746,33 +3725,21 @@
               <w:pStyle w:val="Textkrper-Zeileneinzug"/>
               <w:ind w:left="0"/>
               <w:cnfStyle w:val="000000000000" w:firstRow="0" w:lastRow="0" w:firstColumn="0" w:lastColumn="0" w:oddVBand="0" w:evenVBand="0" w:oddHBand="0" w:evenHBand="0" w:firstRowFirstColumn="0" w:firstRowLastColumn="0" w:lastRowFirstColumn="0" w:lastRowLastColumn="0"/>
-            </w:pPr>
-            <w:r>
-              <w:t xml:space="preserve">Name </w:t>
-            </w:r>
-            <w:r>
-              <w:rPr>
-                <w:lang w:val="en-US"/>
-              </w:rPr>
-              <w:t>of</w:t>
-            </w:r>
-            <w:r>
-              <w:t xml:space="preserve"> </w:t>
-            </w:r>
-            <w:r>
-              <w:rPr>
-                <w:lang w:val="en-US"/>
-              </w:rPr>
-              <w:t>t</w:t>
-            </w:r>
-            <w:r>
-              <w:rPr>
-                <w:lang w:val="en-US"/>
-              </w:rPr>
-              <w:t>he</w:t>
-            </w:r>
-            <w:r>
-              <w:t xml:space="preserve"> DB</w:t>
+              <w:rPr>
+                <w:lang w:val="en-US"/>
+              </w:rPr>
+            </w:pPr>
+            <w:r>
+              <w:rPr>
+                <w:lang w:val="en-US"/>
+              </w:rPr>
+              <w:t>ORACLE_HOME</w:t>
+            </w:r>
+            <w:r>
+              <w:rPr>
+                <w:lang w:val="en-US"/>
+              </w:rPr>
+              <w:t xml:space="preserve"> of the RAC/Grid installation</w:t>
             </w:r>
           </w:p>
         </w:tc>
@@ -3793,31 +3760,7 @@
               <w:rPr>
                 <w:lang w:val="en-US"/>
               </w:rPr>
-              <w:t xml:space="preserve">&lt;NAME </w:t>
-            </w:r>
-            <w:r>
-              <w:rPr>
-                <w:lang w:val="en-US"/>
-              </w:rPr>
-              <w:t>of</w:t>
-            </w:r>
-            <w:r>
-              <w:rPr>
-                <w:lang w:val="en-US"/>
-              </w:rPr>
-              <w:t xml:space="preserve"> </w:t>
-            </w:r>
-            <w:r>
-              <w:rPr>
-                <w:lang w:val="en-US"/>
-              </w:rPr>
-              <w:t>the</w:t>
-            </w:r>
-            <w:r>
-              <w:rPr>
-                <w:lang w:val="en-US"/>
-              </w:rPr>
-              <w:t xml:space="preserve"> DB&gt;</w:t>
+              <w:t>Default | Path</w:t>
             </w:r>
           </w:p>
           <w:p>
@@ -3833,25 +3776,25 @@
               <w:rPr>
                 <w:lang w:val="en-US"/>
               </w:rPr>
-              <w:t>The name of the DB is mostly the same like the SID</w:t>
-            </w:r>
-            <w:r>
-              <w:rPr>
-                <w:lang w:val="en-US"/>
-              </w:rPr>
-              <w:t>, if RAC is in use S</w:t>
-            </w:r>
-            <w:r>
-              <w:rPr>
-                <w:lang w:val="en-US"/>
-              </w:rPr>
-              <w:t>ID</w:t>
-            </w:r>
-            <w:r>
-              <w:rPr>
-                <w:lang w:val="en-US"/>
-              </w:rPr>
-              <w:t xml:space="preserve"> and ID of the node!</w:t>
+              <w:t xml:space="preserve">If set to „Default“ </w:t>
+            </w:r>
+            <w:r>
+              <w:rPr>
+                <w:lang w:val="en-US"/>
+              </w:rPr>
+              <w:t>the path</w:t>
+            </w:r>
+            <w:r>
+              <w:rPr>
+                <w:lang w:val="en-US"/>
+              </w:rPr>
+              <w:t xml:space="preserve"> will be read from the </w:t>
+            </w:r>
+            <w:r>
+              <w:rPr>
+                <w:lang w:val="en-US"/>
+              </w:rPr>
+              <w:t>Oracle inventory</w:t>
             </w:r>
           </w:p>
         </w:tc>
@@ -3884,12 +3827,10 @@
               <w:pStyle w:val="Textkrper-Zeileneinzug"/>
               <w:ind w:left="0"/>
               <w:cnfStyle w:val="000000100000" w:firstRow="0" w:lastRow="0" w:firstColumn="0" w:lastColumn="0" w:oddVBand="0" w:evenVBand="0" w:oddHBand="1" w:evenHBand="0" w:firstRowFirstColumn="0" w:firstRowLastColumn="0" w:lastRowFirstColumn="0" w:lastRowLastColumn="0"/>
-            </w:pPr>
-            <w:proofErr w:type="spellStart"/>
-            <w:r>
-              <w:t>sid</w:t>
-            </w:r>
-            <w:proofErr w:type="spellEnd"/>
+              <w:rPr>
+                <w:lang w:val="en-US"/>
+              </w:rPr>
+            </w:pPr>
           </w:p>
         </w:tc>
         <w:tc>
@@ -3901,28 +3842,10 @@
               <w:pStyle w:val="Textkrper-Zeileneinzug"/>
               <w:ind w:left="0"/>
               <w:cnfStyle w:val="000000100000" w:firstRow="0" w:lastRow="0" w:firstColumn="0" w:lastColumn="0" w:oddVBand="0" w:evenVBand="0" w:oddHBand="1" w:evenHBand="0" w:firstRowFirstColumn="0" w:firstRowLastColumn="0" w:lastRowFirstColumn="0" w:lastRowLastColumn="0"/>
-            </w:pPr>
-            <w:r>
-              <w:t xml:space="preserve">SID </w:t>
-            </w:r>
-            <w:r>
-              <w:rPr>
-                <w:lang w:val="en-US"/>
-              </w:rPr>
-              <w:t>of</w:t>
-            </w:r>
-            <w:r>
-              <w:t xml:space="preserve"> </w:t>
-            </w:r>
-            <w:r>
-              <w:rPr>
-                <w:lang w:val="en-US"/>
-              </w:rPr>
-              <w:t>the</w:t>
-            </w:r>
-            <w:r>
-              <w:t xml:space="preserve"> DB</w:t>
-            </w:r>
+              <w:rPr>
+                <w:lang w:val="en-US"/>
+              </w:rPr>
+            </w:pPr>
           </w:p>
         </w:tc>
         <w:tc>
@@ -3934,10 +3857,10 @@
               <w:pStyle w:val="Textkrper-Zeileneinzug"/>
               <w:ind w:left="0"/>
               <w:cnfStyle w:val="000000100000" w:firstRow="0" w:lastRow="0" w:firstColumn="0" w:lastColumn="0" w:oddVBand="0" w:evenVBand="0" w:oddHBand="1" w:evenHBand="0" w:firstRowFirstColumn="0" w:firstRowLastColumn="0" w:lastRowFirstColumn="0" w:lastRowLastColumn="0"/>
-            </w:pPr>
-            <w:r>
-              <w:t>&lt;SID&gt;</w:t>
-            </w:r>
+              <w:rPr>
+                <w:lang w:val="en-US"/>
+              </w:rPr>
+            </w:pPr>
           </w:p>
         </w:tc>
       </w:tr>
@@ -3952,6 +3875,9 @@
               <w:pStyle w:val="Textkrper-Zeileneinzug"/>
               <w:ind w:left="0"/>
             </w:pPr>
+            <w:r>
+              <w:t>DB</w:t>
+            </w:r>
           </w:p>
         </w:tc>
         <w:tc>
@@ -3966,7 +3892,7 @@
             </w:pPr>
             <w:proofErr w:type="spellStart"/>
             <w:r>
-              <w:t>oracle_home</w:t>
+              <w:t>dbname</w:t>
             </w:r>
             <w:proofErr w:type="spellEnd"/>
           </w:p>
@@ -3980,21 +3906,27 @@
               <w:pStyle w:val="Textkrper-Zeileneinzug"/>
               <w:ind w:left="0"/>
               <w:cnfStyle w:val="000000000000" w:firstRow="0" w:lastRow="0" w:firstColumn="0" w:lastColumn="0" w:oddVBand="0" w:evenVBand="0" w:oddHBand="0" w:evenHBand="0" w:firstRowFirstColumn="0" w:firstRowLastColumn="0" w:lastRowFirstColumn="0" w:lastRowLastColumn="0"/>
-              <w:rPr>
-                <w:lang w:val="en-US"/>
-              </w:rPr>
-            </w:pPr>
-            <w:r>
-              <w:rPr>
-                <w:lang w:val="en-US"/>
-              </w:rPr>
-              <w:t xml:space="preserve">ORACLE_HOME </w:t>
-            </w:r>
-            <w:r>
-              <w:rPr>
-                <w:lang w:val="en-US"/>
-              </w:rPr>
-              <w:t>for this DB</w:t>
+            </w:pPr>
+            <w:r>
+              <w:t xml:space="preserve">Name </w:t>
+            </w:r>
+            <w:r>
+              <w:rPr>
+                <w:lang w:val="en-US"/>
+              </w:rPr>
+              <w:t>of</w:t>
+            </w:r>
+            <w:r>
+              <w:t xml:space="preserve"> </w:t>
+            </w:r>
+            <w:r>
+              <w:rPr>
+                <w:lang w:val="en-US"/>
+              </w:rPr>
+              <w:t>the</w:t>
+            </w:r>
+            <w:r>
+              <w:t xml:space="preserve"> DB</w:t>
             </w:r>
           </w:p>
         </w:tc>
@@ -4007,12 +3939,73 @@
               <w:pStyle w:val="Textkrper-Zeileneinzug"/>
               <w:ind w:left="0"/>
               <w:cnfStyle w:val="000000000000" w:firstRow="0" w:lastRow="0" w:firstColumn="0" w:lastColumn="0" w:oddVBand="0" w:evenVBand="0" w:oddHBand="0" w:evenHBand="0" w:firstRowFirstColumn="0" w:firstRowLastColumn="0" w:lastRowFirstColumn="0" w:lastRowLastColumn="0"/>
-            </w:pPr>
-            <w:r>
-              <w:t>&lt;PATH</w:t>
-            </w:r>
-            <w:r>
-              <w:t>&gt;</w:t>
+              <w:rPr>
+                <w:lang w:val="en-US"/>
+              </w:rPr>
+            </w:pPr>
+            <w:r>
+              <w:rPr>
+                <w:lang w:val="en-US"/>
+              </w:rPr>
+              <w:t xml:space="preserve">&lt;NAME </w:t>
+            </w:r>
+            <w:r>
+              <w:rPr>
+                <w:lang w:val="en-US"/>
+              </w:rPr>
+              <w:t>of</w:t>
+            </w:r>
+            <w:r>
+              <w:rPr>
+                <w:lang w:val="en-US"/>
+              </w:rPr>
+              <w:t xml:space="preserve"> </w:t>
+            </w:r>
+            <w:r>
+              <w:rPr>
+                <w:lang w:val="en-US"/>
+              </w:rPr>
+              <w:t>the</w:t>
+            </w:r>
+            <w:r>
+              <w:rPr>
+                <w:lang w:val="en-US"/>
+              </w:rPr>
+              <w:t xml:space="preserve"> DB&gt;</w:t>
+            </w:r>
+          </w:p>
+          <w:p>
+            <w:pPr>
+              <w:pStyle w:val="Textkrper-Zeileneinzug"/>
+              <w:ind w:left="0"/>
+              <w:cnfStyle w:val="000000000000" w:firstRow="0" w:lastRow="0" w:firstColumn="0" w:lastColumn="0" w:oddVBand="0" w:evenVBand="0" w:oddHBand="0" w:evenHBand="0" w:firstRowFirstColumn="0" w:firstRowLastColumn="0" w:lastRowFirstColumn="0" w:lastRowLastColumn="0"/>
+              <w:rPr>
+                <w:lang w:val="en-US"/>
+              </w:rPr>
+            </w:pPr>
+            <w:r>
+              <w:rPr>
+                <w:lang w:val="en-US"/>
+              </w:rPr>
+              <w:t>The name of the DB is mostly the same like the SID</w:t>
+            </w:r>
+            <w:r>
+              <w:rPr>
+                <w:lang w:val="en-US"/>
+              </w:rPr>
+              <w:t>, if RAC is in use S</w:t>
+            </w:r>
+            <w:r>
+              <w:rPr>
+                <w:lang w:val="en-US"/>
+              </w:rPr>
+              <w:t>ID</w:t>
+            </w:r>
+            <w:r>
+              <w:rPr>
+                <w:lang w:val="en-US"/>
+              </w:rPr>
+              <w:t xml:space="preserve"> and ID of the node!</w:t>
             </w:r>
           </w:p>
         </w:tc>
@@ -4030,6 +4023,9 @@
             <w:pPr>
               <w:pStyle w:val="Textkrper-Zeileneinzug"/>
               <w:ind w:left="0"/>
+              <w:rPr>
+                <w:lang w:val="en-US"/>
+              </w:rPr>
             </w:pPr>
           </w:p>
         </w:tc>
@@ -4042,18 +4038,10 @@
               <w:pStyle w:val="Textkrper-Zeileneinzug"/>
               <w:ind w:left="0"/>
               <w:cnfStyle w:val="000000100000" w:firstRow="0" w:lastRow="0" w:firstColumn="0" w:lastColumn="0" w:oddVBand="0" w:evenVBand="0" w:oddHBand="1" w:evenHBand="0" w:firstRowFirstColumn="0" w:firstRowLastColumn="0" w:lastRowFirstColumn="0" w:lastRowLastColumn="0"/>
-              <w:rPr>
-                <w:b/>
-                <w:lang w:val="en-US"/>
-              </w:rPr>
             </w:pPr>
             <w:proofErr w:type="spellStart"/>
             <w:r>
-              <w:rPr>
-                <w:b/>
-                <w:lang w:val="en-US"/>
-              </w:rPr>
-              <w:t>nls_settings</w:t>
+              <w:t>sid</w:t>
             </w:r>
             <w:proofErr w:type="spellEnd"/>
           </w:p>
@@ -4068,6 +4056,27 @@
               <w:ind w:left="0"/>
               <w:cnfStyle w:val="000000100000" w:firstRow="0" w:lastRow="0" w:firstColumn="0" w:lastColumn="0" w:oddVBand="0" w:evenVBand="0" w:oddHBand="1" w:evenHBand="0" w:firstRowFirstColumn="0" w:firstRowLastColumn="0" w:lastRowFirstColumn="0" w:lastRowLastColumn="0"/>
             </w:pPr>
+            <w:r>
+              <w:t xml:space="preserve">SID </w:t>
+            </w:r>
+            <w:r>
+              <w:rPr>
+                <w:lang w:val="en-US"/>
+              </w:rPr>
+              <w:t>of</w:t>
+            </w:r>
+            <w:r>
+              <w:t xml:space="preserve"> </w:t>
+            </w:r>
+            <w:r>
+              <w:rPr>
+                <w:lang w:val="en-US"/>
+              </w:rPr>
+              <w:t>the</w:t>
+            </w:r>
+            <w:r>
+              <w:t xml:space="preserve"> DB</w:t>
+            </w:r>
           </w:p>
         </w:tc>
         <w:tc>
@@ -4079,10 +4088,10 @@
               <w:pStyle w:val="Textkrper-Zeileneinzug"/>
               <w:ind w:left="0"/>
               <w:cnfStyle w:val="000000100000" w:firstRow="0" w:lastRow="0" w:firstColumn="0" w:lastColumn="0" w:oddVBand="0" w:evenVBand="0" w:oddHBand="1" w:evenHBand="0" w:firstRowFirstColumn="0" w:firstRowLastColumn="0" w:lastRowFirstColumn="0" w:lastRowLastColumn="0"/>
-              <w:rPr>
-                <w:lang w:val="en-US"/>
-              </w:rPr>
-            </w:pPr>
+            </w:pPr>
+            <w:r>
+              <w:t>&lt;SID&gt;</w:t>
+            </w:r>
           </w:p>
         </w:tc>
       </w:tr>
@@ -4108,28 +4117,10 @@
               <w:pStyle w:val="Textkrper-Zeileneinzug"/>
               <w:ind w:left="0"/>
               <w:cnfStyle w:val="000000000000" w:firstRow="0" w:lastRow="0" w:firstColumn="0" w:lastColumn="0" w:oddVBand="0" w:evenVBand="0" w:oddHBand="0" w:evenHBand="0" w:firstRowFirstColumn="0" w:firstRowLastColumn="0" w:lastRowFirstColumn="0" w:lastRowLastColumn="0"/>
-              <w:rPr>
-                <w:lang w:val="en-US"/>
-              </w:rPr>
-            </w:pPr>
-            <w:r>
-              <w:rPr>
-                <w:lang w:val="en-US"/>
-              </w:rPr>
-              <w:t xml:space="preserve">  </w:t>
-            </w:r>
+            </w:pPr>
             <w:proofErr w:type="spellStart"/>
             <w:r>
-              <w:rPr>
-                <w:lang w:val="en-US"/>
-              </w:rPr>
-              <w:t>use_direct_connnect_for_</w:t>
-            </w:r>
-            <w:r>
-              <w:rPr>
-                <w:lang w:val="en-US"/>
-              </w:rPr>
-              <w:t>sys</w:t>
+              <w:t>oracle_home</w:t>
             </w:r>
             <w:proofErr w:type="spellEnd"/>
           </w:p>
@@ -4151,135 +4142,22 @@
               <w:rPr>
                 <w:lang w:val="en-US"/>
               </w:rPr>
-              <w:t>if</w:t>
-            </w:r>
-            <w:r>
-              <w:rPr>
-                <w:lang w:val="en-US"/>
-              </w:rPr>
-              <w:t xml:space="preserve"> </w:t>
-            </w:r>
-            <w:r>
-              <w:rPr>
-                <w:lang w:val="en-US"/>
-              </w:rPr>
-              <w:t>„</w:t>
-            </w:r>
-            <w:r>
-              <w:rPr>
-                <w:lang w:val="en-US"/>
-              </w:rPr>
-              <w:t>true</w:t>
-            </w:r>
-            <w:r>
-              <w:rPr>
-                <w:lang w:val="en-US"/>
-              </w:rPr>
-              <w:t>“ the connection to</w:t>
-            </w:r>
-            <w:r>
-              <w:rPr>
-                <w:lang w:val="en-US"/>
-              </w:rPr>
-              <w:t xml:space="preserve"> t</w:t>
-            </w:r>
-            <w:r>
-              <w:rPr>
-                <w:lang w:val="en-US"/>
-              </w:rPr>
-              <w:t xml:space="preserve">he DB will be done as „/ as </w:t>
-            </w:r>
-            <w:proofErr w:type="spellStart"/>
-            <w:r>
-              <w:rPr>
-                <w:lang w:val="en-US"/>
-              </w:rPr>
-              <w:t>sysdba</w:t>
-            </w:r>
-            <w:proofErr w:type="spellEnd"/>
-            <w:r>
-              <w:rPr>
-                <w:lang w:val="en-US"/>
-              </w:rPr>
-              <w:t>“</w:t>
-            </w:r>
-          </w:p>
+              <w:t>ORACLE_HOME for this DB</w:t>
+            </w:r>
+          </w:p>
+        </w:tc>
+        <w:tc>
+          <w:tcPr>
+            <w:tcW w:w="3685" w:type="dxa"/>
+          </w:tcPr>
           <w:p>
             <w:pPr>
               <w:pStyle w:val="Textkrper-Zeileneinzug"/>
               <w:ind w:left="0"/>
               <w:cnfStyle w:val="000000000000" w:firstRow="0" w:lastRow="0" w:firstColumn="0" w:lastColumn="0" w:oddVBand="0" w:evenVBand="0" w:oddHBand="0" w:evenHBand="0" w:firstRowFirstColumn="0" w:firstRowLastColumn="0" w:lastRowFirstColumn="0" w:lastRowLastColumn="0"/>
-              <w:rPr>
-                <w:lang w:val="en-US"/>
-              </w:rPr>
-            </w:pPr>
-          </w:p>
-          <w:p>
-            <w:pPr>
-              <w:pStyle w:val="Textkrper-Zeileneinzug"/>
-              <w:ind w:left="0"/>
-              <w:cnfStyle w:val="000000000000" w:firstRow="0" w:lastRow="0" w:firstColumn="0" w:lastColumn="0" w:oddVBand="0" w:evenVBand="0" w:oddHBand="0" w:evenHBand="0" w:firstRowFirstColumn="0" w:firstRowLastColumn="0" w:lastRowFirstColumn="0" w:lastRowLastColumn="0"/>
-              <w:rPr>
-                <w:lang w:val="en-US"/>
-              </w:rPr>
-            </w:pPr>
-            <w:proofErr w:type="gramStart"/>
-            <w:r>
-              <w:rPr>
-                <w:lang w:val="en-US"/>
-              </w:rPr>
-              <w:t>if</w:t>
-            </w:r>
-            <w:proofErr w:type="gramEnd"/>
-            <w:r>
-              <w:rPr>
-                <w:lang w:val="en-US"/>
-              </w:rPr>
-              <w:t xml:space="preserve"> “false” the parameter username and </w:t>
-            </w:r>
-            <w:proofErr w:type="spellStart"/>
-            <w:r>
-              <w:rPr>
-                <w:lang w:val="en-US"/>
-              </w:rPr>
-              <w:t>tns_alias</w:t>
-            </w:r>
-            <w:proofErr w:type="spellEnd"/>
-            <w:r>
-              <w:rPr>
-                <w:lang w:val="en-US"/>
-              </w:rPr>
-              <w:t xml:space="preserve"> will be used.</w:t>
-            </w:r>
-          </w:p>
-        </w:tc>
-        <w:tc>
-          <w:tcPr>
-            <w:tcW w:w="3685" w:type="dxa"/>
-          </w:tcPr>
-          <w:p>
-            <w:pPr>
-              <w:pStyle w:val="Textkrper-Zeileneinzug"/>
-              <w:ind w:left="0"/>
-              <w:cnfStyle w:val="000000000000" w:firstRow="0" w:lastRow="0" w:firstColumn="0" w:lastColumn="0" w:oddVBand="0" w:evenVBand="0" w:oddHBand="0" w:evenHBand="0" w:firstRowFirstColumn="0" w:firstRowLastColumn="0" w:lastRowFirstColumn="0" w:lastRowLastColumn="0"/>
-              <w:rPr>
-                <w:lang w:val="en-US"/>
-              </w:rPr>
-            </w:pPr>
-            <w:r>
-              <w:rPr>
-                <w:lang w:val="en-US"/>
-              </w:rPr>
-              <w:t>true</w:t>
-            </w:r>
-            <w:r>
-              <w:t xml:space="preserve"> | </w:t>
-            </w:r>
-            <w:r>
-              <w:rPr>
-                <w:lang w:val="en-US"/>
-              </w:rPr>
-              <w:t>false</w:t>
+            </w:pPr>
+            <w:r>
+              <w:t>&lt;PATH&gt;</w:t>
             </w:r>
           </w:p>
         </w:tc>
@@ -4310,21 +4188,17 @@
               <w:ind w:left="0"/>
               <w:cnfStyle w:val="000000100000" w:firstRow="0" w:lastRow="0" w:firstColumn="0" w:lastColumn="0" w:oddVBand="0" w:evenVBand="0" w:oddHBand="1" w:evenHBand="0" w:firstRowFirstColumn="0" w:firstRowLastColumn="0" w:lastRowFirstColumn="0" w:lastRowLastColumn="0"/>
               <w:rPr>
-                <w:lang w:val="en-US"/>
-              </w:rPr>
-            </w:pPr>
-            <w:r>
-              <w:rPr>
-                <w:lang w:val="en-US"/>
-              </w:rPr>
-              <w:t xml:space="preserve">    </w:t>
-            </w:r>
+                <w:b/>
+                <w:lang w:val="en-US"/>
+              </w:rPr>
+            </w:pPr>
             <w:proofErr w:type="spellStart"/>
             <w:r>
               <w:rPr>
-                <w:lang w:val="en-US"/>
-              </w:rPr>
-              <w:t>tns_alias</w:t>
+                <w:b/>
+                <w:lang w:val="en-US"/>
+              </w:rPr>
+              <w:t>nls_settings</w:t>
             </w:r>
             <w:proofErr w:type="spellEnd"/>
           </w:p>
@@ -4338,16 +4212,7 @@
               <w:pStyle w:val="Textkrper-Zeileneinzug"/>
               <w:ind w:left="0"/>
               <w:cnfStyle w:val="000000100000" w:firstRow="0" w:lastRow="0" w:firstColumn="0" w:lastColumn="0" w:oddVBand="0" w:evenVBand="0" w:oddHBand="1" w:evenHBand="0" w:firstRowFirstColumn="0" w:firstRowLastColumn="0" w:lastRowFirstColumn="0" w:lastRowLastColumn="0"/>
-              <w:rPr>
-                <w:lang w:val="en-US"/>
-              </w:rPr>
-            </w:pPr>
-            <w:r>
-              <w:rPr>
-                <w:lang w:val="en-US"/>
-              </w:rPr>
-              <w:t xml:space="preserve">SQL*Net Alias </w:t>
-            </w:r>
+            </w:pPr>
           </w:p>
         </w:tc>
         <w:tc>
@@ -4363,50 +4228,6 @@
                 <w:lang w:val="en-US"/>
               </w:rPr>
             </w:pPr>
-            <w:r>
-              <w:rPr>
-                <w:lang w:val="en-US"/>
-              </w:rPr>
-              <w:t>&lt;</w:t>
-            </w:r>
-            <w:proofErr w:type="spellStart"/>
-            <w:r>
-              <w:rPr>
-                <w:lang w:val="en-US"/>
-              </w:rPr>
-              <w:t>sql_net</w:t>
-            </w:r>
-            <w:proofErr w:type="spellEnd"/>
-            <w:r>
-              <w:rPr>
-                <w:lang w:val="en-US"/>
-              </w:rPr>
-              <w:t xml:space="preserve"> alias&gt;</w:t>
-            </w:r>
-          </w:p>
-          <w:p>
-            <w:pPr>
-              <w:pStyle w:val="Textkrper-Zeileneinzug"/>
-              <w:ind w:left="0"/>
-              <w:cnfStyle w:val="000000100000" w:firstRow="0" w:lastRow="0" w:firstColumn="0" w:lastColumn="0" w:oddVBand="0" w:evenVBand="0" w:oddHBand="1" w:evenHBand="0" w:firstRowFirstColumn="0" w:firstRowLastColumn="0" w:lastRowFirstColumn="0" w:lastRowLastColumn="0"/>
-              <w:rPr>
-                <w:lang w:val="en-US"/>
-              </w:rPr>
-            </w:pPr>
-            <w:r>
-              <w:rPr>
-                <w:lang w:val="en-US"/>
-              </w:rPr>
-              <w:t xml:space="preserve">This value must be in the file </w:t>
-            </w:r>
-            <w:proofErr w:type="spellStart"/>
-            <w:r>
-              <w:rPr>
-                <w:lang w:val="en-US"/>
-              </w:rPr>
-              <w:t>TNSNames.ora</w:t>
-            </w:r>
-            <w:proofErr w:type="spellEnd"/>
           </w:p>
         </w:tc>
       </w:tr>
@@ -4420,9 +4241,6 @@
             <w:pPr>
               <w:pStyle w:val="Textkrper-Zeileneinzug"/>
               <w:ind w:left="0"/>
-              <w:rPr>
-                <w:lang w:val="en-US"/>
-              </w:rPr>
             </w:pPr>
           </w:p>
         </w:tc>
@@ -4443,20 +4261,22 @@
               <w:rPr>
                 <w:lang w:val="en-US"/>
               </w:rPr>
-              <w:t xml:space="preserve">    </w:t>
-            </w:r>
-            <w:r>
-              <w:rPr>
-                <w:lang w:val="en-US"/>
-              </w:rPr>
-              <w:t>u</w:t>
-            </w:r>
-            <w:r>
-              <w:rPr>
-                <w:lang w:val="en-US"/>
-              </w:rPr>
-              <w:t>sername</w:t>
-            </w:r>
+              <w:t xml:space="preserve">  </w:t>
+            </w:r>
+            <w:proofErr w:type="spellStart"/>
+            <w:r>
+              <w:rPr>
+                <w:lang w:val="en-US"/>
+              </w:rPr>
+              <w:t>use_direct_connnect_for_</w:t>
+            </w:r>
+            <w:r>
+              <w:rPr>
+                <w:lang w:val="en-US"/>
+              </w:rPr>
+              <w:t>sys</w:t>
+            </w:r>
+            <w:proofErr w:type="spellEnd"/>
           </w:p>
         </w:tc>
         <w:tc>
@@ -4476,7 +4296,33 @@
               <w:rPr>
                 <w:lang w:val="en-US"/>
               </w:rPr>
-              <w:t>Attribute:</w:t>
+              <w:t>if „true“ the connection to</w:t>
+            </w:r>
+            <w:r>
+              <w:rPr>
+                <w:lang w:val="en-US"/>
+              </w:rPr>
+              <w:t xml:space="preserve"> t</w:t>
+            </w:r>
+            <w:r>
+              <w:rPr>
+                <w:lang w:val="en-US"/>
+              </w:rPr>
+              <w:t xml:space="preserve">he DB will be done as „/ as </w:t>
+            </w:r>
+            <w:proofErr w:type="spellStart"/>
+            <w:r>
+              <w:rPr>
+                <w:lang w:val="en-US"/>
+              </w:rPr>
+              <w:t>sysdba</w:t>
+            </w:r>
+            <w:proofErr w:type="spellEnd"/>
+            <w:r>
+              <w:rPr>
+                <w:lang w:val="en-US"/>
+              </w:rPr>
+              <w:t>“</w:t>
             </w:r>
           </w:p>
           <w:p>
@@ -4485,17 +4331,9 @@
               <w:ind w:left="0"/>
               <w:cnfStyle w:val="000000000000" w:firstRow="0" w:lastRow="0" w:firstColumn="0" w:lastColumn="0" w:oddVBand="0" w:evenVBand="0" w:oddHBand="0" w:evenHBand="0" w:firstRowFirstColumn="0" w:firstRowLastColumn="0" w:lastRowFirstColumn="0" w:lastRowLastColumn="0"/>
               <w:rPr>
-                <w:b/>
-                <w:lang w:val="en-US"/>
-              </w:rPr>
-            </w:pPr>
-            <w:r>
-              <w:rPr>
-                <w:b/>
-                <w:lang w:val="en-US"/>
-              </w:rPr>
-              <w:t>password</w:t>
-            </w:r>
+                <w:lang w:val="en-US"/>
+              </w:rPr>
+            </w:pPr>
           </w:p>
           <w:p>
             <w:pPr>
@@ -4506,212 +4344,64 @@
                 <w:lang w:val="en-US"/>
               </w:rPr>
             </w:pPr>
-            <w:r>
-              <w:rPr>
-                <w:lang w:val="en-US"/>
-              </w:rPr>
-              <w:t>Use this password to write down the password</w:t>
-            </w:r>
-          </w:p>
+            <w:proofErr w:type="gramStart"/>
+            <w:r>
+              <w:rPr>
+                <w:lang w:val="en-US"/>
+              </w:rPr>
+              <w:t>if</w:t>
+            </w:r>
+            <w:proofErr w:type="gramEnd"/>
+            <w:r>
+              <w:rPr>
+                <w:lang w:val="en-US"/>
+              </w:rPr>
+              <w:t xml:space="preserve"> “false” the parameter username and </w:t>
+            </w:r>
+            <w:proofErr w:type="spellStart"/>
+            <w:r>
+              <w:rPr>
+                <w:lang w:val="en-US"/>
+              </w:rPr>
+              <w:t>tns_alias</w:t>
+            </w:r>
+            <w:proofErr w:type="spellEnd"/>
+            <w:r>
+              <w:rPr>
+                <w:lang w:val="en-US"/>
+              </w:rPr>
+              <w:t xml:space="preserve"> will be used.</w:t>
+            </w:r>
+          </w:p>
+        </w:tc>
+        <w:tc>
+          <w:tcPr>
+            <w:tcW w:w="3685" w:type="dxa"/>
+          </w:tcPr>
           <w:p>
             <w:pPr>
               <w:pStyle w:val="Textkrper-Zeileneinzug"/>
               <w:ind w:left="0"/>
               <w:cnfStyle w:val="000000000000" w:firstRow="0" w:lastRow="0" w:firstColumn="0" w:lastColumn="0" w:oddVBand="0" w:evenVBand="0" w:oddHBand="0" w:evenHBand="0" w:firstRowFirstColumn="0" w:firstRowLastColumn="0" w:lastRowFirstColumn="0" w:lastRowLastColumn="0"/>
               <w:rPr>
-                <w:b/>
-                <w:lang w:val="en-US"/>
-              </w:rPr>
-            </w:pPr>
-            <w:r>
-              <w:rPr>
-                <w:b/>
-                <w:lang w:val="en-US"/>
-              </w:rPr>
-              <w:t>encrypt</w:t>
-            </w:r>
-          </w:p>
-          <w:p>
-            <w:pPr>
-              <w:pStyle w:val="Textkrper-Zeileneinzug"/>
-              <w:ind w:left="0"/>
-              <w:cnfStyle w:val="000000000000" w:firstRow="0" w:lastRow="0" w:firstColumn="0" w:lastColumn="0" w:oddVBand="0" w:evenVBand="0" w:oddHBand="0" w:evenHBand="0" w:firstRowFirstColumn="0" w:firstRowLastColumn="0" w:lastRowFirstColumn="0" w:lastRowLastColumn="0"/>
-              <w:rPr>
-                <w:lang w:val="en-US"/>
-              </w:rPr>
-            </w:pPr>
-            <w:r>
-              <w:rPr>
-                <w:lang w:val="en-US"/>
-              </w:rPr>
-              <w:t>if „f</w:t>
-            </w:r>
-            <w:r>
-              <w:rPr>
-                <w:lang w:val="en-US"/>
-              </w:rPr>
-              <w:t>alse</w:t>
-            </w:r>
-            <w:r>
-              <w:rPr>
-                <w:lang w:val="en-US"/>
-              </w:rPr>
-              <w:t>“ the password will be encrypted by the first call of the script</w:t>
-            </w:r>
-          </w:p>
-          <w:p>
-            <w:pPr>
-              <w:pStyle w:val="Textkrper-Zeileneinzug"/>
-              <w:ind w:left="0"/>
-              <w:cnfStyle w:val="000000000000" w:firstRow="0" w:lastRow="0" w:firstColumn="0" w:lastColumn="0" w:oddVBand="0" w:evenVBand="0" w:oddHBand="0" w:evenHBand="0" w:firstRowFirstColumn="0" w:firstRowLastColumn="0" w:lastRowFirstColumn="0" w:lastRowLastColumn="0"/>
-              <w:rPr>
-                <w:b/>
-              </w:rPr>
-            </w:pPr>
-            <w:r>
-              <w:rPr>
-                <w:b/>
-                <w:lang w:val="en-US"/>
-              </w:rPr>
-              <w:t>certificate</w:t>
-            </w:r>
-          </w:p>
-          <w:p>
-            <w:pPr>
-              <w:pStyle w:val="Textkrper-Zeileneinzug"/>
-              <w:ind w:left="0"/>
-              <w:cnfStyle w:val="000000000000" w:firstRow="0" w:lastRow="0" w:firstColumn="0" w:lastColumn="0" w:oddVBand="0" w:evenVBand="0" w:oddHBand="0" w:evenHBand="0" w:firstRowFirstColumn="0" w:firstRowLastColumn="0" w:lastRowFirstColumn="0" w:lastRowLastColumn="0"/>
-              <w:rPr>
-                <w:lang w:val="en-US"/>
-              </w:rPr>
-            </w:pPr>
-            <w:proofErr w:type="gramStart"/>
-            <w:r>
-              <w:rPr>
-                <w:lang w:val="en-US"/>
-              </w:rPr>
-              <w:t>if</w:t>
-            </w:r>
-            <w:proofErr w:type="gramEnd"/>
-            <w:r>
-              <w:rPr>
-                <w:lang w:val="en-US"/>
-              </w:rPr>
-              <w:t xml:space="preserve"> „</w:t>
-            </w:r>
-            <w:r>
-              <w:rPr>
-                <w:lang w:val="en-US"/>
-              </w:rPr>
-              <w:t xml:space="preserve"> true</w:t>
-            </w:r>
-            <w:r>
-              <w:rPr>
-                <w:lang w:val="en-US"/>
-              </w:rPr>
-              <w:t xml:space="preserve">“ the </w:t>
-            </w:r>
-            <w:r>
-              <w:rPr>
-                <w:lang w:val="en-US"/>
-              </w:rPr>
-              <w:t>s SQL*Net Feature „</w:t>
-            </w:r>
-            <w:r>
-              <w:rPr>
-                <w:lang w:val="en-US"/>
-              </w:rPr>
-              <w:t>C</w:t>
-            </w:r>
-            <w:r>
-              <w:rPr>
-                <w:lang w:val="en-US"/>
-              </w:rPr>
-              <w:t>ertificate</w:t>
-            </w:r>
-            <w:r>
-              <w:rPr>
-                <w:lang w:val="en-US"/>
-              </w:rPr>
-              <w:t xml:space="preserve"> </w:t>
-            </w:r>
-            <w:proofErr w:type="spellStart"/>
-            <w:r>
-              <w:rPr>
-                <w:lang w:val="en-US"/>
-              </w:rPr>
-              <w:t>auto</w:t>
-            </w:r>
-            <w:r>
-              <w:rPr>
-                <w:lang w:val="en-US"/>
-              </w:rPr>
-              <w:t>risierung</w:t>
-            </w:r>
-            <w:proofErr w:type="spellEnd"/>
-            <w:r>
-              <w:rPr>
-                <w:lang w:val="en-US"/>
-              </w:rPr>
-              <w:t>“ will be used.</w:t>
-            </w:r>
-          </w:p>
-          <w:p>
-            <w:pPr>
-              <w:pStyle w:val="Textkrper-Zeileneinzug"/>
-              <w:ind w:left="0"/>
-              <w:cnfStyle w:val="000000000000" w:firstRow="0" w:lastRow="0" w:firstColumn="0" w:lastColumn="0" w:oddVBand="0" w:evenVBand="0" w:oddHBand="0" w:evenHBand="0" w:firstRowFirstColumn="0" w:firstRowLastColumn="0" w:lastRowFirstColumn="0" w:lastRowLastColumn="0"/>
-              <w:rPr>
-                <w:lang w:val="en-US"/>
-              </w:rPr>
-            </w:pPr>
-          </w:p>
-          <w:p>
-            <w:pPr>
-              <w:pStyle w:val="Textkrper-Zeileneinzug"/>
-              <w:ind w:left="0"/>
-              <w:cnfStyle w:val="000000000000" w:firstRow="0" w:lastRow="0" w:firstColumn="0" w:lastColumn="0" w:oddVBand="0" w:evenVBand="0" w:oddHBand="0" w:evenHBand="0" w:firstRowFirstColumn="0" w:firstRowLastColumn="0" w:lastRowFirstColumn="0" w:lastRowLastColumn="0"/>
-              <w:rPr>
-                <w:lang w:val="en-US"/>
-              </w:rPr>
-            </w:pPr>
-          </w:p>
-        </w:tc>
-        <w:tc>
-          <w:tcPr>
-            <w:tcW w:w="3685" w:type="dxa"/>
-          </w:tcPr>
-          <w:p>
-            <w:pPr>
-              <w:pStyle w:val="Textkrper-Zeileneinzug"/>
-              <w:ind w:left="0"/>
-              <w:cnfStyle w:val="000000000000" w:firstRow="0" w:lastRow="0" w:firstColumn="0" w:lastColumn="0" w:oddVBand="0" w:evenVBand="0" w:oddHBand="0" w:evenHBand="0" w:firstRowFirstColumn="0" w:firstRowLastColumn="0" w:lastRowFirstColumn="0" w:lastRowLastColumn="0"/>
-              <w:rPr>
-                <w:lang w:val="en-US"/>
-              </w:rPr>
-            </w:pPr>
-            <w:r>
-              <w:rPr>
-                <w:lang w:val="en-US"/>
-              </w:rPr>
-              <w:t>&lt;name of the backup user</w:t>
-            </w:r>
-            <w:r>
-              <w:rPr>
-                <w:lang w:val="en-US"/>
-              </w:rPr>
-              <w:t>&gt;</w:t>
-            </w:r>
-          </w:p>
-          <w:p>
-            <w:pPr>
-              <w:pStyle w:val="Textkrper-Zeileneinzug"/>
-              <w:ind w:left="0"/>
-              <w:cnfStyle w:val="000000000000" w:firstRow="0" w:lastRow="0" w:firstColumn="0" w:lastColumn="0" w:oddVBand="0" w:evenVBand="0" w:oddHBand="0" w:evenHBand="0" w:firstRowFirstColumn="0" w:firstRowLastColumn="0" w:lastRowFirstColumn="0" w:lastRowLastColumn="0"/>
-              <w:rPr>
-                <w:lang w:val="en-US"/>
-              </w:rPr>
-            </w:pPr>
+                <w:lang w:val="en-US"/>
+              </w:rPr>
+            </w:pPr>
+            <w:r>
+              <w:rPr>
+                <w:lang w:val="en-US"/>
+              </w:rPr>
+              <w:t>true</w:t>
+            </w:r>
+            <w:r>
+              <w:t xml:space="preserve"> | </w:t>
+            </w:r>
+            <w:r>
+              <w:rPr>
+                <w:lang w:val="en-US"/>
+              </w:rPr>
+              <w:t>false</w:t>
+            </w:r>
           </w:p>
         </w:tc>
       </w:tr>
@@ -4728,9 +4418,6 @@
             <w:pPr>
               <w:pStyle w:val="Textkrper-Zeileneinzug"/>
               <w:ind w:left="0"/>
-              <w:rPr>
-                <w:lang w:val="en-US"/>
-              </w:rPr>
             </w:pPr>
           </w:p>
         </w:tc>
@@ -4751,14 +4438,14 @@
               <w:rPr>
                 <w:lang w:val="en-US"/>
               </w:rPr>
-              <w:t xml:space="preserve">   </w:t>
+              <w:t xml:space="preserve">    </w:t>
             </w:r>
             <w:proofErr w:type="spellStart"/>
             <w:r>
               <w:rPr>
                 <w:lang w:val="en-US"/>
               </w:rPr>
-              <w:t>nls_lang</w:t>
+              <w:t>tns_alias</w:t>
             </w:r>
             <w:proofErr w:type="spellEnd"/>
           </w:p>
@@ -4780,13 +4467,7 @@
               <w:rPr>
                 <w:lang w:val="en-US"/>
               </w:rPr>
-              <w:t xml:space="preserve">NLS Settings for this </w:t>
-            </w:r>
-            <w:r>
-              <w:rPr>
-                <w:lang w:val="en-US"/>
-              </w:rPr>
-              <w:t>Session</w:t>
+              <w:t xml:space="preserve">SQL*Net Alias </w:t>
             </w:r>
           </w:p>
         </w:tc>
@@ -4799,22 +4480,55 @@
               <w:pStyle w:val="Textkrper-Zeileneinzug"/>
               <w:ind w:left="0"/>
               <w:cnfStyle w:val="000000100000" w:firstRow="0" w:lastRow="0" w:firstColumn="0" w:lastColumn="0" w:oddVBand="0" w:evenVBand="0" w:oddHBand="1" w:evenHBand="0" w:firstRowFirstColumn="0" w:firstRowLastColumn="0" w:lastRowFirstColumn="0" w:lastRowLastColumn="0"/>
-            </w:pPr>
-            <w:r>
-              <w:rPr>
-                <w:lang w:val="en-US"/>
-              </w:rPr>
-              <w:t>Example</w:t>
-            </w:r>
-            <w:r>
-              <w:t>:</w:t>
-            </w:r>
-            <w:r>
-              <w:t xml:space="preserve"> </w:t>
-            </w:r>
-            <w:r>
-              <w:t>GERMAN_GERMANY.UTF8</w:t>
-            </w:r>
+              <w:rPr>
+                <w:lang w:val="en-US"/>
+              </w:rPr>
+            </w:pPr>
+            <w:r>
+              <w:rPr>
+                <w:lang w:val="en-US"/>
+              </w:rPr>
+              <w:t>&lt;</w:t>
+            </w:r>
+            <w:proofErr w:type="spellStart"/>
+            <w:r>
+              <w:rPr>
+                <w:lang w:val="en-US"/>
+              </w:rPr>
+              <w:t>sql_net</w:t>
+            </w:r>
+            <w:proofErr w:type="spellEnd"/>
+            <w:r>
+              <w:rPr>
+                <w:lang w:val="en-US"/>
+              </w:rPr>
+              <w:t xml:space="preserve"> alias&gt;</w:t>
+            </w:r>
+          </w:p>
+          <w:p>
+            <w:pPr>
+              <w:pStyle w:val="Textkrper-Zeileneinzug"/>
+              <w:ind w:left="0"/>
+              <w:cnfStyle w:val="000000100000" w:firstRow="0" w:lastRow="0" w:firstColumn="0" w:lastColumn="0" w:oddVBand="0" w:evenVBand="0" w:oddHBand="1" w:evenHBand="0" w:firstRowFirstColumn="0" w:firstRowLastColumn="0" w:lastRowFirstColumn="0" w:lastRowLastColumn="0"/>
+              <w:rPr>
+                <w:lang w:val="en-US"/>
+              </w:rPr>
+            </w:pPr>
+            <w:r>
+              <w:rPr>
+                <w:lang w:val="en-US"/>
+              </w:rPr>
+              <w:lastRenderedPageBreak/>
+              <w:t xml:space="preserve">This value must be in the file </w:t>
+            </w:r>
+            <w:proofErr w:type="spellStart"/>
+            <w:r>
+              <w:rPr>
+                <w:lang w:val="en-US"/>
+              </w:rPr>
+              <w:t>TNSNames.ora</w:t>
+            </w:r>
+            <w:proofErr w:type="spellEnd"/>
           </w:p>
         </w:tc>
       </w:tr>
@@ -4828,6 +4542,9 @@
             <w:pPr>
               <w:pStyle w:val="Textkrper-Zeileneinzug"/>
               <w:ind w:left="0"/>
+              <w:rPr>
+                <w:lang w:val="en-US"/>
+              </w:rPr>
             </w:pPr>
           </w:p>
         </w:tc>
@@ -4844,6 +4561,18 @@
                 <w:lang w:val="en-US"/>
               </w:rPr>
             </w:pPr>
+            <w:r>
+              <w:rPr>
+                <w:lang w:val="en-US"/>
+              </w:rPr>
+              <w:t xml:space="preserve">    u</w:t>
+            </w:r>
+            <w:r>
+              <w:rPr>
+                <w:lang w:val="en-US"/>
+              </w:rPr>
+              <w:t>sername</w:t>
+            </w:r>
           </w:p>
         </w:tc>
         <w:tc>
@@ -4855,6 +4584,188 @@
               <w:pStyle w:val="Textkrper-Zeileneinzug"/>
               <w:ind w:left="0"/>
               <w:cnfStyle w:val="000000000000" w:firstRow="0" w:lastRow="0" w:firstColumn="0" w:lastColumn="0" w:oddVBand="0" w:evenVBand="0" w:oddHBand="0" w:evenHBand="0" w:firstRowFirstColumn="0" w:firstRowLastColumn="0" w:lastRowFirstColumn="0" w:lastRowLastColumn="0"/>
+              <w:rPr>
+                <w:lang w:val="en-US"/>
+              </w:rPr>
+            </w:pPr>
+            <w:r>
+              <w:rPr>
+                <w:lang w:val="en-US"/>
+              </w:rPr>
+              <w:t>Attribute:</w:t>
+            </w:r>
+          </w:p>
+          <w:p>
+            <w:pPr>
+              <w:pStyle w:val="Textkrper-Zeileneinzug"/>
+              <w:ind w:left="0"/>
+              <w:cnfStyle w:val="000000000000" w:firstRow="0" w:lastRow="0" w:firstColumn="0" w:lastColumn="0" w:oddVBand="0" w:evenVBand="0" w:oddHBand="0" w:evenHBand="0" w:firstRowFirstColumn="0" w:firstRowLastColumn="0" w:lastRowFirstColumn="0" w:lastRowLastColumn="0"/>
+              <w:rPr>
+                <w:b/>
+                <w:lang w:val="en-US"/>
+              </w:rPr>
+            </w:pPr>
+            <w:r>
+              <w:rPr>
+                <w:b/>
+                <w:lang w:val="en-US"/>
+              </w:rPr>
+              <w:t>password</w:t>
+            </w:r>
+          </w:p>
+          <w:p>
+            <w:pPr>
+              <w:pStyle w:val="Textkrper-Zeileneinzug"/>
+              <w:ind w:left="0"/>
+              <w:cnfStyle w:val="000000000000" w:firstRow="0" w:lastRow="0" w:firstColumn="0" w:lastColumn="0" w:oddVBand="0" w:evenVBand="0" w:oddHBand="0" w:evenHBand="0" w:firstRowFirstColumn="0" w:firstRowLastColumn="0" w:lastRowFirstColumn="0" w:lastRowLastColumn="0"/>
+              <w:rPr>
+                <w:lang w:val="en-US"/>
+              </w:rPr>
+            </w:pPr>
+            <w:r>
+              <w:rPr>
+                <w:lang w:val="en-US"/>
+              </w:rPr>
+              <w:t>Use this password to write down the password</w:t>
+            </w:r>
+          </w:p>
+          <w:p>
+            <w:pPr>
+              <w:pStyle w:val="Textkrper-Zeileneinzug"/>
+              <w:ind w:left="0"/>
+              <w:cnfStyle w:val="000000000000" w:firstRow="0" w:lastRow="0" w:firstColumn="0" w:lastColumn="0" w:oddVBand="0" w:evenVBand="0" w:oddHBand="0" w:evenHBand="0" w:firstRowFirstColumn="0" w:firstRowLastColumn="0" w:lastRowFirstColumn="0" w:lastRowLastColumn="0"/>
+              <w:rPr>
+                <w:b/>
+                <w:lang w:val="en-US"/>
+              </w:rPr>
+            </w:pPr>
+            <w:r>
+              <w:rPr>
+                <w:b/>
+                <w:lang w:val="en-US"/>
+              </w:rPr>
+              <w:t>encrypt</w:t>
+            </w:r>
+          </w:p>
+          <w:p>
+            <w:pPr>
+              <w:pStyle w:val="Textkrper-Zeileneinzug"/>
+              <w:ind w:left="0"/>
+              <w:cnfStyle w:val="000000000000" w:firstRow="0" w:lastRow="0" w:firstColumn="0" w:lastColumn="0" w:oddVBand="0" w:evenVBand="0" w:oddHBand="0" w:evenHBand="0" w:firstRowFirstColumn="0" w:firstRowLastColumn="0" w:lastRowFirstColumn="0" w:lastRowLastColumn="0"/>
+              <w:rPr>
+                <w:lang w:val="en-US"/>
+              </w:rPr>
+            </w:pPr>
+            <w:r>
+              <w:rPr>
+                <w:lang w:val="en-US"/>
+              </w:rPr>
+              <w:t>if „false“ the password will be encrypted by the first call of the script</w:t>
+            </w:r>
+          </w:p>
+          <w:p>
+            <w:pPr>
+              <w:pStyle w:val="Textkrper-Zeileneinzug"/>
+              <w:ind w:left="0"/>
+              <w:cnfStyle w:val="000000000000" w:firstRow="0" w:lastRow="0" w:firstColumn="0" w:lastColumn="0" w:oddVBand="0" w:evenVBand="0" w:oddHBand="0" w:evenHBand="0" w:firstRowFirstColumn="0" w:firstRowLastColumn="0" w:lastRowFirstColumn="0" w:lastRowLastColumn="0"/>
+              <w:rPr>
+                <w:b/>
+              </w:rPr>
+            </w:pPr>
+            <w:r>
+              <w:rPr>
+                <w:b/>
+                <w:lang w:val="en-US"/>
+              </w:rPr>
+              <w:t>certificate</w:t>
+            </w:r>
+          </w:p>
+          <w:p>
+            <w:pPr>
+              <w:pStyle w:val="Textkrper-Zeileneinzug"/>
+              <w:ind w:left="0"/>
+              <w:cnfStyle w:val="000000000000" w:firstRow="0" w:lastRow="0" w:firstColumn="0" w:lastColumn="0" w:oddVBand="0" w:evenVBand="0" w:oddHBand="0" w:evenHBand="0" w:firstRowFirstColumn="0" w:firstRowLastColumn="0" w:lastRowFirstColumn="0" w:lastRowLastColumn="0"/>
+              <w:rPr>
+                <w:lang w:val="en-US"/>
+              </w:rPr>
+            </w:pPr>
+            <w:proofErr w:type="gramStart"/>
+            <w:r>
+              <w:rPr>
+                <w:lang w:val="en-US"/>
+              </w:rPr>
+              <w:t>if</w:t>
+            </w:r>
+            <w:proofErr w:type="gramEnd"/>
+            <w:r>
+              <w:rPr>
+                <w:lang w:val="en-US"/>
+              </w:rPr>
+              <w:t xml:space="preserve"> „ true“ the </w:t>
+            </w:r>
+            <w:r>
+              <w:rPr>
+                <w:lang w:val="en-US"/>
+              </w:rPr>
+              <w:t>s SQL*Net Feature „</w:t>
+            </w:r>
+            <w:r>
+              <w:rPr>
+                <w:lang w:val="en-US"/>
+              </w:rPr>
+              <w:t>C</w:t>
+            </w:r>
+            <w:r>
+              <w:rPr>
+                <w:lang w:val="en-US"/>
+              </w:rPr>
+              <w:t>ertificate</w:t>
+            </w:r>
+            <w:r>
+              <w:rPr>
+                <w:lang w:val="en-US"/>
+              </w:rPr>
+              <w:t xml:space="preserve"> </w:t>
+            </w:r>
+            <w:proofErr w:type="spellStart"/>
+            <w:r>
+              <w:rPr>
+                <w:lang w:val="en-US"/>
+              </w:rPr>
+              <w:t>auto</w:t>
+            </w:r>
+            <w:r>
+              <w:rPr>
+                <w:lang w:val="en-US"/>
+              </w:rPr>
+              <w:t>risierung</w:t>
+            </w:r>
+            <w:proofErr w:type="spellEnd"/>
+            <w:r>
+              <w:rPr>
+                <w:lang w:val="en-US"/>
+              </w:rPr>
+              <w:t>“ will be used.</w:t>
+            </w:r>
+          </w:p>
+          <w:p>
+            <w:pPr>
+              <w:pStyle w:val="Textkrper-Zeileneinzug"/>
+              <w:ind w:left="0"/>
+              <w:cnfStyle w:val="000000000000" w:firstRow="0" w:lastRow="0" w:firstColumn="0" w:lastColumn="0" w:oddVBand="0" w:evenVBand="0" w:oddHBand="0" w:evenHBand="0" w:firstRowFirstColumn="0" w:firstRowLastColumn="0" w:lastRowFirstColumn="0" w:lastRowLastColumn="0"/>
+              <w:rPr>
+                <w:lang w:val="en-US"/>
+              </w:rPr>
+            </w:pPr>
+          </w:p>
+          <w:p>
+            <w:pPr>
+              <w:pStyle w:val="Textkrper-Zeileneinzug"/>
+              <w:ind w:left="0"/>
+              <w:cnfStyle w:val="000000000000" w:firstRow="0" w:lastRow="0" w:firstColumn="0" w:lastColumn="0" w:oddVBand="0" w:evenVBand="0" w:oddHBand="0" w:evenHBand="0" w:firstRowFirstColumn="0" w:firstRowLastColumn="0" w:lastRowFirstColumn="0" w:lastRowLastColumn="0"/>
+              <w:rPr>
+                <w:lang w:val="en-US"/>
+              </w:rPr>
             </w:pPr>
           </w:p>
         </w:tc>
@@ -4867,6 +4778,25 @@
               <w:pStyle w:val="Textkrper-Zeileneinzug"/>
               <w:ind w:left="0"/>
               <w:cnfStyle w:val="000000000000" w:firstRow="0" w:lastRow="0" w:firstColumn="0" w:lastColumn="0" w:oddVBand="0" w:evenVBand="0" w:oddHBand="0" w:evenHBand="0" w:firstRowFirstColumn="0" w:firstRowLastColumn="0" w:lastRowFirstColumn="0" w:lastRowLastColumn="0"/>
+              <w:rPr>
+                <w:lang w:val="en-US"/>
+              </w:rPr>
+            </w:pPr>
+            <w:r>
+              <w:rPr>
+                <w:lang w:val="en-US"/>
+              </w:rPr>
+              <w:t>&lt;name of the backup user&gt;</w:t>
+            </w:r>
+          </w:p>
+          <w:p>
+            <w:pPr>
+              <w:pStyle w:val="Textkrper-Zeileneinzug"/>
+              <w:ind w:left="0"/>
+              <w:cnfStyle w:val="000000000000" w:firstRow="0" w:lastRow="0" w:firstColumn="0" w:lastColumn="0" w:oddVBand="0" w:evenVBand="0" w:oddHBand="0" w:evenHBand="0" w:firstRowFirstColumn="0" w:firstRowLastColumn="0" w:lastRowFirstColumn="0" w:lastRowLastColumn="0"/>
+              <w:rPr>
+                <w:lang w:val="en-US"/>
+              </w:rPr>
             </w:pPr>
           </w:p>
         </w:tc>
@@ -4884,6 +4814,9 @@
             <w:pPr>
               <w:pStyle w:val="Textkrper-Zeileneinzug"/>
               <w:ind w:left="0"/>
+              <w:rPr>
+                <w:lang w:val="en-US"/>
+              </w:rPr>
             </w:pPr>
           </w:p>
         </w:tc>
@@ -4911,7 +4844,7 @@
               <w:rPr>
                 <w:lang w:val="en-US"/>
               </w:rPr>
-              <w:t>db_backup_dest</w:t>
+              <w:t>nls_lang</w:t>
             </w:r>
             <w:proofErr w:type="spellEnd"/>
           </w:p>
@@ -4925,36 +4858,15 @@
               <w:pStyle w:val="Textkrper-Zeileneinzug"/>
               <w:ind w:left="0"/>
               <w:cnfStyle w:val="000000100000" w:firstRow="0" w:lastRow="0" w:firstColumn="0" w:lastColumn="0" w:oddVBand="0" w:evenVBand="0" w:oddHBand="1" w:evenHBand="0" w:firstRowFirstColumn="0" w:firstRowLastColumn="0" w:lastRowFirstColumn="0" w:lastRowLastColumn="0"/>
-            </w:pPr>
-            <w:r>
-              <w:t xml:space="preserve">Location </w:t>
-            </w:r>
-            <w:r>
-              <w:rPr>
-                <w:lang w:val="en-US"/>
-              </w:rPr>
-              <w:t>for</w:t>
-            </w:r>
-            <w:r>
-              <w:t xml:space="preserve"> </w:t>
-            </w:r>
-            <w:r>
-              <w:rPr>
-                <w:lang w:val="en-US"/>
-              </w:rPr>
-              <w:t>the</w:t>
-            </w:r>
-            <w:r>
-              <w:t xml:space="preserve"> </w:t>
-            </w:r>
-            <w:r>
-              <w:rPr>
-                <w:lang w:val="en-US"/>
-              </w:rPr>
-              <w:t>backup</w:t>
-            </w:r>
-            <w:r>
-              <w:t>.</w:t>
+              <w:rPr>
+                <w:lang w:val="en-US"/>
+              </w:rPr>
+            </w:pPr>
+            <w:r>
+              <w:rPr>
+                <w:lang w:val="en-US"/>
+              </w:rPr>
+              <w:t>NLS Settings for this Session</w:t>
             </w:r>
           </w:p>
         </w:tc>
@@ -4969,16 +4881,16 @@
               <w:cnfStyle w:val="000000100000" w:firstRow="0" w:lastRow="0" w:firstColumn="0" w:lastColumn="0" w:oddVBand="0" w:evenVBand="0" w:oddHBand="1" w:evenHBand="0" w:firstRowFirstColumn="0" w:firstRowLastColumn="0" w:lastRowFirstColumn="0" w:lastRowLastColumn="0"/>
             </w:pPr>
             <w:r>
-              <w:t>&lt;</w:t>
-            </w:r>
-            <w:r>
-              <w:rPr>
-                <w:lang w:val="en-US"/>
-              </w:rPr>
-              <w:t>path</w:t>
-            </w:r>
-            <w:r>
-              <w:t>&gt;</w:t>
+              <w:rPr>
+                <w:lang w:val="en-US"/>
+              </w:rPr>
+              <w:t>Example</w:t>
+            </w:r>
+            <w:r>
+              <w:t xml:space="preserve">: </w:t>
+            </w:r>
+            <w:r>
+              <w:t>GERMAN_GERMANY.UTF8</w:t>
             </w:r>
           </w:p>
         </w:tc>
@@ -5009,20 +4921,6 @@
                 <w:lang w:val="en-US"/>
               </w:rPr>
             </w:pPr>
-            <w:r>
-              <w:rPr>
-                <w:lang w:val="en-US"/>
-              </w:rPr>
-              <w:t xml:space="preserve">   </w:t>
-            </w:r>
-            <w:proofErr w:type="spellStart"/>
-            <w:r>
-              <w:rPr>
-                <w:lang w:val="en-US"/>
-              </w:rPr>
-              <w:t>db_backup_use_flash</w:t>
-            </w:r>
-            <w:proofErr w:type="spellEnd"/>
           </w:p>
         </w:tc>
         <w:tc>
@@ -5034,115 +4932,19 @@
               <w:pStyle w:val="Textkrper-Zeileneinzug"/>
               <w:ind w:left="0"/>
               <w:cnfStyle w:val="000000000000" w:firstRow="0" w:lastRow="0" w:firstColumn="0" w:lastColumn="0" w:oddVBand="0" w:evenVBand="0" w:oddHBand="0" w:evenHBand="0" w:firstRowFirstColumn="0" w:firstRowLastColumn="0" w:lastRowFirstColumn="0" w:lastRowLastColumn="0"/>
-              <w:rPr>
-                <w:lang w:val="en-US"/>
-              </w:rPr>
-            </w:pPr>
-            <w:r>
-              <w:rPr>
-                <w:lang w:val="en-US"/>
-              </w:rPr>
-              <w:t>Use for</w:t>
-            </w:r>
-            <w:r>
-              <w:rPr>
-                <w:lang w:val="en-US"/>
-              </w:rPr>
-              <w:t xml:space="preserve"> t</w:t>
-            </w:r>
-            <w:r>
-              <w:rPr>
-                <w:lang w:val="en-US"/>
-              </w:rPr>
-              <w:t>he RMAN Backup the</w:t>
-            </w:r>
-            <w:r>
-              <w:rPr>
-                <w:lang w:val="en-US"/>
-              </w:rPr>
-              <w:t xml:space="preserve"> Flash Recovery Parameter</w:t>
-            </w:r>
-          </w:p>
+            </w:pPr>
+          </w:p>
+        </w:tc>
+        <w:tc>
+          <w:tcPr>
+            <w:tcW w:w="3685" w:type="dxa"/>
+          </w:tcPr>
           <w:p>
             <w:pPr>
               <w:pStyle w:val="Textkrper-Zeileneinzug"/>
               <w:ind w:left="0"/>
               <w:cnfStyle w:val="000000000000" w:firstRow="0" w:lastRow="0" w:firstColumn="0" w:lastColumn="0" w:oddVBand="0" w:evenVBand="0" w:oddHBand="0" w:evenHBand="0" w:firstRowFirstColumn="0" w:firstRowLastColumn="0" w:lastRowFirstColumn="0" w:lastRowLastColumn="0"/>
-              <w:rPr>
-                <w:lang w:val="en-US"/>
-              </w:rPr>
-            </w:pPr>
-            <w:r>
-              <w:rPr>
-                <w:lang w:val="en-US"/>
-              </w:rPr>
-              <w:t xml:space="preserve">If false the </w:t>
-            </w:r>
-            <w:r>
-              <w:rPr>
-                <w:lang w:val="en-US"/>
-              </w:rPr>
-              <w:t xml:space="preserve">Location </w:t>
-            </w:r>
-            <w:r>
-              <w:rPr>
-                <w:lang w:val="en-US"/>
-              </w:rPr>
-              <w:t>under</w:t>
-            </w:r>
-            <w:r>
-              <w:rPr>
-                <w:lang w:val="en-US"/>
-              </w:rPr>
-              <w:t xml:space="preserve"> </w:t>
-            </w:r>
-            <w:proofErr w:type="spellStart"/>
-            <w:r>
-              <w:rPr>
-                <w:lang w:val="en-US"/>
-              </w:rPr>
-              <w:t>db_backup_dest</w:t>
-            </w:r>
-            <w:proofErr w:type="spellEnd"/>
-            <w:r>
-              <w:rPr>
-                <w:lang w:val="en-US"/>
-              </w:rPr>
-              <w:t xml:space="preserve"> </w:t>
-            </w:r>
-            <w:r>
-              <w:rPr>
-                <w:lang w:val="en-US"/>
-              </w:rPr>
-              <w:t>will be used only for meta data and user exports</w:t>
-            </w:r>
-          </w:p>
-        </w:tc>
-        <w:tc>
-          <w:tcPr>
-            <w:tcW w:w="3685" w:type="dxa"/>
-          </w:tcPr>
-          <w:p>
-            <w:pPr>
-              <w:pStyle w:val="Textkrper-Zeileneinzug"/>
-              <w:ind w:left="0"/>
-              <w:cnfStyle w:val="000000000000" w:firstRow="0" w:lastRow="0" w:firstColumn="0" w:lastColumn="0" w:oddVBand="0" w:evenVBand="0" w:oddHBand="0" w:evenHBand="0" w:firstRowFirstColumn="0" w:firstRowLastColumn="0" w:lastRowFirstColumn="0" w:lastRowLastColumn="0"/>
-            </w:pPr>
-            <w:r>
-              <w:rPr>
-                <w:lang w:val="en-US"/>
-              </w:rPr>
-              <w:t>true</w:t>
-            </w:r>
-            <w:r>
-              <w:t xml:space="preserve"> | </w:t>
-            </w:r>
-            <w:r>
-              <w:rPr>
-                <w:lang w:val="en-US"/>
-              </w:rPr>
-              <w:t>false</w:t>
-            </w:r>
+            </w:pPr>
           </w:p>
         </w:tc>
       </w:tr>
@@ -5179,137 +4981,81 @@
               <w:rPr>
                 <w:lang w:val="en-US"/>
               </w:rPr>
+              <w:t xml:space="preserve">   </w:t>
+            </w:r>
+            <w:proofErr w:type="spellStart"/>
+            <w:r>
+              <w:rPr>
+                <w:lang w:val="en-US"/>
+              </w:rPr>
+              <w:t>db_backup_dest</w:t>
+            </w:r>
+            <w:proofErr w:type="spellEnd"/>
+          </w:p>
+        </w:tc>
+        <w:tc>
+          <w:tcPr>
+            <w:tcW w:w="2835" w:type="dxa"/>
+          </w:tcPr>
+          <w:p>
+            <w:pPr>
+              <w:pStyle w:val="Textkrper-Zeileneinzug"/>
+              <w:ind w:left="0"/>
+              <w:cnfStyle w:val="000000100000" w:firstRow="0" w:lastRow="0" w:firstColumn="0" w:lastColumn="0" w:oddVBand="0" w:evenVBand="0" w:oddHBand="1" w:evenHBand="0" w:firstRowFirstColumn="0" w:firstRowLastColumn="0" w:lastRowFirstColumn="0" w:lastRowLastColumn="0"/>
+            </w:pPr>
+            <w:r>
+              <w:t xml:space="preserve">Location </w:t>
+            </w:r>
+            <w:r>
+              <w:rPr>
+                <w:lang w:val="en-US"/>
+              </w:rPr>
+              <w:t>for</w:t>
+            </w:r>
+            <w:r>
               <w:t xml:space="preserve"> </w:t>
             </w:r>
-            <w:proofErr w:type="spellStart"/>
-            <w:r>
-              <w:rPr>
-                <w:lang w:val="en-US"/>
-              </w:rPr>
-              <w:t>backup_flash_to_disk</w:t>
-            </w:r>
-            <w:proofErr w:type="spellEnd"/>
-          </w:p>
-        </w:tc>
-        <w:tc>
-          <w:tcPr>
-            <w:tcW w:w="2835" w:type="dxa"/>
+            <w:r>
+              <w:rPr>
+                <w:lang w:val="en-US"/>
+              </w:rPr>
+              <w:t>the</w:t>
+            </w:r>
+            <w:r>
+              <w:t xml:space="preserve"> </w:t>
+            </w:r>
+            <w:r>
+              <w:rPr>
+                <w:lang w:val="en-US"/>
+              </w:rPr>
+              <w:t>backup</w:t>
+            </w:r>
+            <w:r>
+              <w:t>.</w:t>
+            </w:r>
+          </w:p>
+        </w:tc>
+        <w:tc>
+          <w:tcPr>
+            <w:tcW w:w="3685" w:type="dxa"/>
           </w:tcPr>
           <w:p>
             <w:pPr>
               <w:pStyle w:val="Textkrper-Zeileneinzug"/>
               <w:ind w:left="0"/>
               <w:cnfStyle w:val="000000100000" w:firstRow="0" w:lastRow="0" w:firstColumn="0" w:lastColumn="0" w:oddVBand="0" w:evenVBand="0" w:oddHBand="1" w:evenHBand="0" w:firstRowFirstColumn="0" w:firstRowLastColumn="0" w:lastRowFirstColumn="0" w:lastRowLastColumn="0"/>
-              <w:rPr>
-                <w:lang w:val="en-US"/>
-              </w:rPr>
-            </w:pPr>
-            <w:r>
-              <w:rPr>
-                <w:lang w:val="en-US"/>
-              </w:rPr>
-              <w:t>If „</w:t>
-            </w:r>
-            <w:r>
-              <w:rPr>
-                <w:lang w:val="en-US"/>
-              </w:rPr>
-              <w:t xml:space="preserve"> true</w:t>
-            </w:r>
-            <w:r>
-              <w:rPr>
-                <w:lang w:val="en-US"/>
-              </w:rPr>
-              <w:t>”</w:t>
-            </w:r>
-            <w:r>
-              <w:rPr>
-                <w:lang w:val="en-US"/>
-              </w:rPr>
-              <w:t xml:space="preserve">, </w:t>
-            </w:r>
-            <w:r>
-              <w:rPr>
-                <w:lang w:val="en-US"/>
-              </w:rPr>
-              <w:t xml:space="preserve">save the complete </w:t>
-            </w:r>
-            <w:r>
-              <w:rPr>
-                <w:lang w:val="en-US"/>
-              </w:rPr>
-              <w:t xml:space="preserve">Flash Recovery Area ( </w:t>
-            </w:r>
-            <w:r>
-              <w:rPr>
-                <w:lang w:val="en-US"/>
-              </w:rPr>
-              <w:t xml:space="preserve">ASM Disk!) to the </w:t>
-            </w:r>
-            <w:r>
-              <w:rPr>
-                <w:lang w:val="en-US"/>
-              </w:rPr>
-              <w:t>File</w:t>
-            </w:r>
-            <w:r>
-              <w:rPr>
-                <w:lang w:val="en-US"/>
-              </w:rPr>
-              <w:t xml:space="preserve"> </w:t>
-            </w:r>
-            <w:r>
-              <w:rPr>
-                <w:lang w:val="en-US"/>
-              </w:rPr>
-              <w:t xml:space="preserve">system location (Parameter </w:t>
-            </w:r>
-            <w:proofErr w:type="spellStart"/>
-            <w:r>
-              <w:rPr>
-                <w:lang w:val="en-US"/>
-              </w:rPr>
-              <w:t>db_backup_dest</w:t>
-            </w:r>
-            <w:proofErr w:type="spellEnd"/>
-            <w:r>
-              <w:rPr>
-                <w:lang w:val="en-US"/>
-              </w:rPr>
-              <w:t xml:space="preserve"> )</w:t>
-            </w:r>
-          </w:p>
-        </w:tc>
-        <w:tc>
-          <w:tcPr>
-            <w:tcW w:w="3685" w:type="dxa"/>
-          </w:tcPr>
-          <w:p>
-            <w:pPr>
-              <w:pStyle w:val="Textkrper-Zeileneinzug"/>
-              <w:ind w:left="0"/>
-              <w:cnfStyle w:val="000000100000" w:firstRow="0" w:lastRow="0" w:firstColumn="0" w:lastColumn="0" w:oddVBand="0" w:evenVBand="0" w:oddHBand="1" w:evenHBand="0" w:firstRowFirstColumn="0" w:firstRowLastColumn="0" w:lastRowFirstColumn="0" w:lastRowLastColumn="0"/>
-              <w:rPr>
-                <w:lang w:val="en-US"/>
-              </w:rPr>
-            </w:pPr>
-            <w:r>
-              <w:rPr>
-                <w:lang w:val="en-US"/>
-              </w:rPr>
-              <w:t>true</w:t>
-            </w:r>
-            <w:r>
-              <w:rPr>
-                <w:lang w:val="en-US"/>
-              </w:rPr>
-              <w:t xml:space="preserve"> | </w:t>
-            </w:r>
-            <w:r>
-              <w:rPr>
-                <w:lang w:val="en-US"/>
-              </w:rPr>
-              <w:t>false</w:t>
+            </w:pPr>
+            <w:r>
+              <w:t>&lt;</w:t>
+            </w:r>
+            <w:r>
+              <w:rPr>
+                <w:lang w:val="en-US"/>
+              </w:rPr>
+              <w:t>path</w:t>
+            </w:r>
+            <w:r>
+              <w:t>&gt;</w:t>
             </w:r>
           </w:p>
         </w:tc>
@@ -5324,9 +5070,6 @@
             <w:pPr>
               <w:pStyle w:val="Textkrper-Zeileneinzug"/>
               <w:ind w:left="0"/>
-              <w:rPr>
-                <w:lang w:val="en-US"/>
-              </w:rPr>
             </w:pPr>
           </w:p>
         </w:tc>
@@ -5343,12 +5086,18 @@
                 <w:lang w:val="en-US"/>
               </w:rPr>
             </w:pPr>
+            <w:r>
+              <w:rPr>
+                <w:lang w:val="en-US"/>
+              </w:rPr>
+              <w:t xml:space="preserve">   </w:t>
+            </w:r>
             <w:proofErr w:type="spellStart"/>
             <w:r>
               <w:rPr>
                 <w:lang w:val="en-US"/>
               </w:rPr>
-              <w:t>db_backup</w:t>
+              <w:t>db_backup_use_flash</w:t>
             </w:r>
             <w:proofErr w:type="spellEnd"/>
           </w:p>
@@ -5370,19 +5119,61 @@
               <w:rPr>
                 <w:lang w:val="en-US"/>
               </w:rPr>
-              <w:t>If  t</w:t>
-            </w:r>
-            <w:r>
-              <w:rPr>
-                <w:lang w:val="en-US"/>
-              </w:rPr>
-              <w:t xml:space="preserve">rue, </w:t>
-            </w:r>
-            <w:r>
-              <w:rPr>
-                <w:lang w:val="en-US"/>
-              </w:rPr>
-              <w:t>save the  DB</w:t>
+              <w:t>Use for</w:t>
+            </w:r>
+            <w:r>
+              <w:rPr>
+                <w:lang w:val="en-US"/>
+              </w:rPr>
+              <w:t xml:space="preserve"> t</w:t>
+            </w:r>
+            <w:r>
+              <w:rPr>
+                <w:lang w:val="en-US"/>
+              </w:rPr>
+              <w:t>he RMAN Backup the Flash Recovery Parameter</w:t>
+            </w:r>
+          </w:p>
+          <w:p>
+            <w:pPr>
+              <w:pStyle w:val="Textkrper-Zeileneinzug"/>
+              <w:ind w:left="0"/>
+              <w:cnfStyle w:val="000000000000" w:firstRow="0" w:lastRow="0" w:firstColumn="0" w:lastColumn="0" w:oddVBand="0" w:evenVBand="0" w:oddHBand="0" w:evenHBand="0" w:firstRowFirstColumn="0" w:firstRowLastColumn="0" w:lastRowFirstColumn="0" w:lastRowLastColumn="0"/>
+              <w:rPr>
+                <w:lang w:val="en-US"/>
+              </w:rPr>
+            </w:pPr>
+            <w:r>
+              <w:rPr>
+                <w:lang w:val="en-US"/>
+              </w:rPr>
+              <w:t xml:space="preserve">If false the Location </w:t>
+            </w:r>
+            <w:r>
+              <w:rPr>
+                <w:lang w:val="en-US"/>
+              </w:rPr>
+              <w:t>under</w:t>
+            </w:r>
+            <w:r>
+              <w:rPr>
+                <w:lang w:val="en-US"/>
+              </w:rPr>
+              <w:t xml:space="preserve"> </w:t>
+            </w:r>
+            <w:proofErr w:type="spellStart"/>
+            <w:r>
+              <w:rPr>
+                <w:lang w:val="en-US"/>
+              </w:rPr>
+              <w:t>db_backup_dest</w:t>
+            </w:r>
+            <w:proofErr w:type="spellEnd"/>
+            <w:r>
+              <w:rPr>
+                <w:lang w:val="en-US"/>
+              </w:rPr>
+              <w:t xml:space="preserve"> will be used only for meta data and user exports</w:t>
             </w:r>
           </w:p>
         </w:tc>
@@ -5395,9 +5186,6 @@
               <w:pStyle w:val="Textkrper-Zeileneinzug"/>
               <w:ind w:left="0"/>
               <w:cnfStyle w:val="000000000000" w:firstRow="0" w:lastRow="0" w:firstColumn="0" w:lastColumn="0" w:oddVBand="0" w:evenVBand="0" w:oddHBand="0" w:evenHBand="0" w:firstRowFirstColumn="0" w:firstRowLastColumn="0" w:lastRowFirstColumn="0" w:lastRowLastColumn="0"/>
-              <w:rPr>
-                <w:lang w:val="en-US"/>
-              </w:rPr>
             </w:pPr>
             <w:r>
               <w:rPr>
@@ -5406,9 +5194,6 @@
               <w:t>true</w:t>
             </w:r>
             <w:r>
-              <w:rPr>
-                <w:lang w:val="en-US"/>
-              </w:rPr>
               <w:t xml:space="preserve"> | </w:t>
             </w:r>
             <w:r>
@@ -5433,9 +5218,6 @@
             <w:pPr>
               <w:pStyle w:val="Textkrper-Zeileneinzug"/>
               <w:ind w:left="0"/>
-              <w:rPr>
-                <w:lang w:val="en-US"/>
-              </w:rPr>
             </w:pPr>
           </w:p>
         </w:tc>
@@ -5452,12 +5234,18 @@
                 <w:lang w:val="en-US"/>
               </w:rPr>
             </w:pPr>
+            <w:r>
+              <w:rPr>
+                <w:lang w:val="en-US"/>
+              </w:rPr>
+              <w:t xml:space="preserve"> </w:t>
+            </w:r>
             <w:proofErr w:type="spellStart"/>
             <w:r>
               <w:rPr>
                 <w:lang w:val="en-US"/>
               </w:rPr>
-              <w:t>db_backup_count_of</w:t>
+              <w:t>backup_flash_to_disk</w:t>
             </w:r>
             <w:proofErr w:type="spellEnd"/>
           </w:p>
@@ -5479,19 +5267,69 @@
               <w:rPr>
                 <w:lang w:val="en-US"/>
               </w:rPr>
-              <w:t xml:space="preserve">Count of </w:t>
-            </w:r>
-            <w:r>
-              <w:rPr>
-                <w:lang w:val="en-US"/>
-              </w:rPr>
-              <w:t xml:space="preserve">Backups, </w:t>
-            </w:r>
-            <w:r>
-              <w:rPr>
-                <w:lang w:val="en-US"/>
-              </w:rPr>
-              <w:t>to store on disk</w:t>
+              <w:t>If „ true</w:t>
+            </w:r>
+            <w:r>
+              <w:rPr>
+                <w:lang w:val="en-US"/>
+              </w:rPr>
+              <w:t>”</w:t>
+            </w:r>
+            <w:r>
+              <w:rPr>
+                <w:lang w:val="en-US"/>
+              </w:rPr>
+              <w:t xml:space="preserve">, </w:t>
+            </w:r>
+            <w:r>
+              <w:rPr>
+                <w:lang w:val="en-US"/>
+              </w:rPr>
+              <w:t xml:space="preserve">save the complete </w:t>
+            </w:r>
+            <w:r>
+              <w:rPr>
+                <w:lang w:val="en-US"/>
+              </w:rPr>
+              <w:t xml:space="preserve">Flash Recovery Area ( </w:t>
+            </w:r>
+            <w:r>
+              <w:rPr>
+                <w:lang w:val="en-US"/>
+              </w:rPr>
+              <w:t xml:space="preserve">ASM Disk!) to the </w:t>
+            </w:r>
+            <w:r>
+              <w:rPr>
+                <w:lang w:val="en-US"/>
+              </w:rPr>
+              <w:t>File</w:t>
+            </w:r>
+            <w:r>
+              <w:rPr>
+                <w:lang w:val="en-US"/>
+              </w:rPr>
+              <w:t xml:space="preserve"> </w:t>
+            </w:r>
+            <w:r>
+              <w:rPr>
+                <w:lang w:val="en-US"/>
+              </w:rPr>
+              <w:t xml:space="preserve">system location (Parameter </w:t>
+            </w:r>
+            <w:proofErr w:type="spellStart"/>
+            <w:r>
+              <w:rPr>
+                <w:lang w:val="en-US"/>
+              </w:rPr>
+              <w:t>db_backup_dest</w:t>
+            </w:r>
+            <w:proofErr w:type="spellEnd"/>
+            <w:r>
+              <w:rPr>
+                <w:lang w:val="en-US"/>
+              </w:rPr>
+              <w:t xml:space="preserve"> )</w:t>
             </w:r>
           </w:p>
         </w:tc>
@@ -5504,15 +5342,27 @@
               <w:pStyle w:val="Textkrper-Zeileneinzug"/>
               <w:ind w:left="0"/>
               <w:cnfStyle w:val="000000100000" w:firstRow="0" w:lastRow="0" w:firstColumn="0" w:lastColumn="0" w:oddVBand="0" w:evenVBand="0" w:oddHBand="1" w:evenHBand="0" w:firstRowFirstColumn="0" w:firstRowLastColumn="0" w:lastRowFirstColumn="0" w:lastRowLastColumn="0"/>
-            </w:pPr>
-            <w:r>
-              <w:rPr>
-                <w:lang w:val="en-US"/>
-              </w:rPr>
-              <w:t>[1</w:t>
-            </w:r>
-            <w:r>
-              <w:t>…9]</w:t>
+              <w:rPr>
+                <w:lang w:val="en-US"/>
+              </w:rPr>
+            </w:pPr>
+            <w:r>
+              <w:rPr>
+                <w:lang w:val="en-US"/>
+              </w:rPr>
+              <w:t>true</w:t>
+            </w:r>
+            <w:r>
+              <w:rPr>
+                <w:lang w:val="en-US"/>
+              </w:rPr>
+              <w:t xml:space="preserve"> | </w:t>
+            </w:r>
+            <w:r>
+              <w:rPr>
+                <w:lang w:val="en-US"/>
+              </w:rPr>
+              <w:t>false</w:t>
             </w:r>
           </w:p>
         </w:tc>
@@ -5527,6 +5377,9 @@
             <w:pPr>
               <w:pStyle w:val="Textkrper-Zeileneinzug"/>
               <w:ind w:left="0"/>
+              <w:rPr>
+                <w:lang w:val="en-US"/>
+              </w:rPr>
             </w:pPr>
           </w:p>
         </w:tc>
@@ -5548,7 +5401,7 @@
               <w:rPr>
                 <w:lang w:val="en-US"/>
               </w:rPr>
-              <w:t>db_backup_incremental_policy</w:t>
+              <w:t>db_backup</w:t>
             </w:r>
             <w:proofErr w:type="spellEnd"/>
           </w:p>
@@ -5570,29 +5423,14 @@
               <w:rPr>
                 <w:lang w:val="en-US"/>
               </w:rPr>
-              <w:t xml:space="preserve">EE feature, if EE you can </w:t>
-            </w:r>
-            <w:r>
-              <w:rPr>
-                <w:lang w:val="en-US"/>
-              </w:rPr>
-              <w:t xml:space="preserve">implement </w:t>
-            </w:r>
-            <w:proofErr w:type="spellStart"/>
-            <w:r>
-              <w:rPr>
-                <w:lang w:val="en-US"/>
-              </w:rPr>
-              <w:t>a</w:t>
-            </w:r>
-            <w:proofErr w:type="spellEnd"/>
-            <w:r>
-              <w:rPr>
-                <w:lang w:val="en-US"/>
-              </w:rPr>
-              <w:t xml:space="preserve"> incremental policy</w:t>
-            </w:r>
-          </w:p>
+              <w:t>If  true, save the  DB</w:t>
+            </w:r>
+          </w:p>
+        </w:tc>
+        <w:tc>
+          <w:tcPr>
+            <w:tcW w:w="3685" w:type="dxa"/>
+          </w:tcPr>
           <w:p>
             <w:pPr>
               <w:pStyle w:val="Textkrper-Zeileneinzug"/>
@@ -5606,72 +5444,19 @@
               <w:rPr>
                 <w:lang w:val="en-US"/>
               </w:rPr>
-              <w:t xml:space="preserve">The pattern have 7 </w:t>
-            </w:r>
-            <w:r>
-              <w:rPr>
-                <w:lang w:val="en-US"/>
-              </w:rPr>
-              <w:t>positions</w:t>
-            </w:r>
-            <w:r>
-              <w:rPr>
-                <w:lang w:val="en-US"/>
-              </w:rPr>
-              <w:t>, one position for each day, first position is Monday.</w:t>
-            </w:r>
-          </w:p>
-        </w:tc>
-        <w:tc>
-          <w:tcPr>
-            <w:tcW w:w="3685" w:type="dxa"/>
-          </w:tcPr>
-          <w:p>
-            <w:pPr>
-              <w:pStyle w:val="Textkrper-Zeileneinzug"/>
-              <w:ind w:left="0"/>
-              <w:cnfStyle w:val="000000000000" w:firstRow="0" w:lastRow="0" w:firstColumn="0" w:lastColumn="0" w:oddVBand="0" w:evenVBand="0" w:oddHBand="0" w:evenHBand="0" w:firstRowFirstColumn="0" w:firstRowLastColumn="0" w:lastRowFirstColumn="0" w:lastRowLastColumn="0"/>
-              <w:rPr>
-                <w:lang w:val="en-US"/>
-              </w:rPr>
-            </w:pPr>
-            <w:r>
-              <w:rPr>
-                <w:lang w:val="en-US"/>
-              </w:rPr>
-              <w:t>[0|1|2], [0|1|2], [0|1|2], [0|1|2], [0|1|2], [0|1|2], [0|1|2]</w:t>
-            </w:r>
-          </w:p>
-          <w:p>
-            <w:pPr>
-              <w:pStyle w:val="Textkrper-Zeileneinzug"/>
-              <w:ind w:left="0"/>
-              <w:cnfStyle w:val="000000000000" w:firstRow="0" w:lastRow="0" w:firstColumn="0" w:lastColumn="0" w:oddVBand="0" w:evenVBand="0" w:oddHBand="0" w:evenHBand="0" w:firstRowFirstColumn="0" w:firstRowLastColumn="0" w:lastRowFirstColumn="0" w:lastRowLastColumn="0"/>
-              <w:rPr>
-                <w:lang w:val="en-US"/>
-              </w:rPr>
-            </w:pPr>
-          </w:p>
-          <w:p>
-            <w:pPr>
-              <w:pStyle w:val="Textkrper-Zeileneinzug"/>
-              <w:ind w:left="0"/>
-              <w:cnfStyle w:val="000000000000" w:firstRow="0" w:lastRow="0" w:firstColumn="0" w:lastColumn="0" w:oddVBand="0" w:evenVBand="0" w:oddHBand="0" w:evenHBand="0" w:firstRowFirstColumn="0" w:firstRowLastColumn="0" w:lastRowFirstColumn="0" w:lastRowLastColumn="0"/>
-              <w:rPr>
-                <w:lang w:val="en-US"/>
-              </w:rPr>
-            </w:pPr>
-            <w:r>
-              <w:rPr>
-                <w:lang w:val="en-US"/>
-              </w:rPr>
-              <w:t>For each day of the week.</w:t>
-            </w:r>
-            <w:r>
-              <w:rPr>
-                <w:lang w:val="en-US"/>
-              </w:rPr>
-              <w:t xml:space="preserve"> incremental level from 0 until 2</w:t>
+              <w:t>true</w:t>
+            </w:r>
+            <w:r>
+              <w:rPr>
+                <w:lang w:val="en-US"/>
+              </w:rPr>
+              <w:t xml:space="preserve"> | </w:t>
+            </w:r>
+            <w:r>
+              <w:rPr>
+                <w:lang w:val="en-US"/>
+              </w:rPr>
+              <w:t>false</w:t>
             </w:r>
           </w:p>
         </w:tc>
@@ -5713,7 +5498,7 @@
               <w:rPr>
                 <w:lang w:val="en-US"/>
               </w:rPr>
-              <w:t>db_backup_channels</w:t>
+              <w:t>db_backup_count_of</w:t>
             </w:r>
             <w:proofErr w:type="spellEnd"/>
           </w:p>
@@ -5735,7 +5520,7 @@
               <w:rPr>
                 <w:lang w:val="en-US"/>
               </w:rPr>
-              <w:t>Amount of channels (only if EE edition )</w:t>
+              <w:t>Count of Backups, to store on disk</w:t>
             </w:r>
           </w:p>
         </w:tc>
@@ -5748,12 +5533,15 @@
               <w:pStyle w:val="Textkrper-Zeileneinzug"/>
               <w:ind w:left="0"/>
               <w:cnfStyle w:val="000000100000" w:firstRow="0" w:lastRow="0" w:firstColumn="0" w:lastColumn="0" w:oddVBand="0" w:evenVBand="0" w:oddHBand="1" w:evenHBand="0" w:firstRowFirstColumn="0" w:firstRowLastColumn="0" w:lastRowFirstColumn="0" w:lastRowLastColumn="0"/>
-              <w:rPr>
-                <w:lang w:val="en-US"/>
-              </w:rPr>
-            </w:pPr>
-            <w:r>
-              <w:t>[1…9]</w:t>
+            </w:pPr>
+            <w:r>
+              <w:rPr>
+                <w:lang w:val="en-US"/>
+              </w:rPr>
+              <w:t>[1</w:t>
+            </w:r>
+            <w:r>
+              <w:t>…9]</w:t>
             </w:r>
           </w:p>
         </w:tc>
@@ -5768,9 +5556,6 @@
             <w:pPr>
               <w:pStyle w:val="Textkrper-Zeileneinzug"/>
               <w:ind w:left="0"/>
-              <w:rPr>
-                <w:lang w:val="en-US"/>
-              </w:rPr>
             </w:pPr>
           </w:p>
         </w:tc>
@@ -5792,14 +5577,7 @@
               <w:rPr>
                 <w:lang w:val="en-US"/>
               </w:rPr>
-              <w:t>db_backup_section</w:t>
-            </w:r>
-            <w:r>
-              <w:rPr>
-                <w:lang w:val="en-US"/>
-              </w:rPr>
-              <w:lastRenderedPageBreak/>
-              <w:t>_size</w:t>
+              <w:t>db_backup_incremental_policy</w:t>
             </w:r>
             <w:proofErr w:type="spellEnd"/>
           </w:p>
@@ -5821,21 +5599,43 @@
               <w:rPr>
                 <w:lang w:val="en-US"/>
               </w:rPr>
-              <w:lastRenderedPageBreak/>
-              <w:t xml:space="preserve">EE feature to read in </w:t>
-            </w:r>
-            <w:r>
-              <w:rPr>
-                <w:lang w:val="en-US"/>
-              </w:rPr>
-              <w:lastRenderedPageBreak/>
-              <w:t xml:space="preserve">parallel Big </w:t>
-            </w:r>
-            <w:r>
-              <w:rPr>
-                <w:lang w:val="en-US"/>
-              </w:rPr>
-              <w:t>Table spaces</w:t>
+              <w:t xml:space="preserve">EE feature, if EE you can </w:t>
+            </w:r>
+            <w:r>
+              <w:rPr>
+                <w:lang w:val="en-US"/>
+              </w:rPr>
+              <w:t xml:space="preserve">implement </w:t>
+            </w:r>
+            <w:proofErr w:type="spellStart"/>
+            <w:r>
+              <w:rPr>
+                <w:lang w:val="en-US"/>
+              </w:rPr>
+              <w:t>a</w:t>
+            </w:r>
+            <w:proofErr w:type="spellEnd"/>
+            <w:r>
+              <w:rPr>
+                <w:lang w:val="en-US"/>
+              </w:rPr>
+              <w:t xml:space="preserve"> incremental policy</w:t>
+            </w:r>
+          </w:p>
+          <w:p>
+            <w:pPr>
+              <w:pStyle w:val="Textkrper-Zeileneinzug"/>
+              <w:ind w:left="0"/>
+              <w:cnfStyle w:val="000000000000" w:firstRow="0" w:lastRow="0" w:firstColumn="0" w:lastColumn="0" w:oddVBand="0" w:evenVBand="0" w:oddHBand="0" w:evenHBand="0" w:firstRowFirstColumn="0" w:firstRowLastColumn="0" w:lastRowFirstColumn="0" w:lastRowLastColumn="0"/>
+              <w:rPr>
+                <w:lang w:val="en-US"/>
+              </w:rPr>
+            </w:pPr>
+            <w:r>
+              <w:rPr>
+                <w:lang w:val="en-US"/>
+              </w:rPr>
+              <w:t>The pattern have 7 positions, one position for each day, first position is Monday.</w:t>
             </w:r>
           </w:p>
         </w:tc>
@@ -5856,8 +5656,39 @@
               <w:rPr>
                 <w:lang w:val="en-US"/>
               </w:rPr>
-              <w:lastRenderedPageBreak/>
-              <w:t>For example 5M</w:t>
+              <w:t>[0|1|2], [0|1|2], [0|1|2], [0|1|2], [0|1|2], [0|1|2], [0|1|2]</w:t>
+            </w:r>
+          </w:p>
+          <w:p>
+            <w:pPr>
+              <w:pStyle w:val="Textkrper-Zeileneinzug"/>
+              <w:ind w:left="0"/>
+              <w:cnfStyle w:val="000000000000" w:firstRow="0" w:lastRow="0" w:firstColumn="0" w:lastColumn="0" w:oddVBand="0" w:evenVBand="0" w:oddHBand="0" w:evenHBand="0" w:firstRowFirstColumn="0" w:firstRowLastColumn="0" w:lastRowFirstColumn="0" w:lastRowLastColumn="0"/>
+              <w:rPr>
+                <w:lang w:val="en-US"/>
+              </w:rPr>
+            </w:pPr>
+          </w:p>
+          <w:p>
+            <w:pPr>
+              <w:pStyle w:val="Textkrper-Zeileneinzug"/>
+              <w:ind w:left="0"/>
+              <w:cnfStyle w:val="000000000000" w:firstRow="0" w:lastRow="0" w:firstColumn="0" w:lastColumn="0" w:oddVBand="0" w:evenVBand="0" w:oddHBand="0" w:evenHBand="0" w:firstRowFirstColumn="0" w:firstRowLastColumn="0" w:lastRowFirstColumn="0" w:lastRowLastColumn="0"/>
+              <w:rPr>
+                <w:lang w:val="en-US"/>
+              </w:rPr>
+            </w:pPr>
+            <w:r>
+              <w:rPr>
+                <w:lang w:val="en-US"/>
+              </w:rPr>
+              <w:t>For each day of the week.</w:t>
+            </w:r>
+            <w:r>
+              <w:rPr>
+                <w:lang w:val="en-US"/>
+              </w:rPr>
+              <w:t xml:space="preserve"> incremental level from 0 until 2</w:t>
             </w:r>
           </w:p>
         </w:tc>
@@ -5899,7 +5730,14 @@
               <w:rPr>
                 <w:lang w:val="en-US"/>
               </w:rPr>
-              <w:t>db_backup_compress</w:t>
+              <w:t>db_backup_chann</w:t>
+            </w:r>
+            <w:r>
+              <w:rPr>
+                <w:lang w:val="en-US"/>
+              </w:rPr>
+              <w:lastRenderedPageBreak/>
+              <w:t>els</w:t>
             </w:r>
             <w:proofErr w:type="spellEnd"/>
           </w:p>
@@ -5921,7 +5759,15 @@
               <w:rPr>
                 <w:lang w:val="en-US"/>
               </w:rPr>
-              <w:t>EE feature : Compress the backup</w:t>
+              <w:lastRenderedPageBreak/>
+              <w:t xml:space="preserve">Amount of channels (only </w:t>
+            </w:r>
+            <w:r>
+              <w:rPr>
+                <w:lang w:val="en-US"/>
+              </w:rPr>
+              <w:lastRenderedPageBreak/>
+              <w:t>if EE edition )</w:t>
             </w:r>
           </w:p>
         </w:tc>
@@ -5939,30 +5785,9 @@
               </w:rPr>
             </w:pPr>
             <w:r>
-              <w:rPr>
-                <w:lang w:val="en-US"/>
-              </w:rPr>
-              <w:t>true</w:t>
-            </w:r>
-            <w:r>
-              <w:t xml:space="preserve"> | </w:t>
-            </w:r>
-            <w:r>
-              <w:rPr>
-                <w:lang w:val="en-US"/>
-              </w:rPr>
-              <w:t>false</w:t>
-            </w:r>
-          </w:p>
-          <w:p>
-            <w:pPr>
-              <w:pStyle w:val="Textkrper-Zeileneinzug"/>
-              <w:ind w:left="0"/>
-              <w:cnfStyle w:val="000000100000" w:firstRow="0" w:lastRow="0" w:firstColumn="0" w:lastColumn="0" w:oddVBand="0" w:evenVBand="0" w:oddHBand="1" w:evenHBand="0" w:firstRowFirstColumn="0" w:firstRowLastColumn="0" w:lastRowFirstColumn="0" w:lastRowLastColumn="0"/>
-              <w:rPr>
-                <w:lang w:val="en-US"/>
-              </w:rPr>
-            </w:pPr>
+              <w:lastRenderedPageBreak/>
+              <w:t>[1…9]</w:t>
+            </w:r>
           </w:p>
         </w:tc>
       </w:tr>
@@ -6000,7 +5825,7 @@
               <w:rPr>
                 <w:lang w:val="en-US"/>
               </w:rPr>
-              <w:t>db_meta_info</w:t>
+              <w:t>db_backup_section_size</w:t>
             </w:r>
             <w:proofErr w:type="spellEnd"/>
           </w:p>
@@ -6022,47 +5847,14 @@
               <w:rPr>
                 <w:lang w:val="en-US"/>
               </w:rPr>
-              <w:t xml:space="preserve">Save the meta data </w:t>
-            </w:r>
-            <w:r>
-              <w:rPr>
-                <w:lang w:val="en-US"/>
-              </w:rPr>
-              <w:t>of</w:t>
-            </w:r>
-            <w:r>
-              <w:rPr>
-                <w:lang w:val="en-US"/>
-              </w:rPr>
-              <w:t xml:space="preserve"> the DB like the </w:t>
-            </w:r>
-            <w:r>
-              <w:rPr>
-                <w:lang w:val="en-US"/>
-              </w:rPr>
-              <w:t>control file</w:t>
-            </w:r>
-            <w:r>
-              <w:rPr>
-                <w:lang w:val="en-US"/>
-              </w:rPr>
-              <w:t xml:space="preserve"> and</w:t>
-            </w:r>
-            <w:r>
-              <w:rPr>
-                <w:lang w:val="en-US"/>
-              </w:rPr>
-              <w:t xml:space="preserve"> </w:t>
-            </w:r>
-            <w:proofErr w:type="spellStart"/>
-            <w:r>
-              <w:rPr>
-                <w:lang w:val="en-US"/>
-              </w:rPr>
-              <w:t>spfile</w:t>
-            </w:r>
-            <w:proofErr w:type="spellEnd"/>
-          </w:p>
+              <w:t>EE feature to read in parallel Big Table spaces</w:t>
+            </w:r>
+          </w:p>
+        </w:tc>
+        <w:tc>
+          <w:tcPr>
+            <w:tcW w:w="3685" w:type="dxa"/>
+          </w:tcPr>
           <w:p>
             <w:pPr>
               <w:pStyle w:val="Textkrper-Zeileneinzug"/>
@@ -6076,250 +5868,7 @@
               <w:rPr>
                 <w:lang w:val="en-US"/>
               </w:rPr>
-              <w:t>Attribute:</w:t>
-            </w:r>
-          </w:p>
-          <w:p>
-            <w:pPr>
-              <w:pStyle w:val="Textkrper-Zeileneinzug"/>
-              <w:ind w:left="0"/>
-              <w:cnfStyle w:val="000000000000" w:firstRow="0" w:lastRow="0" w:firstColumn="0" w:lastColumn="0" w:oddVBand="0" w:evenVBand="0" w:oddHBand="0" w:evenHBand="0" w:firstRowFirstColumn="0" w:firstRowLastColumn="0" w:lastRowFirstColumn="0" w:lastRowLastColumn="0"/>
-              <w:rPr>
-                <w:b/>
-                <w:lang w:val="en-US"/>
-              </w:rPr>
-            </w:pPr>
-            <w:proofErr w:type="spellStart"/>
-            <w:r>
-              <w:rPr>
-                <w:b/>
-                <w:lang w:val="en-US"/>
-              </w:rPr>
-              <w:t>use_dot_net</w:t>
-            </w:r>
-            <w:proofErr w:type="spellEnd"/>
-          </w:p>
-          <w:p>
-            <w:pPr>
-              <w:pStyle w:val="Textkrper-Zeileneinzug"/>
-              <w:ind w:left="0"/>
-              <w:cnfStyle w:val="000000000000" w:firstRow="0" w:lastRow="0" w:firstColumn="0" w:lastColumn="0" w:oddVBand="0" w:evenVBand="0" w:oddHBand="0" w:evenHBand="0" w:firstRowFirstColumn="0" w:firstRowLastColumn="0" w:lastRowFirstColumn="0" w:lastRowLastColumn="0"/>
-              <w:rPr>
-                <w:lang w:val="en-US"/>
-              </w:rPr>
-            </w:pPr>
-            <w:r>
-              <w:rPr>
-                <w:lang w:val="en-US"/>
-              </w:rPr>
-              <w:t xml:space="preserve">if true use .net connection to the </w:t>
-            </w:r>
-            <w:proofErr w:type="spellStart"/>
-            <w:r>
-              <w:rPr>
-                <w:lang w:val="en-US"/>
-              </w:rPr>
-              <w:t>db</w:t>
-            </w:r>
-            <w:proofErr w:type="spellEnd"/>
-          </w:p>
-          <w:p>
-            <w:pPr>
-              <w:pStyle w:val="Textkrper-Zeileneinzug"/>
-              <w:ind w:left="0"/>
-              <w:cnfStyle w:val="000000000000" w:firstRow="0" w:lastRow="0" w:firstColumn="0" w:lastColumn="0" w:oddVBand="0" w:evenVBand="0" w:oddHBand="0" w:evenHBand="0" w:firstRowFirstColumn="0" w:firstRowLastColumn="0" w:lastRowFirstColumn="0" w:lastRowLastColumn="0"/>
-              <w:rPr>
-                <w:lang w:val="en-US"/>
-              </w:rPr>
-            </w:pPr>
-            <w:r>
-              <w:rPr>
-                <w:lang w:val="en-US"/>
-              </w:rPr>
-              <w:t>if true:</w:t>
-            </w:r>
-          </w:p>
-          <w:p>
-            <w:pPr>
-              <w:pStyle w:val="Textkrper-Zeileneinzug"/>
-              <w:ind w:left="0"/>
-              <w:cnfStyle w:val="000000000000" w:firstRow="0" w:lastRow="0" w:firstColumn="0" w:lastColumn="0" w:oddVBand="0" w:evenVBand="0" w:oddHBand="0" w:evenHBand="0" w:firstRowFirstColumn="0" w:firstRowLastColumn="0" w:lastRowFirstColumn="0" w:lastRowLastColumn="0"/>
-              <w:rPr>
-                <w:b/>
-                <w:lang w:val="en-US"/>
-              </w:rPr>
-            </w:pPr>
-            <w:proofErr w:type="spellStart"/>
-            <w:r>
-              <w:rPr>
-                <w:b/>
-                <w:lang w:val="en-US"/>
-              </w:rPr>
-              <w:t>dot_net_orcle_home</w:t>
-            </w:r>
-            <w:proofErr w:type="spellEnd"/>
-          </w:p>
-          <w:p>
-            <w:pPr>
-              <w:pStyle w:val="Textkrper-Zeileneinzug"/>
-              <w:ind w:left="0"/>
-              <w:cnfStyle w:val="000000000000" w:firstRow="0" w:lastRow="0" w:firstColumn="0" w:lastColumn="0" w:oddVBand="0" w:evenVBand="0" w:oddHBand="0" w:evenHBand="0" w:firstRowFirstColumn="0" w:firstRowLastColumn="0" w:lastRowFirstColumn="0" w:lastRowLastColumn="0"/>
-              <w:rPr>
-                <w:lang w:val="en-US"/>
-              </w:rPr>
-            </w:pPr>
-            <w:r>
-              <w:rPr>
-                <w:lang w:val="en-US"/>
-              </w:rPr>
-              <w:t>Oracle Home Directory with the .net library (only the Home Path!)</w:t>
-            </w:r>
-          </w:p>
-        </w:tc>
-        <w:tc>
-          <w:tcPr>
-            <w:tcW w:w="3685" w:type="dxa"/>
-          </w:tcPr>
-          <w:p>
-            <w:pPr>
-              <w:pStyle w:val="Textkrper-Zeileneinzug"/>
-              <w:ind w:left="0"/>
-              <w:cnfStyle w:val="000000000000" w:firstRow="0" w:lastRow="0" w:firstColumn="0" w:lastColumn="0" w:oddVBand="0" w:evenVBand="0" w:oddHBand="0" w:evenHBand="0" w:firstRowFirstColumn="0" w:firstRowLastColumn="0" w:lastRowFirstColumn="0" w:lastRowLastColumn="0"/>
-              <w:rPr>
-                <w:lang w:val="en-US"/>
-              </w:rPr>
-            </w:pPr>
-            <w:r>
-              <w:rPr>
-                <w:lang w:val="en-US"/>
-              </w:rPr>
-              <w:t>true</w:t>
-            </w:r>
-            <w:r>
-              <w:rPr>
-                <w:lang w:val="en-US"/>
-              </w:rPr>
-              <w:t xml:space="preserve"> | </w:t>
-            </w:r>
-            <w:r>
-              <w:rPr>
-                <w:lang w:val="en-US"/>
-              </w:rPr>
-              <w:t>false</w:t>
-            </w:r>
-          </w:p>
-          <w:p>
-            <w:pPr>
-              <w:pStyle w:val="Textkrper-Zeileneinzug"/>
-              <w:ind w:left="0"/>
-              <w:cnfStyle w:val="000000000000" w:firstRow="0" w:lastRow="0" w:firstColumn="0" w:lastColumn="0" w:oddVBand="0" w:evenVBand="0" w:oddHBand="0" w:evenHBand="0" w:firstRowFirstColumn="0" w:firstRowLastColumn="0" w:lastRowFirstColumn="0" w:lastRowLastColumn="0"/>
-              <w:rPr>
-                <w:lang w:val="en-US"/>
-              </w:rPr>
-            </w:pPr>
-          </w:p>
-          <w:p>
-            <w:pPr>
-              <w:pStyle w:val="Textkrper-Zeileneinzug"/>
-              <w:ind w:left="0"/>
-              <w:cnfStyle w:val="000000000000" w:firstRow="0" w:lastRow="0" w:firstColumn="0" w:lastColumn="0" w:oddVBand="0" w:evenVBand="0" w:oddHBand="0" w:evenHBand="0" w:firstRowFirstColumn="0" w:firstRowLastColumn="0" w:lastRowFirstColumn="0" w:lastRowLastColumn="0"/>
-              <w:rPr>
-                <w:lang w:val="en-US"/>
-              </w:rPr>
-            </w:pPr>
-          </w:p>
-          <w:p>
-            <w:pPr>
-              <w:pStyle w:val="Textkrper-Zeileneinzug"/>
-              <w:ind w:left="0"/>
-              <w:cnfStyle w:val="000000000000" w:firstRow="0" w:lastRow="0" w:firstColumn="0" w:lastColumn="0" w:oddVBand="0" w:evenVBand="0" w:oddHBand="0" w:evenHBand="0" w:firstRowFirstColumn="0" w:firstRowLastColumn="0" w:lastRowFirstColumn="0" w:lastRowLastColumn="0"/>
-              <w:rPr>
-                <w:lang w:val="en-US"/>
-              </w:rPr>
-            </w:pPr>
-          </w:p>
-          <w:p>
-            <w:pPr>
-              <w:pStyle w:val="Textkrper-Zeileneinzug"/>
-              <w:ind w:left="0"/>
-              <w:cnfStyle w:val="000000000000" w:firstRow="0" w:lastRow="0" w:firstColumn="0" w:lastColumn="0" w:oddVBand="0" w:evenVBand="0" w:oddHBand="0" w:evenHBand="0" w:firstRowFirstColumn="0" w:firstRowLastColumn="0" w:lastRowFirstColumn="0" w:lastRowLastColumn="0"/>
-              <w:rPr>
-                <w:lang w:val="en-US"/>
-              </w:rPr>
-            </w:pPr>
-            <w:r>
-              <w:rPr>
-                <w:lang w:val="en-US"/>
-              </w:rPr>
-              <w:t>true</w:t>
-            </w:r>
-            <w:r>
-              <w:rPr>
-                <w:lang w:val="en-US"/>
-              </w:rPr>
-              <w:t xml:space="preserve"> | </w:t>
-            </w:r>
-            <w:r>
-              <w:rPr>
-                <w:lang w:val="en-US"/>
-              </w:rPr>
-              <w:t>false</w:t>
-            </w:r>
-          </w:p>
-          <w:p>
-            <w:pPr>
-              <w:pStyle w:val="Textkrper-Zeileneinzug"/>
-              <w:ind w:left="0"/>
-              <w:cnfStyle w:val="000000000000" w:firstRow="0" w:lastRow="0" w:firstColumn="0" w:lastColumn="0" w:oddVBand="0" w:evenVBand="0" w:oddHBand="0" w:evenHBand="0" w:firstRowFirstColumn="0" w:firstRowLastColumn="0" w:lastRowFirstColumn="0" w:lastRowLastColumn="0"/>
-              <w:rPr>
-                <w:lang w:val="en-US"/>
-              </w:rPr>
-            </w:pPr>
-          </w:p>
-          <w:p>
-            <w:pPr>
-              <w:pStyle w:val="Textkrper-Zeileneinzug"/>
-              <w:ind w:left="0"/>
-              <w:cnfStyle w:val="000000000000" w:firstRow="0" w:lastRow="0" w:firstColumn="0" w:lastColumn="0" w:oddVBand="0" w:evenVBand="0" w:oddHBand="0" w:evenHBand="0" w:firstRowFirstColumn="0" w:firstRowLastColumn="0" w:lastRowFirstColumn="0" w:lastRowLastColumn="0"/>
-              <w:rPr>
-                <w:lang w:val="en-US"/>
-              </w:rPr>
-            </w:pPr>
-          </w:p>
-          <w:p>
-            <w:pPr>
-              <w:pStyle w:val="Textkrper-Zeileneinzug"/>
-              <w:ind w:left="0"/>
-              <w:cnfStyle w:val="000000000000" w:firstRow="0" w:lastRow="0" w:firstColumn="0" w:lastColumn="0" w:oddVBand="0" w:evenVBand="0" w:oddHBand="0" w:evenHBand="0" w:firstRowFirstColumn="0" w:firstRowLastColumn="0" w:lastRowFirstColumn="0" w:lastRowLastColumn="0"/>
-              <w:rPr>
-                <w:lang w:val="en-US"/>
-              </w:rPr>
-            </w:pPr>
-          </w:p>
-          <w:p>
-            <w:pPr>
-              <w:pStyle w:val="Textkrper-Zeileneinzug"/>
-              <w:ind w:left="0"/>
-              <w:cnfStyle w:val="000000000000" w:firstRow="0" w:lastRow="0" w:firstColumn="0" w:lastColumn="0" w:oddVBand="0" w:evenVBand="0" w:oddHBand="0" w:evenHBand="0" w:firstRowFirstColumn="0" w:firstRowLastColumn="0" w:lastRowFirstColumn="0" w:lastRowLastColumn="0"/>
-              <w:rPr>
-                <w:lang w:val="en-US"/>
-              </w:rPr>
-            </w:pPr>
-          </w:p>
-          <w:p>
-            <w:pPr>
-              <w:pStyle w:val="Textkrper-Zeileneinzug"/>
-              <w:ind w:left="0"/>
-              <w:cnfStyle w:val="000000000000" w:firstRow="0" w:lastRow="0" w:firstColumn="0" w:lastColumn="0" w:oddVBand="0" w:evenVBand="0" w:oddHBand="0" w:evenHBand="0" w:firstRowFirstColumn="0" w:firstRowLastColumn="0" w:lastRowFirstColumn="0" w:lastRowLastColumn="0"/>
-              <w:rPr>
-                <w:lang w:val="en-US"/>
-              </w:rPr>
-            </w:pPr>
-            <w:r>
-              <w:rPr>
-                <w:lang w:val="en-US"/>
-              </w:rPr>
-              <w:t>Oracle Home Path</w:t>
+              <w:t>For example 5M</w:t>
             </w:r>
           </w:p>
         </w:tc>
@@ -6361,7 +5910,7 @@
               <w:rPr>
                 <w:lang w:val="en-US"/>
               </w:rPr>
-              <w:t>db_archive</w:t>
+              <w:t>db_backup_compress</w:t>
             </w:r>
             <w:proofErr w:type="spellEnd"/>
           </w:p>
@@ -6383,39 +5932,14 @@
               <w:rPr>
                 <w:lang w:val="en-US"/>
               </w:rPr>
-              <w:t xml:space="preserve">If the main </w:t>
-            </w:r>
-            <w:r>
-              <w:rPr>
-                <w:lang w:val="en-US"/>
-              </w:rPr>
-              <w:t>backup script is</w:t>
-            </w:r>
-            <w:r>
-              <w:rPr>
-                <w:lang w:val="en-US"/>
-              </w:rPr>
-              <w:t xml:space="preserve"> called with the parameter „</w:t>
-            </w:r>
-            <w:r>
-              <w:rPr>
-                <w:lang w:val="en-US"/>
-              </w:rPr>
-              <w:t>ARCHIVE</w:t>
-            </w:r>
-            <w:r>
-              <w:rPr>
-                <w:lang w:val="en-US"/>
-              </w:rPr>
-              <w:t xml:space="preserve"> </w:t>
-            </w:r>
-            <w:r>
-              <w:rPr>
-                <w:lang w:val="en-US"/>
-              </w:rPr>
-              <w:t>„the backup for the archives will be done.</w:t>
-            </w:r>
-          </w:p>
+              <w:t>EE feature : Compress the backup</w:t>
+            </w:r>
+          </w:p>
+        </w:tc>
+        <w:tc>
+          <w:tcPr>
+            <w:tcW w:w="3685" w:type="dxa"/>
+          </w:tcPr>
           <w:p>
             <w:pPr>
               <w:pStyle w:val="Textkrper-Zeileneinzug"/>
@@ -6429,14 +5953,18 @@
               <w:rPr>
                 <w:lang w:val="en-US"/>
               </w:rPr>
-              <w:t>Used for hourly archive backup</w:t>
-            </w:r>
-          </w:p>
-        </w:tc>
-        <w:tc>
-          <w:tcPr>
-            <w:tcW w:w="3685" w:type="dxa"/>
-          </w:tcPr>
+              <w:t>true</w:t>
+            </w:r>
+            <w:r>
+              <w:t xml:space="preserve"> | </w:t>
+            </w:r>
+            <w:r>
+              <w:rPr>
+                <w:lang w:val="en-US"/>
+              </w:rPr>
+              <w:t>false</w:t>
+            </w:r>
+          </w:p>
           <w:p>
             <w:pPr>
               <w:pStyle w:val="Textkrper-Zeileneinzug"/>
@@ -6446,21 +5974,6 @@
                 <w:lang w:val="en-US"/>
               </w:rPr>
             </w:pPr>
-            <w:r>
-              <w:rPr>
-                <w:lang w:val="en-US"/>
-              </w:rPr>
-              <w:t>true</w:t>
-            </w:r>
-            <w:r>
-              <w:t xml:space="preserve"> | </w:t>
-            </w:r>
-            <w:r>
-              <w:rPr>
-                <w:lang w:val="en-US"/>
-              </w:rPr>
-              <w:t>false</w:t>
-            </w:r>
           </w:p>
         </w:tc>
       </w:tr>
@@ -6474,6 +5987,9 @@
             <w:pPr>
               <w:pStyle w:val="Textkrper-Zeileneinzug"/>
               <w:ind w:left="0"/>
+              <w:rPr>
+                <w:lang w:val="en-US"/>
+              </w:rPr>
             </w:pPr>
           </w:p>
         </w:tc>
@@ -6495,7 +6011,7 @@
               <w:rPr>
                 <w:lang w:val="en-US"/>
               </w:rPr>
-              <w:t>archive_use_flash</w:t>
+              <w:t>db_meta_info</w:t>
             </w:r>
             <w:proofErr w:type="spellEnd"/>
           </w:p>
@@ -6517,7 +6033,151 @@
               <w:rPr>
                 <w:lang w:val="en-US"/>
               </w:rPr>
-              <w:t>Use the flash recovery area for the backup</w:t>
+              <w:t xml:space="preserve">Save the meta data </w:t>
+            </w:r>
+            <w:r>
+              <w:rPr>
+                <w:lang w:val="en-US"/>
+              </w:rPr>
+              <w:t>of</w:t>
+            </w:r>
+            <w:r>
+              <w:rPr>
+                <w:lang w:val="en-US"/>
+              </w:rPr>
+              <w:t xml:space="preserve"> the DB like the control file</w:t>
+            </w:r>
+            <w:r>
+              <w:rPr>
+                <w:lang w:val="en-US"/>
+              </w:rPr>
+              <w:t xml:space="preserve"> and</w:t>
+            </w:r>
+            <w:r>
+              <w:rPr>
+                <w:lang w:val="en-US"/>
+              </w:rPr>
+              <w:t xml:space="preserve"> </w:t>
+            </w:r>
+            <w:proofErr w:type="spellStart"/>
+            <w:r>
+              <w:rPr>
+                <w:lang w:val="en-US"/>
+              </w:rPr>
+              <w:t>spfile</w:t>
+            </w:r>
+            <w:proofErr w:type="spellEnd"/>
+          </w:p>
+          <w:p>
+            <w:pPr>
+              <w:pStyle w:val="Textkrper-Zeileneinzug"/>
+              <w:ind w:left="0"/>
+              <w:cnfStyle w:val="000000000000" w:firstRow="0" w:lastRow="0" w:firstColumn="0" w:lastColumn="0" w:oddVBand="0" w:evenVBand="0" w:oddHBand="0" w:evenHBand="0" w:firstRowFirstColumn="0" w:firstRowLastColumn="0" w:lastRowFirstColumn="0" w:lastRowLastColumn="0"/>
+              <w:rPr>
+                <w:lang w:val="en-US"/>
+              </w:rPr>
+            </w:pPr>
+            <w:r>
+              <w:rPr>
+                <w:lang w:val="en-US"/>
+              </w:rPr>
+              <w:t>Attribute:</w:t>
+            </w:r>
+          </w:p>
+          <w:p>
+            <w:pPr>
+              <w:pStyle w:val="Textkrper-Zeileneinzug"/>
+              <w:ind w:left="0"/>
+              <w:cnfStyle w:val="000000000000" w:firstRow="0" w:lastRow="0" w:firstColumn="0" w:lastColumn="0" w:oddVBand="0" w:evenVBand="0" w:oddHBand="0" w:evenHBand="0" w:firstRowFirstColumn="0" w:firstRowLastColumn="0" w:lastRowFirstColumn="0" w:lastRowLastColumn="0"/>
+              <w:rPr>
+                <w:b/>
+                <w:lang w:val="en-US"/>
+              </w:rPr>
+            </w:pPr>
+            <w:proofErr w:type="spellStart"/>
+            <w:r>
+              <w:rPr>
+                <w:b/>
+                <w:lang w:val="en-US"/>
+              </w:rPr>
+              <w:t>use_dot_net</w:t>
+            </w:r>
+            <w:proofErr w:type="spellEnd"/>
+          </w:p>
+          <w:p>
+            <w:pPr>
+              <w:pStyle w:val="Textkrper-Zeileneinzug"/>
+              <w:ind w:left="0"/>
+              <w:cnfStyle w:val="000000000000" w:firstRow="0" w:lastRow="0" w:firstColumn="0" w:lastColumn="0" w:oddVBand="0" w:evenVBand="0" w:oddHBand="0" w:evenHBand="0" w:firstRowFirstColumn="0" w:firstRowLastColumn="0" w:lastRowFirstColumn="0" w:lastRowLastColumn="0"/>
+              <w:rPr>
+                <w:lang w:val="en-US"/>
+              </w:rPr>
+            </w:pPr>
+            <w:r>
+              <w:rPr>
+                <w:lang w:val="en-US"/>
+              </w:rPr>
+              <w:t xml:space="preserve">if true use .net connection to the </w:t>
+            </w:r>
+            <w:proofErr w:type="spellStart"/>
+            <w:r>
+              <w:rPr>
+                <w:lang w:val="en-US"/>
+              </w:rPr>
+              <w:t>db</w:t>
+            </w:r>
+            <w:proofErr w:type="spellEnd"/>
+          </w:p>
+          <w:p>
+            <w:pPr>
+              <w:pStyle w:val="Textkrper-Zeileneinzug"/>
+              <w:ind w:left="0"/>
+              <w:cnfStyle w:val="000000000000" w:firstRow="0" w:lastRow="0" w:firstColumn="0" w:lastColumn="0" w:oddVBand="0" w:evenVBand="0" w:oddHBand="0" w:evenHBand="0" w:firstRowFirstColumn="0" w:firstRowLastColumn="0" w:lastRowFirstColumn="0" w:lastRowLastColumn="0"/>
+              <w:rPr>
+                <w:lang w:val="en-US"/>
+              </w:rPr>
+            </w:pPr>
+            <w:r>
+              <w:rPr>
+                <w:lang w:val="en-US"/>
+              </w:rPr>
+              <w:t>if true:</w:t>
+            </w:r>
+          </w:p>
+          <w:p>
+            <w:pPr>
+              <w:pStyle w:val="Textkrper-Zeileneinzug"/>
+              <w:ind w:left="0"/>
+              <w:cnfStyle w:val="000000000000" w:firstRow="0" w:lastRow="0" w:firstColumn="0" w:lastColumn="0" w:oddVBand="0" w:evenVBand="0" w:oddHBand="0" w:evenHBand="0" w:firstRowFirstColumn="0" w:firstRowLastColumn="0" w:lastRowFirstColumn="0" w:lastRowLastColumn="0"/>
+              <w:rPr>
+                <w:b/>
+                <w:lang w:val="en-US"/>
+              </w:rPr>
+            </w:pPr>
+            <w:proofErr w:type="spellStart"/>
+            <w:r>
+              <w:rPr>
+                <w:b/>
+                <w:lang w:val="en-US"/>
+              </w:rPr>
+              <w:t>dot_net_orcle_home</w:t>
+            </w:r>
+            <w:proofErr w:type="spellEnd"/>
+          </w:p>
+          <w:p>
+            <w:pPr>
+              <w:pStyle w:val="Textkrper-Zeileneinzug"/>
+              <w:ind w:left="0"/>
+              <w:cnfStyle w:val="000000000000" w:firstRow="0" w:lastRow="0" w:firstColumn="0" w:lastColumn="0" w:oddVBand="0" w:evenVBand="0" w:oddHBand="0" w:evenHBand="0" w:firstRowFirstColumn="0" w:firstRowLastColumn="0" w:lastRowFirstColumn="0" w:lastRowLastColumn="0"/>
+              <w:rPr>
+                <w:lang w:val="en-US"/>
+              </w:rPr>
+            </w:pPr>
+            <w:r>
+              <w:rPr>
+                <w:lang w:val="en-US"/>
+              </w:rPr>
+              <w:t>Oracle Home Directory with the .net library (only the Home Path!)</w:t>
             </w:r>
           </w:p>
         </w:tc>
@@ -6541,6 +6201,9 @@
               <w:t>true</w:t>
             </w:r>
             <w:r>
+              <w:rPr>
+                <w:lang w:val="en-US"/>
+              </w:rPr>
               <w:t xml:space="preserve"> | </w:t>
             </w:r>
             <w:r>
@@ -6548,6 +6211,120 @@
                 <w:lang w:val="en-US"/>
               </w:rPr>
               <w:t>false</w:t>
+            </w:r>
+          </w:p>
+          <w:p>
+            <w:pPr>
+              <w:pStyle w:val="Textkrper-Zeileneinzug"/>
+              <w:ind w:left="0"/>
+              <w:cnfStyle w:val="000000000000" w:firstRow="0" w:lastRow="0" w:firstColumn="0" w:lastColumn="0" w:oddVBand="0" w:evenVBand="0" w:oddHBand="0" w:evenHBand="0" w:firstRowFirstColumn="0" w:firstRowLastColumn="0" w:lastRowFirstColumn="0" w:lastRowLastColumn="0"/>
+              <w:rPr>
+                <w:lang w:val="en-US"/>
+              </w:rPr>
+            </w:pPr>
+          </w:p>
+          <w:p>
+            <w:pPr>
+              <w:pStyle w:val="Textkrper-Zeileneinzug"/>
+              <w:ind w:left="0"/>
+              <w:cnfStyle w:val="000000000000" w:firstRow="0" w:lastRow="0" w:firstColumn="0" w:lastColumn="0" w:oddVBand="0" w:evenVBand="0" w:oddHBand="0" w:evenHBand="0" w:firstRowFirstColumn="0" w:firstRowLastColumn="0" w:lastRowFirstColumn="0" w:lastRowLastColumn="0"/>
+              <w:rPr>
+                <w:lang w:val="en-US"/>
+              </w:rPr>
+            </w:pPr>
+          </w:p>
+          <w:p>
+            <w:pPr>
+              <w:pStyle w:val="Textkrper-Zeileneinzug"/>
+              <w:ind w:left="0"/>
+              <w:cnfStyle w:val="000000000000" w:firstRow="0" w:lastRow="0" w:firstColumn="0" w:lastColumn="0" w:oddVBand="0" w:evenVBand="0" w:oddHBand="0" w:evenHBand="0" w:firstRowFirstColumn="0" w:firstRowLastColumn="0" w:lastRowFirstColumn="0" w:lastRowLastColumn="0"/>
+              <w:rPr>
+                <w:lang w:val="en-US"/>
+              </w:rPr>
+            </w:pPr>
+          </w:p>
+          <w:p>
+            <w:pPr>
+              <w:pStyle w:val="Textkrper-Zeileneinzug"/>
+              <w:ind w:left="0"/>
+              <w:cnfStyle w:val="000000000000" w:firstRow="0" w:lastRow="0" w:firstColumn="0" w:lastColumn="0" w:oddVBand="0" w:evenVBand="0" w:oddHBand="0" w:evenHBand="0" w:firstRowFirstColumn="0" w:firstRowLastColumn="0" w:lastRowFirstColumn="0" w:lastRowLastColumn="0"/>
+              <w:rPr>
+                <w:lang w:val="en-US"/>
+              </w:rPr>
+            </w:pPr>
+            <w:r>
+              <w:rPr>
+                <w:lang w:val="en-US"/>
+              </w:rPr>
+              <w:t>true</w:t>
+            </w:r>
+            <w:r>
+              <w:rPr>
+                <w:lang w:val="en-US"/>
+              </w:rPr>
+              <w:t xml:space="preserve"> | </w:t>
+            </w:r>
+            <w:r>
+              <w:rPr>
+                <w:lang w:val="en-US"/>
+              </w:rPr>
+              <w:t>false</w:t>
+            </w:r>
+          </w:p>
+          <w:p>
+            <w:pPr>
+              <w:pStyle w:val="Textkrper-Zeileneinzug"/>
+              <w:ind w:left="0"/>
+              <w:cnfStyle w:val="000000000000" w:firstRow="0" w:lastRow="0" w:firstColumn="0" w:lastColumn="0" w:oddVBand="0" w:evenVBand="0" w:oddHBand="0" w:evenHBand="0" w:firstRowFirstColumn="0" w:firstRowLastColumn="0" w:lastRowFirstColumn="0" w:lastRowLastColumn="0"/>
+              <w:rPr>
+                <w:lang w:val="en-US"/>
+              </w:rPr>
+            </w:pPr>
+          </w:p>
+          <w:p>
+            <w:pPr>
+              <w:pStyle w:val="Textkrper-Zeileneinzug"/>
+              <w:ind w:left="0"/>
+              <w:cnfStyle w:val="000000000000" w:firstRow="0" w:lastRow="0" w:firstColumn="0" w:lastColumn="0" w:oddVBand="0" w:evenVBand="0" w:oddHBand="0" w:evenHBand="0" w:firstRowFirstColumn="0" w:firstRowLastColumn="0" w:lastRowFirstColumn="0" w:lastRowLastColumn="0"/>
+              <w:rPr>
+                <w:lang w:val="en-US"/>
+              </w:rPr>
+            </w:pPr>
+          </w:p>
+          <w:p>
+            <w:pPr>
+              <w:pStyle w:val="Textkrper-Zeileneinzug"/>
+              <w:ind w:left="0"/>
+              <w:cnfStyle w:val="000000000000" w:firstRow="0" w:lastRow="0" w:firstColumn="0" w:lastColumn="0" w:oddVBand="0" w:evenVBand="0" w:oddHBand="0" w:evenHBand="0" w:firstRowFirstColumn="0" w:firstRowLastColumn="0" w:lastRowFirstColumn="0" w:lastRowLastColumn="0"/>
+              <w:rPr>
+                <w:lang w:val="en-US"/>
+              </w:rPr>
+            </w:pPr>
+          </w:p>
+          <w:p>
+            <w:pPr>
+              <w:pStyle w:val="Textkrper-Zeileneinzug"/>
+              <w:ind w:left="0"/>
+              <w:cnfStyle w:val="000000000000" w:firstRow="0" w:lastRow="0" w:firstColumn="0" w:lastColumn="0" w:oddVBand="0" w:evenVBand="0" w:oddHBand="0" w:evenHBand="0" w:firstRowFirstColumn="0" w:firstRowLastColumn="0" w:lastRowFirstColumn="0" w:lastRowLastColumn="0"/>
+              <w:rPr>
+                <w:lang w:val="en-US"/>
+              </w:rPr>
+            </w:pPr>
+          </w:p>
+          <w:p>
+            <w:pPr>
+              <w:pStyle w:val="Textkrper-Zeileneinzug"/>
+              <w:ind w:left="0"/>
+              <w:cnfStyle w:val="000000000000" w:firstRow="0" w:lastRow="0" w:firstColumn="0" w:lastColumn="0" w:oddVBand="0" w:evenVBand="0" w:oddHBand="0" w:evenHBand="0" w:firstRowFirstColumn="0" w:firstRowLastColumn="0" w:lastRowFirstColumn="0" w:lastRowLastColumn="0"/>
+              <w:rPr>
+                <w:lang w:val="en-US"/>
+              </w:rPr>
+            </w:pPr>
+            <w:r>
+              <w:rPr>
+                <w:lang w:val="en-US"/>
+              </w:rPr>
+              <w:t>Oracle Home Path</w:t>
             </w:r>
           </w:p>
         </w:tc>
@@ -6565,6 +6342,9 @@
             <w:pPr>
               <w:pStyle w:val="Textkrper-Zeileneinzug"/>
               <w:ind w:left="0"/>
+              <w:rPr>
+                <w:lang w:val="en-US"/>
+              </w:rPr>
             </w:pPr>
           </w:p>
         </w:tc>
@@ -6586,7 +6366,7 @@
               <w:rPr>
                 <w:lang w:val="en-US"/>
               </w:rPr>
-              <w:t>archive_backup_dest</w:t>
+              <w:t>db_archive</w:t>
             </w:r>
             <w:proofErr w:type="spellEnd"/>
           </w:p>
@@ -6608,33 +6388,53 @@
               <w:rPr>
                 <w:lang w:val="en-US"/>
               </w:rPr>
-              <w:t xml:space="preserve">Location for the </w:t>
-            </w:r>
-            <w:r>
-              <w:rPr>
-                <w:lang w:val="en-US"/>
-              </w:rPr>
-              <w:t>Archive</w:t>
-            </w:r>
-            <w:r>
-              <w:rPr>
-                <w:lang w:val="en-US"/>
-              </w:rPr>
-              <w:t xml:space="preserve">s if </w:t>
-            </w:r>
-            <w:proofErr w:type="spellStart"/>
-            <w:r>
-              <w:rPr>
-                <w:lang w:val="en-US"/>
-              </w:rPr>
-              <w:t>archive_use_flash</w:t>
-            </w:r>
-            <w:proofErr w:type="spellEnd"/>
-            <w:r>
-              <w:rPr>
-                <w:lang w:val="en-US"/>
-              </w:rPr>
-              <w:t xml:space="preserve"> is false.</w:t>
+              <w:t xml:space="preserve">If the main </w:t>
+            </w:r>
+            <w:r>
+              <w:rPr>
+                <w:lang w:val="en-US"/>
+              </w:rPr>
+              <w:t>backup script is</w:t>
+            </w:r>
+            <w:r>
+              <w:rPr>
+                <w:lang w:val="en-US"/>
+              </w:rPr>
+              <w:t xml:space="preserve"> called with the parameter „</w:t>
+            </w:r>
+            <w:r>
+              <w:rPr>
+                <w:lang w:val="en-US"/>
+              </w:rPr>
+              <w:t>ARCHIVE</w:t>
+            </w:r>
+            <w:r>
+              <w:rPr>
+                <w:lang w:val="en-US"/>
+              </w:rPr>
+              <w:t xml:space="preserve"> </w:t>
+            </w:r>
+            <w:r>
+              <w:rPr>
+                <w:lang w:val="en-US"/>
+              </w:rPr>
+              <w:t>„the backup for the archives will be done.</w:t>
+            </w:r>
+          </w:p>
+          <w:p>
+            <w:pPr>
+              <w:pStyle w:val="Textkrper-Zeileneinzug"/>
+              <w:ind w:left="0"/>
+              <w:cnfStyle w:val="000000100000" w:firstRow="0" w:lastRow="0" w:firstColumn="0" w:lastColumn="0" w:oddVBand="0" w:evenVBand="0" w:oddHBand="1" w:evenHBand="0" w:firstRowFirstColumn="0" w:firstRowLastColumn="0" w:lastRowFirstColumn="0" w:lastRowLastColumn="0"/>
+              <w:rPr>
+                <w:lang w:val="en-US"/>
+              </w:rPr>
+            </w:pPr>
+            <w:r>
+              <w:rPr>
+                <w:lang w:val="en-US"/>
+              </w:rPr>
+              <w:t>Used for hourly archive backup</w:t>
             </w:r>
           </w:p>
         </w:tc>
@@ -6655,13 +6455,16 @@
               <w:rPr>
                 <w:lang w:val="en-US"/>
               </w:rPr>
-              <w:t>&lt;path</w:t>
-            </w:r>
-            <w:r>
-              <w:rPr>
-                <w:lang w:val="en-US"/>
-              </w:rPr>
-              <w:t>&gt;</w:t>
+              <w:t>true</w:t>
+            </w:r>
+            <w:r>
+              <w:t xml:space="preserve"> | </w:t>
+            </w:r>
+            <w:r>
+              <w:rPr>
+                <w:lang w:val="en-US"/>
+              </w:rPr>
+              <w:t>false</w:t>
             </w:r>
           </w:p>
         </w:tc>
@@ -6689,15 +6492,15 @@
               <w:ind w:left="0"/>
               <w:cnfStyle w:val="000000000000" w:firstRow="0" w:lastRow="0" w:firstColumn="0" w:lastColumn="0" w:oddVBand="0" w:evenVBand="0" w:oddHBand="0" w:evenHBand="0" w:firstRowFirstColumn="0" w:firstRowLastColumn="0" w:lastRowFirstColumn="0" w:lastRowLastColumn="0"/>
               <w:rPr>
-                <w:b/>
+                <w:lang w:val="en-US"/>
               </w:rPr>
             </w:pPr>
             <w:proofErr w:type="spellStart"/>
             <w:r>
               <w:rPr>
-                <w:b/>
-              </w:rPr>
-              <w:t>db_user_export</w:t>
+                <w:lang w:val="en-US"/>
+              </w:rPr>
+              <w:t>archive_use_flash</w:t>
             </w:r>
             <w:proofErr w:type="spellEnd"/>
           </w:p>
@@ -6711,7 +6514,16 @@
               <w:pStyle w:val="Textkrper-Zeileneinzug"/>
               <w:ind w:left="0"/>
               <w:cnfStyle w:val="000000000000" w:firstRow="0" w:lastRow="0" w:firstColumn="0" w:lastColumn="0" w:oddVBand="0" w:evenVBand="0" w:oddHBand="0" w:evenHBand="0" w:firstRowFirstColumn="0" w:firstRowLastColumn="0" w:lastRowFirstColumn="0" w:lastRowLastColumn="0"/>
-            </w:pPr>
+              <w:rPr>
+                <w:lang w:val="en-US"/>
+              </w:rPr>
+            </w:pPr>
+            <w:r>
+              <w:rPr>
+                <w:lang w:val="en-US"/>
+              </w:rPr>
+              <w:t>Use the flash recovery area for the backup</w:t>
+            </w:r>
           </w:p>
         </w:tc>
         <w:tc>
@@ -6723,7 +6535,25 @@
               <w:pStyle w:val="Textkrper-Zeileneinzug"/>
               <w:ind w:left="0"/>
               <w:cnfStyle w:val="000000000000" w:firstRow="0" w:lastRow="0" w:firstColumn="0" w:lastColumn="0" w:oddVBand="0" w:evenVBand="0" w:oddHBand="0" w:evenHBand="0" w:firstRowFirstColumn="0" w:firstRowLastColumn="0" w:lastRowFirstColumn="0" w:lastRowLastColumn="0"/>
-            </w:pPr>
+              <w:rPr>
+                <w:lang w:val="en-US"/>
+              </w:rPr>
+            </w:pPr>
+            <w:r>
+              <w:rPr>
+                <w:lang w:val="en-US"/>
+              </w:rPr>
+              <w:t>true</w:t>
+            </w:r>
+            <w:r>
+              <w:t xml:space="preserve"> | </w:t>
+            </w:r>
+            <w:r>
+              <w:rPr>
+                <w:lang w:val="en-US"/>
+              </w:rPr>
+              <w:t>false</w:t>
+            </w:r>
           </w:p>
         </w:tc>
       </w:tr>
@@ -6756,18 +6586,14 @@
                 <w:lang w:val="en-US"/>
               </w:rPr>
             </w:pPr>
-            <w:r>
-              <w:rPr>
-                <w:lang w:val="en-US"/>
-              </w:rPr>
-              <w:t xml:space="preserve">   </w:t>
-            </w:r>
-            <w:r>
-              <w:rPr>
-                <w:lang w:val="en-US"/>
-              </w:rPr>
-              <w:t>export</w:t>
-            </w:r>
+            <w:proofErr w:type="spellStart"/>
+            <w:r>
+              <w:rPr>
+                <w:lang w:val="en-US"/>
+              </w:rPr>
+              <w:t>archive_backup_dest</w:t>
+            </w:r>
+            <w:proofErr w:type="spellEnd"/>
           </w:p>
         </w:tc>
         <w:tc>
@@ -6787,37 +6613,27 @@
               <w:rPr>
                 <w:lang w:val="en-US"/>
               </w:rPr>
-              <w:t xml:space="preserve">Export the </w:t>
-            </w:r>
-            <w:r>
-              <w:rPr>
-                <w:lang w:val="en-US"/>
-              </w:rPr>
-              <w:t xml:space="preserve"> </w:t>
-            </w:r>
-            <w:r>
-              <w:rPr>
-                <w:lang w:val="en-US"/>
-              </w:rPr>
-              <w:t>s</w:t>
-            </w:r>
-            <w:r>
-              <w:rPr>
-                <w:lang w:val="en-US"/>
-              </w:rPr>
-              <w:t>chemata’s</w:t>
-            </w:r>
-            <w:r>
-              <w:rPr>
-                <w:lang w:val="en-US"/>
-              </w:rPr>
-              <w:t xml:space="preserve"> </w:t>
-            </w:r>
-            <w:r>
-              <w:rPr>
-                <w:lang w:val="en-US"/>
-              </w:rPr>
-              <w:t>from the database</w:t>
+              <w:t xml:space="preserve">Location for the </w:t>
+            </w:r>
+            <w:r>
+              <w:rPr>
+                <w:lang w:val="en-US"/>
+              </w:rPr>
+              <w:t xml:space="preserve">Archives if </w:t>
+            </w:r>
+            <w:proofErr w:type="spellStart"/>
+            <w:r>
+              <w:rPr>
+                <w:lang w:val="en-US"/>
+              </w:rPr>
+              <w:t>archive_use_flash</w:t>
+            </w:r>
+            <w:proofErr w:type="spellEnd"/>
+            <w:r>
+              <w:rPr>
+                <w:lang w:val="en-US"/>
+              </w:rPr>
+              <w:t xml:space="preserve"> is false.</w:t>
             </w:r>
           </w:p>
         </w:tc>
@@ -6838,16 +6654,7 @@
               <w:rPr>
                 <w:lang w:val="en-US"/>
               </w:rPr>
-              <w:t>true</w:t>
-            </w:r>
-            <w:r>
-              <w:t xml:space="preserve"> | </w:t>
-            </w:r>
-            <w:r>
-              <w:rPr>
-                <w:lang w:val="en-US"/>
-              </w:rPr>
-              <w:t>false</w:t>
+              <w:t>&lt;path&gt;</w:t>
             </w:r>
           </w:p>
         </w:tc>
@@ -6875,21 +6682,15 @@
               <w:ind w:left="0"/>
               <w:cnfStyle w:val="000000000000" w:firstRow="0" w:lastRow="0" w:firstColumn="0" w:lastColumn="0" w:oddVBand="0" w:evenVBand="0" w:oddHBand="0" w:evenHBand="0" w:firstRowFirstColumn="0" w:firstRowLastColumn="0" w:lastRowFirstColumn="0" w:lastRowLastColumn="0"/>
               <w:rPr>
-                <w:lang w:val="en-US"/>
-              </w:rPr>
-            </w:pPr>
-            <w:r>
-              <w:rPr>
-                <w:lang w:val="en-US"/>
-              </w:rPr>
-              <w:t xml:space="preserve">   </w:t>
-            </w:r>
+                <w:b/>
+              </w:rPr>
+            </w:pPr>
             <w:proofErr w:type="spellStart"/>
             <w:r>
               <w:rPr>
-                <w:lang w:val="en-US"/>
-              </w:rPr>
-              <w:t>compress_export</w:t>
+                <w:b/>
+              </w:rPr>
+              <w:t>db_user_export</w:t>
             </w:r>
             <w:proofErr w:type="spellEnd"/>
           </w:p>
@@ -6903,34 +6704,7 @@
               <w:pStyle w:val="Textkrper-Zeileneinzug"/>
               <w:ind w:left="0"/>
               <w:cnfStyle w:val="000000000000" w:firstRow="0" w:lastRow="0" w:firstColumn="0" w:lastColumn="0" w:oddVBand="0" w:evenVBand="0" w:oddHBand="0" w:evenHBand="0" w:firstRowFirstColumn="0" w:firstRowLastColumn="0" w:lastRowFirstColumn="0" w:lastRowLastColumn="0"/>
-              <w:rPr>
-                <w:lang w:val="en-US"/>
-              </w:rPr>
-            </w:pPr>
-            <w:r>
-              <w:rPr>
-                <w:lang w:val="en-US"/>
-              </w:rPr>
-              <w:t xml:space="preserve">Zip the export (if zip </w:t>
-            </w:r>
-            <w:r>
-              <w:rPr>
-                <w:lang w:val="en-US"/>
-              </w:rPr>
-              <w:t>is</w:t>
-            </w:r>
-            <w:r>
-              <w:rPr>
-                <w:lang w:val="en-US"/>
-              </w:rPr>
-              <w:t xml:space="preserve"> </w:t>
-            </w:r>
-            <w:r>
-              <w:rPr>
-                <w:lang w:val="en-US"/>
-              </w:rPr>
-              <w:t>installed!)</w:t>
-            </w:r>
+            </w:pPr>
           </w:p>
         </w:tc>
         <w:tc>
@@ -6942,28 +6716,7 @@
               <w:pStyle w:val="Textkrper-Zeileneinzug"/>
               <w:ind w:left="0"/>
               <w:cnfStyle w:val="000000000000" w:firstRow="0" w:lastRow="0" w:firstColumn="0" w:lastColumn="0" w:oddVBand="0" w:evenVBand="0" w:oddHBand="0" w:evenHBand="0" w:firstRowFirstColumn="0" w:firstRowLastColumn="0" w:lastRowFirstColumn="0" w:lastRowLastColumn="0"/>
-              <w:rPr>
-                <w:lang w:val="en-US"/>
-              </w:rPr>
-            </w:pPr>
-            <w:r>
-              <w:rPr>
-                <w:lang w:val="en-US"/>
-              </w:rPr>
-              <w:t>true</w:t>
-            </w:r>
-            <w:r>
-              <w:rPr>
-                <w:lang w:val="en-US"/>
-              </w:rPr>
-              <w:t xml:space="preserve"> | </w:t>
-            </w:r>
-            <w:r>
-              <w:rPr>
-                <w:lang w:val="en-US"/>
-              </w:rPr>
-              <w:t>false</w:t>
-            </w:r>
+            </w:pPr>
           </w:p>
         </w:tc>
       </w:tr>
@@ -6980,9 +6733,6 @@
             <w:pPr>
               <w:pStyle w:val="Textkrper-Zeileneinzug"/>
               <w:ind w:left="0"/>
-              <w:rPr>
-                <w:lang w:val="en-US"/>
-              </w:rPr>
             </w:pPr>
           </w:p>
         </w:tc>
@@ -7005,14 +6755,12 @@
               </w:rPr>
               <w:t xml:space="preserve">   </w:t>
             </w:r>
-            <w:proofErr w:type="spellStart"/>
-            <w:r>
-              <w:rPr>
-                <w:lang w:val="en-US"/>
-              </w:rPr>
-              <w:t>export_dir_db</w:t>
-            </w:r>
-            <w:proofErr w:type="spellEnd"/>
+            <w:r>
+              <w:rPr>
+                <w:lang w:val="en-US"/>
+              </w:rPr>
+              <w:t>export</w:t>
+            </w:r>
           </w:p>
         </w:tc>
         <w:tc>
@@ -7032,19 +6780,25 @@
               <w:rPr>
                 <w:lang w:val="en-US"/>
               </w:rPr>
-              <w:t>DB D</w:t>
-            </w:r>
-            <w:r>
-              <w:rPr>
-                <w:lang w:val="en-US"/>
-              </w:rPr>
-              <w:t>irectory Name for the</w:t>
-            </w:r>
-            <w:r>
-              <w:rPr>
-                <w:lang w:val="en-US"/>
-              </w:rPr>
-              <w:t xml:space="preserve"> DataPump Export</w:t>
+              <w:t xml:space="preserve">Export the </w:t>
+            </w:r>
+            <w:r>
+              <w:rPr>
+                <w:lang w:val="en-US"/>
+              </w:rPr>
+              <w:t xml:space="preserve"> s</w:t>
+            </w:r>
+            <w:r>
+              <w:rPr>
+                <w:lang w:val="en-US"/>
+              </w:rPr>
+              <w:t xml:space="preserve">chemata’s </w:t>
+            </w:r>
+            <w:r>
+              <w:rPr>
+                <w:lang w:val="en-US"/>
+              </w:rPr>
+              <w:t>from the database</w:t>
             </w:r>
           </w:p>
         </w:tc>
@@ -7065,7 +6819,16 @@
               <w:rPr>
                 <w:lang w:val="en-US"/>
               </w:rPr>
-              <w:t>&lt;NAME&gt;</w:t>
+              <w:t>true</w:t>
+            </w:r>
+            <w:r>
+              <w:t xml:space="preserve"> | </w:t>
+            </w:r>
+            <w:r>
+              <w:rPr>
+                <w:lang w:val="en-US"/>
+              </w:rPr>
+              <w:t>false</w:t>
             </w:r>
           </w:p>
         </w:tc>
@@ -7080,9 +6843,6 @@
             <w:pPr>
               <w:pStyle w:val="Textkrper-Zeileneinzug"/>
               <w:ind w:left="0"/>
-              <w:rPr>
-                <w:lang w:val="en-US"/>
-              </w:rPr>
             </w:pPr>
           </w:p>
         </w:tc>
@@ -7110,7 +6870,7 @@
               <w:rPr>
                 <w:lang w:val="en-US"/>
               </w:rPr>
-              <w:t>export_dir_os</w:t>
+              <w:t>compress_export</w:t>
             </w:r>
             <w:proofErr w:type="spellEnd"/>
           </w:p>
@@ -7132,23 +6892,32 @@
               <w:rPr>
                 <w:lang w:val="en-US"/>
               </w:rPr>
-              <w:t xml:space="preserve">Directory in the operation system (Path) to that the pointer  </w:t>
-            </w:r>
-            <w:proofErr w:type="spellStart"/>
-            <w:r>
-              <w:rPr>
-                <w:lang w:val="en-US"/>
-              </w:rPr>
-              <w:t>export_dir_db</w:t>
-            </w:r>
-            <w:proofErr w:type="spellEnd"/>
+              <w:t xml:space="preserve">Zip the export (if zip </w:t>
+            </w:r>
+            <w:r>
+              <w:rPr>
+                <w:lang w:val="en-US"/>
+              </w:rPr>
+              <w:t>is</w:t>
+            </w:r>
             <w:r>
               <w:rPr>
                 <w:lang w:val="en-US"/>
               </w:rPr>
               <w:t xml:space="preserve"> </w:t>
             </w:r>
-          </w:p>
+            <w:r>
+              <w:rPr>
+                <w:lang w:val="en-US"/>
+              </w:rPr>
+              <w:t>installed!)</w:t>
+            </w:r>
+          </w:p>
+        </w:tc>
+        <w:tc>
+          <w:tcPr>
+            <w:tcW w:w="3685" w:type="dxa"/>
+          </w:tcPr>
           <w:p>
             <w:pPr>
               <w:pStyle w:val="Textkrper-Zeileneinzug"/>
@@ -7158,23 +6927,23 @@
                 <w:lang w:val="en-US"/>
               </w:rPr>
             </w:pPr>
-          </w:p>
-        </w:tc>
-        <w:tc>
-          <w:tcPr>
-            <w:tcW w:w="3685" w:type="dxa"/>
-          </w:tcPr>
-          <w:p>
-            <w:pPr>
-              <w:pStyle w:val="Textkrper-Zeileneinzug"/>
-              <w:ind w:left="0"/>
-              <w:cnfStyle w:val="000000000000" w:firstRow="0" w:lastRow="0" w:firstColumn="0" w:lastColumn="0" w:oddVBand="0" w:evenVBand="0" w:oddHBand="0" w:evenHBand="0" w:firstRowFirstColumn="0" w:firstRowLastColumn="0" w:lastRowFirstColumn="0" w:lastRowLastColumn="0"/>
-            </w:pPr>
-            <w:r>
-              <w:t>&lt;Path</w:t>
-            </w:r>
-            <w:r>
-              <w:t>&gt;</w:t>
+            <w:r>
+              <w:rPr>
+                <w:lang w:val="en-US"/>
+              </w:rPr>
+              <w:t>true</w:t>
+            </w:r>
+            <w:r>
+              <w:rPr>
+                <w:lang w:val="en-US"/>
+              </w:rPr>
+              <w:t xml:space="preserve"> | </w:t>
+            </w:r>
+            <w:r>
+              <w:rPr>
+                <w:lang w:val="en-US"/>
+              </w:rPr>
+              <w:t>false</w:t>
             </w:r>
           </w:p>
         </w:tc>
@@ -7192,6 +6961,9 @@
             <w:pPr>
               <w:pStyle w:val="Textkrper-Zeileneinzug"/>
               <w:ind w:left="0"/>
+              <w:rPr>
+                <w:lang w:val="en-US"/>
+              </w:rPr>
             </w:pPr>
           </w:p>
         </w:tc>
@@ -7212,14 +6984,14 @@
               <w:rPr>
                 <w:lang w:val="en-US"/>
               </w:rPr>
-              <w:t xml:space="preserve">    </w:t>
+              <w:t xml:space="preserve">   </w:t>
             </w:r>
             <w:proofErr w:type="spellStart"/>
             <w:r>
               <w:rPr>
                 <w:lang w:val="en-US"/>
               </w:rPr>
-              <w:t>export_policy</w:t>
+              <w:t>export_dir_db</w:t>
             </w:r>
             <w:proofErr w:type="spellEnd"/>
           </w:p>
@@ -7241,81 +7013,26 @@
               <w:rPr>
                 <w:lang w:val="en-US"/>
               </w:rPr>
-              <w:t xml:space="preserve">Pattern </w:t>
-            </w:r>
-            <w:r>
-              <w:rPr>
-                <w:lang w:val="en-US"/>
-              </w:rPr>
-              <w:t xml:space="preserve">has 7 </w:t>
-            </w:r>
-            <w:r>
-              <w:rPr>
-                <w:lang w:val="en-US"/>
-              </w:rPr>
-              <w:t>positions</w:t>
-            </w:r>
-            <w:r>
-              <w:rPr>
-                <w:lang w:val="en-US"/>
-              </w:rPr>
-              <w:t>, one Position for</w:t>
-            </w:r>
-            <w:r>
-              <w:rPr>
-                <w:lang w:val="en-US"/>
-              </w:rPr>
-              <w:t xml:space="preserve"> t</w:t>
-            </w:r>
-            <w:r>
-              <w:rPr>
-                <w:lang w:val="en-US"/>
-              </w:rPr>
-              <w:t xml:space="preserve">he week day. </w:t>
-            </w:r>
-            <w:r>
-              <w:rPr>
-                <w:lang w:val="en-US"/>
-              </w:rPr>
-              <w:t xml:space="preserve">First </w:t>
-            </w:r>
-            <w:r>
-              <w:rPr>
-                <w:lang w:val="en-US"/>
-              </w:rPr>
-              <w:t>position</w:t>
-            </w:r>
-            <w:r>
-              <w:rPr>
-                <w:lang w:val="en-US"/>
-              </w:rPr>
-              <w:t xml:space="preserve"> </w:t>
-            </w:r>
-            <w:r>
-              <w:rPr>
-                <w:lang w:val="en-US"/>
-              </w:rPr>
-              <w:t>is</w:t>
-            </w:r>
-            <w:r>
-              <w:rPr>
-                <w:lang w:val="en-US"/>
-              </w:rPr>
-              <w:t xml:space="preserve"> </w:t>
-            </w:r>
-            <w:r>
-              <w:rPr>
-                <w:lang w:val="en-US"/>
-              </w:rPr>
-              <w:t>Monday</w:t>
-            </w:r>
-            <w:r>
-              <w:rPr>
-                <w:lang w:val="en-US"/>
-              </w:rPr>
-              <w:t xml:space="preserve">. </w:t>
-            </w:r>
-          </w:p>
+              <w:t>DB D</w:t>
+            </w:r>
+            <w:r>
+              <w:rPr>
+                <w:lang w:val="en-US"/>
+              </w:rPr>
+              <w:t>irectory Name for the</w:t>
+            </w:r>
+            <w:r>
+              <w:rPr>
+                <w:lang w:val="en-US"/>
+              </w:rPr>
+              <w:t xml:space="preserve"> DataPump Export</w:t>
+            </w:r>
+          </w:p>
+        </w:tc>
+        <w:tc>
+          <w:tcPr>
+            <w:tcW w:w="3685" w:type="dxa"/>
+          </w:tcPr>
           <w:p>
             <w:pPr>
               <w:pStyle w:val="Textkrper-Zeileneinzug"/>
@@ -7329,127 +7046,8 @@
               <w:rPr>
                 <w:lang w:val="en-US"/>
               </w:rPr>
-              <w:t>The no. will be added to the name of</w:t>
-            </w:r>
-            <w:r>
-              <w:rPr>
-                <w:lang w:val="en-US"/>
-              </w:rPr>
-              <w:t xml:space="preserve"> t</w:t>
-            </w:r>
-            <w:r>
-              <w:rPr>
-                <w:lang w:val="en-US"/>
-              </w:rPr>
-              <w:t>he export.</w:t>
-            </w:r>
-          </w:p>
-          <w:p>
-            <w:pPr>
-              <w:pStyle w:val="Textkrper-Zeileneinzug"/>
-              <w:ind w:left="0"/>
-              <w:cnfStyle w:val="000000100000" w:firstRow="0" w:lastRow="0" w:firstColumn="0" w:lastColumn="0" w:oddVBand="0" w:evenVBand="0" w:oddHBand="1" w:evenHBand="0" w:firstRowFirstColumn="0" w:firstRowLastColumn="0" w:lastRowFirstColumn="0" w:lastRowLastColumn="0"/>
-              <w:rPr>
-                <w:lang w:val="en-US"/>
-              </w:rPr>
-            </w:pPr>
-          </w:p>
-        </w:tc>
-        <w:tc>
-          <w:tcPr>
-            <w:tcW w:w="3685" w:type="dxa"/>
-          </w:tcPr>
-          <w:p>
-            <w:pPr>
-              <w:pStyle w:val="Textkrper-Zeileneinzug"/>
-              <w:ind w:left="0"/>
-              <w:cnfStyle w:val="000000100000" w:firstRow="0" w:lastRow="0" w:firstColumn="0" w:lastColumn="0" w:oddVBand="0" w:evenVBand="0" w:oddHBand="1" w:evenHBand="0" w:firstRowFirstColumn="0" w:firstRowLastColumn="0" w:lastRowFirstColumn="0" w:lastRowLastColumn="0"/>
-            </w:pPr>
-            <w:r>
-              <w:t>[</w:t>
-            </w:r>
-            <w:r>
-              <w:t>0</w:t>
-            </w:r>
-            <w:r>
-              <w:t>..7], [</w:t>
-            </w:r>
-            <w:r>
-              <w:t>0</w:t>
-            </w:r>
-            <w:r>
-              <w:t>..7], [</w:t>
-            </w:r>
-            <w:r>
-              <w:t>0</w:t>
-            </w:r>
-            <w:r>
-              <w:t>..7], [</w:t>
-            </w:r>
-            <w:r>
-              <w:t>0</w:t>
-            </w:r>
-            <w:r>
-              <w:t>..7], [</w:t>
-            </w:r>
-            <w:r>
-              <w:t>0</w:t>
-            </w:r>
-            <w:r>
-              <w:t>..7], [</w:t>
-            </w:r>
-            <w:r>
-              <w:t>0</w:t>
-            </w:r>
-            <w:r>
-              <w:t>..7], [</w:t>
-            </w:r>
-            <w:r>
-              <w:t>0</w:t>
-            </w:r>
-            <w:r>
-              <w:t>..7]</w:t>
-            </w:r>
-          </w:p>
-          <w:p>
-            <w:pPr>
-              <w:pStyle w:val="Textkrper-Zeileneinzug"/>
-              <w:ind w:left="0"/>
-              <w:cnfStyle w:val="000000100000" w:firstRow="0" w:lastRow="0" w:firstColumn="0" w:lastColumn="0" w:oddVBand="0" w:evenVBand="0" w:oddHBand="1" w:evenHBand="0" w:firstRowFirstColumn="0" w:firstRowLastColumn="0" w:lastRowFirstColumn="0" w:lastRowLastColumn="0"/>
-            </w:pPr>
-          </w:p>
-          <w:p>
-            <w:pPr>
-              <w:pStyle w:val="Textkrper-Zeileneinzug"/>
-              <w:ind w:left="0"/>
-              <w:cnfStyle w:val="000000100000" w:firstRow="0" w:lastRow="0" w:firstColumn="0" w:lastColumn="0" w:oddVBand="0" w:evenVBand="0" w:oddHBand="1" w:evenHBand="0" w:firstRowFirstColumn="0" w:firstRowLastColumn="0" w:lastRowFirstColumn="0" w:lastRowLastColumn="0"/>
-            </w:pPr>
-            <w:r>
-              <w:rPr>
-                <w:lang w:val="en-US"/>
-              </w:rPr>
-              <w:t>Example</w:t>
-            </w:r>
-            <w:r>
-              <w:t>:</w:t>
-            </w:r>
-          </w:p>
-          <w:p>
-            <w:pPr>
-              <w:pStyle w:val="Textkrper-Zeileneinzug"/>
-              <w:ind w:left="0"/>
-              <w:cnfStyle w:val="000000100000" w:firstRow="0" w:lastRow="0" w:firstColumn="0" w:lastColumn="0" w:oddVBand="0" w:evenVBand="0" w:oddHBand="1" w:evenHBand="0" w:firstRowFirstColumn="0" w:firstRowLastColumn="0" w:lastRowFirstColumn="0" w:lastRowLastColumn="0"/>
-            </w:pPr>
-            <w:r>
-              <w:t>0,1,0,1,0,1,2</w:t>
-            </w:r>
-          </w:p>
-          <w:p>
-            <w:pPr>
-              <w:pStyle w:val="Textkrper-Zeileneinzug"/>
-              <w:ind w:left="0"/>
-              <w:cnfStyle w:val="000000100000" w:firstRow="0" w:lastRow="0" w:firstColumn="0" w:lastColumn="0" w:oddVBand="0" w:evenVBand="0" w:oddHBand="1" w:evenHBand="0" w:firstRowFirstColumn="0" w:firstRowLastColumn="0" w:lastRowFirstColumn="0" w:lastRowLastColumn="0"/>
-            </w:pPr>
+              <w:t>&lt;NAME&gt;</w:t>
+            </w:r>
           </w:p>
         </w:tc>
       </w:tr>
@@ -7463,6 +7061,9 @@
             <w:pPr>
               <w:pStyle w:val="Textkrper-Zeileneinzug"/>
               <w:ind w:left="0"/>
+              <w:rPr>
+                <w:lang w:val="en-US"/>
+              </w:rPr>
             </w:pPr>
           </w:p>
         </w:tc>
@@ -7475,13 +7076,22 @@
               <w:pStyle w:val="Textkrper-Zeileneinzug"/>
               <w:ind w:left="0"/>
               <w:cnfStyle w:val="000000000000" w:firstRow="0" w:lastRow="0" w:firstColumn="0" w:lastColumn="0" w:oddVBand="0" w:evenVBand="0" w:oddHBand="0" w:evenHBand="0" w:firstRowFirstColumn="0" w:firstRowLastColumn="0" w:lastRowFirstColumn="0" w:lastRowLastColumn="0"/>
-            </w:pPr>
-            <w:r>
-              <w:t xml:space="preserve">    </w:t>
+              <w:rPr>
+                <w:lang w:val="en-US"/>
+              </w:rPr>
+            </w:pPr>
+            <w:r>
+              <w:rPr>
+                <w:lang w:val="en-US"/>
+              </w:rPr>
+              <w:t xml:space="preserve">   </w:t>
             </w:r>
             <w:proofErr w:type="spellStart"/>
             <w:r>
-              <w:t>user</w:t>
+              <w:rPr>
+                <w:lang w:val="en-US"/>
+              </w:rPr>
+              <w:t>export_dir_os</w:t>
             </w:r>
             <w:proofErr w:type="spellEnd"/>
           </w:p>
@@ -7503,7 +7113,21 @@
               <w:rPr>
                 <w:lang w:val="en-US"/>
               </w:rPr>
-              <w:t>Attribute:</w:t>
+              <w:t xml:space="preserve">Directory in the operation system (Path) to that the pointer  </w:t>
+            </w:r>
+            <w:proofErr w:type="spellStart"/>
+            <w:r>
+              <w:rPr>
+                <w:lang w:val="en-US"/>
+              </w:rPr>
+              <w:t>export_dir_db</w:t>
+            </w:r>
+            <w:proofErr w:type="spellEnd"/>
+            <w:r>
+              <w:rPr>
+                <w:lang w:val="en-US"/>
+              </w:rPr>
+              <w:t xml:space="preserve"> </w:t>
             </w:r>
           </w:p>
           <w:p>
@@ -7515,362 +7139,20 @@
                 <w:lang w:val="en-US"/>
               </w:rPr>
             </w:pPr>
-            <w:r>
-              <w:rPr>
-                <w:lang w:val="en-US"/>
-              </w:rPr>
-              <w:t>Attribute:</w:t>
-            </w:r>
-          </w:p>
+          </w:p>
+        </w:tc>
+        <w:tc>
+          <w:tcPr>
+            <w:tcW w:w="3685" w:type="dxa"/>
+          </w:tcPr>
           <w:p>
             <w:pPr>
               <w:pStyle w:val="Textkrper-Zeileneinzug"/>
               <w:ind w:left="0"/>
               <w:cnfStyle w:val="000000000000" w:firstRow="0" w:lastRow="0" w:firstColumn="0" w:lastColumn="0" w:oddVBand="0" w:evenVBand="0" w:oddHBand="0" w:evenHBand="0" w:firstRowFirstColumn="0" w:firstRowLastColumn="0" w:lastRowFirstColumn="0" w:lastRowLastColumn="0"/>
-              <w:rPr>
-                <w:b/>
-                <w:lang w:val="en-US"/>
-              </w:rPr>
-            </w:pPr>
-            <w:r>
-              <w:rPr>
-                <w:b/>
-                <w:lang w:val="en-US"/>
-              </w:rPr>
-              <w:t>password</w:t>
-            </w:r>
-          </w:p>
-          <w:p>
-            <w:pPr>
-              <w:pStyle w:val="Textkrper-Zeileneinzug"/>
-              <w:ind w:left="0"/>
-              <w:cnfStyle w:val="000000000000" w:firstRow="0" w:lastRow="0" w:firstColumn="0" w:lastColumn="0" w:oddVBand="0" w:evenVBand="0" w:oddHBand="0" w:evenHBand="0" w:firstRowFirstColumn="0" w:firstRowLastColumn="0" w:lastRowFirstColumn="0" w:lastRowLastColumn="0"/>
-              <w:rPr>
-                <w:lang w:val="en-US"/>
-              </w:rPr>
-            </w:pPr>
-            <w:r>
-              <w:rPr>
-                <w:lang w:val="en-US"/>
-              </w:rPr>
-              <w:t>Use this password to write down the password</w:t>
-            </w:r>
-          </w:p>
-          <w:p>
-            <w:pPr>
-              <w:pStyle w:val="Textkrper-Zeileneinzug"/>
-              <w:ind w:left="0"/>
-              <w:cnfStyle w:val="000000000000" w:firstRow="0" w:lastRow="0" w:firstColumn="0" w:lastColumn="0" w:oddVBand="0" w:evenVBand="0" w:oddHBand="0" w:evenHBand="0" w:firstRowFirstColumn="0" w:firstRowLastColumn="0" w:lastRowFirstColumn="0" w:lastRowLastColumn="0"/>
-              <w:rPr>
-                <w:b/>
-                <w:lang w:val="en-US"/>
-              </w:rPr>
-            </w:pPr>
-            <w:r>
-              <w:rPr>
-                <w:b/>
-                <w:lang w:val="en-US"/>
-              </w:rPr>
-              <w:t>encrypt</w:t>
-            </w:r>
-          </w:p>
-          <w:p>
-            <w:pPr>
-              <w:pStyle w:val="Textkrper-Zeileneinzug"/>
-              <w:ind w:left="0"/>
-              <w:cnfStyle w:val="000000000000" w:firstRow="0" w:lastRow="0" w:firstColumn="0" w:lastColumn="0" w:oddVBand="0" w:evenVBand="0" w:oddHBand="0" w:evenHBand="0" w:firstRowFirstColumn="0" w:firstRowLastColumn="0" w:lastRowFirstColumn="0" w:lastRowLastColumn="0"/>
-              <w:rPr>
-                <w:lang w:val="en-US"/>
-              </w:rPr>
-            </w:pPr>
-            <w:r>
-              <w:rPr>
-                <w:lang w:val="en-US"/>
-              </w:rPr>
-              <w:t>if „false“ the password will be encrypted by the first call of the script</w:t>
-            </w:r>
-          </w:p>
-          <w:p>
-            <w:pPr>
-              <w:pStyle w:val="Textkrper-Zeileneinzug"/>
-              <w:ind w:left="0"/>
-              <w:cnfStyle w:val="000000000000" w:firstRow="0" w:lastRow="0" w:firstColumn="0" w:lastColumn="0" w:oddVBand="0" w:evenVBand="0" w:oddHBand="0" w:evenHBand="0" w:firstRowFirstColumn="0" w:firstRowLastColumn="0" w:lastRowFirstColumn="0" w:lastRowLastColumn="0"/>
-              <w:rPr>
-                <w:b/>
-                <w:lang w:val="en-US"/>
-              </w:rPr>
-            </w:pPr>
-            <w:r>
-              <w:rPr>
-                <w:b/>
-                <w:lang w:val="en-US"/>
-              </w:rPr>
-              <w:t>certificate</w:t>
-            </w:r>
-          </w:p>
-          <w:p>
-            <w:pPr>
-              <w:pStyle w:val="Textkrper-Zeileneinzug"/>
-              <w:ind w:left="0"/>
-              <w:cnfStyle w:val="000000000000" w:firstRow="0" w:lastRow="0" w:firstColumn="0" w:lastColumn="0" w:oddVBand="0" w:evenVBand="0" w:oddHBand="0" w:evenHBand="0" w:firstRowFirstColumn="0" w:firstRowLastColumn="0" w:lastRowFirstColumn="0" w:lastRowLastColumn="0"/>
-              <w:rPr>
-                <w:lang w:val="en-US"/>
-              </w:rPr>
-            </w:pPr>
-            <w:proofErr w:type="gramStart"/>
-            <w:r>
-              <w:rPr>
-                <w:lang w:val="en-US"/>
-              </w:rPr>
-              <w:t>if</w:t>
-            </w:r>
-            <w:proofErr w:type="gramEnd"/>
-            <w:r>
-              <w:rPr>
-                <w:lang w:val="en-US"/>
-              </w:rPr>
-              <w:t xml:space="preserve"> „ true“ the </w:t>
-            </w:r>
-            <w:r>
-              <w:rPr>
-                <w:lang w:val="en-US"/>
-              </w:rPr>
-              <w:t>s SQL*Net Feature „</w:t>
-            </w:r>
-            <w:r>
-              <w:rPr>
-                <w:lang w:val="en-US"/>
-              </w:rPr>
-              <w:t>C</w:t>
-            </w:r>
-            <w:r>
-              <w:rPr>
-                <w:lang w:val="en-US"/>
-              </w:rPr>
-              <w:t>ertificate</w:t>
-            </w:r>
-            <w:r>
-              <w:rPr>
-                <w:lang w:val="en-US"/>
-              </w:rPr>
-              <w:t xml:space="preserve"> </w:t>
-            </w:r>
-            <w:proofErr w:type="spellStart"/>
-            <w:r>
-              <w:rPr>
-                <w:lang w:val="en-US"/>
-              </w:rPr>
-              <w:t>auto</w:t>
-            </w:r>
-            <w:r>
-              <w:rPr>
-                <w:lang w:val="en-US"/>
-              </w:rPr>
-              <w:t>risierung</w:t>
-            </w:r>
-            <w:proofErr w:type="spellEnd"/>
-            <w:r>
-              <w:rPr>
-                <w:lang w:val="en-US"/>
-              </w:rPr>
-              <w:t>“ will be used.</w:t>
-            </w:r>
-          </w:p>
-          <w:p>
-            <w:pPr>
-              <w:pStyle w:val="Textkrper-Zeileneinzug"/>
-              <w:ind w:left="0"/>
-              <w:cnfStyle w:val="000000000000" w:firstRow="0" w:lastRow="0" w:firstColumn="0" w:lastColumn="0" w:oddVBand="0" w:evenVBand="0" w:oddHBand="0" w:evenHBand="0" w:firstRowFirstColumn="0" w:firstRowLastColumn="0" w:lastRowFirstColumn="0" w:lastRowLastColumn="0"/>
-              <w:rPr>
-                <w:b/>
-                <w:lang w:val="en-US"/>
-              </w:rPr>
-            </w:pPr>
-            <w:proofErr w:type="spellStart"/>
-            <w:r>
-              <w:rPr>
-                <w:b/>
-                <w:lang w:val="en-US"/>
-              </w:rPr>
-              <w:t>use_sys_account</w:t>
-            </w:r>
-            <w:proofErr w:type="spellEnd"/>
-          </w:p>
-          <w:p>
-            <w:pPr>
-              <w:pStyle w:val="Textkrper-Zeileneinzug"/>
-              <w:ind w:left="0"/>
-              <w:cnfStyle w:val="000000000000" w:firstRow="0" w:lastRow="0" w:firstColumn="0" w:lastColumn="0" w:oddVBand="0" w:evenVBand="0" w:oddHBand="0" w:evenHBand="0" w:firstRowFirstColumn="0" w:firstRowLastColumn="0" w:lastRowFirstColumn="0" w:lastRowLastColumn="0"/>
-              <w:rPr>
-                <w:lang w:val="en-US"/>
-              </w:rPr>
-            </w:pPr>
-            <w:r>
-              <w:rPr>
-                <w:lang w:val="en-US"/>
-              </w:rPr>
-              <w:t xml:space="preserve">Not use the schema owner </w:t>
-            </w:r>
-            <w:r>
-              <w:rPr>
-                <w:lang w:val="en-US"/>
-              </w:rPr>
-              <w:t xml:space="preserve">(Parameter username ) </w:t>
-            </w:r>
-            <w:r>
-              <w:rPr>
-                <w:lang w:val="en-US"/>
-              </w:rPr>
-              <w:t xml:space="preserve">us the </w:t>
-            </w:r>
-            <w:r>
-              <w:rPr>
-                <w:lang w:val="en-US"/>
-              </w:rPr>
-              <w:t xml:space="preserve">SYS Account </w:t>
-            </w:r>
-            <w:r>
-              <w:rPr>
-                <w:lang w:val="en-US"/>
-              </w:rPr>
-              <w:t>or the backup user</w:t>
-            </w:r>
-          </w:p>
-          <w:p>
-            <w:pPr>
-              <w:pStyle w:val="Textkrper-Zeileneinzug"/>
-              <w:ind w:left="0"/>
-              <w:cnfStyle w:val="000000000000" w:firstRow="0" w:lastRow="0" w:firstColumn="0" w:lastColumn="0" w:oddVBand="0" w:evenVBand="0" w:oddHBand="0" w:evenHBand="0" w:firstRowFirstColumn="0" w:firstRowLastColumn="0" w:lastRowFirstColumn="0" w:lastRowLastColumn="0"/>
-              <w:rPr>
-                <w:b/>
-                <w:lang w:val="en-US"/>
-              </w:rPr>
-            </w:pPr>
-            <w:proofErr w:type="spellStart"/>
-            <w:r>
-              <w:rPr>
-                <w:b/>
-                <w:lang w:val="en-US"/>
-              </w:rPr>
-              <w:t>tns_alias</w:t>
-            </w:r>
-            <w:proofErr w:type="spellEnd"/>
-          </w:p>
-          <w:p>
-            <w:pPr>
-              <w:pStyle w:val="Textkrper-Zeileneinzug"/>
-              <w:ind w:left="0"/>
-              <w:cnfStyle w:val="000000000000" w:firstRow="0" w:lastRow="0" w:firstColumn="0" w:lastColumn="0" w:oddVBand="0" w:evenVBand="0" w:oddHBand="0" w:evenHBand="0" w:firstRowFirstColumn="0" w:firstRowLastColumn="0" w:lastRowFirstColumn="0" w:lastRowLastColumn="0"/>
-              <w:rPr>
-                <w:lang w:val="en-US"/>
-              </w:rPr>
-            </w:pPr>
-            <w:r>
-              <w:rPr>
-                <w:lang w:val="en-US"/>
-              </w:rPr>
-              <w:t>use</w:t>
-            </w:r>
-            <w:r>
-              <w:rPr>
-                <w:lang w:val="en-US"/>
-              </w:rPr>
-              <w:t xml:space="preserve"> </w:t>
-            </w:r>
-            <w:r>
-              <w:rPr>
-                <w:lang w:val="en-US"/>
-              </w:rPr>
-              <w:t>this</w:t>
-            </w:r>
-            <w:r>
-              <w:rPr>
-                <w:lang w:val="en-US"/>
-              </w:rPr>
-              <w:t xml:space="preserve"> </w:t>
-            </w:r>
-            <w:r>
-              <w:rPr>
-                <w:lang w:val="en-US"/>
-              </w:rPr>
-              <w:t>connection</w:t>
-            </w:r>
-            <w:r>
-              <w:rPr>
-                <w:lang w:val="en-US"/>
-              </w:rPr>
-              <w:t xml:space="preserve"> </w:t>
-            </w:r>
-          </w:p>
-        </w:tc>
-        <w:tc>
-          <w:tcPr>
-            <w:tcW w:w="3685" w:type="dxa"/>
-          </w:tcPr>
-          <w:p>
-            <w:pPr>
-              <w:pStyle w:val="Textkrper-Zeileneinzug"/>
-              <w:ind w:left="0"/>
-              <w:cnfStyle w:val="000000000000" w:firstRow="0" w:lastRow="0" w:firstColumn="0" w:lastColumn="0" w:oddVBand="0" w:evenVBand="0" w:oddHBand="0" w:evenHBand="0" w:firstRowFirstColumn="0" w:firstRowLastColumn="0" w:lastRowFirstColumn="0" w:lastRowLastColumn="0"/>
-              <w:rPr>
-                <w:lang w:val="en-US"/>
-              </w:rPr>
-            </w:pPr>
-            <w:r>
-              <w:rPr>
-                <w:lang w:val="en-US"/>
-              </w:rPr>
-              <w:t>&lt;Schema</w:t>
-            </w:r>
-            <w:r>
-              <w:rPr>
-                <w:lang w:val="en-US"/>
-              </w:rPr>
-              <w:t xml:space="preserve"> </w:t>
-            </w:r>
-            <w:r>
-              <w:rPr>
-                <w:lang w:val="en-US"/>
-              </w:rPr>
-              <w:t>owner</w:t>
-            </w:r>
-            <w:r>
-              <w:rPr>
-                <w:lang w:val="en-US"/>
-              </w:rPr>
-              <w:t>&gt;</w:t>
-            </w:r>
-          </w:p>
-          <w:p>
-            <w:pPr>
-              <w:pStyle w:val="Textkrper-Zeileneinzug"/>
-              <w:ind w:left="0"/>
-              <w:cnfStyle w:val="000000000000" w:firstRow="0" w:lastRow="0" w:firstColumn="0" w:lastColumn="0" w:oddVBand="0" w:evenVBand="0" w:oddHBand="0" w:evenHBand="0" w:firstRowFirstColumn="0" w:firstRowLastColumn="0" w:lastRowFirstColumn="0" w:lastRowLastColumn="0"/>
-              <w:rPr>
-                <w:lang w:val="en-US"/>
-              </w:rPr>
-            </w:pPr>
-          </w:p>
-          <w:p>
-            <w:pPr>
-              <w:pStyle w:val="Textkrper-Zeileneinzug"/>
-              <w:ind w:left="0"/>
-              <w:cnfStyle w:val="000000000000" w:firstRow="0" w:lastRow="0" w:firstColumn="0" w:lastColumn="0" w:oddVBand="0" w:evenVBand="0" w:oddHBand="0" w:evenHBand="0" w:firstRowFirstColumn="0" w:firstRowLastColumn="0" w:lastRowFirstColumn="0" w:lastRowLastColumn="0"/>
-              <w:rPr>
-                <w:lang w:val="en-US"/>
-              </w:rPr>
-            </w:pPr>
-            <w:r>
-              <w:rPr>
-                <w:lang w:val="en-US"/>
-              </w:rPr>
-              <w:t>The Schema that hast to be exported</w:t>
-            </w:r>
-            <w:r>
-              <w:rPr>
-                <w:lang w:val="en-US"/>
-              </w:rPr>
-              <w:t>.</w:t>
+            </w:pPr>
+            <w:r>
+              <w:t>&lt;Path&gt;</w:t>
             </w:r>
           </w:p>
         </w:tc>
@@ -7889,34 +7171,123 @@
               <w:pStyle w:val="Textkrper-Zeileneinzug"/>
               <w:ind w:left="0"/>
             </w:pPr>
+          </w:p>
+        </w:tc>
+        <w:tc>
+          <w:tcPr>
+            <w:tcW w:w="2126" w:type="dxa"/>
+          </w:tcPr>
+          <w:p>
+            <w:pPr>
+              <w:pStyle w:val="Textkrper-Zeileneinzug"/>
+              <w:ind w:left="0"/>
+              <w:cnfStyle w:val="000000100000" w:firstRow="0" w:lastRow="0" w:firstColumn="0" w:lastColumn="0" w:oddVBand="0" w:evenVBand="0" w:oddHBand="1" w:evenHBand="0" w:firstRowFirstColumn="0" w:firstRowLastColumn="0" w:lastRowFirstColumn="0" w:lastRowLastColumn="0"/>
+              <w:rPr>
+                <w:lang w:val="en-US"/>
+              </w:rPr>
+            </w:pPr>
+            <w:r>
+              <w:rPr>
+                <w:lang w:val="en-US"/>
+              </w:rPr>
+              <w:t xml:space="preserve">    </w:t>
+            </w:r>
             <w:proofErr w:type="spellStart"/>
             <w:r>
-              <w:t>files</w:t>
+              <w:rPr>
+                <w:lang w:val="en-US"/>
+              </w:rPr>
+              <w:t>export_policy</w:t>
             </w:r>
             <w:proofErr w:type="spellEnd"/>
           </w:p>
         </w:tc>
         <w:tc>
           <w:tcPr>
-            <w:tcW w:w="2126" w:type="dxa"/>
+            <w:tcW w:w="2835" w:type="dxa"/>
           </w:tcPr>
           <w:p>
             <w:pPr>
               <w:pStyle w:val="Textkrper-Zeileneinzug"/>
               <w:ind w:left="0"/>
               <w:cnfStyle w:val="000000100000" w:firstRow="0" w:lastRow="0" w:firstColumn="0" w:lastColumn="0" w:oddVBand="0" w:evenVBand="0" w:oddHBand="1" w:evenHBand="0" w:firstRowFirstColumn="0" w:firstRowLastColumn="0" w:lastRowFirstColumn="0" w:lastRowLastColumn="0"/>
-            </w:pPr>
-            <w:proofErr w:type="spellStart"/>
-            <w:r>
-              <w:t>copyfiles</w:t>
-            </w:r>
-            <w:proofErr w:type="spellEnd"/>
-          </w:p>
-        </w:tc>
-        <w:tc>
-          <w:tcPr>
-            <w:tcW w:w="2835" w:type="dxa"/>
-          </w:tcPr>
+              <w:rPr>
+                <w:lang w:val="en-US"/>
+              </w:rPr>
+            </w:pPr>
+            <w:r>
+              <w:rPr>
+                <w:lang w:val="en-US"/>
+              </w:rPr>
+              <w:t xml:space="preserve">Pattern has 7 </w:t>
+            </w:r>
+            <w:r>
+              <w:rPr>
+                <w:lang w:val="en-US"/>
+              </w:rPr>
+              <w:t>positions</w:t>
+            </w:r>
+            <w:r>
+              <w:rPr>
+                <w:lang w:val="en-US"/>
+              </w:rPr>
+              <w:t>, one Position for</w:t>
+            </w:r>
+            <w:r>
+              <w:rPr>
+                <w:lang w:val="en-US"/>
+              </w:rPr>
+              <w:t xml:space="preserve"> t</w:t>
+            </w:r>
+            <w:r>
+              <w:rPr>
+                <w:lang w:val="en-US"/>
+              </w:rPr>
+              <w:t xml:space="preserve">he week day. </w:t>
+            </w:r>
+            <w:r>
+              <w:rPr>
+                <w:lang w:val="en-US"/>
+              </w:rPr>
+              <w:t xml:space="preserve">First </w:t>
+            </w:r>
+            <w:r>
+              <w:rPr>
+                <w:lang w:val="en-US"/>
+              </w:rPr>
+              <w:t>position</w:t>
+            </w:r>
+            <w:r>
+              <w:rPr>
+                <w:lang w:val="en-US"/>
+              </w:rPr>
+              <w:t xml:space="preserve"> </w:t>
+            </w:r>
+            <w:r>
+              <w:rPr>
+                <w:lang w:val="en-US"/>
+              </w:rPr>
+              <w:t>is</w:t>
+            </w:r>
+            <w:r>
+              <w:rPr>
+                <w:lang w:val="en-US"/>
+              </w:rPr>
+              <w:t xml:space="preserve"> </w:t>
+            </w:r>
+            <w:r>
+              <w:rPr>
+                <w:lang w:val="en-US"/>
+              </w:rPr>
+              <w:t>Monday</w:t>
+            </w:r>
+            <w:r>
+              <w:rPr>
+                <w:lang w:val="en-US"/>
+              </w:rPr>
+              <w:t xml:space="preserve">. </w:t>
+            </w:r>
+          </w:p>
           <w:p>
             <w:pPr>
               <w:pStyle w:val="Textkrper-Zeileneinzug"/>
@@ -7930,8 +7301,37 @@
               <w:rPr>
                 <w:lang w:val="en-US"/>
               </w:rPr>
-              <w:t>Copy the files if „true“</w:t>
-            </w:r>
+              <w:t xml:space="preserve">The no. will be added to </w:t>
+            </w:r>
+            <w:r>
+              <w:rPr>
+                <w:lang w:val="en-US"/>
+              </w:rPr>
+              <w:lastRenderedPageBreak/>
+              <w:t>the name of</w:t>
+            </w:r>
+            <w:r>
+              <w:rPr>
+                <w:lang w:val="en-US"/>
+              </w:rPr>
+              <w:t xml:space="preserve"> t</w:t>
+            </w:r>
+            <w:r>
+              <w:rPr>
+                <w:lang w:val="en-US"/>
+              </w:rPr>
+              <w:t>he export.</w:t>
+            </w:r>
+          </w:p>
+          <w:p>
+            <w:pPr>
+              <w:pStyle w:val="Textkrper-Zeileneinzug"/>
+              <w:ind w:left="0"/>
+              <w:cnfStyle w:val="000000100000" w:firstRow="0" w:lastRow="0" w:firstColumn="0" w:lastColumn="0" w:oddVBand="0" w:evenVBand="0" w:oddHBand="1" w:evenHBand="0" w:firstRowFirstColumn="0" w:firstRowLastColumn="0" w:lastRowFirstColumn="0" w:lastRowLastColumn="0"/>
+              <w:rPr>
+                <w:lang w:val="en-US"/>
+              </w:rPr>
+            </w:pPr>
           </w:p>
         </w:tc>
         <w:tc>
@@ -7945,20 +7345,92 @@
               <w:cnfStyle w:val="000000100000" w:firstRow="0" w:lastRow="0" w:firstColumn="0" w:lastColumn="0" w:oddVBand="0" w:evenVBand="0" w:oddHBand="1" w:evenHBand="0" w:firstRowFirstColumn="0" w:firstRowLastColumn="0" w:lastRowFirstColumn="0" w:lastRowLastColumn="0"/>
             </w:pPr>
             <w:r>
-              <w:rPr>
-                <w:lang w:val="en-US"/>
-              </w:rPr>
-              <w:t>true</w:t>
-            </w:r>
-            <w:r>
-              <w:t xml:space="preserve"> | </w:t>
-            </w:r>
-            <w:r>
-              <w:rPr>
-                <w:lang w:val="en-US"/>
-              </w:rPr>
-              <w:t>false</w:t>
-            </w:r>
+              <w:lastRenderedPageBreak/>
+              <w:t>[</w:t>
+            </w:r>
+            <w:r>
+              <w:t>0</w:t>
+            </w:r>
+            <w:r>
+              <w:t>..7], [</w:t>
+            </w:r>
+            <w:r>
+              <w:t>0</w:t>
+            </w:r>
+            <w:r>
+              <w:t>..7], [</w:t>
+            </w:r>
+            <w:r>
+              <w:t>0</w:t>
+            </w:r>
+            <w:r>
+              <w:t>..7], [</w:t>
+            </w:r>
+            <w:r>
+              <w:t>0</w:t>
+            </w:r>
+            <w:r>
+              <w:t>..7], [</w:t>
+            </w:r>
+            <w:r>
+              <w:t>0</w:t>
+            </w:r>
+            <w:r>
+              <w:t>..7], [</w:t>
+            </w:r>
+            <w:r>
+              <w:t>0</w:t>
+            </w:r>
+            <w:r>
+              <w:t>..7], [</w:t>
+            </w:r>
+            <w:r>
+              <w:t>0</w:t>
+            </w:r>
+            <w:r>
+              <w:t>..7]</w:t>
+            </w:r>
+          </w:p>
+          <w:p>
+            <w:pPr>
+              <w:pStyle w:val="Textkrper-Zeileneinzug"/>
+              <w:ind w:left="0"/>
+              <w:cnfStyle w:val="000000100000" w:firstRow="0" w:lastRow="0" w:firstColumn="0" w:lastColumn="0" w:oddVBand="0" w:evenVBand="0" w:oddHBand="1" w:evenHBand="0" w:firstRowFirstColumn="0" w:firstRowLastColumn="0" w:lastRowFirstColumn="0" w:lastRowLastColumn="0"/>
+            </w:pPr>
+          </w:p>
+          <w:p>
+            <w:pPr>
+              <w:pStyle w:val="Textkrper-Zeileneinzug"/>
+              <w:ind w:left="0"/>
+              <w:cnfStyle w:val="000000100000" w:firstRow="0" w:lastRow="0" w:firstColumn="0" w:lastColumn="0" w:oddVBand="0" w:evenVBand="0" w:oddHBand="1" w:evenHBand="0" w:firstRowFirstColumn="0" w:firstRowLastColumn="0" w:lastRowFirstColumn="0" w:lastRowLastColumn="0"/>
+            </w:pPr>
+            <w:r>
+              <w:rPr>
+                <w:lang w:val="en-US"/>
+              </w:rPr>
+              <w:t>Example</w:t>
+            </w:r>
+            <w:r>
+              <w:t>:</w:t>
+            </w:r>
+          </w:p>
+          <w:p>
+            <w:pPr>
+              <w:pStyle w:val="Textkrper-Zeileneinzug"/>
+              <w:ind w:left="0"/>
+              <w:cnfStyle w:val="000000100000" w:firstRow="0" w:lastRow="0" w:firstColumn="0" w:lastColumn="0" w:oddVBand="0" w:evenVBand="0" w:oddHBand="1" w:evenHBand="0" w:firstRowFirstColumn="0" w:firstRowLastColumn="0" w:lastRowFirstColumn="0" w:lastRowLastColumn="0"/>
+            </w:pPr>
+            <w:r>
+              <w:lastRenderedPageBreak/>
+              <w:t>0,1,0,1,0,1,2</w:t>
+            </w:r>
+          </w:p>
+          <w:p>
+            <w:pPr>
+              <w:pStyle w:val="Textkrper-Zeileneinzug"/>
+              <w:ind w:left="0"/>
+              <w:cnfStyle w:val="000000100000" w:firstRow="0" w:lastRow="0" w:firstColumn="0" w:lastColumn="0" w:oddVBand="0" w:evenVBand="0" w:oddHBand="1" w:evenHBand="0" w:firstRowFirstColumn="0" w:firstRowLastColumn="0" w:lastRowFirstColumn="0" w:lastRowLastColumn="0"/>
+            </w:pPr>
           </w:p>
         </w:tc>
       </w:tr>
@@ -7984,51 +7456,325 @@
               <w:pStyle w:val="Textkrper-Zeileneinzug"/>
               <w:ind w:left="0"/>
               <w:cnfStyle w:val="000000000000" w:firstRow="0" w:lastRow="0" w:firstColumn="0" w:lastColumn="0" w:oddVBand="0" w:evenVBand="0" w:oddHBand="0" w:evenHBand="0" w:firstRowFirstColumn="0" w:firstRowLastColumn="0" w:lastRowFirstColumn="0" w:lastRowLastColumn="0"/>
+            </w:pPr>
+            <w:r>
+              <w:t xml:space="preserve">    </w:t>
+            </w:r>
+            <w:proofErr w:type="spellStart"/>
+            <w:r>
+              <w:t>user</w:t>
+            </w:r>
+            <w:proofErr w:type="spellEnd"/>
+          </w:p>
+        </w:tc>
+        <w:tc>
+          <w:tcPr>
+            <w:tcW w:w="2835" w:type="dxa"/>
+          </w:tcPr>
+          <w:p>
+            <w:pPr>
+              <w:pStyle w:val="Textkrper-Zeileneinzug"/>
+              <w:ind w:left="0"/>
+              <w:cnfStyle w:val="000000000000" w:firstRow="0" w:lastRow="0" w:firstColumn="0" w:lastColumn="0" w:oddVBand="0" w:evenVBand="0" w:oddHBand="0" w:evenHBand="0" w:firstRowFirstColumn="0" w:firstRowLastColumn="0" w:lastRowFirstColumn="0" w:lastRowLastColumn="0"/>
+              <w:rPr>
+                <w:lang w:val="en-US"/>
+              </w:rPr>
+            </w:pPr>
+            <w:r>
+              <w:rPr>
+                <w:lang w:val="en-US"/>
+              </w:rPr>
+              <w:t>Attribute:</w:t>
+            </w:r>
+          </w:p>
+          <w:p>
+            <w:pPr>
+              <w:pStyle w:val="Textkrper-Zeileneinzug"/>
+              <w:ind w:left="0"/>
+              <w:cnfStyle w:val="000000000000" w:firstRow="0" w:lastRow="0" w:firstColumn="0" w:lastColumn="0" w:oddVBand="0" w:evenVBand="0" w:oddHBand="0" w:evenHBand="0" w:firstRowFirstColumn="0" w:firstRowLastColumn="0" w:lastRowFirstColumn="0" w:lastRowLastColumn="0"/>
+              <w:rPr>
+                <w:lang w:val="en-US"/>
+              </w:rPr>
+            </w:pPr>
+            <w:r>
+              <w:rPr>
+                <w:lang w:val="en-US"/>
+              </w:rPr>
+              <w:t>Attribute:</w:t>
+            </w:r>
+          </w:p>
+          <w:p>
+            <w:pPr>
+              <w:pStyle w:val="Textkrper-Zeileneinzug"/>
+              <w:ind w:left="0"/>
+              <w:cnfStyle w:val="000000000000" w:firstRow="0" w:lastRow="0" w:firstColumn="0" w:lastColumn="0" w:oddVBand="0" w:evenVBand="0" w:oddHBand="0" w:evenHBand="0" w:firstRowFirstColumn="0" w:firstRowLastColumn="0" w:lastRowFirstColumn="0" w:lastRowLastColumn="0"/>
               <w:rPr>
                 <w:b/>
+                <w:lang w:val="en-US"/>
               </w:rPr>
             </w:pPr>
             <w:r>
               <w:rPr>
                 <w:b/>
-              </w:rPr>
-              <w:t>pair</w:t>
-            </w:r>
-          </w:p>
-        </w:tc>
-        <w:tc>
-          <w:tcPr>
-            <w:tcW w:w="2835" w:type="dxa"/>
-          </w:tcPr>
+                <w:lang w:val="en-US"/>
+              </w:rPr>
+              <w:t>password</w:t>
+            </w:r>
+          </w:p>
           <w:p>
             <w:pPr>
               <w:pStyle w:val="Textkrper-Zeileneinzug"/>
               <w:ind w:left="0"/>
               <w:cnfStyle w:val="000000000000" w:firstRow="0" w:lastRow="0" w:firstColumn="0" w:lastColumn="0" w:oddVBand="0" w:evenVBand="0" w:oddHBand="0" w:evenHBand="0" w:firstRowFirstColumn="0" w:firstRowLastColumn="0" w:lastRowFirstColumn="0" w:lastRowLastColumn="0"/>
-            </w:pPr>
-            <w:r>
-              <w:rPr>
-                <w:lang w:val="en-US"/>
-              </w:rPr>
-              <w:t>Tuple</w:t>
-            </w:r>
-            <w:r>
+              <w:rPr>
+                <w:lang w:val="en-US"/>
+              </w:rPr>
+            </w:pPr>
+            <w:r>
+              <w:rPr>
+                <w:lang w:val="en-US"/>
+              </w:rPr>
+              <w:t>Use this password to write down the password</w:t>
+            </w:r>
+          </w:p>
+          <w:p>
+            <w:pPr>
+              <w:pStyle w:val="Textkrper-Zeileneinzug"/>
+              <w:ind w:left="0"/>
+              <w:cnfStyle w:val="000000000000" w:firstRow="0" w:lastRow="0" w:firstColumn="0" w:lastColumn="0" w:oddVBand="0" w:evenVBand="0" w:oddHBand="0" w:evenHBand="0" w:firstRowFirstColumn="0" w:firstRowLastColumn="0" w:lastRowFirstColumn="0" w:lastRowLastColumn="0"/>
+              <w:rPr>
+                <w:b/>
+                <w:lang w:val="en-US"/>
+              </w:rPr>
+            </w:pPr>
+            <w:r>
+              <w:rPr>
+                <w:b/>
+                <w:lang w:val="en-US"/>
+              </w:rPr>
+              <w:t>encrypt</w:t>
+            </w:r>
+          </w:p>
+          <w:p>
+            <w:pPr>
+              <w:pStyle w:val="Textkrper-Zeileneinzug"/>
+              <w:ind w:left="0"/>
+              <w:cnfStyle w:val="000000000000" w:firstRow="0" w:lastRow="0" w:firstColumn="0" w:lastColumn="0" w:oddVBand="0" w:evenVBand="0" w:oddHBand="0" w:evenHBand="0" w:firstRowFirstColumn="0" w:firstRowLastColumn="0" w:lastRowFirstColumn="0" w:lastRowLastColumn="0"/>
+              <w:rPr>
+                <w:lang w:val="en-US"/>
+              </w:rPr>
+            </w:pPr>
+            <w:r>
+              <w:rPr>
+                <w:lang w:val="en-US"/>
+              </w:rPr>
+              <w:t>if „false“ the password will be encrypted by the first call of the script</w:t>
+            </w:r>
+          </w:p>
+          <w:p>
+            <w:pPr>
+              <w:pStyle w:val="Textkrper-Zeileneinzug"/>
+              <w:ind w:left="0"/>
+              <w:cnfStyle w:val="000000000000" w:firstRow="0" w:lastRow="0" w:firstColumn="0" w:lastColumn="0" w:oddVBand="0" w:evenVBand="0" w:oddHBand="0" w:evenHBand="0" w:firstRowFirstColumn="0" w:firstRowLastColumn="0" w:lastRowFirstColumn="0" w:lastRowLastColumn="0"/>
+              <w:rPr>
+                <w:b/>
+                <w:lang w:val="en-US"/>
+              </w:rPr>
+            </w:pPr>
+            <w:r>
+              <w:rPr>
+                <w:b/>
+                <w:lang w:val="en-US"/>
+              </w:rPr>
+              <w:t>certificate</w:t>
+            </w:r>
+          </w:p>
+          <w:p>
+            <w:pPr>
+              <w:pStyle w:val="Textkrper-Zeileneinzug"/>
+              <w:ind w:left="0"/>
+              <w:cnfStyle w:val="000000000000" w:firstRow="0" w:lastRow="0" w:firstColumn="0" w:lastColumn="0" w:oddVBand="0" w:evenVBand="0" w:oddHBand="0" w:evenHBand="0" w:firstRowFirstColumn="0" w:firstRowLastColumn="0" w:lastRowFirstColumn="0" w:lastRowLastColumn="0"/>
+              <w:rPr>
+                <w:lang w:val="en-US"/>
+              </w:rPr>
+            </w:pPr>
+            <w:proofErr w:type="gramStart"/>
+            <w:r>
+              <w:rPr>
+                <w:lang w:val="en-US"/>
+              </w:rPr>
+              <w:t>if</w:t>
+            </w:r>
+            <w:proofErr w:type="gramEnd"/>
+            <w:r>
+              <w:rPr>
+                <w:lang w:val="en-US"/>
+              </w:rPr>
+              <w:t xml:space="preserve"> „ true“ the </w:t>
+            </w:r>
+            <w:r>
+              <w:rPr>
+                <w:lang w:val="en-US"/>
+              </w:rPr>
+              <w:t>s SQL*Net Feature „</w:t>
+            </w:r>
+            <w:r>
+              <w:rPr>
+                <w:lang w:val="en-US"/>
+              </w:rPr>
+              <w:t>C</w:t>
+            </w:r>
+            <w:r>
+              <w:rPr>
+                <w:lang w:val="en-US"/>
+              </w:rPr>
+              <w:t>ertificate</w:t>
+            </w:r>
+            <w:r>
+              <w:rPr>
+                <w:lang w:val="en-US"/>
+              </w:rPr>
               <w:t xml:space="preserve"> </w:t>
             </w:r>
-            <w:r>
-              <w:rPr>
-                <w:lang w:val="en-US"/>
-              </w:rPr>
-              <w:t>of</w:t>
-            </w:r>
-            <w:r>
+            <w:proofErr w:type="spellStart"/>
+            <w:r>
+              <w:rPr>
+                <w:lang w:val="en-US"/>
+              </w:rPr>
+              <w:t>auto</w:t>
+            </w:r>
+            <w:r>
+              <w:rPr>
+                <w:lang w:val="en-US"/>
+              </w:rPr>
+              <w:t>risierung</w:t>
+            </w:r>
+            <w:proofErr w:type="spellEnd"/>
+            <w:r>
+              <w:rPr>
+                <w:lang w:val="en-US"/>
+              </w:rPr>
+              <w:t>“ will be used.</w:t>
+            </w:r>
+          </w:p>
+          <w:p>
+            <w:pPr>
+              <w:pStyle w:val="Textkrper-Zeileneinzug"/>
+              <w:ind w:left="0"/>
+              <w:cnfStyle w:val="000000000000" w:firstRow="0" w:lastRow="0" w:firstColumn="0" w:lastColumn="0" w:oddVBand="0" w:evenVBand="0" w:oddHBand="0" w:evenHBand="0" w:firstRowFirstColumn="0" w:firstRowLastColumn="0" w:lastRowFirstColumn="0" w:lastRowLastColumn="0"/>
+              <w:rPr>
+                <w:b/>
+                <w:lang w:val="en-US"/>
+              </w:rPr>
+            </w:pPr>
+            <w:proofErr w:type="spellStart"/>
+            <w:r>
+              <w:rPr>
+                <w:b/>
+                <w:lang w:val="en-US"/>
+              </w:rPr>
+              <w:t>use_sys_account</w:t>
+            </w:r>
+            <w:proofErr w:type="spellEnd"/>
+          </w:p>
+          <w:p>
+            <w:pPr>
+              <w:pStyle w:val="Textkrper-Zeileneinzug"/>
+              <w:ind w:left="0"/>
+              <w:cnfStyle w:val="000000000000" w:firstRow="0" w:lastRow="0" w:firstColumn="0" w:lastColumn="0" w:oddVBand="0" w:evenVBand="0" w:oddHBand="0" w:evenHBand="0" w:firstRowFirstColumn="0" w:firstRowLastColumn="0" w:lastRowFirstColumn="0" w:lastRowLastColumn="0"/>
+              <w:rPr>
+                <w:lang w:val="en-US"/>
+              </w:rPr>
+            </w:pPr>
+            <w:r>
+              <w:rPr>
+                <w:lang w:val="en-US"/>
+              </w:rPr>
+              <w:t xml:space="preserve">Not use the schema owner (Parameter username ) </w:t>
+            </w:r>
+            <w:r>
+              <w:rPr>
+                <w:lang w:val="en-US"/>
+              </w:rPr>
+              <w:t xml:space="preserve">us the </w:t>
+            </w:r>
+            <w:r>
+              <w:rPr>
+                <w:lang w:val="en-US"/>
+              </w:rPr>
+              <w:t xml:space="preserve">SYS Account </w:t>
+            </w:r>
+            <w:r>
+              <w:rPr>
+                <w:lang w:val="en-US"/>
+              </w:rPr>
+              <w:t>or the backup user</w:t>
+            </w:r>
+          </w:p>
+          <w:p>
+            <w:pPr>
+              <w:pStyle w:val="Textkrper-Zeileneinzug"/>
+              <w:ind w:left="0"/>
+              <w:cnfStyle w:val="000000000000" w:firstRow="0" w:lastRow="0" w:firstColumn="0" w:lastColumn="0" w:oddVBand="0" w:evenVBand="0" w:oddHBand="0" w:evenHBand="0" w:firstRowFirstColumn="0" w:firstRowLastColumn="0" w:lastRowFirstColumn="0" w:lastRowLastColumn="0"/>
+              <w:rPr>
+                <w:b/>
+                <w:lang w:val="en-US"/>
+              </w:rPr>
+            </w:pPr>
+            <w:proofErr w:type="spellStart"/>
+            <w:r>
+              <w:rPr>
+                <w:b/>
+                <w:lang w:val="en-US"/>
+              </w:rPr>
+              <w:t>tns_alias</w:t>
+            </w:r>
+            <w:proofErr w:type="spellEnd"/>
+          </w:p>
+          <w:p>
+            <w:pPr>
+              <w:pStyle w:val="Textkrper-Zeileneinzug"/>
+              <w:ind w:left="0"/>
+              <w:cnfStyle w:val="000000000000" w:firstRow="0" w:lastRow="0" w:firstColumn="0" w:lastColumn="0" w:oddVBand="0" w:evenVBand="0" w:oddHBand="0" w:evenHBand="0" w:firstRowFirstColumn="0" w:firstRowLastColumn="0" w:lastRowFirstColumn="0" w:lastRowLastColumn="0"/>
+              <w:rPr>
+                <w:lang w:val="en-US"/>
+              </w:rPr>
+            </w:pPr>
+            <w:r>
+              <w:rPr>
+                <w:lang w:val="en-US"/>
+              </w:rPr>
+              <w:t>use</w:t>
+            </w:r>
+            <w:r>
+              <w:rPr>
+                <w:lang w:val="en-US"/>
+              </w:rPr>
               <w:t xml:space="preserve"> </w:t>
             </w:r>
             <w:r>
               <w:rPr>
                 <w:lang w:val="en-US"/>
               </w:rPr>
-              <w:t>directory</w:t>
+              <w:t>this</w:t>
+            </w:r>
+            <w:r>
+              <w:rPr>
+                <w:lang w:val="en-US"/>
+              </w:rPr>
+              <w:t xml:space="preserve"> </w:t>
+            </w:r>
+            <w:r>
+              <w:rPr>
+                <w:lang w:val="en-US"/>
+              </w:rPr>
+              <w:t>connection</w:t>
+            </w:r>
+            <w:r>
+              <w:rPr>
+                <w:lang w:val="en-US"/>
+              </w:rPr>
+              <w:t xml:space="preserve"> </w:t>
             </w:r>
           </w:p>
         </w:tc>
@@ -8045,6 +7791,50 @@
                 <w:lang w:val="en-US"/>
               </w:rPr>
             </w:pPr>
+            <w:r>
+              <w:rPr>
+                <w:lang w:val="en-US"/>
+              </w:rPr>
+              <w:t xml:space="preserve">&lt;Schema </w:t>
+            </w:r>
+            <w:r>
+              <w:rPr>
+                <w:lang w:val="en-US"/>
+              </w:rPr>
+              <w:t>owner</w:t>
+            </w:r>
+            <w:r>
+              <w:rPr>
+                <w:lang w:val="en-US"/>
+              </w:rPr>
+              <w:t>&gt;</w:t>
+            </w:r>
+          </w:p>
+          <w:p>
+            <w:pPr>
+              <w:pStyle w:val="Textkrper-Zeileneinzug"/>
+              <w:ind w:left="0"/>
+              <w:cnfStyle w:val="000000000000" w:firstRow="0" w:lastRow="0" w:firstColumn="0" w:lastColumn="0" w:oddVBand="0" w:evenVBand="0" w:oddHBand="0" w:evenHBand="0" w:firstRowFirstColumn="0" w:firstRowLastColumn="0" w:lastRowFirstColumn="0" w:lastRowLastColumn="0"/>
+              <w:rPr>
+                <w:lang w:val="en-US"/>
+              </w:rPr>
+            </w:pPr>
+          </w:p>
+          <w:p>
+            <w:pPr>
+              <w:pStyle w:val="Textkrper-Zeileneinzug"/>
+              <w:ind w:left="0"/>
+              <w:cnfStyle w:val="000000000000" w:firstRow="0" w:lastRow="0" w:firstColumn="0" w:lastColumn="0" w:oddVBand="0" w:evenVBand="0" w:oddHBand="0" w:evenHBand="0" w:firstRowFirstColumn="0" w:firstRowLastColumn="0" w:lastRowFirstColumn="0" w:lastRowLastColumn="0"/>
+              <w:rPr>
+                <w:lang w:val="en-US"/>
+              </w:rPr>
+            </w:pPr>
+            <w:r>
+              <w:rPr>
+                <w:lang w:val="en-US"/>
+              </w:rPr>
+              <w:t>The Schema that hast to be exported.</w:t>
+            </w:r>
           </w:p>
         </w:tc>
       </w:tr>
@@ -8062,6 +7852,11 @@
               <w:pStyle w:val="Textkrper-Zeileneinzug"/>
               <w:ind w:left="0"/>
             </w:pPr>
+            <w:proofErr w:type="spellStart"/>
+            <w:r>
+              <w:t>files</w:t>
+            </w:r>
+            <w:proofErr w:type="spellEnd"/>
           </w:p>
         </w:tc>
         <w:tc>
@@ -8076,7 +7871,7 @@
             </w:pPr>
             <w:proofErr w:type="spellStart"/>
             <w:r>
-              <w:t>source_dir</w:t>
+              <w:t>copyfiles</w:t>
             </w:r>
             <w:proofErr w:type="spellEnd"/>
           </w:p>
@@ -8090,9 +7885,15 @@
               <w:pStyle w:val="Textkrper-Zeileneinzug"/>
               <w:ind w:left="0"/>
               <w:cnfStyle w:val="000000100000" w:firstRow="0" w:lastRow="0" w:firstColumn="0" w:lastColumn="0" w:oddVBand="0" w:evenVBand="0" w:oddHBand="1" w:evenHBand="0" w:firstRowFirstColumn="0" w:firstRowLastColumn="0" w:lastRowFirstColumn="0" w:lastRowLastColumn="0"/>
-            </w:pPr>
-            <w:r>
-              <w:t>Source Dir.</w:t>
+              <w:rPr>
+                <w:lang w:val="en-US"/>
+              </w:rPr>
+            </w:pPr>
+            <w:r>
+              <w:rPr>
+                <w:lang w:val="en-US"/>
+              </w:rPr>
+              <w:t>Copy the files if „true“</w:t>
             </w:r>
           </w:p>
         </w:tc>
@@ -8105,15 +7906,21 @@
               <w:pStyle w:val="Textkrper-Zeileneinzug"/>
               <w:ind w:left="0"/>
               <w:cnfStyle w:val="000000100000" w:firstRow="0" w:lastRow="0" w:firstColumn="0" w:lastColumn="0" w:oddVBand="0" w:evenVBand="0" w:oddHBand="1" w:evenHBand="0" w:firstRowFirstColumn="0" w:firstRowLastColumn="0" w:lastRowFirstColumn="0" w:lastRowLastColumn="0"/>
-              <w:rPr>
-                <w:lang w:val="en-US"/>
-              </w:rPr>
-            </w:pPr>
-            <w:r>
-              <w:rPr>
-                <w:lang w:val="en-US"/>
-              </w:rPr>
-              <w:t>&lt;Path&gt;</w:t>
+            </w:pPr>
+            <w:r>
+              <w:rPr>
+                <w:lang w:val="en-US"/>
+              </w:rPr>
+              <w:t>true</w:t>
+            </w:r>
+            <w:r>
+              <w:t xml:space="preserve"> | </w:t>
+            </w:r>
+            <w:r>
+              <w:rPr>
+                <w:lang w:val="en-US"/>
+              </w:rPr>
+              <w:t>false</w:t>
             </w:r>
           </w:p>
         </w:tc>
@@ -8140,12 +7947,16 @@
               <w:pStyle w:val="Textkrper-Zeileneinzug"/>
               <w:ind w:left="0"/>
               <w:cnfStyle w:val="000000000000" w:firstRow="0" w:lastRow="0" w:firstColumn="0" w:lastColumn="0" w:oddVBand="0" w:evenVBand="0" w:oddHBand="0" w:evenHBand="0" w:firstRowFirstColumn="0" w:firstRowLastColumn="0" w:lastRowFirstColumn="0" w:lastRowLastColumn="0"/>
-            </w:pPr>
-            <w:proofErr w:type="spellStart"/>
-            <w:r>
-              <w:t>target_dir</w:t>
-            </w:r>
-            <w:proofErr w:type="spellEnd"/>
+              <w:rPr>
+                <w:b/>
+              </w:rPr>
+            </w:pPr>
+            <w:r>
+              <w:rPr>
+                <w:b/>
+              </w:rPr>
+              <w:t>pair</w:t>
+            </w:r>
           </w:p>
         </w:tc>
         <w:tc>
@@ -8159,7 +7970,28 @@
               <w:cnfStyle w:val="000000000000" w:firstRow="0" w:lastRow="0" w:firstColumn="0" w:lastColumn="0" w:oddVBand="0" w:evenVBand="0" w:oddHBand="0" w:evenHBand="0" w:firstRowFirstColumn="0" w:firstRowLastColumn="0" w:lastRowFirstColumn="0" w:lastRowLastColumn="0"/>
             </w:pPr>
             <w:r>
-              <w:t>Target Dir</w:t>
+              <w:rPr>
+                <w:lang w:val="en-US"/>
+              </w:rPr>
+              <w:t>Tuple</w:t>
+            </w:r>
+            <w:r>
+              <w:t xml:space="preserve"> </w:t>
+            </w:r>
+            <w:r>
+              <w:rPr>
+                <w:lang w:val="en-US"/>
+              </w:rPr>
+              <w:t>of</w:t>
+            </w:r>
+            <w:r>
+              <w:t xml:space="preserve"> </w:t>
+            </w:r>
+            <w:r>
+              <w:rPr>
+                <w:lang w:val="en-US"/>
+              </w:rPr>
+              <w:t>directory</w:t>
             </w:r>
           </w:p>
         </w:tc>
@@ -8176,12 +8008,6 @@
                 <w:lang w:val="en-US"/>
               </w:rPr>
             </w:pPr>
-            <w:r>
-              <w:rPr>
-                <w:lang w:val="en-US"/>
-              </w:rPr>
-              <w:t>&lt;Path&gt;</w:t>
-            </w:r>
           </w:p>
         </w:tc>
       </w:tr>
@@ -8213,6 +8039,143 @@
             </w:pPr>
             <w:proofErr w:type="spellStart"/>
             <w:r>
+              <w:t>source_dir</w:t>
+            </w:r>
+            <w:proofErr w:type="spellEnd"/>
+          </w:p>
+        </w:tc>
+        <w:tc>
+          <w:tcPr>
+            <w:tcW w:w="2835" w:type="dxa"/>
+          </w:tcPr>
+          <w:p>
+            <w:pPr>
+              <w:pStyle w:val="Textkrper-Zeileneinzug"/>
+              <w:ind w:left="0"/>
+              <w:cnfStyle w:val="000000100000" w:firstRow="0" w:lastRow="0" w:firstColumn="0" w:lastColumn="0" w:oddVBand="0" w:evenVBand="0" w:oddHBand="1" w:evenHBand="0" w:firstRowFirstColumn="0" w:firstRowLastColumn="0" w:lastRowFirstColumn="0" w:lastRowLastColumn="0"/>
+            </w:pPr>
+            <w:r>
+              <w:t>Source Dir.</w:t>
+            </w:r>
+          </w:p>
+        </w:tc>
+        <w:tc>
+          <w:tcPr>
+            <w:tcW w:w="3685" w:type="dxa"/>
+          </w:tcPr>
+          <w:p>
+            <w:pPr>
+              <w:pStyle w:val="Textkrper-Zeileneinzug"/>
+              <w:ind w:left="0"/>
+              <w:cnfStyle w:val="000000100000" w:firstRow="0" w:lastRow="0" w:firstColumn="0" w:lastColumn="0" w:oddVBand="0" w:evenVBand="0" w:oddHBand="1" w:evenHBand="0" w:firstRowFirstColumn="0" w:firstRowLastColumn="0" w:lastRowFirstColumn="0" w:lastRowLastColumn="0"/>
+              <w:rPr>
+                <w:lang w:val="en-US"/>
+              </w:rPr>
+            </w:pPr>
+            <w:r>
+              <w:rPr>
+                <w:lang w:val="en-US"/>
+              </w:rPr>
+              <w:t>&lt;Path&gt;</w:t>
+            </w:r>
+          </w:p>
+        </w:tc>
+      </w:tr>
+      <w:tr>
+        <w:tc>
+          <w:tcPr>
+            <w:cnfStyle w:val="001000000000" w:firstRow="0" w:lastRow="0" w:firstColumn="1" w:lastColumn="0" w:oddVBand="0" w:evenVBand="0" w:oddHBand="0" w:evenHBand="0" w:firstRowFirstColumn="0" w:firstRowLastColumn="0" w:lastRowFirstColumn="0" w:lastRowLastColumn="0"/>
+            <w:tcW w:w="1101" w:type="dxa"/>
+          </w:tcPr>
+          <w:p>
+            <w:pPr>
+              <w:pStyle w:val="Textkrper-Zeileneinzug"/>
+              <w:ind w:left="0"/>
+            </w:pPr>
+          </w:p>
+        </w:tc>
+        <w:tc>
+          <w:tcPr>
+            <w:tcW w:w="2126" w:type="dxa"/>
+          </w:tcPr>
+          <w:p>
+            <w:pPr>
+              <w:pStyle w:val="Textkrper-Zeileneinzug"/>
+              <w:ind w:left="0"/>
+              <w:cnfStyle w:val="000000000000" w:firstRow="0" w:lastRow="0" w:firstColumn="0" w:lastColumn="0" w:oddVBand="0" w:evenVBand="0" w:oddHBand="0" w:evenHBand="0" w:firstRowFirstColumn="0" w:firstRowLastColumn="0" w:lastRowFirstColumn="0" w:lastRowLastColumn="0"/>
+            </w:pPr>
+            <w:proofErr w:type="spellStart"/>
+            <w:r>
+              <w:t>target_dir</w:t>
+            </w:r>
+            <w:proofErr w:type="spellEnd"/>
+          </w:p>
+        </w:tc>
+        <w:tc>
+          <w:tcPr>
+            <w:tcW w:w="2835" w:type="dxa"/>
+          </w:tcPr>
+          <w:p>
+            <w:pPr>
+              <w:pStyle w:val="Textkrper-Zeileneinzug"/>
+              <w:ind w:left="0"/>
+              <w:cnfStyle w:val="000000000000" w:firstRow="0" w:lastRow="0" w:firstColumn="0" w:lastColumn="0" w:oddVBand="0" w:evenVBand="0" w:oddHBand="0" w:evenHBand="0" w:firstRowFirstColumn="0" w:firstRowLastColumn="0" w:lastRowFirstColumn="0" w:lastRowLastColumn="0"/>
+            </w:pPr>
+            <w:r>
+              <w:t>Target Dir</w:t>
+            </w:r>
+          </w:p>
+        </w:tc>
+        <w:tc>
+          <w:tcPr>
+            <w:tcW w:w="3685" w:type="dxa"/>
+          </w:tcPr>
+          <w:p>
+            <w:pPr>
+              <w:pStyle w:val="Textkrper-Zeileneinzug"/>
+              <w:ind w:left="0"/>
+              <w:cnfStyle w:val="000000000000" w:firstRow="0" w:lastRow="0" w:firstColumn="0" w:lastColumn="0" w:oddVBand="0" w:evenVBand="0" w:oddHBand="0" w:evenHBand="0" w:firstRowFirstColumn="0" w:firstRowLastColumn="0" w:lastRowFirstColumn="0" w:lastRowLastColumn="0"/>
+              <w:rPr>
+                <w:lang w:val="en-US"/>
+              </w:rPr>
+            </w:pPr>
+            <w:r>
+              <w:rPr>
+                <w:lang w:val="en-US"/>
+              </w:rPr>
+              <w:t>&lt;Path&gt;</w:t>
+            </w:r>
+          </w:p>
+        </w:tc>
+      </w:tr>
+      <w:tr>
+        <w:trPr>
+          <w:cnfStyle w:val="000000100000" w:firstRow="0" w:lastRow="0" w:firstColumn="0" w:lastColumn="0" w:oddVBand="0" w:evenVBand="0" w:oddHBand="1" w:evenHBand="0" w:firstRowFirstColumn="0" w:firstRowLastColumn="0" w:lastRowFirstColumn="0" w:lastRowLastColumn="0"/>
+        </w:trPr>
+        <w:tc>
+          <w:tcPr>
+            <w:cnfStyle w:val="001000000000" w:firstRow="0" w:lastRow="0" w:firstColumn="1" w:lastColumn="0" w:oddVBand="0" w:evenVBand="0" w:oddHBand="0" w:evenHBand="0" w:firstRowFirstColumn="0" w:firstRowLastColumn="0" w:lastRowFirstColumn="0" w:lastRowLastColumn="0"/>
+            <w:tcW w:w="1101" w:type="dxa"/>
+          </w:tcPr>
+          <w:p>
+            <w:pPr>
+              <w:pStyle w:val="Textkrper-Zeileneinzug"/>
+              <w:ind w:left="0"/>
+            </w:pPr>
+          </w:p>
+        </w:tc>
+        <w:tc>
+          <w:tcPr>
+            <w:tcW w:w="2126" w:type="dxa"/>
+          </w:tcPr>
+          <w:p>
+            <w:pPr>
+              <w:pStyle w:val="Textkrper-Zeileneinzug"/>
+              <w:ind w:left="0"/>
+              <w:cnfStyle w:val="000000100000" w:firstRow="0" w:lastRow="0" w:firstColumn="0" w:lastColumn="0" w:oddVBand="0" w:evenVBand="0" w:oddHBand="1" w:evenHBand="0" w:firstRowFirstColumn="0" w:firstRowLastColumn="0" w:lastRowFirstColumn="0" w:lastRowLastColumn="0"/>
+            </w:pPr>
+            <w:proofErr w:type="spellStart"/>
+            <w:r>
               <w:t>robocopy_parameter</w:t>
             </w:r>
             <w:proofErr w:type="spellEnd"/>
@@ -8273,13 +8236,13 @@
               <w:rPr>
                 <w:lang w:val="en-US"/>
               </w:rPr>
-              <w:t>Like: /</w:t>
-            </w:r>
-            <w:r>
-              <w:rPr>
-                <w:lang w:val="en-US"/>
-              </w:rPr>
-              <w:t>S /W:0 /R:0 /B</w:t>
+              <w:t xml:space="preserve">Like: </w:t>
+            </w:r>
+            <w:r>
+              <w:rPr>
+                <w:lang w:val="en-US"/>
+              </w:rPr>
+              <w:t>&lt;![CDATA[/S /W:0 /R:0 /NP]]&gt;</w:t>
             </w:r>
           </w:p>
         </w:tc>
@@ -8288,11 +8251,17 @@
     <w:p>
       <w:pPr>
         <w:pStyle w:val="Textkrper-Zeileneinzug"/>
+        <w:rPr>
+          <w:lang w:val="en-US"/>
+        </w:rPr>
       </w:pPr>
     </w:p>
     <w:p>
       <w:pPr>
         <w:pStyle w:val="Textkrper-Zeileneinzug"/>
+        <w:rPr>
+          <w:lang w:val="en-US"/>
+        </w:rPr>
       </w:pPr>
     </w:p>
     <w:p>
@@ -8471,7 +8440,6 @@
         <w:rPr>
           <w:lang w:val="en-US"/>
         </w:rPr>
-        <w:lastRenderedPageBreak/>
         <w:t xml:space="preserve">Step </w:t>
       </w:r>
       <w:r>
@@ -9066,8 +9034,6 @@
           <w:lang w:val="en-US"/>
         </w:rPr>
       </w:pPr>
-      <w:bookmarkStart w:id="0" w:name="_GoBack"/>
-      <w:bookmarkEnd w:id="0"/>
       <w:r>
         <w:rPr>
           <w:lang w:val="en-US"/>
@@ -9518,19 +9484,7 @@
         <w:rPr>
           <w:lang w:val="en-US"/>
         </w:rPr>
-        <w:t xml:space="preserve">Oracle </w:t>
-      </w:r>
-      <w:r>
-        <w:rPr>
-          <w:lang w:val="en-US"/>
-        </w:rPr>
-        <w:t>Enterprise</w:t>
-      </w:r>
-      <w:r>
-        <w:rPr>
-          <w:lang w:val="en-US"/>
-        </w:rPr>
-        <w:t xml:space="preserve"> Edition Default Strategy</w:t>
+        <w:t>Oracle Enterprise Edition Default Strategy</w:t>
       </w:r>
     </w:p>
     <w:p>
@@ -14430,13 +14384,13 @@
               <w:rPr>
                 <w:lang w:val="en-US"/>
               </w:rPr>
-              <w:t>Like: /</w:t>
-            </w:r>
-            <w:r>
-              <w:rPr>
-                <w:lang w:val="en-US"/>
-              </w:rPr>
-              <w:t>S /W:0 /R:0 /B</w:t>
+              <w:t xml:space="preserve">Like: </w:t>
+            </w:r>
+            <w:r>
+              <w:rPr>
+                <w:lang w:val="en-US"/>
+              </w:rPr>
+              <w:t xml:space="preserve"> &lt;![CDATA[/S /W:0 /R:0 /NP]]&gt;</w:t>
             </w:r>
           </w:p>
         </w:tc>
@@ -15181,45 +15135,41 @@
       </w:pBdr>
       <w:rPr>
         <w:rFonts w:asciiTheme="majorHAnsi" w:eastAsiaTheme="majorEastAsia" w:hAnsiTheme="majorHAnsi" w:cstheme="majorBidi"/>
+        <w:lang w:val="en-US"/>
       </w:rPr>
     </w:pPr>
     <w:r>
       <w:rPr>
         <w:rFonts w:asciiTheme="majorHAnsi" w:eastAsiaTheme="majorEastAsia" w:hAnsiTheme="majorHAnsi" w:cstheme="majorBidi"/>
+        <w:sz w:val="20"/>
+        <w:lang w:val="en-US"/>
       </w:rPr>
-      <w:t xml:space="preserve">OraPowerShell </w:t>
+      <w:t>OraPowerShell script library Gunther Pippèrr © http://www.pipperr.de</w:t>
     </w:r>
     <w:r>
       <w:rPr>
         <w:rFonts w:asciiTheme="majorHAnsi" w:eastAsiaTheme="majorEastAsia" w:hAnsiTheme="majorHAnsi" w:cstheme="majorBidi"/>
-        <w:lang w:val="en-US"/>
+        <w:sz w:val="20"/>
       </w:rPr>
-      <w:t>script</w:t>
+      <w:ptab w:relativeTo="margin" w:alignment="right" w:leader="none"/>
     </w:r>
+    <w:proofErr w:type="spellStart"/>
     <w:r>
       <w:rPr>
         <w:rFonts w:asciiTheme="majorHAnsi" w:eastAsiaTheme="majorEastAsia" w:hAnsiTheme="majorHAnsi" w:cstheme="majorBidi"/>
+        <w:sz w:val="20"/>
+        <w:lang w:val="en-US"/>
       </w:rPr>
-      <w:t xml:space="preserve"> </w:t>
+      <w:t>Seite</w:t>
     </w:r>
+    <w:proofErr w:type="spellEnd"/>
     <w:r>
       <w:rPr>
         <w:rFonts w:asciiTheme="majorHAnsi" w:eastAsiaTheme="majorEastAsia" w:hAnsiTheme="majorHAnsi" w:cstheme="majorBidi"/>
+        <w:sz w:val="20"/>
         <w:lang w:val="en-US"/>
       </w:rPr>
-      <w:t>library</w:t>
-    </w:r>
-    <w:r>
-      <w:rPr>
-        <w:rFonts w:asciiTheme="majorHAnsi" w:eastAsiaTheme="majorEastAsia" w:hAnsiTheme="majorHAnsi" w:cstheme="majorBidi"/>
-      </w:rPr>
-      <w:ptab w:relativeTo="margin" w:alignment="right" w:leader="none"/>
-    </w:r>
-    <w:r>
-      <w:rPr>
-        <w:rFonts w:asciiTheme="majorHAnsi" w:eastAsiaTheme="majorEastAsia" w:hAnsiTheme="majorHAnsi" w:cstheme="majorBidi"/>
-      </w:rPr>
-      <w:t xml:space="preserve">Seite </w:t>
+      <w:t xml:space="preserve"> </w:t>
     </w:r>
     <w:r>
       <w:rPr>
@@ -15228,6 +15178,9 @@
       <w:fldChar w:fldCharType="begin"/>
     </w:r>
     <w:r>
+      <w:rPr>
+        <w:lang w:val="en-US"/>
+      </w:rPr>
       <w:instrText>PAGE   \* MERGEFORMAT</w:instrText>
     </w:r>
     <w:r>
@@ -15240,8 +15193,9 @@
       <w:rPr>
         <w:rFonts w:asciiTheme="majorHAnsi" w:eastAsiaTheme="majorEastAsia" w:hAnsiTheme="majorHAnsi" w:cstheme="majorBidi"/>
         <w:noProof/>
+        <w:lang w:val="en-US"/>
       </w:rPr>
-      <w:t>11</w:t>
+      <w:t>6</w:t>
     </w:r>
     <w:r>
       <w:rPr>
@@ -15253,6 +15207,9 @@
   <w:p>
     <w:pPr>
       <w:pStyle w:val="Fuzeile"/>
+      <w:rPr>
+        <w:lang w:val="en-US"/>
+      </w:rPr>
     </w:pPr>
   </w:p>
 </w:ftr>
@@ -15282,9 +15239,15 @@
   <w:p>
     <w:pPr>
       <w:pStyle w:val="Kopfzeile"/>
+      <w:rPr>
+        <w:lang w:val="en-US"/>
+      </w:rPr>
     </w:pPr>
     <w:r>
-      <w:t>OraPowerShell v0.1</w:t>
+      <w:rPr>
+        <w:lang w:val="en-US"/>
+      </w:rPr>
+      <w:t>OraPowerShell v0.1 - http://orapowershell.codeplex.com</w:t>
     </w:r>
   </w:p>
 </w:hdr>

--- a/doc/01-OraPowerShell-Setup.docx
+++ b/doc/01-OraPowerShell-Setup.docx
@@ -3598,7 +3598,6 @@
               <w:pStyle w:val="Textkrper-Zeileneinzug"/>
               <w:ind w:left="0"/>
             </w:pPr>
-            <w:bookmarkStart w:id="0" w:name="_GoBack" w:colFirst="2" w:colLast="2"/>
           </w:p>
         </w:tc>
         <w:tc>
@@ -3685,7 +3684,6 @@
           </w:p>
         </w:tc>
       </w:tr>
-      <w:bookmarkEnd w:id="0"/>
       <w:tr>
         <w:tc>
           <w:tcPr>
@@ -4981,14 +4979,14 @@
               <w:rPr>
                 <w:lang w:val="en-US"/>
               </w:rPr>
-              <w:t xml:space="preserve">   </w:t>
+              <w:t xml:space="preserve">  </w:t>
             </w:r>
             <w:proofErr w:type="spellStart"/>
             <w:r>
               <w:rPr>
                 <w:lang w:val="en-US"/>
               </w:rPr>
-              <w:t>db_backup_dest</w:t>
+              <w:t>tns_admin</w:t>
             </w:r>
             <w:proofErr w:type="spellEnd"/>
           </w:p>
@@ -5002,61 +5000,59 @@
               <w:pStyle w:val="Textkrper-Zeileneinzug"/>
               <w:ind w:left="0"/>
               <w:cnfStyle w:val="000000100000" w:firstRow="0" w:lastRow="0" w:firstColumn="0" w:lastColumn="0" w:oddVBand="0" w:evenVBand="0" w:oddHBand="1" w:evenHBand="0" w:firstRowFirstColumn="0" w:firstRowLastColumn="0" w:lastRowFirstColumn="0" w:lastRowLastColumn="0"/>
-            </w:pPr>
-            <w:r>
-              <w:t xml:space="preserve">Location </w:t>
-            </w:r>
-            <w:r>
-              <w:rPr>
-                <w:lang w:val="en-US"/>
-              </w:rPr>
-              <w:t>for</w:t>
-            </w:r>
-            <w:r>
+              <w:rPr>
+                <w:lang w:val="en-US"/>
+              </w:rPr>
+            </w:pPr>
+            <w:r>
+              <w:rPr>
+                <w:lang w:val="en-US"/>
+              </w:rPr>
+              <w:t>if the value is "default" the Oracle Home Path is used, else the path</w:t>
+            </w:r>
+          </w:p>
+        </w:tc>
+        <w:tc>
+          <w:tcPr>
+            <w:tcW w:w="3685" w:type="dxa"/>
+          </w:tcPr>
+          <w:p>
+            <w:pPr>
+              <w:pStyle w:val="Textkrper-Zeileneinzug"/>
+              <w:ind w:left="0"/>
+              <w:cnfStyle w:val="000000100000" w:firstRow="0" w:lastRow="0" w:firstColumn="0" w:lastColumn="0" w:oddVBand="0" w:evenVBand="0" w:oddHBand="1" w:evenHBand="0" w:firstRowFirstColumn="0" w:firstRowLastColumn="0" w:lastRowFirstColumn="0" w:lastRowLastColumn="0"/>
+              <w:rPr>
+                <w:lang w:val="en-US"/>
+              </w:rPr>
+            </w:pPr>
+            <w:r>
+              <w:rPr>
+                <w:lang w:val="en-US"/>
+              </w:rPr>
+              <w:t xml:space="preserve">Path to the </w:t>
+            </w:r>
+            <w:proofErr w:type="spellStart"/>
+            <w:r>
+              <w:rPr>
+                <w:lang w:val="en-US"/>
+              </w:rPr>
+              <w:t>tnsnames.ora</w:t>
+            </w:r>
+            <w:proofErr w:type="spellEnd"/>
+            <w:r>
+              <w:rPr>
+                <w:lang w:val="en-US"/>
+              </w:rPr>
               <w:t xml:space="preserve"> </w:t>
             </w:r>
-            <w:r>
-              <w:rPr>
-                <w:lang w:val="en-US"/>
-              </w:rPr>
-              <w:t>the</w:t>
-            </w:r>
-            <w:r>
-              <w:t xml:space="preserve"> </w:t>
-            </w:r>
-            <w:r>
-              <w:rPr>
-                <w:lang w:val="en-US"/>
-              </w:rPr>
-              <w:t>backup</w:t>
-            </w:r>
-            <w:r>
-              <w:t>.</w:t>
-            </w:r>
-          </w:p>
-        </w:tc>
-        <w:tc>
-          <w:tcPr>
-            <w:tcW w:w="3685" w:type="dxa"/>
-          </w:tcPr>
-          <w:p>
-            <w:pPr>
-              <w:pStyle w:val="Textkrper-Zeileneinzug"/>
-              <w:ind w:left="0"/>
-              <w:cnfStyle w:val="000000100000" w:firstRow="0" w:lastRow="0" w:firstColumn="0" w:lastColumn="0" w:oddVBand="0" w:evenVBand="0" w:oddHBand="1" w:evenHBand="0" w:firstRowFirstColumn="0" w:firstRowLastColumn="0" w:lastRowFirstColumn="0" w:lastRowLastColumn="0"/>
-            </w:pPr>
-            <w:r>
-              <w:t>&lt;</w:t>
-            </w:r>
-            <w:r>
-              <w:rPr>
-                <w:lang w:val="en-US"/>
-              </w:rPr>
-              <w:t>path</w:t>
-            </w:r>
-            <w:r>
-              <w:t>&gt;</w:t>
-            </w:r>
+            <w:proofErr w:type="spellStart"/>
+            <w:r>
+              <w:rPr>
+                <w:lang w:val="en-US"/>
+              </w:rPr>
+              <w:t>configuratoin</w:t>
+            </w:r>
+            <w:proofErr w:type="spellEnd"/>
           </w:p>
         </w:tc>
       </w:tr>
@@ -5070,6 +5066,9 @@
             <w:pPr>
               <w:pStyle w:val="Textkrper-Zeileneinzug"/>
               <w:ind w:left="0"/>
+              <w:rPr>
+                <w:lang w:val="en-US"/>
+              </w:rPr>
             </w:pPr>
           </w:p>
         </w:tc>
@@ -5097,7 +5096,7 @@
               <w:rPr>
                 <w:lang w:val="en-US"/>
               </w:rPr>
-              <w:t>db_backup_use_flash</w:t>
+              <w:t>db_backup_dest</w:t>
             </w:r>
             <w:proofErr w:type="spellEnd"/>
           </w:p>
@@ -5111,96 +5110,60 @@
               <w:pStyle w:val="Textkrper-Zeileneinzug"/>
               <w:ind w:left="0"/>
               <w:cnfStyle w:val="000000000000" w:firstRow="0" w:lastRow="0" w:firstColumn="0" w:lastColumn="0" w:oddVBand="0" w:evenVBand="0" w:oddHBand="0" w:evenHBand="0" w:firstRowFirstColumn="0" w:firstRowLastColumn="0" w:lastRowFirstColumn="0" w:lastRowLastColumn="0"/>
-              <w:rPr>
-                <w:lang w:val="en-US"/>
-              </w:rPr>
-            </w:pPr>
-            <w:r>
-              <w:rPr>
-                <w:lang w:val="en-US"/>
-              </w:rPr>
-              <w:t>Use for</w:t>
-            </w:r>
-            <w:r>
-              <w:rPr>
-                <w:lang w:val="en-US"/>
-              </w:rPr>
-              <w:t xml:space="preserve"> t</w:t>
-            </w:r>
-            <w:r>
-              <w:rPr>
-                <w:lang w:val="en-US"/>
-              </w:rPr>
-              <w:t>he RMAN Backup the Flash Recovery Parameter</w:t>
-            </w:r>
-          </w:p>
+            </w:pPr>
+            <w:r>
+              <w:t xml:space="preserve">Location </w:t>
+            </w:r>
+            <w:r>
+              <w:rPr>
+                <w:lang w:val="en-US"/>
+              </w:rPr>
+              <w:t>for</w:t>
+            </w:r>
+            <w:r>
+              <w:t xml:space="preserve"> </w:t>
+            </w:r>
+            <w:r>
+              <w:rPr>
+                <w:lang w:val="en-US"/>
+              </w:rPr>
+              <w:t>the</w:t>
+            </w:r>
+            <w:r>
+              <w:t xml:space="preserve"> </w:t>
+            </w:r>
+            <w:r>
+              <w:rPr>
+                <w:lang w:val="en-US"/>
+              </w:rPr>
+              <w:t>backup</w:t>
+            </w:r>
+            <w:r>
+              <w:t>.</w:t>
+            </w:r>
+          </w:p>
+        </w:tc>
+        <w:tc>
+          <w:tcPr>
+            <w:tcW w:w="3685" w:type="dxa"/>
+          </w:tcPr>
           <w:p>
             <w:pPr>
               <w:pStyle w:val="Textkrper-Zeileneinzug"/>
               <w:ind w:left="0"/>
               <w:cnfStyle w:val="000000000000" w:firstRow="0" w:lastRow="0" w:firstColumn="0" w:lastColumn="0" w:oddVBand="0" w:evenVBand="0" w:oddHBand="0" w:evenHBand="0" w:firstRowFirstColumn="0" w:firstRowLastColumn="0" w:lastRowFirstColumn="0" w:lastRowLastColumn="0"/>
-              <w:rPr>
-                <w:lang w:val="en-US"/>
-              </w:rPr>
-            </w:pPr>
-            <w:r>
-              <w:rPr>
-                <w:lang w:val="en-US"/>
-              </w:rPr>
-              <w:t xml:space="preserve">If false the Location </w:t>
-            </w:r>
-            <w:r>
-              <w:rPr>
-                <w:lang w:val="en-US"/>
-              </w:rPr>
-              <w:t>under</w:t>
-            </w:r>
-            <w:r>
-              <w:rPr>
-                <w:lang w:val="en-US"/>
-              </w:rPr>
-              <w:t xml:space="preserve"> </w:t>
-            </w:r>
-            <w:proofErr w:type="spellStart"/>
-            <w:r>
-              <w:rPr>
-                <w:lang w:val="en-US"/>
-              </w:rPr>
-              <w:t>db_backup_dest</w:t>
-            </w:r>
-            <w:proofErr w:type="spellEnd"/>
-            <w:r>
-              <w:rPr>
-                <w:lang w:val="en-US"/>
-              </w:rPr>
-              <w:t xml:space="preserve"> will be used only for meta data and user exports</w:t>
-            </w:r>
-          </w:p>
-        </w:tc>
-        <w:tc>
-          <w:tcPr>
-            <w:tcW w:w="3685" w:type="dxa"/>
-          </w:tcPr>
-          <w:p>
-            <w:pPr>
-              <w:pStyle w:val="Textkrper-Zeileneinzug"/>
-              <w:ind w:left="0"/>
-              <w:cnfStyle w:val="000000000000" w:firstRow="0" w:lastRow="0" w:firstColumn="0" w:lastColumn="0" w:oddVBand="0" w:evenVBand="0" w:oddHBand="0" w:evenHBand="0" w:firstRowFirstColumn="0" w:firstRowLastColumn="0" w:lastRowFirstColumn="0" w:lastRowLastColumn="0"/>
-            </w:pPr>
-            <w:r>
-              <w:rPr>
-                <w:lang w:val="en-US"/>
-              </w:rPr>
-              <w:t>true</w:t>
-            </w:r>
-            <w:r>
-              <w:t xml:space="preserve"> | </w:t>
-            </w:r>
-            <w:r>
-              <w:rPr>
-                <w:lang w:val="en-US"/>
-              </w:rPr>
-              <w:t>false</w:t>
+            </w:pPr>
+            <w:r>
+              <w:t>&lt;</w:t>
+            </w:r>
+            <w:r>
+              <w:rPr>
+                <w:lang w:val="en-US"/>
+              </w:rPr>
+              <w:t>path</w:t>
+            </w:r>
+            <w:r>
+              <w:t>&gt;</w:t>
             </w:r>
           </w:p>
         </w:tc>
@@ -5238,6 +5201,75 @@
               <w:rPr>
                 <w:lang w:val="en-US"/>
               </w:rPr>
+              <w:t xml:space="preserve">   </w:t>
+            </w:r>
+            <w:proofErr w:type="spellStart"/>
+            <w:r>
+              <w:rPr>
+                <w:lang w:val="en-US"/>
+              </w:rPr>
+              <w:t>db_backup_use_flash</w:t>
+            </w:r>
+            <w:proofErr w:type="spellEnd"/>
+          </w:p>
+        </w:tc>
+        <w:tc>
+          <w:tcPr>
+            <w:tcW w:w="2835" w:type="dxa"/>
+          </w:tcPr>
+          <w:p>
+            <w:pPr>
+              <w:pStyle w:val="Textkrper-Zeileneinzug"/>
+              <w:ind w:left="0"/>
+              <w:cnfStyle w:val="000000100000" w:firstRow="0" w:lastRow="0" w:firstColumn="0" w:lastColumn="0" w:oddVBand="0" w:evenVBand="0" w:oddHBand="1" w:evenHBand="0" w:firstRowFirstColumn="0" w:firstRowLastColumn="0" w:lastRowFirstColumn="0" w:lastRowLastColumn="0"/>
+              <w:rPr>
+                <w:lang w:val="en-US"/>
+              </w:rPr>
+            </w:pPr>
+            <w:r>
+              <w:rPr>
+                <w:lang w:val="en-US"/>
+              </w:rPr>
+              <w:t>Use for</w:t>
+            </w:r>
+            <w:r>
+              <w:rPr>
+                <w:lang w:val="en-US"/>
+              </w:rPr>
+              <w:t xml:space="preserve"> t</w:t>
+            </w:r>
+            <w:r>
+              <w:rPr>
+                <w:lang w:val="en-US"/>
+              </w:rPr>
+              <w:t>he RMAN Backup the Flash Recovery Parameter</w:t>
+            </w:r>
+          </w:p>
+          <w:p>
+            <w:pPr>
+              <w:pStyle w:val="Textkrper-Zeileneinzug"/>
+              <w:ind w:left="0"/>
+              <w:cnfStyle w:val="000000100000" w:firstRow="0" w:lastRow="0" w:firstColumn="0" w:lastColumn="0" w:oddVBand="0" w:evenVBand="0" w:oddHBand="1" w:evenHBand="0" w:firstRowFirstColumn="0" w:firstRowLastColumn="0" w:lastRowFirstColumn="0" w:lastRowLastColumn="0"/>
+              <w:rPr>
+                <w:lang w:val="en-US"/>
+              </w:rPr>
+            </w:pPr>
+            <w:r>
+              <w:rPr>
+                <w:lang w:val="en-US"/>
+              </w:rPr>
+              <w:t xml:space="preserve">If false the Location </w:t>
+            </w:r>
+            <w:r>
+              <w:rPr>
+                <w:lang w:val="en-US"/>
+              </w:rPr>
+              <w:t>under</w:t>
+            </w:r>
+            <w:r>
+              <w:rPr>
+                <w:lang w:val="en-US"/>
+              </w:rPr>
               <w:t xml:space="preserve"> </w:t>
             </w:r>
             <w:proofErr w:type="spellStart"/>
@@ -5245,106 +5277,26 @@
               <w:rPr>
                 <w:lang w:val="en-US"/>
               </w:rPr>
-              <w:t>backup_flash_to_disk</w:t>
+              <w:t>db_backup_dest</w:t>
             </w:r>
             <w:proofErr w:type="spellEnd"/>
-          </w:p>
-        </w:tc>
-        <w:tc>
-          <w:tcPr>
-            <w:tcW w:w="2835" w:type="dxa"/>
+            <w:r>
+              <w:rPr>
+                <w:lang w:val="en-US"/>
+              </w:rPr>
+              <w:t xml:space="preserve"> will be used only for meta data and user exports</w:t>
+            </w:r>
+          </w:p>
+        </w:tc>
+        <w:tc>
+          <w:tcPr>
+            <w:tcW w:w="3685" w:type="dxa"/>
           </w:tcPr>
           <w:p>
             <w:pPr>
               <w:pStyle w:val="Textkrper-Zeileneinzug"/>
               <w:ind w:left="0"/>
               <w:cnfStyle w:val="000000100000" w:firstRow="0" w:lastRow="0" w:firstColumn="0" w:lastColumn="0" w:oddVBand="0" w:evenVBand="0" w:oddHBand="1" w:evenHBand="0" w:firstRowFirstColumn="0" w:firstRowLastColumn="0" w:lastRowFirstColumn="0" w:lastRowLastColumn="0"/>
-              <w:rPr>
-                <w:lang w:val="en-US"/>
-              </w:rPr>
-            </w:pPr>
-            <w:r>
-              <w:rPr>
-                <w:lang w:val="en-US"/>
-              </w:rPr>
-              <w:t>If „ true</w:t>
-            </w:r>
-            <w:r>
-              <w:rPr>
-                <w:lang w:val="en-US"/>
-              </w:rPr>
-              <w:t>”</w:t>
-            </w:r>
-            <w:r>
-              <w:rPr>
-                <w:lang w:val="en-US"/>
-              </w:rPr>
-              <w:t xml:space="preserve">, </w:t>
-            </w:r>
-            <w:r>
-              <w:rPr>
-                <w:lang w:val="en-US"/>
-              </w:rPr>
-              <w:t xml:space="preserve">save the complete </w:t>
-            </w:r>
-            <w:r>
-              <w:rPr>
-                <w:lang w:val="en-US"/>
-              </w:rPr>
-              <w:t xml:space="preserve">Flash Recovery Area ( </w:t>
-            </w:r>
-            <w:r>
-              <w:rPr>
-                <w:lang w:val="en-US"/>
-              </w:rPr>
-              <w:t xml:space="preserve">ASM Disk!) to the </w:t>
-            </w:r>
-            <w:r>
-              <w:rPr>
-                <w:lang w:val="en-US"/>
-              </w:rPr>
-              <w:t>File</w:t>
-            </w:r>
-            <w:r>
-              <w:rPr>
-                <w:lang w:val="en-US"/>
-              </w:rPr>
-              <w:t xml:space="preserve"> </w:t>
-            </w:r>
-            <w:r>
-              <w:rPr>
-                <w:lang w:val="en-US"/>
-              </w:rPr>
-              <w:t xml:space="preserve">system location (Parameter </w:t>
-            </w:r>
-            <w:proofErr w:type="spellStart"/>
-            <w:r>
-              <w:rPr>
-                <w:lang w:val="en-US"/>
-              </w:rPr>
-              <w:t>db_backup_dest</w:t>
-            </w:r>
-            <w:proofErr w:type="spellEnd"/>
-            <w:r>
-              <w:rPr>
-                <w:lang w:val="en-US"/>
-              </w:rPr>
-              <w:t xml:space="preserve"> )</w:t>
-            </w:r>
-          </w:p>
-        </w:tc>
-        <w:tc>
-          <w:tcPr>
-            <w:tcW w:w="3685" w:type="dxa"/>
-          </w:tcPr>
-          <w:p>
-            <w:pPr>
-              <w:pStyle w:val="Textkrper-Zeileneinzug"/>
-              <w:ind w:left="0"/>
-              <w:cnfStyle w:val="000000100000" w:firstRow="0" w:lastRow="0" w:firstColumn="0" w:lastColumn="0" w:oddVBand="0" w:evenVBand="0" w:oddHBand="1" w:evenHBand="0" w:firstRowFirstColumn="0" w:firstRowLastColumn="0" w:lastRowFirstColumn="0" w:lastRowLastColumn="0"/>
-              <w:rPr>
-                <w:lang w:val="en-US"/>
-              </w:rPr>
             </w:pPr>
             <w:r>
               <w:rPr>
@@ -5353,9 +5305,6 @@
               <w:t>true</w:t>
             </w:r>
             <w:r>
-              <w:rPr>
-                <w:lang w:val="en-US"/>
-              </w:rPr>
               <w:t xml:space="preserve"> | </w:t>
             </w:r>
             <w:r>
@@ -5377,9 +5326,6 @@
             <w:pPr>
               <w:pStyle w:val="Textkrper-Zeileneinzug"/>
               <w:ind w:left="0"/>
-              <w:rPr>
-                <w:lang w:val="en-US"/>
-              </w:rPr>
             </w:pPr>
           </w:p>
         </w:tc>
@@ -5396,12 +5342,18 @@
                 <w:lang w:val="en-US"/>
               </w:rPr>
             </w:pPr>
+            <w:r>
+              <w:rPr>
+                <w:lang w:val="en-US"/>
+              </w:rPr>
+              <w:t xml:space="preserve"> </w:t>
+            </w:r>
             <w:proofErr w:type="spellStart"/>
             <w:r>
               <w:rPr>
                 <w:lang w:val="en-US"/>
               </w:rPr>
-              <w:t>db_backup</w:t>
+              <w:t>backup_flash_to_disk</w:t>
             </w:r>
             <w:proofErr w:type="spellEnd"/>
           </w:p>
@@ -5423,7 +5375,69 @@
               <w:rPr>
                 <w:lang w:val="en-US"/>
               </w:rPr>
-              <w:t>If  true, save the  DB</w:t>
+              <w:t>If „ true</w:t>
+            </w:r>
+            <w:r>
+              <w:rPr>
+                <w:lang w:val="en-US"/>
+              </w:rPr>
+              <w:t>”</w:t>
+            </w:r>
+            <w:r>
+              <w:rPr>
+                <w:lang w:val="en-US"/>
+              </w:rPr>
+              <w:t xml:space="preserve">, </w:t>
+            </w:r>
+            <w:r>
+              <w:rPr>
+                <w:lang w:val="en-US"/>
+              </w:rPr>
+              <w:t xml:space="preserve">save the complete </w:t>
+            </w:r>
+            <w:r>
+              <w:rPr>
+                <w:lang w:val="en-US"/>
+              </w:rPr>
+              <w:t xml:space="preserve">Flash Recovery Area ( </w:t>
+            </w:r>
+            <w:r>
+              <w:rPr>
+                <w:lang w:val="en-US"/>
+              </w:rPr>
+              <w:t xml:space="preserve">ASM Disk!) to the </w:t>
+            </w:r>
+            <w:r>
+              <w:rPr>
+                <w:lang w:val="en-US"/>
+              </w:rPr>
+              <w:t>File</w:t>
+            </w:r>
+            <w:r>
+              <w:rPr>
+                <w:lang w:val="en-US"/>
+              </w:rPr>
+              <w:t xml:space="preserve"> </w:t>
+            </w:r>
+            <w:r>
+              <w:rPr>
+                <w:lang w:val="en-US"/>
+              </w:rPr>
+              <w:t xml:space="preserve">system location (Parameter </w:t>
+            </w:r>
+            <w:proofErr w:type="spellStart"/>
+            <w:r>
+              <w:rPr>
+                <w:lang w:val="en-US"/>
+              </w:rPr>
+              <w:t>db_backup_dest</w:t>
+            </w:r>
+            <w:proofErr w:type="spellEnd"/>
+            <w:r>
+              <w:rPr>
+                <w:lang w:val="en-US"/>
+              </w:rPr>
+              <w:t xml:space="preserve"> )</w:t>
             </w:r>
           </w:p>
         </w:tc>
@@ -5498,7 +5512,7 @@
               <w:rPr>
                 <w:lang w:val="en-US"/>
               </w:rPr>
-              <w:t>db_backup_count_of</w:t>
+              <w:t>db_backup</w:t>
             </w:r>
             <w:proofErr w:type="spellEnd"/>
           </w:p>
@@ -5520,7 +5534,7 @@
               <w:rPr>
                 <w:lang w:val="en-US"/>
               </w:rPr>
-              <w:t>Count of Backups, to store on disk</w:t>
+              <w:t>If  true, save the  DB</w:t>
             </w:r>
           </w:p>
         </w:tc>
@@ -5533,15 +5547,27 @@
               <w:pStyle w:val="Textkrper-Zeileneinzug"/>
               <w:ind w:left="0"/>
               <w:cnfStyle w:val="000000100000" w:firstRow="0" w:lastRow="0" w:firstColumn="0" w:lastColumn="0" w:oddVBand="0" w:evenVBand="0" w:oddHBand="1" w:evenHBand="0" w:firstRowFirstColumn="0" w:firstRowLastColumn="0" w:lastRowFirstColumn="0" w:lastRowLastColumn="0"/>
-            </w:pPr>
-            <w:r>
-              <w:rPr>
-                <w:lang w:val="en-US"/>
-              </w:rPr>
-              <w:t>[1</w:t>
-            </w:r>
-            <w:r>
-              <w:t>…9]</w:t>
+              <w:rPr>
+                <w:lang w:val="en-US"/>
+              </w:rPr>
+            </w:pPr>
+            <w:r>
+              <w:rPr>
+                <w:lang w:val="en-US"/>
+              </w:rPr>
+              <w:t>true</w:t>
+            </w:r>
+            <w:r>
+              <w:rPr>
+                <w:lang w:val="en-US"/>
+              </w:rPr>
+              <w:t xml:space="preserve"> | </w:t>
+            </w:r>
+            <w:r>
+              <w:rPr>
+                <w:lang w:val="en-US"/>
+              </w:rPr>
+              <w:t>false</w:t>
             </w:r>
           </w:p>
         </w:tc>
@@ -5556,6 +5582,9 @@
             <w:pPr>
               <w:pStyle w:val="Textkrper-Zeileneinzug"/>
               <w:ind w:left="0"/>
+              <w:rPr>
+                <w:lang w:val="en-US"/>
+              </w:rPr>
             </w:pPr>
           </w:p>
         </w:tc>
@@ -5577,7 +5606,7 @@
               <w:rPr>
                 <w:lang w:val="en-US"/>
               </w:rPr>
-              <w:t>db_backup_incremental_policy</w:t>
+              <w:t>db_backup_count_of</w:t>
             </w:r>
             <w:proofErr w:type="spellEnd"/>
           </w:p>
@@ -5599,96 +5628,28 @@
               <w:rPr>
                 <w:lang w:val="en-US"/>
               </w:rPr>
-              <w:t xml:space="preserve">EE feature, if EE you can </w:t>
-            </w:r>
-            <w:r>
-              <w:rPr>
-                <w:lang w:val="en-US"/>
-              </w:rPr>
-              <w:t xml:space="preserve">implement </w:t>
-            </w:r>
-            <w:proofErr w:type="spellStart"/>
-            <w:r>
-              <w:rPr>
-                <w:lang w:val="en-US"/>
-              </w:rPr>
-              <w:t>a</w:t>
-            </w:r>
-            <w:proofErr w:type="spellEnd"/>
-            <w:r>
-              <w:rPr>
-                <w:lang w:val="en-US"/>
-              </w:rPr>
-              <w:t xml:space="preserve"> incremental policy</w:t>
-            </w:r>
-          </w:p>
+              <w:t>Count of Backups, to store on disk</w:t>
+            </w:r>
+          </w:p>
+        </w:tc>
+        <w:tc>
+          <w:tcPr>
+            <w:tcW w:w="3685" w:type="dxa"/>
+          </w:tcPr>
           <w:p>
             <w:pPr>
               <w:pStyle w:val="Textkrper-Zeileneinzug"/>
               <w:ind w:left="0"/>
               <w:cnfStyle w:val="000000000000" w:firstRow="0" w:lastRow="0" w:firstColumn="0" w:lastColumn="0" w:oddVBand="0" w:evenVBand="0" w:oddHBand="0" w:evenHBand="0" w:firstRowFirstColumn="0" w:firstRowLastColumn="0" w:lastRowFirstColumn="0" w:lastRowLastColumn="0"/>
-              <w:rPr>
-                <w:lang w:val="en-US"/>
-              </w:rPr>
-            </w:pPr>
-            <w:r>
-              <w:rPr>
-                <w:lang w:val="en-US"/>
-              </w:rPr>
-              <w:t>The pattern have 7 positions, one position for each day, first position is Monday.</w:t>
-            </w:r>
-          </w:p>
-        </w:tc>
-        <w:tc>
-          <w:tcPr>
-            <w:tcW w:w="3685" w:type="dxa"/>
-          </w:tcPr>
-          <w:p>
-            <w:pPr>
-              <w:pStyle w:val="Textkrper-Zeileneinzug"/>
-              <w:ind w:left="0"/>
-              <w:cnfStyle w:val="000000000000" w:firstRow="0" w:lastRow="0" w:firstColumn="0" w:lastColumn="0" w:oddVBand="0" w:evenVBand="0" w:oddHBand="0" w:evenHBand="0" w:firstRowFirstColumn="0" w:firstRowLastColumn="0" w:lastRowFirstColumn="0" w:lastRowLastColumn="0"/>
-              <w:rPr>
-                <w:lang w:val="en-US"/>
-              </w:rPr>
-            </w:pPr>
-            <w:r>
-              <w:rPr>
-                <w:lang w:val="en-US"/>
-              </w:rPr>
-              <w:t>[0|1|2], [0|1|2], [0|1|2], [0|1|2], [0|1|2], [0|1|2], [0|1|2]</w:t>
-            </w:r>
-          </w:p>
-          <w:p>
-            <w:pPr>
-              <w:pStyle w:val="Textkrper-Zeileneinzug"/>
-              <w:ind w:left="0"/>
-              <w:cnfStyle w:val="000000000000" w:firstRow="0" w:lastRow="0" w:firstColumn="0" w:lastColumn="0" w:oddVBand="0" w:evenVBand="0" w:oddHBand="0" w:evenHBand="0" w:firstRowFirstColumn="0" w:firstRowLastColumn="0" w:lastRowFirstColumn="0" w:lastRowLastColumn="0"/>
-              <w:rPr>
-                <w:lang w:val="en-US"/>
-              </w:rPr>
-            </w:pPr>
-          </w:p>
-          <w:p>
-            <w:pPr>
-              <w:pStyle w:val="Textkrper-Zeileneinzug"/>
-              <w:ind w:left="0"/>
-              <w:cnfStyle w:val="000000000000" w:firstRow="0" w:lastRow="0" w:firstColumn="0" w:lastColumn="0" w:oddVBand="0" w:evenVBand="0" w:oddHBand="0" w:evenHBand="0" w:firstRowFirstColumn="0" w:firstRowLastColumn="0" w:lastRowFirstColumn="0" w:lastRowLastColumn="0"/>
-              <w:rPr>
-                <w:lang w:val="en-US"/>
-              </w:rPr>
-            </w:pPr>
-            <w:r>
-              <w:rPr>
-                <w:lang w:val="en-US"/>
-              </w:rPr>
-              <w:t>For each day of the week.</w:t>
-            </w:r>
-            <w:r>
-              <w:rPr>
-                <w:lang w:val="en-US"/>
-              </w:rPr>
-              <w:t xml:space="preserve"> incremental level from 0 until 2</w:t>
+            </w:pPr>
+            <w:r>
+              <w:rPr>
+                <w:lang w:val="en-US"/>
+              </w:rPr>
+              <w:t>[1</w:t>
+            </w:r>
+            <w:r>
+              <w:t>…9]</w:t>
             </w:r>
           </w:p>
         </w:tc>
@@ -5706,9 +5667,6 @@
             <w:pPr>
               <w:pStyle w:val="Textkrper-Zeileneinzug"/>
               <w:ind w:left="0"/>
-              <w:rPr>
-                <w:lang w:val="en-US"/>
-              </w:rPr>
             </w:pPr>
           </w:p>
         </w:tc>
@@ -5730,21 +5688,78 @@
               <w:rPr>
                 <w:lang w:val="en-US"/>
               </w:rPr>
-              <w:t>db_backup_chann</w:t>
+              <w:t>db_backup_incremental_policy</w:t>
+            </w:r>
+            <w:proofErr w:type="spellEnd"/>
+          </w:p>
+        </w:tc>
+        <w:tc>
+          <w:tcPr>
+            <w:tcW w:w="2835" w:type="dxa"/>
+          </w:tcPr>
+          <w:p>
+            <w:pPr>
+              <w:pStyle w:val="Textkrper-Zeileneinzug"/>
+              <w:ind w:left="0"/>
+              <w:cnfStyle w:val="000000100000" w:firstRow="0" w:lastRow="0" w:firstColumn="0" w:lastColumn="0" w:oddVBand="0" w:evenVBand="0" w:oddHBand="1" w:evenHBand="0" w:firstRowFirstColumn="0" w:firstRowLastColumn="0" w:lastRowFirstColumn="0" w:lastRowLastColumn="0"/>
+              <w:rPr>
+                <w:lang w:val="en-US"/>
+              </w:rPr>
+            </w:pPr>
+            <w:r>
+              <w:rPr>
+                <w:lang w:val="en-US"/>
+              </w:rPr>
+              <w:t xml:space="preserve">EE feature, if EE you can </w:t>
+            </w:r>
+            <w:r>
+              <w:rPr>
+                <w:lang w:val="en-US"/>
+              </w:rPr>
+              <w:t xml:space="preserve">implement </w:t>
+            </w:r>
+            <w:proofErr w:type="spellStart"/>
+            <w:r>
+              <w:rPr>
+                <w:lang w:val="en-US"/>
+              </w:rPr>
+              <w:t>a</w:t>
+            </w:r>
+            <w:proofErr w:type="spellEnd"/>
+            <w:r>
+              <w:rPr>
+                <w:lang w:val="en-US"/>
+              </w:rPr>
+              <w:t xml:space="preserve"> incremental policy</w:t>
+            </w:r>
+          </w:p>
+          <w:p>
+            <w:pPr>
+              <w:pStyle w:val="Textkrper-Zeileneinzug"/>
+              <w:ind w:left="0"/>
+              <w:cnfStyle w:val="000000100000" w:firstRow="0" w:lastRow="0" w:firstColumn="0" w:lastColumn="0" w:oddVBand="0" w:evenVBand="0" w:oddHBand="1" w:evenHBand="0" w:firstRowFirstColumn="0" w:firstRowLastColumn="0" w:lastRowFirstColumn="0" w:lastRowLastColumn="0"/>
+              <w:rPr>
+                <w:lang w:val="en-US"/>
+              </w:rPr>
+            </w:pPr>
+            <w:r>
+              <w:rPr>
+                <w:lang w:val="en-US"/>
+              </w:rPr>
+              <w:t xml:space="preserve">The pattern have 7 positions, one position for each day, first position is </w:t>
             </w:r>
             <w:r>
               <w:rPr>
                 <w:lang w:val="en-US"/>
               </w:rPr>
               <w:lastRenderedPageBreak/>
-              <w:t>els</w:t>
-            </w:r>
-            <w:proofErr w:type="spellEnd"/>
-          </w:p>
-        </w:tc>
-        <w:tc>
-          <w:tcPr>
-            <w:tcW w:w="2835" w:type="dxa"/>
+              <w:t>Monday.</w:t>
+            </w:r>
+          </w:p>
+        </w:tc>
+        <w:tc>
+          <w:tcPr>
+            <w:tcW w:w="3685" w:type="dxa"/>
           </w:tcPr>
           <w:p>
             <w:pPr>
@@ -5760,21 +5775,9 @@
                 <w:lang w:val="en-US"/>
               </w:rPr>
               <w:lastRenderedPageBreak/>
-              <w:t xml:space="preserve">Amount of channels (only </w:t>
-            </w:r>
-            <w:r>
-              <w:rPr>
-                <w:lang w:val="en-US"/>
-              </w:rPr>
-              <w:lastRenderedPageBreak/>
-              <w:t>if EE edition )</w:t>
-            </w:r>
-          </w:p>
-        </w:tc>
-        <w:tc>
-          <w:tcPr>
-            <w:tcW w:w="3685" w:type="dxa"/>
-          </w:tcPr>
+              <w:t>[0|1|2], [0|1|2], [0|1|2], [0|1|2], [0|1|2], [0|1|2], [0|1|2]</w:t>
+            </w:r>
+          </w:p>
           <w:p>
             <w:pPr>
               <w:pStyle w:val="Textkrper-Zeileneinzug"/>
@@ -5784,9 +5787,27 @@
                 <w:lang w:val="en-US"/>
               </w:rPr>
             </w:pPr>
-            <w:r>
-              <w:lastRenderedPageBreak/>
-              <w:t>[1…9]</w:t>
+          </w:p>
+          <w:p>
+            <w:pPr>
+              <w:pStyle w:val="Textkrper-Zeileneinzug"/>
+              <w:ind w:left="0"/>
+              <w:cnfStyle w:val="000000100000" w:firstRow="0" w:lastRow="0" w:firstColumn="0" w:lastColumn="0" w:oddVBand="0" w:evenVBand="0" w:oddHBand="1" w:evenHBand="0" w:firstRowFirstColumn="0" w:firstRowLastColumn="0" w:lastRowFirstColumn="0" w:lastRowLastColumn="0"/>
+              <w:rPr>
+                <w:lang w:val="en-US"/>
+              </w:rPr>
+            </w:pPr>
+            <w:r>
+              <w:rPr>
+                <w:lang w:val="en-US"/>
+              </w:rPr>
+              <w:t>For each day of the week.</w:t>
+            </w:r>
+            <w:r>
+              <w:rPr>
+                <w:lang w:val="en-US"/>
+              </w:rPr>
+              <w:t xml:space="preserve"> incremental level from 0 until 2</w:t>
             </w:r>
           </w:p>
         </w:tc>
@@ -5825,7 +5846,7 @@
               <w:rPr>
                 <w:lang w:val="en-US"/>
               </w:rPr>
-              <w:t>db_backup_section_size</w:t>
+              <w:t>db_backup_channels</w:t>
             </w:r>
             <w:proofErr w:type="spellEnd"/>
           </w:p>
@@ -5847,7 +5868,7 @@
               <w:rPr>
                 <w:lang w:val="en-US"/>
               </w:rPr>
-              <w:t>EE feature to read in parallel Big Table spaces</w:t>
+              <w:t>Amount of channels (only if EE edition )</w:t>
             </w:r>
           </w:p>
         </w:tc>
@@ -5865,10 +5886,7 @@
               </w:rPr>
             </w:pPr>
             <w:r>
-              <w:rPr>
-                <w:lang w:val="en-US"/>
-              </w:rPr>
-              <w:t>For example 5M</w:t>
+              <w:t>[1…9]</w:t>
             </w:r>
           </w:p>
         </w:tc>
@@ -5910,7 +5928,7 @@
               <w:rPr>
                 <w:lang w:val="en-US"/>
               </w:rPr>
-              <w:t>db_backup_compress</w:t>
+              <w:t>db_backup_section_size</w:t>
             </w:r>
             <w:proofErr w:type="spellEnd"/>
           </w:p>
@@ -5932,7 +5950,7 @@
               <w:rPr>
                 <w:lang w:val="en-US"/>
               </w:rPr>
-              <w:t>EE feature : Compress the backup</w:t>
+              <w:t>EE feature to read in parallel Big Table spaces</w:t>
             </w:r>
           </w:p>
         </w:tc>
@@ -5953,27 +5971,8 @@
               <w:rPr>
                 <w:lang w:val="en-US"/>
               </w:rPr>
-              <w:t>true</w:t>
-            </w:r>
-            <w:r>
-              <w:t xml:space="preserve"> | </w:t>
-            </w:r>
-            <w:r>
-              <w:rPr>
-                <w:lang w:val="en-US"/>
-              </w:rPr>
-              <w:t>false</w:t>
-            </w:r>
-          </w:p>
-          <w:p>
-            <w:pPr>
-              <w:pStyle w:val="Textkrper-Zeileneinzug"/>
-              <w:ind w:left="0"/>
-              <w:cnfStyle w:val="000000100000" w:firstRow="0" w:lastRow="0" w:firstColumn="0" w:lastColumn="0" w:oddVBand="0" w:evenVBand="0" w:oddHBand="1" w:evenHBand="0" w:firstRowFirstColumn="0" w:firstRowLastColumn="0" w:lastRowFirstColumn="0" w:lastRowLastColumn="0"/>
-              <w:rPr>
-                <w:lang w:val="en-US"/>
-              </w:rPr>
-            </w:pPr>
+              <w:t>For example 5M</w:t>
+            </w:r>
           </w:p>
         </w:tc>
       </w:tr>
@@ -6011,7 +6010,7 @@
               <w:rPr>
                 <w:lang w:val="en-US"/>
               </w:rPr>
-              <w:t>db_meta_info</w:t>
+              <w:t>db_backup_compress</w:t>
             </w:r>
             <w:proofErr w:type="spellEnd"/>
           </w:p>
@@ -6033,41 +6032,14 @@
               <w:rPr>
                 <w:lang w:val="en-US"/>
               </w:rPr>
-              <w:t xml:space="preserve">Save the meta data </w:t>
-            </w:r>
-            <w:r>
-              <w:rPr>
-                <w:lang w:val="en-US"/>
-              </w:rPr>
-              <w:t>of</w:t>
-            </w:r>
-            <w:r>
-              <w:rPr>
-                <w:lang w:val="en-US"/>
-              </w:rPr>
-              <w:t xml:space="preserve"> the DB like the control file</w:t>
-            </w:r>
-            <w:r>
-              <w:rPr>
-                <w:lang w:val="en-US"/>
-              </w:rPr>
-              <w:t xml:space="preserve"> and</w:t>
-            </w:r>
-            <w:r>
-              <w:rPr>
-                <w:lang w:val="en-US"/>
-              </w:rPr>
-              <w:t xml:space="preserve"> </w:t>
-            </w:r>
-            <w:proofErr w:type="spellStart"/>
-            <w:r>
-              <w:rPr>
-                <w:lang w:val="en-US"/>
-              </w:rPr>
-              <w:t>spfile</w:t>
-            </w:r>
-            <w:proofErr w:type="spellEnd"/>
-          </w:p>
+              <w:t>EE feature : Compress the backup</w:t>
+            </w:r>
+          </w:p>
+        </w:tc>
+        <w:tc>
+          <w:tcPr>
+            <w:tcW w:w="3685" w:type="dxa"/>
+          </w:tcPr>
           <w:p>
             <w:pPr>
               <w:pStyle w:val="Textkrper-Zeileneinzug"/>
@@ -6081,7 +6053,16 @@
               <w:rPr>
                 <w:lang w:val="en-US"/>
               </w:rPr>
-              <w:t>Attribute:</w:t>
+              <w:t>true</w:t>
+            </w:r>
+            <w:r>
+              <w:t xml:space="preserve"> | </w:t>
+            </w:r>
+            <w:r>
+              <w:rPr>
+                <w:lang w:val="en-US"/>
+              </w:rPr>
+              <w:t>false</w:t>
             </w:r>
           </w:p>
           <w:p>
@@ -6090,242 +6071,9 @@
               <w:ind w:left="0"/>
               <w:cnfStyle w:val="000000000000" w:firstRow="0" w:lastRow="0" w:firstColumn="0" w:lastColumn="0" w:oddVBand="0" w:evenVBand="0" w:oddHBand="0" w:evenHBand="0" w:firstRowFirstColumn="0" w:firstRowLastColumn="0" w:lastRowFirstColumn="0" w:lastRowLastColumn="0"/>
               <w:rPr>
-                <w:b/>
-                <w:lang w:val="en-US"/>
-              </w:rPr>
-            </w:pPr>
-            <w:proofErr w:type="spellStart"/>
-            <w:r>
-              <w:rPr>
-                <w:b/>
-                <w:lang w:val="en-US"/>
-              </w:rPr>
-              <w:t>use_dot_net</w:t>
-            </w:r>
-            <w:proofErr w:type="spellEnd"/>
-          </w:p>
-          <w:p>
-            <w:pPr>
-              <w:pStyle w:val="Textkrper-Zeileneinzug"/>
-              <w:ind w:left="0"/>
-              <w:cnfStyle w:val="000000000000" w:firstRow="0" w:lastRow="0" w:firstColumn="0" w:lastColumn="0" w:oddVBand="0" w:evenVBand="0" w:oddHBand="0" w:evenHBand="0" w:firstRowFirstColumn="0" w:firstRowLastColumn="0" w:lastRowFirstColumn="0" w:lastRowLastColumn="0"/>
-              <w:rPr>
-                <w:lang w:val="en-US"/>
-              </w:rPr>
-            </w:pPr>
-            <w:r>
-              <w:rPr>
-                <w:lang w:val="en-US"/>
-              </w:rPr>
-              <w:t xml:space="preserve">if true use .net connection to the </w:t>
-            </w:r>
-            <w:proofErr w:type="spellStart"/>
-            <w:r>
-              <w:rPr>
-                <w:lang w:val="en-US"/>
-              </w:rPr>
-              <w:t>db</w:t>
-            </w:r>
-            <w:proofErr w:type="spellEnd"/>
-          </w:p>
-          <w:p>
-            <w:pPr>
-              <w:pStyle w:val="Textkrper-Zeileneinzug"/>
-              <w:ind w:left="0"/>
-              <w:cnfStyle w:val="000000000000" w:firstRow="0" w:lastRow="0" w:firstColumn="0" w:lastColumn="0" w:oddVBand="0" w:evenVBand="0" w:oddHBand="0" w:evenHBand="0" w:firstRowFirstColumn="0" w:firstRowLastColumn="0" w:lastRowFirstColumn="0" w:lastRowLastColumn="0"/>
-              <w:rPr>
-                <w:lang w:val="en-US"/>
-              </w:rPr>
-            </w:pPr>
-            <w:r>
-              <w:rPr>
-                <w:lang w:val="en-US"/>
-              </w:rPr>
-              <w:t>if true:</w:t>
-            </w:r>
-          </w:p>
-          <w:p>
-            <w:pPr>
-              <w:pStyle w:val="Textkrper-Zeileneinzug"/>
-              <w:ind w:left="0"/>
-              <w:cnfStyle w:val="000000000000" w:firstRow="0" w:lastRow="0" w:firstColumn="0" w:lastColumn="0" w:oddVBand="0" w:evenVBand="0" w:oddHBand="0" w:evenHBand="0" w:firstRowFirstColumn="0" w:firstRowLastColumn="0" w:lastRowFirstColumn="0" w:lastRowLastColumn="0"/>
-              <w:rPr>
-                <w:b/>
-                <w:lang w:val="en-US"/>
-              </w:rPr>
-            </w:pPr>
-            <w:proofErr w:type="spellStart"/>
-            <w:r>
-              <w:rPr>
-                <w:b/>
-                <w:lang w:val="en-US"/>
-              </w:rPr>
-              <w:t>dot_net_orcle_home</w:t>
-            </w:r>
-            <w:proofErr w:type="spellEnd"/>
-          </w:p>
-          <w:p>
-            <w:pPr>
-              <w:pStyle w:val="Textkrper-Zeileneinzug"/>
-              <w:ind w:left="0"/>
-              <w:cnfStyle w:val="000000000000" w:firstRow="0" w:lastRow="0" w:firstColumn="0" w:lastColumn="0" w:oddVBand="0" w:evenVBand="0" w:oddHBand="0" w:evenHBand="0" w:firstRowFirstColumn="0" w:firstRowLastColumn="0" w:lastRowFirstColumn="0" w:lastRowLastColumn="0"/>
-              <w:rPr>
-                <w:lang w:val="en-US"/>
-              </w:rPr>
-            </w:pPr>
-            <w:r>
-              <w:rPr>
-                <w:lang w:val="en-US"/>
-              </w:rPr>
-              <w:t>Oracle Home Directory with the .net library (only the Home Path!)</w:t>
-            </w:r>
-          </w:p>
-        </w:tc>
-        <w:tc>
-          <w:tcPr>
-            <w:tcW w:w="3685" w:type="dxa"/>
-          </w:tcPr>
-          <w:p>
-            <w:pPr>
-              <w:pStyle w:val="Textkrper-Zeileneinzug"/>
-              <w:ind w:left="0"/>
-              <w:cnfStyle w:val="000000000000" w:firstRow="0" w:lastRow="0" w:firstColumn="0" w:lastColumn="0" w:oddVBand="0" w:evenVBand="0" w:oddHBand="0" w:evenHBand="0" w:firstRowFirstColumn="0" w:firstRowLastColumn="0" w:lastRowFirstColumn="0" w:lastRowLastColumn="0"/>
-              <w:rPr>
-                <w:lang w:val="en-US"/>
-              </w:rPr>
-            </w:pPr>
-            <w:r>
-              <w:rPr>
-                <w:lang w:val="en-US"/>
-              </w:rPr>
-              <w:t>true</w:t>
-            </w:r>
-            <w:r>
-              <w:rPr>
-                <w:lang w:val="en-US"/>
-              </w:rPr>
-              <w:t xml:space="preserve"> | </w:t>
-            </w:r>
-            <w:r>
-              <w:rPr>
-                <w:lang w:val="en-US"/>
-              </w:rPr>
-              <w:t>false</w:t>
-            </w:r>
-          </w:p>
-          <w:p>
-            <w:pPr>
-              <w:pStyle w:val="Textkrper-Zeileneinzug"/>
-              <w:ind w:left="0"/>
-              <w:cnfStyle w:val="000000000000" w:firstRow="0" w:lastRow="0" w:firstColumn="0" w:lastColumn="0" w:oddVBand="0" w:evenVBand="0" w:oddHBand="0" w:evenHBand="0" w:firstRowFirstColumn="0" w:firstRowLastColumn="0" w:lastRowFirstColumn="0" w:lastRowLastColumn="0"/>
-              <w:rPr>
-                <w:lang w:val="en-US"/>
-              </w:rPr>
-            </w:pPr>
-          </w:p>
-          <w:p>
-            <w:pPr>
-              <w:pStyle w:val="Textkrper-Zeileneinzug"/>
-              <w:ind w:left="0"/>
-              <w:cnfStyle w:val="000000000000" w:firstRow="0" w:lastRow="0" w:firstColumn="0" w:lastColumn="0" w:oddVBand="0" w:evenVBand="0" w:oddHBand="0" w:evenHBand="0" w:firstRowFirstColumn="0" w:firstRowLastColumn="0" w:lastRowFirstColumn="0" w:lastRowLastColumn="0"/>
-              <w:rPr>
-                <w:lang w:val="en-US"/>
-              </w:rPr>
-            </w:pPr>
-          </w:p>
-          <w:p>
-            <w:pPr>
-              <w:pStyle w:val="Textkrper-Zeileneinzug"/>
-              <w:ind w:left="0"/>
-              <w:cnfStyle w:val="000000000000" w:firstRow="0" w:lastRow="0" w:firstColumn="0" w:lastColumn="0" w:oddVBand="0" w:evenVBand="0" w:oddHBand="0" w:evenHBand="0" w:firstRowFirstColumn="0" w:firstRowLastColumn="0" w:lastRowFirstColumn="0" w:lastRowLastColumn="0"/>
-              <w:rPr>
-                <w:lang w:val="en-US"/>
-              </w:rPr>
-            </w:pPr>
-          </w:p>
-          <w:p>
-            <w:pPr>
-              <w:pStyle w:val="Textkrper-Zeileneinzug"/>
-              <w:ind w:left="0"/>
-              <w:cnfStyle w:val="000000000000" w:firstRow="0" w:lastRow="0" w:firstColumn="0" w:lastColumn="0" w:oddVBand="0" w:evenVBand="0" w:oddHBand="0" w:evenHBand="0" w:firstRowFirstColumn="0" w:firstRowLastColumn="0" w:lastRowFirstColumn="0" w:lastRowLastColumn="0"/>
-              <w:rPr>
-                <w:lang w:val="en-US"/>
-              </w:rPr>
-            </w:pPr>
-            <w:r>
-              <w:rPr>
-                <w:lang w:val="en-US"/>
-              </w:rPr>
-              <w:t>true</w:t>
-            </w:r>
-            <w:r>
-              <w:rPr>
-                <w:lang w:val="en-US"/>
-              </w:rPr>
-              <w:t xml:space="preserve"> | </w:t>
-            </w:r>
-            <w:r>
-              <w:rPr>
-                <w:lang w:val="en-US"/>
-              </w:rPr>
-              <w:t>false</w:t>
-            </w:r>
-          </w:p>
-          <w:p>
-            <w:pPr>
-              <w:pStyle w:val="Textkrper-Zeileneinzug"/>
-              <w:ind w:left="0"/>
-              <w:cnfStyle w:val="000000000000" w:firstRow="0" w:lastRow="0" w:firstColumn="0" w:lastColumn="0" w:oddVBand="0" w:evenVBand="0" w:oddHBand="0" w:evenHBand="0" w:firstRowFirstColumn="0" w:firstRowLastColumn="0" w:lastRowFirstColumn="0" w:lastRowLastColumn="0"/>
-              <w:rPr>
-                <w:lang w:val="en-US"/>
-              </w:rPr>
-            </w:pPr>
-          </w:p>
-          <w:p>
-            <w:pPr>
-              <w:pStyle w:val="Textkrper-Zeileneinzug"/>
-              <w:ind w:left="0"/>
-              <w:cnfStyle w:val="000000000000" w:firstRow="0" w:lastRow="0" w:firstColumn="0" w:lastColumn="0" w:oddVBand="0" w:evenVBand="0" w:oddHBand="0" w:evenHBand="0" w:firstRowFirstColumn="0" w:firstRowLastColumn="0" w:lastRowFirstColumn="0" w:lastRowLastColumn="0"/>
-              <w:rPr>
-                <w:lang w:val="en-US"/>
-              </w:rPr>
-            </w:pPr>
-          </w:p>
-          <w:p>
-            <w:pPr>
-              <w:pStyle w:val="Textkrper-Zeileneinzug"/>
-              <w:ind w:left="0"/>
-              <w:cnfStyle w:val="000000000000" w:firstRow="0" w:lastRow="0" w:firstColumn="0" w:lastColumn="0" w:oddVBand="0" w:evenVBand="0" w:oddHBand="0" w:evenHBand="0" w:firstRowFirstColumn="0" w:firstRowLastColumn="0" w:lastRowFirstColumn="0" w:lastRowLastColumn="0"/>
-              <w:rPr>
-                <w:lang w:val="en-US"/>
-              </w:rPr>
-            </w:pPr>
-          </w:p>
-          <w:p>
-            <w:pPr>
-              <w:pStyle w:val="Textkrper-Zeileneinzug"/>
-              <w:ind w:left="0"/>
-              <w:cnfStyle w:val="000000000000" w:firstRow="0" w:lastRow="0" w:firstColumn="0" w:lastColumn="0" w:oddVBand="0" w:evenVBand="0" w:oddHBand="0" w:evenHBand="0" w:firstRowFirstColumn="0" w:firstRowLastColumn="0" w:lastRowFirstColumn="0" w:lastRowLastColumn="0"/>
-              <w:rPr>
-                <w:lang w:val="en-US"/>
-              </w:rPr>
-            </w:pPr>
-          </w:p>
-          <w:p>
-            <w:pPr>
-              <w:pStyle w:val="Textkrper-Zeileneinzug"/>
-              <w:ind w:left="0"/>
-              <w:cnfStyle w:val="000000000000" w:firstRow="0" w:lastRow="0" w:firstColumn="0" w:lastColumn="0" w:oddVBand="0" w:evenVBand="0" w:oddHBand="0" w:evenHBand="0" w:firstRowFirstColumn="0" w:firstRowLastColumn="0" w:lastRowFirstColumn="0" w:lastRowLastColumn="0"/>
-              <w:rPr>
-                <w:lang w:val="en-US"/>
-              </w:rPr>
-            </w:pPr>
-            <w:r>
-              <w:rPr>
-                <w:lang w:val="en-US"/>
-              </w:rPr>
-              <w:t>Oracle Home Path</w:t>
-            </w:r>
+                <w:lang w:val="en-US"/>
+              </w:rPr>
+            </w:pPr>
           </w:p>
         </w:tc>
       </w:tr>
@@ -6366,7 +6114,7 @@
               <w:rPr>
                 <w:lang w:val="en-US"/>
               </w:rPr>
-              <w:t>db_archive</w:t>
+              <w:t>db_meta_info</w:t>
             </w:r>
             <w:proofErr w:type="spellEnd"/>
           </w:p>
@@ -6388,25 +6136,25 @@
               <w:rPr>
                 <w:lang w:val="en-US"/>
               </w:rPr>
-              <w:t xml:space="preserve">If the main </w:t>
-            </w:r>
-            <w:r>
-              <w:rPr>
-                <w:lang w:val="en-US"/>
-              </w:rPr>
-              <w:t>backup script is</w:t>
-            </w:r>
-            <w:r>
-              <w:rPr>
-                <w:lang w:val="en-US"/>
-              </w:rPr>
-              <w:t xml:space="preserve"> called with the parameter „</w:t>
-            </w:r>
-            <w:r>
-              <w:rPr>
-                <w:lang w:val="en-US"/>
-              </w:rPr>
-              <w:t>ARCHIVE</w:t>
+              <w:t xml:space="preserve">Save the meta data </w:t>
+            </w:r>
+            <w:r>
+              <w:rPr>
+                <w:lang w:val="en-US"/>
+              </w:rPr>
+              <w:t>of</w:t>
+            </w:r>
+            <w:r>
+              <w:rPr>
+                <w:lang w:val="en-US"/>
+              </w:rPr>
+              <w:t xml:space="preserve"> the DB like the control file</w:t>
+            </w:r>
+            <w:r>
+              <w:rPr>
+                <w:lang w:val="en-US"/>
+              </w:rPr>
+              <w:t xml:space="preserve"> and</w:t>
             </w:r>
             <w:r>
               <w:rPr>
@@ -6414,12 +6162,14 @@
               </w:rPr>
               <w:t xml:space="preserve"> </w:t>
             </w:r>
-            <w:r>
-              <w:rPr>
-                <w:lang w:val="en-US"/>
-              </w:rPr>
-              <w:t>„the backup for the archives will be done.</w:t>
-            </w:r>
+            <w:proofErr w:type="spellStart"/>
+            <w:r>
+              <w:rPr>
+                <w:lang w:val="en-US"/>
+              </w:rPr>
+              <w:t>spfile</w:t>
+            </w:r>
+            <w:proofErr w:type="spellEnd"/>
           </w:p>
           <w:p>
             <w:pPr>
@@ -6434,7 +6184,103 @@
               <w:rPr>
                 <w:lang w:val="en-US"/>
               </w:rPr>
-              <w:t>Used for hourly archive backup</w:t>
+              <w:t>Attribute:</w:t>
+            </w:r>
+          </w:p>
+          <w:p>
+            <w:pPr>
+              <w:pStyle w:val="Textkrper-Zeileneinzug"/>
+              <w:ind w:left="0"/>
+              <w:cnfStyle w:val="000000100000" w:firstRow="0" w:lastRow="0" w:firstColumn="0" w:lastColumn="0" w:oddVBand="0" w:evenVBand="0" w:oddHBand="1" w:evenHBand="0" w:firstRowFirstColumn="0" w:firstRowLastColumn="0" w:lastRowFirstColumn="0" w:lastRowLastColumn="0"/>
+              <w:rPr>
+                <w:b/>
+                <w:lang w:val="en-US"/>
+              </w:rPr>
+            </w:pPr>
+            <w:proofErr w:type="spellStart"/>
+            <w:r>
+              <w:rPr>
+                <w:b/>
+                <w:lang w:val="en-US"/>
+              </w:rPr>
+              <w:t>use_dot_net</w:t>
+            </w:r>
+            <w:proofErr w:type="spellEnd"/>
+          </w:p>
+          <w:p>
+            <w:pPr>
+              <w:pStyle w:val="Textkrper-Zeileneinzug"/>
+              <w:ind w:left="0"/>
+              <w:cnfStyle w:val="000000100000" w:firstRow="0" w:lastRow="0" w:firstColumn="0" w:lastColumn="0" w:oddVBand="0" w:evenVBand="0" w:oddHBand="1" w:evenHBand="0" w:firstRowFirstColumn="0" w:firstRowLastColumn="0" w:lastRowFirstColumn="0" w:lastRowLastColumn="0"/>
+              <w:rPr>
+                <w:lang w:val="en-US"/>
+              </w:rPr>
+            </w:pPr>
+            <w:r>
+              <w:rPr>
+                <w:lang w:val="en-US"/>
+              </w:rPr>
+              <w:t xml:space="preserve">if true use .net connection to the </w:t>
+            </w:r>
+            <w:proofErr w:type="spellStart"/>
+            <w:r>
+              <w:rPr>
+                <w:lang w:val="en-US"/>
+              </w:rPr>
+              <w:t>db</w:t>
+            </w:r>
+            <w:proofErr w:type="spellEnd"/>
+          </w:p>
+          <w:p>
+            <w:pPr>
+              <w:pStyle w:val="Textkrper-Zeileneinzug"/>
+              <w:ind w:left="0"/>
+              <w:cnfStyle w:val="000000100000" w:firstRow="0" w:lastRow="0" w:firstColumn="0" w:lastColumn="0" w:oddVBand="0" w:evenVBand="0" w:oddHBand="1" w:evenHBand="0" w:firstRowFirstColumn="0" w:firstRowLastColumn="0" w:lastRowFirstColumn="0" w:lastRowLastColumn="0"/>
+              <w:rPr>
+                <w:lang w:val="en-US"/>
+              </w:rPr>
+            </w:pPr>
+            <w:r>
+              <w:rPr>
+                <w:lang w:val="en-US"/>
+              </w:rPr>
+              <w:t>if true:</w:t>
+            </w:r>
+          </w:p>
+          <w:p>
+            <w:pPr>
+              <w:pStyle w:val="Textkrper-Zeileneinzug"/>
+              <w:ind w:left="0"/>
+              <w:cnfStyle w:val="000000100000" w:firstRow="0" w:lastRow="0" w:firstColumn="0" w:lastColumn="0" w:oddVBand="0" w:evenVBand="0" w:oddHBand="1" w:evenHBand="0" w:firstRowFirstColumn="0" w:firstRowLastColumn="0" w:lastRowFirstColumn="0" w:lastRowLastColumn="0"/>
+              <w:rPr>
+                <w:b/>
+                <w:lang w:val="en-US"/>
+              </w:rPr>
+            </w:pPr>
+            <w:proofErr w:type="spellStart"/>
+            <w:r>
+              <w:rPr>
+                <w:b/>
+                <w:lang w:val="en-US"/>
+              </w:rPr>
+              <w:t>dot_net_orcle_home</w:t>
+            </w:r>
+            <w:proofErr w:type="spellEnd"/>
+          </w:p>
+          <w:p>
+            <w:pPr>
+              <w:pStyle w:val="Textkrper-Zeileneinzug"/>
+              <w:ind w:left="0"/>
+              <w:cnfStyle w:val="000000100000" w:firstRow="0" w:lastRow="0" w:firstColumn="0" w:lastColumn="0" w:oddVBand="0" w:evenVBand="0" w:oddHBand="1" w:evenHBand="0" w:firstRowFirstColumn="0" w:firstRowLastColumn="0" w:lastRowFirstColumn="0" w:lastRowLastColumn="0"/>
+              <w:rPr>
+                <w:lang w:val="en-US"/>
+              </w:rPr>
+            </w:pPr>
+            <w:r>
+              <w:rPr>
+                <w:lang w:val="en-US"/>
+              </w:rPr>
+              <w:t>Oracle Home Directory with the .net library (only the Home Path!)</w:t>
             </w:r>
           </w:p>
         </w:tc>
@@ -6458,6 +6304,9 @@
               <w:t>true</w:t>
             </w:r>
             <w:r>
+              <w:rPr>
+                <w:lang w:val="en-US"/>
+              </w:rPr>
               <w:t xml:space="preserve"> | </w:t>
             </w:r>
             <w:r>
@@ -6465,6 +6314,120 @@
                 <w:lang w:val="en-US"/>
               </w:rPr>
               <w:t>false</w:t>
+            </w:r>
+          </w:p>
+          <w:p>
+            <w:pPr>
+              <w:pStyle w:val="Textkrper-Zeileneinzug"/>
+              <w:ind w:left="0"/>
+              <w:cnfStyle w:val="000000100000" w:firstRow="0" w:lastRow="0" w:firstColumn="0" w:lastColumn="0" w:oddVBand="0" w:evenVBand="0" w:oddHBand="1" w:evenHBand="0" w:firstRowFirstColumn="0" w:firstRowLastColumn="0" w:lastRowFirstColumn="0" w:lastRowLastColumn="0"/>
+              <w:rPr>
+                <w:lang w:val="en-US"/>
+              </w:rPr>
+            </w:pPr>
+          </w:p>
+          <w:p>
+            <w:pPr>
+              <w:pStyle w:val="Textkrper-Zeileneinzug"/>
+              <w:ind w:left="0"/>
+              <w:cnfStyle w:val="000000100000" w:firstRow="0" w:lastRow="0" w:firstColumn="0" w:lastColumn="0" w:oddVBand="0" w:evenVBand="0" w:oddHBand="1" w:evenHBand="0" w:firstRowFirstColumn="0" w:firstRowLastColumn="0" w:lastRowFirstColumn="0" w:lastRowLastColumn="0"/>
+              <w:rPr>
+                <w:lang w:val="en-US"/>
+              </w:rPr>
+            </w:pPr>
+          </w:p>
+          <w:p>
+            <w:pPr>
+              <w:pStyle w:val="Textkrper-Zeileneinzug"/>
+              <w:ind w:left="0"/>
+              <w:cnfStyle w:val="000000100000" w:firstRow="0" w:lastRow="0" w:firstColumn="0" w:lastColumn="0" w:oddVBand="0" w:evenVBand="0" w:oddHBand="1" w:evenHBand="0" w:firstRowFirstColumn="0" w:firstRowLastColumn="0" w:lastRowFirstColumn="0" w:lastRowLastColumn="0"/>
+              <w:rPr>
+                <w:lang w:val="en-US"/>
+              </w:rPr>
+            </w:pPr>
+          </w:p>
+          <w:p>
+            <w:pPr>
+              <w:pStyle w:val="Textkrper-Zeileneinzug"/>
+              <w:ind w:left="0"/>
+              <w:cnfStyle w:val="000000100000" w:firstRow="0" w:lastRow="0" w:firstColumn="0" w:lastColumn="0" w:oddVBand="0" w:evenVBand="0" w:oddHBand="1" w:evenHBand="0" w:firstRowFirstColumn="0" w:firstRowLastColumn="0" w:lastRowFirstColumn="0" w:lastRowLastColumn="0"/>
+              <w:rPr>
+                <w:lang w:val="en-US"/>
+              </w:rPr>
+            </w:pPr>
+            <w:r>
+              <w:rPr>
+                <w:lang w:val="en-US"/>
+              </w:rPr>
+              <w:t>true</w:t>
+            </w:r>
+            <w:r>
+              <w:rPr>
+                <w:lang w:val="en-US"/>
+              </w:rPr>
+              <w:t xml:space="preserve"> | </w:t>
+            </w:r>
+            <w:r>
+              <w:rPr>
+                <w:lang w:val="en-US"/>
+              </w:rPr>
+              <w:t>false</w:t>
+            </w:r>
+          </w:p>
+          <w:p>
+            <w:pPr>
+              <w:pStyle w:val="Textkrper-Zeileneinzug"/>
+              <w:ind w:left="0"/>
+              <w:cnfStyle w:val="000000100000" w:firstRow="0" w:lastRow="0" w:firstColumn="0" w:lastColumn="0" w:oddVBand="0" w:evenVBand="0" w:oddHBand="1" w:evenHBand="0" w:firstRowFirstColumn="0" w:firstRowLastColumn="0" w:lastRowFirstColumn="0" w:lastRowLastColumn="0"/>
+              <w:rPr>
+                <w:lang w:val="en-US"/>
+              </w:rPr>
+            </w:pPr>
+          </w:p>
+          <w:p>
+            <w:pPr>
+              <w:pStyle w:val="Textkrper-Zeileneinzug"/>
+              <w:ind w:left="0"/>
+              <w:cnfStyle w:val="000000100000" w:firstRow="0" w:lastRow="0" w:firstColumn="0" w:lastColumn="0" w:oddVBand="0" w:evenVBand="0" w:oddHBand="1" w:evenHBand="0" w:firstRowFirstColumn="0" w:firstRowLastColumn="0" w:lastRowFirstColumn="0" w:lastRowLastColumn="0"/>
+              <w:rPr>
+                <w:lang w:val="en-US"/>
+              </w:rPr>
+            </w:pPr>
+          </w:p>
+          <w:p>
+            <w:pPr>
+              <w:pStyle w:val="Textkrper-Zeileneinzug"/>
+              <w:ind w:left="0"/>
+              <w:cnfStyle w:val="000000100000" w:firstRow="0" w:lastRow="0" w:firstColumn="0" w:lastColumn="0" w:oddVBand="0" w:evenVBand="0" w:oddHBand="1" w:evenHBand="0" w:firstRowFirstColumn="0" w:firstRowLastColumn="0" w:lastRowFirstColumn="0" w:lastRowLastColumn="0"/>
+              <w:rPr>
+                <w:lang w:val="en-US"/>
+              </w:rPr>
+            </w:pPr>
+          </w:p>
+          <w:p>
+            <w:pPr>
+              <w:pStyle w:val="Textkrper-Zeileneinzug"/>
+              <w:ind w:left="0"/>
+              <w:cnfStyle w:val="000000100000" w:firstRow="0" w:lastRow="0" w:firstColumn="0" w:lastColumn="0" w:oddVBand="0" w:evenVBand="0" w:oddHBand="1" w:evenHBand="0" w:firstRowFirstColumn="0" w:firstRowLastColumn="0" w:lastRowFirstColumn="0" w:lastRowLastColumn="0"/>
+              <w:rPr>
+                <w:lang w:val="en-US"/>
+              </w:rPr>
+            </w:pPr>
+          </w:p>
+          <w:p>
+            <w:pPr>
+              <w:pStyle w:val="Textkrper-Zeileneinzug"/>
+              <w:ind w:left="0"/>
+              <w:cnfStyle w:val="000000100000" w:firstRow="0" w:lastRow="0" w:firstColumn="0" w:lastColumn="0" w:oddVBand="0" w:evenVBand="0" w:oddHBand="1" w:evenHBand="0" w:firstRowFirstColumn="0" w:firstRowLastColumn="0" w:lastRowFirstColumn="0" w:lastRowLastColumn="0"/>
+              <w:rPr>
+                <w:lang w:val="en-US"/>
+              </w:rPr>
+            </w:pPr>
+            <w:r>
+              <w:rPr>
+                <w:lang w:val="en-US"/>
+              </w:rPr>
+              <w:t>Oracle Home Path</w:t>
             </w:r>
           </w:p>
         </w:tc>
@@ -6479,6 +6442,9 @@
             <w:pPr>
               <w:pStyle w:val="Textkrper-Zeileneinzug"/>
               <w:ind w:left="0"/>
+              <w:rPr>
+                <w:lang w:val="en-US"/>
+              </w:rPr>
             </w:pPr>
           </w:p>
         </w:tc>
@@ -6495,14 +6461,6 @@
                 <w:lang w:val="en-US"/>
               </w:rPr>
             </w:pPr>
-            <w:proofErr w:type="spellStart"/>
-            <w:r>
-              <w:rPr>
-                <w:lang w:val="en-US"/>
-              </w:rPr>
-              <w:t>archive_use_flash</w:t>
-            </w:r>
-            <w:proofErr w:type="spellEnd"/>
           </w:p>
         </w:tc>
         <w:tc>
@@ -6518,12 +6476,6 @@
                 <w:lang w:val="en-US"/>
               </w:rPr>
             </w:pPr>
-            <w:r>
-              <w:rPr>
-                <w:lang w:val="en-US"/>
-              </w:rPr>
-              <w:t>Use the flash recovery area for the backup</w:t>
-            </w:r>
           </w:p>
         </w:tc>
         <w:tc>
@@ -6539,21 +6491,6 @@
                 <w:lang w:val="en-US"/>
               </w:rPr>
             </w:pPr>
-            <w:r>
-              <w:rPr>
-                <w:lang w:val="en-US"/>
-              </w:rPr>
-              <w:t>true</w:t>
-            </w:r>
-            <w:r>
-              <w:t xml:space="preserve"> | </w:t>
-            </w:r>
-            <w:r>
-              <w:rPr>
-                <w:lang w:val="en-US"/>
-              </w:rPr>
-              <w:t>false</w:t>
-            </w:r>
           </w:p>
         </w:tc>
       </w:tr>
@@ -6570,6 +6507,9 @@
             <w:pPr>
               <w:pStyle w:val="Textkrper-Zeileneinzug"/>
               <w:ind w:left="0"/>
+              <w:rPr>
+                <w:lang w:val="en-US"/>
+              </w:rPr>
             </w:pPr>
           </w:p>
         </w:tc>
@@ -6591,7 +6531,7 @@
               <w:rPr>
                 <w:lang w:val="en-US"/>
               </w:rPr>
-              <w:t>archive_backup_dest</w:t>
+              <w:t>db_check_alert_log</w:t>
             </w:r>
             <w:proofErr w:type="spellEnd"/>
           </w:p>
@@ -6613,27 +6553,59 @@
               <w:rPr>
                 <w:lang w:val="en-US"/>
               </w:rPr>
-              <w:t xml:space="preserve">Location for the </w:t>
-            </w:r>
-            <w:r>
-              <w:rPr>
-                <w:lang w:val="en-US"/>
-              </w:rPr>
-              <w:t xml:space="preserve">Archives if </w:t>
-            </w:r>
+              <w:t>check the Alert log for errors</w:t>
+            </w:r>
+          </w:p>
+          <w:p>
+            <w:pPr>
+              <w:pStyle w:val="Textkrper-Zeileneinzug"/>
+              <w:ind w:left="0"/>
+              <w:cnfStyle w:val="000000100000" w:firstRow="0" w:lastRow="0" w:firstColumn="0" w:lastColumn="0" w:oddVBand="0" w:evenVBand="0" w:oddHBand="1" w:evenHBand="0" w:firstRowFirstColumn="0" w:firstRowLastColumn="0" w:lastRowFirstColumn="0" w:lastRowLastColumn="0"/>
+              <w:rPr>
+                <w:lang w:val="en-US"/>
+              </w:rPr>
+            </w:pPr>
+            <w:r>
+              <w:rPr>
+                <w:lang w:val="en-US"/>
+              </w:rPr>
+              <w:t>Attributes:</w:t>
+            </w:r>
+          </w:p>
+          <w:p>
+            <w:pPr>
+              <w:pStyle w:val="Textkrper-Zeileneinzug"/>
+              <w:ind w:left="0"/>
+              <w:cnfStyle w:val="000000100000" w:firstRow="0" w:lastRow="0" w:firstColumn="0" w:lastColumn="0" w:oddVBand="0" w:evenVBand="0" w:oddHBand="1" w:evenHBand="0" w:firstRowFirstColumn="0" w:firstRowLastColumn="0" w:lastRowFirstColumn="0" w:lastRowLastColumn="0"/>
+              <w:rPr>
+                <w:b/>
+                <w:lang w:val="en-US"/>
+              </w:rPr>
+            </w:pPr>
             <w:proofErr w:type="spellStart"/>
             <w:r>
               <w:rPr>
-                <w:lang w:val="en-US"/>
-              </w:rPr>
-              <w:t>archive_use_flash</w:t>
+                <w:b/>
+                <w:lang w:val="en-US"/>
+              </w:rPr>
+              <w:t>listner_summary</w:t>
             </w:r>
             <w:proofErr w:type="spellEnd"/>
-            <w:r>
-              <w:rPr>
-                <w:lang w:val="en-US"/>
-              </w:rPr>
-              <w:t xml:space="preserve"> is false.</w:t>
+          </w:p>
+          <w:p>
+            <w:pPr>
+              <w:pStyle w:val="Textkrper-Zeileneinzug"/>
+              <w:ind w:left="0"/>
+              <w:cnfStyle w:val="000000100000" w:firstRow="0" w:lastRow="0" w:firstColumn="0" w:lastColumn="0" w:oddVBand="0" w:evenVBand="0" w:oddHBand="1" w:evenHBand="0" w:firstRowFirstColumn="0" w:firstRowLastColumn="0" w:lastRowFirstColumn="0" w:lastRowLastColumn="0"/>
+              <w:rPr>
+                <w:lang w:val="en-US"/>
+              </w:rPr>
+            </w:pPr>
+            <w:r>
+              <w:rPr>
+                <w:lang w:val="en-US"/>
+              </w:rPr>
+              <w:t>if true create also a summary of entries in the listener log</w:t>
             </w:r>
           </w:p>
         </w:tc>
@@ -6654,8 +6626,29 @@
               <w:rPr>
                 <w:lang w:val="en-US"/>
               </w:rPr>
-              <w:t>&lt;path&gt;</w:t>
-            </w:r>
+              <w:t>true</w:t>
+            </w:r>
+            <w:r>
+              <w:t xml:space="preserve"> | </w:t>
+            </w:r>
+            <w:r>
+              <w:rPr>
+                <w:lang w:val="en-US"/>
+              </w:rPr>
+              <w:t>false</w:t>
+            </w:r>
+          </w:p>
+          <w:p>
+            <w:pPr>
+              <w:pStyle w:val="Textkrper-Zeileneinzug"/>
+              <w:ind w:left="0"/>
+              <w:cnfStyle w:val="000000100000" w:firstRow="0" w:lastRow="0" w:firstColumn="0" w:lastColumn="0" w:oddVBand="0" w:evenVBand="0" w:oddHBand="1" w:evenHBand="0" w:firstRowFirstColumn="0" w:firstRowLastColumn="0" w:lastRowFirstColumn="0" w:lastRowLastColumn="0"/>
+              <w:rPr>
+                <w:lang w:val="en-US"/>
+              </w:rPr>
+            </w:pPr>
+            <w:bookmarkStart w:id="0" w:name="_GoBack"/>
+            <w:bookmarkEnd w:id="0"/>
           </w:p>
         </w:tc>
       </w:tr>
@@ -6669,6 +6662,9 @@
             <w:pPr>
               <w:pStyle w:val="Textkrper-Zeileneinzug"/>
               <w:ind w:left="0"/>
+              <w:rPr>
+                <w:lang w:val="en-US"/>
+              </w:rPr>
             </w:pPr>
           </w:p>
         </w:tc>
@@ -6682,17 +6678,9 @@
               <w:ind w:left="0"/>
               <w:cnfStyle w:val="000000000000" w:firstRow="0" w:lastRow="0" w:firstColumn="0" w:lastColumn="0" w:oddVBand="0" w:evenVBand="0" w:oddHBand="0" w:evenHBand="0" w:firstRowFirstColumn="0" w:firstRowLastColumn="0" w:lastRowFirstColumn="0" w:lastRowLastColumn="0"/>
               <w:rPr>
-                <w:b/>
-              </w:rPr>
-            </w:pPr>
-            <w:proofErr w:type="spellStart"/>
-            <w:r>
-              <w:rPr>
-                <w:b/>
-              </w:rPr>
-              <w:t>db_user_export</w:t>
-            </w:r>
-            <w:proofErr w:type="spellEnd"/>
+                <w:lang w:val="en-US"/>
+              </w:rPr>
+            </w:pPr>
           </w:p>
         </w:tc>
         <w:tc>
@@ -6704,6 +6692,9 @@
               <w:pStyle w:val="Textkrper-Zeileneinzug"/>
               <w:ind w:left="0"/>
               <w:cnfStyle w:val="000000000000" w:firstRow="0" w:lastRow="0" w:firstColumn="0" w:lastColumn="0" w:oddVBand="0" w:evenVBand="0" w:oddHBand="0" w:evenHBand="0" w:firstRowFirstColumn="0" w:firstRowLastColumn="0" w:lastRowFirstColumn="0" w:lastRowLastColumn="0"/>
+              <w:rPr>
+                <w:lang w:val="en-US"/>
+              </w:rPr>
             </w:pPr>
           </w:p>
         </w:tc>
@@ -6716,6 +6707,9 @@
               <w:pStyle w:val="Textkrper-Zeileneinzug"/>
               <w:ind w:left="0"/>
               <w:cnfStyle w:val="000000000000" w:firstRow="0" w:lastRow="0" w:firstColumn="0" w:lastColumn="0" w:oddVBand="0" w:evenVBand="0" w:oddHBand="0" w:evenHBand="0" w:firstRowFirstColumn="0" w:firstRowLastColumn="0" w:lastRowFirstColumn="0" w:lastRowLastColumn="0"/>
+              <w:rPr>
+                <w:lang w:val="en-US"/>
+              </w:rPr>
             </w:pPr>
           </w:p>
         </w:tc>
@@ -6733,6 +6727,9 @@
             <w:pPr>
               <w:pStyle w:val="Textkrper-Zeileneinzug"/>
               <w:ind w:left="0"/>
+              <w:rPr>
+                <w:lang w:val="en-US"/>
+              </w:rPr>
             </w:pPr>
           </w:p>
         </w:tc>
@@ -6749,18 +6746,14 @@
                 <w:lang w:val="en-US"/>
               </w:rPr>
             </w:pPr>
-            <w:r>
-              <w:rPr>
-                <w:lang w:val="en-US"/>
-              </w:rPr>
-              <w:t xml:space="preserve">   </w:t>
-            </w:r>
-            <w:r>
-              <w:rPr>
-                <w:lang w:val="en-US"/>
-              </w:rPr>
-              <w:t>export</w:t>
-            </w:r>
+            <w:proofErr w:type="spellStart"/>
+            <w:r>
+              <w:rPr>
+                <w:lang w:val="en-US"/>
+              </w:rPr>
+              <w:t>db_archive</w:t>
+            </w:r>
+            <w:proofErr w:type="spellEnd"/>
           </w:p>
         </w:tc>
         <w:tc>
@@ -6780,25 +6773,53 @@
               <w:rPr>
                 <w:lang w:val="en-US"/>
               </w:rPr>
-              <w:t xml:space="preserve">Export the </w:t>
-            </w:r>
-            <w:r>
-              <w:rPr>
-                <w:lang w:val="en-US"/>
-              </w:rPr>
-              <w:t xml:space="preserve"> s</w:t>
-            </w:r>
-            <w:r>
-              <w:rPr>
-                <w:lang w:val="en-US"/>
-              </w:rPr>
-              <w:t xml:space="preserve">chemata’s </w:t>
-            </w:r>
-            <w:r>
-              <w:rPr>
-                <w:lang w:val="en-US"/>
-              </w:rPr>
-              <w:t>from the database</w:t>
+              <w:t xml:space="preserve">If the main </w:t>
+            </w:r>
+            <w:r>
+              <w:rPr>
+                <w:lang w:val="en-US"/>
+              </w:rPr>
+              <w:t>backup script is</w:t>
+            </w:r>
+            <w:r>
+              <w:rPr>
+                <w:lang w:val="en-US"/>
+              </w:rPr>
+              <w:t xml:space="preserve"> called with the parameter „</w:t>
+            </w:r>
+            <w:r>
+              <w:rPr>
+                <w:lang w:val="en-US"/>
+              </w:rPr>
+              <w:t>ARCHIVE</w:t>
+            </w:r>
+            <w:r>
+              <w:rPr>
+                <w:lang w:val="en-US"/>
+              </w:rPr>
+              <w:t xml:space="preserve"> </w:t>
+            </w:r>
+            <w:r>
+              <w:rPr>
+                <w:lang w:val="en-US"/>
+              </w:rPr>
+              <w:t>„the backup for the archives will be done.</w:t>
+            </w:r>
+          </w:p>
+          <w:p>
+            <w:pPr>
+              <w:pStyle w:val="Textkrper-Zeileneinzug"/>
+              <w:ind w:left="0"/>
+              <w:cnfStyle w:val="000000100000" w:firstRow="0" w:lastRow="0" w:firstColumn="0" w:lastColumn="0" w:oddVBand="0" w:evenVBand="0" w:oddHBand="1" w:evenHBand="0" w:firstRowFirstColumn="0" w:firstRowLastColumn="0" w:lastRowFirstColumn="0" w:lastRowLastColumn="0"/>
+              <w:rPr>
+                <w:lang w:val="en-US"/>
+              </w:rPr>
+            </w:pPr>
+            <w:r>
+              <w:rPr>
+                <w:lang w:val="en-US"/>
+              </w:rPr>
+              <w:t>Used for hourly archive backup</w:t>
             </w:r>
           </w:p>
         </w:tc>
@@ -6859,18 +6880,12 @@
                 <w:lang w:val="en-US"/>
               </w:rPr>
             </w:pPr>
-            <w:r>
-              <w:rPr>
-                <w:lang w:val="en-US"/>
-              </w:rPr>
-              <w:t xml:space="preserve">   </w:t>
-            </w:r>
             <w:proofErr w:type="spellStart"/>
             <w:r>
               <w:rPr>
                 <w:lang w:val="en-US"/>
               </w:rPr>
-              <w:t>compress_export</w:t>
+              <w:t>archive_use_flash</w:t>
             </w:r>
             <w:proofErr w:type="spellEnd"/>
           </w:p>
@@ -6892,25 +6907,7 @@
               <w:rPr>
                 <w:lang w:val="en-US"/>
               </w:rPr>
-              <w:t xml:space="preserve">Zip the export (if zip </w:t>
-            </w:r>
-            <w:r>
-              <w:rPr>
-                <w:lang w:val="en-US"/>
-              </w:rPr>
-              <w:t>is</w:t>
-            </w:r>
-            <w:r>
-              <w:rPr>
-                <w:lang w:val="en-US"/>
-              </w:rPr>
-              <w:t xml:space="preserve"> </w:t>
-            </w:r>
-            <w:r>
-              <w:rPr>
-                <w:lang w:val="en-US"/>
-              </w:rPr>
-              <w:t>installed!)</w:t>
+              <w:t>Use the flash recovery area for the backup</w:t>
             </w:r>
           </w:p>
         </w:tc>
@@ -6934,9 +6931,6 @@
               <w:t>true</w:t>
             </w:r>
             <w:r>
-              <w:rPr>
-                <w:lang w:val="en-US"/>
-              </w:rPr>
               <w:t xml:space="preserve"> | </w:t>
             </w:r>
             <w:r>
@@ -6961,9 +6955,6 @@
             <w:pPr>
               <w:pStyle w:val="Textkrper-Zeileneinzug"/>
               <w:ind w:left="0"/>
-              <w:rPr>
-                <w:lang w:val="en-US"/>
-              </w:rPr>
             </w:pPr>
           </w:p>
         </w:tc>
@@ -6980,18 +6971,12 @@
                 <w:lang w:val="en-US"/>
               </w:rPr>
             </w:pPr>
-            <w:r>
-              <w:rPr>
-                <w:lang w:val="en-US"/>
-              </w:rPr>
-              <w:t xml:space="preserve">   </w:t>
-            </w:r>
             <w:proofErr w:type="spellStart"/>
             <w:r>
               <w:rPr>
                 <w:lang w:val="en-US"/>
               </w:rPr>
-              <w:t>export_dir_db</w:t>
+              <w:t>archive_backup_dest</w:t>
             </w:r>
             <w:proofErr w:type="spellEnd"/>
           </w:p>
@@ -7013,19 +6998,27 @@
               <w:rPr>
                 <w:lang w:val="en-US"/>
               </w:rPr>
-              <w:t>DB D</w:t>
-            </w:r>
-            <w:r>
-              <w:rPr>
-                <w:lang w:val="en-US"/>
-              </w:rPr>
-              <w:t>irectory Name for the</w:t>
-            </w:r>
-            <w:r>
-              <w:rPr>
-                <w:lang w:val="en-US"/>
-              </w:rPr>
-              <w:t xml:space="preserve"> DataPump Export</w:t>
+              <w:t xml:space="preserve">Location for the </w:t>
+            </w:r>
+            <w:r>
+              <w:rPr>
+                <w:lang w:val="en-US"/>
+              </w:rPr>
+              <w:t xml:space="preserve">Archives if </w:t>
+            </w:r>
+            <w:proofErr w:type="spellStart"/>
+            <w:r>
+              <w:rPr>
+                <w:lang w:val="en-US"/>
+              </w:rPr>
+              <w:t>archive_use_flash</w:t>
+            </w:r>
+            <w:proofErr w:type="spellEnd"/>
+            <w:r>
+              <w:rPr>
+                <w:lang w:val="en-US"/>
+              </w:rPr>
+              <w:t xml:space="preserve"> is false.</w:t>
             </w:r>
           </w:p>
         </w:tc>
@@ -7046,7 +7039,7 @@
               <w:rPr>
                 <w:lang w:val="en-US"/>
               </w:rPr>
-              <w:t>&lt;NAME&gt;</w:t>
+              <w:t>&lt;path&gt;</w:t>
             </w:r>
           </w:p>
         </w:tc>
@@ -7061,9 +7054,6 @@
             <w:pPr>
               <w:pStyle w:val="Textkrper-Zeileneinzug"/>
               <w:ind w:left="0"/>
-              <w:rPr>
-                <w:lang w:val="en-US"/>
-              </w:rPr>
             </w:pPr>
           </w:p>
         </w:tc>
@@ -7077,21 +7067,15 @@
               <w:ind w:left="0"/>
               <w:cnfStyle w:val="000000000000" w:firstRow="0" w:lastRow="0" w:firstColumn="0" w:lastColumn="0" w:oddVBand="0" w:evenVBand="0" w:oddHBand="0" w:evenHBand="0" w:firstRowFirstColumn="0" w:firstRowLastColumn="0" w:lastRowFirstColumn="0" w:lastRowLastColumn="0"/>
               <w:rPr>
-                <w:lang w:val="en-US"/>
-              </w:rPr>
-            </w:pPr>
-            <w:r>
-              <w:rPr>
-                <w:lang w:val="en-US"/>
-              </w:rPr>
-              <w:t xml:space="preserve">   </w:t>
-            </w:r>
+                <w:b/>
+              </w:rPr>
+            </w:pPr>
             <w:proofErr w:type="spellStart"/>
             <w:r>
               <w:rPr>
-                <w:lang w:val="en-US"/>
-              </w:rPr>
-              <w:t>export_dir_os</w:t>
+                <w:b/>
+              </w:rPr>
+              <w:t>db_user_export</w:t>
             </w:r>
             <w:proofErr w:type="spellEnd"/>
           </w:p>
@@ -7105,55 +7089,19 @@
               <w:pStyle w:val="Textkrper-Zeileneinzug"/>
               <w:ind w:left="0"/>
               <w:cnfStyle w:val="000000000000" w:firstRow="0" w:lastRow="0" w:firstColumn="0" w:lastColumn="0" w:oddVBand="0" w:evenVBand="0" w:oddHBand="0" w:evenHBand="0" w:firstRowFirstColumn="0" w:firstRowLastColumn="0" w:lastRowFirstColumn="0" w:lastRowLastColumn="0"/>
-              <w:rPr>
-                <w:lang w:val="en-US"/>
-              </w:rPr>
-            </w:pPr>
-            <w:r>
-              <w:rPr>
-                <w:lang w:val="en-US"/>
-              </w:rPr>
-              <w:t xml:space="preserve">Directory in the operation system (Path) to that the pointer  </w:t>
-            </w:r>
-            <w:proofErr w:type="spellStart"/>
-            <w:r>
-              <w:rPr>
-                <w:lang w:val="en-US"/>
-              </w:rPr>
-              <w:t>export_dir_db</w:t>
-            </w:r>
-            <w:proofErr w:type="spellEnd"/>
-            <w:r>
-              <w:rPr>
-                <w:lang w:val="en-US"/>
-              </w:rPr>
-              <w:t xml:space="preserve"> </w:t>
-            </w:r>
-          </w:p>
+            </w:pPr>
+          </w:p>
+        </w:tc>
+        <w:tc>
+          <w:tcPr>
+            <w:tcW w:w="3685" w:type="dxa"/>
+          </w:tcPr>
           <w:p>
             <w:pPr>
               <w:pStyle w:val="Textkrper-Zeileneinzug"/>
               <w:ind w:left="0"/>
               <w:cnfStyle w:val="000000000000" w:firstRow="0" w:lastRow="0" w:firstColumn="0" w:lastColumn="0" w:oddVBand="0" w:evenVBand="0" w:oddHBand="0" w:evenHBand="0" w:firstRowFirstColumn="0" w:firstRowLastColumn="0" w:lastRowFirstColumn="0" w:lastRowLastColumn="0"/>
-              <w:rPr>
-                <w:lang w:val="en-US"/>
-              </w:rPr>
-            </w:pPr>
-          </w:p>
-        </w:tc>
-        <w:tc>
-          <w:tcPr>
-            <w:tcW w:w="3685" w:type="dxa"/>
-          </w:tcPr>
-          <w:p>
-            <w:pPr>
-              <w:pStyle w:val="Textkrper-Zeileneinzug"/>
-              <w:ind w:left="0"/>
-              <w:cnfStyle w:val="000000000000" w:firstRow="0" w:lastRow="0" w:firstColumn="0" w:lastColumn="0" w:oddVBand="0" w:evenVBand="0" w:oddHBand="0" w:evenHBand="0" w:firstRowFirstColumn="0" w:firstRowLastColumn="0" w:lastRowFirstColumn="0" w:lastRowLastColumn="0"/>
-            </w:pPr>
-            <w:r>
-              <w:t>&lt;Path&gt;</w:t>
-            </w:r>
+            </w:pPr>
           </w:p>
         </w:tc>
       </w:tr>
@@ -7190,16 +7138,14 @@
               <w:rPr>
                 <w:lang w:val="en-US"/>
               </w:rPr>
-              <w:t xml:space="preserve">    </w:t>
-            </w:r>
-            <w:proofErr w:type="spellStart"/>
-            <w:r>
-              <w:rPr>
-                <w:lang w:val="en-US"/>
-              </w:rPr>
-              <w:t>export_policy</w:t>
-            </w:r>
-            <w:proofErr w:type="spellEnd"/>
+              <w:t xml:space="preserve">   </w:t>
+            </w:r>
+            <w:r>
+              <w:rPr>
+                <w:lang w:val="en-US"/>
+              </w:rPr>
+              <w:t>export</w:t>
+            </w:r>
           </w:p>
         </w:tc>
         <w:tc>
@@ -7219,75 +7165,32 @@
               <w:rPr>
                 <w:lang w:val="en-US"/>
               </w:rPr>
-              <w:t xml:space="preserve">Pattern has 7 </w:t>
-            </w:r>
-            <w:r>
-              <w:rPr>
-                <w:lang w:val="en-US"/>
-              </w:rPr>
-              <w:t>positions</w:t>
-            </w:r>
-            <w:r>
-              <w:rPr>
-                <w:lang w:val="en-US"/>
-              </w:rPr>
-              <w:t>, one Position for</w:t>
-            </w:r>
-            <w:r>
-              <w:rPr>
-                <w:lang w:val="en-US"/>
-              </w:rPr>
-              <w:t xml:space="preserve"> t</w:t>
-            </w:r>
-            <w:r>
-              <w:rPr>
-                <w:lang w:val="en-US"/>
-              </w:rPr>
-              <w:t xml:space="preserve">he week day. </w:t>
-            </w:r>
-            <w:r>
-              <w:rPr>
-                <w:lang w:val="en-US"/>
-              </w:rPr>
-              <w:t xml:space="preserve">First </w:t>
-            </w:r>
-            <w:r>
-              <w:rPr>
-                <w:lang w:val="en-US"/>
-              </w:rPr>
-              <w:t>position</w:t>
-            </w:r>
-            <w:r>
-              <w:rPr>
-                <w:lang w:val="en-US"/>
-              </w:rPr>
-              <w:t xml:space="preserve"> </w:t>
-            </w:r>
-            <w:r>
-              <w:rPr>
-                <w:lang w:val="en-US"/>
-              </w:rPr>
-              <w:t>is</w:t>
-            </w:r>
-            <w:r>
-              <w:rPr>
-                <w:lang w:val="en-US"/>
-              </w:rPr>
-              <w:t xml:space="preserve"> </w:t>
-            </w:r>
-            <w:r>
-              <w:rPr>
-                <w:lang w:val="en-US"/>
-              </w:rPr>
-              <w:t>Monday</w:t>
-            </w:r>
-            <w:r>
-              <w:rPr>
-                <w:lang w:val="en-US"/>
-              </w:rPr>
-              <w:t xml:space="preserve">. </w:t>
-            </w:r>
-          </w:p>
+              <w:t xml:space="preserve">Export the </w:t>
+            </w:r>
+            <w:r>
+              <w:rPr>
+                <w:lang w:val="en-US"/>
+              </w:rPr>
+              <w:t xml:space="preserve"> s</w:t>
+            </w:r>
+            <w:r>
+              <w:rPr>
+                <w:lang w:val="en-US"/>
+              </w:rPr>
+              <w:t xml:space="preserve">chemata’s </w:t>
+            </w:r>
+            <w:r>
+              <w:rPr>
+                <w:lang w:val="en-US"/>
+              </w:rPr>
+              <w:t>from the database</w:t>
+            </w:r>
+          </w:p>
+        </w:tc>
+        <w:tc>
+          <w:tcPr>
+            <w:tcW w:w="3685" w:type="dxa"/>
+          </w:tcPr>
           <w:p>
             <w:pPr>
               <w:pStyle w:val="Textkrper-Zeileneinzug"/>
@@ -7301,136 +7204,17 @@
               <w:rPr>
                 <w:lang w:val="en-US"/>
               </w:rPr>
-              <w:t xml:space="preserve">The no. will be added to </w:t>
-            </w:r>
-            <w:r>
-              <w:rPr>
-                <w:lang w:val="en-US"/>
-              </w:rPr>
-              <w:lastRenderedPageBreak/>
-              <w:t>the name of</w:t>
-            </w:r>
-            <w:r>
-              <w:rPr>
-                <w:lang w:val="en-US"/>
-              </w:rPr>
-              <w:t xml:space="preserve"> t</w:t>
-            </w:r>
-            <w:r>
-              <w:rPr>
-                <w:lang w:val="en-US"/>
-              </w:rPr>
-              <w:t>he export.</w:t>
-            </w:r>
-          </w:p>
-          <w:p>
-            <w:pPr>
-              <w:pStyle w:val="Textkrper-Zeileneinzug"/>
-              <w:ind w:left="0"/>
-              <w:cnfStyle w:val="000000100000" w:firstRow="0" w:lastRow="0" w:firstColumn="0" w:lastColumn="0" w:oddVBand="0" w:evenVBand="0" w:oddHBand="1" w:evenHBand="0" w:firstRowFirstColumn="0" w:firstRowLastColumn="0" w:lastRowFirstColumn="0" w:lastRowLastColumn="0"/>
-              <w:rPr>
-                <w:lang w:val="en-US"/>
-              </w:rPr>
-            </w:pPr>
-          </w:p>
-        </w:tc>
-        <w:tc>
-          <w:tcPr>
-            <w:tcW w:w="3685" w:type="dxa"/>
-          </w:tcPr>
-          <w:p>
-            <w:pPr>
-              <w:pStyle w:val="Textkrper-Zeileneinzug"/>
-              <w:ind w:left="0"/>
-              <w:cnfStyle w:val="000000100000" w:firstRow="0" w:lastRow="0" w:firstColumn="0" w:lastColumn="0" w:oddVBand="0" w:evenVBand="0" w:oddHBand="1" w:evenHBand="0" w:firstRowFirstColumn="0" w:firstRowLastColumn="0" w:lastRowFirstColumn="0" w:lastRowLastColumn="0"/>
-            </w:pPr>
-            <w:r>
-              <w:lastRenderedPageBreak/>
-              <w:t>[</w:t>
-            </w:r>
-            <w:r>
-              <w:t>0</w:t>
-            </w:r>
-            <w:r>
-              <w:t>..7], [</w:t>
-            </w:r>
-            <w:r>
-              <w:t>0</w:t>
-            </w:r>
-            <w:r>
-              <w:t>..7], [</w:t>
-            </w:r>
-            <w:r>
-              <w:t>0</w:t>
-            </w:r>
-            <w:r>
-              <w:t>..7], [</w:t>
-            </w:r>
-            <w:r>
-              <w:t>0</w:t>
-            </w:r>
-            <w:r>
-              <w:t>..7], [</w:t>
-            </w:r>
-            <w:r>
-              <w:t>0</w:t>
-            </w:r>
-            <w:r>
-              <w:t>..7], [</w:t>
-            </w:r>
-            <w:r>
-              <w:t>0</w:t>
-            </w:r>
-            <w:r>
-              <w:t>..7], [</w:t>
-            </w:r>
-            <w:r>
-              <w:t>0</w:t>
-            </w:r>
-            <w:r>
-              <w:t>..7]</w:t>
-            </w:r>
-          </w:p>
-          <w:p>
-            <w:pPr>
-              <w:pStyle w:val="Textkrper-Zeileneinzug"/>
-              <w:ind w:left="0"/>
-              <w:cnfStyle w:val="000000100000" w:firstRow="0" w:lastRow="0" w:firstColumn="0" w:lastColumn="0" w:oddVBand="0" w:evenVBand="0" w:oddHBand="1" w:evenHBand="0" w:firstRowFirstColumn="0" w:firstRowLastColumn="0" w:lastRowFirstColumn="0" w:lastRowLastColumn="0"/>
-            </w:pPr>
-          </w:p>
-          <w:p>
-            <w:pPr>
-              <w:pStyle w:val="Textkrper-Zeileneinzug"/>
-              <w:ind w:left="0"/>
-              <w:cnfStyle w:val="000000100000" w:firstRow="0" w:lastRow="0" w:firstColumn="0" w:lastColumn="0" w:oddVBand="0" w:evenVBand="0" w:oddHBand="1" w:evenHBand="0" w:firstRowFirstColumn="0" w:firstRowLastColumn="0" w:lastRowFirstColumn="0" w:lastRowLastColumn="0"/>
-            </w:pPr>
-            <w:r>
-              <w:rPr>
-                <w:lang w:val="en-US"/>
-              </w:rPr>
-              <w:t>Example</w:t>
-            </w:r>
-            <w:r>
-              <w:t>:</w:t>
-            </w:r>
-          </w:p>
-          <w:p>
-            <w:pPr>
-              <w:pStyle w:val="Textkrper-Zeileneinzug"/>
-              <w:ind w:left="0"/>
-              <w:cnfStyle w:val="000000100000" w:firstRow="0" w:lastRow="0" w:firstColumn="0" w:lastColumn="0" w:oddVBand="0" w:evenVBand="0" w:oddHBand="1" w:evenHBand="0" w:firstRowFirstColumn="0" w:firstRowLastColumn="0" w:lastRowFirstColumn="0" w:lastRowLastColumn="0"/>
-            </w:pPr>
-            <w:r>
-              <w:lastRenderedPageBreak/>
-              <w:t>0,1,0,1,0,1,2</w:t>
-            </w:r>
-          </w:p>
-          <w:p>
-            <w:pPr>
-              <w:pStyle w:val="Textkrper-Zeileneinzug"/>
-              <w:ind w:left="0"/>
-              <w:cnfStyle w:val="000000100000" w:firstRow="0" w:lastRow="0" w:firstColumn="0" w:lastColumn="0" w:oddVBand="0" w:evenVBand="0" w:oddHBand="1" w:evenHBand="0" w:firstRowFirstColumn="0" w:firstRowLastColumn="0" w:lastRowFirstColumn="0" w:lastRowLastColumn="0"/>
-            </w:pPr>
+              <w:t>true</w:t>
+            </w:r>
+            <w:r>
+              <w:t xml:space="preserve"> | </w:t>
+            </w:r>
+            <w:r>
+              <w:rPr>
+                <w:lang w:val="en-US"/>
+              </w:rPr>
+              <w:t>false</w:t>
+            </w:r>
           </w:p>
         </w:tc>
       </w:tr>
@@ -7456,13 +7240,22 @@
               <w:pStyle w:val="Textkrper-Zeileneinzug"/>
               <w:ind w:left="0"/>
               <w:cnfStyle w:val="000000000000" w:firstRow="0" w:lastRow="0" w:firstColumn="0" w:lastColumn="0" w:oddVBand="0" w:evenVBand="0" w:oddHBand="0" w:evenHBand="0" w:firstRowFirstColumn="0" w:firstRowLastColumn="0" w:lastRowFirstColumn="0" w:lastRowLastColumn="0"/>
-            </w:pPr>
-            <w:r>
-              <w:t xml:space="preserve">    </w:t>
+              <w:rPr>
+                <w:lang w:val="en-US"/>
+              </w:rPr>
+            </w:pPr>
+            <w:r>
+              <w:rPr>
+                <w:lang w:val="en-US"/>
+              </w:rPr>
+              <w:t xml:space="preserve">   </w:t>
             </w:r>
             <w:proofErr w:type="spellStart"/>
             <w:r>
-              <w:t>user</w:t>
+              <w:rPr>
+                <w:lang w:val="en-US"/>
+              </w:rPr>
+              <w:t>compress_export</w:t>
             </w:r>
             <w:proofErr w:type="spellEnd"/>
           </w:p>
@@ -7484,9 +7277,33 @@
               <w:rPr>
                 <w:lang w:val="en-US"/>
               </w:rPr>
-              <w:t>Attribute:</w:t>
-            </w:r>
-          </w:p>
+              <w:t xml:space="preserve">Zip the export (if zip </w:t>
+            </w:r>
+            <w:r>
+              <w:rPr>
+                <w:lang w:val="en-US"/>
+              </w:rPr>
+              <w:t>is</w:t>
+            </w:r>
+            <w:r>
+              <w:rPr>
+                <w:lang w:val="en-US"/>
+              </w:rPr>
+              <w:t xml:space="preserve"> </w:t>
+            </w:r>
+            <w:r>
+              <w:rPr>
+                <w:lang w:val="en-US"/>
+              </w:rPr>
+              <w:lastRenderedPageBreak/>
+              <w:t>installed!)</w:t>
+            </w:r>
+          </w:p>
+        </w:tc>
+        <w:tc>
+          <w:tcPr>
+            <w:tcW w:w="3685" w:type="dxa"/>
+          </w:tcPr>
           <w:p>
             <w:pPr>
               <w:pStyle w:val="Textkrper-Zeileneinzug"/>
@@ -7500,340 +7317,20 @@
               <w:rPr>
                 <w:lang w:val="en-US"/>
               </w:rPr>
-              <w:t>Attribute:</w:t>
-            </w:r>
-          </w:p>
-          <w:p>
-            <w:pPr>
-              <w:pStyle w:val="Textkrper-Zeileneinzug"/>
-              <w:ind w:left="0"/>
-              <w:cnfStyle w:val="000000000000" w:firstRow="0" w:lastRow="0" w:firstColumn="0" w:lastColumn="0" w:oddVBand="0" w:evenVBand="0" w:oddHBand="0" w:evenHBand="0" w:firstRowFirstColumn="0" w:firstRowLastColumn="0" w:lastRowFirstColumn="0" w:lastRowLastColumn="0"/>
-              <w:rPr>
-                <w:b/>
-                <w:lang w:val="en-US"/>
-              </w:rPr>
-            </w:pPr>
-            <w:r>
-              <w:rPr>
-                <w:b/>
-                <w:lang w:val="en-US"/>
-              </w:rPr>
-              <w:t>password</w:t>
-            </w:r>
-          </w:p>
-          <w:p>
-            <w:pPr>
-              <w:pStyle w:val="Textkrper-Zeileneinzug"/>
-              <w:ind w:left="0"/>
-              <w:cnfStyle w:val="000000000000" w:firstRow="0" w:lastRow="0" w:firstColumn="0" w:lastColumn="0" w:oddVBand="0" w:evenVBand="0" w:oddHBand="0" w:evenHBand="0" w:firstRowFirstColumn="0" w:firstRowLastColumn="0" w:lastRowFirstColumn="0" w:lastRowLastColumn="0"/>
-              <w:rPr>
-                <w:lang w:val="en-US"/>
-              </w:rPr>
-            </w:pPr>
-            <w:r>
-              <w:rPr>
-                <w:lang w:val="en-US"/>
-              </w:rPr>
-              <w:t>Use this password to write down the password</w:t>
-            </w:r>
-          </w:p>
-          <w:p>
-            <w:pPr>
-              <w:pStyle w:val="Textkrper-Zeileneinzug"/>
-              <w:ind w:left="0"/>
-              <w:cnfStyle w:val="000000000000" w:firstRow="0" w:lastRow="0" w:firstColumn="0" w:lastColumn="0" w:oddVBand="0" w:evenVBand="0" w:oddHBand="0" w:evenHBand="0" w:firstRowFirstColumn="0" w:firstRowLastColumn="0" w:lastRowFirstColumn="0" w:lastRowLastColumn="0"/>
-              <w:rPr>
-                <w:b/>
-                <w:lang w:val="en-US"/>
-              </w:rPr>
-            </w:pPr>
-            <w:r>
-              <w:rPr>
-                <w:b/>
-                <w:lang w:val="en-US"/>
-              </w:rPr>
-              <w:t>encrypt</w:t>
-            </w:r>
-          </w:p>
-          <w:p>
-            <w:pPr>
-              <w:pStyle w:val="Textkrper-Zeileneinzug"/>
-              <w:ind w:left="0"/>
-              <w:cnfStyle w:val="000000000000" w:firstRow="0" w:lastRow="0" w:firstColumn="0" w:lastColumn="0" w:oddVBand="0" w:evenVBand="0" w:oddHBand="0" w:evenHBand="0" w:firstRowFirstColumn="0" w:firstRowLastColumn="0" w:lastRowFirstColumn="0" w:lastRowLastColumn="0"/>
-              <w:rPr>
-                <w:lang w:val="en-US"/>
-              </w:rPr>
-            </w:pPr>
-            <w:r>
-              <w:rPr>
-                <w:lang w:val="en-US"/>
-              </w:rPr>
-              <w:t>if „false“ the password will be encrypted by the first call of the script</w:t>
-            </w:r>
-          </w:p>
-          <w:p>
-            <w:pPr>
-              <w:pStyle w:val="Textkrper-Zeileneinzug"/>
-              <w:ind w:left="0"/>
-              <w:cnfStyle w:val="000000000000" w:firstRow="0" w:lastRow="0" w:firstColumn="0" w:lastColumn="0" w:oddVBand="0" w:evenVBand="0" w:oddHBand="0" w:evenHBand="0" w:firstRowFirstColumn="0" w:firstRowLastColumn="0" w:lastRowFirstColumn="0" w:lastRowLastColumn="0"/>
-              <w:rPr>
-                <w:b/>
-                <w:lang w:val="en-US"/>
-              </w:rPr>
-            </w:pPr>
-            <w:r>
-              <w:rPr>
-                <w:b/>
-                <w:lang w:val="en-US"/>
-              </w:rPr>
-              <w:t>certificate</w:t>
-            </w:r>
-          </w:p>
-          <w:p>
-            <w:pPr>
-              <w:pStyle w:val="Textkrper-Zeileneinzug"/>
-              <w:ind w:left="0"/>
-              <w:cnfStyle w:val="000000000000" w:firstRow="0" w:lastRow="0" w:firstColumn="0" w:lastColumn="0" w:oddVBand="0" w:evenVBand="0" w:oddHBand="0" w:evenHBand="0" w:firstRowFirstColumn="0" w:firstRowLastColumn="0" w:lastRowFirstColumn="0" w:lastRowLastColumn="0"/>
-              <w:rPr>
-                <w:lang w:val="en-US"/>
-              </w:rPr>
-            </w:pPr>
-            <w:proofErr w:type="gramStart"/>
-            <w:r>
-              <w:rPr>
-                <w:lang w:val="en-US"/>
-              </w:rPr>
-              <w:t>if</w:t>
-            </w:r>
-            <w:proofErr w:type="gramEnd"/>
-            <w:r>
-              <w:rPr>
-                <w:lang w:val="en-US"/>
-              </w:rPr>
-              <w:t xml:space="preserve"> „ true“ the </w:t>
-            </w:r>
-            <w:r>
-              <w:rPr>
-                <w:lang w:val="en-US"/>
-              </w:rPr>
-              <w:t>s SQL*Net Feature „</w:t>
-            </w:r>
-            <w:r>
-              <w:rPr>
-                <w:lang w:val="en-US"/>
-              </w:rPr>
-              <w:t>C</w:t>
-            </w:r>
-            <w:r>
-              <w:rPr>
-                <w:lang w:val="en-US"/>
-              </w:rPr>
-              <w:t>ertificate</w:t>
-            </w:r>
-            <w:r>
-              <w:rPr>
-                <w:lang w:val="en-US"/>
-              </w:rPr>
-              <w:t xml:space="preserve"> </w:t>
-            </w:r>
-            <w:proofErr w:type="spellStart"/>
-            <w:r>
-              <w:rPr>
-                <w:lang w:val="en-US"/>
-              </w:rPr>
-              <w:t>auto</w:t>
-            </w:r>
-            <w:r>
-              <w:rPr>
-                <w:lang w:val="en-US"/>
-              </w:rPr>
-              <w:t>risierung</w:t>
-            </w:r>
-            <w:proofErr w:type="spellEnd"/>
-            <w:r>
-              <w:rPr>
-                <w:lang w:val="en-US"/>
-              </w:rPr>
-              <w:t>“ will be used.</w:t>
-            </w:r>
-          </w:p>
-          <w:p>
-            <w:pPr>
-              <w:pStyle w:val="Textkrper-Zeileneinzug"/>
-              <w:ind w:left="0"/>
-              <w:cnfStyle w:val="000000000000" w:firstRow="0" w:lastRow="0" w:firstColumn="0" w:lastColumn="0" w:oddVBand="0" w:evenVBand="0" w:oddHBand="0" w:evenHBand="0" w:firstRowFirstColumn="0" w:firstRowLastColumn="0" w:lastRowFirstColumn="0" w:lastRowLastColumn="0"/>
-              <w:rPr>
-                <w:b/>
-                <w:lang w:val="en-US"/>
-              </w:rPr>
-            </w:pPr>
-            <w:proofErr w:type="spellStart"/>
-            <w:r>
-              <w:rPr>
-                <w:b/>
-                <w:lang w:val="en-US"/>
-              </w:rPr>
-              <w:t>use_sys_account</w:t>
-            </w:r>
-            <w:proofErr w:type="spellEnd"/>
-          </w:p>
-          <w:p>
-            <w:pPr>
-              <w:pStyle w:val="Textkrper-Zeileneinzug"/>
-              <w:ind w:left="0"/>
-              <w:cnfStyle w:val="000000000000" w:firstRow="0" w:lastRow="0" w:firstColumn="0" w:lastColumn="0" w:oddVBand="0" w:evenVBand="0" w:oddHBand="0" w:evenHBand="0" w:firstRowFirstColumn="0" w:firstRowLastColumn="0" w:lastRowFirstColumn="0" w:lastRowLastColumn="0"/>
-              <w:rPr>
-                <w:lang w:val="en-US"/>
-              </w:rPr>
-            </w:pPr>
-            <w:r>
-              <w:rPr>
-                <w:lang w:val="en-US"/>
-              </w:rPr>
-              <w:t xml:space="preserve">Not use the schema owner (Parameter username ) </w:t>
-            </w:r>
-            <w:r>
-              <w:rPr>
-                <w:lang w:val="en-US"/>
-              </w:rPr>
-              <w:t xml:space="preserve">us the </w:t>
-            </w:r>
-            <w:r>
-              <w:rPr>
-                <w:lang w:val="en-US"/>
-              </w:rPr>
-              <w:t xml:space="preserve">SYS Account </w:t>
-            </w:r>
-            <w:r>
-              <w:rPr>
-                <w:lang w:val="en-US"/>
-              </w:rPr>
-              <w:t>or the backup user</w:t>
-            </w:r>
-          </w:p>
-          <w:p>
-            <w:pPr>
-              <w:pStyle w:val="Textkrper-Zeileneinzug"/>
-              <w:ind w:left="0"/>
-              <w:cnfStyle w:val="000000000000" w:firstRow="0" w:lastRow="0" w:firstColumn="0" w:lastColumn="0" w:oddVBand="0" w:evenVBand="0" w:oddHBand="0" w:evenHBand="0" w:firstRowFirstColumn="0" w:firstRowLastColumn="0" w:lastRowFirstColumn="0" w:lastRowLastColumn="0"/>
-              <w:rPr>
-                <w:b/>
-                <w:lang w:val="en-US"/>
-              </w:rPr>
-            </w:pPr>
-            <w:proofErr w:type="spellStart"/>
-            <w:r>
-              <w:rPr>
-                <w:b/>
-                <w:lang w:val="en-US"/>
-              </w:rPr>
-              <w:t>tns_alias</w:t>
-            </w:r>
-            <w:proofErr w:type="spellEnd"/>
-          </w:p>
-          <w:p>
-            <w:pPr>
-              <w:pStyle w:val="Textkrper-Zeileneinzug"/>
-              <w:ind w:left="0"/>
-              <w:cnfStyle w:val="000000000000" w:firstRow="0" w:lastRow="0" w:firstColumn="0" w:lastColumn="0" w:oddVBand="0" w:evenVBand="0" w:oddHBand="0" w:evenHBand="0" w:firstRowFirstColumn="0" w:firstRowLastColumn="0" w:lastRowFirstColumn="0" w:lastRowLastColumn="0"/>
-              <w:rPr>
-                <w:lang w:val="en-US"/>
-              </w:rPr>
-            </w:pPr>
-            <w:r>
-              <w:rPr>
-                <w:lang w:val="en-US"/>
-              </w:rPr>
-              <w:t>use</w:t>
-            </w:r>
-            <w:r>
-              <w:rPr>
-                <w:lang w:val="en-US"/>
-              </w:rPr>
-              <w:t xml:space="preserve"> </w:t>
-            </w:r>
-            <w:r>
-              <w:rPr>
-                <w:lang w:val="en-US"/>
-              </w:rPr>
-              <w:t>this</w:t>
-            </w:r>
-            <w:r>
-              <w:rPr>
-                <w:lang w:val="en-US"/>
-              </w:rPr>
-              <w:t xml:space="preserve"> </w:t>
-            </w:r>
-            <w:r>
-              <w:rPr>
-                <w:lang w:val="en-US"/>
-              </w:rPr>
-              <w:t>connection</w:t>
-            </w:r>
-            <w:r>
-              <w:rPr>
-                <w:lang w:val="en-US"/>
-              </w:rPr>
-              <w:t xml:space="preserve"> </w:t>
-            </w:r>
-          </w:p>
-        </w:tc>
-        <w:tc>
-          <w:tcPr>
-            <w:tcW w:w="3685" w:type="dxa"/>
-          </w:tcPr>
-          <w:p>
-            <w:pPr>
-              <w:pStyle w:val="Textkrper-Zeileneinzug"/>
-              <w:ind w:left="0"/>
-              <w:cnfStyle w:val="000000000000" w:firstRow="0" w:lastRow="0" w:firstColumn="0" w:lastColumn="0" w:oddVBand="0" w:evenVBand="0" w:oddHBand="0" w:evenHBand="0" w:firstRowFirstColumn="0" w:firstRowLastColumn="0" w:lastRowFirstColumn="0" w:lastRowLastColumn="0"/>
-              <w:rPr>
-                <w:lang w:val="en-US"/>
-              </w:rPr>
-            </w:pPr>
-            <w:r>
-              <w:rPr>
-                <w:lang w:val="en-US"/>
-              </w:rPr>
-              <w:t xml:space="preserve">&lt;Schema </w:t>
-            </w:r>
-            <w:r>
-              <w:rPr>
-                <w:lang w:val="en-US"/>
-              </w:rPr>
-              <w:t>owner</w:t>
-            </w:r>
-            <w:r>
-              <w:rPr>
-                <w:lang w:val="en-US"/>
-              </w:rPr>
-              <w:t>&gt;</w:t>
-            </w:r>
-          </w:p>
-          <w:p>
-            <w:pPr>
-              <w:pStyle w:val="Textkrper-Zeileneinzug"/>
-              <w:ind w:left="0"/>
-              <w:cnfStyle w:val="000000000000" w:firstRow="0" w:lastRow="0" w:firstColumn="0" w:lastColumn="0" w:oddVBand="0" w:evenVBand="0" w:oddHBand="0" w:evenHBand="0" w:firstRowFirstColumn="0" w:firstRowLastColumn="0" w:lastRowFirstColumn="0" w:lastRowLastColumn="0"/>
-              <w:rPr>
-                <w:lang w:val="en-US"/>
-              </w:rPr>
-            </w:pPr>
-          </w:p>
-          <w:p>
-            <w:pPr>
-              <w:pStyle w:val="Textkrper-Zeileneinzug"/>
-              <w:ind w:left="0"/>
-              <w:cnfStyle w:val="000000000000" w:firstRow="0" w:lastRow="0" w:firstColumn="0" w:lastColumn="0" w:oddVBand="0" w:evenVBand="0" w:oddHBand="0" w:evenHBand="0" w:firstRowFirstColumn="0" w:firstRowLastColumn="0" w:lastRowFirstColumn="0" w:lastRowLastColumn="0"/>
-              <w:rPr>
-                <w:lang w:val="en-US"/>
-              </w:rPr>
-            </w:pPr>
-            <w:r>
-              <w:rPr>
-                <w:lang w:val="en-US"/>
-              </w:rPr>
-              <w:t>The Schema that hast to be exported.</w:t>
+              <w:lastRenderedPageBreak/>
+              <w:t>true</w:t>
+            </w:r>
+            <w:r>
+              <w:rPr>
+                <w:lang w:val="en-US"/>
+              </w:rPr>
+              <w:t xml:space="preserve"> | </w:t>
+            </w:r>
+            <w:r>
+              <w:rPr>
+                <w:lang w:val="en-US"/>
+              </w:rPr>
+              <w:t>false</w:t>
             </w:r>
           </w:p>
         </w:tc>
@@ -7851,34 +7348,77 @@
             <w:pPr>
               <w:pStyle w:val="Textkrper-Zeileneinzug"/>
               <w:ind w:left="0"/>
-            </w:pPr>
+              <w:rPr>
+                <w:lang w:val="en-US"/>
+              </w:rPr>
+            </w:pPr>
+          </w:p>
+        </w:tc>
+        <w:tc>
+          <w:tcPr>
+            <w:tcW w:w="2126" w:type="dxa"/>
+          </w:tcPr>
+          <w:p>
+            <w:pPr>
+              <w:pStyle w:val="Textkrper-Zeileneinzug"/>
+              <w:ind w:left="0"/>
+              <w:cnfStyle w:val="000000100000" w:firstRow="0" w:lastRow="0" w:firstColumn="0" w:lastColumn="0" w:oddVBand="0" w:evenVBand="0" w:oddHBand="1" w:evenHBand="0" w:firstRowFirstColumn="0" w:firstRowLastColumn="0" w:lastRowFirstColumn="0" w:lastRowLastColumn="0"/>
+              <w:rPr>
+                <w:lang w:val="en-US"/>
+              </w:rPr>
+            </w:pPr>
+            <w:r>
+              <w:rPr>
+                <w:lang w:val="en-US"/>
+              </w:rPr>
+              <w:t xml:space="preserve">   </w:t>
+            </w:r>
             <w:proofErr w:type="spellStart"/>
             <w:r>
-              <w:t>files</w:t>
+              <w:rPr>
+                <w:lang w:val="en-US"/>
+              </w:rPr>
+              <w:t>export_dir_db</w:t>
             </w:r>
             <w:proofErr w:type="spellEnd"/>
           </w:p>
         </w:tc>
         <w:tc>
           <w:tcPr>
-            <w:tcW w:w="2126" w:type="dxa"/>
+            <w:tcW w:w="2835" w:type="dxa"/>
           </w:tcPr>
           <w:p>
             <w:pPr>
               <w:pStyle w:val="Textkrper-Zeileneinzug"/>
               <w:ind w:left="0"/>
               <w:cnfStyle w:val="000000100000" w:firstRow="0" w:lastRow="0" w:firstColumn="0" w:lastColumn="0" w:oddVBand="0" w:evenVBand="0" w:oddHBand="1" w:evenHBand="0" w:firstRowFirstColumn="0" w:firstRowLastColumn="0" w:lastRowFirstColumn="0" w:lastRowLastColumn="0"/>
-            </w:pPr>
-            <w:proofErr w:type="spellStart"/>
-            <w:r>
-              <w:t>copyfiles</w:t>
-            </w:r>
-            <w:proofErr w:type="spellEnd"/>
-          </w:p>
-        </w:tc>
-        <w:tc>
-          <w:tcPr>
-            <w:tcW w:w="2835" w:type="dxa"/>
+              <w:rPr>
+                <w:lang w:val="en-US"/>
+              </w:rPr>
+            </w:pPr>
+            <w:r>
+              <w:rPr>
+                <w:lang w:val="en-US"/>
+              </w:rPr>
+              <w:t>DB D</w:t>
+            </w:r>
+            <w:r>
+              <w:rPr>
+                <w:lang w:val="en-US"/>
+              </w:rPr>
+              <w:t>irectory Name for the</w:t>
+            </w:r>
+            <w:r>
+              <w:rPr>
+                <w:lang w:val="en-US"/>
+              </w:rPr>
+              <w:t xml:space="preserve"> DataPump Export</w:t>
+            </w:r>
+          </w:p>
+        </w:tc>
+        <w:tc>
+          <w:tcPr>
+            <w:tcW w:w="3685" w:type="dxa"/>
           </w:tcPr>
           <w:p>
             <w:pPr>
@@ -7893,34 +7433,7 @@
               <w:rPr>
                 <w:lang w:val="en-US"/>
               </w:rPr>
-              <w:t>Copy the files if „true“</w:t>
-            </w:r>
-          </w:p>
-        </w:tc>
-        <w:tc>
-          <w:tcPr>
-            <w:tcW w:w="3685" w:type="dxa"/>
-          </w:tcPr>
-          <w:p>
-            <w:pPr>
-              <w:pStyle w:val="Textkrper-Zeileneinzug"/>
-              <w:ind w:left="0"/>
-              <w:cnfStyle w:val="000000100000" w:firstRow="0" w:lastRow="0" w:firstColumn="0" w:lastColumn="0" w:oddVBand="0" w:evenVBand="0" w:oddHBand="1" w:evenHBand="0" w:firstRowFirstColumn="0" w:firstRowLastColumn="0" w:lastRowFirstColumn="0" w:lastRowLastColumn="0"/>
-            </w:pPr>
-            <w:r>
-              <w:rPr>
-                <w:lang w:val="en-US"/>
-              </w:rPr>
-              <w:t>true</w:t>
-            </w:r>
-            <w:r>
-              <w:t xml:space="preserve"> | </w:t>
-            </w:r>
-            <w:r>
-              <w:rPr>
-                <w:lang w:val="en-US"/>
-              </w:rPr>
-              <w:t>false</w:t>
+              <w:t>&lt;NAME&gt;</w:t>
             </w:r>
           </w:p>
         </w:tc>
@@ -7935,6 +7448,9 @@
             <w:pPr>
               <w:pStyle w:val="Textkrper-Zeileneinzug"/>
               <w:ind w:left="0"/>
+              <w:rPr>
+                <w:lang w:val="en-US"/>
+              </w:rPr>
             </w:pPr>
           </w:p>
         </w:tc>
@@ -7948,15 +7464,23 @@
               <w:ind w:left="0"/>
               <w:cnfStyle w:val="000000000000" w:firstRow="0" w:lastRow="0" w:firstColumn="0" w:lastColumn="0" w:oddVBand="0" w:evenVBand="0" w:oddHBand="0" w:evenHBand="0" w:firstRowFirstColumn="0" w:firstRowLastColumn="0" w:lastRowFirstColumn="0" w:lastRowLastColumn="0"/>
               <w:rPr>
-                <w:b/>
-              </w:rPr>
-            </w:pPr>
-            <w:r>
-              <w:rPr>
-                <w:b/>
-              </w:rPr>
-              <w:t>pair</w:t>
-            </w:r>
+                <w:lang w:val="en-US"/>
+              </w:rPr>
+            </w:pPr>
+            <w:r>
+              <w:rPr>
+                <w:lang w:val="en-US"/>
+              </w:rPr>
+              <w:t xml:space="preserve">   </w:t>
+            </w:r>
+            <w:proofErr w:type="spellStart"/>
+            <w:r>
+              <w:rPr>
+                <w:lang w:val="en-US"/>
+              </w:rPr>
+              <w:t>export_dir_os</w:t>
+            </w:r>
+            <w:proofErr w:type="spellEnd"/>
           </w:p>
         </w:tc>
         <w:tc>
@@ -7968,31 +7492,40 @@
               <w:pStyle w:val="Textkrper-Zeileneinzug"/>
               <w:ind w:left="0"/>
               <w:cnfStyle w:val="000000000000" w:firstRow="0" w:lastRow="0" w:firstColumn="0" w:lastColumn="0" w:oddVBand="0" w:evenVBand="0" w:oddHBand="0" w:evenHBand="0" w:firstRowFirstColumn="0" w:firstRowLastColumn="0" w:lastRowFirstColumn="0" w:lastRowLastColumn="0"/>
-            </w:pPr>
-            <w:r>
-              <w:rPr>
-                <w:lang w:val="en-US"/>
-              </w:rPr>
-              <w:t>Tuple</w:t>
-            </w:r>
-            <w:r>
+              <w:rPr>
+                <w:lang w:val="en-US"/>
+              </w:rPr>
+            </w:pPr>
+            <w:r>
+              <w:rPr>
+                <w:lang w:val="en-US"/>
+              </w:rPr>
+              <w:t xml:space="preserve">Directory in the operation system (Path) to that the pointer  </w:t>
+            </w:r>
+            <w:proofErr w:type="spellStart"/>
+            <w:r>
+              <w:rPr>
+                <w:lang w:val="en-US"/>
+              </w:rPr>
+              <w:t>export_dir_db</w:t>
+            </w:r>
+            <w:proofErr w:type="spellEnd"/>
+            <w:r>
+              <w:rPr>
+                <w:lang w:val="en-US"/>
+              </w:rPr>
               <w:t xml:space="preserve"> </w:t>
             </w:r>
-            <w:r>
-              <w:rPr>
-                <w:lang w:val="en-US"/>
-              </w:rPr>
-              <w:t>of</w:t>
-            </w:r>
-            <w:r>
-              <w:t xml:space="preserve"> </w:t>
-            </w:r>
-            <w:r>
-              <w:rPr>
-                <w:lang w:val="en-US"/>
-              </w:rPr>
-              <w:t>directory</w:t>
-            </w:r>
+          </w:p>
+          <w:p>
+            <w:pPr>
+              <w:pStyle w:val="Textkrper-Zeileneinzug"/>
+              <w:ind w:left="0"/>
+              <w:cnfStyle w:val="000000000000" w:firstRow="0" w:lastRow="0" w:firstColumn="0" w:lastColumn="0" w:oddVBand="0" w:evenVBand="0" w:oddHBand="0" w:evenHBand="0" w:firstRowFirstColumn="0" w:firstRowLastColumn="0" w:lastRowFirstColumn="0" w:lastRowLastColumn="0"/>
+              <w:rPr>
+                <w:lang w:val="en-US"/>
+              </w:rPr>
+            </w:pPr>
           </w:p>
         </w:tc>
         <w:tc>
@@ -8004,10 +7537,10 @@
               <w:pStyle w:val="Textkrper-Zeileneinzug"/>
               <w:ind w:left="0"/>
               <w:cnfStyle w:val="000000000000" w:firstRow="0" w:lastRow="0" w:firstColumn="0" w:lastColumn="0" w:oddVBand="0" w:evenVBand="0" w:oddHBand="0" w:evenHBand="0" w:firstRowFirstColumn="0" w:firstRowLastColumn="0" w:lastRowFirstColumn="0" w:lastRowLastColumn="0"/>
-              <w:rPr>
-                <w:lang w:val="en-US"/>
-              </w:rPr>
-            </w:pPr>
+            </w:pPr>
+            <w:r>
+              <w:t>&lt;Path&gt;</w:t>
+            </w:r>
           </w:p>
         </w:tc>
       </w:tr>
@@ -8036,10 +7569,22 @@
               <w:pStyle w:val="Textkrper-Zeileneinzug"/>
               <w:ind w:left="0"/>
               <w:cnfStyle w:val="000000100000" w:firstRow="0" w:lastRow="0" w:firstColumn="0" w:lastColumn="0" w:oddVBand="0" w:evenVBand="0" w:oddHBand="1" w:evenHBand="0" w:firstRowFirstColumn="0" w:firstRowLastColumn="0" w:lastRowFirstColumn="0" w:lastRowLastColumn="0"/>
-            </w:pPr>
+              <w:rPr>
+                <w:lang w:val="en-US"/>
+              </w:rPr>
+            </w:pPr>
+            <w:r>
+              <w:rPr>
+                <w:lang w:val="en-US"/>
+              </w:rPr>
+              <w:t xml:space="preserve">    </w:t>
+            </w:r>
             <w:proofErr w:type="spellStart"/>
             <w:r>
-              <w:t>source_dir</w:t>
+              <w:rPr>
+                <w:lang w:val="en-US"/>
+              </w:rPr>
+              <w:t>export_policy</w:t>
             </w:r>
             <w:proofErr w:type="spellEnd"/>
           </w:p>
@@ -8053,10 +7598,120 @@
               <w:pStyle w:val="Textkrper-Zeileneinzug"/>
               <w:ind w:left="0"/>
               <w:cnfStyle w:val="000000100000" w:firstRow="0" w:lastRow="0" w:firstColumn="0" w:lastColumn="0" w:oddVBand="0" w:evenVBand="0" w:oddHBand="1" w:evenHBand="0" w:firstRowFirstColumn="0" w:firstRowLastColumn="0" w:lastRowFirstColumn="0" w:lastRowLastColumn="0"/>
-            </w:pPr>
-            <w:r>
-              <w:t>Source Dir.</w:t>
-            </w:r>
+              <w:rPr>
+                <w:lang w:val="en-US"/>
+              </w:rPr>
+            </w:pPr>
+            <w:r>
+              <w:rPr>
+                <w:lang w:val="en-US"/>
+              </w:rPr>
+              <w:t xml:space="preserve">Pattern has 7 </w:t>
+            </w:r>
+            <w:r>
+              <w:rPr>
+                <w:lang w:val="en-US"/>
+              </w:rPr>
+              <w:t>positions</w:t>
+            </w:r>
+            <w:r>
+              <w:rPr>
+                <w:lang w:val="en-US"/>
+              </w:rPr>
+              <w:t>, one Position for</w:t>
+            </w:r>
+            <w:r>
+              <w:rPr>
+                <w:lang w:val="en-US"/>
+              </w:rPr>
+              <w:t xml:space="preserve"> t</w:t>
+            </w:r>
+            <w:r>
+              <w:rPr>
+                <w:lang w:val="en-US"/>
+              </w:rPr>
+              <w:t xml:space="preserve">he week day. </w:t>
+            </w:r>
+            <w:r>
+              <w:rPr>
+                <w:lang w:val="en-US"/>
+              </w:rPr>
+              <w:t xml:space="preserve">First </w:t>
+            </w:r>
+            <w:r>
+              <w:rPr>
+                <w:lang w:val="en-US"/>
+              </w:rPr>
+              <w:t>position</w:t>
+            </w:r>
+            <w:r>
+              <w:rPr>
+                <w:lang w:val="en-US"/>
+              </w:rPr>
+              <w:t xml:space="preserve"> </w:t>
+            </w:r>
+            <w:r>
+              <w:rPr>
+                <w:lang w:val="en-US"/>
+              </w:rPr>
+              <w:t>is</w:t>
+            </w:r>
+            <w:r>
+              <w:rPr>
+                <w:lang w:val="en-US"/>
+              </w:rPr>
+              <w:t xml:space="preserve"> </w:t>
+            </w:r>
+            <w:r>
+              <w:rPr>
+                <w:lang w:val="en-US"/>
+              </w:rPr>
+              <w:t>Monday</w:t>
+            </w:r>
+            <w:r>
+              <w:rPr>
+                <w:lang w:val="en-US"/>
+              </w:rPr>
+              <w:t xml:space="preserve">. </w:t>
+            </w:r>
+          </w:p>
+          <w:p>
+            <w:pPr>
+              <w:pStyle w:val="Textkrper-Zeileneinzug"/>
+              <w:ind w:left="0"/>
+              <w:cnfStyle w:val="000000100000" w:firstRow="0" w:lastRow="0" w:firstColumn="0" w:lastColumn="0" w:oddVBand="0" w:evenVBand="0" w:oddHBand="1" w:evenHBand="0" w:firstRowFirstColumn="0" w:firstRowLastColumn="0" w:lastRowFirstColumn="0" w:lastRowLastColumn="0"/>
+              <w:rPr>
+                <w:lang w:val="en-US"/>
+              </w:rPr>
+            </w:pPr>
+            <w:r>
+              <w:rPr>
+                <w:lang w:val="en-US"/>
+              </w:rPr>
+              <w:t>The no. will be added to the name of</w:t>
+            </w:r>
+            <w:r>
+              <w:rPr>
+                <w:lang w:val="en-US"/>
+              </w:rPr>
+              <w:t xml:space="preserve"> t</w:t>
+            </w:r>
+            <w:r>
+              <w:rPr>
+                <w:lang w:val="en-US"/>
+              </w:rPr>
+              <w:t>he export.</w:t>
+            </w:r>
+          </w:p>
+          <w:p>
+            <w:pPr>
+              <w:pStyle w:val="Textkrper-Zeileneinzug"/>
+              <w:ind w:left="0"/>
+              <w:cnfStyle w:val="000000100000" w:firstRow="0" w:lastRow="0" w:firstColumn="0" w:lastColumn="0" w:oddVBand="0" w:evenVBand="0" w:oddHBand="1" w:evenHBand="0" w:firstRowFirstColumn="0" w:firstRowLastColumn="0" w:lastRowFirstColumn="0" w:lastRowLastColumn="0"/>
+              <w:rPr>
+                <w:lang w:val="en-US"/>
+              </w:rPr>
+            </w:pPr>
           </w:p>
         </w:tc>
         <w:tc>
@@ -8068,16 +7723,92 @@
               <w:pStyle w:val="Textkrper-Zeileneinzug"/>
               <w:ind w:left="0"/>
               <w:cnfStyle w:val="000000100000" w:firstRow="0" w:lastRow="0" w:firstColumn="0" w:lastColumn="0" w:oddVBand="0" w:evenVBand="0" w:oddHBand="1" w:evenHBand="0" w:firstRowFirstColumn="0" w:firstRowLastColumn="0" w:lastRowFirstColumn="0" w:lastRowLastColumn="0"/>
-              <w:rPr>
-                <w:lang w:val="en-US"/>
-              </w:rPr>
-            </w:pPr>
-            <w:r>
-              <w:rPr>
-                <w:lang w:val="en-US"/>
-              </w:rPr>
-              <w:t>&lt;Path&gt;</w:t>
-            </w:r>
+            </w:pPr>
+            <w:r>
+              <w:t>[</w:t>
+            </w:r>
+            <w:r>
+              <w:t>0</w:t>
+            </w:r>
+            <w:r>
+              <w:t>..7], [</w:t>
+            </w:r>
+            <w:r>
+              <w:t>0</w:t>
+            </w:r>
+            <w:r>
+              <w:t>..7], [</w:t>
+            </w:r>
+            <w:r>
+              <w:t>0</w:t>
+            </w:r>
+            <w:r>
+              <w:t>..7], [</w:t>
+            </w:r>
+            <w:r>
+              <w:t>0</w:t>
+            </w:r>
+            <w:r>
+              <w:t>..7], [</w:t>
+            </w:r>
+            <w:r>
+              <w:t>0</w:t>
+            </w:r>
+            <w:r>
+              <w:t>..7], [</w:t>
+            </w:r>
+            <w:r>
+              <w:t>0</w:t>
+            </w:r>
+            <w:r>
+              <w:t>..7], [</w:t>
+            </w:r>
+            <w:r>
+              <w:t>0</w:t>
+            </w:r>
+            <w:r>
+              <w:t>..7]</w:t>
+            </w:r>
+          </w:p>
+          <w:p>
+            <w:pPr>
+              <w:pStyle w:val="Textkrper-Zeileneinzug"/>
+              <w:ind w:left="0"/>
+              <w:cnfStyle w:val="000000100000" w:firstRow="0" w:lastRow="0" w:firstColumn="0" w:lastColumn="0" w:oddVBand="0" w:evenVBand="0" w:oddHBand="1" w:evenHBand="0" w:firstRowFirstColumn="0" w:firstRowLastColumn="0" w:lastRowFirstColumn="0" w:lastRowLastColumn="0"/>
+            </w:pPr>
+          </w:p>
+          <w:p>
+            <w:pPr>
+              <w:pStyle w:val="Textkrper-Zeileneinzug"/>
+              <w:ind w:left="0"/>
+              <w:cnfStyle w:val="000000100000" w:firstRow="0" w:lastRow="0" w:firstColumn="0" w:lastColumn="0" w:oddVBand="0" w:evenVBand="0" w:oddHBand="1" w:evenHBand="0" w:firstRowFirstColumn="0" w:firstRowLastColumn="0" w:lastRowFirstColumn="0" w:lastRowLastColumn="0"/>
+            </w:pPr>
+            <w:r>
+              <w:rPr>
+                <w:lang w:val="en-US"/>
+              </w:rPr>
+              <w:t>Example</w:t>
+            </w:r>
+            <w:r>
+              <w:t>:</w:t>
+            </w:r>
+          </w:p>
+          <w:p>
+            <w:pPr>
+              <w:pStyle w:val="Textkrper-Zeileneinzug"/>
+              <w:ind w:left="0"/>
+              <w:cnfStyle w:val="000000100000" w:firstRow="0" w:lastRow="0" w:firstColumn="0" w:lastColumn="0" w:oddVBand="0" w:evenVBand="0" w:oddHBand="1" w:evenHBand="0" w:firstRowFirstColumn="0" w:firstRowLastColumn="0" w:lastRowFirstColumn="0" w:lastRowLastColumn="0"/>
+            </w:pPr>
+            <w:r>
+              <w:t>0,1,0,1,0,1,2</w:t>
+            </w:r>
+          </w:p>
+          <w:p>
+            <w:pPr>
+              <w:pStyle w:val="Textkrper-Zeileneinzug"/>
+              <w:ind w:left="0"/>
+              <w:cnfStyle w:val="000000100000" w:firstRow="0" w:lastRow="0" w:firstColumn="0" w:lastColumn="0" w:oddVBand="0" w:evenVBand="0" w:oddHBand="1" w:evenHBand="0" w:firstRowFirstColumn="0" w:firstRowLastColumn="0" w:lastRowFirstColumn="0" w:lastRowLastColumn="0"/>
+            </w:pPr>
           </w:p>
         </w:tc>
       </w:tr>
@@ -8104,9 +7835,12 @@
               <w:ind w:left="0"/>
               <w:cnfStyle w:val="000000000000" w:firstRow="0" w:lastRow="0" w:firstColumn="0" w:lastColumn="0" w:oddVBand="0" w:evenVBand="0" w:oddHBand="0" w:evenHBand="0" w:firstRowFirstColumn="0" w:firstRowLastColumn="0" w:lastRowFirstColumn="0" w:lastRowLastColumn="0"/>
             </w:pPr>
+            <w:r>
+              <w:t xml:space="preserve">    </w:t>
+            </w:r>
             <w:proofErr w:type="spellStart"/>
             <w:r>
-              <w:t>target_dir</w:t>
+              <w:t>user</w:t>
             </w:r>
             <w:proofErr w:type="spellEnd"/>
           </w:p>
@@ -8120,9 +7854,305 @@
               <w:pStyle w:val="Textkrper-Zeileneinzug"/>
               <w:ind w:left="0"/>
               <w:cnfStyle w:val="000000000000" w:firstRow="0" w:lastRow="0" w:firstColumn="0" w:lastColumn="0" w:oddVBand="0" w:evenVBand="0" w:oddHBand="0" w:evenHBand="0" w:firstRowFirstColumn="0" w:firstRowLastColumn="0" w:lastRowFirstColumn="0" w:lastRowLastColumn="0"/>
-            </w:pPr>
-            <w:r>
-              <w:t>Target Dir</w:t>
+              <w:rPr>
+                <w:lang w:val="en-US"/>
+              </w:rPr>
+            </w:pPr>
+            <w:r>
+              <w:rPr>
+                <w:lang w:val="en-US"/>
+              </w:rPr>
+              <w:t>Attribute:</w:t>
+            </w:r>
+          </w:p>
+          <w:p>
+            <w:pPr>
+              <w:pStyle w:val="Textkrper-Zeileneinzug"/>
+              <w:ind w:left="0"/>
+              <w:cnfStyle w:val="000000000000" w:firstRow="0" w:lastRow="0" w:firstColumn="0" w:lastColumn="0" w:oddVBand="0" w:evenVBand="0" w:oddHBand="0" w:evenHBand="0" w:firstRowFirstColumn="0" w:firstRowLastColumn="0" w:lastRowFirstColumn="0" w:lastRowLastColumn="0"/>
+              <w:rPr>
+                <w:lang w:val="en-US"/>
+              </w:rPr>
+            </w:pPr>
+            <w:r>
+              <w:rPr>
+                <w:lang w:val="en-US"/>
+              </w:rPr>
+              <w:t>Attribute:</w:t>
+            </w:r>
+          </w:p>
+          <w:p>
+            <w:pPr>
+              <w:pStyle w:val="Textkrper-Zeileneinzug"/>
+              <w:ind w:left="0"/>
+              <w:cnfStyle w:val="000000000000" w:firstRow="0" w:lastRow="0" w:firstColumn="0" w:lastColumn="0" w:oddVBand="0" w:evenVBand="0" w:oddHBand="0" w:evenHBand="0" w:firstRowFirstColumn="0" w:firstRowLastColumn="0" w:lastRowFirstColumn="0" w:lastRowLastColumn="0"/>
+              <w:rPr>
+                <w:b/>
+                <w:lang w:val="en-US"/>
+              </w:rPr>
+            </w:pPr>
+            <w:r>
+              <w:rPr>
+                <w:b/>
+                <w:lang w:val="en-US"/>
+              </w:rPr>
+              <w:t>password</w:t>
+            </w:r>
+          </w:p>
+          <w:p>
+            <w:pPr>
+              <w:pStyle w:val="Textkrper-Zeileneinzug"/>
+              <w:ind w:left="0"/>
+              <w:cnfStyle w:val="000000000000" w:firstRow="0" w:lastRow="0" w:firstColumn="0" w:lastColumn="0" w:oddVBand="0" w:evenVBand="0" w:oddHBand="0" w:evenHBand="0" w:firstRowFirstColumn="0" w:firstRowLastColumn="0" w:lastRowFirstColumn="0" w:lastRowLastColumn="0"/>
+              <w:rPr>
+                <w:lang w:val="en-US"/>
+              </w:rPr>
+            </w:pPr>
+            <w:r>
+              <w:rPr>
+                <w:lang w:val="en-US"/>
+              </w:rPr>
+              <w:t>Use this password to write down the password</w:t>
+            </w:r>
+          </w:p>
+          <w:p>
+            <w:pPr>
+              <w:pStyle w:val="Textkrper-Zeileneinzug"/>
+              <w:ind w:left="0"/>
+              <w:cnfStyle w:val="000000000000" w:firstRow="0" w:lastRow="0" w:firstColumn="0" w:lastColumn="0" w:oddVBand="0" w:evenVBand="0" w:oddHBand="0" w:evenHBand="0" w:firstRowFirstColumn="0" w:firstRowLastColumn="0" w:lastRowFirstColumn="0" w:lastRowLastColumn="0"/>
+              <w:rPr>
+                <w:b/>
+                <w:lang w:val="en-US"/>
+              </w:rPr>
+            </w:pPr>
+            <w:r>
+              <w:rPr>
+                <w:b/>
+                <w:lang w:val="en-US"/>
+              </w:rPr>
+              <w:t>encrypt</w:t>
+            </w:r>
+          </w:p>
+          <w:p>
+            <w:pPr>
+              <w:pStyle w:val="Textkrper-Zeileneinzug"/>
+              <w:ind w:left="0"/>
+              <w:cnfStyle w:val="000000000000" w:firstRow="0" w:lastRow="0" w:firstColumn="0" w:lastColumn="0" w:oddVBand="0" w:evenVBand="0" w:oddHBand="0" w:evenHBand="0" w:firstRowFirstColumn="0" w:firstRowLastColumn="0" w:lastRowFirstColumn="0" w:lastRowLastColumn="0"/>
+              <w:rPr>
+                <w:lang w:val="en-US"/>
+              </w:rPr>
+            </w:pPr>
+            <w:r>
+              <w:rPr>
+                <w:lang w:val="en-US"/>
+              </w:rPr>
+              <w:t>if „false“ the password will be encrypted by the first call of the script</w:t>
+            </w:r>
+          </w:p>
+          <w:p>
+            <w:pPr>
+              <w:pStyle w:val="Textkrper-Zeileneinzug"/>
+              <w:ind w:left="0"/>
+              <w:cnfStyle w:val="000000000000" w:firstRow="0" w:lastRow="0" w:firstColumn="0" w:lastColumn="0" w:oddVBand="0" w:evenVBand="0" w:oddHBand="0" w:evenHBand="0" w:firstRowFirstColumn="0" w:firstRowLastColumn="0" w:lastRowFirstColumn="0" w:lastRowLastColumn="0"/>
+              <w:rPr>
+                <w:b/>
+                <w:lang w:val="en-US"/>
+              </w:rPr>
+            </w:pPr>
+            <w:r>
+              <w:rPr>
+                <w:b/>
+                <w:lang w:val="en-US"/>
+              </w:rPr>
+              <w:t>certificate</w:t>
+            </w:r>
+          </w:p>
+          <w:p>
+            <w:pPr>
+              <w:pStyle w:val="Textkrper-Zeileneinzug"/>
+              <w:ind w:left="0"/>
+              <w:cnfStyle w:val="000000000000" w:firstRow="0" w:lastRow="0" w:firstColumn="0" w:lastColumn="0" w:oddVBand="0" w:evenVBand="0" w:oddHBand="0" w:evenHBand="0" w:firstRowFirstColumn="0" w:firstRowLastColumn="0" w:lastRowFirstColumn="0" w:lastRowLastColumn="0"/>
+              <w:rPr>
+                <w:lang w:val="en-US"/>
+              </w:rPr>
+            </w:pPr>
+            <w:proofErr w:type="gramStart"/>
+            <w:r>
+              <w:rPr>
+                <w:lang w:val="en-US"/>
+              </w:rPr>
+              <w:t>if</w:t>
+            </w:r>
+            <w:proofErr w:type="gramEnd"/>
+            <w:r>
+              <w:rPr>
+                <w:lang w:val="en-US"/>
+              </w:rPr>
+              <w:t xml:space="preserve"> „ true“ the </w:t>
+            </w:r>
+            <w:r>
+              <w:rPr>
+                <w:lang w:val="en-US"/>
+              </w:rPr>
+              <w:t>s SQL*Net Feature „</w:t>
+            </w:r>
+            <w:r>
+              <w:rPr>
+                <w:lang w:val="en-US"/>
+              </w:rPr>
+              <w:t>C</w:t>
+            </w:r>
+            <w:r>
+              <w:rPr>
+                <w:lang w:val="en-US"/>
+              </w:rPr>
+              <w:t>ertificate</w:t>
+            </w:r>
+            <w:r>
+              <w:rPr>
+                <w:lang w:val="en-US"/>
+              </w:rPr>
+              <w:t xml:space="preserve"> </w:t>
+            </w:r>
+            <w:proofErr w:type="spellStart"/>
+            <w:r>
+              <w:rPr>
+                <w:lang w:val="en-US"/>
+              </w:rPr>
+              <w:t>auto</w:t>
+            </w:r>
+            <w:r>
+              <w:rPr>
+                <w:lang w:val="en-US"/>
+              </w:rPr>
+              <w:t>risierung</w:t>
+            </w:r>
+            <w:proofErr w:type="spellEnd"/>
+            <w:r>
+              <w:rPr>
+                <w:lang w:val="en-US"/>
+              </w:rPr>
+              <w:t>“ will be used.</w:t>
+            </w:r>
+          </w:p>
+          <w:p>
+            <w:pPr>
+              <w:pStyle w:val="Textkrper-Zeileneinzug"/>
+              <w:ind w:left="0"/>
+              <w:cnfStyle w:val="000000000000" w:firstRow="0" w:lastRow="0" w:firstColumn="0" w:lastColumn="0" w:oddVBand="0" w:evenVBand="0" w:oddHBand="0" w:evenHBand="0" w:firstRowFirstColumn="0" w:firstRowLastColumn="0" w:lastRowFirstColumn="0" w:lastRowLastColumn="0"/>
+              <w:rPr>
+                <w:b/>
+                <w:lang w:val="en-US"/>
+              </w:rPr>
+            </w:pPr>
+            <w:proofErr w:type="spellStart"/>
+            <w:r>
+              <w:rPr>
+                <w:b/>
+                <w:lang w:val="en-US"/>
+              </w:rPr>
+              <w:t>use_sys_account</w:t>
+            </w:r>
+            <w:proofErr w:type="spellEnd"/>
+          </w:p>
+          <w:p>
+            <w:pPr>
+              <w:pStyle w:val="Textkrper-Zeileneinzug"/>
+              <w:ind w:left="0"/>
+              <w:cnfStyle w:val="000000000000" w:firstRow="0" w:lastRow="0" w:firstColumn="0" w:lastColumn="0" w:oddVBand="0" w:evenVBand="0" w:oddHBand="0" w:evenHBand="0" w:firstRowFirstColumn="0" w:firstRowLastColumn="0" w:lastRowFirstColumn="0" w:lastRowLastColumn="0"/>
+              <w:rPr>
+                <w:lang w:val="en-US"/>
+              </w:rPr>
+            </w:pPr>
+            <w:r>
+              <w:rPr>
+                <w:lang w:val="en-US"/>
+              </w:rPr>
+              <w:t xml:space="preserve">Not use the schema owner (Parameter username ) </w:t>
+            </w:r>
+            <w:r>
+              <w:rPr>
+                <w:lang w:val="en-US"/>
+              </w:rPr>
+              <w:t xml:space="preserve">us the </w:t>
+            </w:r>
+            <w:r>
+              <w:rPr>
+                <w:lang w:val="en-US"/>
+              </w:rPr>
+              <w:t xml:space="preserve">SYS Account </w:t>
+            </w:r>
+            <w:r>
+              <w:rPr>
+                <w:lang w:val="en-US"/>
+              </w:rPr>
+              <w:t>or the backup user</w:t>
+            </w:r>
+          </w:p>
+          <w:p>
+            <w:pPr>
+              <w:pStyle w:val="Textkrper-Zeileneinzug"/>
+              <w:ind w:left="0"/>
+              <w:cnfStyle w:val="000000000000" w:firstRow="0" w:lastRow="0" w:firstColumn="0" w:lastColumn="0" w:oddVBand="0" w:evenVBand="0" w:oddHBand="0" w:evenHBand="0" w:firstRowFirstColumn="0" w:firstRowLastColumn="0" w:lastRowFirstColumn="0" w:lastRowLastColumn="0"/>
+              <w:rPr>
+                <w:b/>
+                <w:lang w:val="en-US"/>
+              </w:rPr>
+            </w:pPr>
+            <w:proofErr w:type="spellStart"/>
+            <w:r>
+              <w:rPr>
+                <w:b/>
+                <w:lang w:val="en-US"/>
+              </w:rPr>
+              <w:t>tns_alias</w:t>
+            </w:r>
+            <w:proofErr w:type="spellEnd"/>
+          </w:p>
+          <w:p>
+            <w:pPr>
+              <w:pStyle w:val="Textkrper-Zeileneinzug"/>
+              <w:ind w:left="0"/>
+              <w:cnfStyle w:val="000000000000" w:firstRow="0" w:lastRow="0" w:firstColumn="0" w:lastColumn="0" w:oddVBand="0" w:evenVBand="0" w:oddHBand="0" w:evenHBand="0" w:firstRowFirstColumn="0" w:firstRowLastColumn="0" w:lastRowFirstColumn="0" w:lastRowLastColumn="0"/>
+              <w:rPr>
+                <w:lang w:val="en-US"/>
+              </w:rPr>
+            </w:pPr>
+            <w:r>
+              <w:rPr>
+                <w:lang w:val="en-US"/>
+              </w:rPr>
+              <w:t>use</w:t>
+            </w:r>
+            <w:r>
+              <w:rPr>
+                <w:lang w:val="en-US"/>
+              </w:rPr>
+              <w:t xml:space="preserve"> </w:t>
+            </w:r>
+            <w:r>
+              <w:rPr>
+                <w:lang w:val="en-US"/>
+              </w:rPr>
+              <w:t>this</w:t>
+            </w:r>
+            <w:r>
+              <w:rPr>
+                <w:lang w:val="en-US"/>
+              </w:rPr>
+              <w:t xml:space="preserve"> </w:t>
+            </w:r>
+            <w:r>
+              <w:rPr>
+                <w:lang w:val="en-US"/>
+              </w:rPr>
+              <w:t>connection</w:t>
+            </w:r>
+            <w:r>
+              <w:rPr>
+                <w:lang w:val="en-US"/>
+              </w:rPr>
+              <w:t xml:space="preserve"> </w:t>
             </w:r>
           </w:p>
         </w:tc>
@@ -8143,7 +8173,45 @@
               <w:rPr>
                 <w:lang w:val="en-US"/>
               </w:rPr>
-              <w:t>&lt;Path&gt;</w:t>
+              <w:t xml:space="preserve">&lt;Schema </w:t>
+            </w:r>
+            <w:r>
+              <w:rPr>
+                <w:lang w:val="en-US"/>
+              </w:rPr>
+              <w:t>owner</w:t>
+            </w:r>
+            <w:r>
+              <w:rPr>
+                <w:lang w:val="en-US"/>
+              </w:rPr>
+              <w:t>&gt;</w:t>
+            </w:r>
+          </w:p>
+          <w:p>
+            <w:pPr>
+              <w:pStyle w:val="Textkrper-Zeileneinzug"/>
+              <w:ind w:left="0"/>
+              <w:cnfStyle w:val="000000000000" w:firstRow="0" w:lastRow="0" w:firstColumn="0" w:lastColumn="0" w:oddVBand="0" w:evenVBand="0" w:oddHBand="0" w:evenHBand="0" w:firstRowFirstColumn="0" w:firstRowLastColumn="0" w:lastRowFirstColumn="0" w:lastRowLastColumn="0"/>
+              <w:rPr>
+                <w:lang w:val="en-US"/>
+              </w:rPr>
+            </w:pPr>
+          </w:p>
+          <w:p>
+            <w:pPr>
+              <w:pStyle w:val="Textkrper-Zeileneinzug"/>
+              <w:ind w:left="0"/>
+              <w:cnfStyle w:val="000000000000" w:firstRow="0" w:lastRow="0" w:firstColumn="0" w:lastColumn="0" w:oddVBand="0" w:evenVBand="0" w:oddHBand="0" w:evenHBand="0" w:firstRowFirstColumn="0" w:firstRowLastColumn="0" w:lastRowFirstColumn="0" w:lastRowLastColumn="0"/>
+              <w:rPr>
+                <w:lang w:val="en-US"/>
+              </w:rPr>
+            </w:pPr>
+            <w:r>
+              <w:rPr>
+                <w:lang w:val="en-US"/>
+              </w:rPr>
+              <w:t>The Schema that hast to be exported.</w:t>
             </w:r>
           </w:p>
         </w:tc>
@@ -8162,6 +8230,316 @@
               <w:pStyle w:val="Textkrper-Zeileneinzug"/>
               <w:ind w:left="0"/>
             </w:pPr>
+            <w:proofErr w:type="spellStart"/>
+            <w:r>
+              <w:t>files</w:t>
+            </w:r>
+            <w:proofErr w:type="spellEnd"/>
+          </w:p>
+        </w:tc>
+        <w:tc>
+          <w:tcPr>
+            <w:tcW w:w="2126" w:type="dxa"/>
+          </w:tcPr>
+          <w:p>
+            <w:pPr>
+              <w:pStyle w:val="Textkrper-Zeileneinzug"/>
+              <w:ind w:left="0"/>
+              <w:cnfStyle w:val="000000100000" w:firstRow="0" w:lastRow="0" w:firstColumn="0" w:lastColumn="0" w:oddVBand="0" w:evenVBand="0" w:oddHBand="1" w:evenHBand="0" w:firstRowFirstColumn="0" w:firstRowLastColumn="0" w:lastRowFirstColumn="0" w:lastRowLastColumn="0"/>
+            </w:pPr>
+            <w:proofErr w:type="spellStart"/>
+            <w:r>
+              <w:t>copyfiles</w:t>
+            </w:r>
+            <w:proofErr w:type="spellEnd"/>
+          </w:p>
+        </w:tc>
+        <w:tc>
+          <w:tcPr>
+            <w:tcW w:w="2835" w:type="dxa"/>
+          </w:tcPr>
+          <w:p>
+            <w:pPr>
+              <w:pStyle w:val="Textkrper-Zeileneinzug"/>
+              <w:ind w:left="0"/>
+              <w:cnfStyle w:val="000000100000" w:firstRow="0" w:lastRow="0" w:firstColumn="0" w:lastColumn="0" w:oddVBand="0" w:evenVBand="0" w:oddHBand="1" w:evenHBand="0" w:firstRowFirstColumn="0" w:firstRowLastColumn="0" w:lastRowFirstColumn="0" w:lastRowLastColumn="0"/>
+              <w:rPr>
+                <w:lang w:val="en-US"/>
+              </w:rPr>
+            </w:pPr>
+            <w:r>
+              <w:rPr>
+                <w:lang w:val="en-US"/>
+              </w:rPr>
+              <w:t>Copy the files if „true“</w:t>
+            </w:r>
+          </w:p>
+        </w:tc>
+        <w:tc>
+          <w:tcPr>
+            <w:tcW w:w="3685" w:type="dxa"/>
+          </w:tcPr>
+          <w:p>
+            <w:pPr>
+              <w:pStyle w:val="Textkrper-Zeileneinzug"/>
+              <w:ind w:left="0"/>
+              <w:cnfStyle w:val="000000100000" w:firstRow="0" w:lastRow="0" w:firstColumn="0" w:lastColumn="0" w:oddVBand="0" w:evenVBand="0" w:oddHBand="1" w:evenHBand="0" w:firstRowFirstColumn="0" w:firstRowLastColumn="0" w:lastRowFirstColumn="0" w:lastRowLastColumn="0"/>
+            </w:pPr>
+            <w:r>
+              <w:rPr>
+                <w:lang w:val="en-US"/>
+              </w:rPr>
+              <w:t>true</w:t>
+            </w:r>
+            <w:r>
+              <w:t xml:space="preserve"> | </w:t>
+            </w:r>
+            <w:r>
+              <w:rPr>
+                <w:lang w:val="en-US"/>
+              </w:rPr>
+              <w:t>false</w:t>
+            </w:r>
+          </w:p>
+        </w:tc>
+      </w:tr>
+      <w:tr>
+        <w:tc>
+          <w:tcPr>
+            <w:cnfStyle w:val="001000000000" w:firstRow="0" w:lastRow="0" w:firstColumn="1" w:lastColumn="0" w:oddVBand="0" w:evenVBand="0" w:oddHBand="0" w:evenHBand="0" w:firstRowFirstColumn="0" w:firstRowLastColumn="0" w:lastRowFirstColumn="0" w:lastRowLastColumn="0"/>
+            <w:tcW w:w="1101" w:type="dxa"/>
+          </w:tcPr>
+          <w:p>
+            <w:pPr>
+              <w:pStyle w:val="Textkrper-Zeileneinzug"/>
+              <w:ind w:left="0"/>
+            </w:pPr>
+          </w:p>
+        </w:tc>
+        <w:tc>
+          <w:tcPr>
+            <w:tcW w:w="2126" w:type="dxa"/>
+          </w:tcPr>
+          <w:p>
+            <w:pPr>
+              <w:pStyle w:val="Textkrper-Zeileneinzug"/>
+              <w:ind w:left="0"/>
+              <w:cnfStyle w:val="000000000000" w:firstRow="0" w:lastRow="0" w:firstColumn="0" w:lastColumn="0" w:oddVBand="0" w:evenVBand="0" w:oddHBand="0" w:evenHBand="0" w:firstRowFirstColumn="0" w:firstRowLastColumn="0" w:lastRowFirstColumn="0" w:lastRowLastColumn="0"/>
+              <w:rPr>
+                <w:b/>
+              </w:rPr>
+            </w:pPr>
+            <w:r>
+              <w:rPr>
+                <w:b/>
+              </w:rPr>
+              <w:t>pair</w:t>
+            </w:r>
+          </w:p>
+        </w:tc>
+        <w:tc>
+          <w:tcPr>
+            <w:tcW w:w="2835" w:type="dxa"/>
+          </w:tcPr>
+          <w:p>
+            <w:pPr>
+              <w:pStyle w:val="Textkrper-Zeileneinzug"/>
+              <w:ind w:left="0"/>
+              <w:cnfStyle w:val="000000000000" w:firstRow="0" w:lastRow="0" w:firstColumn="0" w:lastColumn="0" w:oddVBand="0" w:evenVBand="0" w:oddHBand="0" w:evenHBand="0" w:firstRowFirstColumn="0" w:firstRowLastColumn="0" w:lastRowFirstColumn="0" w:lastRowLastColumn="0"/>
+            </w:pPr>
+            <w:r>
+              <w:rPr>
+                <w:lang w:val="en-US"/>
+              </w:rPr>
+              <w:t>Tuple</w:t>
+            </w:r>
+            <w:r>
+              <w:t xml:space="preserve"> </w:t>
+            </w:r>
+            <w:r>
+              <w:rPr>
+                <w:lang w:val="en-US"/>
+              </w:rPr>
+              <w:t>of</w:t>
+            </w:r>
+            <w:r>
+              <w:t xml:space="preserve"> </w:t>
+            </w:r>
+            <w:r>
+              <w:rPr>
+                <w:lang w:val="en-US"/>
+              </w:rPr>
+              <w:t>directory</w:t>
+            </w:r>
+          </w:p>
+        </w:tc>
+        <w:tc>
+          <w:tcPr>
+            <w:tcW w:w="3685" w:type="dxa"/>
+          </w:tcPr>
+          <w:p>
+            <w:pPr>
+              <w:pStyle w:val="Textkrper-Zeileneinzug"/>
+              <w:ind w:left="0"/>
+              <w:cnfStyle w:val="000000000000" w:firstRow="0" w:lastRow="0" w:firstColumn="0" w:lastColumn="0" w:oddVBand="0" w:evenVBand="0" w:oddHBand="0" w:evenHBand="0" w:firstRowFirstColumn="0" w:firstRowLastColumn="0" w:lastRowFirstColumn="0" w:lastRowLastColumn="0"/>
+              <w:rPr>
+                <w:lang w:val="en-US"/>
+              </w:rPr>
+            </w:pPr>
+          </w:p>
+        </w:tc>
+      </w:tr>
+      <w:tr>
+        <w:trPr>
+          <w:cnfStyle w:val="000000100000" w:firstRow="0" w:lastRow="0" w:firstColumn="0" w:lastColumn="0" w:oddVBand="0" w:evenVBand="0" w:oddHBand="1" w:evenHBand="0" w:firstRowFirstColumn="0" w:firstRowLastColumn="0" w:lastRowFirstColumn="0" w:lastRowLastColumn="0"/>
+        </w:trPr>
+        <w:tc>
+          <w:tcPr>
+            <w:cnfStyle w:val="001000000000" w:firstRow="0" w:lastRow="0" w:firstColumn="1" w:lastColumn="0" w:oddVBand="0" w:evenVBand="0" w:oddHBand="0" w:evenHBand="0" w:firstRowFirstColumn="0" w:firstRowLastColumn="0" w:lastRowFirstColumn="0" w:lastRowLastColumn="0"/>
+            <w:tcW w:w="1101" w:type="dxa"/>
+          </w:tcPr>
+          <w:p>
+            <w:pPr>
+              <w:pStyle w:val="Textkrper-Zeileneinzug"/>
+              <w:ind w:left="0"/>
+            </w:pPr>
+          </w:p>
+        </w:tc>
+        <w:tc>
+          <w:tcPr>
+            <w:tcW w:w="2126" w:type="dxa"/>
+          </w:tcPr>
+          <w:p>
+            <w:pPr>
+              <w:pStyle w:val="Textkrper-Zeileneinzug"/>
+              <w:ind w:left="0"/>
+              <w:cnfStyle w:val="000000100000" w:firstRow="0" w:lastRow="0" w:firstColumn="0" w:lastColumn="0" w:oddVBand="0" w:evenVBand="0" w:oddHBand="1" w:evenHBand="0" w:firstRowFirstColumn="0" w:firstRowLastColumn="0" w:lastRowFirstColumn="0" w:lastRowLastColumn="0"/>
+            </w:pPr>
+            <w:proofErr w:type="spellStart"/>
+            <w:r>
+              <w:t>source_dir</w:t>
+            </w:r>
+            <w:proofErr w:type="spellEnd"/>
+          </w:p>
+        </w:tc>
+        <w:tc>
+          <w:tcPr>
+            <w:tcW w:w="2835" w:type="dxa"/>
+          </w:tcPr>
+          <w:p>
+            <w:pPr>
+              <w:pStyle w:val="Textkrper-Zeileneinzug"/>
+              <w:ind w:left="0"/>
+              <w:cnfStyle w:val="000000100000" w:firstRow="0" w:lastRow="0" w:firstColumn="0" w:lastColumn="0" w:oddVBand="0" w:evenVBand="0" w:oddHBand="1" w:evenHBand="0" w:firstRowFirstColumn="0" w:firstRowLastColumn="0" w:lastRowFirstColumn="0" w:lastRowLastColumn="0"/>
+            </w:pPr>
+            <w:r>
+              <w:t>Source Dir.</w:t>
+            </w:r>
+          </w:p>
+        </w:tc>
+        <w:tc>
+          <w:tcPr>
+            <w:tcW w:w="3685" w:type="dxa"/>
+          </w:tcPr>
+          <w:p>
+            <w:pPr>
+              <w:pStyle w:val="Textkrper-Zeileneinzug"/>
+              <w:ind w:left="0"/>
+              <w:cnfStyle w:val="000000100000" w:firstRow="0" w:lastRow="0" w:firstColumn="0" w:lastColumn="0" w:oddVBand="0" w:evenVBand="0" w:oddHBand="1" w:evenHBand="0" w:firstRowFirstColumn="0" w:firstRowLastColumn="0" w:lastRowFirstColumn="0" w:lastRowLastColumn="0"/>
+              <w:rPr>
+                <w:lang w:val="en-US"/>
+              </w:rPr>
+            </w:pPr>
+            <w:r>
+              <w:rPr>
+                <w:lang w:val="en-US"/>
+              </w:rPr>
+              <w:t>&lt;Path&gt;</w:t>
+            </w:r>
+          </w:p>
+        </w:tc>
+      </w:tr>
+      <w:tr>
+        <w:tc>
+          <w:tcPr>
+            <w:cnfStyle w:val="001000000000" w:firstRow="0" w:lastRow="0" w:firstColumn="1" w:lastColumn="0" w:oddVBand="0" w:evenVBand="0" w:oddHBand="0" w:evenHBand="0" w:firstRowFirstColumn="0" w:firstRowLastColumn="0" w:lastRowFirstColumn="0" w:lastRowLastColumn="0"/>
+            <w:tcW w:w="1101" w:type="dxa"/>
+          </w:tcPr>
+          <w:p>
+            <w:pPr>
+              <w:pStyle w:val="Textkrper-Zeileneinzug"/>
+              <w:ind w:left="0"/>
+            </w:pPr>
+          </w:p>
+        </w:tc>
+        <w:tc>
+          <w:tcPr>
+            <w:tcW w:w="2126" w:type="dxa"/>
+          </w:tcPr>
+          <w:p>
+            <w:pPr>
+              <w:pStyle w:val="Textkrper-Zeileneinzug"/>
+              <w:ind w:left="0"/>
+              <w:cnfStyle w:val="000000000000" w:firstRow="0" w:lastRow="0" w:firstColumn="0" w:lastColumn="0" w:oddVBand="0" w:evenVBand="0" w:oddHBand="0" w:evenHBand="0" w:firstRowFirstColumn="0" w:firstRowLastColumn="0" w:lastRowFirstColumn="0" w:lastRowLastColumn="0"/>
+            </w:pPr>
+            <w:proofErr w:type="spellStart"/>
+            <w:r>
+              <w:t>target_dir</w:t>
+            </w:r>
+            <w:proofErr w:type="spellEnd"/>
+          </w:p>
+        </w:tc>
+        <w:tc>
+          <w:tcPr>
+            <w:tcW w:w="2835" w:type="dxa"/>
+          </w:tcPr>
+          <w:p>
+            <w:pPr>
+              <w:pStyle w:val="Textkrper-Zeileneinzug"/>
+              <w:ind w:left="0"/>
+              <w:cnfStyle w:val="000000000000" w:firstRow="0" w:lastRow="0" w:firstColumn="0" w:lastColumn="0" w:oddVBand="0" w:evenVBand="0" w:oddHBand="0" w:evenHBand="0" w:firstRowFirstColumn="0" w:firstRowLastColumn="0" w:lastRowFirstColumn="0" w:lastRowLastColumn="0"/>
+            </w:pPr>
+            <w:r>
+              <w:t>Target Dir</w:t>
+            </w:r>
+          </w:p>
+        </w:tc>
+        <w:tc>
+          <w:tcPr>
+            <w:tcW w:w="3685" w:type="dxa"/>
+          </w:tcPr>
+          <w:p>
+            <w:pPr>
+              <w:pStyle w:val="Textkrper-Zeileneinzug"/>
+              <w:ind w:left="0"/>
+              <w:cnfStyle w:val="000000000000" w:firstRow="0" w:lastRow="0" w:firstColumn="0" w:lastColumn="0" w:oddVBand="0" w:evenVBand="0" w:oddHBand="0" w:evenHBand="0" w:firstRowFirstColumn="0" w:firstRowLastColumn="0" w:lastRowFirstColumn="0" w:lastRowLastColumn="0"/>
+              <w:rPr>
+                <w:lang w:val="en-US"/>
+              </w:rPr>
+            </w:pPr>
+            <w:r>
+              <w:rPr>
+                <w:lang w:val="en-US"/>
+              </w:rPr>
+              <w:t>&lt;Path&gt;</w:t>
+            </w:r>
+          </w:p>
+        </w:tc>
+      </w:tr>
+      <w:tr>
+        <w:trPr>
+          <w:cnfStyle w:val="000000100000" w:firstRow="0" w:lastRow="0" w:firstColumn="0" w:lastColumn="0" w:oddVBand="0" w:evenVBand="0" w:oddHBand="1" w:evenHBand="0" w:firstRowFirstColumn="0" w:firstRowLastColumn="0" w:lastRowFirstColumn="0" w:lastRowLastColumn="0"/>
+        </w:trPr>
+        <w:tc>
+          <w:tcPr>
+            <w:cnfStyle w:val="001000000000" w:firstRow="0" w:lastRow="0" w:firstColumn="1" w:lastColumn="0" w:oddVBand="0" w:evenVBand="0" w:oddHBand="0" w:evenHBand="0" w:firstRowFirstColumn="0" w:firstRowLastColumn="0" w:lastRowFirstColumn="0" w:lastRowLastColumn="0"/>
+            <w:tcW w:w="1101" w:type="dxa"/>
+          </w:tcPr>
+          <w:p>
+            <w:pPr>
+              <w:pStyle w:val="Textkrper-Zeileneinzug"/>
+              <w:ind w:left="0"/>
+            </w:pPr>
           </w:p>
         </w:tc>
         <w:tc>
@@ -8275,6 +8653,7 @@
         <w:rPr>
           <w:lang w:val="en-US"/>
         </w:rPr>
+        <w:lastRenderedPageBreak/>
         <w:t xml:space="preserve">Step </w:t>
       </w:r>
       <w:r>
@@ -8896,6 +9275,7 @@
         <w:rPr>
           <w:noProof/>
         </w:rPr>
+        <w:lastRenderedPageBreak/>
         <w:drawing>
           <wp:inline distT="0" distB="0" distL="0" distR="0" wp14:anchorId="77FE58E8" wp14:editId="73A5C493">
             <wp:extent cx="4644002" cy="3457575"/>
@@ -8955,7 +9335,6 @@
         <w:rPr>
           <w:lang w:val="en-US"/>
         </w:rPr>
-        <w:lastRenderedPageBreak/>
         <w:t>Step</w:t>
       </w:r>
       <w:r>
@@ -15094,9 +15473,953 @@
         <w:t xml:space="preserve"> file.</w:t>
       </w:r>
     </w:p>
+    <w:p>
+      <w:pPr>
+        <w:widowControl/>
+        <w:suppressAutoHyphens w:val="0"/>
+        <w:spacing w:after="200" w:line="276" w:lineRule="auto"/>
+        <w:rPr>
+          <w:lang w:val="en-US"/>
+        </w:rPr>
+      </w:pPr>
+      <w:r>
+        <w:rPr>
+          <w:lang w:val="en-US"/>
+        </w:rPr>
+        <w:br w:type="page"/>
+      </w:r>
+    </w:p>
+    <w:p>
+      <w:pPr>
+        <w:pStyle w:val="berschrift2"/>
+        <w:rPr>
+          <w:lang w:val="en-US"/>
+        </w:rPr>
+      </w:pPr>
+      <w:r>
+        <w:rPr>
+          <w:lang w:val="en-US"/>
+        </w:rPr>
+        <w:lastRenderedPageBreak/>
+        <w:t>Setup the Mail Alerting</w:t>
+      </w:r>
+    </w:p>
+    <w:p>
+      <w:pPr>
+        <w:pStyle w:val="Textkrper"/>
+        <w:rPr>
+          <w:lang w:val="en-US"/>
+        </w:rPr>
+      </w:pPr>
+      <w:r>
+        <w:rPr>
+          <w:lang w:val="en-US"/>
+        </w:rPr>
+        <w:t xml:space="preserve">Before you can use the e-mail feature you have to test if your environment can use the .Net class for sending e-mails. </w:t>
+      </w:r>
+      <w:r>
+        <w:rPr>
+          <w:lang w:val="en-US"/>
+        </w:rPr>
+        <w:t>The mail</w:t>
+      </w:r>
+      <w:r>
+        <w:rPr>
+          <w:lang w:val="en-US"/>
+        </w:rPr>
+        <w:t xml:space="preserve"> </w:t>
+      </w:r>
+      <w:proofErr w:type="gramStart"/>
+      <w:r>
+        <w:rPr>
+          <w:lang w:val="en-US"/>
+        </w:rPr>
+        <w:t>class use</w:t>
+      </w:r>
+      <w:proofErr w:type="gramEnd"/>
+      <w:r>
+        <w:rPr>
+          <w:lang w:val="en-US"/>
+        </w:rPr>
+        <w:t xml:space="preserve"> the FQDN Name of the backup host, if </w:t>
+      </w:r>
+      <w:r>
+        <w:rPr>
+          <w:lang w:val="en-US"/>
+        </w:rPr>
+        <w:t xml:space="preserve">your mail server expect for the </w:t>
+      </w:r>
+      <w:proofErr w:type="spellStart"/>
+      <w:r>
+        <w:rPr>
+          <w:lang w:val="en-US"/>
+        </w:rPr>
+        <w:t>helo</w:t>
+      </w:r>
+      <w:proofErr w:type="spellEnd"/>
+      <w:r>
+        <w:rPr>
+          <w:lang w:val="en-US"/>
+        </w:rPr>
+        <w:t xml:space="preserve"> command a valid FQDN name from the client you cannot send mails! </w:t>
+      </w:r>
+    </w:p>
+    <w:p>
+      <w:pPr>
+        <w:pStyle w:val="Textkrper"/>
+        <w:rPr>
+          <w:lang w:val="en-US"/>
+        </w:rPr>
+      </w:pPr>
+      <w:r>
+        <w:rPr>
+          <w:lang w:val="en-US"/>
+        </w:rPr>
+        <w:t xml:space="preserve">See: </w:t>
+      </w:r>
+      <w:hyperlink r:id="rId13" w:history="1">
+        <w:r>
+          <w:rPr>
+            <w:rStyle w:val="Hyperlink"/>
+            <w:lang w:val="en-US"/>
+          </w:rPr>
+          <w:t>http://social.msdn.microsoft.com/forums/en-US/netfxnetcom/thread/77f45c5f-76be-400c-a529-a1e49d6d8e62</w:t>
+        </w:r>
+      </w:hyperlink>
+      <w:r>
+        <w:rPr>
+          <w:lang w:val="en-US"/>
+        </w:rPr>
+        <w:t xml:space="preserve"> and </w:t>
+      </w:r>
+      <w:hyperlink r:id="rId14" w:history="1">
+        <w:r>
+          <w:rPr>
+            <w:rStyle w:val="Hyperlink"/>
+            <w:lang w:val="en-US"/>
+          </w:rPr>
+          <w:t>http://support.microsoft.com/kb/957497</w:t>
+        </w:r>
+      </w:hyperlink>
+    </w:p>
+    <w:p>
+      <w:pPr>
+        <w:pStyle w:val="Textkrper"/>
+        <w:rPr>
+          <w:lang w:val="en-US"/>
+        </w:rPr>
+      </w:pPr>
+    </w:p>
+    <w:p>
+      <w:pPr>
+        <w:pStyle w:val="berschrift4"/>
+        <w:rPr>
+          <w:lang w:val="en-US"/>
+        </w:rPr>
+      </w:pPr>
+      <w:r>
+        <w:rPr>
+          <w:lang w:val="en-US"/>
+        </w:rPr>
+        <w:t>Configuration</w:t>
+      </w:r>
+    </w:p>
+    <w:tbl>
+      <w:tblPr>
+        <w:tblStyle w:val="HelleListe-Akzent3"/>
+        <w:tblW w:w="0" w:type="auto"/>
+        <w:tblLayout w:type="fixed"/>
+        <w:tblLook w:val="04A0" w:firstRow="1" w:lastRow="0" w:firstColumn="1" w:lastColumn="0" w:noHBand="0" w:noVBand="1"/>
+      </w:tblPr>
+      <w:tblGrid>
+        <w:gridCol w:w="1242"/>
+        <w:gridCol w:w="2988"/>
+        <w:gridCol w:w="2115"/>
+        <w:gridCol w:w="2943"/>
+      </w:tblGrid>
+      <w:tr>
+        <w:trPr>
+          <w:cnfStyle w:val="100000000000" w:firstRow="1" w:lastRow="0" w:firstColumn="0" w:lastColumn="0" w:oddVBand="0" w:evenVBand="0" w:oddHBand="0" w:evenHBand="0" w:firstRowFirstColumn="0" w:firstRowLastColumn="0" w:lastRowFirstColumn="0" w:lastRowLastColumn="0"/>
+        </w:trPr>
+        <w:tc>
+          <w:tcPr>
+            <w:cnfStyle w:val="001000000000" w:firstRow="0" w:lastRow="0" w:firstColumn="1" w:lastColumn="0" w:oddVBand="0" w:evenVBand="0" w:oddHBand="0" w:evenHBand="0" w:firstRowFirstColumn="0" w:firstRowLastColumn="0" w:lastRowFirstColumn="0" w:lastRowLastColumn="0"/>
+            <w:tcW w:w="1242" w:type="dxa"/>
+          </w:tcPr>
+          <w:p>
+            <w:pPr>
+              <w:pStyle w:val="Textkrper-Zeileneinzug"/>
+              <w:ind w:left="0"/>
+            </w:pPr>
+            <w:r>
+              <w:rPr>
+                <w:lang w:val="en-US"/>
+              </w:rPr>
+              <w:t>Section</w:t>
+            </w:r>
+          </w:p>
+        </w:tc>
+        <w:tc>
+          <w:tcPr>
+            <w:tcW w:w="2988" w:type="dxa"/>
+          </w:tcPr>
+          <w:p>
+            <w:pPr>
+              <w:pStyle w:val="Textkrper-Zeileneinzug"/>
+              <w:ind w:left="0"/>
+              <w:cnfStyle w:val="100000000000" w:firstRow="1" w:lastRow="0" w:firstColumn="0" w:lastColumn="0" w:oddVBand="0" w:evenVBand="0" w:oddHBand="0" w:evenHBand="0" w:firstRowFirstColumn="0" w:firstRowLastColumn="0" w:lastRowFirstColumn="0" w:lastRowLastColumn="0"/>
+            </w:pPr>
+            <w:r>
+              <w:t>Parameter</w:t>
+            </w:r>
+          </w:p>
+        </w:tc>
+        <w:tc>
+          <w:tcPr>
+            <w:tcW w:w="2115" w:type="dxa"/>
+          </w:tcPr>
+          <w:p>
+            <w:pPr>
+              <w:pStyle w:val="Textkrper-Zeileneinzug"/>
+              <w:ind w:left="0"/>
+              <w:cnfStyle w:val="100000000000" w:firstRow="1" w:lastRow="0" w:firstColumn="0" w:lastColumn="0" w:oddVBand="0" w:evenVBand="0" w:oddHBand="0" w:evenHBand="0" w:firstRowFirstColumn="0" w:firstRowLastColumn="0" w:lastRowFirstColumn="0" w:lastRowLastColumn="0"/>
+            </w:pPr>
+            <w:r>
+              <w:t>Description</w:t>
+            </w:r>
+          </w:p>
+        </w:tc>
+        <w:tc>
+          <w:tcPr>
+            <w:tcW w:w="2943" w:type="dxa"/>
+          </w:tcPr>
+          <w:p>
+            <w:pPr>
+              <w:pStyle w:val="Textkrper-Zeileneinzug"/>
+              <w:ind w:left="0"/>
+              <w:cnfStyle w:val="100000000000" w:firstRow="1" w:lastRow="0" w:firstColumn="0" w:lastColumn="0" w:oddVBand="0" w:evenVBand="0" w:oddHBand="0" w:evenHBand="0" w:firstRowFirstColumn="0" w:firstRowLastColumn="0" w:lastRowFirstColumn="0" w:lastRowLastColumn="0"/>
+            </w:pPr>
+            <w:r>
+              <w:t>Values</w:t>
+            </w:r>
+          </w:p>
+        </w:tc>
+      </w:tr>
+      <w:tr>
+        <w:trPr>
+          <w:cnfStyle w:val="000000100000" w:firstRow="0" w:lastRow="0" w:firstColumn="0" w:lastColumn="0" w:oddVBand="0" w:evenVBand="0" w:oddHBand="1" w:evenHBand="0" w:firstRowFirstColumn="0" w:firstRowLastColumn="0" w:lastRowFirstColumn="0" w:lastRowLastColumn="0"/>
+        </w:trPr>
+        <w:tc>
+          <w:tcPr>
+            <w:cnfStyle w:val="001000000000" w:firstRow="0" w:lastRow="0" w:firstColumn="1" w:lastColumn="0" w:oddVBand="0" w:evenVBand="0" w:oddHBand="0" w:evenHBand="0" w:firstRowFirstColumn="0" w:firstRowLastColumn="0" w:lastRowFirstColumn="0" w:lastRowLastColumn="0"/>
+            <w:tcW w:w="1242" w:type="dxa"/>
+          </w:tcPr>
+          <w:p>
+            <w:pPr>
+              <w:pStyle w:val="Textkrper-Zeileneinzug"/>
+              <w:ind w:left="0"/>
+            </w:pPr>
+            <w:proofErr w:type="spellStart"/>
+            <w:r>
+              <w:t>mail</w:t>
+            </w:r>
+            <w:proofErr w:type="spellEnd"/>
+          </w:p>
+        </w:tc>
+        <w:tc>
+          <w:tcPr>
+            <w:tcW w:w="2988" w:type="dxa"/>
+          </w:tcPr>
+          <w:p>
+            <w:pPr>
+              <w:pStyle w:val="Textkrper-Zeileneinzug"/>
+              <w:ind w:left="0"/>
+              <w:cnfStyle w:val="000000100000" w:firstRow="0" w:lastRow="0" w:firstColumn="0" w:lastColumn="0" w:oddVBand="0" w:evenVBand="0" w:oddHBand="1" w:evenHBand="0" w:firstRowFirstColumn="0" w:firstRowLastColumn="0" w:lastRowFirstColumn="0" w:lastRowLastColumn="0"/>
+            </w:pPr>
+            <w:proofErr w:type="spellStart"/>
+            <w:r>
+              <w:t>use_mail</w:t>
+            </w:r>
+            <w:proofErr w:type="spellEnd"/>
+          </w:p>
+        </w:tc>
+        <w:tc>
+          <w:tcPr>
+            <w:tcW w:w="2115" w:type="dxa"/>
+          </w:tcPr>
+          <w:p>
+            <w:pPr>
+              <w:pStyle w:val="Textkrper-Zeileneinzug"/>
+              <w:ind w:left="0"/>
+              <w:cnfStyle w:val="000000100000" w:firstRow="0" w:lastRow="0" w:firstColumn="0" w:lastColumn="0" w:oddVBand="0" w:evenVBand="0" w:oddHBand="1" w:evenHBand="0" w:firstRowFirstColumn="0" w:firstRowLastColumn="0" w:lastRowFirstColumn="0" w:lastRowLastColumn="0"/>
+            </w:pPr>
+            <w:r>
+              <w:rPr>
+                <w:lang w:val="en-US"/>
+              </w:rPr>
+              <w:t>Use</w:t>
+            </w:r>
+            <w:r>
+              <w:t xml:space="preserve"> E-Mail </w:t>
+            </w:r>
+            <w:r>
+              <w:rPr>
+                <w:lang w:val="en-US"/>
+              </w:rPr>
+              <w:t>Alerting</w:t>
+            </w:r>
+          </w:p>
+        </w:tc>
+        <w:tc>
+          <w:tcPr>
+            <w:tcW w:w="2943" w:type="dxa"/>
+          </w:tcPr>
+          <w:p>
+            <w:pPr>
+              <w:pStyle w:val="Textkrper-Zeileneinzug"/>
+              <w:ind w:left="0"/>
+              <w:cnfStyle w:val="000000100000" w:firstRow="0" w:lastRow="0" w:firstColumn="0" w:lastColumn="0" w:oddVBand="0" w:evenVBand="0" w:oddHBand="1" w:evenHBand="0" w:firstRowFirstColumn="0" w:firstRowLastColumn="0" w:lastRowFirstColumn="0" w:lastRowLastColumn="0"/>
+            </w:pPr>
+            <w:r>
+              <w:rPr>
+                <w:lang w:val="en-US"/>
+              </w:rPr>
+              <w:t>true</w:t>
+            </w:r>
+            <w:r>
+              <w:t xml:space="preserve"> | </w:t>
+            </w:r>
+            <w:r>
+              <w:rPr>
+                <w:lang w:val="en-US"/>
+              </w:rPr>
+              <w:t>false</w:t>
+            </w:r>
+          </w:p>
+        </w:tc>
+      </w:tr>
+      <w:tr>
+        <w:tc>
+          <w:tcPr>
+            <w:cnfStyle w:val="001000000000" w:firstRow="0" w:lastRow="0" w:firstColumn="1" w:lastColumn="0" w:oddVBand="0" w:evenVBand="0" w:oddHBand="0" w:evenHBand="0" w:firstRowFirstColumn="0" w:firstRowLastColumn="0" w:lastRowFirstColumn="0" w:lastRowLastColumn="0"/>
+            <w:tcW w:w="1242" w:type="dxa"/>
+          </w:tcPr>
+          <w:p>
+            <w:pPr>
+              <w:pStyle w:val="Textkrper-Zeileneinzug"/>
+              <w:ind w:left="0"/>
+            </w:pPr>
+          </w:p>
+        </w:tc>
+        <w:tc>
+          <w:tcPr>
+            <w:tcW w:w="2988" w:type="dxa"/>
+          </w:tcPr>
+          <w:p>
+            <w:pPr>
+              <w:pStyle w:val="Textkrper-Zeileneinzug"/>
+              <w:ind w:left="0"/>
+              <w:cnfStyle w:val="000000000000" w:firstRow="0" w:lastRow="0" w:firstColumn="0" w:lastColumn="0" w:oddVBand="0" w:evenVBand="0" w:oddHBand="0" w:evenHBand="0" w:firstRowFirstColumn="0" w:firstRowLastColumn="0" w:lastRowFirstColumn="0" w:lastRowLastColumn="0"/>
+            </w:pPr>
+            <w:proofErr w:type="spellStart"/>
+            <w:r>
+              <w:t>smtpServer</w:t>
+            </w:r>
+            <w:proofErr w:type="spellEnd"/>
+          </w:p>
+        </w:tc>
+        <w:tc>
+          <w:tcPr>
+            <w:tcW w:w="2115" w:type="dxa"/>
+          </w:tcPr>
+          <w:p>
+            <w:pPr>
+              <w:pStyle w:val="Textkrper-Zeileneinzug"/>
+              <w:ind w:left="0"/>
+              <w:cnfStyle w:val="000000000000" w:firstRow="0" w:lastRow="0" w:firstColumn="0" w:lastColumn="0" w:oddVBand="0" w:evenVBand="0" w:oddHBand="0" w:evenHBand="0" w:firstRowFirstColumn="0" w:firstRowLastColumn="0" w:lastRowFirstColumn="0" w:lastRowLastColumn="0"/>
+            </w:pPr>
+            <w:r>
+              <w:t>Name oft he Server</w:t>
+            </w:r>
+          </w:p>
+        </w:tc>
+        <w:tc>
+          <w:tcPr>
+            <w:tcW w:w="2943" w:type="dxa"/>
+          </w:tcPr>
+          <w:p>
+            <w:pPr>
+              <w:pStyle w:val="Textkrper-Zeileneinzug"/>
+              <w:ind w:left="0"/>
+              <w:cnfStyle w:val="000000000000" w:firstRow="0" w:lastRow="0" w:firstColumn="0" w:lastColumn="0" w:oddVBand="0" w:evenVBand="0" w:oddHBand="0" w:evenHBand="0" w:firstRowFirstColumn="0" w:firstRowLastColumn="0" w:lastRowFirstColumn="0" w:lastRowLastColumn="0"/>
+              <w:rPr>
+                <w:lang w:val="en-US"/>
+              </w:rPr>
+            </w:pPr>
+            <w:r>
+              <w:rPr>
+                <w:lang w:val="en-US"/>
+              </w:rPr>
+              <w:t>Hostname</w:t>
+            </w:r>
+          </w:p>
+        </w:tc>
+      </w:tr>
+      <w:tr>
+        <w:trPr>
+          <w:cnfStyle w:val="000000100000" w:firstRow="0" w:lastRow="0" w:firstColumn="0" w:lastColumn="0" w:oddVBand="0" w:evenVBand="0" w:oddHBand="1" w:evenHBand="0" w:firstRowFirstColumn="0" w:firstRowLastColumn="0" w:lastRowFirstColumn="0" w:lastRowLastColumn="0"/>
+        </w:trPr>
+        <w:tc>
+          <w:tcPr>
+            <w:cnfStyle w:val="001000000000" w:firstRow="0" w:lastRow="0" w:firstColumn="1" w:lastColumn="0" w:oddVBand="0" w:evenVBand="0" w:oddHBand="0" w:evenHBand="0" w:firstRowFirstColumn="0" w:firstRowLastColumn="0" w:lastRowFirstColumn="0" w:lastRowLastColumn="0"/>
+            <w:tcW w:w="1242" w:type="dxa"/>
+          </w:tcPr>
+          <w:p>
+            <w:pPr>
+              <w:pStyle w:val="Textkrper-Zeileneinzug"/>
+              <w:ind w:left="0"/>
+            </w:pPr>
+          </w:p>
+        </w:tc>
+        <w:tc>
+          <w:tcPr>
+            <w:tcW w:w="2988" w:type="dxa"/>
+          </w:tcPr>
+          <w:p>
+            <w:pPr>
+              <w:pStyle w:val="Textkrper-Zeileneinzug"/>
+              <w:ind w:left="0"/>
+              <w:cnfStyle w:val="000000100000" w:firstRow="0" w:lastRow="0" w:firstColumn="0" w:lastColumn="0" w:oddVBand="0" w:evenVBand="0" w:oddHBand="1" w:evenHBand="0" w:firstRowFirstColumn="0" w:firstRowLastColumn="0" w:lastRowFirstColumn="0" w:lastRowLastColumn="0"/>
+            </w:pPr>
+            <w:proofErr w:type="spellStart"/>
+            <w:r>
+              <w:t>port</w:t>
+            </w:r>
+            <w:proofErr w:type="spellEnd"/>
+          </w:p>
+        </w:tc>
+        <w:tc>
+          <w:tcPr>
+            <w:tcW w:w="2115" w:type="dxa"/>
+          </w:tcPr>
+          <w:p>
+            <w:pPr>
+              <w:pStyle w:val="Textkrper-Zeileneinzug"/>
+              <w:ind w:left="0"/>
+              <w:cnfStyle w:val="000000100000" w:firstRow="0" w:lastRow="0" w:firstColumn="0" w:lastColumn="0" w:oddVBand="0" w:evenVBand="0" w:oddHBand="1" w:evenHBand="0" w:firstRowFirstColumn="0" w:firstRowLastColumn="0" w:lastRowFirstColumn="0" w:lastRowLastColumn="0"/>
+            </w:pPr>
+            <w:r>
+              <w:t>Port oft he Server</w:t>
+            </w:r>
+          </w:p>
+        </w:tc>
+        <w:tc>
+          <w:tcPr>
+            <w:tcW w:w="2943" w:type="dxa"/>
+          </w:tcPr>
+          <w:p>
+            <w:pPr>
+              <w:pStyle w:val="Textkrper-Zeileneinzug"/>
+              <w:ind w:left="0"/>
+              <w:cnfStyle w:val="000000100000" w:firstRow="0" w:lastRow="0" w:firstColumn="0" w:lastColumn="0" w:oddVBand="0" w:evenVBand="0" w:oddHBand="1" w:evenHBand="0" w:firstRowFirstColumn="0" w:firstRowLastColumn="0" w:lastRowFirstColumn="0" w:lastRowLastColumn="0"/>
+              <w:rPr>
+                <w:lang w:val="en-US"/>
+              </w:rPr>
+            </w:pPr>
+          </w:p>
+        </w:tc>
+      </w:tr>
+      <w:tr>
+        <w:tc>
+          <w:tcPr>
+            <w:cnfStyle w:val="001000000000" w:firstRow="0" w:lastRow="0" w:firstColumn="1" w:lastColumn="0" w:oddVBand="0" w:evenVBand="0" w:oddHBand="0" w:evenHBand="0" w:firstRowFirstColumn="0" w:firstRowLastColumn="0" w:lastRowFirstColumn="0" w:lastRowLastColumn="0"/>
+            <w:tcW w:w="1242" w:type="dxa"/>
+          </w:tcPr>
+          <w:p>
+            <w:pPr>
+              <w:pStyle w:val="Textkrper-Zeileneinzug"/>
+              <w:ind w:left="0"/>
+            </w:pPr>
+          </w:p>
+        </w:tc>
+        <w:tc>
+          <w:tcPr>
+            <w:tcW w:w="2988" w:type="dxa"/>
+          </w:tcPr>
+          <w:p>
+            <w:pPr>
+              <w:pStyle w:val="Textkrper-Zeileneinzug"/>
+              <w:ind w:left="0"/>
+              <w:cnfStyle w:val="000000000000" w:firstRow="0" w:lastRow="0" w:firstColumn="0" w:lastColumn="0" w:oddVBand="0" w:evenVBand="0" w:oddHBand="0" w:evenHBand="0" w:firstRowFirstColumn="0" w:firstRowLastColumn="0" w:lastRowFirstColumn="0" w:lastRowLastColumn="0"/>
+            </w:pPr>
+            <w:proofErr w:type="spellStart"/>
+            <w:r>
+              <w:t>smpt_server_needs_fqdn</w:t>
+            </w:r>
+            <w:proofErr w:type="spellEnd"/>
+          </w:p>
+        </w:tc>
+        <w:tc>
+          <w:tcPr>
+            <w:tcW w:w="2115" w:type="dxa"/>
+          </w:tcPr>
+          <w:p>
+            <w:pPr>
+              <w:pStyle w:val="Textkrper-Zeileneinzug"/>
+              <w:ind w:left="0"/>
+              <w:cnfStyle w:val="000000000000" w:firstRow="0" w:lastRow="0" w:firstColumn="0" w:lastColumn="0" w:oddVBand="0" w:evenVBand="0" w:oddHBand="0" w:evenHBand="0" w:firstRowFirstColumn="0" w:firstRowLastColumn="0" w:lastRowFirstColumn="0" w:lastRowLastColumn="0"/>
+              <w:rPr>
+                <w:lang w:val="en-US"/>
+              </w:rPr>
+            </w:pPr>
+            <w:r>
+              <w:rPr>
+                <w:lang w:val="en-US"/>
+              </w:rPr>
+              <w:t>See remarks about FQDN if true you telnet must be used (not jet implemented)</w:t>
+            </w:r>
+          </w:p>
+        </w:tc>
+        <w:tc>
+          <w:tcPr>
+            <w:tcW w:w="2943" w:type="dxa"/>
+          </w:tcPr>
+          <w:p>
+            <w:pPr>
+              <w:pStyle w:val="Textkrper-Zeileneinzug"/>
+              <w:ind w:left="0"/>
+              <w:cnfStyle w:val="000000000000" w:firstRow="0" w:lastRow="0" w:firstColumn="0" w:lastColumn="0" w:oddVBand="0" w:evenVBand="0" w:oddHBand="0" w:evenHBand="0" w:firstRowFirstColumn="0" w:firstRowLastColumn="0" w:lastRowFirstColumn="0" w:lastRowLastColumn="0"/>
+              <w:rPr>
+                <w:lang w:val="en-US"/>
+              </w:rPr>
+            </w:pPr>
+            <w:r>
+              <w:rPr>
+                <w:lang w:val="en-US"/>
+              </w:rPr>
+              <w:t>true</w:t>
+            </w:r>
+            <w:r>
+              <w:t xml:space="preserve"> | </w:t>
+            </w:r>
+            <w:r>
+              <w:rPr>
+                <w:lang w:val="en-US"/>
+              </w:rPr>
+              <w:t>false</w:t>
+            </w:r>
+          </w:p>
+        </w:tc>
+      </w:tr>
+      <w:tr>
+        <w:trPr>
+          <w:cnfStyle w:val="000000100000" w:firstRow="0" w:lastRow="0" w:firstColumn="0" w:lastColumn="0" w:oddVBand="0" w:evenVBand="0" w:oddHBand="1" w:evenHBand="0" w:firstRowFirstColumn="0" w:firstRowLastColumn="0" w:lastRowFirstColumn="0" w:lastRowLastColumn="0"/>
+        </w:trPr>
+        <w:tc>
+          <w:tcPr>
+            <w:cnfStyle w:val="001000000000" w:firstRow="0" w:lastRow="0" w:firstColumn="1" w:lastColumn="0" w:oddVBand="0" w:evenVBand="0" w:oddHBand="0" w:evenHBand="0" w:firstRowFirstColumn="0" w:firstRowLastColumn="0" w:lastRowFirstColumn="0" w:lastRowLastColumn="0"/>
+            <w:tcW w:w="1242" w:type="dxa"/>
+          </w:tcPr>
+          <w:p>
+            <w:pPr>
+              <w:pStyle w:val="Textkrper-Zeileneinzug"/>
+              <w:ind w:left="0"/>
+            </w:pPr>
+          </w:p>
+        </w:tc>
+        <w:tc>
+          <w:tcPr>
+            <w:tcW w:w="2988" w:type="dxa"/>
+          </w:tcPr>
+          <w:p>
+            <w:pPr>
+              <w:pStyle w:val="Textkrper-Zeileneinzug"/>
+              <w:ind w:left="0"/>
+              <w:cnfStyle w:val="000000100000" w:firstRow="0" w:lastRow="0" w:firstColumn="0" w:lastColumn="0" w:oddVBand="0" w:evenVBand="0" w:oddHBand="1" w:evenHBand="0" w:firstRowFirstColumn="0" w:firstRowLastColumn="0" w:lastRowFirstColumn="0" w:lastRowLastColumn="0"/>
+            </w:pPr>
+            <w:proofErr w:type="spellStart"/>
+            <w:r>
+              <w:t>use_credential</w:t>
+            </w:r>
+            <w:proofErr w:type="spellEnd"/>
+          </w:p>
+        </w:tc>
+        <w:tc>
+          <w:tcPr>
+            <w:tcW w:w="2115" w:type="dxa"/>
+          </w:tcPr>
+          <w:p>
+            <w:pPr>
+              <w:pStyle w:val="Textkrper-Zeileneinzug"/>
+              <w:ind w:left="0"/>
+              <w:cnfStyle w:val="000000100000" w:firstRow="0" w:lastRow="0" w:firstColumn="0" w:lastColumn="0" w:oddVBand="0" w:evenVBand="0" w:oddHBand="1" w:evenHBand="0" w:firstRowFirstColumn="0" w:firstRowLastColumn="0" w:lastRowFirstColumn="0" w:lastRowLastColumn="0"/>
+              <w:rPr>
+                <w:lang w:val="en-US"/>
+              </w:rPr>
+            </w:pPr>
+            <w:r>
+              <w:rPr>
+                <w:lang w:val="en-US"/>
+              </w:rPr>
+              <w:t xml:space="preserve">If true </w:t>
+            </w:r>
+            <w:r>
+              <w:rPr>
+                <w:lang w:val="en-US"/>
+              </w:rPr>
+              <w:t>login with username and password is required</w:t>
+            </w:r>
+          </w:p>
+        </w:tc>
+        <w:tc>
+          <w:tcPr>
+            <w:tcW w:w="2943" w:type="dxa"/>
+          </w:tcPr>
+          <w:p>
+            <w:pPr>
+              <w:pStyle w:val="Textkrper-Zeileneinzug"/>
+              <w:ind w:left="0"/>
+              <w:cnfStyle w:val="000000100000" w:firstRow="0" w:lastRow="0" w:firstColumn="0" w:lastColumn="0" w:oddVBand="0" w:evenVBand="0" w:oddHBand="1" w:evenHBand="0" w:firstRowFirstColumn="0" w:firstRowLastColumn="0" w:lastRowFirstColumn="0" w:lastRowLastColumn="0"/>
+              <w:rPr>
+                <w:lang w:val="en-US"/>
+              </w:rPr>
+            </w:pPr>
+            <w:r>
+              <w:rPr>
+                <w:lang w:val="en-US"/>
+              </w:rPr>
+              <w:t>true</w:t>
+            </w:r>
+            <w:r>
+              <w:t xml:space="preserve"> | </w:t>
+            </w:r>
+            <w:r>
+              <w:rPr>
+                <w:lang w:val="en-US"/>
+              </w:rPr>
+              <w:t>false</w:t>
+            </w:r>
+          </w:p>
+        </w:tc>
+      </w:tr>
+      <w:tr>
+        <w:tc>
+          <w:tcPr>
+            <w:cnfStyle w:val="001000000000" w:firstRow="0" w:lastRow="0" w:firstColumn="1" w:lastColumn="0" w:oddVBand="0" w:evenVBand="0" w:oddHBand="0" w:evenHBand="0" w:firstRowFirstColumn="0" w:firstRowLastColumn="0" w:lastRowFirstColumn="0" w:lastRowLastColumn="0"/>
+            <w:tcW w:w="1242" w:type="dxa"/>
+          </w:tcPr>
+          <w:p>
+            <w:pPr>
+              <w:pStyle w:val="Textkrper-Zeileneinzug"/>
+              <w:ind w:left="0"/>
+            </w:pPr>
+          </w:p>
+        </w:tc>
+        <w:tc>
+          <w:tcPr>
+            <w:tcW w:w="2988" w:type="dxa"/>
+          </w:tcPr>
+          <w:p>
+            <w:pPr>
+              <w:pStyle w:val="Textkrper-Zeileneinzug"/>
+              <w:ind w:left="0"/>
+              <w:cnfStyle w:val="000000000000" w:firstRow="0" w:lastRow="0" w:firstColumn="0" w:lastColumn="0" w:oddVBand="0" w:evenVBand="0" w:oddHBand="0" w:evenHBand="0" w:firstRowFirstColumn="0" w:firstRowLastColumn="0" w:lastRowFirstColumn="0" w:lastRowLastColumn="0"/>
+            </w:pPr>
+            <w:r>
+              <w:t>Username</w:t>
+            </w:r>
+          </w:p>
+        </w:tc>
+        <w:tc>
+          <w:tcPr>
+            <w:tcW w:w="2115" w:type="dxa"/>
+          </w:tcPr>
+          <w:p>
+            <w:pPr>
+              <w:pStyle w:val="Textkrper-Zeileneinzug"/>
+              <w:ind w:left="0"/>
+              <w:cnfStyle w:val="000000000000" w:firstRow="0" w:lastRow="0" w:firstColumn="0" w:lastColumn="0" w:oddVBand="0" w:evenVBand="0" w:oddHBand="0" w:evenHBand="0" w:firstRowFirstColumn="0" w:firstRowLastColumn="0" w:lastRowFirstColumn="0" w:lastRowLastColumn="0"/>
+              <w:rPr>
+                <w:lang w:val="en-US"/>
+              </w:rPr>
+            </w:pPr>
+            <w:r>
+              <w:rPr>
+                <w:lang w:val="en-US"/>
+              </w:rPr>
+              <w:t>Attribute:</w:t>
+            </w:r>
+          </w:p>
+          <w:p>
+            <w:pPr>
+              <w:pStyle w:val="Textkrper-Zeileneinzug"/>
+              <w:ind w:left="0"/>
+              <w:cnfStyle w:val="000000000000" w:firstRow="0" w:lastRow="0" w:firstColumn="0" w:lastColumn="0" w:oddVBand="0" w:evenVBand="0" w:oddHBand="0" w:evenHBand="0" w:firstRowFirstColumn="0" w:firstRowLastColumn="0" w:lastRowFirstColumn="0" w:lastRowLastColumn="0"/>
+              <w:rPr>
+                <w:b/>
+                <w:lang w:val="en-US"/>
+              </w:rPr>
+            </w:pPr>
+            <w:r>
+              <w:rPr>
+                <w:b/>
+                <w:lang w:val="en-US"/>
+              </w:rPr>
+              <w:t>password</w:t>
+            </w:r>
+          </w:p>
+          <w:p>
+            <w:pPr>
+              <w:pStyle w:val="Textkrper-Zeileneinzug"/>
+              <w:ind w:left="0"/>
+              <w:cnfStyle w:val="000000000000" w:firstRow="0" w:lastRow="0" w:firstColumn="0" w:lastColumn="0" w:oddVBand="0" w:evenVBand="0" w:oddHBand="0" w:evenHBand="0" w:firstRowFirstColumn="0" w:firstRowLastColumn="0" w:lastRowFirstColumn="0" w:lastRowLastColumn="0"/>
+              <w:rPr>
+                <w:lang w:val="en-US"/>
+              </w:rPr>
+            </w:pPr>
+            <w:r>
+              <w:rPr>
+                <w:lang w:val="en-US"/>
+              </w:rPr>
+              <w:t>Use this password to write down the password</w:t>
+            </w:r>
+          </w:p>
+          <w:p>
+            <w:pPr>
+              <w:pStyle w:val="Textkrper-Zeileneinzug"/>
+              <w:ind w:left="0"/>
+              <w:cnfStyle w:val="000000000000" w:firstRow="0" w:lastRow="0" w:firstColumn="0" w:lastColumn="0" w:oddVBand="0" w:evenVBand="0" w:oddHBand="0" w:evenHBand="0" w:firstRowFirstColumn="0" w:firstRowLastColumn="0" w:lastRowFirstColumn="0" w:lastRowLastColumn="0"/>
+              <w:rPr>
+                <w:b/>
+                <w:lang w:val="en-US"/>
+              </w:rPr>
+            </w:pPr>
+            <w:r>
+              <w:rPr>
+                <w:b/>
+                <w:lang w:val="en-US"/>
+              </w:rPr>
+              <w:t>encrypt</w:t>
+            </w:r>
+          </w:p>
+          <w:p>
+            <w:pPr>
+              <w:pStyle w:val="Textkrper-Zeileneinzug"/>
+              <w:ind w:left="0"/>
+              <w:cnfStyle w:val="000000000000" w:firstRow="0" w:lastRow="0" w:firstColumn="0" w:lastColumn="0" w:oddVBand="0" w:evenVBand="0" w:oddHBand="0" w:evenHBand="0" w:firstRowFirstColumn="0" w:firstRowLastColumn="0" w:lastRowFirstColumn="0" w:lastRowLastColumn="0"/>
+              <w:rPr>
+                <w:lang w:val="en-US"/>
+              </w:rPr>
+            </w:pPr>
+            <w:r>
+              <w:rPr>
+                <w:lang w:val="en-US"/>
+              </w:rPr>
+              <w:t>if „false“ the password will be encrypted by the first call of the script</w:t>
+            </w:r>
+          </w:p>
+          <w:p>
+            <w:pPr>
+              <w:pStyle w:val="Textkrper-Zeileneinzug"/>
+              <w:ind w:left="0"/>
+              <w:cnfStyle w:val="000000000000" w:firstRow="0" w:lastRow="0" w:firstColumn="0" w:lastColumn="0" w:oddVBand="0" w:evenVBand="0" w:oddHBand="0" w:evenHBand="0" w:firstRowFirstColumn="0" w:firstRowLastColumn="0" w:lastRowFirstColumn="0" w:lastRowLastColumn="0"/>
+              <w:rPr>
+                <w:lang w:val="en-US"/>
+              </w:rPr>
+            </w:pPr>
+          </w:p>
+        </w:tc>
+        <w:tc>
+          <w:tcPr>
+            <w:tcW w:w="2943" w:type="dxa"/>
+          </w:tcPr>
+          <w:p>
+            <w:pPr>
+              <w:pStyle w:val="Textkrper-Zeileneinzug"/>
+              <w:ind w:left="0"/>
+              <w:cnfStyle w:val="000000000000" w:firstRow="0" w:lastRow="0" w:firstColumn="0" w:lastColumn="0" w:oddVBand="0" w:evenVBand="0" w:oddHBand="0" w:evenHBand="0" w:firstRowFirstColumn="0" w:firstRowLastColumn="0" w:lastRowFirstColumn="0" w:lastRowLastColumn="0"/>
+              <w:rPr>
+                <w:lang w:val="en-US"/>
+              </w:rPr>
+            </w:pPr>
+          </w:p>
+        </w:tc>
+      </w:tr>
+      <w:tr>
+        <w:trPr>
+          <w:cnfStyle w:val="000000100000" w:firstRow="0" w:lastRow="0" w:firstColumn="0" w:lastColumn="0" w:oddVBand="0" w:evenVBand="0" w:oddHBand="1" w:evenHBand="0" w:firstRowFirstColumn="0" w:firstRowLastColumn="0" w:lastRowFirstColumn="0" w:lastRowLastColumn="0"/>
+        </w:trPr>
+        <w:tc>
+          <w:tcPr>
+            <w:cnfStyle w:val="001000000000" w:firstRow="0" w:lastRow="0" w:firstColumn="1" w:lastColumn="0" w:oddVBand="0" w:evenVBand="0" w:oddHBand="0" w:evenHBand="0" w:firstRowFirstColumn="0" w:firstRowLastColumn="0" w:lastRowFirstColumn="0" w:lastRowLastColumn="0"/>
+            <w:tcW w:w="1242" w:type="dxa"/>
+          </w:tcPr>
+          <w:p>
+            <w:pPr>
+              <w:pStyle w:val="Textkrper-Zeileneinzug"/>
+              <w:ind w:left="0"/>
+            </w:pPr>
+          </w:p>
+        </w:tc>
+        <w:tc>
+          <w:tcPr>
+            <w:tcW w:w="2988" w:type="dxa"/>
+          </w:tcPr>
+          <w:p>
+            <w:pPr>
+              <w:pStyle w:val="Textkrper-Zeileneinzug"/>
+              <w:ind w:left="0"/>
+              <w:cnfStyle w:val="000000100000" w:firstRow="0" w:lastRow="0" w:firstColumn="0" w:lastColumn="0" w:oddVBand="0" w:evenVBand="0" w:oddHBand="1" w:evenHBand="0" w:firstRowFirstColumn="0" w:firstRowLastColumn="0" w:lastRowFirstColumn="0" w:lastRowLastColumn="0"/>
+            </w:pPr>
+            <w:proofErr w:type="spellStart"/>
+            <w:r>
+              <w:t>to</w:t>
+            </w:r>
+            <w:proofErr w:type="spellEnd"/>
+          </w:p>
+        </w:tc>
+        <w:tc>
+          <w:tcPr>
+            <w:tcW w:w="2115" w:type="dxa"/>
+          </w:tcPr>
+          <w:p>
+            <w:pPr>
+              <w:pStyle w:val="Textkrper-Zeileneinzug"/>
+              <w:ind w:left="0"/>
+              <w:cnfStyle w:val="000000100000" w:firstRow="0" w:lastRow="0" w:firstColumn="0" w:lastColumn="0" w:oddVBand="0" w:evenVBand="0" w:oddHBand="1" w:evenHBand="0" w:firstRowFirstColumn="0" w:firstRowLastColumn="0" w:lastRowFirstColumn="0" w:lastRowLastColumn="0"/>
+              <w:rPr>
+                <w:lang w:val="en-US"/>
+              </w:rPr>
+            </w:pPr>
+            <w:r>
+              <w:rPr>
+                <w:lang w:val="en-US"/>
+              </w:rPr>
+              <w:t xml:space="preserve">Recipient </w:t>
+            </w:r>
+          </w:p>
+        </w:tc>
+        <w:tc>
+          <w:tcPr>
+            <w:tcW w:w="2943" w:type="dxa"/>
+          </w:tcPr>
+          <w:p>
+            <w:pPr>
+              <w:pStyle w:val="Textkrper-Zeileneinzug"/>
+              <w:ind w:left="0"/>
+              <w:cnfStyle w:val="000000100000" w:firstRow="0" w:lastRow="0" w:firstColumn="0" w:lastColumn="0" w:oddVBand="0" w:evenVBand="0" w:oddHBand="1" w:evenHBand="0" w:firstRowFirstColumn="0" w:firstRowLastColumn="0" w:lastRowFirstColumn="0" w:lastRowLastColumn="0"/>
+              <w:rPr>
+                <w:lang w:val="en-US"/>
+              </w:rPr>
+            </w:pPr>
+            <w:r>
+              <w:rPr>
+                <w:lang w:val="en-US"/>
+              </w:rPr>
+              <w:t>Valid E-mail Address</w:t>
+            </w:r>
+          </w:p>
+        </w:tc>
+      </w:tr>
+      <w:tr>
+        <w:tc>
+          <w:tcPr>
+            <w:cnfStyle w:val="001000000000" w:firstRow="0" w:lastRow="0" w:firstColumn="1" w:lastColumn="0" w:oddVBand="0" w:evenVBand="0" w:oddHBand="0" w:evenHBand="0" w:firstRowFirstColumn="0" w:firstRowLastColumn="0" w:lastRowFirstColumn="0" w:lastRowLastColumn="0"/>
+            <w:tcW w:w="1242" w:type="dxa"/>
+          </w:tcPr>
+          <w:p>
+            <w:pPr>
+              <w:pStyle w:val="Textkrper-Zeileneinzug"/>
+              <w:ind w:left="0"/>
+            </w:pPr>
+          </w:p>
+        </w:tc>
+        <w:tc>
+          <w:tcPr>
+            <w:tcW w:w="2988" w:type="dxa"/>
+          </w:tcPr>
+          <w:p>
+            <w:pPr>
+              <w:pStyle w:val="Textkrper-Zeileneinzug"/>
+              <w:ind w:left="0"/>
+              <w:cnfStyle w:val="000000000000" w:firstRow="0" w:lastRow="0" w:firstColumn="0" w:lastColumn="0" w:oddVBand="0" w:evenVBand="0" w:oddHBand="0" w:evenHBand="0" w:firstRowFirstColumn="0" w:firstRowLastColumn="0" w:lastRowFirstColumn="0" w:lastRowLastColumn="0"/>
+            </w:pPr>
+            <w:proofErr w:type="spellStart"/>
+            <w:r>
+              <w:t>from</w:t>
+            </w:r>
+            <w:proofErr w:type="spellEnd"/>
+          </w:p>
+        </w:tc>
+        <w:tc>
+          <w:tcPr>
+            <w:tcW w:w="2115" w:type="dxa"/>
+          </w:tcPr>
+          <w:p>
+            <w:pPr>
+              <w:pStyle w:val="Textkrper-Zeileneinzug"/>
+              <w:ind w:left="0"/>
+              <w:cnfStyle w:val="000000000000" w:firstRow="0" w:lastRow="0" w:firstColumn="0" w:lastColumn="0" w:oddVBand="0" w:evenVBand="0" w:oddHBand="0" w:evenHBand="0" w:firstRowFirstColumn="0" w:firstRowLastColumn="0" w:lastRowFirstColumn="0" w:lastRowLastColumn="0"/>
+              <w:rPr>
+                <w:lang w:val="en-US"/>
+              </w:rPr>
+            </w:pPr>
+            <w:r>
+              <w:rPr>
+                <w:lang w:val="en-US"/>
+              </w:rPr>
+              <w:t>Sender</w:t>
+            </w:r>
+          </w:p>
+        </w:tc>
+        <w:tc>
+          <w:tcPr>
+            <w:tcW w:w="2943" w:type="dxa"/>
+          </w:tcPr>
+          <w:p>
+            <w:pPr>
+              <w:pStyle w:val="Textkrper-Zeileneinzug"/>
+              <w:ind w:left="0"/>
+              <w:cnfStyle w:val="000000000000" w:firstRow="0" w:lastRow="0" w:firstColumn="0" w:lastColumn="0" w:oddVBand="0" w:evenVBand="0" w:oddHBand="0" w:evenHBand="0" w:firstRowFirstColumn="0" w:firstRowLastColumn="0" w:lastRowFirstColumn="0" w:lastRowLastColumn="0"/>
+              <w:rPr>
+                <w:lang w:val="en-US"/>
+              </w:rPr>
+            </w:pPr>
+            <w:r>
+              <w:rPr>
+                <w:lang w:val="en-US"/>
+              </w:rPr>
+              <w:t xml:space="preserve">Valid E-mail </w:t>
+            </w:r>
+            <w:r>
+              <w:rPr>
+                <w:lang w:val="en-US"/>
+              </w:rPr>
+              <w:t>Address</w:t>
+            </w:r>
+          </w:p>
+        </w:tc>
+      </w:tr>
+    </w:tbl>
+    <w:p>
+      <w:pPr>
+        <w:pStyle w:val="Textkrper"/>
+        <w:rPr>
+          <w:lang w:val="en-US"/>
+        </w:rPr>
+      </w:pPr>
+    </w:p>
+    <w:p>
+      <w:pPr>
+        <w:pStyle w:val="Textkrper"/>
+        <w:rPr>
+          <w:lang w:val="en-US"/>
+        </w:rPr>
+      </w:pPr>
+    </w:p>
     <w:sectPr>
-      <w:headerReference w:type="default" r:id="rId13"/>
-      <w:footerReference w:type="default" r:id="rId14"/>
+      <w:headerReference w:type="default" r:id="rId15"/>
+      <w:footerReference w:type="default" r:id="rId16"/>
       <w:pgSz w:w="11906" w:h="16838"/>
       <w:pgMar w:top="1417" w:right="1417" w:bottom="1134" w:left="1417" w:header="708" w:footer="708" w:gutter="0"/>
       <w:cols w:space="708"/>
@@ -15195,7 +16518,7 @@
         <w:noProof/>
         <w:lang w:val="en-US"/>
       </w:rPr>
-      <w:t>6</w:t>
+      <w:t>7</w:t>
     </w:r>
     <w:r>
       <w:rPr>
@@ -15975,6 +17298,12 @@
   </w:num>
   <w:num w:numId="10">
     <w:abstractNumId w:val="5"/>
+  </w:num>
+  <w:num w:numId="11">
+    <w:abstractNumId w:val="0"/>
+  </w:num>
+  <w:num w:numId="12">
+    <w:abstractNumId w:val="0"/>
   </w:num>
 </w:numbering>
 </file>

--- a/doc/01-OraPowerShell-Setup.docx
+++ b/doc/01-OraPowerShell-Setup.docx
@@ -2780,14 +2780,14 @@
     <w:tbl>
       <w:tblPr>
         <w:tblStyle w:val="HelleListe-Akzent3"/>
-        <w:tblW w:w="9747" w:type="dxa"/>
+        <w:tblW w:w="10172" w:type="dxa"/>
         <w:tblLayout w:type="fixed"/>
         <w:tblLook w:val="04A0" w:firstRow="1" w:lastRow="0" w:firstColumn="1" w:lastColumn="0" w:noHBand="0" w:noVBand="1"/>
       </w:tblPr>
       <w:tblGrid>
-        <w:gridCol w:w="1101"/>
-        <w:gridCol w:w="2126"/>
-        <w:gridCol w:w="2835"/>
+        <w:gridCol w:w="959"/>
+        <w:gridCol w:w="2410"/>
+        <w:gridCol w:w="3118"/>
         <w:gridCol w:w="3685"/>
       </w:tblGrid>
       <w:tr>
@@ -2797,7 +2797,7 @@
         <w:tc>
           <w:tcPr>
             <w:cnfStyle w:val="001000000000" w:firstRow="0" w:lastRow="0" w:firstColumn="1" w:lastColumn="0" w:oddVBand="0" w:evenVBand="0" w:oddHBand="0" w:evenHBand="0" w:firstRowFirstColumn="0" w:firstRowLastColumn="0" w:lastRowFirstColumn="0" w:lastRowLastColumn="0"/>
-            <w:tcW w:w="1101" w:type="dxa"/>
+            <w:tcW w:w="959" w:type="dxa"/>
           </w:tcPr>
           <w:p>
             <w:pPr>
@@ -2814,7 +2814,7 @@
         </w:tc>
         <w:tc>
           <w:tcPr>
-            <w:tcW w:w="2126" w:type="dxa"/>
+            <w:tcW w:w="2410" w:type="dxa"/>
           </w:tcPr>
           <w:p>
             <w:pPr>
@@ -2829,7 +2829,7 @@
         </w:tc>
         <w:tc>
           <w:tcPr>
-            <w:tcW w:w="2835" w:type="dxa"/>
+            <w:tcW w:w="3118" w:type="dxa"/>
           </w:tcPr>
           <w:p>
             <w:pPr>
@@ -2865,7 +2865,7 @@
         <w:tc>
           <w:tcPr>
             <w:cnfStyle w:val="001000000000" w:firstRow="0" w:lastRow="0" w:firstColumn="1" w:lastColumn="0" w:oddVBand="0" w:evenVBand="0" w:oddHBand="0" w:evenHBand="0" w:firstRowFirstColumn="0" w:firstRowLastColumn="0" w:lastRowFirstColumn="0" w:lastRowLastColumn="0"/>
-            <w:tcW w:w="1101" w:type="dxa"/>
+            <w:tcW w:w="959" w:type="dxa"/>
           </w:tcPr>
           <w:p>
             <w:pPr>
@@ -2879,7 +2879,7 @@
         </w:tc>
         <w:tc>
           <w:tcPr>
-            <w:tcW w:w="2126" w:type="dxa"/>
+            <w:tcW w:w="2410" w:type="dxa"/>
           </w:tcPr>
           <w:p>
             <w:pPr>
@@ -2896,7 +2896,7 @@
         </w:tc>
         <w:tc>
           <w:tcPr>
-            <w:tcW w:w="2835" w:type="dxa"/>
+            <w:tcW w:w="3118" w:type="dxa"/>
           </w:tcPr>
           <w:p>
             <w:pPr>
@@ -2953,18 +2953,18 @@
         <w:tc>
           <w:tcPr>
             <w:cnfStyle w:val="001000000000" w:firstRow="0" w:lastRow="0" w:firstColumn="1" w:lastColumn="0" w:oddVBand="0" w:evenVBand="0" w:oddHBand="0" w:evenHBand="0" w:firstRowFirstColumn="0" w:firstRowLastColumn="0" w:lastRowFirstColumn="0" w:lastRowLastColumn="0"/>
-            <w:tcW w:w="1101" w:type="dxa"/>
-          </w:tcPr>
-          <w:p>
-            <w:pPr>
-              <w:pStyle w:val="Textkrper-Zeileneinzug"/>
-              <w:ind w:left="0"/>
-            </w:pPr>
-          </w:p>
-        </w:tc>
-        <w:tc>
-          <w:tcPr>
-            <w:tcW w:w="2126" w:type="dxa"/>
+            <w:tcW w:w="959" w:type="dxa"/>
+          </w:tcPr>
+          <w:p>
+            <w:pPr>
+              <w:pStyle w:val="Textkrper-Zeileneinzug"/>
+              <w:ind w:left="0"/>
+            </w:pPr>
+          </w:p>
+        </w:tc>
+        <w:tc>
+          <w:tcPr>
+            <w:tcW w:w="2410" w:type="dxa"/>
           </w:tcPr>
           <w:p>
             <w:pPr>
@@ -2981,7 +2981,7 @@
         </w:tc>
         <w:tc>
           <w:tcPr>
-            <w:tcW w:w="2835" w:type="dxa"/>
+            <w:tcW w:w="3118" w:type="dxa"/>
           </w:tcPr>
           <w:p>
             <w:pPr>
@@ -3035,18 +3035,18 @@
         <w:tc>
           <w:tcPr>
             <w:cnfStyle w:val="001000000000" w:firstRow="0" w:lastRow="0" w:firstColumn="1" w:lastColumn="0" w:oddVBand="0" w:evenVBand="0" w:oddHBand="0" w:evenHBand="0" w:firstRowFirstColumn="0" w:firstRowLastColumn="0" w:lastRowFirstColumn="0" w:lastRowLastColumn="0"/>
-            <w:tcW w:w="1101" w:type="dxa"/>
-          </w:tcPr>
-          <w:p>
-            <w:pPr>
-              <w:pStyle w:val="Textkrper-Zeileneinzug"/>
-              <w:ind w:left="0"/>
-            </w:pPr>
-          </w:p>
-        </w:tc>
-        <w:tc>
-          <w:tcPr>
-            <w:tcW w:w="2126" w:type="dxa"/>
+            <w:tcW w:w="959" w:type="dxa"/>
+          </w:tcPr>
+          <w:p>
+            <w:pPr>
+              <w:pStyle w:val="Textkrper-Zeileneinzug"/>
+              <w:ind w:left="0"/>
+            </w:pPr>
+          </w:p>
+        </w:tc>
+        <w:tc>
+          <w:tcPr>
+            <w:tcW w:w="2410" w:type="dxa"/>
           </w:tcPr>
           <w:p>
             <w:pPr>
@@ -3063,7 +3063,7 @@
         </w:tc>
         <w:tc>
           <w:tcPr>
-            <w:tcW w:w="2835" w:type="dxa"/>
+            <w:tcW w:w="3118" w:type="dxa"/>
           </w:tcPr>
           <w:p>
             <w:pPr>
@@ -3132,18 +3132,18 @@
         <w:tc>
           <w:tcPr>
             <w:cnfStyle w:val="001000000000" w:firstRow="0" w:lastRow="0" w:firstColumn="1" w:lastColumn="0" w:oddVBand="0" w:evenVBand="0" w:oddHBand="0" w:evenHBand="0" w:firstRowFirstColumn="0" w:firstRowLastColumn="0" w:lastRowFirstColumn="0" w:lastRowLastColumn="0"/>
-            <w:tcW w:w="1101" w:type="dxa"/>
-          </w:tcPr>
-          <w:p>
-            <w:pPr>
-              <w:pStyle w:val="Textkrper-Zeileneinzug"/>
-              <w:ind w:left="0"/>
-            </w:pPr>
-          </w:p>
-        </w:tc>
-        <w:tc>
-          <w:tcPr>
-            <w:tcW w:w="2126" w:type="dxa"/>
+            <w:tcW w:w="959" w:type="dxa"/>
+          </w:tcPr>
+          <w:p>
+            <w:pPr>
+              <w:pStyle w:val="Textkrper-Zeileneinzug"/>
+              <w:ind w:left="0"/>
+            </w:pPr>
+          </w:p>
+        </w:tc>
+        <w:tc>
+          <w:tcPr>
+            <w:tcW w:w="2410" w:type="dxa"/>
           </w:tcPr>
           <w:p>
             <w:pPr>
@@ -3160,7 +3160,7 @@
         </w:tc>
         <w:tc>
           <w:tcPr>
-            <w:tcW w:w="2835" w:type="dxa"/>
+            <w:tcW w:w="3118" w:type="dxa"/>
           </w:tcPr>
           <w:p>
             <w:pPr>
@@ -3234,21 +3234,21 @@
         <w:tc>
           <w:tcPr>
             <w:cnfStyle w:val="001000000000" w:firstRow="0" w:lastRow="0" w:firstColumn="1" w:lastColumn="0" w:oddVBand="0" w:evenVBand="0" w:oddHBand="0" w:evenHBand="0" w:firstRowFirstColumn="0" w:firstRowLastColumn="0" w:lastRowFirstColumn="0" w:lastRowLastColumn="0"/>
-            <w:tcW w:w="1101" w:type="dxa"/>
-          </w:tcPr>
-          <w:p>
-            <w:pPr>
-              <w:pStyle w:val="Textkrper-Zeileneinzug"/>
-              <w:ind w:left="0"/>
-              <w:rPr>
-                <w:lang w:val="en-US"/>
-              </w:rPr>
-            </w:pPr>
-          </w:p>
-        </w:tc>
-        <w:tc>
-          <w:tcPr>
-            <w:tcW w:w="2126" w:type="dxa"/>
+            <w:tcW w:w="959" w:type="dxa"/>
+          </w:tcPr>
+          <w:p>
+            <w:pPr>
+              <w:pStyle w:val="Textkrper-Zeileneinzug"/>
+              <w:ind w:left="0"/>
+              <w:rPr>
+                <w:lang w:val="en-US"/>
+              </w:rPr>
+            </w:pPr>
+          </w:p>
+        </w:tc>
+        <w:tc>
+          <w:tcPr>
+            <w:tcW w:w="2410" w:type="dxa"/>
           </w:tcPr>
           <w:p>
             <w:pPr>
@@ -3265,7 +3265,7 @@
         </w:tc>
         <w:tc>
           <w:tcPr>
-            <w:tcW w:w="2835" w:type="dxa"/>
+            <w:tcW w:w="3118" w:type="dxa"/>
           </w:tcPr>
           <w:p>
             <w:pPr>
@@ -3350,21 +3350,21 @@
         <w:tc>
           <w:tcPr>
             <w:cnfStyle w:val="001000000000" w:firstRow="0" w:lastRow="0" w:firstColumn="1" w:lastColumn="0" w:oddVBand="0" w:evenVBand="0" w:oddHBand="0" w:evenHBand="0" w:firstRowFirstColumn="0" w:firstRowLastColumn="0" w:lastRowFirstColumn="0" w:lastRowLastColumn="0"/>
-            <w:tcW w:w="1101" w:type="dxa"/>
-          </w:tcPr>
-          <w:p>
-            <w:pPr>
-              <w:pStyle w:val="Textkrper-Zeileneinzug"/>
-              <w:ind w:left="0"/>
-              <w:rPr>
-                <w:lang w:val="en-US"/>
-              </w:rPr>
-            </w:pPr>
-          </w:p>
-        </w:tc>
-        <w:tc>
-          <w:tcPr>
-            <w:tcW w:w="2126" w:type="dxa"/>
+            <w:tcW w:w="959" w:type="dxa"/>
+          </w:tcPr>
+          <w:p>
+            <w:pPr>
+              <w:pStyle w:val="Textkrper-Zeileneinzug"/>
+              <w:ind w:left="0"/>
+              <w:rPr>
+                <w:lang w:val="en-US"/>
+              </w:rPr>
+            </w:pPr>
+          </w:p>
+        </w:tc>
+        <w:tc>
+          <w:tcPr>
+            <w:tcW w:w="2410" w:type="dxa"/>
           </w:tcPr>
           <w:p>
             <w:pPr>
@@ -3379,7 +3379,7 @@
         </w:tc>
         <w:tc>
           <w:tcPr>
-            <w:tcW w:w="2835" w:type="dxa"/>
+            <w:tcW w:w="3118" w:type="dxa"/>
           </w:tcPr>
           <w:p>
             <w:pPr>
@@ -3415,7 +3415,7 @@
         <w:tc>
           <w:tcPr>
             <w:cnfStyle w:val="001000000000" w:firstRow="0" w:lastRow="0" w:firstColumn="1" w:lastColumn="0" w:oddVBand="0" w:evenVBand="0" w:oddHBand="0" w:evenHBand="0" w:firstRowFirstColumn="0" w:firstRowLastColumn="0" w:lastRowFirstColumn="0" w:lastRowLastColumn="0"/>
-            <w:tcW w:w="1101" w:type="dxa"/>
+            <w:tcW w:w="959" w:type="dxa"/>
           </w:tcPr>
           <w:p>
             <w:pPr>
@@ -3429,7 +3429,7 @@
         </w:tc>
         <w:tc>
           <w:tcPr>
-            <w:tcW w:w="2126" w:type="dxa"/>
+            <w:tcW w:w="2410" w:type="dxa"/>
           </w:tcPr>
           <w:p>
             <w:pPr>
@@ -3446,7 +3446,7 @@
         </w:tc>
         <w:tc>
           <w:tcPr>
-            <w:tcW w:w="2835" w:type="dxa"/>
+            <w:tcW w:w="3118" w:type="dxa"/>
           </w:tcPr>
           <w:p>
             <w:pPr>
@@ -3497,18 +3497,18 @@
         <w:tc>
           <w:tcPr>
             <w:cnfStyle w:val="001000000000" w:firstRow="0" w:lastRow="0" w:firstColumn="1" w:lastColumn="0" w:oddVBand="0" w:evenVBand="0" w:oddHBand="0" w:evenHBand="0" w:firstRowFirstColumn="0" w:firstRowLastColumn="0" w:lastRowFirstColumn="0" w:lastRowLastColumn="0"/>
-            <w:tcW w:w="1101" w:type="dxa"/>
-          </w:tcPr>
-          <w:p>
-            <w:pPr>
-              <w:pStyle w:val="Textkrper-Zeileneinzug"/>
-              <w:ind w:left="0"/>
-            </w:pPr>
-          </w:p>
-        </w:tc>
-        <w:tc>
-          <w:tcPr>
-            <w:tcW w:w="2126" w:type="dxa"/>
+            <w:tcW w:w="959" w:type="dxa"/>
+          </w:tcPr>
+          <w:p>
+            <w:pPr>
+              <w:pStyle w:val="Textkrper-Zeileneinzug"/>
+              <w:ind w:left="0"/>
+            </w:pPr>
+          </w:p>
+        </w:tc>
+        <w:tc>
+          <w:tcPr>
+            <w:tcW w:w="2410" w:type="dxa"/>
           </w:tcPr>
           <w:p>
             <w:pPr>
@@ -3525,7 +3525,7 @@
         </w:tc>
         <w:tc>
           <w:tcPr>
-            <w:tcW w:w="2835" w:type="dxa"/>
+            <w:tcW w:w="3118" w:type="dxa"/>
           </w:tcPr>
           <w:p>
             <w:pPr>
@@ -3591,18 +3591,18 @@
         <w:tc>
           <w:tcPr>
             <w:cnfStyle w:val="001000000000" w:firstRow="0" w:lastRow="0" w:firstColumn="1" w:lastColumn="0" w:oddVBand="0" w:evenVBand="0" w:oddHBand="0" w:evenHBand="0" w:firstRowFirstColumn="0" w:firstRowLastColumn="0" w:lastRowFirstColumn="0" w:lastRowLastColumn="0"/>
-            <w:tcW w:w="1101" w:type="dxa"/>
-          </w:tcPr>
-          <w:p>
-            <w:pPr>
-              <w:pStyle w:val="Textkrper-Zeileneinzug"/>
-              <w:ind w:left="0"/>
-            </w:pPr>
-          </w:p>
-        </w:tc>
-        <w:tc>
-          <w:tcPr>
-            <w:tcW w:w="2126" w:type="dxa"/>
+            <w:tcW w:w="959" w:type="dxa"/>
+          </w:tcPr>
+          <w:p>
+            <w:pPr>
+              <w:pStyle w:val="Textkrper-Zeileneinzug"/>
+              <w:ind w:left="0"/>
+            </w:pPr>
+          </w:p>
+        </w:tc>
+        <w:tc>
+          <w:tcPr>
+            <w:tcW w:w="2410" w:type="dxa"/>
           </w:tcPr>
           <w:p>
             <w:pPr>
@@ -3619,7 +3619,7 @@
         </w:tc>
         <w:tc>
           <w:tcPr>
-            <w:tcW w:w="2835" w:type="dxa"/>
+            <w:tcW w:w="3118" w:type="dxa"/>
           </w:tcPr>
           <w:p>
             <w:pPr>
@@ -3688,18 +3688,18 @@
         <w:tc>
           <w:tcPr>
             <w:cnfStyle w:val="001000000000" w:firstRow="0" w:lastRow="0" w:firstColumn="1" w:lastColumn="0" w:oddVBand="0" w:evenVBand="0" w:oddHBand="0" w:evenHBand="0" w:firstRowFirstColumn="0" w:firstRowLastColumn="0" w:lastRowFirstColumn="0" w:lastRowLastColumn="0"/>
-            <w:tcW w:w="1101" w:type="dxa"/>
-          </w:tcPr>
-          <w:p>
-            <w:pPr>
-              <w:pStyle w:val="Textkrper-Zeileneinzug"/>
-              <w:ind w:left="0"/>
-            </w:pPr>
-          </w:p>
-        </w:tc>
-        <w:tc>
-          <w:tcPr>
-            <w:tcW w:w="2126" w:type="dxa"/>
+            <w:tcW w:w="959" w:type="dxa"/>
+          </w:tcPr>
+          <w:p>
+            <w:pPr>
+              <w:pStyle w:val="Textkrper-Zeileneinzug"/>
+              <w:ind w:left="0"/>
+            </w:pPr>
+          </w:p>
+        </w:tc>
+        <w:tc>
+          <w:tcPr>
+            <w:tcW w:w="2410" w:type="dxa"/>
           </w:tcPr>
           <w:p>
             <w:pPr>
@@ -3716,7 +3716,7 @@
         </w:tc>
         <w:tc>
           <w:tcPr>
-            <w:tcW w:w="2835" w:type="dxa"/>
+            <w:tcW w:w="3118" w:type="dxa"/>
           </w:tcPr>
           <w:p>
             <w:pPr>
@@ -3804,21 +3804,21 @@
         <w:tc>
           <w:tcPr>
             <w:cnfStyle w:val="001000000000" w:firstRow="0" w:lastRow="0" w:firstColumn="1" w:lastColumn="0" w:oddVBand="0" w:evenVBand="0" w:oddHBand="0" w:evenHBand="0" w:firstRowFirstColumn="0" w:firstRowLastColumn="0" w:lastRowFirstColumn="0" w:lastRowLastColumn="0"/>
-            <w:tcW w:w="1101" w:type="dxa"/>
-          </w:tcPr>
-          <w:p>
-            <w:pPr>
-              <w:pStyle w:val="Textkrper-Zeileneinzug"/>
-              <w:ind w:left="0"/>
-              <w:rPr>
-                <w:lang w:val="en-US"/>
-              </w:rPr>
-            </w:pPr>
-          </w:p>
-        </w:tc>
-        <w:tc>
-          <w:tcPr>
-            <w:tcW w:w="2126" w:type="dxa"/>
+            <w:tcW w:w="959" w:type="dxa"/>
+          </w:tcPr>
+          <w:p>
+            <w:pPr>
+              <w:pStyle w:val="Textkrper-Zeileneinzug"/>
+              <w:ind w:left="0"/>
+              <w:rPr>
+                <w:lang w:val="en-US"/>
+              </w:rPr>
+            </w:pPr>
+          </w:p>
+        </w:tc>
+        <w:tc>
+          <w:tcPr>
+            <w:tcW w:w="2410" w:type="dxa"/>
           </w:tcPr>
           <w:p>
             <w:pPr>
@@ -3833,7 +3833,7 @@
         </w:tc>
         <w:tc>
           <w:tcPr>
-            <w:tcW w:w="2835" w:type="dxa"/>
+            <w:tcW w:w="3118" w:type="dxa"/>
           </w:tcPr>
           <w:p>
             <w:pPr>
@@ -3866,7 +3866,7 @@
         <w:tc>
           <w:tcPr>
             <w:cnfStyle w:val="001000000000" w:firstRow="0" w:lastRow="0" w:firstColumn="1" w:lastColumn="0" w:oddVBand="0" w:evenVBand="0" w:oddHBand="0" w:evenHBand="0" w:firstRowFirstColumn="0" w:firstRowLastColumn="0" w:lastRowFirstColumn="0" w:lastRowLastColumn="0"/>
-            <w:tcW w:w="1101" w:type="dxa"/>
+            <w:tcW w:w="959" w:type="dxa"/>
           </w:tcPr>
           <w:p>
             <w:pPr>
@@ -3880,7 +3880,7 @@
         </w:tc>
         <w:tc>
           <w:tcPr>
-            <w:tcW w:w="2126" w:type="dxa"/>
+            <w:tcW w:w="2410" w:type="dxa"/>
           </w:tcPr>
           <w:p>
             <w:pPr>
@@ -3897,7 +3897,7 @@
         </w:tc>
         <w:tc>
           <w:tcPr>
-            <w:tcW w:w="2835" w:type="dxa"/>
+            <w:tcW w:w="3118" w:type="dxa"/>
           </w:tcPr>
           <w:p>
             <w:pPr>
@@ -4015,21 +4015,21 @@
         <w:tc>
           <w:tcPr>
             <w:cnfStyle w:val="001000000000" w:firstRow="0" w:lastRow="0" w:firstColumn="1" w:lastColumn="0" w:oddVBand="0" w:evenVBand="0" w:oddHBand="0" w:evenHBand="0" w:firstRowFirstColumn="0" w:firstRowLastColumn="0" w:lastRowFirstColumn="0" w:lastRowLastColumn="0"/>
-            <w:tcW w:w="1101" w:type="dxa"/>
-          </w:tcPr>
-          <w:p>
-            <w:pPr>
-              <w:pStyle w:val="Textkrper-Zeileneinzug"/>
-              <w:ind w:left="0"/>
-              <w:rPr>
-                <w:lang w:val="en-US"/>
-              </w:rPr>
-            </w:pPr>
-          </w:p>
-        </w:tc>
-        <w:tc>
-          <w:tcPr>
-            <w:tcW w:w="2126" w:type="dxa"/>
+            <w:tcW w:w="959" w:type="dxa"/>
+          </w:tcPr>
+          <w:p>
+            <w:pPr>
+              <w:pStyle w:val="Textkrper-Zeileneinzug"/>
+              <w:ind w:left="0"/>
+              <w:rPr>
+                <w:lang w:val="en-US"/>
+              </w:rPr>
+            </w:pPr>
+          </w:p>
+        </w:tc>
+        <w:tc>
+          <w:tcPr>
+            <w:tcW w:w="2410" w:type="dxa"/>
           </w:tcPr>
           <w:p>
             <w:pPr>
@@ -4046,7 +4046,7 @@
         </w:tc>
         <w:tc>
           <w:tcPr>
-            <w:tcW w:w="2835" w:type="dxa"/>
+            <w:tcW w:w="3118" w:type="dxa"/>
           </w:tcPr>
           <w:p>
             <w:pPr>
@@ -4097,18 +4097,18 @@
         <w:tc>
           <w:tcPr>
             <w:cnfStyle w:val="001000000000" w:firstRow="0" w:lastRow="0" w:firstColumn="1" w:lastColumn="0" w:oddVBand="0" w:evenVBand="0" w:oddHBand="0" w:evenHBand="0" w:firstRowFirstColumn="0" w:firstRowLastColumn="0" w:lastRowFirstColumn="0" w:lastRowLastColumn="0"/>
-            <w:tcW w:w="1101" w:type="dxa"/>
-          </w:tcPr>
-          <w:p>
-            <w:pPr>
-              <w:pStyle w:val="Textkrper-Zeileneinzug"/>
-              <w:ind w:left="0"/>
-            </w:pPr>
-          </w:p>
-        </w:tc>
-        <w:tc>
-          <w:tcPr>
-            <w:tcW w:w="2126" w:type="dxa"/>
+            <w:tcW w:w="959" w:type="dxa"/>
+          </w:tcPr>
+          <w:p>
+            <w:pPr>
+              <w:pStyle w:val="Textkrper-Zeileneinzug"/>
+              <w:ind w:left="0"/>
+            </w:pPr>
+          </w:p>
+        </w:tc>
+        <w:tc>
+          <w:tcPr>
+            <w:tcW w:w="2410" w:type="dxa"/>
           </w:tcPr>
           <w:p>
             <w:pPr>
@@ -4125,7 +4125,7 @@
         </w:tc>
         <w:tc>
           <w:tcPr>
-            <w:tcW w:w="2835" w:type="dxa"/>
+            <w:tcW w:w="3118" w:type="dxa"/>
           </w:tcPr>
           <w:p>
             <w:pPr>
@@ -4167,18 +4167,18 @@
         <w:tc>
           <w:tcPr>
             <w:cnfStyle w:val="001000000000" w:firstRow="0" w:lastRow="0" w:firstColumn="1" w:lastColumn="0" w:oddVBand="0" w:evenVBand="0" w:oddHBand="0" w:evenHBand="0" w:firstRowFirstColumn="0" w:firstRowLastColumn="0" w:lastRowFirstColumn="0" w:lastRowLastColumn="0"/>
-            <w:tcW w:w="1101" w:type="dxa"/>
-          </w:tcPr>
-          <w:p>
-            <w:pPr>
-              <w:pStyle w:val="Textkrper-Zeileneinzug"/>
-              <w:ind w:left="0"/>
-            </w:pPr>
-          </w:p>
-        </w:tc>
-        <w:tc>
-          <w:tcPr>
-            <w:tcW w:w="2126" w:type="dxa"/>
+            <w:tcW w:w="959" w:type="dxa"/>
+          </w:tcPr>
+          <w:p>
+            <w:pPr>
+              <w:pStyle w:val="Textkrper-Zeileneinzug"/>
+              <w:ind w:left="0"/>
+            </w:pPr>
+          </w:p>
+        </w:tc>
+        <w:tc>
+          <w:tcPr>
+            <w:tcW w:w="2410" w:type="dxa"/>
           </w:tcPr>
           <w:p>
             <w:pPr>
@@ -4203,7 +4203,7 @@
         </w:tc>
         <w:tc>
           <w:tcPr>
-            <w:tcW w:w="2835" w:type="dxa"/>
+            <w:tcW w:w="3118" w:type="dxa"/>
           </w:tcPr>
           <w:p>
             <w:pPr>
@@ -4233,18 +4233,18 @@
         <w:tc>
           <w:tcPr>
             <w:cnfStyle w:val="001000000000" w:firstRow="0" w:lastRow="0" w:firstColumn="1" w:lastColumn="0" w:oddVBand="0" w:evenVBand="0" w:oddHBand="0" w:evenHBand="0" w:firstRowFirstColumn="0" w:firstRowLastColumn="0" w:lastRowFirstColumn="0" w:lastRowLastColumn="0"/>
-            <w:tcW w:w="1101" w:type="dxa"/>
-          </w:tcPr>
-          <w:p>
-            <w:pPr>
-              <w:pStyle w:val="Textkrper-Zeileneinzug"/>
-              <w:ind w:left="0"/>
-            </w:pPr>
-          </w:p>
-        </w:tc>
-        <w:tc>
-          <w:tcPr>
-            <w:tcW w:w="2126" w:type="dxa"/>
+            <w:tcW w:w="959" w:type="dxa"/>
+          </w:tcPr>
+          <w:p>
+            <w:pPr>
+              <w:pStyle w:val="Textkrper-Zeileneinzug"/>
+              <w:ind w:left="0"/>
+            </w:pPr>
+          </w:p>
+        </w:tc>
+        <w:tc>
+          <w:tcPr>
+            <w:tcW w:w="2410" w:type="dxa"/>
           </w:tcPr>
           <w:p>
             <w:pPr>
@@ -4279,7 +4279,7 @@
         </w:tc>
         <w:tc>
           <w:tcPr>
-            <w:tcW w:w="2835" w:type="dxa"/>
+            <w:tcW w:w="3118" w:type="dxa"/>
           </w:tcPr>
           <w:p>
             <w:pPr>
@@ -4410,18 +4410,18 @@
         <w:tc>
           <w:tcPr>
             <w:cnfStyle w:val="001000000000" w:firstRow="0" w:lastRow="0" w:firstColumn="1" w:lastColumn="0" w:oddVBand="0" w:evenVBand="0" w:oddHBand="0" w:evenHBand="0" w:firstRowFirstColumn="0" w:firstRowLastColumn="0" w:lastRowFirstColumn="0" w:lastRowLastColumn="0"/>
-            <w:tcW w:w="1101" w:type="dxa"/>
-          </w:tcPr>
-          <w:p>
-            <w:pPr>
-              <w:pStyle w:val="Textkrper-Zeileneinzug"/>
-              <w:ind w:left="0"/>
-            </w:pPr>
-          </w:p>
-        </w:tc>
-        <w:tc>
-          <w:tcPr>
-            <w:tcW w:w="2126" w:type="dxa"/>
+            <w:tcW w:w="959" w:type="dxa"/>
+          </w:tcPr>
+          <w:p>
+            <w:pPr>
+              <w:pStyle w:val="Textkrper-Zeileneinzug"/>
+              <w:ind w:left="0"/>
+            </w:pPr>
+          </w:p>
+        </w:tc>
+        <w:tc>
+          <w:tcPr>
+            <w:tcW w:w="2410" w:type="dxa"/>
           </w:tcPr>
           <w:p>
             <w:pPr>
@@ -4450,7 +4450,7 @@
         </w:tc>
         <w:tc>
           <w:tcPr>
-            <w:tcW w:w="2835" w:type="dxa"/>
+            <w:tcW w:w="3118" w:type="dxa"/>
           </w:tcPr>
           <w:p>
             <w:pPr>
@@ -4516,14 +4516,14 @@
               <w:rPr>
                 <w:lang w:val="en-US"/>
               </w:rPr>
+              <w:t xml:space="preserve">This value must be in the file </w:t>
+            </w:r>
+            <w:proofErr w:type="spellStart"/>
+            <w:r>
+              <w:rPr>
+                <w:lang w:val="en-US"/>
+              </w:rPr>
               <w:lastRenderedPageBreak/>
-              <w:t xml:space="preserve">This value must be in the file </w:t>
-            </w:r>
-            <w:proofErr w:type="spellStart"/>
-            <w:r>
-              <w:rPr>
-                <w:lang w:val="en-US"/>
-              </w:rPr>
               <w:t>TNSNames.ora</w:t>
             </w:r>
             <w:proofErr w:type="spellEnd"/>
@@ -4534,21 +4534,21 @@
         <w:tc>
           <w:tcPr>
             <w:cnfStyle w:val="001000000000" w:firstRow="0" w:lastRow="0" w:firstColumn="1" w:lastColumn="0" w:oddVBand="0" w:evenVBand="0" w:oddHBand="0" w:evenHBand="0" w:firstRowFirstColumn="0" w:firstRowLastColumn="0" w:lastRowFirstColumn="0" w:lastRowLastColumn="0"/>
-            <w:tcW w:w="1101" w:type="dxa"/>
-          </w:tcPr>
-          <w:p>
-            <w:pPr>
-              <w:pStyle w:val="Textkrper-Zeileneinzug"/>
-              <w:ind w:left="0"/>
-              <w:rPr>
-                <w:lang w:val="en-US"/>
-              </w:rPr>
-            </w:pPr>
-          </w:p>
-        </w:tc>
-        <w:tc>
-          <w:tcPr>
-            <w:tcW w:w="2126" w:type="dxa"/>
+            <w:tcW w:w="959" w:type="dxa"/>
+          </w:tcPr>
+          <w:p>
+            <w:pPr>
+              <w:pStyle w:val="Textkrper-Zeileneinzug"/>
+              <w:ind w:left="0"/>
+              <w:rPr>
+                <w:lang w:val="en-US"/>
+              </w:rPr>
+            </w:pPr>
+          </w:p>
+        </w:tc>
+        <w:tc>
+          <w:tcPr>
+            <w:tcW w:w="2410" w:type="dxa"/>
           </w:tcPr>
           <w:p>
             <w:pPr>
@@ -4575,7 +4575,7 @@
         </w:tc>
         <w:tc>
           <w:tcPr>
-            <w:tcW w:w="2835" w:type="dxa"/>
+            <w:tcW w:w="3118" w:type="dxa"/>
           </w:tcPr>
           <w:p>
             <w:pPr>
@@ -4806,21 +4806,21 @@
         <w:tc>
           <w:tcPr>
             <w:cnfStyle w:val="001000000000" w:firstRow="0" w:lastRow="0" w:firstColumn="1" w:lastColumn="0" w:oddVBand="0" w:evenVBand="0" w:oddHBand="0" w:evenHBand="0" w:firstRowFirstColumn="0" w:firstRowLastColumn="0" w:lastRowFirstColumn="0" w:lastRowLastColumn="0"/>
-            <w:tcW w:w="1101" w:type="dxa"/>
-          </w:tcPr>
-          <w:p>
-            <w:pPr>
-              <w:pStyle w:val="Textkrper-Zeileneinzug"/>
-              <w:ind w:left="0"/>
-              <w:rPr>
-                <w:lang w:val="en-US"/>
-              </w:rPr>
-            </w:pPr>
-          </w:p>
-        </w:tc>
-        <w:tc>
-          <w:tcPr>
-            <w:tcW w:w="2126" w:type="dxa"/>
+            <w:tcW w:w="959" w:type="dxa"/>
+          </w:tcPr>
+          <w:p>
+            <w:pPr>
+              <w:pStyle w:val="Textkrper-Zeileneinzug"/>
+              <w:ind w:left="0"/>
+              <w:rPr>
+                <w:lang w:val="en-US"/>
+              </w:rPr>
+            </w:pPr>
+          </w:p>
+        </w:tc>
+        <w:tc>
+          <w:tcPr>
+            <w:tcW w:w="2410" w:type="dxa"/>
           </w:tcPr>
           <w:p>
             <w:pPr>
@@ -4849,7 +4849,7 @@
         </w:tc>
         <w:tc>
           <w:tcPr>
-            <w:tcW w:w="2835" w:type="dxa"/>
+            <w:tcW w:w="3118" w:type="dxa"/>
           </w:tcPr>
           <w:p>
             <w:pPr>
@@ -4897,18 +4897,18 @@
         <w:tc>
           <w:tcPr>
             <w:cnfStyle w:val="001000000000" w:firstRow="0" w:lastRow="0" w:firstColumn="1" w:lastColumn="0" w:oddVBand="0" w:evenVBand="0" w:oddHBand="0" w:evenHBand="0" w:firstRowFirstColumn="0" w:firstRowLastColumn="0" w:lastRowFirstColumn="0" w:lastRowLastColumn="0"/>
-            <w:tcW w:w="1101" w:type="dxa"/>
-          </w:tcPr>
-          <w:p>
-            <w:pPr>
-              <w:pStyle w:val="Textkrper-Zeileneinzug"/>
-              <w:ind w:left="0"/>
-            </w:pPr>
-          </w:p>
-        </w:tc>
-        <w:tc>
-          <w:tcPr>
-            <w:tcW w:w="2126" w:type="dxa"/>
+            <w:tcW w:w="959" w:type="dxa"/>
+          </w:tcPr>
+          <w:p>
+            <w:pPr>
+              <w:pStyle w:val="Textkrper-Zeileneinzug"/>
+              <w:ind w:left="0"/>
+            </w:pPr>
+          </w:p>
+        </w:tc>
+        <w:tc>
+          <w:tcPr>
+            <w:tcW w:w="2410" w:type="dxa"/>
           </w:tcPr>
           <w:p>
             <w:pPr>
@@ -4923,7 +4923,7 @@
         </w:tc>
         <w:tc>
           <w:tcPr>
-            <w:tcW w:w="2835" w:type="dxa"/>
+            <w:tcW w:w="3118" w:type="dxa"/>
           </w:tcPr>
           <w:p>
             <w:pPr>
@@ -4953,18 +4953,18 @@
         <w:tc>
           <w:tcPr>
             <w:cnfStyle w:val="001000000000" w:firstRow="0" w:lastRow="0" w:firstColumn="1" w:lastColumn="0" w:oddVBand="0" w:evenVBand="0" w:oddHBand="0" w:evenHBand="0" w:firstRowFirstColumn="0" w:firstRowLastColumn="0" w:lastRowFirstColumn="0" w:lastRowLastColumn="0"/>
-            <w:tcW w:w="1101" w:type="dxa"/>
-          </w:tcPr>
-          <w:p>
-            <w:pPr>
-              <w:pStyle w:val="Textkrper-Zeileneinzug"/>
-              <w:ind w:left="0"/>
-            </w:pPr>
-          </w:p>
-        </w:tc>
-        <w:tc>
-          <w:tcPr>
-            <w:tcW w:w="2126" w:type="dxa"/>
+            <w:tcW w:w="959" w:type="dxa"/>
+          </w:tcPr>
+          <w:p>
+            <w:pPr>
+              <w:pStyle w:val="Textkrper-Zeileneinzug"/>
+              <w:ind w:left="0"/>
+            </w:pPr>
+          </w:p>
+        </w:tc>
+        <w:tc>
+          <w:tcPr>
+            <w:tcW w:w="2410" w:type="dxa"/>
           </w:tcPr>
           <w:p>
             <w:pPr>
@@ -4993,7 +4993,7 @@
         </w:tc>
         <w:tc>
           <w:tcPr>
-            <w:tcW w:w="2835" w:type="dxa"/>
+            <w:tcW w:w="3118" w:type="dxa"/>
           </w:tcPr>
           <w:p>
             <w:pPr>
@@ -5060,21 +5060,21 @@
         <w:tc>
           <w:tcPr>
             <w:cnfStyle w:val="001000000000" w:firstRow="0" w:lastRow="0" w:firstColumn="1" w:lastColumn="0" w:oddVBand="0" w:evenVBand="0" w:oddHBand="0" w:evenHBand="0" w:firstRowFirstColumn="0" w:firstRowLastColumn="0" w:lastRowFirstColumn="0" w:lastRowLastColumn="0"/>
-            <w:tcW w:w="1101" w:type="dxa"/>
-          </w:tcPr>
-          <w:p>
-            <w:pPr>
-              <w:pStyle w:val="Textkrper-Zeileneinzug"/>
-              <w:ind w:left="0"/>
-              <w:rPr>
-                <w:lang w:val="en-US"/>
-              </w:rPr>
-            </w:pPr>
-          </w:p>
-        </w:tc>
-        <w:tc>
-          <w:tcPr>
-            <w:tcW w:w="2126" w:type="dxa"/>
+            <w:tcW w:w="959" w:type="dxa"/>
+          </w:tcPr>
+          <w:p>
+            <w:pPr>
+              <w:pStyle w:val="Textkrper-Zeileneinzug"/>
+              <w:ind w:left="0"/>
+              <w:rPr>
+                <w:lang w:val="en-US"/>
+              </w:rPr>
+            </w:pPr>
+          </w:p>
+        </w:tc>
+        <w:tc>
+          <w:tcPr>
+            <w:tcW w:w="2410" w:type="dxa"/>
           </w:tcPr>
           <w:p>
             <w:pPr>
@@ -5085,25 +5085,11 @@
                 <w:lang w:val="en-US"/>
               </w:rPr>
             </w:pPr>
-            <w:r>
-              <w:rPr>
-                <w:lang w:val="en-US"/>
-              </w:rPr>
-              <w:t xml:space="preserve">   </w:t>
-            </w:r>
-            <w:proofErr w:type="spellStart"/>
-            <w:r>
-              <w:rPr>
-                <w:lang w:val="en-US"/>
-              </w:rPr>
-              <w:t>db_backup_dest</w:t>
-            </w:r>
-            <w:proofErr w:type="spellEnd"/>
-          </w:p>
-        </w:tc>
-        <w:tc>
-          <w:tcPr>
-            <w:tcW w:w="2835" w:type="dxa"/>
+          </w:p>
+        </w:tc>
+        <w:tc>
+          <w:tcPr>
+            <w:tcW w:w="3118" w:type="dxa"/>
           </w:tcPr>
           <w:p>
             <w:pPr>
@@ -5111,36 +5097,6 @@
               <w:ind w:left="0"/>
               <w:cnfStyle w:val="000000000000" w:firstRow="0" w:lastRow="0" w:firstColumn="0" w:lastColumn="0" w:oddVBand="0" w:evenVBand="0" w:oddHBand="0" w:evenHBand="0" w:firstRowFirstColumn="0" w:firstRowLastColumn="0" w:lastRowFirstColumn="0" w:lastRowLastColumn="0"/>
             </w:pPr>
-            <w:r>
-              <w:t xml:space="preserve">Location </w:t>
-            </w:r>
-            <w:r>
-              <w:rPr>
-                <w:lang w:val="en-US"/>
-              </w:rPr>
-              <w:t>for</w:t>
-            </w:r>
-            <w:r>
-              <w:t xml:space="preserve"> </w:t>
-            </w:r>
-            <w:r>
-              <w:rPr>
-                <w:lang w:val="en-US"/>
-              </w:rPr>
-              <w:t>the</w:t>
-            </w:r>
-            <w:r>
-              <w:t xml:space="preserve"> </w:t>
-            </w:r>
-            <w:r>
-              <w:rPr>
-                <w:lang w:val="en-US"/>
-              </w:rPr>
-              <w:t>backup</w:t>
-            </w:r>
-            <w:r>
-              <w:t>.</w:t>
-            </w:r>
           </w:p>
         </w:tc>
         <w:tc>
@@ -5153,18 +5109,6 @@
               <w:ind w:left="0"/>
               <w:cnfStyle w:val="000000000000" w:firstRow="0" w:lastRow="0" w:firstColumn="0" w:lastColumn="0" w:oddVBand="0" w:evenVBand="0" w:oddHBand="0" w:evenHBand="0" w:firstRowFirstColumn="0" w:firstRowLastColumn="0" w:lastRowFirstColumn="0" w:lastRowLastColumn="0"/>
             </w:pPr>
-            <w:r>
-              <w:t>&lt;</w:t>
-            </w:r>
-            <w:r>
-              <w:rPr>
-                <w:lang w:val="en-US"/>
-              </w:rPr>
-              <w:t>path</w:t>
-            </w:r>
-            <w:r>
-              <w:t>&gt;</w:t>
-            </w:r>
           </w:p>
         </w:tc>
       </w:tr>
@@ -5175,18 +5119,21 @@
         <w:tc>
           <w:tcPr>
             <w:cnfStyle w:val="001000000000" w:firstRow="0" w:lastRow="0" w:firstColumn="1" w:lastColumn="0" w:oddVBand="0" w:evenVBand="0" w:oddHBand="0" w:evenHBand="0" w:firstRowFirstColumn="0" w:firstRowLastColumn="0" w:lastRowFirstColumn="0" w:lastRowLastColumn="0"/>
-            <w:tcW w:w="1101" w:type="dxa"/>
-          </w:tcPr>
-          <w:p>
-            <w:pPr>
-              <w:pStyle w:val="Textkrper-Zeileneinzug"/>
-              <w:ind w:left="0"/>
-            </w:pPr>
-          </w:p>
-        </w:tc>
-        <w:tc>
-          <w:tcPr>
-            <w:tcW w:w="2126" w:type="dxa"/>
+            <w:tcW w:w="959" w:type="dxa"/>
+          </w:tcPr>
+          <w:p>
+            <w:pPr>
+              <w:pStyle w:val="Textkrper-Zeileneinzug"/>
+              <w:ind w:left="0"/>
+              <w:rPr>
+                <w:lang w:val="en-US"/>
+              </w:rPr>
+            </w:pPr>
+          </w:p>
+        </w:tc>
+        <w:tc>
+          <w:tcPr>
+            <w:tcW w:w="2410" w:type="dxa"/>
           </w:tcPr>
           <w:p>
             <w:pPr>
@@ -5197,25 +5144,19 @@
                 <w:lang w:val="en-US"/>
               </w:rPr>
             </w:pPr>
-            <w:r>
-              <w:rPr>
-                <w:lang w:val="en-US"/>
-              </w:rPr>
-              <w:t xml:space="preserve">   </w:t>
-            </w:r>
             <w:proofErr w:type="spellStart"/>
             <w:r>
               <w:rPr>
                 <w:lang w:val="en-US"/>
               </w:rPr>
-              <w:t>db_backup_use_flash</w:t>
+              <w:t>db_backup</w:t>
             </w:r>
             <w:proofErr w:type="spellEnd"/>
           </w:p>
         </w:tc>
         <w:tc>
           <w:tcPr>
-            <w:tcW w:w="2835" w:type="dxa"/>
+            <w:tcW w:w="3118" w:type="dxa"/>
           </w:tcPr>
           <w:p>
             <w:pPr>
@@ -5230,21 +5171,14 @@
               <w:rPr>
                 <w:lang w:val="en-US"/>
               </w:rPr>
-              <w:t>Use for</w:t>
-            </w:r>
-            <w:r>
-              <w:rPr>
-                <w:lang w:val="en-US"/>
-              </w:rPr>
-              <w:t xml:space="preserve"> t</w:t>
-            </w:r>
-            <w:r>
-              <w:rPr>
-                <w:lang w:val="en-US"/>
-              </w:rPr>
-              <w:t>he RMAN Backup the Flash Recovery Parameter</w:t>
-            </w:r>
-          </w:p>
+              <w:t>If  true, save the  DB</w:t>
+            </w:r>
+          </w:p>
+        </w:tc>
+        <w:tc>
+          <w:tcPr>
+            <w:tcW w:w="3685" w:type="dxa"/>
+          </w:tcPr>
           <w:p>
             <w:pPr>
               <w:pStyle w:val="Textkrper-Zeileneinzug"/>
@@ -5258,53 +5192,12 @@
               <w:rPr>
                 <w:lang w:val="en-US"/>
               </w:rPr>
-              <w:t xml:space="preserve">If false the Location </w:t>
-            </w:r>
-            <w:r>
-              <w:rPr>
-                <w:lang w:val="en-US"/>
-              </w:rPr>
-              <w:t>under</w:t>
-            </w:r>
-            <w:r>
-              <w:rPr>
-                <w:lang w:val="en-US"/>
-              </w:rPr>
-              <w:t xml:space="preserve"> </w:t>
-            </w:r>
-            <w:proofErr w:type="spellStart"/>
-            <w:r>
-              <w:rPr>
-                <w:lang w:val="en-US"/>
-              </w:rPr>
-              <w:t>db_backup_dest</w:t>
-            </w:r>
-            <w:proofErr w:type="spellEnd"/>
-            <w:r>
-              <w:rPr>
-                <w:lang w:val="en-US"/>
-              </w:rPr>
-              <w:t xml:space="preserve"> will be used only for meta data and user exports</w:t>
-            </w:r>
-          </w:p>
-        </w:tc>
-        <w:tc>
-          <w:tcPr>
-            <w:tcW w:w="3685" w:type="dxa"/>
-          </w:tcPr>
-          <w:p>
-            <w:pPr>
-              <w:pStyle w:val="Textkrper-Zeileneinzug"/>
-              <w:ind w:left="0"/>
-              <w:cnfStyle w:val="000000100000" w:firstRow="0" w:lastRow="0" w:firstColumn="0" w:lastColumn="0" w:oddVBand="0" w:evenVBand="0" w:oddHBand="1" w:evenHBand="0" w:firstRowFirstColumn="0" w:firstRowLastColumn="0" w:lastRowFirstColumn="0" w:lastRowLastColumn="0"/>
-            </w:pPr>
-            <w:r>
-              <w:rPr>
-                <w:lang w:val="en-US"/>
-              </w:rPr>
               <w:t>true</w:t>
             </w:r>
             <w:r>
+              <w:rPr>
+                <w:lang w:val="en-US"/>
+              </w:rPr>
               <w:t xml:space="preserve"> | </w:t>
             </w:r>
             <w:r>
@@ -5320,18 +5213,21 @@
         <w:tc>
           <w:tcPr>
             <w:cnfStyle w:val="001000000000" w:firstRow="0" w:lastRow="0" w:firstColumn="1" w:lastColumn="0" w:oddVBand="0" w:evenVBand="0" w:oddHBand="0" w:evenHBand="0" w:firstRowFirstColumn="0" w:firstRowLastColumn="0" w:lastRowFirstColumn="0" w:lastRowLastColumn="0"/>
-            <w:tcW w:w="1101" w:type="dxa"/>
-          </w:tcPr>
-          <w:p>
-            <w:pPr>
-              <w:pStyle w:val="Textkrper-Zeileneinzug"/>
-              <w:ind w:left="0"/>
-            </w:pPr>
-          </w:p>
-        </w:tc>
-        <w:tc>
-          <w:tcPr>
-            <w:tcW w:w="2126" w:type="dxa"/>
+            <w:tcW w:w="959" w:type="dxa"/>
+          </w:tcPr>
+          <w:p>
+            <w:pPr>
+              <w:pStyle w:val="Textkrper-Zeileneinzug"/>
+              <w:ind w:left="0"/>
+              <w:rPr>
+                <w:lang w:val="en-US"/>
+              </w:rPr>
+            </w:pPr>
+          </w:p>
+        </w:tc>
+        <w:tc>
+          <w:tcPr>
+            <w:tcW w:w="2410" w:type="dxa"/>
           </w:tcPr>
           <w:p>
             <w:pPr>
@@ -5342,135 +5238,79 @@
                 <w:lang w:val="en-US"/>
               </w:rPr>
             </w:pPr>
-            <w:r>
-              <w:rPr>
-                <w:lang w:val="en-US"/>
-              </w:rPr>
+            <w:proofErr w:type="spellStart"/>
+            <w:r>
+              <w:rPr>
+                <w:lang w:val="en-US"/>
+              </w:rPr>
+              <w:t>db_backup_dest</w:t>
+            </w:r>
+            <w:proofErr w:type="spellEnd"/>
+          </w:p>
+        </w:tc>
+        <w:tc>
+          <w:tcPr>
+            <w:tcW w:w="3118" w:type="dxa"/>
+          </w:tcPr>
+          <w:p>
+            <w:pPr>
+              <w:pStyle w:val="Textkrper-Zeileneinzug"/>
+              <w:ind w:left="0"/>
+              <w:cnfStyle w:val="000000000000" w:firstRow="0" w:lastRow="0" w:firstColumn="0" w:lastColumn="0" w:oddVBand="0" w:evenVBand="0" w:oddHBand="0" w:evenHBand="0" w:firstRowFirstColumn="0" w:firstRowLastColumn="0" w:lastRowFirstColumn="0" w:lastRowLastColumn="0"/>
+            </w:pPr>
+            <w:r>
+              <w:t xml:space="preserve">Location </w:t>
+            </w:r>
+            <w:r>
+              <w:rPr>
+                <w:lang w:val="en-US"/>
+              </w:rPr>
+              <w:t>for</w:t>
+            </w:r>
+            <w:r>
               <w:t xml:space="preserve"> </w:t>
             </w:r>
-            <w:proofErr w:type="spellStart"/>
-            <w:r>
-              <w:rPr>
-                <w:lang w:val="en-US"/>
-              </w:rPr>
-              <w:t>backup_flash_to_disk</w:t>
-            </w:r>
-            <w:proofErr w:type="spellEnd"/>
-          </w:p>
-        </w:tc>
-        <w:tc>
-          <w:tcPr>
-            <w:tcW w:w="2835" w:type="dxa"/>
+            <w:r>
+              <w:rPr>
+                <w:lang w:val="en-US"/>
+              </w:rPr>
+              <w:t>the</w:t>
+            </w:r>
+            <w:r>
+              <w:t xml:space="preserve"> </w:t>
+            </w:r>
+            <w:r>
+              <w:rPr>
+                <w:lang w:val="en-US"/>
+              </w:rPr>
+              <w:t>backup</w:t>
+            </w:r>
+            <w:r>
+              <w:t>.</w:t>
+            </w:r>
+          </w:p>
+        </w:tc>
+        <w:tc>
+          <w:tcPr>
+            <w:tcW w:w="3685" w:type="dxa"/>
           </w:tcPr>
           <w:p>
             <w:pPr>
               <w:pStyle w:val="Textkrper-Zeileneinzug"/>
               <w:ind w:left="0"/>
               <w:cnfStyle w:val="000000000000" w:firstRow="0" w:lastRow="0" w:firstColumn="0" w:lastColumn="0" w:oddVBand="0" w:evenVBand="0" w:oddHBand="0" w:evenHBand="0" w:firstRowFirstColumn="0" w:firstRowLastColumn="0" w:lastRowFirstColumn="0" w:lastRowLastColumn="0"/>
-              <w:rPr>
-                <w:lang w:val="en-US"/>
-              </w:rPr>
-            </w:pPr>
-            <w:r>
-              <w:rPr>
-                <w:lang w:val="en-US"/>
-              </w:rPr>
-              <w:t>If „ true</w:t>
-            </w:r>
-            <w:r>
-              <w:rPr>
-                <w:lang w:val="en-US"/>
-              </w:rPr>
-              <w:t>”</w:t>
-            </w:r>
-            <w:r>
-              <w:rPr>
-                <w:lang w:val="en-US"/>
-              </w:rPr>
-              <w:t xml:space="preserve">, </w:t>
-            </w:r>
-            <w:r>
-              <w:rPr>
-                <w:lang w:val="en-US"/>
-              </w:rPr>
-              <w:t xml:space="preserve">save the complete </w:t>
-            </w:r>
-            <w:r>
-              <w:rPr>
-                <w:lang w:val="en-US"/>
-              </w:rPr>
-              <w:t xml:space="preserve">Flash Recovery Area ( </w:t>
-            </w:r>
-            <w:r>
-              <w:rPr>
-                <w:lang w:val="en-US"/>
-              </w:rPr>
-              <w:t xml:space="preserve">ASM Disk!) to the </w:t>
-            </w:r>
-            <w:r>
-              <w:rPr>
-                <w:lang w:val="en-US"/>
-              </w:rPr>
-              <w:t>File</w:t>
-            </w:r>
-            <w:r>
-              <w:rPr>
-                <w:lang w:val="en-US"/>
-              </w:rPr>
-              <w:t xml:space="preserve"> </w:t>
-            </w:r>
-            <w:r>
-              <w:rPr>
-                <w:lang w:val="en-US"/>
-              </w:rPr>
-              <w:t xml:space="preserve">system location (Parameter </w:t>
-            </w:r>
-            <w:proofErr w:type="spellStart"/>
-            <w:r>
-              <w:rPr>
-                <w:lang w:val="en-US"/>
-              </w:rPr>
-              <w:t>db_backup_dest</w:t>
-            </w:r>
-            <w:proofErr w:type="spellEnd"/>
-            <w:r>
-              <w:rPr>
-                <w:lang w:val="en-US"/>
-              </w:rPr>
-              <w:t xml:space="preserve"> )</w:t>
-            </w:r>
-          </w:p>
-        </w:tc>
-        <w:tc>
-          <w:tcPr>
-            <w:tcW w:w="3685" w:type="dxa"/>
-          </w:tcPr>
-          <w:p>
-            <w:pPr>
-              <w:pStyle w:val="Textkrper-Zeileneinzug"/>
-              <w:ind w:left="0"/>
-              <w:cnfStyle w:val="000000000000" w:firstRow="0" w:lastRow="0" w:firstColumn="0" w:lastColumn="0" w:oddVBand="0" w:evenVBand="0" w:oddHBand="0" w:evenHBand="0" w:firstRowFirstColumn="0" w:firstRowLastColumn="0" w:lastRowFirstColumn="0" w:lastRowLastColumn="0"/>
-              <w:rPr>
-                <w:lang w:val="en-US"/>
-              </w:rPr>
-            </w:pPr>
-            <w:r>
-              <w:rPr>
-                <w:lang w:val="en-US"/>
-              </w:rPr>
-              <w:t>true</w:t>
-            </w:r>
-            <w:r>
-              <w:rPr>
-                <w:lang w:val="en-US"/>
-              </w:rPr>
-              <w:t xml:space="preserve"> | </w:t>
-            </w:r>
-            <w:r>
-              <w:rPr>
-                <w:lang w:val="en-US"/>
-              </w:rPr>
-              <w:t>false</w:t>
+            </w:pPr>
+            <w:r>
+              <w:t>&lt;</w:t>
+            </w:r>
+            <w:r>
+              <w:rPr>
+                <w:lang w:val="en-US"/>
+              </w:rPr>
+              <w:t>path</w:t>
+            </w:r>
+            <w:r>
+              <w:t>&gt;</w:t>
             </w:r>
           </w:p>
         </w:tc>
@@ -5482,21 +5322,18 @@
         <w:tc>
           <w:tcPr>
             <w:cnfStyle w:val="001000000000" w:firstRow="0" w:lastRow="0" w:firstColumn="1" w:lastColumn="0" w:oddVBand="0" w:evenVBand="0" w:oddHBand="0" w:evenHBand="0" w:firstRowFirstColumn="0" w:firstRowLastColumn="0" w:lastRowFirstColumn="0" w:lastRowLastColumn="0"/>
-            <w:tcW w:w="1101" w:type="dxa"/>
-          </w:tcPr>
-          <w:p>
-            <w:pPr>
-              <w:pStyle w:val="Textkrper-Zeileneinzug"/>
-              <w:ind w:left="0"/>
-              <w:rPr>
-                <w:lang w:val="en-US"/>
-              </w:rPr>
-            </w:pPr>
-          </w:p>
-        </w:tc>
-        <w:tc>
-          <w:tcPr>
-            <w:tcW w:w="2126" w:type="dxa"/>
+            <w:tcW w:w="959" w:type="dxa"/>
+          </w:tcPr>
+          <w:p>
+            <w:pPr>
+              <w:pStyle w:val="Textkrper-Zeileneinzug"/>
+              <w:ind w:left="0"/>
+            </w:pPr>
+          </w:p>
+        </w:tc>
+        <w:tc>
+          <w:tcPr>
+            <w:tcW w:w="2410" w:type="dxa"/>
           </w:tcPr>
           <w:p>
             <w:pPr>
@@ -5507,19 +5344,27 @@
                 <w:lang w:val="en-US"/>
               </w:rPr>
             </w:pPr>
+            <w:r>
+              <w:rPr>
+                <w:lang w:val="en-US"/>
+              </w:rPr>
+              <w:t xml:space="preserve">   </w:t>
+            </w:r>
             <w:proofErr w:type="spellStart"/>
             <w:r>
               <w:rPr>
                 <w:lang w:val="en-US"/>
               </w:rPr>
-              <w:t>db_backup</w:t>
-            </w:r>
+              <w:t>db_backup_use_flash</w:t>
+            </w:r>
+            <w:bookmarkStart w:id="0" w:name="_GoBack"/>
+            <w:bookmarkEnd w:id="0"/>
             <w:proofErr w:type="spellEnd"/>
           </w:p>
         </w:tc>
         <w:tc>
           <w:tcPr>
-            <w:tcW w:w="2835" w:type="dxa"/>
+            <w:tcW w:w="3118" w:type="dxa"/>
           </w:tcPr>
           <w:p>
             <w:pPr>
@@ -5534,7 +5379,61 @@
               <w:rPr>
                 <w:lang w:val="en-US"/>
               </w:rPr>
-              <w:t>If  true, save the  DB</w:t>
+              <w:t>Use for</w:t>
+            </w:r>
+            <w:r>
+              <w:rPr>
+                <w:lang w:val="en-US"/>
+              </w:rPr>
+              <w:t xml:space="preserve"> t</w:t>
+            </w:r>
+            <w:r>
+              <w:rPr>
+                <w:lang w:val="en-US"/>
+              </w:rPr>
+              <w:t>he RMAN Backup the Flash Recovery Parameter</w:t>
+            </w:r>
+          </w:p>
+          <w:p>
+            <w:pPr>
+              <w:pStyle w:val="Textkrper-Zeileneinzug"/>
+              <w:ind w:left="0"/>
+              <w:cnfStyle w:val="000000100000" w:firstRow="0" w:lastRow="0" w:firstColumn="0" w:lastColumn="0" w:oddVBand="0" w:evenVBand="0" w:oddHBand="1" w:evenHBand="0" w:firstRowFirstColumn="0" w:firstRowLastColumn="0" w:lastRowFirstColumn="0" w:lastRowLastColumn="0"/>
+              <w:rPr>
+                <w:lang w:val="en-US"/>
+              </w:rPr>
+            </w:pPr>
+            <w:r>
+              <w:rPr>
+                <w:lang w:val="en-US"/>
+              </w:rPr>
+              <w:t xml:space="preserve">If false the Location </w:t>
+            </w:r>
+            <w:r>
+              <w:rPr>
+                <w:lang w:val="en-US"/>
+              </w:rPr>
+              <w:t>under</w:t>
+            </w:r>
+            <w:r>
+              <w:rPr>
+                <w:lang w:val="en-US"/>
+              </w:rPr>
+              <w:t xml:space="preserve"> </w:t>
+            </w:r>
+            <w:proofErr w:type="spellStart"/>
+            <w:r>
+              <w:rPr>
+                <w:lang w:val="en-US"/>
+              </w:rPr>
+              <w:t>db_backup_dest</w:t>
+            </w:r>
+            <w:proofErr w:type="spellEnd"/>
+            <w:r>
+              <w:rPr>
+                <w:lang w:val="en-US"/>
+              </w:rPr>
+              <w:t xml:space="preserve"> will be used only for meta data and user exports</w:t>
             </w:r>
           </w:p>
         </w:tc>
@@ -5547,9 +5446,6 @@
               <w:pStyle w:val="Textkrper-Zeileneinzug"/>
               <w:ind w:left="0"/>
               <w:cnfStyle w:val="000000100000" w:firstRow="0" w:lastRow="0" w:firstColumn="0" w:lastColumn="0" w:oddVBand="0" w:evenVBand="0" w:oddHBand="1" w:evenHBand="0" w:firstRowFirstColumn="0" w:firstRowLastColumn="0" w:lastRowFirstColumn="0" w:lastRowLastColumn="0"/>
-              <w:rPr>
-                <w:lang w:val="en-US"/>
-              </w:rPr>
             </w:pPr>
             <w:r>
               <w:rPr>
@@ -5558,9 +5454,6 @@
               <w:t>true</w:t>
             </w:r>
             <w:r>
-              <w:rPr>
-                <w:lang w:val="en-US"/>
-              </w:rPr>
               <w:t xml:space="preserve"> | </w:t>
             </w:r>
             <w:r>
@@ -5576,21 +5469,18 @@
         <w:tc>
           <w:tcPr>
             <w:cnfStyle w:val="001000000000" w:firstRow="0" w:lastRow="0" w:firstColumn="1" w:lastColumn="0" w:oddVBand="0" w:evenVBand="0" w:oddHBand="0" w:evenHBand="0" w:firstRowFirstColumn="0" w:firstRowLastColumn="0" w:lastRowFirstColumn="0" w:lastRowLastColumn="0"/>
-            <w:tcW w:w="1101" w:type="dxa"/>
-          </w:tcPr>
-          <w:p>
-            <w:pPr>
-              <w:pStyle w:val="Textkrper-Zeileneinzug"/>
-              <w:ind w:left="0"/>
-              <w:rPr>
-                <w:lang w:val="en-US"/>
-              </w:rPr>
-            </w:pPr>
-          </w:p>
-        </w:tc>
-        <w:tc>
-          <w:tcPr>
-            <w:tcW w:w="2126" w:type="dxa"/>
+            <w:tcW w:w="959" w:type="dxa"/>
+          </w:tcPr>
+          <w:p>
+            <w:pPr>
+              <w:pStyle w:val="Textkrper-Zeileneinzug"/>
+              <w:ind w:left="0"/>
+            </w:pPr>
+          </w:p>
+        </w:tc>
+        <w:tc>
+          <w:tcPr>
+            <w:tcW w:w="2410" w:type="dxa"/>
           </w:tcPr>
           <w:p>
             <w:pPr>
@@ -5601,19 +5491,25 @@
                 <w:lang w:val="en-US"/>
               </w:rPr>
             </w:pPr>
+            <w:r>
+              <w:rPr>
+                <w:lang w:val="en-US"/>
+              </w:rPr>
+              <w:t xml:space="preserve"> </w:t>
+            </w:r>
             <w:proofErr w:type="spellStart"/>
             <w:r>
               <w:rPr>
                 <w:lang w:val="en-US"/>
               </w:rPr>
-              <w:t>db_backup_count_of</w:t>
+              <w:t>backup_flash_to_disk</w:t>
             </w:r>
             <w:proofErr w:type="spellEnd"/>
           </w:p>
         </w:tc>
         <w:tc>
           <w:tcPr>
-            <w:tcW w:w="2835" w:type="dxa"/>
+            <w:tcW w:w="3118" w:type="dxa"/>
           </w:tcPr>
           <w:p>
             <w:pPr>
@@ -5628,7 +5524,69 @@
               <w:rPr>
                 <w:lang w:val="en-US"/>
               </w:rPr>
-              <w:t>Count of Backups, to store on disk</w:t>
+              <w:t>If „ true</w:t>
+            </w:r>
+            <w:r>
+              <w:rPr>
+                <w:lang w:val="en-US"/>
+              </w:rPr>
+              <w:t>”</w:t>
+            </w:r>
+            <w:r>
+              <w:rPr>
+                <w:lang w:val="en-US"/>
+              </w:rPr>
+              <w:t xml:space="preserve">, </w:t>
+            </w:r>
+            <w:r>
+              <w:rPr>
+                <w:lang w:val="en-US"/>
+              </w:rPr>
+              <w:t xml:space="preserve">save the complete </w:t>
+            </w:r>
+            <w:r>
+              <w:rPr>
+                <w:lang w:val="en-US"/>
+              </w:rPr>
+              <w:t xml:space="preserve">Flash Recovery Area ( </w:t>
+            </w:r>
+            <w:r>
+              <w:rPr>
+                <w:lang w:val="en-US"/>
+              </w:rPr>
+              <w:t xml:space="preserve">ASM Disk!) to the </w:t>
+            </w:r>
+            <w:r>
+              <w:rPr>
+                <w:lang w:val="en-US"/>
+              </w:rPr>
+              <w:t>File</w:t>
+            </w:r>
+            <w:r>
+              <w:rPr>
+                <w:lang w:val="en-US"/>
+              </w:rPr>
+              <w:t xml:space="preserve"> </w:t>
+            </w:r>
+            <w:r>
+              <w:rPr>
+                <w:lang w:val="en-US"/>
+              </w:rPr>
+              <w:t xml:space="preserve">system location (Parameter </w:t>
+            </w:r>
+            <w:proofErr w:type="spellStart"/>
+            <w:r>
+              <w:rPr>
+                <w:lang w:val="en-US"/>
+              </w:rPr>
+              <w:t>db_backup_dest</w:t>
+            </w:r>
+            <w:proofErr w:type="spellEnd"/>
+            <w:r>
+              <w:rPr>
+                <w:lang w:val="en-US"/>
+              </w:rPr>
+              <w:t xml:space="preserve"> )</w:t>
             </w:r>
           </w:p>
         </w:tc>
@@ -5641,15 +5599,27 @@
               <w:pStyle w:val="Textkrper-Zeileneinzug"/>
               <w:ind w:left="0"/>
               <w:cnfStyle w:val="000000000000" w:firstRow="0" w:lastRow="0" w:firstColumn="0" w:lastColumn="0" w:oddVBand="0" w:evenVBand="0" w:oddHBand="0" w:evenHBand="0" w:firstRowFirstColumn="0" w:firstRowLastColumn="0" w:lastRowFirstColumn="0" w:lastRowLastColumn="0"/>
-            </w:pPr>
-            <w:r>
-              <w:rPr>
-                <w:lang w:val="en-US"/>
-              </w:rPr>
-              <w:t>[1</w:t>
-            </w:r>
-            <w:r>
-              <w:t>…9]</w:t>
+              <w:rPr>
+                <w:lang w:val="en-US"/>
+              </w:rPr>
+            </w:pPr>
+            <w:r>
+              <w:rPr>
+                <w:lang w:val="en-US"/>
+              </w:rPr>
+              <w:t>true</w:t>
+            </w:r>
+            <w:r>
+              <w:rPr>
+                <w:lang w:val="en-US"/>
+              </w:rPr>
+              <w:t xml:space="preserve"> | </w:t>
+            </w:r>
+            <w:r>
+              <w:rPr>
+                <w:lang w:val="en-US"/>
+              </w:rPr>
+              <w:t>false</w:t>
             </w:r>
           </w:p>
         </w:tc>
@@ -5661,18 +5631,21 @@
         <w:tc>
           <w:tcPr>
             <w:cnfStyle w:val="001000000000" w:firstRow="0" w:lastRow="0" w:firstColumn="1" w:lastColumn="0" w:oddVBand="0" w:evenVBand="0" w:oddHBand="0" w:evenHBand="0" w:firstRowFirstColumn="0" w:firstRowLastColumn="0" w:lastRowFirstColumn="0" w:lastRowLastColumn="0"/>
-            <w:tcW w:w="1101" w:type="dxa"/>
-          </w:tcPr>
-          <w:p>
-            <w:pPr>
-              <w:pStyle w:val="Textkrper-Zeileneinzug"/>
-              <w:ind w:left="0"/>
-            </w:pPr>
-          </w:p>
-        </w:tc>
-        <w:tc>
-          <w:tcPr>
-            <w:tcW w:w="2126" w:type="dxa"/>
+            <w:tcW w:w="959" w:type="dxa"/>
+          </w:tcPr>
+          <w:p>
+            <w:pPr>
+              <w:pStyle w:val="Textkrper-Zeileneinzug"/>
+              <w:ind w:left="0"/>
+              <w:rPr>
+                <w:lang w:val="en-US"/>
+              </w:rPr>
+            </w:pPr>
+          </w:p>
+        </w:tc>
+        <w:tc>
+          <w:tcPr>
+            <w:tcW w:w="2410" w:type="dxa"/>
           </w:tcPr>
           <w:p>
             <w:pPr>
@@ -5688,14 +5661,14 @@
               <w:rPr>
                 <w:lang w:val="en-US"/>
               </w:rPr>
-              <w:t>db_backup_incremental_policy</w:t>
+              <w:t>db_backup</w:t>
             </w:r>
             <w:proofErr w:type="spellEnd"/>
           </w:p>
         </w:tc>
         <w:tc>
           <w:tcPr>
-            <w:tcW w:w="2835" w:type="dxa"/>
+            <w:tcW w:w="3118" w:type="dxa"/>
           </w:tcPr>
           <w:p>
             <w:pPr>
@@ -5710,29 +5683,14 @@
               <w:rPr>
                 <w:lang w:val="en-US"/>
               </w:rPr>
-              <w:t xml:space="preserve">EE feature, if EE you can </w:t>
-            </w:r>
-            <w:r>
-              <w:rPr>
-                <w:lang w:val="en-US"/>
-              </w:rPr>
-              <w:t xml:space="preserve">implement </w:t>
-            </w:r>
-            <w:proofErr w:type="spellStart"/>
-            <w:r>
-              <w:rPr>
-                <w:lang w:val="en-US"/>
-              </w:rPr>
-              <w:t>a</w:t>
-            </w:r>
-            <w:proofErr w:type="spellEnd"/>
-            <w:r>
-              <w:rPr>
-                <w:lang w:val="en-US"/>
-              </w:rPr>
-              <w:t xml:space="preserve"> incremental policy</w:t>
-            </w:r>
-          </w:p>
+              <w:t>If  true, save the  DB</w:t>
+            </w:r>
+          </w:p>
+        </w:tc>
+        <w:tc>
+          <w:tcPr>
+            <w:tcW w:w="3685" w:type="dxa"/>
+          </w:tcPr>
           <w:p>
             <w:pPr>
               <w:pStyle w:val="Textkrper-Zeileneinzug"/>
@@ -5746,68 +5704,19 @@
               <w:rPr>
                 <w:lang w:val="en-US"/>
               </w:rPr>
-              <w:t xml:space="preserve">The pattern have 7 positions, one position for each day, first position is </w:t>
-            </w:r>
-            <w:r>
-              <w:rPr>
-                <w:lang w:val="en-US"/>
-              </w:rPr>
-              <w:lastRenderedPageBreak/>
-              <w:t>Monday.</w:t>
-            </w:r>
-          </w:p>
-        </w:tc>
-        <w:tc>
-          <w:tcPr>
-            <w:tcW w:w="3685" w:type="dxa"/>
-          </w:tcPr>
-          <w:p>
-            <w:pPr>
-              <w:pStyle w:val="Textkrper-Zeileneinzug"/>
-              <w:ind w:left="0"/>
-              <w:cnfStyle w:val="000000100000" w:firstRow="0" w:lastRow="0" w:firstColumn="0" w:lastColumn="0" w:oddVBand="0" w:evenVBand="0" w:oddHBand="1" w:evenHBand="0" w:firstRowFirstColumn="0" w:firstRowLastColumn="0" w:lastRowFirstColumn="0" w:lastRowLastColumn="0"/>
-              <w:rPr>
-                <w:lang w:val="en-US"/>
-              </w:rPr>
-            </w:pPr>
-            <w:r>
-              <w:rPr>
-                <w:lang w:val="en-US"/>
-              </w:rPr>
-              <w:lastRenderedPageBreak/>
-              <w:t>[0|1|2], [0|1|2], [0|1|2], [0|1|2], [0|1|2], [0|1|2], [0|1|2]</w:t>
-            </w:r>
-          </w:p>
-          <w:p>
-            <w:pPr>
-              <w:pStyle w:val="Textkrper-Zeileneinzug"/>
-              <w:ind w:left="0"/>
-              <w:cnfStyle w:val="000000100000" w:firstRow="0" w:lastRow="0" w:firstColumn="0" w:lastColumn="0" w:oddVBand="0" w:evenVBand="0" w:oddHBand="1" w:evenHBand="0" w:firstRowFirstColumn="0" w:firstRowLastColumn="0" w:lastRowFirstColumn="0" w:lastRowLastColumn="0"/>
-              <w:rPr>
-                <w:lang w:val="en-US"/>
-              </w:rPr>
-            </w:pPr>
-          </w:p>
-          <w:p>
-            <w:pPr>
-              <w:pStyle w:val="Textkrper-Zeileneinzug"/>
-              <w:ind w:left="0"/>
-              <w:cnfStyle w:val="000000100000" w:firstRow="0" w:lastRow="0" w:firstColumn="0" w:lastColumn="0" w:oddVBand="0" w:evenVBand="0" w:oddHBand="1" w:evenHBand="0" w:firstRowFirstColumn="0" w:firstRowLastColumn="0" w:lastRowFirstColumn="0" w:lastRowLastColumn="0"/>
-              <w:rPr>
-                <w:lang w:val="en-US"/>
-              </w:rPr>
-            </w:pPr>
-            <w:r>
-              <w:rPr>
-                <w:lang w:val="en-US"/>
-              </w:rPr>
-              <w:t>For each day of the week.</w:t>
-            </w:r>
-            <w:r>
-              <w:rPr>
-                <w:lang w:val="en-US"/>
-              </w:rPr>
-              <w:t xml:space="preserve"> incremental level from 0 until 2</w:t>
+              <w:t>true</w:t>
+            </w:r>
+            <w:r>
+              <w:rPr>
+                <w:lang w:val="en-US"/>
+              </w:rPr>
+              <w:t xml:space="preserve"> | </w:t>
+            </w:r>
+            <w:r>
+              <w:rPr>
+                <w:lang w:val="en-US"/>
+              </w:rPr>
+              <w:t>false</w:t>
             </w:r>
           </w:p>
         </w:tc>
@@ -5816,21 +5725,21 @@
         <w:tc>
           <w:tcPr>
             <w:cnfStyle w:val="001000000000" w:firstRow="0" w:lastRow="0" w:firstColumn="1" w:lastColumn="0" w:oddVBand="0" w:evenVBand="0" w:oddHBand="0" w:evenHBand="0" w:firstRowFirstColumn="0" w:firstRowLastColumn="0" w:lastRowFirstColumn="0" w:lastRowLastColumn="0"/>
-            <w:tcW w:w="1101" w:type="dxa"/>
-          </w:tcPr>
-          <w:p>
-            <w:pPr>
-              <w:pStyle w:val="Textkrper-Zeileneinzug"/>
-              <w:ind w:left="0"/>
-              <w:rPr>
-                <w:lang w:val="en-US"/>
-              </w:rPr>
-            </w:pPr>
-          </w:p>
-        </w:tc>
-        <w:tc>
-          <w:tcPr>
-            <w:tcW w:w="2126" w:type="dxa"/>
+            <w:tcW w:w="959" w:type="dxa"/>
+          </w:tcPr>
+          <w:p>
+            <w:pPr>
+              <w:pStyle w:val="Textkrper-Zeileneinzug"/>
+              <w:ind w:left="0"/>
+              <w:rPr>
+                <w:lang w:val="en-US"/>
+              </w:rPr>
+            </w:pPr>
+          </w:p>
+        </w:tc>
+        <w:tc>
+          <w:tcPr>
+            <w:tcW w:w="2410" w:type="dxa"/>
           </w:tcPr>
           <w:p>
             <w:pPr>
@@ -5846,14 +5755,14 @@
               <w:rPr>
                 <w:lang w:val="en-US"/>
               </w:rPr>
-              <w:t>db_backup_channels</w:t>
+              <w:t>db_backup_count_of</w:t>
             </w:r>
             <w:proofErr w:type="spellEnd"/>
           </w:p>
         </w:tc>
         <w:tc>
           <w:tcPr>
-            <w:tcW w:w="2835" w:type="dxa"/>
+            <w:tcW w:w="3118" w:type="dxa"/>
           </w:tcPr>
           <w:p>
             <w:pPr>
@@ -5868,7 +5777,7 @@
               <w:rPr>
                 <w:lang w:val="en-US"/>
               </w:rPr>
-              <w:t>Amount of channels (only if EE edition )</w:t>
+              <w:t>Count of Backups, to store on disk</w:t>
             </w:r>
           </w:p>
         </w:tc>
@@ -5881,12 +5790,15 @@
               <w:pStyle w:val="Textkrper-Zeileneinzug"/>
               <w:ind w:left="0"/>
               <w:cnfStyle w:val="000000000000" w:firstRow="0" w:lastRow="0" w:firstColumn="0" w:lastColumn="0" w:oddVBand="0" w:evenVBand="0" w:oddHBand="0" w:evenHBand="0" w:firstRowFirstColumn="0" w:firstRowLastColumn="0" w:lastRowFirstColumn="0" w:lastRowLastColumn="0"/>
-              <w:rPr>
-                <w:lang w:val="en-US"/>
-              </w:rPr>
-            </w:pPr>
-            <w:r>
-              <w:t>[1…9]</w:t>
+            </w:pPr>
+            <w:r>
+              <w:rPr>
+                <w:lang w:val="en-US"/>
+              </w:rPr>
+              <w:t>[1</w:t>
+            </w:r>
+            <w:r>
+              <w:t>…9]</w:t>
             </w:r>
           </w:p>
         </w:tc>
@@ -5898,21 +5810,18 @@
         <w:tc>
           <w:tcPr>
             <w:cnfStyle w:val="001000000000" w:firstRow="0" w:lastRow="0" w:firstColumn="1" w:lastColumn="0" w:oddVBand="0" w:evenVBand="0" w:oddHBand="0" w:evenHBand="0" w:firstRowFirstColumn="0" w:firstRowLastColumn="0" w:lastRowFirstColumn="0" w:lastRowLastColumn="0"/>
-            <w:tcW w:w="1101" w:type="dxa"/>
-          </w:tcPr>
-          <w:p>
-            <w:pPr>
-              <w:pStyle w:val="Textkrper-Zeileneinzug"/>
-              <w:ind w:left="0"/>
-              <w:rPr>
-                <w:lang w:val="en-US"/>
-              </w:rPr>
-            </w:pPr>
-          </w:p>
-        </w:tc>
-        <w:tc>
-          <w:tcPr>
-            <w:tcW w:w="2126" w:type="dxa"/>
+            <w:tcW w:w="959" w:type="dxa"/>
+          </w:tcPr>
+          <w:p>
+            <w:pPr>
+              <w:pStyle w:val="Textkrper-Zeileneinzug"/>
+              <w:ind w:left="0"/>
+            </w:pPr>
+          </w:p>
+        </w:tc>
+        <w:tc>
+          <w:tcPr>
+            <w:tcW w:w="2410" w:type="dxa"/>
           </w:tcPr>
           <w:p>
             <w:pPr>
@@ -5928,14 +5837,14 @@
               <w:rPr>
                 <w:lang w:val="en-US"/>
               </w:rPr>
-              <w:t>db_backup_section_size</w:t>
+              <w:t>db_backup_incremental_policy</w:t>
             </w:r>
             <w:proofErr w:type="spellEnd"/>
           </w:p>
         </w:tc>
         <w:tc>
           <w:tcPr>
-            <w:tcW w:w="2835" w:type="dxa"/>
+            <w:tcW w:w="3118" w:type="dxa"/>
           </w:tcPr>
           <w:p>
             <w:pPr>
@@ -5950,7 +5859,50 @@
               <w:rPr>
                 <w:lang w:val="en-US"/>
               </w:rPr>
-              <w:t>EE feature to read in parallel Big Table spaces</w:t>
+              <w:t xml:space="preserve">EE feature, if EE you can </w:t>
+            </w:r>
+            <w:r>
+              <w:rPr>
+                <w:lang w:val="en-US"/>
+              </w:rPr>
+              <w:t xml:space="preserve">implement </w:t>
+            </w:r>
+            <w:proofErr w:type="spellStart"/>
+            <w:r>
+              <w:rPr>
+                <w:lang w:val="en-US"/>
+              </w:rPr>
+              <w:t>a</w:t>
+            </w:r>
+            <w:proofErr w:type="spellEnd"/>
+            <w:r>
+              <w:rPr>
+                <w:lang w:val="en-US"/>
+              </w:rPr>
+              <w:t xml:space="preserve"> incremental policy</w:t>
+            </w:r>
+          </w:p>
+          <w:p>
+            <w:pPr>
+              <w:pStyle w:val="Textkrper-Zeileneinzug"/>
+              <w:ind w:left="0"/>
+              <w:cnfStyle w:val="000000100000" w:firstRow="0" w:lastRow="0" w:firstColumn="0" w:lastColumn="0" w:oddVBand="0" w:evenVBand="0" w:oddHBand="1" w:evenHBand="0" w:firstRowFirstColumn="0" w:firstRowLastColumn="0" w:lastRowFirstColumn="0" w:lastRowLastColumn="0"/>
+              <w:rPr>
+                <w:lang w:val="en-US"/>
+              </w:rPr>
+            </w:pPr>
+            <w:r>
+              <w:rPr>
+                <w:lang w:val="en-US"/>
+              </w:rPr>
+              <w:t xml:space="preserve">The pattern have 7 positions, one position for each day, </w:t>
+            </w:r>
+            <w:r>
+              <w:rPr>
+                <w:lang w:val="en-US"/>
+              </w:rPr>
+              <w:lastRenderedPageBreak/>
+              <w:t>first position is Monday.</w:t>
             </w:r>
           </w:p>
         </w:tc>
@@ -5971,7 +5923,47 @@
               <w:rPr>
                 <w:lang w:val="en-US"/>
               </w:rPr>
-              <w:t>For example 5M</w:t>
+              <w:lastRenderedPageBreak/>
+              <w:t>[0|1|2], [0|1|2], [0|1|2], [0|1|2], [0|1|2], [0|1|2], [0|1|2]</w:t>
+            </w:r>
+          </w:p>
+          <w:p>
+            <w:pPr>
+              <w:pStyle w:val="Textkrper-Zeileneinzug"/>
+              <w:ind w:left="0"/>
+              <w:cnfStyle w:val="000000100000" w:firstRow="0" w:lastRow="0" w:firstColumn="0" w:lastColumn="0" w:oddVBand="0" w:evenVBand="0" w:oddHBand="1" w:evenHBand="0" w:firstRowFirstColumn="0" w:firstRowLastColumn="0" w:lastRowFirstColumn="0" w:lastRowLastColumn="0"/>
+              <w:rPr>
+                <w:lang w:val="en-US"/>
+              </w:rPr>
+            </w:pPr>
+          </w:p>
+          <w:p>
+            <w:pPr>
+              <w:pStyle w:val="Textkrper-Zeileneinzug"/>
+              <w:ind w:left="0"/>
+              <w:cnfStyle w:val="000000100000" w:firstRow="0" w:lastRow="0" w:firstColumn="0" w:lastColumn="0" w:oddVBand="0" w:evenVBand="0" w:oddHBand="1" w:evenHBand="0" w:firstRowFirstColumn="0" w:firstRowLastColumn="0" w:lastRowFirstColumn="0" w:lastRowLastColumn="0"/>
+              <w:rPr>
+                <w:lang w:val="en-US"/>
+              </w:rPr>
+            </w:pPr>
+            <w:r>
+              <w:rPr>
+                <w:lang w:val="en-US"/>
+              </w:rPr>
+              <w:t>For each day of the week.</w:t>
+            </w:r>
+            <w:r>
+              <w:rPr>
+                <w:lang w:val="en-US"/>
+              </w:rPr>
+              <w:t xml:space="preserve"> </w:t>
+            </w:r>
+            <w:r>
+              <w:rPr>
+                <w:lang w:val="en-US"/>
+              </w:rPr>
+              <w:lastRenderedPageBreak/>
+              <w:t>incremental level from 0 until 2</w:t>
             </w:r>
           </w:p>
         </w:tc>
@@ -5980,21 +5972,21 @@
         <w:tc>
           <w:tcPr>
             <w:cnfStyle w:val="001000000000" w:firstRow="0" w:lastRow="0" w:firstColumn="1" w:lastColumn="0" w:oddVBand="0" w:evenVBand="0" w:oddHBand="0" w:evenHBand="0" w:firstRowFirstColumn="0" w:firstRowLastColumn="0" w:lastRowFirstColumn="0" w:lastRowLastColumn="0"/>
-            <w:tcW w:w="1101" w:type="dxa"/>
-          </w:tcPr>
-          <w:p>
-            <w:pPr>
-              <w:pStyle w:val="Textkrper-Zeileneinzug"/>
-              <w:ind w:left="0"/>
-              <w:rPr>
-                <w:lang w:val="en-US"/>
-              </w:rPr>
-            </w:pPr>
-          </w:p>
-        </w:tc>
-        <w:tc>
-          <w:tcPr>
-            <w:tcW w:w="2126" w:type="dxa"/>
+            <w:tcW w:w="959" w:type="dxa"/>
+          </w:tcPr>
+          <w:p>
+            <w:pPr>
+              <w:pStyle w:val="Textkrper-Zeileneinzug"/>
+              <w:ind w:left="0"/>
+              <w:rPr>
+                <w:lang w:val="en-US"/>
+              </w:rPr>
+            </w:pPr>
+          </w:p>
+        </w:tc>
+        <w:tc>
+          <w:tcPr>
+            <w:tcW w:w="2410" w:type="dxa"/>
           </w:tcPr>
           <w:p>
             <w:pPr>
@@ -6010,14 +6002,14 @@
               <w:rPr>
                 <w:lang w:val="en-US"/>
               </w:rPr>
-              <w:t>db_backup_compress</w:t>
+              <w:t>db_backup_channels</w:t>
             </w:r>
             <w:proofErr w:type="spellEnd"/>
           </w:p>
         </w:tc>
         <w:tc>
           <w:tcPr>
-            <w:tcW w:w="2835" w:type="dxa"/>
+            <w:tcW w:w="3118" w:type="dxa"/>
           </w:tcPr>
           <w:p>
             <w:pPr>
@@ -6032,7 +6024,7 @@
               <w:rPr>
                 <w:lang w:val="en-US"/>
               </w:rPr>
-              <w:t>EE feature : Compress the backup</w:t>
+              <w:t>Amount of channels (only if EE edition )</w:t>
             </w:r>
           </w:p>
         </w:tc>
@@ -6050,30 +6042,8 @@
               </w:rPr>
             </w:pPr>
             <w:r>
-              <w:rPr>
-                <w:lang w:val="en-US"/>
-              </w:rPr>
-              <w:t>true</w:t>
-            </w:r>
-            <w:r>
-              <w:t xml:space="preserve"> | </w:t>
-            </w:r>
-            <w:r>
-              <w:rPr>
-                <w:lang w:val="en-US"/>
-              </w:rPr>
-              <w:t>false</w:t>
-            </w:r>
-          </w:p>
-          <w:p>
-            <w:pPr>
-              <w:pStyle w:val="Textkrper-Zeileneinzug"/>
-              <w:ind w:left="0"/>
-              <w:cnfStyle w:val="000000000000" w:firstRow="0" w:lastRow="0" w:firstColumn="0" w:lastColumn="0" w:oddVBand="0" w:evenVBand="0" w:oddHBand="0" w:evenHBand="0" w:firstRowFirstColumn="0" w:firstRowLastColumn="0" w:lastRowFirstColumn="0" w:lastRowLastColumn="0"/>
-              <w:rPr>
-                <w:lang w:val="en-US"/>
-              </w:rPr>
-            </w:pPr>
+              <w:t>[1…9]</w:t>
+            </w:r>
           </w:p>
         </w:tc>
       </w:tr>
@@ -6084,21 +6054,21 @@
         <w:tc>
           <w:tcPr>
             <w:cnfStyle w:val="001000000000" w:firstRow="0" w:lastRow="0" w:firstColumn="1" w:lastColumn="0" w:oddVBand="0" w:evenVBand="0" w:oddHBand="0" w:evenHBand="0" w:firstRowFirstColumn="0" w:firstRowLastColumn="0" w:lastRowFirstColumn="0" w:lastRowLastColumn="0"/>
-            <w:tcW w:w="1101" w:type="dxa"/>
-          </w:tcPr>
-          <w:p>
-            <w:pPr>
-              <w:pStyle w:val="Textkrper-Zeileneinzug"/>
-              <w:ind w:left="0"/>
-              <w:rPr>
-                <w:lang w:val="en-US"/>
-              </w:rPr>
-            </w:pPr>
-          </w:p>
-        </w:tc>
-        <w:tc>
-          <w:tcPr>
-            <w:tcW w:w="2126" w:type="dxa"/>
+            <w:tcW w:w="959" w:type="dxa"/>
+          </w:tcPr>
+          <w:p>
+            <w:pPr>
+              <w:pStyle w:val="Textkrper-Zeileneinzug"/>
+              <w:ind w:left="0"/>
+              <w:rPr>
+                <w:lang w:val="en-US"/>
+              </w:rPr>
+            </w:pPr>
+          </w:p>
+        </w:tc>
+        <w:tc>
+          <w:tcPr>
+            <w:tcW w:w="2410" w:type="dxa"/>
           </w:tcPr>
           <w:p>
             <w:pPr>
@@ -6114,14 +6084,14 @@
               <w:rPr>
                 <w:lang w:val="en-US"/>
               </w:rPr>
-              <w:t>db_meta_info</w:t>
+              <w:t>db_backup_section_size</w:t>
             </w:r>
             <w:proofErr w:type="spellEnd"/>
           </w:p>
         </w:tc>
         <w:tc>
           <w:tcPr>
-            <w:tcW w:w="2835" w:type="dxa"/>
+            <w:tcW w:w="3118" w:type="dxa"/>
           </w:tcPr>
           <w:p>
             <w:pPr>
@@ -6136,41 +6106,14 @@
               <w:rPr>
                 <w:lang w:val="en-US"/>
               </w:rPr>
-              <w:t xml:space="preserve">Save the meta data </w:t>
-            </w:r>
-            <w:r>
-              <w:rPr>
-                <w:lang w:val="en-US"/>
-              </w:rPr>
-              <w:t>of</w:t>
-            </w:r>
-            <w:r>
-              <w:rPr>
-                <w:lang w:val="en-US"/>
-              </w:rPr>
-              <w:t xml:space="preserve"> the DB like the control file</w:t>
-            </w:r>
-            <w:r>
-              <w:rPr>
-                <w:lang w:val="en-US"/>
-              </w:rPr>
-              <w:t xml:space="preserve"> and</w:t>
-            </w:r>
-            <w:r>
-              <w:rPr>
-                <w:lang w:val="en-US"/>
-              </w:rPr>
-              <w:t xml:space="preserve"> </w:t>
-            </w:r>
-            <w:proofErr w:type="spellStart"/>
-            <w:r>
-              <w:rPr>
-                <w:lang w:val="en-US"/>
-              </w:rPr>
-              <w:t>spfile</w:t>
-            </w:r>
-            <w:proofErr w:type="spellEnd"/>
-          </w:p>
+              <w:t>EE feature to read in parallel Big Table spaces</w:t>
+            </w:r>
+          </w:p>
+        </w:tc>
+        <w:tc>
+          <w:tcPr>
+            <w:tcW w:w="3685" w:type="dxa"/>
+          </w:tcPr>
           <w:p>
             <w:pPr>
               <w:pStyle w:val="Textkrper-Zeileneinzug"/>
@@ -6184,250 +6127,7 @@
               <w:rPr>
                 <w:lang w:val="en-US"/>
               </w:rPr>
-              <w:t>Attribute:</w:t>
-            </w:r>
-          </w:p>
-          <w:p>
-            <w:pPr>
-              <w:pStyle w:val="Textkrper-Zeileneinzug"/>
-              <w:ind w:left="0"/>
-              <w:cnfStyle w:val="000000100000" w:firstRow="0" w:lastRow="0" w:firstColumn="0" w:lastColumn="0" w:oddVBand="0" w:evenVBand="0" w:oddHBand="1" w:evenHBand="0" w:firstRowFirstColumn="0" w:firstRowLastColumn="0" w:lastRowFirstColumn="0" w:lastRowLastColumn="0"/>
-              <w:rPr>
-                <w:b/>
-                <w:lang w:val="en-US"/>
-              </w:rPr>
-            </w:pPr>
-            <w:proofErr w:type="spellStart"/>
-            <w:r>
-              <w:rPr>
-                <w:b/>
-                <w:lang w:val="en-US"/>
-              </w:rPr>
-              <w:t>use_dot_net</w:t>
-            </w:r>
-            <w:proofErr w:type="spellEnd"/>
-          </w:p>
-          <w:p>
-            <w:pPr>
-              <w:pStyle w:val="Textkrper-Zeileneinzug"/>
-              <w:ind w:left="0"/>
-              <w:cnfStyle w:val="000000100000" w:firstRow="0" w:lastRow="0" w:firstColumn="0" w:lastColumn="0" w:oddVBand="0" w:evenVBand="0" w:oddHBand="1" w:evenHBand="0" w:firstRowFirstColumn="0" w:firstRowLastColumn="0" w:lastRowFirstColumn="0" w:lastRowLastColumn="0"/>
-              <w:rPr>
-                <w:lang w:val="en-US"/>
-              </w:rPr>
-            </w:pPr>
-            <w:r>
-              <w:rPr>
-                <w:lang w:val="en-US"/>
-              </w:rPr>
-              <w:t xml:space="preserve">if true use .net connection to the </w:t>
-            </w:r>
-            <w:proofErr w:type="spellStart"/>
-            <w:r>
-              <w:rPr>
-                <w:lang w:val="en-US"/>
-              </w:rPr>
-              <w:t>db</w:t>
-            </w:r>
-            <w:proofErr w:type="spellEnd"/>
-          </w:p>
-          <w:p>
-            <w:pPr>
-              <w:pStyle w:val="Textkrper-Zeileneinzug"/>
-              <w:ind w:left="0"/>
-              <w:cnfStyle w:val="000000100000" w:firstRow="0" w:lastRow="0" w:firstColumn="0" w:lastColumn="0" w:oddVBand="0" w:evenVBand="0" w:oddHBand="1" w:evenHBand="0" w:firstRowFirstColumn="0" w:firstRowLastColumn="0" w:lastRowFirstColumn="0" w:lastRowLastColumn="0"/>
-              <w:rPr>
-                <w:lang w:val="en-US"/>
-              </w:rPr>
-            </w:pPr>
-            <w:r>
-              <w:rPr>
-                <w:lang w:val="en-US"/>
-              </w:rPr>
-              <w:t>if true:</w:t>
-            </w:r>
-          </w:p>
-          <w:p>
-            <w:pPr>
-              <w:pStyle w:val="Textkrper-Zeileneinzug"/>
-              <w:ind w:left="0"/>
-              <w:cnfStyle w:val="000000100000" w:firstRow="0" w:lastRow="0" w:firstColumn="0" w:lastColumn="0" w:oddVBand="0" w:evenVBand="0" w:oddHBand="1" w:evenHBand="0" w:firstRowFirstColumn="0" w:firstRowLastColumn="0" w:lastRowFirstColumn="0" w:lastRowLastColumn="0"/>
-              <w:rPr>
-                <w:b/>
-                <w:lang w:val="en-US"/>
-              </w:rPr>
-            </w:pPr>
-            <w:proofErr w:type="spellStart"/>
-            <w:r>
-              <w:rPr>
-                <w:b/>
-                <w:lang w:val="en-US"/>
-              </w:rPr>
-              <w:t>dot_net_orcle_home</w:t>
-            </w:r>
-            <w:proofErr w:type="spellEnd"/>
-          </w:p>
-          <w:p>
-            <w:pPr>
-              <w:pStyle w:val="Textkrper-Zeileneinzug"/>
-              <w:ind w:left="0"/>
-              <w:cnfStyle w:val="000000100000" w:firstRow="0" w:lastRow="0" w:firstColumn="0" w:lastColumn="0" w:oddVBand="0" w:evenVBand="0" w:oddHBand="1" w:evenHBand="0" w:firstRowFirstColumn="0" w:firstRowLastColumn="0" w:lastRowFirstColumn="0" w:lastRowLastColumn="0"/>
-              <w:rPr>
-                <w:lang w:val="en-US"/>
-              </w:rPr>
-            </w:pPr>
-            <w:r>
-              <w:rPr>
-                <w:lang w:val="en-US"/>
-              </w:rPr>
-              <w:t>Oracle Home Directory with the .net library (only the Home Path!)</w:t>
-            </w:r>
-          </w:p>
-        </w:tc>
-        <w:tc>
-          <w:tcPr>
-            <w:tcW w:w="3685" w:type="dxa"/>
-          </w:tcPr>
-          <w:p>
-            <w:pPr>
-              <w:pStyle w:val="Textkrper-Zeileneinzug"/>
-              <w:ind w:left="0"/>
-              <w:cnfStyle w:val="000000100000" w:firstRow="0" w:lastRow="0" w:firstColumn="0" w:lastColumn="0" w:oddVBand="0" w:evenVBand="0" w:oddHBand="1" w:evenHBand="0" w:firstRowFirstColumn="0" w:firstRowLastColumn="0" w:lastRowFirstColumn="0" w:lastRowLastColumn="0"/>
-              <w:rPr>
-                <w:lang w:val="en-US"/>
-              </w:rPr>
-            </w:pPr>
-            <w:r>
-              <w:rPr>
-                <w:lang w:val="en-US"/>
-              </w:rPr>
-              <w:t>true</w:t>
-            </w:r>
-            <w:r>
-              <w:rPr>
-                <w:lang w:val="en-US"/>
-              </w:rPr>
-              <w:t xml:space="preserve"> | </w:t>
-            </w:r>
-            <w:r>
-              <w:rPr>
-                <w:lang w:val="en-US"/>
-              </w:rPr>
-              <w:t>false</w:t>
-            </w:r>
-          </w:p>
-          <w:p>
-            <w:pPr>
-              <w:pStyle w:val="Textkrper-Zeileneinzug"/>
-              <w:ind w:left="0"/>
-              <w:cnfStyle w:val="000000100000" w:firstRow="0" w:lastRow="0" w:firstColumn="0" w:lastColumn="0" w:oddVBand="0" w:evenVBand="0" w:oddHBand="1" w:evenHBand="0" w:firstRowFirstColumn="0" w:firstRowLastColumn="0" w:lastRowFirstColumn="0" w:lastRowLastColumn="0"/>
-              <w:rPr>
-                <w:lang w:val="en-US"/>
-              </w:rPr>
-            </w:pPr>
-          </w:p>
-          <w:p>
-            <w:pPr>
-              <w:pStyle w:val="Textkrper-Zeileneinzug"/>
-              <w:ind w:left="0"/>
-              <w:cnfStyle w:val="000000100000" w:firstRow="0" w:lastRow="0" w:firstColumn="0" w:lastColumn="0" w:oddVBand="0" w:evenVBand="0" w:oddHBand="1" w:evenHBand="0" w:firstRowFirstColumn="0" w:firstRowLastColumn="0" w:lastRowFirstColumn="0" w:lastRowLastColumn="0"/>
-              <w:rPr>
-                <w:lang w:val="en-US"/>
-              </w:rPr>
-            </w:pPr>
-          </w:p>
-          <w:p>
-            <w:pPr>
-              <w:pStyle w:val="Textkrper-Zeileneinzug"/>
-              <w:ind w:left="0"/>
-              <w:cnfStyle w:val="000000100000" w:firstRow="0" w:lastRow="0" w:firstColumn="0" w:lastColumn="0" w:oddVBand="0" w:evenVBand="0" w:oddHBand="1" w:evenHBand="0" w:firstRowFirstColumn="0" w:firstRowLastColumn="0" w:lastRowFirstColumn="0" w:lastRowLastColumn="0"/>
-              <w:rPr>
-                <w:lang w:val="en-US"/>
-              </w:rPr>
-            </w:pPr>
-          </w:p>
-          <w:p>
-            <w:pPr>
-              <w:pStyle w:val="Textkrper-Zeileneinzug"/>
-              <w:ind w:left="0"/>
-              <w:cnfStyle w:val="000000100000" w:firstRow="0" w:lastRow="0" w:firstColumn="0" w:lastColumn="0" w:oddVBand="0" w:evenVBand="0" w:oddHBand="1" w:evenHBand="0" w:firstRowFirstColumn="0" w:firstRowLastColumn="0" w:lastRowFirstColumn="0" w:lastRowLastColumn="0"/>
-              <w:rPr>
-                <w:lang w:val="en-US"/>
-              </w:rPr>
-            </w:pPr>
-            <w:r>
-              <w:rPr>
-                <w:lang w:val="en-US"/>
-              </w:rPr>
-              <w:t>true</w:t>
-            </w:r>
-            <w:r>
-              <w:rPr>
-                <w:lang w:val="en-US"/>
-              </w:rPr>
-              <w:t xml:space="preserve"> | </w:t>
-            </w:r>
-            <w:r>
-              <w:rPr>
-                <w:lang w:val="en-US"/>
-              </w:rPr>
-              <w:t>false</w:t>
-            </w:r>
-          </w:p>
-          <w:p>
-            <w:pPr>
-              <w:pStyle w:val="Textkrper-Zeileneinzug"/>
-              <w:ind w:left="0"/>
-              <w:cnfStyle w:val="000000100000" w:firstRow="0" w:lastRow="0" w:firstColumn="0" w:lastColumn="0" w:oddVBand="0" w:evenVBand="0" w:oddHBand="1" w:evenHBand="0" w:firstRowFirstColumn="0" w:firstRowLastColumn="0" w:lastRowFirstColumn="0" w:lastRowLastColumn="0"/>
-              <w:rPr>
-                <w:lang w:val="en-US"/>
-              </w:rPr>
-            </w:pPr>
-          </w:p>
-          <w:p>
-            <w:pPr>
-              <w:pStyle w:val="Textkrper-Zeileneinzug"/>
-              <w:ind w:left="0"/>
-              <w:cnfStyle w:val="000000100000" w:firstRow="0" w:lastRow="0" w:firstColumn="0" w:lastColumn="0" w:oddVBand="0" w:evenVBand="0" w:oddHBand="1" w:evenHBand="0" w:firstRowFirstColumn="0" w:firstRowLastColumn="0" w:lastRowFirstColumn="0" w:lastRowLastColumn="0"/>
-              <w:rPr>
-                <w:lang w:val="en-US"/>
-              </w:rPr>
-            </w:pPr>
-          </w:p>
-          <w:p>
-            <w:pPr>
-              <w:pStyle w:val="Textkrper-Zeileneinzug"/>
-              <w:ind w:left="0"/>
-              <w:cnfStyle w:val="000000100000" w:firstRow="0" w:lastRow="0" w:firstColumn="0" w:lastColumn="0" w:oddVBand="0" w:evenVBand="0" w:oddHBand="1" w:evenHBand="0" w:firstRowFirstColumn="0" w:firstRowLastColumn="0" w:lastRowFirstColumn="0" w:lastRowLastColumn="0"/>
-              <w:rPr>
-                <w:lang w:val="en-US"/>
-              </w:rPr>
-            </w:pPr>
-          </w:p>
-          <w:p>
-            <w:pPr>
-              <w:pStyle w:val="Textkrper-Zeileneinzug"/>
-              <w:ind w:left="0"/>
-              <w:cnfStyle w:val="000000100000" w:firstRow="0" w:lastRow="0" w:firstColumn="0" w:lastColumn="0" w:oddVBand="0" w:evenVBand="0" w:oddHBand="1" w:evenHBand="0" w:firstRowFirstColumn="0" w:firstRowLastColumn="0" w:lastRowFirstColumn="0" w:lastRowLastColumn="0"/>
-              <w:rPr>
-                <w:lang w:val="en-US"/>
-              </w:rPr>
-            </w:pPr>
-          </w:p>
-          <w:p>
-            <w:pPr>
-              <w:pStyle w:val="Textkrper-Zeileneinzug"/>
-              <w:ind w:left="0"/>
-              <w:cnfStyle w:val="000000100000" w:firstRow="0" w:lastRow="0" w:firstColumn="0" w:lastColumn="0" w:oddVBand="0" w:evenVBand="0" w:oddHBand="1" w:evenHBand="0" w:firstRowFirstColumn="0" w:firstRowLastColumn="0" w:lastRowFirstColumn="0" w:lastRowLastColumn="0"/>
-              <w:rPr>
-                <w:lang w:val="en-US"/>
-              </w:rPr>
-            </w:pPr>
-            <w:r>
-              <w:rPr>
-                <w:lang w:val="en-US"/>
-              </w:rPr>
-              <w:t>Oracle Home Path</w:t>
+              <w:t>For example 5M</w:t>
             </w:r>
           </w:p>
         </w:tc>
@@ -6436,21 +6136,21 @@
         <w:tc>
           <w:tcPr>
             <w:cnfStyle w:val="001000000000" w:firstRow="0" w:lastRow="0" w:firstColumn="1" w:lastColumn="0" w:oddVBand="0" w:evenVBand="0" w:oddHBand="0" w:evenHBand="0" w:firstRowFirstColumn="0" w:firstRowLastColumn="0" w:lastRowFirstColumn="0" w:lastRowLastColumn="0"/>
-            <w:tcW w:w="1101" w:type="dxa"/>
-          </w:tcPr>
-          <w:p>
-            <w:pPr>
-              <w:pStyle w:val="Textkrper-Zeileneinzug"/>
-              <w:ind w:left="0"/>
-              <w:rPr>
-                <w:lang w:val="en-US"/>
-              </w:rPr>
-            </w:pPr>
-          </w:p>
-        </w:tc>
-        <w:tc>
-          <w:tcPr>
-            <w:tcW w:w="2126" w:type="dxa"/>
+            <w:tcW w:w="959" w:type="dxa"/>
+          </w:tcPr>
+          <w:p>
+            <w:pPr>
+              <w:pStyle w:val="Textkrper-Zeileneinzug"/>
+              <w:ind w:left="0"/>
+              <w:rPr>
+                <w:lang w:val="en-US"/>
+              </w:rPr>
+            </w:pPr>
+          </w:p>
+        </w:tc>
+        <w:tc>
+          <w:tcPr>
+            <w:tcW w:w="2410" w:type="dxa"/>
           </w:tcPr>
           <w:p>
             <w:pPr>
@@ -6461,11 +6161,19 @@
                 <w:lang w:val="en-US"/>
               </w:rPr>
             </w:pPr>
-          </w:p>
-        </w:tc>
-        <w:tc>
-          <w:tcPr>
-            <w:tcW w:w="2835" w:type="dxa"/>
+            <w:proofErr w:type="spellStart"/>
+            <w:r>
+              <w:rPr>
+                <w:lang w:val="en-US"/>
+              </w:rPr>
+              <w:t>db_backup_compress</w:t>
+            </w:r>
+            <w:proofErr w:type="spellEnd"/>
+          </w:p>
+        </w:tc>
+        <w:tc>
+          <w:tcPr>
+            <w:tcW w:w="3118" w:type="dxa"/>
           </w:tcPr>
           <w:p>
             <w:pPr>
@@ -6476,12 +6184,43 @@
                 <w:lang w:val="en-US"/>
               </w:rPr>
             </w:pPr>
+            <w:r>
+              <w:rPr>
+                <w:lang w:val="en-US"/>
+              </w:rPr>
+              <w:t>EE feature : Compress the backup</w:t>
+            </w:r>
           </w:p>
         </w:tc>
         <w:tc>
           <w:tcPr>
             <w:tcW w:w="3685" w:type="dxa"/>
           </w:tcPr>
+          <w:p>
+            <w:pPr>
+              <w:pStyle w:val="Textkrper-Zeileneinzug"/>
+              <w:ind w:left="0"/>
+              <w:cnfStyle w:val="000000000000" w:firstRow="0" w:lastRow="0" w:firstColumn="0" w:lastColumn="0" w:oddVBand="0" w:evenVBand="0" w:oddHBand="0" w:evenHBand="0" w:firstRowFirstColumn="0" w:firstRowLastColumn="0" w:lastRowFirstColumn="0" w:lastRowLastColumn="0"/>
+              <w:rPr>
+                <w:lang w:val="en-US"/>
+              </w:rPr>
+            </w:pPr>
+            <w:r>
+              <w:rPr>
+                <w:lang w:val="en-US"/>
+              </w:rPr>
+              <w:t>true</w:t>
+            </w:r>
+            <w:r>
+              <w:t xml:space="preserve"> | </w:t>
+            </w:r>
+            <w:r>
+              <w:rPr>
+                <w:lang w:val="en-US"/>
+              </w:rPr>
+              <w:t>false</w:t>
+            </w:r>
+          </w:p>
           <w:p>
             <w:pPr>
               <w:pStyle w:val="Textkrper-Zeileneinzug"/>
@@ -6501,21 +6240,21 @@
         <w:tc>
           <w:tcPr>
             <w:cnfStyle w:val="001000000000" w:firstRow="0" w:lastRow="0" w:firstColumn="1" w:lastColumn="0" w:oddVBand="0" w:evenVBand="0" w:oddHBand="0" w:evenHBand="0" w:firstRowFirstColumn="0" w:firstRowLastColumn="0" w:lastRowFirstColumn="0" w:lastRowLastColumn="0"/>
-            <w:tcW w:w="1101" w:type="dxa"/>
-          </w:tcPr>
-          <w:p>
-            <w:pPr>
-              <w:pStyle w:val="Textkrper-Zeileneinzug"/>
-              <w:ind w:left="0"/>
-              <w:rPr>
-                <w:lang w:val="en-US"/>
-              </w:rPr>
-            </w:pPr>
-          </w:p>
-        </w:tc>
-        <w:tc>
-          <w:tcPr>
-            <w:tcW w:w="2126" w:type="dxa"/>
+            <w:tcW w:w="959" w:type="dxa"/>
+          </w:tcPr>
+          <w:p>
+            <w:pPr>
+              <w:pStyle w:val="Textkrper-Zeileneinzug"/>
+              <w:ind w:left="0"/>
+              <w:rPr>
+                <w:lang w:val="en-US"/>
+              </w:rPr>
+            </w:pPr>
+          </w:p>
+        </w:tc>
+        <w:tc>
+          <w:tcPr>
+            <w:tcW w:w="2410" w:type="dxa"/>
           </w:tcPr>
           <w:p>
             <w:pPr>
@@ -6526,19 +6265,11 @@
                 <w:lang w:val="en-US"/>
               </w:rPr>
             </w:pPr>
-            <w:proofErr w:type="spellStart"/>
-            <w:r>
-              <w:rPr>
-                <w:lang w:val="en-US"/>
-              </w:rPr>
-              <w:t>db_check_alert_log</w:t>
-            </w:r>
-            <w:proofErr w:type="spellEnd"/>
-          </w:p>
-        </w:tc>
-        <w:tc>
-          <w:tcPr>
-            <w:tcW w:w="2835" w:type="dxa"/>
+          </w:p>
+        </w:tc>
+        <w:tc>
+          <w:tcPr>
+            <w:tcW w:w="3118" w:type="dxa"/>
           </w:tcPr>
           <w:p>
             <w:pPr>
@@ -6549,13 +6280,12 @@
                 <w:lang w:val="en-US"/>
               </w:rPr>
             </w:pPr>
-            <w:r>
-              <w:rPr>
-                <w:lang w:val="en-US"/>
-              </w:rPr>
-              <w:t>check the Alert log for errors</w:t>
-            </w:r>
-          </w:p>
+          </w:p>
+        </w:tc>
+        <w:tc>
+          <w:tcPr>
+            <w:tcW w:w="3685" w:type="dxa"/>
+          </w:tcPr>
           <w:p>
             <w:pPr>
               <w:pStyle w:val="Textkrper-Zeileneinzug"/>
@@ -6565,90 +6295,6 @@
                 <w:lang w:val="en-US"/>
               </w:rPr>
             </w:pPr>
-            <w:r>
-              <w:rPr>
-                <w:lang w:val="en-US"/>
-              </w:rPr>
-              <w:t>Attributes:</w:t>
-            </w:r>
-          </w:p>
-          <w:p>
-            <w:pPr>
-              <w:pStyle w:val="Textkrper-Zeileneinzug"/>
-              <w:ind w:left="0"/>
-              <w:cnfStyle w:val="000000100000" w:firstRow="0" w:lastRow="0" w:firstColumn="0" w:lastColumn="0" w:oddVBand="0" w:evenVBand="0" w:oddHBand="1" w:evenHBand="0" w:firstRowFirstColumn="0" w:firstRowLastColumn="0" w:lastRowFirstColumn="0" w:lastRowLastColumn="0"/>
-              <w:rPr>
-                <w:b/>
-                <w:lang w:val="en-US"/>
-              </w:rPr>
-            </w:pPr>
-            <w:proofErr w:type="spellStart"/>
-            <w:r>
-              <w:rPr>
-                <w:b/>
-                <w:lang w:val="en-US"/>
-              </w:rPr>
-              <w:t>listner_summary</w:t>
-            </w:r>
-            <w:proofErr w:type="spellEnd"/>
-          </w:p>
-          <w:p>
-            <w:pPr>
-              <w:pStyle w:val="Textkrper-Zeileneinzug"/>
-              <w:ind w:left="0"/>
-              <w:cnfStyle w:val="000000100000" w:firstRow="0" w:lastRow="0" w:firstColumn="0" w:lastColumn="0" w:oddVBand="0" w:evenVBand="0" w:oddHBand="1" w:evenHBand="0" w:firstRowFirstColumn="0" w:firstRowLastColumn="0" w:lastRowFirstColumn="0" w:lastRowLastColumn="0"/>
-              <w:rPr>
-                <w:lang w:val="en-US"/>
-              </w:rPr>
-            </w:pPr>
-            <w:r>
-              <w:rPr>
-                <w:lang w:val="en-US"/>
-              </w:rPr>
-              <w:t>if true create also a summary of entries in the listener log</w:t>
-            </w:r>
-          </w:p>
-        </w:tc>
-        <w:tc>
-          <w:tcPr>
-            <w:tcW w:w="3685" w:type="dxa"/>
-          </w:tcPr>
-          <w:p>
-            <w:pPr>
-              <w:pStyle w:val="Textkrper-Zeileneinzug"/>
-              <w:ind w:left="0"/>
-              <w:cnfStyle w:val="000000100000" w:firstRow="0" w:lastRow="0" w:firstColumn="0" w:lastColumn="0" w:oddVBand="0" w:evenVBand="0" w:oddHBand="1" w:evenHBand="0" w:firstRowFirstColumn="0" w:firstRowLastColumn="0" w:lastRowFirstColumn="0" w:lastRowLastColumn="0"/>
-              <w:rPr>
-                <w:lang w:val="en-US"/>
-              </w:rPr>
-            </w:pPr>
-            <w:r>
-              <w:rPr>
-                <w:lang w:val="en-US"/>
-              </w:rPr>
-              <w:t>true</w:t>
-            </w:r>
-            <w:r>
-              <w:t xml:space="preserve"> | </w:t>
-            </w:r>
-            <w:r>
-              <w:rPr>
-                <w:lang w:val="en-US"/>
-              </w:rPr>
-              <w:t>false</w:t>
-            </w:r>
-          </w:p>
-          <w:p>
-            <w:pPr>
-              <w:pStyle w:val="Textkrper-Zeileneinzug"/>
-              <w:ind w:left="0"/>
-              <w:cnfStyle w:val="000000100000" w:firstRow="0" w:lastRow="0" w:firstColumn="0" w:lastColumn="0" w:oddVBand="0" w:evenVBand="0" w:oddHBand="1" w:evenHBand="0" w:firstRowFirstColumn="0" w:firstRowLastColumn="0" w:lastRowFirstColumn="0" w:lastRowLastColumn="0"/>
-              <w:rPr>
-                <w:lang w:val="en-US"/>
-              </w:rPr>
-            </w:pPr>
-            <w:bookmarkStart w:id="0" w:name="_GoBack"/>
-            <w:bookmarkEnd w:id="0"/>
           </w:p>
         </w:tc>
       </w:tr>
@@ -6656,21 +6302,21 @@
         <w:tc>
           <w:tcPr>
             <w:cnfStyle w:val="001000000000" w:firstRow="0" w:lastRow="0" w:firstColumn="1" w:lastColumn="0" w:oddVBand="0" w:evenVBand="0" w:oddHBand="0" w:evenHBand="0" w:firstRowFirstColumn="0" w:firstRowLastColumn="0" w:lastRowFirstColumn="0" w:lastRowLastColumn="0"/>
-            <w:tcW w:w="1101" w:type="dxa"/>
-          </w:tcPr>
-          <w:p>
-            <w:pPr>
-              <w:pStyle w:val="Textkrper-Zeileneinzug"/>
-              <w:ind w:left="0"/>
-              <w:rPr>
-                <w:lang w:val="en-US"/>
-              </w:rPr>
-            </w:pPr>
-          </w:p>
-        </w:tc>
-        <w:tc>
-          <w:tcPr>
-            <w:tcW w:w="2126" w:type="dxa"/>
+            <w:tcW w:w="959" w:type="dxa"/>
+          </w:tcPr>
+          <w:p>
+            <w:pPr>
+              <w:pStyle w:val="Textkrper-Zeileneinzug"/>
+              <w:ind w:left="0"/>
+              <w:rPr>
+                <w:lang w:val="en-US"/>
+              </w:rPr>
+            </w:pPr>
+          </w:p>
+        </w:tc>
+        <w:tc>
+          <w:tcPr>
+            <w:tcW w:w="2410" w:type="dxa"/>
           </w:tcPr>
           <w:p>
             <w:pPr>
@@ -6681,11 +6327,19 @@
                 <w:lang w:val="en-US"/>
               </w:rPr>
             </w:pPr>
-          </w:p>
-        </w:tc>
-        <w:tc>
-          <w:tcPr>
-            <w:tcW w:w="2835" w:type="dxa"/>
+            <w:proofErr w:type="spellStart"/>
+            <w:r>
+              <w:rPr>
+                <w:lang w:val="en-US"/>
+              </w:rPr>
+              <w:t>db_meta_info</w:t>
+            </w:r>
+            <w:proofErr w:type="spellEnd"/>
+          </w:p>
+        </w:tc>
+        <w:tc>
+          <w:tcPr>
+            <w:tcW w:w="3118" w:type="dxa"/>
           </w:tcPr>
           <w:p>
             <w:pPr>
@@ -6696,6 +6350,156 @@
                 <w:lang w:val="en-US"/>
               </w:rPr>
             </w:pPr>
+            <w:r>
+              <w:rPr>
+                <w:lang w:val="en-US"/>
+              </w:rPr>
+              <w:t xml:space="preserve">Save the meta data </w:t>
+            </w:r>
+            <w:r>
+              <w:rPr>
+                <w:lang w:val="en-US"/>
+              </w:rPr>
+              <w:t>of</w:t>
+            </w:r>
+            <w:r>
+              <w:rPr>
+                <w:lang w:val="en-US"/>
+              </w:rPr>
+              <w:t xml:space="preserve"> the DB like the control file</w:t>
+            </w:r>
+            <w:r>
+              <w:rPr>
+                <w:lang w:val="en-US"/>
+              </w:rPr>
+              <w:t xml:space="preserve"> and</w:t>
+            </w:r>
+            <w:r>
+              <w:rPr>
+                <w:lang w:val="en-US"/>
+              </w:rPr>
+              <w:t xml:space="preserve"> </w:t>
+            </w:r>
+            <w:proofErr w:type="spellStart"/>
+            <w:r>
+              <w:rPr>
+                <w:lang w:val="en-US"/>
+              </w:rPr>
+              <w:t>spfile</w:t>
+            </w:r>
+            <w:proofErr w:type="spellEnd"/>
+          </w:p>
+          <w:p>
+            <w:pPr>
+              <w:pStyle w:val="Textkrper-Zeileneinzug"/>
+              <w:ind w:left="0"/>
+              <w:cnfStyle w:val="000000000000" w:firstRow="0" w:lastRow="0" w:firstColumn="0" w:lastColumn="0" w:oddVBand="0" w:evenVBand="0" w:oddHBand="0" w:evenHBand="0" w:firstRowFirstColumn="0" w:firstRowLastColumn="0" w:lastRowFirstColumn="0" w:lastRowLastColumn="0"/>
+              <w:rPr>
+                <w:lang w:val="en-US"/>
+              </w:rPr>
+            </w:pPr>
+            <w:r>
+              <w:rPr>
+                <w:lang w:val="en-US"/>
+              </w:rPr>
+              <w:t>Attribute:</w:t>
+            </w:r>
+          </w:p>
+          <w:p>
+            <w:pPr>
+              <w:pStyle w:val="Textkrper-Zeileneinzug"/>
+              <w:ind w:left="0"/>
+              <w:cnfStyle w:val="000000000000" w:firstRow="0" w:lastRow="0" w:firstColumn="0" w:lastColumn="0" w:oddVBand="0" w:evenVBand="0" w:oddHBand="0" w:evenHBand="0" w:firstRowFirstColumn="0" w:firstRowLastColumn="0" w:lastRowFirstColumn="0" w:lastRowLastColumn="0"/>
+              <w:rPr>
+                <w:b/>
+                <w:lang w:val="en-US"/>
+              </w:rPr>
+            </w:pPr>
+            <w:proofErr w:type="spellStart"/>
+            <w:r>
+              <w:rPr>
+                <w:b/>
+                <w:lang w:val="en-US"/>
+              </w:rPr>
+              <w:t>use_dot_net</w:t>
+            </w:r>
+            <w:proofErr w:type="spellEnd"/>
+          </w:p>
+          <w:p>
+            <w:pPr>
+              <w:pStyle w:val="Textkrper-Zeileneinzug"/>
+              <w:ind w:left="0"/>
+              <w:cnfStyle w:val="000000000000" w:firstRow="0" w:lastRow="0" w:firstColumn="0" w:lastColumn="0" w:oddVBand="0" w:evenVBand="0" w:oddHBand="0" w:evenHBand="0" w:firstRowFirstColumn="0" w:firstRowLastColumn="0" w:lastRowFirstColumn="0" w:lastRowLastColumn="0"/>
+              <w:rPr>
+                <w:lang w:val="en-US"/>
+              </w:rPr>
+            </w:pPr>
+            <w:r>
+              <w:rPr>
+                <w:lang w:val="en-US"/>
+              </w:rPr>
+              <w:t xml:space="preserve">if true use .net connection to the </w:t>
+            </w:r>
+            <w:proofErr w:type="spellStart"/>
+            <w:r>
+              <w:rPr>
+                <w:lang w:val="en-US"/>
+              </w:rPr>
+              <w:t>db</w:t>
+            </w:r>
+            <w:proofErr w:type="spellEnd"/>
+          </w:p>
+          <w:p>
+            <w:pPr>
+              <w:pStyle w:val="Textkrper-Zeileneinzug"/>
+              <w:ind w:left="0"/>
+              <w:cnfStyle w:val="000000000000" w:firstRow="0" w:lastRow="0" w:firstColumn="0" w:lastColumn="0" w:oddVBand="0" w:evenVBand="0" w:oddHBand="0" w:evenHBand="0" w:firstRowFirstColumn="0" w:firstRowLastColumn="0" w:lastRowFirstColumn="0" w:lastRowLastColumn="0"/>
+              <w:rPr>
+                <w:lang w:val="en-US"/>
+              </w:rPr>
+            </w:pPr>
+            <w:r>
+              <w:rPr>
+                <w:lang w:val="en-US"/>
+              </w:rPr>
+              <w:t>if true:</w:t>
+            </w:r>
+          </w:p>
+          <w:p>
+            <w:pPr>
+              <w:pStyle w:val="Textkrper-Zeileneinzug"/>
+              <w:ind w:left="0"/>
+              <w:cnfStyle w:val="000000000000" w:firstRow="0" w:lastRow="0" w:firstColumn="0" w:lastColumn="0" w:oddVBand="0" w:evenVBand="0" w:oddHBand="0" w:evenHBand="0" w:firstRowFirstColumn="0" w:firstRowLastColumn="0" w:lastRowFirstColumn="0" w:lastRowLastColumn="0"/>
+              <w:rPr>
+                <w:b/>
+                <w:lang w:val="en-US"/>
+              </w:rPr>
+            </w:pPr>
+            <w:proofErr w:type="spellStart"/>
+            <w:r>
+              <w:rPr>
+                <w:b/>
+                <w:lang w:val="en-US"/>
+              </w:rPr>
+              <w:t>dot_net_orcle_home</w:t>
+            </w:r>
+            <w:proofErr w:type="spellEnd"/>
+          </w:p>
+          <w:p>
+            <w:pPr>
+              <w:pStyle w:val="Textkrper-Zeileneinzug"/>
+              <w:ind w:left="0"/>
+              <w:cnfStyle w:val="000000000000" w:firstRow="0" w:lastRow="0" w:firstColumn="0" w:lastColumn="0" w:oddVBand="0" w:evenVBand="0" w:oddHBand="0" w:evenHBand="0" w:firstRowFirstColumn="0" w:firstRowLastColumn="0" w:lastRowFirstColumn="0" w:lastRowLastColumn="0"/>
+              <w:rPr>
+                <w:lang w:val="en-US"/>
+              </w:rPr>
+            </w:pPr>
+            <w:r>
+              <w:rPr>
+                <w:lang w:val="en-US"/>
+              </w:rPr>
+              <w:t>Oracle Home Directory with the .net library (only the Home Path!)</w:t>
+            </w:r>
           </w:p>
         </w:tc>
         <w:tc>
@@ -6711,6 +6515,138 @@
                 <w:lang w:val="en-US"/>
               </w:rPr>
             </w:pPr>
+            <w:r>
+              <w:rPr>
+                <w:lang w:val="en-US"/>
+              </w:rPr>
+              <w:t>true</w:t>
+            </w:r>
+            <w:r>
+              <w:rPr>
+                <w:lang w:val="en-US"/>
+              </w:rPr>
+              <w:t xml:space="preserve"> | </w:t>
+            </w:r>
+            <w:r>
+              <w:rPr>
+                <w:lang w:val="en-US"/>
+              </w:rPr>
+              <w:t>false</w:t>
+            </w:r>
+          </w:p>
+          <w:p>
+            <w:pPr>
+              <w:pStyle w:val="Textkrper-Zeileneinzug"/>
+              <w:ind w:left="0"/>
+              <w:cnfStyle w:val="000000000000" w:firstRow="0" w:lastRow="0" w:firstColumn="0" w:lastColumn="0" w:oddVBand="0" w:evenVBand="0" w:oddHBand="0" w:evenHBand="0" w:firstRowFirstColumn="0" w:firstRowLastColumn="0" w:lastRowFirstColumn="0" w:lastRowLastColumn="0"/>
+              <w:rPr>
+                <w:lang w:val="en-US"/>
+              </w:rPr>
+            </w:pPr>
+          </w:p>
+          <w:p>
+            <w:pPr>
+              <w:pStyle w:val="Textkrper-Zeileneinzug"/>
+              <w:ind w:left="0"/>
+              <w:cnfStyle w:val="000000000000" w:firstRow="0" w:lastRow="0" w:firstColumn="0" w:lastColumn="0" w:oddVBand="0" w:evenVBand="0" w:oddHBand="0" w:evenHBand="0" w:firstRowFirstColumn="0" w:firstRowLastColumn="0" w:lastRowFirstColumn="0" w:lastRowLastColumn="0"/>
+              <w:rPr>
+                <w:lang w:val="en-US"/>
+              </w:rPr>
+            </w:pPr>
+          </w:p>
+          <w:p>
+            <w:pPr>
+              <w:pStyle w:val="Textkrper-Zeileneinzug"/>
+              <w:ind w:left="0"/>
+              <w:cnfStyle w:val="000000000000" w:firstRow="0" w:lastRow="0" w:firstColumn="0" w:lastColumn="0" w:oddVBand="0" w:evenVBand="0" w:oddHBand="0" w:evenHBand="0" w:firstRowFirstColumn="0" w:firstRowLastColumn="0" w:lastRowFirstColumn="0" w:lastRowLastColumn="0"/>
+              <w:rPr>
+                <w:lang w:val="en-US"/>
+              </w:rPr>
+            </w:pPr>
+          </w:p>
+          <w:p>
+            <w:pPr>
+              <w:pStyle w:val="Textkrper-Zeileneinzug"/>
+              <w:ind w:left="0"/>
+              <w:cnfStyle w:val="000000000000" w:firstRow="0" w:lastRow="0" w:firstColumn="0" w:lastColumn="0" w:oddVBand="0" w:evenVBand="0" w:oddHBand="0" w:evenHBand="0" w:firstRowFirstColumn="0" w:firstRowLastColumn="0" w:lastRowFirstColumn="0" w:lastRowLastColumn="0"/>
+              <w:rPr>
+                <w:lang w:val="en-US"/>
+              </w:rPr>
+            </w:pPr>
+            <w:r>
+              <w:rPr>
+                <w:lang w:val="en-US"/>
+              </w:rPr>
+              <w:t>true</w:t>
+            </w:r>
+            <w:r>
+              <w:rPr>
+                <w:lang w:val="en-US"/>
+              </w:rPr>
+              <w:t xml:space="preserve"> | </w:t>
+            </w:r>
+            <w:r>
+              <w:rPr>
+                <w:lang w:val="en-US"/>
+              </w:rPr>
+              <w:t>false</w:t>
+            </w:r>
+          </w:p>
+          <w:p>
+            <w:pPr>
+              <w:pStyle w:val="Textkrper-Zeileneinzug"/>
+              <w:ind w:left="0"/>
+              <w:cnfStyle w:val="000000000000" w:firstRow="0" w:lastRow="0" w:firstColumn="0" w:lastColumn="0" w:oddVBand="0" w:evenVBand="0" w:oddHBand="0" w:evenHBand="0" w:firstRowFirstColumn="0" w:firstRowLastColumn="0" w:lastRowFirstColumn="0" w:lastRowLastColumn="0"/>
+              <w:rPr>
+                <w:lang w:val="en-US"/>
+              </w:rPr>
+            </w:pPr>
+          </w:p>
+          <w:p>
+            <w:pPr>
+              <w:pStyle w:val="Textkrper-Zeileneinzug"/>
+              <w:ind w:left="0"/>
+              <w:cnfStyle w:val="000000000000" w:firstRow="0" w:lastRow="0" w:firstColumn="0" w:lastColumn="0" w:oddVBand="0" w:evenVBand="0" w:oddHBand="0" w:evenHBand="0" w:firstRowFirstColumn="0" w:firstRowLastColumn="0" w:lastRowFirstColumn="0" w:lastRowLastColumn="0"/>
+              <w:rPr>
+                <w:lang w:val="en-US"/>
+              </w:rPr>
+            </w:pPr>
+          </w:p>
+          <w:p>
+            <w:pPr>
+              <w:pStyle w:val="Textkrper-Zeileneinzug"/>
+              <w:ind w:left="0"/>
+              <w:cnfStyle w:val="000000000000" w:firstRow="0" w:lastRow="0" w:firstColumn="0" w:lastColumn="0" w:oddVBand="0" w:evenVBand="0" w:oddHBand="0" w:evenHBand="0" w:firstRowFirstColumn="0" w:firstRowLastColumn="0" w:lastRowFirstColumn="0" w:lastRowLastColumn="0"/>
+              <w:rPr>
+                <w:lang w:val="en-US"/>
+              </w:rPr>
+            </w:pPr>
+          </w:p>
+          <w:p>
+            <w:pPr>
+              <w:pStyle w:val="Textkrper-Zeileneinzug"/>
+              <w:ind w:left="0"/>
+              <w:cnfStyle w:val="000000000000" w:firstRow="0" w:lastRow="0" w:firstColumn="0" w:lastColumn="0" w:oddVBand="0" w:evenVBand="0" w:oddHBand="0" w:evenHBand="0" w:firstRowFirstColumn="0" w:firstRowLastColumn="0" w:lastRowFirstColumn="0" w:lastRowLastColumn="0"/>
+              <w:rPr>
+                <w:lang w:val="en-US"/>
+              </w:rPr>
+            </w:pPr>
+          </w:p>
+          <w:p>
+            <w:pPr>
+              <w:pStyle w:val="Textkrper-Zeileneinzug"/>
+              <w:ind w:left="0"/>
+              <w:cnfStyle w:val="000000000000" w:firstRow="0" w:lastRow="0" w:firstColumn="0" w:lastColumn="0" w:oddVBand="0" w:evenVBand="0" w:oddHBand="0" w:evenHBand="0" w:firstRowFirstColumn="0" w:firstRowLastColumn="0" w:lastRowFirstColumn="0" w:lastRowLastColumn="0"/>
+              <w:rPr>
+                <w:lang w:val="en-US"/>
+              </w:rPr>
+            </w:pPr>
+            <w:r>
+              <w:rPr>
+                <w:lang w:val="en-US"/>
+              </w:rPr>
+              <w:t>Oracle Home Path</w:t>
+            </w:r>
           </w:p>
         </w:tc>
       </w:tr>
@@ -6721,21 +6657,21 @@
         <w:tc>
           <w:tcPr>
             <w:cnfStyle w:val="001000000000" w:firstRow="0" w:lastRow="0" w:firstColumn="1" w:lastColumn="0" w:oddVBand="0" w:evenVBand="0" w:oddHBand="0" w:evenHBand="0" w:firstRowFirstColumn="0" w:firstRowLastColumn="0" w:lastRowFirstColumn="0" w:lastRowLastColumn="0"/>
-            <w:tcW w:w="1101" w:type="dxa"/>
-          </w:tcPr>
-          <w:p>
-            <w:pPr>
-              <w:pStyle w:val="Textkrper-Zeileneinzug"/>
-              <w:ind w:left="0"/>
-              <w:rPr>
-                <w:lang w:val="en-US"/>
-              </w:rPr>
-            </w:pPr>
-          </w:p>
-        </w:tc>
-        <w:tc>
-          <w:tcPr>
-            <w:tcW w:w="2126" w:type="dxa"/>
+            <w:tcW w:w="959" w:type="dxa"/>
+          </w:tcPr>
+          <w:p>
+            <w:pPr>
+              <w:pStyle w:val="Textkrper-Zeileneinzug"/>
+              <w:ind w:left="0"/>
+              <w:rPr>
+                <w:lang w:val="en-US"/>
+              </w:rPr>
+            </w:pPr>
+          </w:p>
+        </w:tc>
+        <w:tc>
+          <w:tcPr>
+            <w:tcW w:w="2410" w:type="dxa"/>
           </w:tcPr>
           <w:p>
             <w:pPr>
@@ -6746,19 +6682,11 @@
                 <w:lang w:val="en-US"/>
               </w:rPr>
             </w:pPr>
-            <w:proofErr w:type="spellStart"/>
-            <w:r>
-              <w:rPr>
-                <w:lang w:val="en-US"/>
-              </w:rPr>
-              <w:t>db_archive</w:t>
-            </w:r>
-            <w:proofErr w:type="spellEnd"/>
-          </w:p>
-        </w:tc>
-        <w:tc>
-          <w:tcPr>
-            <w:tcW w:w="2835" w:type="dxa"/>
+          </w:p>
+        </w:tc>
+        <w:tc>
+          <w:tcPr>
+            <w:tcW w:w="3118" w:type="dxa"/>
           </w:tcPr>
           <w:p>
             <w:pPr>
@@ -6769,43 +6697,12 @@
                 <w:lang w:val="en-US"/>
               </w:rPr>
             </w:pPr>
-            <w:r>
-              <w:rPr>
-                <w:lang w:val="en-US"/>
-              </w:rPr>
-              <w:t xml:space="preserve">If the main </w:t>
-            </w:r>
-            <w:r>
-              <w:rPr>
-                <w:lang w:val="en-US"/>
-              </w:rPr>
-              <w:t>backup script is</w:t>
-            </w:r>
-            <w:r>
-              <w:rPr>
-                <w:lang w:val="en-US"/>
-              </w:rPr>
-              <w:t xml:space="preserve"> called with the parameter „</w:t>
-            </w:r>
-            <w:r>
-              <w:rPr>
-                <w:lang w:val="en-US"/>
-              </w:rPr>
-              <w:t>ARCHIVE</w:t>
-            </w:r>
-            <w:r>
-              <w:rPr>
-                <w:lang w:val="en-US"/>
-              </w:rPr>
-              <w:t xml:space="preserve"> </w:t>
-            </w:r>
-            <w:r>
-              <w:rPr>
-                <w:lang w:val="en-US"/>
-              </w:rPr>
-              <w:t>„the backup for the archives will be done.</w:t>
-            </w:r>
-          </w:p>
+          </w:p>
+        </w:tc>
+        <w:tc>
+          <w:tcPr>
+            <w:tcW w:w="3685" w:type="dxa"/>
+          </w:tcPr>
           <w:p>
             <w:pPr>
               <w:pStyle w:val="Textkrper-Zeileneinzug"/>
@@ -6815,42 +6712,6 @@
                 <w:lang w:val="en-US"/>
               </w:rPr>
             </w:pPr>
-            <w:r>
-              <w:rPr>
-                <w:lang w:val="en-US"/>
-              </w:rPr>
-              <w:t>Used for hourly archive backup</w:t>
-            </w:r>
-          </w:p>
-        </w:tc>
-        <w:tc>
-          <w:tcPr>
-            <w:tcW w:w="3685" w:type="dxa"/>
-          </w:tcPr>
-          <w:p>
-            <w:pPr>
-              <w:pStyle w:val="Textkrper-Zeileneinzug"/>
-              <w:ind w:left="0"/>
-              <w:cnfStyle w:val="000000100000" w:firstRow="0" w:lastRow="0" w:firstColumn="0" w:lastColumn="0" w:oddVBand="0" w:evenVBand="0" w:oddHBand="1" w:evenHBand="0" w:firstRowFirstColumn="0" w:firstRowLastColumn="0" w:lastRowFirstColumn="0" w:lastRowLastColumn="0"/>
-              <w:rPr>
-                <w:lang w:val="en-US"/>
-              </w:rPr>
-            </w:pPr>
-            <w:r>
-              <w:rPr>
-                <w:lang w:val="en-US"/>
-              </w:rPr>
-              <w:t>true</w:t>
-            </w:r>
-            <w:r>
-              <w:t xml:space="preserve"> | </w:t>
-            </w:r>
-            <w:r>
-              <w:rPr>
-                <w:lang w:val="en-US"/>
-              </w:rPr>
-              <w:t>false</w:t>
-            </w:r>
           </w:p>
         </w:tc>
       </w:tr>
@@ -6858,18 +6719,21 @@
         <w:tc>
           <w:tcPr>
             <w:cnfStyle w:val="001000000000" w:firstRow="0" w:lastRow="0" w:firstColumn="1" w:lastColumn="0" w:oddVBand="0" w:evenVBand="0" w:oddHBand="0" w:evenHBand="0" w:firstRowFirstColumn="0" w:firstRowLastColumn="0" w:lastRowFirstColumn="0" w:lastRowLastColumn="0"/>
-            <w:tcW w:w="1101" w:type="dxa"/>
-          </w:tcPr>
-          <w:p>
-            <w:pPr>
-              <w:pStyle w:val="Textkrper-Zeileneinzug"/>
-              <w:ind w:left="0"/>
-            </w:pPr>
-          </w:p>
-        </w:tc>
-        <w:tc>
-          <w:tcPr>
-            <w:tcW w:w="2126" w:type="dxa"/>
+            <w:tcW w:w="959" w:type="dxa"/>
+          </w:tcPr>
+          <w:p>
+            <w:pPr>
+              <w:pStyle w:val="Textkrper-Zeileneinzug"/>
+              <w:ind w:left="0"/>
+              <w:rPr>
+                <w:lang w:val="en-US"/>
+              </w:rPr>
+            </w:pPr>
+          </w:p>
+        </w:tc>
+        <w:tc>
+          <w:tcPr>
+            <w:tcW w:w="2410" w:type="dxa"/>
           </w:tcPr>
           <w:p>
             <w:pPr>
@@ -6885,14 +6749,14 @@
               <w:rPr>
                 <w:lang w:val="en-US"/>
               </w:rPr>
-              <w:t>archive_use_flash</w:t>
+              <w:t>db_check_alert_log</w:t>
             </w:r>
             <w:proofErr w:type="spellEnd"/>
           </w:p>
         </w:tc>
         <w:tc>
           <w:tcPr>
-            <w:tcW w:w="2835" w:type="dxa"/>
+            <w:tcW w:w="3118" w:type="dxa"/>
           </w:tcPr>
           <w:p>
             <w:pPr>
@@ -6907,8 +6771,162 @@
               <w:rPr>
                 <w:lang w:val="en-US"/>
               </w:rPr>
-              <w:t>Use the flash recovery area for the backup</w:t>
-            </w:r>
+              <w:t>check the Alert log for errors</w:t>
+            </w:r>
+          </w:p>
+          <w:p>
+            <w:pPr>
+              <w:pStyle w:val="Textkrper-Zeileneinzug"/>
+              <w:ind w:left="0"/>
+              <w:cnfStyle w:val="000000000000" w:firstRow="0" w:lastRow="0" w:firstColumn="0" w:lastColumn="0" w:oddVBand="0" w:evenVBand="0" w:oddHBand="0" w:evenHBand="0" w:firstRowFirstColumn="0" w:firstRowLastColumn="0" w:lastRowFirstColumn="0" w:lastRowLastColumn="0"/>
+              <w:rPr>
+                <w:lang w:val="en-US"/>
+              </w:rPr>
+            </w:pPr>
+            <w:r>
+              <w:rPr>
+                <w:lang w:val="en-US"/>
+              </w:rPr>
+              <w:t>Attributes:</w:t>
+            </w:r>
+          </w:p>
+          <w:p>
+            <w:pPr>
+              <w:pStyle w:val="Textkrper-Zeileneinzug"/>
+              <w:ind w:left="0"/>
+              <w:cnfStyle w:val="000000000000" w:firstRow="0" w:lastRow="0" w:firstColumn="0" w:lastColumn="0" w:oddVBand="0" w:evenVBand="0" w:oddHBand="0" w:evenHBand="0" w:firstRowFirstColumn="0" w:firstRowLastColumn="0" w:lastRowFirstColumn="0" w:lastRowLastColumn="0"/>
+              <w:rPr>
+                <w:b/>
+                <w:lang w:val="en-US"/>
+              </w:rPr>
+            </w:pPr>
+            <w:proofErr w:type="spellStart"/>
+            <w:r>
+              <w:rPr>
+                <w:b/>
+                <w:lang w:val="en-US"/>
+              </w:rPr>
+              <w:t>listner_summary</w:t>
+            </w:r>
+            <w:proofErr w:type="spellEnd"/>
+          </w:p>
+          <w:p>
+            <w:pPr>
+              <w:pStyle w:val="Textkrper-Zeileneinzug"/>
+              <w:ind w:left="0"/>
+              <w:cnfStyle w:val="000000000000" w:firstRow="0" w:lastRow="0" w:firstColumn="0" w:lastColumn="0" w:oddVBand="0" w:evenVBand="0" w:oddHBand="0" w:evenHBand="0" w:firstRowFirstColumn="0" w:firstRowLastColumn="0" w:lastRowFirstColumn="0" w:lastRowLastColumn="0"/>
+              <w:rPr>
+                <w:lang w:val="en-US"/>
+              </w:rPr>
+            </w:pPr>
+            <w:r>
+              <w:rPr>
+                <w:lang w:val="en-US"/>
+              </w:rPr>
+              <w:t>if true create also a summary of entries in the listener log</w:t>
+            </w:r>
+            <w:r>
+              <w:rPr>
+                <w:lang w:val="en-US"/>
+              </w:rPr>
+              <w:t xml:space="preserve"> (not yet implemented)</w:t>
+            </w:r>
+          </w:p>
+          <w:p>
+            <w:pPr>
+              <w:pStyle w:val="Textkrper-Zeileneinzug"/>
+              <w:ind w:left="0"/>
+              <w:cnfStyle w:val="000000000000" w:firstRow="0" w:lastRow="0" w:firstColumn="0" w:lastColumn="0" w:oddVBand="0" w:evenVBand="0" w:oddHBand="0" w:evenHBand="0" w:firstRowFirstColumn="0" w:firstRowLastColumn="0" w:lastRowFirstColumn="0" w:lastRowLastColumn="0"/>
+              <w:rPr>
+                <w:b/>
+                <w:lang w:val="en-US"/>
+              </w:rPr>
+            </w:pPr>
+            <w:proofErr w:type="spellStart"/>
+            <w:r>
+              <w:rPr>
+                <w:b/>
+                <w:lang w:val="en-US"/>
+              </w:rPr>
+              <w:t>print_lines_after_match</w:t>
+            </w:r>
+            <w:proofErr w:type="spellEnd"/>
+          </w:p>
+          <w:p>
+            <w:pPr>
+              <w:pStyle w:val="Textkrper-Zeileneinzug"/>
+              <w:ind w:left="0"/>
+              <w:cnfStyle w:val="000000000000" w:firstRow="0" w:lastRow="0" w:firstColumn="0" w:lastColumn="0" w:oddVBand="0" w:evenVBand="0" w:oddHBand="0" w:evenHBand="0" w:firstRowFirstColumn="0" w:firstRowLastColumn="0" w:lastRowFirstColumn="0" w:lastRowLastColumn="0"/>
+              <w:rPr>
+                <w:lang w:val="en-US"/>
+              </w:rPr>
+            </w:pPr>
+            <w:r>
+              <w:rPr>
+                <w:lang w:val="en-US"/>
+              </w:rPr>
+              <w:t>How many lines should be printed in the status log AFTER a match to see the complete error message</w:t>
+            </w:r>
+          </w:p>
+          <w:p>
+            <w:pPr>
+              <w:pStyle w:val="Textkrper-Zeileneinzug"/>
+              <w:ind w:left="0"/>
+              <w:cnfStyle w:val="000000000000" w:firstRow="0" w:lastRow="0" w:firstColumn="0" w:lastColumn="0" w:oddVBand="0" w:evenVBand="0" w:oddHBand="0" w:evenHBand="0" w:firstRowFirstColumn="0" w:firstRowLastColumn="0" w:lastRowFirstColumn="0" w:lastRowLastColumn="0"/>
+              <w:rPr>
+                <w:b/>
+                <w:lang w:val="en-US"/>
+              </w:rPr>
+            </w:pPr>
+            <w:proofErr w:type="spellStart"/>
+            <w:r>
+              <w:rPr>
+                <w:b/>
+                <w:lang w:val="en-US"/>
+              </w:rPr>
+              <w:t>use_adrci</w:t>
+            </w:r>
+            <w:proofErr w:type="spellEnd"/>
+          </w:p>
+          <w:p>
+            <w:pPr>
+              <w:pStyle w:val="Textkrper-Zeileneinzug"/>
+              <w:ind w:left="0"/>
+              <w:cnfStyle w:val="000000000000" w:firstRow="0" w:lastRow="0" w:firstColumn="0" w:lastColumn="0" w:oddVBand="0" w:evenVBand="0" w:oddHBand="0" w:evenHBand="0" w:firstRowFirstColumn="0" w:firstRowLastColumn="0" w:lastRowFirstColumn="0" w:lastRowLastColumn="0"/>
+              <w:rPr>
+                <w:lang w:val="en-US"/>
+              </w:rPr>
+            </w:pPr>
+            <w:r>
+              <w:rPr>
+                <w:lang w:val="en-US"/>
+              </w:rPr>
+              <w:t xml:space="preserve">if true use the </w:t>
+            </w:r>
+            <w:proofErr w:type="spellStart"/>
+            <w:r>
+              <w:rPr>
+                <w:lang w:val="en-US"/>
+              </w:rPr>
+              <w:t>adrci</w:t>
+            </w:r>
+            <w:proofErr w:type="spellEnd"/>
+            <w:r>
+              <w:rPr>
+                <w:lang w:val="en-US"/>
+              </w:rPr>
+              <w:t xml:space="preserve"> tool of oracle to check for ORA- errors </w:t>
+            </w:r>
+          </w:p>
+          <w:p>
+            <w:pPr>
+              <w:pStyle w:val="Textkrper-Zeileneinzug"/>
+              <w:ind w:left="0"/>
+              <w:cnfStyle w:val="000000000000" w:firstRow="0" w:lastRow="0" w:firstColumn="0" w:lastColumn="0" w:oddVBand="0" w:evenVBand="0" w:oddHBand="0" w:evenHBand="0" w:firstRowFirstColumn="0" w:firstRowLastColumn="0" w:lastRowFirstColumn="0" w:lastRowLastColumn="0"/>
+              <w:rPr>
+                <w:lang w:val="en-US"/>
+              </w:rPr>
+            </w:pPr>
           </w:p>
         </w:tc>
         <w:tc>
@@ -6939,6 +6957,16 @@
               </w:rPr>
               <w:t>false</w:t>
             </w:r>
+          </w:p>
+          <w:p>
+            <w:pPr>
+              <w:pStyle w:val="Textkrper-Zeileneinzug"/>
+              <w:ind w:left="0"/>
+              <w:cnfStyle w:val="000000000000" w:firstRow="0" w:lastRow="0" w:firstColumn="0" w:lastColumn="0" w:oddVBand="0" w:evenVBand="0" w:oddHBand="0" w:evenHBand="0" w:firstRowFirstColumn="0" w:firstRowLastColumn="0" w:lastRowFirstColumn="0" w:lastRowLastColumn="0"/>
+              <w:rPr>
+                <w:lang w:val="en-US"/>
+              </w:rPr>
+            </w:pPr>
           </w:p>
         </w:tc>
       </w:tr>
@@ -6949,18 +6977,21 @@
         <w:tc>
           <w:tcPr>
             <w:cnfStyle w:val="001000000000" w:firstRow="0" w:lastRow="0" w:firstColumn="1" w:lastColumn="0" w:oddVBand="0" w:evenVBand="0" w:oddHBand="0" w:evenHBand="0" w:firstRowFirstColumn="0" w:firstRowLastColumn="0" w:lastRowFirstColumn="0" w:lastRowLastColumn="0"/>
-            <w:tcW w:w="1101" w:type="dxa"/>
-          </w:tcPr>
-          <w:p>
-            <w:pPr>
-              <w:pStyle w:val="Textkrper-Zeileneinzug"/>
-              <w:ind w:left="0"/>
-            </w:pPr>
-          </w:p>
-        </w:tc>
-        <w:tc>
-          <w:tcPr>
-            <w:tcW w:w="2126" w:type="dxa"/>
+            <w:tcW w:w="959" w:type="dxa"/>
+          </w:tcPr>
+          <w:p>
+            <w:pPr>
+              <w:pStyle w:val="Textkrper-Zeileneinzug"/>
+              <w:ind w:left="0"/>
+              <w:rPr>
+                <w:lang w:val="en-US"/>
+              </w:rPr>
+            </w:pPr>
+          </w:p>
+        </w:tc>
+        <w:tc>
+          <w:tcPr>
+            <w:tcW w:w="2410" w:type="dxa"/>
           </w:tcPr>
           <w:p>
             <w:pPr>
@@ -6971,19 +7002,11 @@
                 <w:lang w:val="en-US"/>
               </w:rPr>
             </w:pPr>
-            <w:proofErr w:type="spellStart"/>
-            <w:r>
-              <w:rPr>
-                <w:lang w:val="en-US"/>
-              </w:rPr>
-              <w:t>archive_backup_dest</w:t>
-            </w:r>
-            <w:proofErr w:type="spellEnd"/>
-          </w:p>
-        </w:tc>
-        <w:tc>
-          <w:tcPr>
-            <w:tcW w:w="2835" w:type="dxa"/>
+          </w:p>
+        </w:tc>
+        <w:tc>
+          <w:tcPr>
+            <w:tcW w:w="3118" w:type="dxa"/>
           </w:tcPr>
           <w:p>
             <w:pPr>
@@ -6994,32 +7017,6 @@
                 <w:lang w:val="en-US"/>
               </w:rPr>
             </w:pPr>
-            <w:r>
-              <w:rPr>
-                <w:lang w:val="en-US"/>
-              </w:rPr>
-              <w:t xml:space="preserve">Location for the </w:t>
-            </w:r>
-            <w:r>
-              <w:rPr>
-                <w:lang w:val="en-US"/>
-              </w:rPr>
-              <w:t xml:space="preserve">Archives if </w:t>
-            </w:r>
-            <w:proofErr w:type="spellStart"/>
-            <w:r>
-              <w:rPr>
-                <w:lang w:val="en-US"/>
-              </w:rPr>
-              <w:t>archive_use_flash</w:t>
-            </w:r>
-            <w:proofErr w:type="spellEnd"/>
-            <w:r>
-              <w:rPr>
-                <w:lang w:val="en-US"/>
-              </w:rPr>
-              <w:t xml:space="preserve"> is false.</w:t>
-            </w:r>
           </w:p>
         </w:tc>
         <w:tc>
@@ -7035,12 +7032,6 @@
                 <w:lang w:val="en-US"/>
               </w:rPr>
             </w:pPr>
-            <w:r>
-              <w:rPr>
-                <w:lang w:val="en-US"/>
-              </w:rPr>
-              <w:t>&lt;path&gt;</w:t>
-            </w:r>
           </w:p>
         </w:tc>
       </w:tr>
@@ -7048,18 +7039,21 @@
         <w:tc>
           <w:tcPr>
             <w:cnfStyle w:val="001000000000" w:firstRow="0" w:lastRow="0" w:firstColumn="1" w:lastColumn="0" w:oddVBand="0" w:evenVBand="0" w:oddHBand="0" w:evenHBand="0" w:firstRowFirstColumn="0" w:firstRowLastColumn="0" w:lastRowFirstColumn="0" w:lastRowLastColumn="0"/>
-            <w:tcW w:w="1101" w:type="dxa"/>
-          </w:tcPr>
-          <w:p>
-            <w:pPr>
-              <w:pStyle w:val="Textkrper-Zeileneinzug"/>
-              <w:ind w:left="0"/>
-            </w:pPr>
-          </w:p>
-        </w:tc>
-        <w:tc>
-          <w:tcPr>
-            <w:tcW w:w="2126" w:type="dxa"/>
+            <w:tcW w:w="959" w:type="dxa"/>
+          </w:tcPr>
+          <w:p>
+            <w:pPr>
+              <w:pStyle w:val="Textkrper-Zeileneinzug"/>
+              <w:ind w:left="0"/>
+              <w:rPr>
+                <w:lang w:val="en-US"/>
+              </w:rPr>
+            </w:pPr>
+          </w:p>
+        </w:tc>
+        <w:tc>
+          <w:tcPr>
+            <w:tcW w:w="2410" w:type="dxa"/>
           </w:tcPr>
           <w:p>
             <w:pPr>
@@ -7067,29 +7061,91 @@
               <w:ind w:left="0"/>
               <w:cnfStyle w:val="000000000000" w:firstRow="0" w:lastRow="0" w:firstColumn="0" w:lastColumn="0" w:oddVBand="0" w:evenVBand="0" w:oddHBand="0" w:evenHBand="0" w:firstRowFirstColumn="0" w:firstRowLastColumn="0" w:lastRowFirstColumn="0" w:lastRowLastColumn="0"/>
               <w:rPr>
-                <w:b/>
+                <w:lang w:val="en-US"/>
               </w:rPr>
             </w:pPr>
             <w:proofErr w:type="spellStart"/>
             <w:r>
               <w:rPr>
-                <w:b/>
-              </w:rPr>
-              <w:t>db_user_export</w:t>
+                <w:lang w:val="en-US"/>
+              </w:rPr>
+              <w:t>db_archive</w:t>
             </w:r>
             <w:proofErr w:type="spellEnd"/>
           </w:p>
         </w:tc>
         <w:tc>
           <w:tcPr>
-            <w:tcW w:w="2835" w:type="dxa"/>
+            <w:tcW w:w="3118" w:type="dxa"/>
           </w:tcPr>
           <w:p>
             <w:pPr>
               <w:pStyle w:val="Textkrper-Zeileneinzug"/>
               <w:ind w:left="0"/>
               <w:cnfStyle w:val="000000000000" w:firstRow="0" w:lastRow="0" w:firstColumn="0" w:lastColumn="0" w:oddVBand="0" w:evenVBand="0" w:oddHBand="0" w:evenHBand="0" w:firstRowFirstColumn="0" w:firstRowLastColumn="0" w:lastRowFirstColumn="0" w:lastRowLastColumn="0"/>
-            </w:pPr>
+              <w:rPr>
+                <w:lang w:val="en-US"/>
+              </w:rPr>
+            </w:pPr>
+            <w:r>
+              <w:rPr>
+                <w:lang w:val="en-US"/>
+              </w:rPr>
+              <w:t xml:space="preserve">If the main </w:t>
+            </w:r>
+            <w:r>
+              <w:rPr>
+                <w:lang w:val="en-US"/>
+              </w:rPr>
+              <w:t>backup script is</w:t>
+            </w:r>
+            <w:r>
+              <w:rPr>
+                <w:lang w:val="en-US"/>
+              </w:rPr>
+              <w:t xml:space="preserve"> called with the parameter „</w:t>
+            </w:r>
+            <w:r>
+              <w:rPr>
+                <w:lang w:val="en-US"/>
+              </w:rPr>
+              <w:t>ARCHIVE</w:t>
+            </w:r>
+            <w:r>
+              <w:rPr>
+                <w:lang w:val="en-US"/>
+              </w:rPr>
+              <w:t xml:space="preserve"> </w:t>
+            </w:r>
+            <w:r>
+              <w:rPr>
+                <w:lang w:val="en-US"/>
+              </w:rPr>
+              <w:t>„the backup for the archives will be done.</w:t>
+            </w:r>
+          </w:p>
+          <w:p>
+            <w:pPr>
+              <w:pStyle w:val="Textkrper-Zeileneinzug"/>
+              <w:ind w:left="0"/>
+              <w:cnfStyle w:val="000000000000" w:firstRow="0" w:lastRow="0" w:firstColumn="0" w:lastColumn="0" w:oddVBand="0" w:evenVBand="0" w:oddHBand="0" w:evenHBand="0" w:firstRowFirstColumn="0" w:firstRowLastColumn="0" w:lastRowFirstColumn="0" w:lastRowLastColumn="0"/>
+              <w:rPr>
+                <w:lang w:val="en-US"/>
+              </w:rPr>
+            </w:pPr>
+            <w:r>
+              <w:rPr>
+                <w:lang w:val="en-US"/>
+              </w:rPr>
+              <w:t xml:space="preserve">Used for hourly archive </w:t>
+            </w:r>
+            <w:r>
+              <w:rPr>
+                <w:lang w:val="en-US"/>
+              </w:rPr>
+              <w:lastRenderedPageBreak/>
+              <w:t>backup</w:t>
+            </w:r>
           </w:p>
         </w:tc>
         <w:tc>
@@ -7101,7 +7157,26 @@
               <w:pStyle w:val="Textkrper-Zeileneinzug"/>
               <w:ind w:left="0"/>
               <w:cnfStyle w:val="000000000000" w:firstRow="0" w:lastRow="0" w:firstColumn="0" w:lastColumn="0" w:oddVBand="0" w:evenVBand="0" w:oddHBand="0" w:evenHBand="0" w:firstRowFirstColumn="0" w:firstRowLastColumn="0" w:lastRowFirstColumn="0" w:lastRowLastColumn="0"/>
-            </w:pPr>
+              <w:rPr>
+                <w:lang w:val="en-US"/>
+              </w:rPr>
+            </w:pPr>
+            <w:r>
+              <w:rPr>
+                <w:lang w:val="en-US"/>
+              </w:rPr>
+              <w:lastRenderedPageBreak/>
+              <w:t>true</w:t>
+            </w:r>
+            <w:r>
+              <w:t xml:space="preserve"> | </w:t>
+            </w:r>
+            <w:r>
+              <w:rPr>
+                <w:lang w:val="en-US"/>
+              </w:rPr>
+              <w:t>false</w:t>
+            </w:r>
           </w:p>
         </w:tc>
       </w:tr>
@@ -7112,18 +7187,18 @@
         <w:tc>
           <w:tcPr>
             <w:cnfStyle w:val="001000000000" w:firstRow="0" w:lastRow="0" w:firstColumn="1" w:lastColumn="0" w:oddVBand="0" w:evenVBand="0" w:oddHBand="0" w:evenHBand="0" w:firstRowFirstColumn="0" w:firstRowLastColumn="0" w:lastRowFirstColumn="0" w:lastRowLastColumn="0"/>
-            <w:tcW w:w="1101" w:type="dxa"/>
-          </w:tcPr>
-          <w:p>
-            <w:pPr>
-              <w:pStyle w:val="Textkrper-Zeileneinzug"/>
-              <w:ind w:left="0"/>
-            </w:pPr>
-          </w:p>
-        </w:tc>
-        <w:tc>
-          <w:tcPr>
-            <w:tcW w:w="2126" w:type="dxa"/>
+            <w:tcW w:w="959" w:type="dxa"/>
+          </w:tcPr>
+          <w:p>
+            <w:pPr>
+              <w:pStyle w:val="Textkrper-Zeileneinzug"/>
+              <w:ind w:left="0"/>
+            </w:pPr>
+          </w:p>
+        </w:tc>
+        <w:tc>
+          <w:tcPr>
+            <w:tcW w:w="2410" w:type="dxa"/>
           </w:tcPr>
           <w:p>
             <w:pPr>
@@ -7134,23 +7209,19 @@
                 <w:lang w:val="en-US"/>
               </w:rPr>
             </w:pPr>
-            <w:r>
-              <w:rPr>
-                <w:lang w:val="en-US"/>
-              </w:rPr>
-              <w:t xml:space="preserve">   </w:t>
-            </w:r>
-            <w:r>
-              <w:rPr>
-                <w:lang w:val="en-US"/>
-              </w:rPr>
-              <w:t>export</w:t>
-            </w:r>
-          </w:p>
-        </w:tc>
-        <w:tc>
-          <w:tcPr>
-            <w:tcW w:w="2835" w:type="dxa"/>
+            <w:proofErr w:type="spellStart"/>
+            <w:r>
+              <w:rPr>
+                <w:lang w:val="en-US"/>
+              </w:rPr>
+              <w:t>archive_use_flash</w:t>
+            </w:r>
+            <w:proofErr w:type="spellEnd"/>
+          </w:p>
+        </w:tc>
+        <w:tc>
+          <w:tcPr>
+            <w:tcW w:w="3118" w:type="dxa"/>
           </w:tcPr>
           <w:p>
             <w:pPr>
@@ -7165,25 +7236,7 @@
               <w:rPr>
                 <w:lang w:val="en-US"/>
               </w:rPr>
-              <w:t xml:space="preserve">Export the </w:t>
-            </w:r>
-            <w:r>
-              <w:rPr>
-                <w:lang w:val="en-US"/>
-              </w:rPr>
-              <w:t xml:space="preserve"> s</w:t>
-            </w:r>
-            <w:r>
-              <w:rPr>
-                <w:lang w:val="en-US"/>
-              </w:rPr>
-              <w:t xml:space="preserve">chemata’s </w:t>
-            </w:r>
-            <w:r>
-              <w:rPr>
-                <w:lang w:val="en-US"/>
-              </w:rPr>
-              <w:t>from the database</w:t>
+              <w:t>Use the flash recovery area for the backup</w:t>
             </w:r>
           </w:p>
         </w:tc>
@@ -7222,18 +7275,18 @@
         <w:tc>
           <w:tcPr>
             <w:cnfStyle w:val="001000000000" w:firstRow="0" w:lastRow="0" w:firstColumn="1" w:lastColumn="0" w:oddVBand="0" w:evenVBand="0" w:oddHBand="0" w:evenHBand="0" w:firstRowFirstColumn="0" w:firstRowLastColumn="0" w:lastRowFirstColumn="0" w:lastRowLastColumn="0"/>
-            <w:tcW w:w="1101" w:type="dxa"/>
-          </w:tcPr>
-          <w:p>
-            <w:pPr>
-              <w:pStyle w:val="Textkrper-Zeileneinzug"/>
-              <w:ind w:left="0"/>
-            </w:pPr>
-          </w:p>
-        </w:tc>
-        <w:tc>
-          <w:tcPr>
-            <w:tcW w:w="2126" w:type="dxa"/>
+            <w:tcW w:w="959" w:type="dxa"/>
+          </w:tcPr>
+          <w:p>
+            <w:pPr>
+              <w:pStyle w:val="Textkrper-Zeileneinzug"/>
+              <w:ind w:left="0"/>
+            </w:pPr>
+          </w:p>
+        </w:tc>
+        <w:tc>
+          <w:tcPr>
+            <w:tcW w:w="2410" w:type="dxa"/>
           </w:tcPr>
           <w:p>
             <w:pPr>
@@ -7244,25 +7297,19 @@
                 <w:lang w:val="en-US"/>
               </w:rPr>
             </w:pPr>
-            <w:r>
-              <w:rPr>
-                <w:lang w:val="en-US"/>
-              </w:rPr>
-              <w:t xml:space="preserve">   </w:t>
-            </w:r>
             <w:proofErr w:type="spellStart"/>
             <w:r>
               <w:rPr>
                 <w:lang w:val="en-US"/>
               </w:rPr>
-              <w:t>compress_export</w:t>
+              <w:t>archive_backup_dest</w:t>
             </w:r>
             <w:proofErr w:type="spellEnd"/>
           </w:p>
         </w:tc>
         <w:tc>
           <w:tcPr>
-            <w:tcW w:w="2835" w:type="dxa"/>
+            <w:tcW w:w="3118" w:type="dxa"/>
           </w:tcPr>
           <w:p>
             <w:pPr>
@@ -7277,26 +7324,27 @@
               <w:rPr>
                 <w:lang w:val="en-US"/>
               </w:rPr>
-              <w:t xml:space="preserve">Zip the export (if zip </w:t>
-            </w:r>
-            <w:r>
-              <w:rPr>
-                <w:lang w:val="en-US"/>
-              </w:rPr>
-              <w:t>is</w:t>
-            </w:r>
-            <w:r>
-              <w:rPr>
-                <w:lang w:val="en-US"/>
-              </w:rPr>
-              <w:t xml:space="preserve"> </w:t>
-            </w:r>
-            <w:r>
-              <w:rPr>
-                <w:lang w:val="en-US"/>
-              </w:rPr>
-              <w:lastRenderedPageBreak/>
-              <w:t>installed!)</w:t>
+              <w:t xml:space="preserve">Location for the </w:t>
+            </w:r>
+            <w:r>
+              <w:rPr>
+                <w:lang w:val="en-US"/>
+              </w:rPr>
+              <w:t xml:space="preserve">Archives if </w:t>
+            </w:r>
+            <w:proofErr w:type="spellStart"/>
+            <w:r>
+              <w:rPr>
+                <w:lang w:val="en-US"/>
+              </w:rPr>
+              <w:t>archive_use_flash</w:t>
+            </w:r>
+            <w:proofErr w:type="spellEnd"/>
+            <w:r>
+              <w:rPr>
+                <w:lang w:val="en-US"/>
+              </w:rPr>
+              <w:t xml:space="preserve"> is false.</w:t>
             </w:r>
           </w:p>
         </w:tc>
@@ -7317,20 +7365,7 @@
               <w:rPr>
                 <w:lang w:val="en-US"/>
               </w:rPr>
-              <w:lastRenderedPageBreak/>
-              <w:t>true</w:t>
-            </w:r>
-            <w:r>
-              <w:rPr>
-                <w:lang w:val="en-US"/>
-              </w:rPr>
-              <w:t xml:space="preserve"> | </w:t>
-            </w:r>
-            <w:r>
-              <w:rPr>
-                <w:lang w:val="en-US"/>
-              </w:rPr>
-              <w:t>false</w:t>
+              <w:t>&lt;path&gt;</w:t>
             </w:r>
           </w:p>
         </w:tc>
@@ -7342,21 +7377,18 @@
         <w:tc>
           <w:tcPr>
             <w:cnfStyle w:val="001000000000" w:firstRow="0" w:lastRow="0" w:firstColumn="1" w:lastColumn="0" w:oddVBand="0" w:evenVBand="0" w:oddHBand="0" w:evenHBand="0" w:firstRowFirstColumn="0" w:firstRowLastColumn="0" w:lastRowFirstColumn="0" w:lastRowLastColumn="0"/>
-            <w:tcW w:w="1101" w:type="dxa"/>
-          </w:tcPr>
-          <w:p>
-            <w:pPr>
-              <w:pStyle w:val="Textkrper-Zeileneinzug"/>
-              <w:ind w:left="0"/>
-              <w:rPr>
-                <w:lang w:val="en-US"/>
-              </w:rPr>
-            </w:pPr>
-          </w:p>
-        </w:tc>
-        <w:tc>
-          <w:tcPr>
-            <w:tcW w:w="2126" w:type="dxa"/>
+            <w:tcW w:w="959" w:type="dxa"/>
+          </w:tcPr>
+          <w:p>
+            <w:pPr>
+              <w:pStyle w:val="Textkrper-Zeileneinzug"/>
+              <w:ind w:left="0"/>
+            </w:pPr>
+          </w:p>
+        </w:tc>
+        <w:tc>
+          <w:tcPr>
+            <w:tcW w:w="2410" w:type="dxa"/>
           </w:tcPr>
           <w:p>
             <w:pPr>
@@ -7364,56 +7396,29 @@
               <w:ind w:left="0"/>
               <w:cnfStyle w:val="000000100000" w:firstRow="0" w:lastRow="0" w:firstColumn="0" w:lastColumn="0" w:oddVBand="0" w:evenVBand="0" w:oddHBand="1" w:evenHBand="0" w:firstRowFirstColumn="0" w:firstRowLastColumn="0" w:lastRowFirstColumn="0" w:lastRowLastColumn="0"/>
               <w:rPr>
-                <w:lang w:val="en-US"/>
-              </w:rPr>
-            </w:pPr>
-            <w:r>
-              <w:rPr>
-                <w:lang w:val="en-US"/>
-              </w:rPr>
-              <w:t xml:space="preserve">   </w:t>
-            </w:r>
+                <w:b/>
+              </w:rPr>
+            </w:pPr>
             <w:proofErr w:type="spellStart"/>
             <w:r>
               <w:rPr>
-                <w:lang w:val="en-US"/>
-              </w:rPr>
-              <w:t>export_dir_db</w:t>
+                <w:b/>
+              </w:rPr>
+              <w:t>db_user_export</w:t>
             </w:r>
             <w:proofErr w:type="spellEnd"/>
           </w:p>
         </w:tc>
         <w:tc>
           <w:tcPr>
-            <w:tcW w:w="2835" w:type="dxa"/>
+            <w:tcW w:w="3118" w:type="dxa"/>
           </w:tcPr>
           <w:p>
             <w:pPr>
               <w:pStyle w:val="Textkrper-Zeileneinzug"/>
               <w:ind w:left="0"/>
               <w:cnfStyle w:val="000000100000" w:firstRow="0" w:lastRow="0" w:firstColumn="0" w:lastColumn="0" w:oddVBand="0" w:evenVBand="0" w:oddHBand="1" w:evenHBand="0" w:firstRowFirstColumn="0" w:firstRowLastColumn="0" w:lastRowFirstColumn="0" w:lastRowLastColumn="0"/>
-              <w:rPr>
-                <w:lang w:val="en-US"/>
-              </w:rPr>
-            </w:pPr>
-            <w:r>
-              <w:rPr>
-                <w:lang w:val="en-US"/>
-              </w:rPr>
-              <w:t>DB D</w:t>
-            </w:r>
-            <w:r>
-              <w:rPr>
-                <w:lang w:val="en-US"/>
-              </w:rPr>
-              <w:t>irectory Name for the</w:t>
-            </w:r>
-            <w:r>
-              <w:rPr>
-                <w:lang w:val="en-US"/>
-              </w:rPr>
-              <w:t xml:space="preserve"> DataPump Export</w:t>
-            </w:r>
+            </w:pPr>
           </w:p>
         </w:tc>
         <w:tc>
@@ -7425,16 +7430,7 @@
               <w:pStyle w:val="Textkrper-Zeileneinzug"/>
               <w:ind w:left="0"/>
               <w:cnfStyle w:val="000000100000" w:firstRow="0" w:lastRow="0" w:firstColumn="0" w:lastColumn="0" w:oddVBand="0" w:evenVBand="0" w:oddHBand="1" w:evenHBand="0" w:firstRowFirstColumn="0" w:firstRowLastColumn="0" w:lastRowFirstColumn="0" w:lastRowLastColumn="0"/>
-              <w:rPr>
-                <w:lang w:val="en-US"/>
-              </w:rPr>
-            </w:pPr>
-            <w:r>
-              <w:rPr>
-                <w:lang w:val="en-US"/>
-              </w:rPr>
-              <w:t>&lt;NAME&gt;</w:t>
-            </w:r>
+            </w:pPr>
           </w:p>
         </w:tc>
       </w:tr>
@@ -7442,21 +7438,18 @@
         <w:tc>
           <w:tcPr>
             <w:cnfStyle w:val="001000000000" w:firstRow="0" w:lastRow="0" w:firstColumn="1" w:lastColumn="0" w:oddVBand="0" w:evenVBand="0" w:oddHBand="0" w:evenHBand="0" w:firstRowFirstColumn="0" w:firstRowLastColumn="0" w:lastRowFirstColumn="0" w:lastRowLastColumn="0"/>
-            <w:tcW w:w="1101" w:type="dxa"/>
-          </w:tcPr>
-          <w:p>
-            <w:pPr>
-              <w:pStyle w:val="Textkrper-Zeileneinzug"/>
-              <w:ind w:left="0"/>
-              <w:rPr>
-                <w:lang w:val="en-US"/>
-              </w:rPr>
-            </w:pPr>
-          </w:p>
-        </w:tc>
-        <w:tc>
-          <w:tcPr>
-            <w:tcW w:w="2126" w:type="dxa"/>
+            <w:tcW w:w="959" w:type="dxa"/>
+          </w:tcPr>
+          <w:p>
+            <w:pPr>
+              <w:pStyle w:val="Textkrper-Zeileneinzug"/>
+              <w:ind w:left="0"/>
+            </w:pPr>
+          </w:p>
+        </w:tc>
+        <w:tc>
+          <w:tcPr>
+            <w:tcW w:w="2410" w:type="dxa"/>
           </w:tcPr>
           <w:p>
             <w:pPr>
@@ -7473,19 +7466,17 @@
               </w:rPr>
               <w:t xml:space="preserve">   </w:t>
             </w:r>
-            <w:proofErr w:type="spellStart"/>
-            <w:r>
-              <w:rPr>
-                <w:lang w:val="en-US"/>
-              </w:rPr>
-              <w:t>export_dir_os</w:t>
-            </w:r>
-            <w:proofErr w:type="spellEnd"/>
-          </w:p>
-        </w:tc>
-        <w:tc>
-          <w:tcPr>
-            <w:tcW w:w="2835" w:type="dxa"/>
+            <w:r>
+              <w:rPr>
+                <w:lang w:val="en-US"/>
+              </w:rPr>
+              <w:t>export</w:t>
+            </w:r>
+          </w:p>
+        </w:tc>
+        <w:tc>
+          <w:tcPr>
+            <w:tcW w:w="3118" w:type="dxa"/>
           </w:tcPr>
           <w:p>
             <w:pPr>
@@ -7500,23 +7491,32 @@
               <w:rPr>
                 <w:lang w:val="en-US"/>
               </w:rPr>
-              <w:t xml:space="preserve">Directory in the operation system (Path) to that the pointer  </w:t>
-            </w:r>
-            <w:proofErr w:type="spellStart"/>
-            <w:r>
-              <w:rPr>
-                <w:lang w:val="en-US"/>
-              </w:rPr>
-              <w:t>export_dir_db</w:t>
-            </w:r>
-            <w:proofErr w:type="spellEnd"/>
-            <w:r>
-              <w:rPr>
-                <w:lang w:val="en-US"/>
-              </w:rPr>
-              <w:t xml:space="preserve"> </w:t>
-            </w:r>
-          </w:p>
+              <w:t xml:space="preserve">Export the </w:t>
+            </w:r>
+            <w:r>
+              <w:rPr>
+                <w:lang w:val="en-US"/>
+              </w:rPr>
+              <w:t xml:space="preserve"> s</w:t>
+            </w:r>
+            <w:r>
+              <w:rPr>
+                <w:lang w:val="en-US"/>
+              </w:rPr>
+              <w:t xml:space="preserve">chemata’s </w:t>
+            </w:r>
+            <w:r>
+              <w:rPr>
+                <w:lang w:val="en-US"/>
+              </w:rPr>
+              <w:t>from the database</w:t>
+            </w:r>
+          </w:p>
+        </w:tc>
+        <w:tc>
+          <w:tcPr>
+            <w:tcW w:w="3685" w:type="dxa"/>
+          </w:tcPr>
           <w:p>
             <w:pPr>
               <w:pStyle w:val="Textkrper-Zeileneinzug"/>
@@ -7526,20 +7526,20 @@
                 <w:lang w:val="en-US"/>
               </w:rPr>
             </w:pPr>
-          </w:p>
-        </w:tc>
-        <w:tc>
-          <w:tcPr>
-            <w:tcW w:w="3685" w:type="dxa"/>
-          </w:tcPr>
-          <w:p>
-            <w:pPr>
-              <w:pStyle w:val="Textkrper-Zeileneinzug"/>
-              <w:ind w:left="0"/>
-              <w:cnfStyle w:val="000000000000" w:firstRow="0" w:lastRow="0" w:firstColumn="0" w:lastColumn="0" w:oddVBand="0" w:evenVBand="0" w:oddHBand="0" w:evenHBand="0" w:firstRowFirstColumn="0" w:firstRowLastColumn="0" w:lastRowFirstColumn="0" w:lastRowLastColumn="0"/>
-            </w:pPr>
-            <w:r>
-              <w:t>&lt;Path&gt;</w:t>
+            <w:r>
+              <w:rPr>
+                <w:lang w:val="en-US"/>
+              </w:rPr>
+              <w:t>true</w:t>
+            </w:r>
+            <w:r>
+              <w:t xml:space="preserve"> | </w:t>
+            </w:r>
+            <w:r>
+              <w:rPr>
+                <w:lang w:val="en-US"/>
+              </w:rPr>
+              <w:t>false</w:t>
             </w:r>
           </w:p>
         </w:tc>
@@ -7551,18 +7551,18 @@
         <w:tc>
           <w:tcPr>
             <w:cnfStyle w:val="001000000000" w:firstRow="0" w:lastRow="0" w:firstColumn="1" w:lastColumn="0" w:oddVBand="0" w:evenVBand="0" w:oddHBand="0" w:evenHBand="0" w:firstRowFirstColumn="0" w:firstRowLastColumn="0" w:lastRowFirstColumn="0" w:lastRowLastColumn="0"/>
-            <w:tcW w:w="1101" w:type="dxa"/>
-          </w:tcPr>
-          <w:p>
-            <w:pPr>
-              <w:pStyle w:val="Textkrper-Zeileneinzug"/>
-              <w:ind w:left="0"/>
-            </w:pPr>
-          </w:p>
-        </w:tc>
-        <w:tc>
-          <w:tcPr>
-            <w:tcW w:w="2126" w:type="dxa"/>
+            <w:tcW w:w="959" w:type="dxa"/>
+          </w:tcPr>
+          <w:p>
+            <w:pPr>
+              <w:pStyle w:val="Textkrper-Zeileneinzug"/>
+              <w:ind w:left="0"/>
+            </w:pPr>
+          </w:p>
+        </w:tc>
+        <w:tc>
+          <w:tcPr>
+            <w:tcW w:w="2410" w:type="dxa"/>
           </w:tcPr>
           <w:p>
             <w:pPr>
@@ -7577,21 +7577,21 @@
               <w:rPr>
                 <w:lang w:val="en-US"/>
               </w:rPr>
-              <w:t xml:space="preserve">    </w:t>
+              <w:t xml:space="preserve">   </w:t>
             </w:r>
             <w:proofErr w:type="spellStart"/>
             <w:r>
               <w:rPr>
                 <w:lang w:val="en-US"/>
               </w:rPr>
-              <w:t>export_policy</w:t>
+              <w:t>compress_export</w:t>
             </w:r>
             <w:proofErr w:type="spellEnd"/>
           </w:p>
         </w:tc>
         <w:tc>
           <w:tcPr>
-            <w:tcW w:w="2835" w:type="dxa"/>
+            <w:tcW w:w="3118" w:type="dxa"/>
           </w:tcPr>
           <w:p>
             <w:pPr>
@@ -7606,43 +7606,13 @@
               <w:rPr>
                 <w:lang w:val="en-US"/>
               </w:rPr>
-              <w:t xml:space="preserve">Pattern has 7 </w:t>
-            </w:r>
-            <w:r>
-              <w:rPr>
-                <w:lang w:val="en-US"/>
-              </w:rPr>
-              <w:t>positions</w:t>
-            </w:r>
-            <w:r>
-              <w:rPr>
-                <w:lang w:val="en-US"/>
-              </w:rPr>
-              <w:t>, one Position for</w:t>
-            </w:r>
-            <w:r>
-              <w:rPr>
-                <w:lang w:val="en-US"/>
-              </w:rPr>
-              <w:t xml:space="preserve"> t</w:t>
-            </w:r>
-            <w:r>
-              <w:rPr>
-                <w:lang w:val="en-US"/>
-              </w:rPr>
-              <w:t xml:space="preserve">he week day. </w:t>
-            </w:r>
-            <w:r>
-              <w:rPr>
-                <w:lang w:val="en-US"/>
-              </w:rPr>
-              <w:t xml:space="preserve">First </w:t>
-            </w:r>
-            <w:r>
-              <w:rPr>
-                <w:lang w:val="en-US"/>
-              </w:rPr>
-              <w:t>position</w:t>
+              <w:t xml:space="preserve">Zip the export (if zip </w:t>
+            </w:r>
+            <w:r>
+              <w:rPr>
+                <w:lang w:val="en-US"/>
+              </w:rPr>
+              <w:t>is</w:t>
             </w:r>
             <w:r>
               <w:rPr>
@@ -7654,27 +7624,14 @@
               <w:rPr>
                 <w:lang w:val="en-US"/>
               </w:rPr>
-              <w:t>is</w:t>
-            </w:r>
-            <w:r>
-              <w:rPr>
-                <w:lang w:val="en-US"/>
-              </w:rPr>
-              <w:t xml:space="preserve"> </w:t>
-            </w:r>
-            <w:r>
-              <w:rPr>
-                <w:lang w:val="en-US"/>
-              </w:rPr>
-              <w:t>Monday</w:t>
-            </w:r>
-            <w:r>
-              <w:rPr>
-                <w:lang w:val="en-US"/>
-              </w:rPr>
-              <w:t xml:space="preserve">. </w:t>
-            </w:r>
-          </w:p>
+              <w:t>installed!)</w:t>
+            </w:r>
+          </w:p>
+        </w:tc>
+        <w:tc>
+          <w:tcPr>
+            <w:tcW w:w="3685" w:type="dxa"/>
+          </w:tcPr>
           <w:p>
             <w:pPr>
               <w:pStyle w:val="Textkrper-Zeileneinzug"/>
@@ -7688,127 +7645,20 @@
               <w:rPr>
                 <w:lang w:val="en-US"/>
               </w:rPr>
-              <w:t>The no. will be added to the name of</w:t>
-            </w:r>
-            <w:r>
-              <w:rPr>
-                <w:lang w:val="en-US"/>
-              </w:rPr>
-              <w:t xml:space="preserve"> t</w:t>
-            </w:r>
-            <w:r>
-              <w:rPr>
-                <w:lang w:val="en-US"/>
-              </w:rPr>
-              <w:t>he export.</w:t>
-            </w:r>
-          </w:p>
-          <w:p>
-            <w:pPr>
-              <w:pStyle w:val="Textkrper-Zeileneinzug"/>
-              <w:ind w:left="0"/>
-              <w:cnfStyle w:val="000000100000" w:firstRow="0" w:lastRow="0" w:firstColumn="0" w:lastColumn="0" w:oddVBand="0" w:evenVBand="0" w:oddHBand="1" w:evenHBand="0" w:firstRowFirstColumn="0" w:firstRowLastColumn="0" w:lastRowFirstColumn="0" w:lastRowLastColumn="0"/>
-              <w:rPr>
-                <w:lang w:val="en-US"/>
-              </w:rPr>
-            </w:pPr>
-          </w:p>
-        </w:tc>
-        <w:tc>
-          <w:tcPr>
-            <w:tcW w:w="3685" w:type="dxa"/>
-          </w:tcPr>
-          <w:p>
-            <w:pPr>
-              <w:pStyle w:val="Textkrper-Zeileneinzug"/>
-              <w:ind w:left="0"/>
-              <w:cnfStyle w:val="000000100000" w:firstRow="0" w:lastRow="0" w:firstColumn="0" w:lastColumn="0" w:oddVBand="0" w:evenVBand="0" w:oddHBand="1" w:evenHBand="0" w:firstRowFirstColumn="0" w:firstRowLastColumn="0" w:lastRowFirstColumn="0" w:lastRowLastColumn="0"/>
-            </w:pPr>
-            <w:r>
-              <w:t>[</w:t>
-            </w:r>
-            <w:r>
-              <w:t>0</w:t>
-            </w:r>
-            <w:r>
-              <w:t>..7], [</w:t>
-            </w:r>
-            <w:r>
-              <w:t>0</w:t>
-            </w:r>
-            <w:r>
-              <w:t>..7], [</w:t>
-            </w:r>
-            <w:r>
-              <w:t>0</w:t>
-            </w:r>
-            <w:r>
-              <w:t>..7], [</w:t>
-            </w:r>
-            <w:r>
-              <w:t>0</w:t>
-            </w:r>
-            <w:r>
-              <w:t>..7], [</w:t>
-            </w:r>
-            <w:r>
-              <w:t>0</w:t>
-            </w:r>
-            <w:r>
-              <w:t>..7], [</w:t>
-            </w:r>
-            <w:r>
-              <w:t>0</w:t>
-            </w:r>
-            <w:r>
-              <w:t>..7], [</w:t>
-            </w:r>
-            <w:r>
-              <w:t>0</w:t>
-            </w:r>
-            <w:r>
-              <w:t>..7]</w:t>
-            </w:r>
-          </w:p>
-          <w:p>
-            <w:pPr>
-              <w:pStyle w:val="Textkrper-Zeileneinzug"/>
-              <w:ind w:left="0"/>
-              <w:cnfStyle w:val="000000100000" w:firstRow="0" w:lastRow="0" w:firstColumn="0" w:lastColumn="0" w:oddVBand="0" w:evenVBand="0" w:oddHBand="1" w:evenHBand="0" w:firstRowFirstColumn="0" w:firstRowLastColumn="0" w:lastRowFirstColumn="0" w:lastRowLastColumn="0"/>
-            </w:pPr>
-          </w:p>
-          <w:p>
-            <w:pPr>
-              <w:pStyle w:val="Textkrper-Zeileneinzug"/>
-              <w:ind w:left="0"/>
-              <w:cnfStyle w:val="000000100000" w:firstRow="0" w:lastRow="0" w:firstColumn="0" w:lastColumn="0" w:oddVBand="0" w:evenVBand="0" w:oddHBand="1" w:evenHBand="0" w:firstRowFirstColumn="0" w:firstRowLastColumn="0" w:lastRowFirstColumn="0" w:lastRowLastColumn="0"/>
-            </w:pPr>
-            <w:r>
-              <w:rPr>
-                <w:lang w:val="en-US"/>
-              </w:rPr>
-              <w:t>Example</w:t>
-            </w:r>
-            <w:r>
-              <w:t>:</w:t>
-            </w:r>
-          </w:p>
-          <w:p>
-            <w:pPr>
-              <w:pStyle w:val="Textkrper-Zeileneinzug"/>
-              <w:ind w:left="0"/>
-              <w:cnfStyle w:val="000000100000" w:firstRow="0" w:lastRow="0" w:firstColumn="0" w:lastColumn="0" w:oddVBand="0" w:evenVBand="0" w:oddHBand="1" w:evenHBand="0" w:firstRowFirstColumn="0" w:firstRowLastColumn="0" w:lastRowFirstColumn="0" w:lastRowLastColumn="0"/>
-            </w:pPr>
-            <w:r>
-              <w:t>0,1,0,1,0,1,2</w:t>
-            </w:r>
-          </w:p>
-          <w:p>
-            <w:pPr>
-              <w:pStyle w:val="Textkrper-Zeileneinzug"/>
-              <w:ind w:left="0"/>
-              <w:cnfStyle w:val="000000100000" w:firstRow="0" w:lastRow="0" w:firstColumn="0" w:lastColumn="0" w:oddVBand="0" w:evenVBand="0" w:oddHBand="1" w:evenHBand="0" w:firstRowFirstColumn="0" w:firstRowLastColumn="0" w:lastRowFirstColumn="0" w:lastRowLastColumn="0"/>
-            </w:pPr>
+              <w:t>true</w:t>
+            </w:r>
+            <w:r>
+              <w:rPr>
+                <w:lang w:val="en-US"/>
+              </w:rPr>
+              <w:t xml:space="preserve"> | </w:t>
+            </w:r>
+            <w:r>
+              <w:rPr>
+                <w:lang w:val="en-US"/>
+              </w:rPr>
+              <w:t>false</w:t>
+            </w:r>
           </w:p>
         </w:tc>
       </w:tr>
@@ -7816,38 +7666,50 @@
         <w:tc>
           <w:tcPr>
             <w:cnfStyle w:val="001000000000" w:firstRow="0" w:lastRow="0" w:firstColumn="1" w:lastColumn="0" w:oddVBand="0" w:evenVBand="0" w:oddHBand="0" w:evenHBand="0" w:firstRowFirstColumn="0" w:firstRowLastColumn="0" w:lastRowFirstColumn="0" w:lastRowLastColumn="0"/>
-            <w:tcW w:w="1101" w:type="dxa"/>
-          </w:tcPr>
-          <w:p>
-            <w:pPr>
-              <w:pStyle w:val="Textkrper-Zeileneinzug"/>
-              <w:ind w:left="0"/>
-            </w:pPr>
-          </w:p>
-        </w:tc>
-        <w:tc>
-          <w:tcPr>
-            <w:tcW w:w="2126" w:type="dxa"/>
+            <w:tcW w:w="959" w:type="dxa"/>
+          </w:tcPr>
+          <w:p>
+            <w:pPr>
+              <w:pStyle w:val="Textkrper-Zeileneinzug"/>
+              <w:ind w:left="0"/>
+              <w:rPr>
+                <w:lang w:val="en-US"/>
+              </w:rPr>
+            </w:pPr>
+          </w:p>
+        </w:tc>
+        <w:tc>
+          <w:tcPr>
+            <w:tcW w:w="2410" w:type="dxa"/>
           </w:tcPr>
           <w:p>
             <w:pPr>
               <w:pStyle w:val="Textkrper-Zeileneinzug"/>
               <w:ind w:left="0"/>
               <w:cnfStyle w:val="000000000000" w:firstRow="0" w:lastRow="0" w:firstColumn="0" w:lastColumn="0" w:oddVBand="0" w:evenVBand="0" w:oddHBand="0" w:evenHBand="0" w:firstRowFirstColumn="0" w:firstRowLastColumn="0" w:lastRowFirstColumn="0" w:lastRowLastColumn="0"/>
-            </w:pPr>
-            <w:r>
-              <w:t xml:space="preserve">    </w:t>
+              <w:rPr>
+                <w:lang w:val="en-US"/>
+              </w:rPr>
+            </w:pPr>
+            <w:r>
+              <w:rPr>
+                <w:lang w:val="en-US"/>
+              </w:rPr>
+              <w:t xml:space="preserve">   </w:t>
             </w:r>
             <w:proofErr w:type="spellStart"/>
             <w:r>
-              <w:t>user</w:t>
+              <w:rPr>
+                <w:lang w:val="en-US"/>
+              </w:rPr>
+              <w:t>export_dir_db</w:t>
             </w:r>
             <w:proofErr w:type="spellEnd"/>
           </w:p>
         </w:tc>
         <w:tc>
           <w:tcPr>
-            <w:tcW w:w="2835" w:type="dxa"/>
+            <w:tcW w:w="3118" w:type="dxa"/>
           </w:tcPr>
           <w:p>
             <w:pPr>
@@ -7862,9 +7724,26 @@
               <w:rPr>
                 <w:lang w:val="en-US"/>
               </w:rPr>
-              <w:t>Attribute:</w:t>
-            </w:r>
-          </w:p>
+              <w:t>DB D</w:t>
+            </w:r>
+            <w:r>
+              <w:rPr>
+                <w:lang w:val="en-US"/>
+              </w:rPr>
+              <w:t>irectory Name for the</w:t>
+            </w:r>
+            <w:r>
+              <w:rPr>
+                <w:lang w:val="en-US"/>
+              </w:rPr>
+              <w:t xml:space="preserve"> DataPump Export</w:t>
+            </w:r>
+          </w:p>
+        </w:tc>
+        <w:tc>
+          <w:tcPr>
+            <w:tcW w:w="3685" w:type="dxa"/>
+          </w:tcPr>
           <w:p>
             <w:pPr>
               <w:pStyle w:val="Textkrper-Zeileneinzug"/>
@@ -7878,340 +7757,7 @@
               <w:rPr>
                 <w:lang w:val="en-US"/>
               </w:rPr>
-              <w:t>Attribute:</w:t>
-            </w:r>
-          </w:p>
-          <w:p>
-            <w:pPr>
-              <w:pStyle w:val="Textkrper-Zeileneinzug"/>
-              <w:ind w:left="0"/>
-              <w:cnfStyle w:val="000000000000" w:firstRow="0" w:lastRow="0" w:firstColumn="0" w:lastColumn="0" w:oddVBand="0" w:evenVBand="0" w:oddHBand="0" w:evenHBand="0" w:firstRowFirstColumn="0" w:firstRowLastColumn="0" w:lastRowFirstColumn="0" w:lastRowLastColumn="0"/>
-              <w:rPr>
-                <w:b/>
-                <w:lang w:val="en-US"/>
-              </w:rPr>
-            </w:pPr>
-            <w:r>
-              <w:rPr>
-                <w:b/>
-                <w:lang w:val="en-US"/>
-              </w:rPr>
-              <w:t>password</w:t>
-            </w:r>
-          </w:p>
-          <w:p>
-            <w:pPr>
-              <w:pStyle w:val="Textkrper-Zeileneinzug"/>
-              <w:ind w:left="0"/>
-              <w:cnfStyle w:val="000000000000" w:firstRow="0" w:lastRow="0" w:firstColumn="0" w:lastColumn="0" w:oddVBand="0" w:evenVBand="0" w:oddHBand="0" w:evenHBand="0" w:firstRowFirstColumn="0" w:firstRowLastColumn="0" w:lastRowFirstColumn="0" w:lastRowLastColumn="0"/>
-              <w:rPr>
-                <w:lang w:val="en-US"/>
-              </w:rPr>
-            </w:pPr>
-            <w:r>
-              <w:rPr>
-                <w:lang w:val="en-US"/>
-              </w:rPr>
-              <w:t>Use this password to write down the password</w:t>
-            </w:r>
-          </w:p>
-          <w:p>
-            <w:pPr>
-              <w:pStyle w:val="Textkrper-Zeileneinzug"/>
-              <w:ind w:left="0"/>
-              <w:cnfStyle w:val="000000000000" w:firstRow="0" w:lastRow="0" w:firstColumn="0" w:lastColumn="0" w:oddVBand="0" w:evenVBand="0" w:oddHBand="0" w:evenHBand="0" w:firstRowFirstColumn="0" w:firstRowLastColumn="0" w:lastRowFirstColumn="0" w:lastRowLastColumn="0"/>
-              <w:rPr>
-                <w:b/>
-                <w:lang w:val="en-US"/>
-              </w:rPr>
-            </w:pPr>
-            <w:r>
-              <w:rPr>
-                <w:b/>
-                <w:lang w:val="en-US"/>
-              </w:rPr>
-              <w:t>encrypt</w:t>
-            </w:r>
-          </w:p>
-          <w:p>
-            <w:pPr>
-              <w:pStyle w:val="Textkrper-Zeileneinzug"/>
-              <w:ind w:left="0"/>
-              <w:cnfStyle w:val="000000000000" w:firstRow="0" w:lastRow="0" w:firstColumn="0" w:lastColumn="0" w:oddVBand="0" w:evenVBand="0" w:oddHBand="0" w:evenHBand="0" w:firstRowFirstColumn="0" w:firstRowLastColumn="0" w:lastRowFirstColumn="0" w:lastRowLastColumn="0"/>
-              <w:rPr>
-                <w:lang w:val="en-US"/>
-              </w:rPr>
-            </w:pPr>
-            <w:r>
-              <w:rPr>
-                <w:lang w:val="en-US"/>
-              </w:rPr>
-              <w:t>if „false“ the password will be encrypted by the first call of the script</w:t>
-            </w:r>
-          </w:p>
-          <w:p>
-            <w:pPr>
-              <w:pStyle w:val="Textkrper-Zeileneinzug"/>
-              <w:ind w:left="0"/>
-              <w:cnfStyle w:val="000000000000" w:firstRow="0" w:lastRow="0" w:firstColumn="0" w:lastColumn="0" w:oddVBand="0" w:evenVBand="0" w:oddHBand="0" w:evenHBand="0" w:firstRowFirstColumn="0" w:firstRowLastColumn="0" w:lastRowFirstColumn="0" w:lastRowLastColumn="0"/>
-              <w:rPr>
-                <w:b/>
-                <w:lang w:val="en-US"/>
-              </w:rPr>
-            </w:pPr>
-            <w:r>
-              <w:rPr>
-                <w:b/>
-                <w:lang w:val="en-US"/>
-              </w:rPr>
-              <w:t>certificate</w:t>
-            </w:r>
-          </w:p>
-          <w:p>
-            <w:pPr>
-              <w:pStyle w:val="Textkrper-Zeileneinzug"/>
-              <w:ind w:left="0"/>
-              <w:cnfStyle w:val="000000000000" w:firstRow="0" w:lastRow="0" w:firstColumn="0" w:lastColumn="0" w:oddVBand="0" w:evenVBand="0" w:oddHBand="0" w:evenHBand="0" w:firstRowFirstColumn="0" w:firstRowLastColumn="0" w:lastRowFirstColumn="0" w:lastRowLastColumn="0"/>
-              <w:rPr>
-                <w:lang w:val="en-US"/>
-              </w:rPr>
-            </w:pPr>
-            <w:proofErr w:type="gramStart"/>
-            <w:r>
-              <w:rPr>
-                <w:lang w:val="en-US"/>
-              </w:rPr>
-              <w:t>if</w:t>
-            </w:r>
-            <w:proofErr w:type="gramEnd"/>
-            <w:r>
-              <w:rPr>
-                <w:lang w:val="en-US"/>
-              </w:rPr>
-              <w:t xml:space="preserve"> „ true“ the </w:t>
-            </w:r>
-            <w:r>
-              <w:rPr>
-                <w:lang w:val="en-US"/>
-              </w:rPr>
-              <w:t>s SQL*Net Feature „</w:t>
-            </w:r>
-            <w:r>
-              <w:rPr>
-                <w:lang w:val="en-US"/>
-              </w:rPr>
-              <w:t>C</w:t>
-            </w:r>
-            <w:r>
-              <w:rPr>
-                <w:lang w:val="en-US"/>
-              </w:rPr>
-              <w:t>ertificate</w:t>
-            </w:r>
-            <w:r>
-              <w:rPr>
-                <w:lang w:val="en-US"/>
-              </w:rPr>
-              <w:t xml:space="preserve"> </w:t>
-            </w:r>
-            <w:proofErr w:type="spellStart"/>
-            <w:r>
-              <w:rPr>
-                <w:lang w:val="en-US"/>
-              </w:rPr>
-              <w:t>auto</w:t>
-            </w:r>
-            <w:r>
-              <w:rPr>
-                <w:lang w:val="en-US"/>
-              </w:rPr>
-              <w:t>risierung</w:t>
-            </w:r>
-            <w:proofErr w:type="spellEnd"/>
-            <w:r>
-              <w:rPr>
-                <w:lang w:val="en-US"/>
-              </w:rPr>
-              <w:t>“ will be used.</w:t>
-            </w:r>
-          </w:p>
-          <w:p>
-            <w:pPr>
-              <w:pStyle w:val="Textkrper-Zeileneinzug"/>
-              <w:ind w:left="0"/>
-              <w:cnfStyle w:val="000000000000" w:firstRow="0" w:lastRow="0" w:firstColumn="0" w:lastColumn="0" w:oddVBand="0" w:evenVBand="0" w:oddHBand="0" w:evenHBand="0" w:firstRowFirstColumn="0" w:firstRowLastColumn="0" w:lastRowFirstColumn="0" w:lastRowLastColumn="0"/>
-              <w:rPr>
-                <w:b/>
-                <w:lang w:val="en-US"/>
-              </w:rPr>
-            </w:pPr>
-            <w:proofErr w:type="spellStart"/>
-            <w:r>
-              <w:rPr>
-                <w:b/>
-                <w:lang w:val="en-US"/>
-              </w:rPr>
-              <w:t>use_sys_account</w:t>
-            </w:r>
-            <w:proofErr w:type="spellEnd"/>
-          </w:p>
-          <w:p>
-            <w:pPr>
-              <w:pStyle w:val="Textkrper-Zeileneinzug"/>
-              <w:ind w:left="0"/>
-              <w:cnfStyle w:val="000000000000" w:firstRow="0" w:lastRow="0" w:firstColumn="0" w:lastColumn="0" w:oddVBand="0" w:evenVBand="0" w:oddHBand="0" w:evenHBand="0" w:firstRowFirstColumn="0" w:firstRowLastColumn="0" w:lastRowFirstColumn="0" w:lastRowLastColumn="0"/>
-              <w:rPr>
-                <w:lang w:val="en-US"/>
-              </w:rPr>
-            </w:pPr>
-            <w:r>
-              <w:rPr>
-                <w:lang w:val="en-US"/>
-              </w:rPr>
-              <w:t xml:space="preserve">Not use the schema owner (Parameter username ) </w:t>
-            </w:r>
-            <w:r>
-              <w:rPr>
-                <w:lang w:val="en-US"/>
-              </w:rPr>
-              <w:t xml:space="preserve">us the </w:t>
-            </w:r>
-            <w:r>
-              <w:rPr>
-                <w:lang w:val="en-US"/>
-              </w:rPr>
-              <w:t xml:space="preserve">SYS Account </w:t>
-            </w:r>
-            <w:r>
-              <w:rPr>
-                <w:lang w:val="en-US"/>
-              </w:rPr>
-              <w:t>or the backup user</w:t>
-            </w:r>
-          </w:p>
-          <w:p>
-            <w:pPr>
-              <w:pStyle w:val="Textkrper-Zeileneinzug"/>
-              <w:ind w:left="0"/>
-              <w:cnfStyle w:val="000000000000" w:firstRow="0" w:lastRow="0" w:firstColumn="0" w:lastColumn="0" w:oddVBand="0" w:evenVBand="0" w:oddHBand="0" w:evenHBand="0" w:firstRowFirstColumn="0" w:firstRowLastColumn="0" w:lastRowFirstColumn="0" w:lastRowLastColumn="0"/>
-              <w:rPr>
-                <w:b/>
-                <w:lang w:val="en-US"/>
-              </w:rPr>
-            </w:pPr>
-            <w:proofErr w:type="spellStart"/>
-            <w:r>
-              <w:rPr>
-                <w:b/>
-                <w:lang w:val="en-US"/>
-              </w:rPr>
-              <w:t>tns_alias</w:t>
-            </w:r>
-            <w:proofErr w:type="spellEnd"/>
-          </w:p>
-          <w:p>
-            <w:pPr>
-              <w:pStyle w:val="Textkrper-Zeileneinzug"/>
-              <w:ind w:left="0"/>
-              <w:cnfStyle w:val="000000000000" w:firstRow="0" w:lastRow="0" w:firstColumn="0" w:lastColumn="0" w:oddVBand="0" w:evenVBand="0" w:oddHBand="0" w:evenHBand="0" w:firstRowFirstColumn="0" w:firstRowLastColumn="0" w:lastRowFirstColumn="0" w:lastRowLastColumn="0"/>
-              <w:rPr>
-                <w:lang w:val="en-US"/>
-              </w:rPr>
-            </w:pPr>
-            <w:r>
-              <w:rPr>
-                <w:lang w:val="en-US"/>
-              </w:rPr>
-              <w:t>use</w:t>
-            </w:r>
-            <w:r>
-              <w:rPr>
-                <w:lang w:val="en-US"/>
-              </w:rPr>
-              <w:t xml:space="preserve"> </w:t>
-            </w:r>
-            <w:r>
-              <w:rPr>
-                <w:lang w:val="en-US"/>
-              </w:rPr>
-              <w:t>this</w:t>
-            </w:r>
-            <w:r>
-              <w:rPr>
-                <w:lang w:val="en-US"/>
-              </w:rPr>
-              <w:t xml:space="preserve"> </w:t>
-            </w:r>
-            <w:r>
-              <w:rPr>
-                <w:lang w:val="en-US"/>
-              </w:rPr>
-              <w:t>connection</w:t>
-            </w:r>
-            <w:r>
-              <w:rPr>
-                <w:lang w:val="en-US"/>
-              </w:rPr>
-              <w:t xml:space="preserve"> </w:t>
-            </w:r>
-          </w:p>
-        </w:tc>
-        <w:tc>
-          <w:tcPr>
-            <w:tcW w:w="3685" w:type="dxa"/>
-          </w:tcPr>
-          <w:p>
-            <w:pPr>
-              <w:pStyle w:val="Textkrper-Zeileneinzug"/>
-              <w:ind w:left="0"/>
-              <w:cnfStyle w:val="000000000000" w:firstRow="0" w:lastRow="0" w:firstColumn="0" w:lastColumn="0" w:oddVBand="0" w:evenVBand="0" w:oddHBand="0" w:evenHBand="0" w:firstRowFirstColumn="0" w:firstRowLastColumn="0" w:lastRowFirstColumn="0" w:lastRowLastColumn="0"/>
-              <w:rPr>
-                <w:lang w:val="en-US"/>
-              </w:rPr>
-            </w:pPr>
-            <w:r>
-              <w:rPr>
-                <w:lang w:val="en-US"/>
-              </w:rPr>
-              <w:t xml:space="preserve">&lt;Schema </w:t>
-            </w:r>
-            <w:r>
-              <w:rPr>
-                <w:lang w:val="en-US"/>
-              </w:rPr>
-              <w:t>owner</w:t>
-            </w:r>
-            <w:r>
-              <w:rPr>
-                <w:lang w:val="en-US"/>
-              </w:rPr>
-              <w:t>&gt;</w:t>
-            </w:r>
-          </w:p>
-          <w:p>
-            <w:pPr>
-              <w:pStyle w:val="Textkrper-Zeileneinzug"/>
-              <w:ind w:left="0"/>
-              <w:cnfStyle w:val="000000000000" w:firstRow="0" w:lastRow="0" w:firstColumn="0" w:lastColumn="0" w:oddVBand="0" w:evenVBand="0" w:oddHBand="0" w:evenHBand="0" w:firstRowFirstColumn="0" w:firstRowLastColumn="0" w:lastRowFirstColumn="0" w:lastRowLastColumn="0"/>
-              <w:rPr>
-                <w:lang w:val="en-US"/>
-              </w:rPr>
-            </w:pPr>
-          </w:p>
-          <w:p>
-            <w:pPr>
-              <w:pStyle w:val="Textkrper-Zeileneinzug"/>
-              <w:ind w:left="0"/>
-              <w:cnfStyle w:val="000000000000" w:firstRow="0" w:lastRow="0" w:firstColumn="0" w:lastColumn="0" w:oddVBand="0" w:evenVBand="0" w:oddHBand="0" w:evenHBand="0" w:firstRowFirstColumn="0" w:firstRowLastColumn="0" w:lastRowFirstColumn="0" w:lastRowLastColumn="0"/>
-              <w:rPr>
-                <w:lang w:val="en-US"/>
-              </w:rPr>
-            </w:pPr>
-            <w:r>
-              <w:rPr>
-                <w:lang w:val="en-US"/>
-              </w:rPr>
-              <w:t>The Schema that hast to be exported.</w:t>
+              <w:t>&lt;NAME&gt;</w:t>
             </w:r>
           </w:p>
         </w:tc>
@@ -8223,41 +7769,81 @@
         <w:tc>
           <w:tcPr>
             <w:cnfStyle w:val="001000000000" w:firstRow="0" w:lastRow="0" w:firstColumn="1" w:lastColumn="0" w:oddVBand="0" w:evenVBand="0" w:oddHBand="0" w:evenHBand="0" w:firstRowFirstColumn="0" w:firstRowLastColumn="0" w:lastRowFirstColumn="0" w:lastRowLastColumn="0"/>
-            <w:tcW w:w="1101" w:type="dxa"/>
-          </w:tcPr>
-          <w:p>
-            <w:pPr>
-              <w:pStyle w:val="Textkrper-Zeileneinzug"/>
-              <w:ind w:left="0"/>
-            </w:pPr>
+            <w:tcW w:w="959" w:type="dxa"/>
+          </w:tcPr>
+          <w:p>
+            <w:pPr>
+              <w:pStyle w:val="Textkrper-Zeileneinzug"/>
+              <w:ind w:left="0"/>
+              <w:rPr>
+                <w:lang w:val="en-US"/>
+              </w:rPr>
+            </w:pPr>
+          </w:p>
+        </w:tc>
+        <w:tc>
+          <w:tcPr>
+            <w:tcW w:w="2410" w:type="dxa"/>
+          </w:tcPr>
+          <w:p>
+            <w:pPr>
+              <w:pStyle w:val="Textkrper-Zeileneinzug"/>
+              <w:ind w:left="0"/>
+              <w:cnfStyle w:val="000000100000" w:firstRow="0" w:lastRow="0" w:firstColumn="0" w:lastColumn="0" w:oddVBand="0" w:evenVBand="0" w:oddHBand="1" w:evenHBand="0" w:firstRowFirstColumn="0" w:firstRowLastColumn="0" w:lastRowFirstColumn="0" w:lastRowLastColumn="0"/>
+              <w:rPr>
+                <w:lang w:val="en-US"/>
+              </w:rPr>
+            </w:pPr>
+            <w:r>
+              <w:rPr>
+                <w:lang w:val="en-US"/>
+              </w:rPr>
+              <w:t xml:space="preserve">   </w:t>
+            </w:r>
             <w:proofErr w:type="spellStart"/>
             <w:r>
-              <w:t>files</w:t>
+              <w:rPr>
+                <w:lang w:val="en-US"/>
+              </w:rPr>
+              <w:t>export_dir_os</w:t>
             </w:r>
             <w:proofErr w:type="spellEnd"/>
           </w:p>
         </w:tc>
         <w:tc>
           <w:tcPr>
-            <w:tcW w:w="2126" w:type="dxa"/>
+            <w:tcW w:w="3118" w:type="dxa"/>
           </w:tcPr>
           <w:p>
             <w:pPr>
               <w:pStyle w:val="Textkrper-Zeileneinzug"/>
               <w:ind w:left="0"/>
               <w:cnfStyle w:val="000000100000" w:firstRow="0" w:lastRow="0" w:firstColumn="0" w:lastColumn="0" w:oddVBand="0" w:evenVBand="0" w:oddHBand="1" w:evenHBand="0" w:firstRowFirstColumn="0" w:firstRowLastColumn="0" w:lastRowFirstColumn="0" w:lastRowLastColumn="0"/>
-            </w:pPr>
+              <w:rPr>
+                <w:lang w:val="en-US"/>
+              </w:rPr>
+            </w:pPr>
+            <w:r>
+              <w:rPr>
+                <w:lang w:val="en-US"/>
+              </w:rPr>
+              <w:t xml:space="preserve">Directory in the operation system (Path) to that the pointer  </w:t>
+            </w:r>
             <w:proofErr w:type="spellStart"/>
             <w:r>
-              <w:t>copyfiles</w:t>
+              <w:rPr>
+                <w:lang w:val="en-US"/>
+              </w:rPr>
+              <w:t>export_dir_db</w:t>
             </w:r>
             <w:proofErr w:type="spellEnd"/>
-          </w:p>
-        </w:tc>
-        <w:tc>
-          <w:tcPr>
-            <w:tcW w:w="2835" w:type="dxa"/>
-          </w:tcPr>
+            <w:r>
+              <w:rPr>
+                <w:lang w:val="en-US"/>
+              </w:rPr>
+              <w:t xml:space="preserve"> </w:t>
+            </w:r>
+          </w:p>
           <w:p>
             <w:pPr>
               <w:pStyle w:val="Textkrper-Zeileneinzug"/>
@@ -8267,12 +7853,6 @@
                 <w:lang w:val="en-US"/>
               </w:rPr>
             </w:pPr>
-            <w:r>
-              <w:rPr>
-                <w:lang w:val="en-US"/>
-              </w:rPr>
-              <w:t>Copy the files if „true“</w:t>
-            </w:r>
           </w:p>
         </w:tc>
         <w:tc>
@@ -8286,19 +7866,7 @@
               <w:cnfStyle w:val="000000100000" w:firstRow="0" w:lastRow="0" w:firstColumn="0" w:lastColumn="0" w:oddVBand="0" w:evenVBand="0" w:oddHBand="1" w:evenHBand="0" w:firstRowFirstColumn="0" w:firstRowLastColumn="0" w:lastRowFirstColumn="0" w:lastRowLastColumn="0"/>
             </w:pPr>
             <w:r>
-              <w:rPr>
-                <w:lang w:val="en-US"/>
-              </w:rPr>
-              <w:t>true</w:t>
-            </w:r>
-            <w:r>
-              <w:t xml:space="preserve"> | </w:t>
-            </w:r>
-            <w:r>
-              <w:rPr>
-                <w:lang w:val="en-US"/>
-              </w:rPr>
-              <w:t>false</w:t>
+              <w:t>&lt;Path&gt;</w:t>
             </w:r>
           </w:p>
         </w:tc>
@@ -8307,18 +7875,18 @@
         <w:tc>
           <w:tcPr>
             <w:cnfStyle w:val="001000000000" w:firstRow="0" w:lastRow="0" w:firstColumn="1" w:lastColumn="0" w:oddVBand="0" w:evenVBand="0" w:oddHBand="0" w:evenHBand="0" w:firstRowFirstColumn="0" w:firstRowLastColumn="0" w:lastRowFirstColumn="0" w:lastRowLastColumn="0"/>
-            <w:tcW w:w="1101" w:type="dxa"/>
-          </w:tcPr>
-          <w:p>
-            <w:pPr>
-              <w:pStyle w:val="Textkrper-Zeileneinzug"/>
-              <w:ind w:left="0"/>
-            </w:pPr>
-          </w:p>
-        </w:tc>
-        <w:tc>
-          <w:tcPr>
-            <w:tcW w:w="2126" w:type="dxa"/>
+            <w:tcW w:w="959" w:type="dxa"/>
+          </w:tcPr>
+          <w:p>
+            <w:pPr>
+              <w:pStyle w:val="Textkrper-Zeileneinzug"/>
+              <w:ind w:left="0"/>
+            </w:pPr>
+          </w:p>
+        </w:tc>
+        <w:tc>
+          <w:tcPr>
+            <w:tcW w:w="2410" w:type="dxa"/>
           </w:tcPr>
           <w:p>
             <w:pPr>
@@ -8326,51 +7894,148 @@
               <w:ind w:left="0"/>
               <w:cnfStyle w:val="000000000000" w:firstRow="0" w:lastRow="0" w:firstColumn="0" w:lastColumn="0" w:oddVBand="0" w:evenVBand="0" w:oddHBand="0" w:evenHBand="0" w:firstRowFirstColumn="0" w:firstRowLastColumn="0" w:lastRowFirstColumn="0" w:lastRowLastColumn="0"/>
               <w:rPr>
-                <w:b/>
-              </w:rPr>
-            </w:pPr>
-            <w:r>
-              <w:rPr>
-                <w:b/>
-              </w:rPr>
-              <w:t>pair</w:t>
-            </w:r>
-          </w:p>
-        </w:tc>
-        <w:tc>
-          <w:tcPr>
-            <w:tcW w:w="2835" w:type="dxa"/>
+                <w:lang w:val="en-US"/>
+              </w:rPr>
+            </w:pPr>
+            <w:r>
+              <w:rPr>
+                <w:lang w:val="en-US"/>
+              </w:rPr>
+              <w:t xml:space="preserve">    </w:t>
+            </w:r>
+            <w:proofErr w:type="spellStart"/>
+            <w:r>
+              <w:rPr>
+                <w:lang w:val="en-US"/>
+              </w:rPr>
+              <w:t>export_policy</w:t>
+            </w:r>
+            <w:proofErr w:type="spellEnd"/>
+          </w:p>
+        </w:tc>
+        <w:tc>
+          <w:tcPr>
+            <w:tcW w:w="3118" w:type="dxa"/>
           </w:tcPr>
           <w:p>
             <w:pPr>
               <w:pStyle w:val="Textkrper-Zeileneinzug"/>
               <w:ind w:left="0"/>
               <w:cnfStyle w:val="000000000000" w:firstRow="0" w:lastRow="0" w:firstColumn="0" w:lastColumn="0" w:oddVBand="0" w:evenVBand="0" w:oddHBand="0" w:evenHBand="0" w:firstRowFirstColumn="0" w:firstRowLastColumn="0" w:lastRowFirstColumn="0" w:lastRowLastColumn="0"/>
-            </w:pPr>
-            <w:r>
-              <w:rPr>
-                <w:lang w:val="en-US"/>
-              </w:rPr>
-              <w:t>Tuple</w:t>
-            </w:r>
-            <w:r>
+              <w:rPr>
+                <w:lang w:val="en-US"/>
+              </w:rPr>
+            </w:pPr>
+            <w:r>
+              <w:rPr>
+                <w:lang w:val="en-US"/>
+              </w:rPr>
+              <w:t xml:space="preserve">Pattern has 7 </w:t>
+            </w:r>
+            <w:r>
+              <w:rPr>
+                <w:lang w:val="en-US"/>
+              </w:rPr>
+              <w:t>positions</w:t>
+            </w:r>
+            <w:r>
+              <w:rPr>
+                <w:lang w:val="en-US"/>
+              </w:rPr>
+              <w:t>, one Position for</w:t>
+            </w:r>
+            <w:r>
+              <w:rPr>
+                <w:lang w:val="en-US"/>
+              </w:rPr>
+              <w:t xml:space="preserve"> t</w:t>
+            </w:r>
+            <w:r>
+              <w:rPr>
+                <w:lang w:val="en-US"/>
+              </w:rPr>
+              <w:t xml:space="preserve">he week day. </w:t>
+            </w:r>
+            <w:r>
+              <w:rPr>
+                <w:lang w:val="en-US"/>
+              </w:rPr>
+              <w:t xml:space="preserve">First </w:t>
+            </w:r>
+            <w:r>
+              <w:rPr>
+                <w:lang w:val="en-US"/>
+              </w:rPr>
+              <w:t>position</w:t>
+            </w:r>
+            <w:r>
+              <w:rPr>
+                <w:lang w:val="en-US"/>
+              </w:rPr>
               <w:t xml:space="preserve"> </w:t>
             </w:r>
             <w:r>
               <w:rPr>
                 <w:lang w:val="en-US"/>
               </w:rPr>
-              <w:t>of</w:t>
-            </w:r>
-            <w:r>
+              <w:t>is</w:t>
+            </w:r>
+            <w:r>
+              <w:rPr>
+                <w:lang w:val="en-US"/>
+              </w:rPr>
               <w:t xml:space="preserve"> </w:t>
             </w:r>
             <w:r>
               <w:rPr>
                 <w:lang w:val="en-US"/>
               </w:rPr>
-              <w:t>directory</w:t>
-            </w:r>
+              <w:t>Monday</w:t>
+            </w:r>
+            <w:r>
+              <w:rPr>
+                <w:lang w:val="en-US"/>
+              </w:rPr>
+              <w:t xml:space="preserve">. </w:t>
+            </w:r>
+          </w:p>
+          <w:p>
+            <w:pPr>
+              <w:pStyle w:val="Textkrper-Zeileneinzug"/>
+              <w:ind w:left="0"/>
+              <w:cnfStyle w:val="000000000000" w:firstRow="0" w:lastRow="0" w:firstColumn="0" w:lastColumn="0" w:oddVBand="0" w:evenVBand="0" w:oddHBand="0" w:evenHBand="0" w:firstRowFirstColumn="0" w:firstRowLastColumn="0" w:lastRowFirstColumn="0" w:lastRowLastColumn="0"/>
+              <w:rPr>
+                <w:lang w:val="en-US"/>
+              </w:rPr>
+            </w:pPr>
+            <w:r>
+              <w:rPr>
+                <w:lang w:val="en-US"/>
+              </w:rPr>
+              <w:t>The no. will be added to the name of</w:t>
+            </w:r>
+            <w:r>
+              <w:rPr>
+                <w:lang w:val="en-US"/>
+              </w:rPr>
+              <w:t xml:space="preserve"> t</w:t>
+            </w:r>
+            <w:r>
+              <w:rPr>
+                <w:lang w:val="en-US"/>
+              </w:rPr>
+              <w:t>he export.</w:t>
+            </w:r>
+          </w:p>
+          <w:p>
+            <w:pPr>
+              <w:pStyle w:val="Textkrper-Zeileneinzug"/>
+              <w:ind w:left="0"/>
+              <w:cnfStyle w:val="000000000000" w:firstRow="0" w:lastRow="0" w:firstColumn="0" w:lastColumn="0" w:oddVBand="0" w:evenVBand="0" w:oddHBand="0" w:evenHBand="0" w:firstRowFirstColumn="0" w:firstRowLastColumn="0" w:lastRowFirstColumn="0" w:lastRowLastColumn="0"/>
+              <w:rPr>
+                <w:lang w:val="en-US"/>
+              </w:rPr>
+            </w:pPr>
           </w:p>
         </w:tc>
         <w:tc>
@@ -8382,9 +8047,91 @@
               <w:pStyle w:val="Textkrper-Zeileneinzug"/>
               <w:ind w:left="0"/>
               <w:cnfStyle w:val="000000000000" w:firstRow="0" w:lastRow="0" w:firstColumn="0" w:lastColumn="0" w:oddVBand="0" w:evenVBand="0" w:oddHBand="0" w:evenHBand="0" w:firstRowFirstColumn="0" w:firstRowLastColumn="0" w:lastRowFirstColumn="0" w:lastRowLastColumn="0"/>
-              <w:rPr>
-                <w:lang w:val="en-US"/>
-              </w:rPr>
+            </w:pPr>
+            <w:r>
+              <w:t>[</w:t>
+            </w:r>
+            <w:r>
+              <w:t>0</w:t>
+            </w:r>
+            <w:r>
+              <w:t>..7], [</w:t>
+            </w:r>
+            <w:r>
+              <w:t>0</w:t>
+            </w:r>
+            <w:r>
+              <w:t>..7], [</w:t>
+            </w:r>
+            <w:r>
+              <w:t>0</w:t>
+            </w:r>
+            <w:r>
+              <w:t>..7], [</w:t>
+            </w:r>
+            <w:r>
+              <w:t>0</w:t>
+            </w:r>
+            <w:r>
+              <w:t>..7], [</w:t>
+            </w:r>
+            <w:r>
+              <w:t>0</w:t>
+            </w:r>
+            <w:r>
+              <w:t>..7], [</w:t>
+            </w:r>
+            <w:r>
+              <w:t>0</w:t>
+            </w:r>
+            <w:r>
+              <w:t>..7], [</w:t>
+            </w:r>
+            <w:r>
+              <w:t>0</w:t>
+            </w:r>
+            <w:r>
+              <w:t>..7]</w:t>
+            </w:r>
+          </w:p>
+          <w:p>
+            <w:pPr>
+              <w:pStyle w:val="Textkrper-Zeileneinzug"/>
+              <w:ind w:left="0"/>
+              <w:cnfStyle w:val="000000000000" w:firstRow="0" w:lastRow="0" w:firstColumn="0" w:lastColumn="0" w:oddVBand="0" w:evenVBand="0" w:oddHBand="0" w:evenHBand="0" w:firstRowFirstColumn="0" w:firstRowLastColumn="0" w:lastRowFirstColumn="0" w:lastRowLastColumn="0"/>
+            </w:pPr>
+          </w:p>
+          <w:p>
+            <w:pPr>
+              <w:pStyle w:val="Textkrper-Zeileneinzug"/>
+              <w:ind w:left="0"/>
+              <w:cnfStyle w:val="000000000000" w:firstRow="0" w:lastRow="0" w:firstColumn="0" w:lastColumn="0" w:oddVBand="0" w:evenVBand="0" w:oddHBand="0" w:evenHBand="0" w:firstRowFirstColumn="0" w:firstRowLastColumn="0" w:lastRowFirstColumn="0" w:lastRowLastColumn="0"/>
+            </w:pPr>
+            <w:r>
+              <w:rPr>
+                <w:lang w:val="en-US"/>
+              </w:rPr>
+              <w:t>Example</w:t>
+            </w:r>
+            <w:r>
+              <w:t>:</w:t>
+            </w:r>
+          </w:p>
+          <w:p>
+            <w:pPr>
+              <w:pStyle w:val="Textkrper-Zeileneinzug"/>
+              <w:ind w:left="0"/>
+              <w:cnfStyle w:val="000000000000" w:firstRow="0" w:lastRow="0" w:firstColumn="0" w:lastColumn="0" w:oddVBand="0" w:evenVBand="0" w:oddHBand="0" w:evenHBand="0" w:firstRowFirstColumn="0" w:firstRowLastColumn="0" w:lastRowFirstColumn="0" w:lastRowLastColumn="0"/>
+            </w:pPr>
+            <w:r>
+              <w:t>0,1,0,1,0,1,2</w:t>
+            </w:r>
+          </w:p>
+          <w:p>
+            <w:pPr>
+              <w:pStyle w:val="Textkrper-Zeileneinzug"/>
+              <w:ind w:left="0"/>
+              <w:cnfStyle w:val="000000000000" w:firstRow="0" w:lastRow="0" w:firstColumn="0" w:lastColumn="0" w:oddVBand="0" w:evenVBand="0" w:oddHBand="0" w:evenHBand="0" w:firstRowFirstColumn="0" w:firstRowLastColumn="0" w:lastRowFirstColumn="0" w:lastRowLastColumn="0"/>
             </w:pPr>
           </w:p>
         </w:tc>
@@ -8396,18 +8143,18 @@
         <w:tc>
           <w:tcPr>
             <w:cnfStyle w:val="001000000000" w:firstRow="0" w:lastRow="0" w:firstColumn="1" w:lastColumn="0" w:oddVBand="0" w:evenVBand="0" w:oddHBand="0" w:evenHBand="0" w:firstRowFirstColumn="0" w:firstRowLastColumn="0" w:lastRowFirstColumn="0" w:lastRowLastColumn="0"/>
-            <w:tcW w:w="1101" w:type="dxa"/>
-          </w:tcPr>
-          <w:p>
-            <w:pPr>
-              <w:pStyle w:val="Textkrper-Zeileneinzug"/>
-              <w:ind w:left="0"/>
-            </w:pPr>
-          </w:p>
-        </w:tc>
-        <w:tc>
-          <w:tcPr>
-            <w:tcW w:w="2126" w:type="dxa"/>
+            <w:tcW w:w="959" w:type="dxa"/>
+          </w:tcPr>
+          <w:p>
+            <w:pPr>
+              <w:pStyle w:val="Textkrper-Zeileneinzug"/>
+              <w:ind w:left="0"/>
+            </w:pPr>
+          </w:p>
+        </w:tc>
+        <w:tc>
+          <w:tcPr>
+            <w:tcW w:w="2410" w:type="dxa"/>
           </w:tcPr>
           <w:p>
             <w:pPr>
@@ -8415,25 +8162,324 @@
               <w:ind w:left="0"/>
               <w:cnfStyle w:val="000000100000" w:firstRow="0" w:lastRow="0" w:firstColumn="0" w:lastColumn="0" w:oddVBand="0" w:evenVBand="0" w:oddHBand="1" w:evenHBand="0" w:firstRowFirstColumn="0" w:firstRowLastColumn="0" w:lastRowFirstColumn="0" w:lastRowLastColumn="0"/>
             </w:pPr>
+            <w:r>
+              <w:t xml:space="preserve">    </w:t>
+            </w:r>
             <w:proofErr w:type="spellStart"/>
             <w:r>
-              <w:t>source_dir</w:t>
+              <w:t>user</w:t>
             </w:r>
             <w:proofErr w:type="spellEnd"/>
           </w:p>
         </w:tc>
         <w:tc>
           <w:tcPr>
-            <w:tcW w:w="2835" w:type="dxa"/>
+            <w:tcW w:w="3118" w:type="dxa"/>
           </w:tcPr>
           <w:p>
             <w:pPr>
               <w:pStyle w:val="Textkrper-Zeileneinzug"/>
               <w:ind w:left="0"/>
               <w:cnfStyle w:val="000000100000" w:firstRow="0" w:lastRow="0" w:firstColumn="0" w:lastColumn="0" w:oddVBand="0" w:evenVBand="0" w:oddHBand="1" w:evenHBand="0" w:firstRowFirstColumn="0" w:firstRowLastColumn="0" w:lastRowFirstColumn="0" w:lastRowLastColumn="0"/>
-            </w:pPr>
-            <w:r>
-              <w:t>Source Dir.</w:t>
+              <w:rPr>
+                <w:lang w:val="en-US"/>
+              </w:rPr>
+            </w:pPr>
+            <w:r>
+              <w:rPr>
+                <w:lang w:val="en-US"/>
+              </w:rPr>
+              <w:t>Attribute:</w:t>
+            </w:r>
+          </w:p>
+          <w:p>
+            <w:pPr>
+              <w:pStyle w:val="Textkrper-Zeileneinzug"/>
+              <w:ind w:left="0"/>
+              <w:cnfStyle w:val="000000100000" w:firstRow="0" w:lastRow="0" w:firstColumn="0" w:lastColumn="0" w:oddVBand="0" w:evenVBand="0" w:oddHBand="1" w:evenHBand="0" w:firstRowFirstColumn="0" w:firstRowLastColumn="0" w:lastRowFirstColumn="0" w:lastRowLastColumn="0"/>
+              <w:rPr>
+                <w:lang w:val="en-US"/>
+              </w:rPr>
+            </w:pPr>
+            <w:r>
+              <w:rPr>
+                <w:lang w:val="en-US"/>
+              </w:rPr>
+              <w:t>Attribute:</w:t>
+            </w:r>
+          </w:p>
+          <w:p>
+            <w:pPr>
+              <w:pStyle w:val="Textkrper-Zeileneinzug"/>
+              <w:ind w:left="0"/>
+              <w:cnfStyle w:val="000000100000" w:firstRow="0" w:lastRow="0" w:firstColumn="0" w:lastColumn="0" w:oddVBand="0" w:evenVBand="0" w:oddHBand="1" w:evenHBand="0" w:firstRowFirstColumn="0" w:firstRowLastColumn="0" w:lastRowFirstColumn="0" w:lastRowLastColumn="0"/>
+              <w:rPr>
+                <w:b/>
+                <w:lang w:val="en-US"/>
+              </w:rPr>
+            </w:pPr>
+            <w:r>
+              <w:rPr>
+                <w:b/>
+                <w:lang w:val="en-US"/>
+              </w:rPr>
+              <w:t>password</w:t>
+            </w:r>
+          </w:p>
+          <w:p>
+            <w:pPr>
+              <w:pStyle w:val="Textkrper-Zeileneinzug"/>
+              <w:ind w:left="0"/>
+              <w:cnfStyle w:val="000000100000" w:firstRow="0" w:lastRow="0" w:firstColumn="0" w:lastColumn="0" w:oddVBand="0" w:evenVBand="0" w:oddHBand="1" w:evenHBand="0" w:firstRowFirstColumn="0" w:firstRowLastColumn="0" w:lastRowFirstColumn="0" w:lastRowLastColumn="0"/>
+              <w:rPr>
+                <w:lang w:val="en-US"/>
+              </w:rPr>
+            </w:pPr>
+            <w:r>
+              <w:rPr>
+                <w:lang w:val="en-US"/>
+              </w:rPr>
+              <w:t>Use this password to write down the password</w:t>
+            </w:r>
+          </w:p>
+          <w:p>
+            <w:pPr>
+              <w:pStyle w:val="Textkrper-Zeileneinzug"/>
+              <w:ind w:left="0"/>
+              <w:cnfStyle w:val="000000100000" w:firstRow="0" w:lastRow="0" w:firstColumn="0" w:lastColumn="0" w:oddVBand="0" w:evenVBand="0" w:oddHBand="1" w:evenHBand="0" w:firstRowFirstColumn="0" w:firstRowLastColumn="0" w:lastRowFirstColumn="0" w:lastRowLastColumn="0"/>
+              <w:rPr>
+                <w:b/>
+                <w:lang w:val="en-US"/>
+              </w:rPr>
+            </w:pPr>
+            <w:r>
+              <w:rPr>
+                <w:b/>
+                <w:lang w:val="en-US"/>
+              </w:rPr>
+              <w:t>encrypt</w:t>
+            </w:r>
+          </w:p>
+          <w:p>
+            <w:pPr>
+              <w:pStyle w:val="Textkrper-Zeileneinzug"/>
+              <w:ind w:left="0"/>
+              <w:cnfStyle w:val="000000100000" w:firstRow="0" w:lastRow="0" w:firstColumn="0" w:lastColumn="0" w:oddVBand="0" w:evenVBand="0" w:oddHBand="1" w:evenHBand="0" w:firstRowFirstColumn="0" w:firstRowLastColumn="0" w:lastRowFirstColumn="0" w:lastRowLastColumn="0"/>
+              <w:rPr>
+                <w:lang w:val="en-US"/>
+              </w:rPr>
+            </w:pPr>
+            <w:r>
+              <w:rPr>
+                <w:lang w:val="en-US"/>
+              </w:rPr>
+              <w:t>if „false“ the password will be encrypted by the first call of the script</w:t>
+            </w:r>
+          </w:p>
+          <w:p>
+            <w:pPr>
+              <w:pStyle w:val="Textkrper-Zeileneinzug"/>
+              <w:ind w:left="0"/>
+              <w:cnfStyle w:val="000000100000" w:firstRow="0" w:lastRow="0" w:firstColumn="0" w:lastColumn="0" w:oddVBand="0" w:evenVBand="0" w:oddHBand="1" w:evenHBand="0" w:firstRowFirstColumn="0" w:firstRowLastColumn="0" w:lastRowFirstColumn="0" w:lastRowLastColumn="0"/>
+              <w:rPr>
+                <w:b/>
+                <w:lang w:val="en-US"/>
+              </w:rPr>
+            </w:pPr>
+            <w:r>
+              <w:rPr>
+                <w:b/>
+                <w:lang w:val="en-US"/>
+              </w:rPr>
+              <w:t>certificate</w:t>
+            </w:r>
+          </w:p>
+          <w:p>
+            <w:pPr>
+              <w:pStyle w:val="Textkrper-Zeileneinzug"/>
+              <w:ind w:left="0"/>
+              <w:cnfStyle w:val="000000100000" w:firstRow="0" w:lastRow="0" w:firstColumn="0" w:lastColumn="0" w:oddVBand="0" w:evenVBand="0" w:oddHBand="1" w:evenHBand="0" w:firstRowFirstColumn="0" w:firstRowLastColumn="0" w:lastRowFirstColumn="0" w:lastRowLastColumn="0"/>
+              <w:rPr>
+                <w:lang w:val="en-US"/>
+              </w:rPr>
+            </w:pPr>
+            <w:proofErr w:type="gramStart"/>
+            <w:r>
+              <w:rPr>
+                <w:lang w:val="en-US"/>
+              </w:rPr>
+              <w:t>if</w:t>
+            </w:r>
+            <w:proofErr w:type="gramEnd"/>
+            <w:r>
+              <w:rPr>
+                <w:lang w:val="en-US"/>
+              </w:rPr>
+              <w:t xml:space="preserve"> „ true“ the </w:t>
+            </w:r>
+            <w:r>
+              <w:rPr>
+                <w:lang w:val="en-US"/>
+              </w:rPr>
+              <w:t>s SQL*Net Feature „</w:t>
+            </w:r>
+            <w:r>
+              <w:rPr>
+                <w:lang w:val="en-US"/>
+              </w:rPr>
+              <w:t>C</w:t>
+            </w:r>
+            <w:r>
+              <w:rPr>
+                <w:lang w:val="en-US"/>
+              </w:rPr>
+              <w:t>ertificate</w:t>
+            </w:r>
+            <w:r>
+              <w:rPr>
+                <w:lang w:val="en-US"/>
+              </w:rPr>
+              <w:t xml:space="preserve"> </w:t>
+            </w:r>
+            <w:proofErr w:type="spellStart"/>
+            <w:r>
+              <w:rPr>
+                <w:lang w:val="en-US"/>
+              </w:rPr>
+              <w:t>auto</w:t>
+            </w:r>
+            <w:r>
+              <w:rPr>
+                <w:lang w:val="en-US"/>
+              </w:rPr>
+              <w:t>risierung</w:t>
+            </w:r>
+            <w:proofErr w:type="spellEnd"/>
+            <w:r>
+              <w:rPr>
+                <w:lang w:val="en-US"/>
+              </w:rPr>
+              <w:t>“ will be used.</w:t>
+            </w:r>
+          </w:p>
+          <w:p>
+            <w:pPr>
+              <w:pStyle w:val="Textkrper-Zeileneinzug"/>
+              <w:ind w:left="0"/>
+              <w:cnfStyle w:val="000000100000" w:firstRow="0" w:lastRow="0" w:firstColumn="0" w:lastColumn="0" w:oddVBand="0" w:evenVBand="0" w:oddHBand="1" w:evenHBand="0" w:firstRowFirstColumn="0" w:firstRowLastColumn="0" w:lastRowFirstColumn="0" w:lastRowLastColumn="0"/>
+              <w:rPr>
+                <w:b/>
+                <w:lang w:val="en-US"/>
+              </w:rPr>
+            </w:pPr>
+            <w:proofErr w:type="spellStart"/>
+            <w:r>
+              <w:rPr>
+                <w:b/>
+                <w:lang w:val="en-US"/>
+              </w:rPr>
+              <w:t>use_sys_account</w:t>
+            </w:r>
+            <w:proofErr w:type="spellEnd"/>
+          </w:p>
+          <w:p>
+            <w:pPr>
+              <w:pStyle w:val="Textkrper-Zeileneinzug"/>
+              <w:ind w:left="0"/>
+              <w:cnfStyle w:val="000000100000" w:firstRow="0" w:lastRow="0" w:firstColumn="0" w:lastColumn="0" w:oddVBand="0" w:evenVBand="0" w:oddHBand="1" w:evenHBand="0" w:firstRowFirstColumn="0" w:firstRowLastColumn="0" w:lastRowFirstColumn="0" w:lastRowLastColumn="0"/>
+              <w:rPr>
+                <w:lang w:val="en-US"/>
+              </w:rPr>
+            </w:pPr>
+            <w:r>
+              <w:rPr>
+                <w:lang w:val="en-US"/>
+              </w:rPr>
+              <w:t xml:space="preserve">Not use the schema owner (Parameter username ) </w:t>
+            </w:r>
+            <w:r>
+              <w:rPr>
+                <w:lang w:val="en-US"/>
+              </w:rPr>
+              <w:t xml:space="preserve">us the </w:t>
+            </w:r>
+            <w:r>
+              <w:rPr>
+                <w:lang w:val="en-US"/>
+              </w:rPr>
+              <w:t xml:space="preserve">SYS Account </w:t>
+            </w:r>
+            <w:r>
+              <w:rPr>
+                <w:lang w:val="en-US"/>
+              </w:rPr>
+              <w:t>or the backup user</w:t>
+            </w:r>
+          </w:p>
+          <w:p>
+            <w:pPr>
+              <w:pStyle w:val="Textkrper-Zeileneinzug"/>
+              <w:ind w:left="0"/>
+              <w:cnfStyle w:val="000000100000" w:firstRow="0" w:lastRow="0" w:firstColumn="0" w:lastColumn="0" w:oddVBand="0" w:evenVBand="0" w:oddHBand="1" w:evenHBand="0" w:firstRowFirstColumn="0" w:firstRowLastColumn="0" w:lastRowFirstColumn="0" w:lastRowLastColumn="0"/>
+              <w:rPr>
+                <w:b/>
+                <w:lang w:val="en-US"/>
+              </w:rPr>
+            </w:pPr>
+            <w:proofErr w:type="spellStart"/>
+            <w:r>
+              <w:rPr>
+                <w:b/>
+                <w:lang w:val="en-US"/>
+              </w:rPr>
+              <w:t>tns_alias</w:t>
+            </w:r>
+            <w:proofErr w:type="spellEnd"/>
+          </w:p>
+          <w:p>
+            <w:pPr>
+              <w:pStyle w:val="Textkrper-Zeileneinzug"/>
+              <w:ind w:left="0"/>
+              <w:cnfStyle w:val="000000100000" w:firstRow="0" w:lastRow="0" w:firstColumn="0" w:lastColumn="0" w:oddVBand="0" w:evenVBand="0" w:oddHBand="1" w:evenHBand="0" w:firstRowFirstColumn="0" w:firstRowLastColumn="0" w:lastRowFirstColumn="0" w:lastRowLastColumn="0"/>
+              <w:rPr>
+                <w:lang w:val="en-US"/>
+              </w:rPr>
+            </w:pPr>
+            <w:r>
+              <w:rPr>
+                <w:lang w:val="en-US"/>
+              </w:rPr>
+              <w:t>use</w:t>
+            </w:r>
+            <w:r>
+              <w:rPr>
+                <w:lang w:val="en-US"/>
+              </w:rPr>
+              <w:t xml:space="preserve"> </w:t>
+            </w:r>
+            <w:r>
+              <w:rPr>
+                <w:lang w:val="en-US"/>
+              </w:rPr>
+              <w:t>this</w:t>
+            </w:r>
+            <w:r>
+              <w:rPr>
+                <w:lang w:val="en-US"/>
+              </w:rPr>
+              <w:t xml:space="preserve"> </w:t>
+            </w:r>
+            <w:r>
+              <w:rPr>
+                <w:lang w:val="en-US"/>
+              </w:rPr>
+              <w:t>connection</w:t>
+            </w:r>
+            <w:r>
+              <w:rPr>
+                <w:lang w:val="en-US"/>
+              </w:rPr>
+              <w:t xml:space="preserve"> </w:t>
             </w:r>
           </w:p>
         </w:tc>
@@ -8454,7 +8500,45 @@
               <w:rPr>
                 <w:lang w:val="en-US"/>
               </w:rPr>
-              <w:t>&lt;Path&gt;</w:t>
+              <w:t xml:space="preserve">&lt;Schema </w:t>
+            </w:r>
+            <w:r>
+              <w:rPr>
+                <w:lang w:val="en-US"/>
+              </w:rPr>
+              <w:t>owner</w:t>
+            </w:r>
+            <w:r>
+              <w:rPr>
+                <w:lang w:val="en-US"/>
+              </w:rPr>
+              <w:t>&gt;</w:t>
+            </w:r>
+          </w:p>
+          <w:p>
+            <w:pPr>
+              <w:pStyle w:val="Textkrper-Zeileneinzug"/>
+              <w:ind w:left="0"/>
+              <w:cnfStyle w:val="000000100000" w:firstRow="0" w:lastRow="0" w:firstColumn="0" w:lastColumn="0" w:oddVBand="0" w:evenVBand="0" w:oddHBand="1" w:evenHBand="0" w:firstRowFirstColumn="0" w:firstRowLastColumn="0" w:lastRowFirstColumn="0" w:lastRowLastColumn="0"/>
+              <w:rPr>
+                <w:lang w:val="en-US"/>
+              </w:rPr>
+            </w:pPr>
+          </w:p>
+          <w:p>
+            <w:pPr>
+              <w:pStyle w:val="Textkrper-Zeileneinzug"/>
+              <w:ind w:left="0"/>
+              <w:cnfStyle w:val="000000100000" w:firstRow="0" w:lastRow="0" w:firstColumn="0" w:lastColumn="0" w:oddVBand="0" w:evenVBand="0" w:oddHBand="1" w:evenHBand="0" w:firstRowFirstColumn="0" w:firstRowLastColumn="0" w:lastRowFirstColumn="0" w:lastRowLastColumn="0"/>
+              <w:rPr>
+                <w:lang w:val="en-US"/>
+              </w:rPr>
+            </w:pPr>
+            <w:r>
+              <w:rPr>
+                <w:lang w:val="en-US"/>
+              </w:rPr>
+              <w:t>The Schema that hast to be exported.</w:t>
             </w:r>
           </w:p>
         </w:tc>
@@ -8463,18 +8547,24 @@
         <w:tc>
           <w:tcPr>
             <w:cnfStyle w:val="001000000000" w:firstRow="0" w:lastRow="0" w:firstColumn="1" w:lastColumn="0" w:oddVBand="0" w:evenVBand="0" w:oddHBand="0" w:evenHBand="0" w:firstRowFirstColumn="0" w:firstRowLastColumn="0" w:lastRowFirstColumn="0" w:lastRowLastColumn="0"/>
-            <w:tcW w:w="1101" w:type="dxa"/>
-          </w:tcPr>
-          <w:p>
-            <w:pPr>
-              <w:pStyle w:val="Textkrper-Zeileneinzug"/>
-              <w:ind w:left="0"/>
-            </w:pPr>
-          </w:p>
-        </w:tc>
-        <w:tc>
-          <w:tcPr>
-            <w:tcW w:w="2126" w:type="dxa"/>
+            <w:tcW w:w="959" w:type="dxa"/>
+          </w:tcPr>
+          <w:p>
+            <w:pPr>
+              <w:pStyle w:val="Textkrper-Zeileneinzug"/>
+              <w:ind w:left="0"/>
+            </w:pPr>
+            <w:proofErr w:type="spellStart"/>
+            <w:r>
+              <w:lastRenderedPageBreak/>
+              <w:t>files</w:t>
+            </w:r>
+            <w:proofErr w:type="spellEnd"/>
+          </w:p>
+        </w:tc>
+        <w:tc>
+          <w:tcPr>
+            <w:tcW w:w="2410" w:type="dxa"/>
           </w:tcPr>
           <w:p>
             <w:pPr>
@@ -8484,23 +8574,29 @@
             </w:pPr>
             <w:proofErr w:type="spellStart"/>
             <w:r>
-              <w:t>target_dir</w:t>
+              <w:t>copyfiles</w:t>
             </w:r>
             <w:proofErr w:type="spellEnd"/>
           </w:p>
         </w:tc>
         <w:tc>
           <w:tcPr>
-            <w:tcW w:w="2835" w:type="dxa"/>
+            <w:tcW w:w="3118" w:type="dxa"/>
           </w:tcPr>
           <w:p>
             <w:pPr>
               <w:pStyle w:val="Textkrper-Zeileneinzug"/>
               <w:ind w:left="0"/>
               <w:cnfStyle w:val="000000000000" w:firstRow="0" w:lastRow="0" w:firstColumn="0" w:lastColumn="0" w:oddVBand="0" w:evenVBand="0" w:oddHBand="0" w:evenHBand="0" w:firstRowFirstColumn="0" w:firstRowLastColumn="0" w:lastRowFirstColumn="0" w:lastRowLastColumn="0"/>
-            </w:pPr>
-            <w:r>
-              <w:t>Target Dir</w:t>
+              <w:rPr>
+                <w:lang w:val="en-US"/>
+              </w:rPr>
+            </w:pPr>
+            <w:r>
+              <w:rPr>
+                <w:lang w:val="en-US"/>
+              </w:rPr>
+              <w:t>Copy the files if „true“</w:t>
             </w:r>
           </w:p>
         </w:tc>
@@ -8513,15 +8609,21 @@
               <w:pStyle w:val="Textkrper-Zeileneinzug"/>
               <w:ind w:left="0"/>
               <w:cnfStyle w:val="000000000000" w:firstRow="0" w:lastRow="0" w:firstColumn="0" w:lastColumn="0" w:oddVBand="0" w:evenVBand="0" w:oddHBand="0" w:evenHBand="0" w:firstRowFirstColumn="0" w:firstRowLastColumn="0" w:lastRowFirstColumn="0" w:lastRowLastColumn="0"/>
-              <w:rPr>
-                <w:lang w:val="en-US"/>
-              </w:rPr>
-            </w:pPr>
-            <w:r>
-              <w:rPr>
-                <w:lang w:val="en-US"/>
-              </w:rPr>
-              <w:t>&lt;Path&gt;</w:t>
+            </w:pPr>
+            <w:r>
+              <w:rPr>
+                <w:lang w:val="en-US"/>
+              </w:rPr>
+              <w:t>true</w:t>
+            </w:r>
+            <w:r>
+              <w:t xml:space="preserve"> | </w:t>
+            </w:r>
+            <w:r>
+              <w:rPr>
+                <w:lang w:val="en-US"/>
+              </w:rPr>
+              <w:t>false</w:t>
             </w:r>
           </w:p>
         </w:tc>
@@ -8533,27 +8635,250 @@
         <w:tc>
           <w:tcPr>
             <w:cnfStyle w:val="001000000000" w:firstRow="0" w:lastRow="0" w:firstColumn="1" w:lastColumn="0" w:oddVBand="0" w:evenVBand="0" w:oddHBand="0" w:evenHBand="0" w:firstRowFirstColumn="0" w:firstRowLastColumn="0" w:lastRowFirstColumn="0" w:lastRowLastColumn="0"/>
-            <w:tcW w:w="1101" w:type="dxa"/>
-          </w:tcPr>
-          <w:p>
-            <w:pPr>
-              <w:pStyle w:val="Textkrper-Zeileneinzug"/>
-              <w:ind w:left="0"/>
-            </w:pPr>
-          </w:p>
-        </w:tc>
-        <w:tc>
-          <w:tcPr>
-            <w:tcW w:w="2126" w:type="dxa"/>
+            <w:tcW w:w="959" w:type="dxa"/>
+          </w:tcPr>
+          <w:p>
+            <w:pPr>
+              <w:pStyle w:val="Textkrper-Zeileneinzug"/>
+              <w:ind w:left="0"/>
+            </w:pPr>
+          </w:p>
+        </w:tc>
+        <w:tc>
+          <w:tcPr>
+            <w:tcW w:w="2410" w:type="dxa"/>
           </w:tcPr>
           <w:p>
             <w:pPr>
               <w:pStyle w:val="Textkrper-Zeileneinzug"/>
               <w:ind w:left="0"/>
               <w:cnfStyle w:val="000000100000" w:firstRow="0" w:lastRow="0" w:firstColumn="0" w:lastColumn="0" w:oddVBand="0" w:evenVBand="0" w:oddHBand="1" w:evenHBand="0" w:firstRowFirstColumn="0" w:firstRowLastColumn="0" w:lastRowFirstColumn="0" w:lastRowLastColumn="0"/>
+              <w:rPr>
+                <w:b/>
+              </w:rPr>
+            </w:pPr>
+            <w:r>
+              <w:rPr>
+                <w:b/>
+              </w:rPr>
+              <w:t>pair</w:t>
+            </w:r>
+          </w:p>
+        </w:tc>
+        <w:tc>
+          <w:tcPr>
+            <w:tcW w:w="3118" w:type="dxa"/>
+          </w:tcPr>
+          <w:p>
+            <w:pPr>
+              <w:pStyle w:val="Textkrper-Zeileneinzug"/>
+              <w:ind w:left="0"/>
+              <w:cnfStyle w:val="000000100000" w:firstRow="0" w:lastRow="0" w:firstColumn="0" w:lastColumn="0" w:oddVBand="0" w:evenVBand="0" w:oddHBand="1" w:evenHBand="0" w:firstRowFirstColumn="0" w:firstRowLastColumn="0" w:lastRowFirstColumn="0" w:lastRowLastColumn="0"/>
+            </w:pPr>
+            <w:r>
+              <w:rPr>
+                <w:lang w:val="en-US"/>
+              </w:rPr>
+              <w:t>Tuple</w:t>
+            </w:r>
+            <w:r>
+              <w:t xml:space="preserve"> </w:t>
+            </w:r>
+            <w:r>
+              <w:rPr>
+                <w:lang w:val="en-US"/>
+              </w:rPr>
+              <w:t>of</w:t>
+            </w:r>
+            <w:r>
+              <w:t xml:space="preserve"> </w:t>
+            </w:r>
+            <w:r>
+              <w:rPr>
+                <w:lang w:val="en-US"/>
+              </w:rPr>
+              <w:t>directory</w:t>
+            </w:r>
+          </w:p>
+        </w:tc>
+        <w:tc>
+          <w:tcPr>
+            <w:tcW w:w="3685" w:type="dxa"/>
+          </w:tcPr>
+          <w:p>
+            <w:pPr>
+              <w:pStyle w:val="Textkrper-Zeileneinzug"/>
+              <w:ind w:left="0"/>
+              <w:cnfStyle w:val="000000100000" w:firstRow="0" w:lastRow="0" w:firstColumn="0" w:lastColumn="0" w:oddVBand="0" w:evenVBand="0" w:oddHBand="1" w:evenHBand="0" w:firstRowFirstColumn="0" w:firstRowLastColumn="0" w:lastRowFirstColumn="0" w:lastRowLastColumn="0"/>
+              <w:rPr>
+                <w:lang w:val="en-US"/>
+              </w:rPr>
+            </w:pPr>
+          </w:p>
+        </w:tc>
+      </w:tr>
+      <w:tr>
+        <w:tc>
+          <w:tcPr>
+            <w:cnfStyle w:val="001000000000" w:firstRow="0" w:lastRow="0" w:firstColumn="1" w:lastColumn="0" w:oddVBand="0" w:evenVBand="0" w:oddHBand="0" w:evenHBand="0" w:firstRowFirstColumn="0" w:firstRowLastColumn="0" w:lastRowFirstColumn="0" w:lastRowLastColumn="0"/>
+            <w:tcW w:w="959" w:type="dxa"/>
+          </w:tcPr>
+          <w:p>
+            <w:pPr>
+              <w:pStyle w:val="Textkrper-Zeileneinzug"/>
+              <w:ind w:left="0"/>
+            </w:pPr>
+          </w:p>
+        </w:tc>
+        <w:tc>
+          <w:tcPr>
+            <w:tcW w:w="2410" w:type="dxa"/>
+          </w:tcPr>
+          <w:p>
+            <w:pPr>
+              <w:pStyle w:val="Textkrper-Zeileneinzug"/>
+              <w:ind w:left="0"/>
+              <w:cnfStyle w:val="000000000000" w:firstRow="0" w:lastRow="0" w:firstColumn="0" w:lastColumn="0" w:oddVBand="0" w:evenVBand="0" w:oddHBand="0" w:evenHBand="0" w:firstRowFirstColumn="0" w:firstRowLastColumn="0" w:lastRowFirstColumn="0" w:lastRowLastColumn="0"/>
             </w:pPr>
             <w:proofErr w:type="spellStart"/>
             <w:r>
+              <w:t>source_dir</w:t>
+            </w:r>
+            <w:proofErr w:type="spellEnd"/>
+          </w:p>
+        </w:tc>
+        <w:tc>
+          <w:tcPr>
+            <w:tcW w:w="3118" w:type="dxa"/>
+          </w:tcPr>
+          <w:p>
+            <w:pPr>
+              <w:pStyle w:val="Textkrper-Zeileneinzug"/>
+              <w:ind w:left="0"/>
+              <w:cnfStyle w:val="000000000000" w:firstRow="0" w:lastRow="0" w:firstColumn="0" w:lastColumn="0" w:oddVBand="0" w:evenVBand="0" w:oddHBand="0" w:evenHBand="0" w:firstRowFirstColumn="0" w:firstRowLastColumn="0" w:lastRowFirstColumn="0" w:lastRowLastColumn="0"/>
+            </w:pPr>
+            <w:r>
+              <w:t>Source Dir.</w:t>
+            </w:r>
+          </w:p>
+        </w:tc>
+        <w:tc>
+          <w:tcPr>
+            <w:tcW w:w="3685" w:type="dxa"/>
+          </w:tcPr>
+          <w:p>
+            <w:pPr>
+              <w:pStyle w:val="Textkrper-Zeileneinzug"/>
+              <w:ind w:left="0"/>
+              <w:cnfStyle w:val="000000000000" w:firstRow="0" w:lastRow="0" w:firstColumn="0" w:lastColumn="0" w:oddVBand="0" w:evenVBand="0" w:oddHBand="0" w:evenHBand="0" w:firstRowFirstColumn="0" w:firstRowLastColumn="0" w:lastRowFirstColumn="0" w:lastRowLastColumn="0"/>
+              <w:rPr>
+                <w:lang w:val="en-US"/>
+              </w:rPr>
+            </w:pPr>
+            <w:r>
+              <w:rPr>
+                <w:lang w:val="en-US"/>
+              </w:rPr>
+              <w:t>&lt;Path&gt;</w:t>
+            </w:r>
+          </w:p>
+        </w:tc>
+      </w:tr>
+      <w:tr>
+        <w:trPr>
+          <w:cnfStyle w:val="000000100000" w:firstRow="0" w:lastRow="0" w:firstColumn="0" w:lastColumn="0" w:oddVBand="0" w:evenVBand="0" w:oddHBand="1" w:evenHBand="0" w:firstRowFirstColumn="0" w:firstRowLastColumn="0" w:lastRowFirstColumn="0" w:lastRowLastColumn="0"/>
+        </w:trPr>
+        <w:tc>
+          <w:tcPr>
+            <w:cnfStyle w:val="001000000000" w:firstRow="0" w:lastRow="0" w:firstColumn="1" w:lastColumn="0" w:oddVBand="0" w:evenVBand="0" w:oddHBand="0" w:evenHBand="0" w:firstRowFirstColumn="0" w:firstRowLastColumn="0" w:lastRowFirstColumn="0" w:lastRowLastColumn="0"/>
+            <w:tcW w:w="959" w:type="dxa"/>
+          </w:tcPr>
+          <w:p>
+            <w:pPr>
+              <w:pStyle w:val="Textkrper-Zeileneinzug"/>
+              <w:ind w:left="0"/>
+            </w:pPr>
+          </w:p>
+        </w:tc>
+        <w:tc>
+          <w:tcPr>
+            <w:tcW w:w="2410" w:type="dxa"/>
+          </w:tcPr>
+          <w:p>
+            <w:pPr>
+              <w:pStyle w:val="Textkrper-Zeileneinzug"/>
+              <w:ind w:left="0"/>
+              <w:cnfStyle w:val="000000100000" w:firstRow="0" w:lastRow="0" w:firstColumn="0" w:lastColumn="0" w:oddVBand="0" w:evenVBand="0" w:oddHBand="1" w:evenHBand="0" w:firstRowFirstColumn="0" w:firstRowLastColumn="0" w:lastRowFirstColumn="0" w:lastRowLastColumn="0"/>
+            </w:pPr>
+            <w:proofErr w:type="spellStart"/>
+            <w:r>
+              <w:t>target_dir</w:t>
+            </w:r>
+            <w:proofErr w:type="spellEnd"/>
+          </w:p>
+        </w:tc>
+        <w:tc>
+          <w:tcPr>
+            <w:tcW w:w="3118" w:type="dxa"/>
+          </w:tcPr>
+          <w:p>
+            <w:pPr>
+              <w:pStyle w:val="Textkrper-Zeileneinzug"/>
+              <w:ind w:left="0"/>
+              <w:cnfStyle w:val="000000100000" w:firstRow="0" w:lastRow="0" w:firstColumn="0" w:lastColumn="0" w:oddVBand="0" w:evenVBand="0" w:oddHBand="1" w:evenHBand="0" w:firstRowFirstColumn="0" w:firstRowLastColumn="0" w:lastRowFirstColumn="0" w:lastRowLastColumn="0"/>
+            </w:pPr>
+            <w:r>
+              <w:t>Target Dir</w:t>
+            </w:r>
+          </w:p>
+        </w:tc>
+        <w:tc>
+          <w:tcPr>
+            <w:tcW w:w="3685" w:type="dxa"/>
+          </w:tcPr>
+          <w:p>
+            <w:pPr>
+              <w:pStyle w:val="Textkrper-Zeileneinzug"/>
+              <w:ind w:left="0"/>
+              <w:cnfStyle w:val="000000100000" w:firstRow="0" w:lastRow="0" w:firstColumn="0" w:lastColumn="0" w:oddVBand="0" w:evenVBand="0" w:oddHBand="1" w:evenHBand="0" w:firstRowFirstColumn="0" w:firstRowLastColumn="0" w:lastRowFirstColumn="0" w:lastRowLastColumn="0"/>
+              <w:rPr>
+                <w:lang w:val="en-US"/>
+              </w:rPr>
+            </w:pPr>
+            <w:r>
+              <w:rPr>
+                <w:lang w:val="en-US"/>
+              </w:rPr>
+              <w:t>&lt;Path&gt;</w:t>
+            </w:r>
+          </w:p>
+        </w:tc>
+      </w:tr>
+      <w:tr>
+        <w:tc>
+          <w:tcPr>
+            <w:cnfStyle w:val="001000000000" w:firstRow="0" w:lastRow="0" w:firstColumn="1" w:lastColumn="0" w:oddVBand="0" w:evenVBand="0" w:oddHBand="0" w:evenHBand="0" w:firstRowFirstColumn="0" w:firstRowLastColumn="0" w:lastRowFirstColumn="0" w:lastRowLastColumn="0"/>
+            <w:tcW w:w="959" w:type="dxa"/>
+          </w:tcPr>
+          <w:p>
+            <w:pPr>
+              <w:pStyle w:val="Textkrper-Zeileneinzug"/>
+              <w:ind w:left="0"/>
+            </w:pPr>
+          </w:p>
+        </w:tc>
+        <w:tc>
+          <w:tcPr>
+            <w:tcW w:w="2410" w:type="dxa"/>
+          </w:tcPr>
+          <w:p>
+            <w:pPr>
+              <w:pStyle w:val="Textkrper-Zeileneinzug"/>
+              <w:ind w:left="0"/>
+              <w:cnfStyle w:val="000000000000" w:firstRow="0" w:lastRow="0" w:firstColumn="0" w:lastColumn="0" w:oddVBand="0" w:evenVBand="0" w:oddHBand="0" w:evenHBand="0" w:firstRowFirstColumn="0" w:firstRowLastColumn="0" w:lastRowFirstColumn="0" w:lastRowLastColumn="0"/>
+            </w:pPr>
+            <w:proofErr w:type="spellStart"/>
+            <w:r>
               <w:t>robocopy_parameter</w:t>
             </w:r>
             <w:proofErr w:type="spellEnd"/>
@@ -8561,13 +8886,13 @@
         </w:tc>
         <w:tc>
           <w:tcPr>
-            <w:tcW w:w="2835" w:type="dxa"/>
-          </w:tcPr>
-          <w:p>
-            <w:pPr>
-              <w:pStyle w:val="Textkrper-Zeileneinzug"/>
-              <w:ind w:left="0"/>
-              <w:cnfStyle w:val="000000100000" w:firstRow="0" w:lastRow="0" w:firstColumn="0" w:lastColumn="0" w:oddVBand="0" w:evenVBand="0" w:oddHBand="1" w:evenHBand="0" w:firstRowFirstColumn="0" w:firstRowLastColumn="0" w:lastRowFirstColumn="0" w:lastRowLastColumn="0"/>
+            <w:tcW w:w="3118" w:type="dxa"/>
+          </w:tcPr>
+          <w:p>
+            <w:pPr>
+              <w:pStyle w:val="Textkrper-Zeileneinzug"/>
+              <w:ind w:left="0"/>
+              <w:cnfStyle w:val="000000000000" w:firstRow="0" w:lastRow="0" w:firstColumn="0" w:lastColumn="0" w:oddVBand="0" w:evenVBand="0" w:oddHBand="0" w:evenHBand="0" w:firstRowFirstColumn="0" w:firstRowLastColumn="0" w:lastRowFirstColumn="0" w:lastRowLastColumn="0"/>
             </w:pPr>
             <w:r>
               <w:rPr>
@@ -8605,7 +8930,7 @@
             <w:pPr>
               <w:pStyle w:val="Textkrper-Zeileneinzug"/>
               <w:ind w:left="0"/>
-              <w:cnfStyle w:val="000000100000" w:firstRow="0" w:lastRow="0" w:firstColumn="0" w:lastColumn="0" w:oddVBand="0" w:evenVBand="0" w:oddHBand="1" w:evenHBand="0" w:firstRowFirstColumn="0" w:firstRowLastColumn="0" w:lastRowFirstColumn="0" w:lastRowLastColumn="0"/>
+              <w:cnfStyle w:val="000000000000" w:firstRow="0" w:lastRow="0" w:firstColumn="0" w:lastColumn="0" w:oddVBand="0" w:evenVBand="0" w:oddHBand="0" w:evenHBand="0" w:firstRowFirstColumn="0" w:firstRowLastColumn="0" w:lastRowFirstColumn="0" w:lastRowLastColumn="0"/>
               <w:rPr>
                 <w:lang w:val="en-US"/>
               </w:rPr>
@@ -8653,7 +8978,6 @@
         <w:rPr>
           <w:lang w:val="en-US"/>
         </w:rPr>
-        <w:lastRenderedPageBreak/>
         <w:t xml:space="preserve">Step </w:t>
       </w:r>
       <w:r>
@@ -9224,6 +9548,7 @@
         <w:rPr>
           <w:noProof/>
         </w:rPr>
+        <w:lastRenderedPageBreak/>
         <w:drawing>
           <wp:inline distT="0" distB="0" distL="0" distR="0" wp14:anchorId="45C55C8D" wp14:editId="3F7C6CFB">
             <wp:extent cx="4648200" cy="1884780"/>
@@ -9275,7 +9600,6 @@
         <w:rPr>
           <w:noProof/>
         </w:rPr>
-        <w:lastRenderedPageBreak/>
         <w:drawing>
           <wp:inline distT="0" distB="0" distL="0" distR="0" wp14:anchorId="77FE58E8" wp14:editId="73A5C493">
             <wp:extent cx="4644002" cy="3457575"/>
@@ -16258,6 +16582,9 @@
             <w:pPr>
               <w:pStyle w:val="Textkrper-Zeileneinzug"/>
               <w:ind w:left="0"/>
+              <w:rPr>
+                <w:lang w:val="en-US"/>
+              </w:rPr>
             </w:pPr>
           </w:p>
         </w:tc>
@@ -16389,13 +16716,7 @@
               <w:rPr>
                 <w:lang w:val="en-US"/>
               </w:rPr>
-              <w:t xml:space="preserve">Valid E-mail </w:t>
-            </w:r>
-            <w:r>
-              <w:rPr>
-                <w:lang w:val="en-US"/>
-              </w:rPr>
-              <w:t>Address</w:t>
+              <w:t>Valid E-mail Address</w:t>
             </w:r>
           </w:p>
         </w:tc>
@@ -16518,7 +16839,7 @@
         <w:noProof/>
         <w:lang w:val="en-US"/>
       </w:rPr>
-      <w:t>7</w:t>
+      <w:t>10</w:t>
     </w:r>
     <w:r>
       <w:rPr>
